--- a/cv/CJW-CV.docx
+++ b/cv/CJW-CV.docx
@@ -40,8 +40,6 @@
                 <w:szCs w:val="70"/>
               </w:rPr>
             </w:pPr>
-            <w:bookmarkStart w:id="0" w:name="_GoBack"/>
-            <w:bookmarkEnd w:id="0"/>
             <w:r>
               <w:rPr>
                 <w:rFonts w:ascii="Microsoft YaHei UI Light" w:eastAsia="Microsoft YaHei UI Light" w:hAnsi="Microsoft YaHei UI Light" w:cstheme="minorHAnsi"/>
@@ -1440,7 +1438,17 @@
                 <w:szCs w:val="24"/>
                 <w:u w:val="thick"/>
               </w:rPr>
-              <w:t>EMPLOYMENT EXPERIENCE</w:t>
+              <w:t>RESEARCH</w:t>
+            </w:r>
+            <w:r>
+              <w:rPr>
+                <w:rFonts w:eastAsia="Microsoft YaHei UI Light" w:cstheme="minorHAnsi"/>
+                <w:b/>
+                <w:sz w:val="24"/>
+                <w:szCs w:val="24"/>
+                <w:u w:val="thick"/>
+              </w:rPr>
+              <w:t xml:space="preserve"> EXPERIENCE</w:t>
             </w:r>
           </w:p>
           <w:p>
@@ -2260,8 +2268,10 @@
                 <w:sz w:val="20"/>
                 <w:szCs w:val="16"/>
               </w:rPr>
-              <w:t>mandatory</w:t>
-            </w:r>
+              <w:t>compulsory</w:t>
+            </w:r>
+            <w:bookmarkStart w:id="0" w:name="_GoBack"/>
+            <w:bookmarkEnd w:id="0"/>
             <w:r>
               <w:rPr>
                 <w:rFonts w:cstheme="minorHAnsi"/>
@@ -5215,7 +5225,7 @@
 </file>
 
 <file path=customXml/itemProps1.xml><?xml version="1.0" encoding="utf-8"?>
-<ds:datastoreItem xmlns:ds="http://schemas.openxmlformats.org/officeDocument/2006/customXml" ds:itemID="{AF9730A1-898F-4907-9CE2-9EF85E1CCF7A}">
+<ds:datastoreItem xmlns:ds="http://schemas.openxmlformats.org/officeDocument/2006/customXml" ds:itemID="{36552AFD-E0E1-408D-B225-CD88D7E2EBAD}">
   <ds:schemaRefs>
     <ds:schemaRef ds:uri="http://schemas.openxmlformats.org/officeDocument/2006/bibliography"/>
   </ds:schemaRefs>

--- a/cv/CJW-CV.docx
+++ b/cv/CJW-CV.docx
@@ -99,6 +99,7 @@
                 <w:u w:val="none"/>
               </w:rPr>
             </w:pPr>
+            <w:proofErr w:type="spellStart"/>
             <w:r>
               <w:rPr>
                 <w:rStyle w:val="Hyperlink"/>
@@ -108,11 +109,10 @@
                 <w:szCs w:val="20"/>
                 <w:u w:val="none"/>
               </w:rPr>
-              <w:t>Wanrong Junior High School</w:t>
-            </w:r>
-          </w:p>
-          <w:p>
-            <w:pPr>
+              <w:t>Wanrong</w:t>
+            </w:r>
+            <w:proofErr w:type="spellEnd"/>
+            <w:r>
               <w:rPr>
                 <w:rStyle w:val="Hyperlink"/>
                 <w:rFonts w:cstheme="minorHAnsi"/>
@@ -121,8 +121,11 @@
                 <w:szCs w:val="20"/>
                 <w:u w:val="none"/>
               </w:rPr>
-            </w:pPr>
-            <w:r>
+              <w:t xml:space="preserve"> Junior High School</w:t>
+            </w:r>
+          </w:p>
+          <w:p>
+            <w:pPr>
               <w:rPr>
                 <w:rStyle w:val="Hyperlink"/>
                 <w:rFonts w:cstheme="minorHAnsi"/>
@@ -131,8 +134,7 @@
                 <w:szCs w:val="20"/>
                 <w:u w:val="none"/>
               </w:rPr>
-              <w:t>1 Changqiao Road</w:t>
-            </w:r>
+            </w:pPr>
             <w:r>
               <w:rPr>
                 <w:rStyle w:val="Hyperlink"/>
@@ -142,7 +144,66 @@
                 <w:szCs w:val="20"/>
                 <w:u w:val="none"/>
               </w:rPr>
-              <w:t>, Fenglin Town</w:t>
+              <w:t xml:space="preserve">1 </w:t>
+            </w:r>
+            <w:proofErr w:type="spellStart"/>
+            <w:r>
+              <w:rPr>
+                <w:rStyle w:val="Hyperlink"/>
+                <w:rFonts w:cstheme="minorHAnsi"/>
+                <w:color w:val="auto"/>
+                <w:sz w:val="20"/>
+                <w:szCs w:val="20"/>
+                <w:u w:val="none"/>
+              </w:rPr>
+              <w:t>Changqiao</w:t>
+            </w:r>
+            <w:proofErr w:type="spellEnd"/>
+            <w:r>
+              <w:rPr>
+                <w:rStyle w:val="Hyperlink"/>
+                <w:rFonts w:cstheme="minorHAnsi"/>
+                <w:color w:val="auto"/>
+                <w:sz w:val="20"/>
+                <w:szCs w:val="20"/>
+                <w:u w:val="none"/>
+              </w:rPr>
+              <w:t xml:space="preserve"> Road</w:t>
+            </w:r>
+            <w:r>
+              <w:rPr>
+                <w:rStyle w:val="Hyperlink"/>
+                <w:rFonts w:cstheme="minorHAnsi"/>
+                <w:color w:val="auto"/>
+                <w:sz w:val="20"/>
+                <w:szCs w:val="20"/>
+                <w:u w:val="none"/>
+              </w:rPr>
+              <w:t xml:space="preserve">, </w:t>
+            </w:r>
+            <w:proofErr w:type="spellStart"/>
+            <w:r>
+              <w:rPr>
+                <w:rStyle w:val="Hyperlink"/>
+                <w:rFonts w:cstheme="minorHAnsi"/>
+                <w:color w:val="auto"/>
+                <w:sz w:val="20"/>
+                <w:szCs w:val="20"/>
+                <w:u w:val="none"/>
+              </w:rPr>
+              <w:t>Fenglin</w:t>
+            </w:r>
+            <w:proofErr w:type="spellEnd"/>
+            <w:r>
+              <w:rPr>
+                <w:rStyle w:val="Hyperlink"/>
+                <w:rFonts w:cstheme="minorHAnsi"/>
+                <w:color w:val="auto"/>
+                <w:sz w:val="20"/>
+                <w:szCs w:val="20"/>
+                <w:u w:val="none"/>
+              </w:rPr>
+              <w:t xml:space="preserve"> Town</w:t>
             </w:r>
           </w:p>
           <w:p>
@@ -317,8 +378,20 @@
                   <w:sz w:val="20"/>
                   <w:szCs w:val="20"/>
                 </w:rPr>
-                <w:t>@cjw-charleswu</w:t>
+                <w:t>@</w:t>
               </w:r>
+              <w:proofErr w:type="spellStart"/>
+              <w:r>
+                <w:rPr>
+                  <w:rStyle w:val="Hyperlink"/>
+                  <w:rFonts w:eastAsia="Microsoft YaHei UI Light" w:cstheme="minorHAnsi"/>
+                  <w:color w:val="auto"/>
+                  <w:sz w:val="20"/>
+                  <w:szCs w:val="20"/>
+                </w:rPr>
+                <w:t>cjw-charleswu</w:t>
+              </w:r>
+              <w:proofErr w:type="spellEnd"/>
             </w:hyperlink>
           </w:p>
         </w:tc>
@@ -488,7 +561,32 @@
                 <w:sz w:val="20"/>
                 <w:szCs w:val="20"/>
               </w:rPr>
-              <w:t>. Recently, I have developed a new tracking infrastructure that enabl</w:t>
+              <w:t>. Recently, I have developed a new tracking infrastructure</w:t>
+            </w:r>
+            <w:r>
+              <w:rPr>
+                <w:rFonts w:eastAsia="Microsoft YaHei UI Light" w:cstheme="minorHAnsi"/>
+                <w:sz w:val="20"/>
+                <w:szCs w:val="20"/>
+              </w:rPr>
+              <w:t xml:space="preserve"> </w:t>
+            </w:r>
+            <w:r>
+              <w:rPr>
+                <w:rFonts w:eastAsia="Microsoft YaHei UI Light" w:cstheme="minorHAnsi"/>
+                <w:i/>
+                <w:sz w:val="20"/>
+                <w:szCs w:val="20"/>
+              </w:rPr>
+              <w:t>EagleSense</w:t>
+            </w:r>
+            <w:r>
+              <w:rPr>
+                <w:rFonts w:eastAsia="Microsoft YaHei UI Light" w:cstheme="minorHAnsi"/>
+                <w:sz w:val="20"/>
+                <w:szCs w:val="20"/>
+              </w:rPr>
+              <w:t xml:space="preserve"> that enabl</w:t>
             </w:r>
             <w:r>
               <w:rPr>
@@ -504,7 +602,31 @@
                 <w:sz w:val="20"/>
                 <w:szCs w:val="20"/>
               </w:rPr>
-              <w:t>proxemic-aware, activity and device-centric interfaces. In my fu</w:t>
+              <w:t>proxemic-aware, activity and d</w:t>
+            </w:r>
+            <w:r>
+              <w:rPr>
+                <w:rFonts w:eastAsia="Microsoft YaHei UI Light" w:cstheme="minorHAnsi"/>
+                <w:sz w:val="20"/>
+                <w:szCs w:val="20"/>
+              </w:rPr>
+              <w:t>evice-centric interfaces; t</w:t>
+            </w:r>
+            <w:r>
+              <w:rPr>
+                <w:rFonts w:eastAsia="Microsoft YaHei UI Light" w:cstheme="minorHAnsi"/>
+                <w:sz w:val="20"/>
+                <w:szCs w:val="20"/>
+              </w:rPr>
+              <w:t>he work is accepted to CHI’17.</w:t>
+            </w:r>
+            <w:r>
+              <w:rPr>
+                <w:rFonts w:eastAsia="Microsoft YaHei UI Light" w:cstheme="minorHAnsi"/>
+                <w:sz w:val="20"/>
+                <w:szCs w:val="20"/>
+              </w:rPr>
+              <w:t xml:space="preserve"> In my fu</w:t>
             </w:r>
             <w:r>
               <w:rPr>
@@ -617,6 +739,38 @@
                 <w:szCs w:val="20"/>
               </w:rPr>
               <w:t>.</w:t>
+            </w:r>
+            <w:r>
+              <w:rPr>
+                <w:rFonts w:eastAsia="Microsoft YaHei UI Light" w:cstheme="minorHAnsi"/>
+                <w:sz w:val="20"/>
+                <w:szCs w:val="20"/>
+              </w:rPr>
+              <w:t xml:space="preserve"> This includes</w:t>
+            </w:r>
+            <w:r>
+              <w:rPr>
+                <w:rFonts w:eastAsia="Microsoft YaHei UI Light" w:cstheme="minorHAnsi"/>
+                <w:sz w:val="20"/>
+                <w:szCs w:val="20"/>
+              </w:rPr>
+              <w:t xml:space="preserve"> </w:t>
+            </w:r>
+            <w:r>
+              <w:rPr>
+                <w:rFonts w:eastAsia="Microsoft YaHei UI Light" w:cstheme="minorHAnsi"/>
+                <w:sz w:val="20"/>
+                <w:szCs w:val="20"/>
+              </w:rPr>
+              <w:t>doing in-the-wild research</w:t>
+            </w:r>
+            <w:r>
+              <w:rPr>
+                <w:rFonts w:eastAsia="Microsoft YaHei UI Light" w:cstheme="minorHAnsi"/>
+                <w:sz w:val="20"/>
+                <w:szCs w:val="20"/>
+              </w:rPr>
+              <w:t xml:space="preserve"> and deployment.</w:t>
             </w:r>
           </w:p>
         </w:tc>
@@ -686,14 +840,25 @@
                 <w:szCs w:val="16"/>
               </w:rPr>
             </w:pPr>
-            <w:r>
-              <w:rPr>
-                <w:rFonts w:eastAsia="Microsoft YaHei UI Light" w:cstheme="minorHAnsi"/>
-                <w:b/>
-                <w:sz w:val="20"/>
-                <w:szCs w:val="16"/>
-              </w:rPr>
-              <w:t xml:space="preserve">MRes. Computational Statistics and Machine Learning, </w:t>
+            <w:proofErr w:type="spellStart"/>
+            <w:r>
+              <w:rPr>
+                <w:rFonts w:eastAsia="Microsoft YaHei UI Light" w:cstheme="minorHAnsi"/>
+                <w:b/>
+                <w:sz w:val="20"/>
+                <w:szCs w:val="16"/>
+              </w:rPr>
+              <w:t>MRes</w:t>
+            </w:r>
+            <w:proofErr w:type="spellEnd"/>
+            <w:r>
+              <w:rPr>
+                <w:rFonts w:eastAsia="Microsoft YaHei UI Light" w:cstheme="minorHAnsi"/>
+                <w:b/>
+                <w:sz w:val="20"/>
+                <w:szCs w:val="16"/>
+              </w:rPr>
+              <w:t xml:space="preserve">. Computational Statistics and Machine Learning, </w:t>
             </w:r>
             <w:r>
               <w:rPr>
@@ -751,7 +916,23 @@
                 <w:sz w:val="20"/>
                 <w:szCs w:val="16"/>
               </w:rPr>
-              <w:t xml:space="preserve">Prof. </w:t>
+              <w:t>Prof</w:t>
+            </w:r>
+            <w:r>
+              <w:rPr>
+                <w:rFonts w:eastAsia="Microsoft YaHei UI Light" w:cstheme="minorHAnsi"/>
+                <w:sz w:val="20"/>
+                <w:szCs w:val="16"/>
+              </w:rPr>
+              <w:t>essor</w:t>
+            </w:r>
+            <w:r>
+              <w:rPr>
+                <w:rFonts w:eastAsia="Microsoft YaHei UI Light" w:cstheme="minorHAnsi"/>
+                <w:sz w:val="20"/>
+                <w:szCs w:val="16"/>
+              </w:rPr>
+              <w:t xml:space="preserve"> </w:t>
             </w:r>
             <w:r>
               <w:rPr>
@@ -767,7 +948,15 @@
                 <w:sz w:val="20"/>
                 <w:szCs w:val="16"/>
               </w:rPr>
-              <w:t xml:space="preserve">Prof. </w:t>
+              <w:t>Professor</w:t>
+            </w:r>
+            <w:r>
+              <w:rPr>
+                <w:rFonts w:eastAsia="Microsoft YaHei UI Light" w:cstheme="minorHAnsi"/>
+                <w:sz w:val="20"/>
+                <w:szCs w:val="16"/>
+              </w:rPr>
+              <w:t xml:space="preserve"> </w:t>
             </w:r>
             <w:r>
               <w:rPr>
@@ -861,16 +1050,34 @@
                 <w:sz w:val="20"/>
                 <w:szCs w:val="16"/>
               </w:rPr>
-              <w:t xml:space="preserve">Prof. </w:t>
-            </w:r>
-            <w:r>
-              <w:rPr>
-                <w:rFonts w:eastAsia="Microsoft YaHei UI Light" w:cstheme="minorHAnsi"/>
-                <w:sz w:val="20"/>
-                <w:szCs w:val="16"/>
-              </w:rPr>
-              <w:t>David Harris-Birtill</w:t>
-            </w:r>
+              <w:t>Professor</w:t>
+            </w:r>
+            <w:r>
+              <w:rPr>
+                <w:rFonts w:eastAsia="Microsoft YaHei UI Light" w:cstheme="minorHAnsi"/>
+                <w:sz w:val="20"/>
+                <w:szCs w:val="16"/>
+              </w:rPr>
+              <w:t xml:space="preserve"> </w:t>
+            </w:r>
+            <w:r>
+              <w:rPr>
+                <w:rFonts w:eastAsia="Microsoft YaHei UI Light" w:cstheme="minorHAnsi"/>
+                <w:sz w:val="20"/>
+                <w:szCs w:val="16"/>
+              </w:rPr>
+              <w:t>David Harris-</w:t>
+            </w:r>
+            <w:proofErr w:type="spellStart"/>
+            <w:r>
+              <w:rPr>
+                <w:rFonts w:eastAsia="Microsoft YaHei UI Light" w:cstheme="minorHAnsi"/>
+                <w:sz w:val="20"/>
+                <w:szCs w:val="16"/>
+              </w:rPr>
+              <w:t>Birtill</w:t>
+            </w:r>
+            <w:proofErr w:type="spellEnd"/>
           </w:p>
         </w:tc>
         <w:tc>
@@ -1232,7 +1439,25 @@
                 <w:sz w:val="20"/>
                 <w:szCs w:val="16"/>
               </w:rPr>
-              <w:t xml:space="preserve">. To appear In </w:t>
+              <w:t xml:space="preserve">. To appear </w:t>
+            </w:r>
+            <w:proofErr w:type="gramStart"/>
+            <w:r>
+              <w:rPr>
+                <w:rFonts w:cstheme="minorHAnsi"/>
+                <w:sz w:val="20"/>
+                <w:szCs w:val="16"/>
+              </w:rPr>
+              <w:t>In</w:t>
+            </w:r>
+            <w:proofErr w:type="gramEnd"/>
+            <w:r>
+              <w:rPr>
+                <w:rFonts w:cstheme="minorHAnsi"/>
+                <w:sz w:val="20"/>
+                <w:szCs w:val="16"/>
+              </w:rPr>
+              <w:t xml:space="preserve"> </w:t>
             </w:r>
             <w:r>
               <w:rPr>
@@ -1266,7 +1491,15 @@
                 <w:sz w:val="20"/>
                 <w:szCs w:val="16"/>
               </w:rPr>
-              <w:t xml:space="preserve"> CHI ’17. ACM, New York, NY</w:t>
+              <w:t xml:space="preserve"> CHI’</w:t>
+            </w:r>
+            <w:r>
+              <w:rPr>
+                <w:rFonts w:cstheme="minorHAnsi"/>
+                <w:sz w:val="20"/>
+                <w:szCs w:val="16"/>
+              </w:rPr>
+              <w:t>17. ACM, New York, NY</w:t>
             </w:r>
             <w:r>
               <w:rPr>
@@ -1330,7 +1563,29 @@
                 <w:szCs w:val="16"/>
                 <w:shd w:val="clear" w:color="auto" w:fill="FCFCFC"/>
               </w:rPr>
-              <w:t xml:space="preserve">uigley, A., Harris-Birtill, D. </w:t>
+              <w:t>uigley, A., Harris-</w:t>
+            </w:r>
+            <w:proofErr w:type="spellStart"/>
+            <w:r>
+              <w:rPr>
+                <w:rFonts w:cstheme="minorHAnsi"/>
+                <w:spacing w:val="4"/>
+                <w:sz w:val="20"/>
+                <w:szCs w:val="16"/>
+                <w:shd w:val="clear" w:color="auto" w:fill="FCFCFC"/>
+              </w:rPr>
+              <w:t>Birtill</w:t>
+            </w:r>
+            <w:proofErr w:type="spellEnd"/>
+            <w:r>
+              <w:rPr>
+                <w:rFonts w:cstheme="minorHAnsi"/>
+                <w:spacing w:val="4"/>
+                <w:sz w:val="20"/>
+                <w:szCs w:val="16"/>
+                <w:shd w:val="clear" w:color="auto" w:fill="FCFCFC"/>
+              </w:rPr>
+              <w:t xml:space="preserve">, D. </w:t>
             </w:r>
             <w:r>
               <w:rPr>
@@ -1453,8 +1708,9 @@
           </w:p>
           <w:p>
             <w:pPr>
-              <w:rPr>
-                <w:rFonts w:cstheme="minorHAnsi"/>
+              <w:jc w:val="both"/>
+              <w:rPr>
+                <w:rFonts w:eastAsia="Microsoft YaHei UI Light" w:cstheme="minorHAnsi"/>
                 <w:b/>
                 <w:sz w:val="12"/>
                 <w:szCs w:val="12"/>
@@ -1478,6 +1734,316 @@
                 <w:sz w:val="20"/>
                 <w:szCs w:val="20"/>
               </w:rPr>
+              <w:t>R</w:t>
+            </w:r>
+            <w:r>
+              <w:rPr>
+                <w:rFonts w:eastAsia="Microsoft YaHei UI Light" w:cstheme="minorHAnsi"/>
+                <w:b/>
+                <w:sz w:val="20"/>
+                <w:szCs w:val="20"/>
+              </w:rPr>
+              <w:t>esearch Intern, University College London</w:t>
+            </w:r>
+            <w:r>
+              <w:rPr>
+                <w:rFonts w:eastAsia="Microsoft YaHei UI Light" w:cstheme="minorHAnsi"/>
+                <w:b/>
+                <w:sz w:val="20"/>
+                <w:szCs w:val="20"/>
+              </w:rPr>
+              <w:t>, UK</w:t>
+            </w:r>
+          </w:p>
+          <w:p>
+            <w:pPr>
+              <w:jc w:val="both"/>
+              <w:rPr>
+                <w:rFonts w:eastAsia="Microsoft YaHei UI Light" w:cstheme="minorHAnsi"/>
+                <w:sz w:val="20"/>
+                <w:szCs w:val="20"/>
+              </w:rPr>
+            </w:pPr>
+            <w:r>
+              <w:rPr>
+                <w:rFonts w:eastAsia="Microsoft YaHei UI Light" w:cstheme="minorHAnsi"/>
+                <w:sz w:val="20"/>
+                <w:szCs w:val="20"/>
+              </w:rPr>
+              <w:t>Explored research areas and tools</w:t>
+            </w:r>
+            <w:r>
+              <w:rPr>
+                <w:rFonts w:eastAsia="Microsoft YaHei UI Light" w:cstheme="minorHAnsi"/>
+                <w:sz w:val="20"/>
+                <w:szCs w:val="20"/>
+              </w:rPr>
+              <w:t xml:space="preserve"> </w:t>
+            </w:r>
+            <w:r>
+              <w:rPr>
+                <w:rFonts w:eastAsia="Microsoft YaHei UI Light" w:cstheme="minorHAnsi"/>
+                <w:sz w:val="20"/>
+                <w:szCs w:val="20"/>
+              </w:rPr>
+              <w:t>within</w:t>
+            </w:r>
+            <w:r>
+              <w:rPr>
+                <w:rFonts w:eastAsia="Microsoft YaHei UI Light" w:cstheme="minorHAnsi"/>
+                <w:sz w:val="20"/>
+                <w:szCs w:val="20"/>
+              </w:rPr>
+              <w:t xml:space="preserve"> </w:t>
+            </w:r>
+            <w:r>
+              <w:rPr>
+                <w:rFonts w:eastAsia="Microsoft YaHei UI Light" w:cstheme="minorHAnsi"/>
+                <w:sz w:val="20"/>
+                <w:szCs w:val="20"/>
+              </w:rPr>
+              <w:t xml:space="preserve">physical computing, </w:t>
+            </w:r>
+            <w:r>
+              <w:rPr>
+                <w:rFonts w:eastAsia="Microsoft YaHei UI Light" w:cstheme="minorHAnsi"/>
+                <w:sz w:val="20"/>
+                <w:szCs w:val="20"/>
+              </w:rPr>
+              <w:t>ubiquitous computing, proxemic interaction, and sensor-based systems.</w:t>
+            </w:r>
+            <w:r>
+              <w:rPr>
+                <w:rFonts w:eastAsia="Microsoft YaHei UI Light" w:cstheme="minorHAnsi"/>
+                <w:sz w:val="20"/>
+                <w:szCs w:val="20"/>
+              </w:rPr>
+              <w:t xml:space="preserve"> </w:t>
+            </w:r>
+            <w:r>
+              <w:rPr>
+                <w:rFonts w:eastAsia="Microsoft YaHei UI Light" w:cstheme="minorHAnsi"/>
+                <w:sz w:val="20"/>
+                <w:szCs w:val="20"/>
+              </w:rPr>
+              <w:t>Adapted</w:t>
+            </w:r>
+            <w:r>
+              <w:rPr>
+                <w:rFonts w:eastAsia="Microsoft YaHei UI Light" w:cstheme="minorHAnsi"/>
+                <w:sz w:val="20"/>
+                <w:szCs w:val="20"/>
+              </w:rPr>
+              <w:t xml:space="preserve"> </w:t>
+            </w:r>
+            <w:r>
+              <w:rPr>
+                <w:rFonts w:eastAsia="Microsoft YaHei UI Light" w:cstheme="minorHAnsi"/>
+                <w:sz w:val="20"/>
+                <w:szCs w:val="20"/>
+              </w:rPr>
+              <w:t>computer vision and machine learning</w:t>
+            </w:r>
+            <w:r>
+              <w:rPr>
+                <w:rFonts w:eastAsia="Microsoft YaHei UI Light" w:cstheme="minorHAnsi"/>
+                <w:sz w:val="20"/>
+                <w:szCs w:val="20"/>
+              </w:rPr>
+              <w:t xml:space="preserve"> algorithms</w:t>
+            </w:r>
+            <w:r>
+              <w:rPr>
+                <w:rFonts w:eastAsia="Microsoft YaHei UI Light" w:cstheme="minorHAnsi"/>
+                <w:sz w:val="20"/>
+                <w:szCs w:val="20"/>
+              </w:rPr>
+              <w:t xml:space="preserve"> </w:t>
+            </w:r>
+            <w:r>
+              <w:rPr>
+                <w:rFonts w:eastAsia="Microsoft YaHei UI Light" w:cstheme="minorHAnsi"/>
+                <w:sz w:val="20"/>
+                <w:szCs w:val="20"/>
+              </w:rPr>
+              <w:t xml:space="preserve">to develop </w:t>
+            </w:r>
+            <w:r>
+              <w:rPr>
+                <w:rFonts w:eastAsia="Microsoft YaHei UI Light" w:cstheme="minorHAnsi"/>
+                <w:sz w:val="20"/>
+                <w:szCs w:val="20"/>
+              </w:rPr>
+              <w:t xml:space="preserve">non-invasive </w:t>
+            </w:r>
+            <w:r>
+              <w:rPr>
+                <w:rFonts w:eastAsia="Microsoft YaHei UI Light" w:cstheme="minorHAnsi"/>
+                <w:sz w:val="20"/>
+                <w:szCs w:val="20"/>
+              </w:rPr>
+              <w:t xml:space="preserve">tracking systems </w:t>
+            </w:r>
+            <w:r>
+              <w:rPr>
+                <w:rFonts w:eastAsia="Microsoft YaHei UI Light" w:cstheme="minorHAnsi"/>
+                <w:sz w:val="20"/>
+                <w:szCs w:val="20"/>
+              </w:rPr>
+              <w:t>for</w:t>
+            </w:r>
+            <w:r>
+              <w:rPr>
+                <w:rFonts w:eastAsia="Microsoft YaHei UI Light" w:cstheme="minorHAnsi"/>
+                <w:sz w:val="20"/>
+                <w:szCs w:val="20"/>
+              </w:rPr>
+              <w:t xml:space="preserve"> </w:t>
+            </w:r>
+            <w:r>
+              <w:rPr>
+                <w:rFonts w:eastAsia="Microsoft YaHei UI Light" w:cstheme="minorHAnsi"/>
+                <w:sz w:val="20"/>
+                <w:szCs w:val="20"/>
+              </w:rPr>
+              <w:t xml:space="preserve">ad-hoc </w:t>
+            </w:r>
+            <w:r>
+              <w:rPr>
+                <w:rFonts w:eastAsia="Microsoft YaHei UI Light" w:cstheme="minorHAnsi"/>
+                <w:sz w:val="20"/>
+                <w:szCs w:val="20"/>
+              </w:rPr>
+              <w:t>proxemic interaction</w:t>
+            </w:r>
+            <w:r>
+              <w:rPr>
+                <w:rFonts w:eastAsia="Microsoft YaHei UI Light" w:cstheme="minorHAnsi"/>
+                <w:sz w:val="20"/>
+                <w:szCs w:val="20"/>
+              </w:rPr>
+              <w:t>.</w:t>
+            </w:r>
+          </w:p>
+          <w:p>
+            <w:pPr>
+              <w:rPr>
+                <w:rFonts w:eastAsia="Microsoft YaHei UI Light" w:cstheme="minorHAnsi"/>
+                <w:sz w:val="20"/>
+                <w:szCs w:val="16"/>
+              </w:rPr>
+            </w:pPr>
+            <w:r>
+              <w:rPr>
+                <w:rFonts w:eastAsia="Microsoft YaHei UI Light" w:cstheme="minorHAnsi"/>
+                <w:sz w:val="20"/>
+                <w:szCs w:val="20"/>
+              </w:rPr>
+              <w:t>Supervisor</w:t>
+            </w:r>
+            <w:r>
+              <w:rPr>
+                <w:rFonts w:eastAsia="Microsoft YaHei UI Light" w:cstheme="minorHAnsi"/>
+                <w:sz w:val="20"/>
+                <w:szCs w:val="20"/>
+              </w:rPr>
+              <w:t>s</w:t>
+            </w:r>
+            <w:r>
+              <w:rPr>
+                <w:rFonts w:eastAsia="Microsoft YaHei UI Light" w:cstheme="minorHAnsi"/>
+                <w:sz w:val="20"/>
+                <w:szCs w:val="20"/>
+              </w:rPr>
+              <w:t xml:space="preserve">: </w:t>
+            </w:r>
+            <w:r>
+              <w:rPr>
+                <w:rFonts w:eastAsia="Microsoft YaHei UI Light" w:cstheme="minorHAnsi"/>
+                <w:sz w:val="20"/>
+                <w:szCs w:val="20"/>
+              </w:rPr>
+              <w:t>Professor</w:t>
+            </w:r>
+            <w:r>
+              <w:rPr>
+                <w:rFonts w:eastAsia="Microsoft YaHei UI Light" w:cstheme="minorHAnsi"/>
+                <w:sz w:val="20"/>
+                <w:szCs w:val="16"/>
+              </w:rPr>
+              <w:t xml:space="preserve"> </w:t>
+            </w:r>
+            <w:r>
+              <w:rPr>
+                <w:rFonts w:eastAsia="Microsoft YaHei UI Light" w:cstheme="minorHAnsi"/>
+                <w:sz w:val="20"/>
+                <w:szCs w:val="16"/>
+              </w:rPr>
+              <w:t xml:space="preserve">Nicolai Marquardt, </w:t>
+            </w:r>
+            <w:r>
+              <w:rPr>
+                <w:rFonts w:eastAsia="Microsoft YaHei UI Light" w:cstheme="minorHAnsi"/>
+                <w:sz w:val="20"/>
+                <w:szCs w:val="16"/>
+              </w:rPr>
+              <w:t xml:space="preserve">Professor </w:t>
+            </w:r>
+            <w:r>
+              <w:rPr>
+                <w:rFonts w:eastAsia="Microsoft YaHei UI Light" w:cstheme="minorHAnsi"/>
+                <w:sz w:val="20"/>
+                <w:szCs w:val="16"/>
+              </w:rPr>
+              <w:t>Steven Houben</w:t>
+            </w:r>
+            <w:r>
+              <w:rPr>
+                <w:rFonts w:eastAsia="Microsoft YaHei UI Light" w:cstheme="minorHAnsi"/>
+                <w:sz w:val="20"/>
+                <w:szCs w:val="16"/>
+              </w:rPr>
+              <w:t xml:space="preserve">, Frederik </w:t>
+            </w:r>
+            <w:proofErr w:type="spellStart"/>
+            <w:r>
+              <w:rPr>
+                <w:rFonts w:eastAsia="Microsoft YaHei UI Light" w:cstheme="minorHAnsi"/>
+                <w:sz w:val="20"/>
+                <w:szCs w:val="16"/>
+              </w:rPr>
+              <w:t>Brudy</w:t>
+            </w:r>
+            <w:proofErr w:type="spellEnd"/>
+          </w:p>
+          <w:p>
+            <w:pPr>
+              <w:jc w:val="both"/>
+              <w:rPr>
+                <w:rFonts w:eastAsia="Microsoft YaHei UI Light" w:cstheme="minorHAnsi"/>
+                <w:b/>
+                <w:sz w:val="16"/>
+                <w:szCs w:val="16"/>
+              </w:rPr>
+            </w:pPr>
+          </w:p>
+          <w:p>
+            <w:pPr>
+              <w:jc w:val="both"/>
+              <w:rPr>
+                <w:rFonts w:eastAsia="Microsoft YaHei UI Light" w:cstheme="minorHAnsi"/>
+                <w:b/>
+                <w:sz w:val="20"/>
+                <w:szCs w:val="20"/>
+              </w:rPr>
+            </w:pPr>
+            <w:r>
+              <w:rPr>
+                <w:rFonts w:eastAsia="Microsoft YaHei UI Light" w:cstheme="minorHAnsi"/>
+                <w:b/>
+                <w:sz w:val="20"/>
+                <w:szCs w:val="20"/>
+              </w:rPr>
               <w:t>Research Intern, University of St Andrew</w:t>
             </w:r>
             <w:r>
@@ -1514,15 +2080,281 @@
                 <w:sz w:val="20"/>
                 <w:szCs w:val="20"/>
               </w:rPr>
-              <w:t xml:space="preserve">Explored novel system infrastructures </w:t>
-            </w:r>
-            <w:r>
-              <w:rPr>
-                <w:rFonts w:eastAsia="Microsoft YaHei UI Light" w:cstheme="minorHAnsi"/>
-                <w:sz w:val="20"/>
-                <w:szCs w:val="20"/>
-              </w:rPr>
-              <w:t>for software recomputation</w:t>
+              <w:t xml:space="preserve">Explored </w:t>
+            </w:r>
+            <w:r>
+              <w:rPr>
+                <w:rFonts w:eastAsia="Microsoft YaHei UI Light" w:cstheme="minorHAnsi"/>
+                <w:sz w:val="20"/>
+                <w:szCs w:val="20"/>
+              </w:rPr>
+              <w:t xml:space="preserve">computer </w:t>
+            </w:r>
+            <w:r>
+              <w:rPr>
+                <w:rFonts w:eastAsia="Microsoft YaHei UI Light" w:cstheme="minorHAnsi"/>
+                <w:sz w:val="20"/>
+                <w:szCs w:val="20"/>
+              </w:rPr>
+              <w:t xml:space="preserve">system infrastructures </w:t>
+            </w:r>
+            <w:r>
+              <w:rPr>
+                <w:rFonts w:eastAsia="Microsoft YaHei UI Light" w:cstheme="minorHAnsi"/>
+                <w:sz w:val="20"/>
+                <w:szCs w:val="20"/>
+              </w:rPr>
+              <w:t xml:space="preserve">for software </w:t>
+            </w:r>
+            <w:proofErr w:type="spellStart"/>
+            <w:r>
+              <w:rPr>
+                <w:rFonts w:eastAsia="Microsoft YaHei UI Light" w:cstheme="minorHAnsi"/>
+                <w:sz w:val="20"/>
+                <w:szCs w:val="20"/>
+              </w:rPr>
+              <w:t>recomputation</w:t>
+            </w:r>
+            <w:proofErr w:type="spellEnd"/>
+            <w:r>
+              <w:rPr>
+                <w:rFonts w:eastAsia="Microsoft YaHei UI Light" w:cstheme="minorHAnsi"/>
+                <w:sz w:val="20"/>
+                <w:szCs w:val="20"/>
+              </w:rPr>
+              <w:t>. Developed a</w:t>
+            </w:r>
+            <w:r>
+              <w:rPr>
+                <w:rFonts w:eastAsia="Microsoft YaHei UI Light" w:cstheme="minorHAnsi"/>
+                <w:sz w:val="20"/>
+                <w:szCs w:val="20"/>
+              </w:rPr>
+              <w:t xml:space="preserve"> web </w:t>
+            </w:r>
+            <w:r>
+              <w:rPr>
+                <w:rFonts w:eastAsia="Microsoft YaHei UI Light" w:cstheme="minorHAnsi"/>
+                <w:sz w:val="20"/>
+                <w:szCs w:val="20"/>
+              </w:rPr>
+              <w:t xml:space="preserve">application </w:t>
+            </w:r>
+            <w:r>
+              <w:rPr>
+                <w:rFonts w:eastAsia="Microsoft YaHei UI Light" w:cstheme="minorHAnsi"/>
+                <w:sz w:val="20"/>
+                <w:szCs w:val="20"/>
+              </w:rPr>
+              <w:t>that</w:t>
+            </w:r>
+            <w:r>
+              <w:rPr>
+                <w:rFonts w:eastAsia="Microsoft YaHei UI Light" w:cstheme="minorHAnsi"/>
+                <w:sz w:val="20"/>
+                <w:szCs w:val="20"/>
+              </w:rPr>
+              <w:t xml:space="preserve"> takes </w:t>
+            </w:r>
+            <w:r>
+              <w:rPr>
+                <w:rFonts w:eastAsia="Microsoft YaHei UI Light" w:cstheme="minorHAnsi"/>
+                <w:sz w:val="20"/>
+                <w:szCs w:val="20"/>
+              </w:rPr>
+              <w:t>a GitHub repository URL as input and creates a virtual machine, within which the computer program is rebuilt from source</w:t>
+            </w:r>
+            <w:r>
+              <w:rPr>
+                <w:rFonts w:eastAsia="Microsoft YaHei UI Light" w:cstheme="minorHAnsi"/>
+                <w:sz w:val="20"/>
+                <w:szCs w:val="20"/>
+              </w:rPr>
+              <w:t xml:space="preserve">. </w:t>
+            </w:r>
+          </w:p>
+          <w:p>
+            <w:pPr>
+              <w:jc w:val="both"/>
+              <w:rPr>
+                <w:rFonts w:eastAsia="Microsoft YaHei UI Light" w:cstheme="minorHAnsi"/>
+                <w:sz w:val="20"/>
+                <w:szCs w:val="20"/>
+              </w:rPr>
+            </w:pPr>
+            <w:r>
+              <w:rPr>
+                <w:rFonts w:eastAsia="Microsoft YaHei UI Light" w:cstheme="minorHAnsi"/>
+                <w:sz w:val="20"/>
+                <w:szCs w:val="20"/>
+              </w:rPr>
+              <w:t xml:space="preserve">Supervisor: </w:t>
+            </w:r>
+            <w:r>
+              <w:rPr>
+                <w:rFonts w:eastAsia="Microsoft YaHei UI Light" w:cstheme="minorHAnsi"/>
+                <w:sz w:val="20"/>
+                <w:szCs w:val="16"/>
+              </w:rPr>
+              <w:t>Professor</w:t>
+            </w:r>
+            <w:r>
+              <w:rPr>
+                <w:rFonts w:eastAsia="Microsoft YaHei UI Light" w:cstheme="minorHAnsi"/>
+                <w:sz w:val="20"/>
+                <w:szCs w:val="20"/>
+              </w:rPr>
+              <w:t xml:space="preserve"> Ian Gent</w:t>
+            </w:r>
+          </w:p>
+          <w:p>
+            <w:pPr>
+              <w:jc w:val="both"/>
+              <w:rPr>
+                <w:rFonts w:eastAsia="Microsoft YaHei UI Light" w:cstheme="minorHAnsi"/>
+                <w:sz w:val="16"/>
+                <w:szCs w:val="16"/>
+              </w:rPr>
+            </w:pPr>
+          </w:p>
+          <w:p>
+            <w:pPr>
+              <w:jc w:val="both"/>
+              <w:rPr>
+                <w:rFonts w:eastAsia="Microsoft YaHei UI Light" w:cstheme="minorHAnsi"/>
+                <w:b/>
+                <w:sz w:val="20"/>
+                <w:szCs w:val="20"/>
+              </w:rPr>
+            </w:pPr>
+            <w:r>
+              <w:rPr>
+                <w:rFonts w:eastAsia="Microsoft YaHei UI Light" w:cstheme="minorHAnsi"/>
+                <w:b/>
+                <w:sz w:val="20"/>
+                <w:szCs w:val="20"/>
+              </w:rPr>
+              <w:t xml:space="preserve">Research </w:t>
+            </w:r>
+            <w:r>
+              <w:rPr>
+                <w:rFonts w:eastAsia="Microsoft YaHei UI Light" w:cstheme="minorHAnsi"/>
+                <w:b/>
+                <w:sz w:val="20"/>
+                <w:szCs w:val="20"/>
+              </w:rPr>
+              <w:t>Intern,</w:t>
+            </w:r>
+            <w:r>
+              <w:rPr>
+                <w:rFonts w:eastAsia="Microsoft YaHei UI Light" w:cstheme="minorHAnsi"/>
+                <w:b/>
+                <w:sz w:val="20"/>
+                <w:szCs w:val="20"/>
+              </w:rPr>
+              <w:t xml:space="preserve"> University</w:t>
+            </w:r>
+            <w:bookmarkStart w:id="0" w:name="_GoBack"/>
+            <w:bookmarkEnd w:id="0"/>
+            <w:r>
+              <w:rPr>
+                <w:rFonts w:eastAsia="Microsoft YaHei UI Light" w:cstheme="minorHAnsi"/>
+                <w:b/>
+                <w:sz w:val="20"/>
+                <w:szCs w:val="20"/>
+              </w:rPr>
+              <w:t xml:space="preserve"> of St Andrews</w:t>
+            </w:r>
+            <w:r>
+              <w:rPr>
+                <w:rFonts w:eastAsia="Microsoft YaHei UI Light" w:cstheme="minorHAnsi"/>
+                <w:b/>
+                <w:sz w:val="20"/>
+                <w:szCs w:val="20"/>
+              </w:rPr>
+              <w:t>, UK</w:t>
+            </w:r>
+          </w:p>
+          <w:p>
+            <w:pPr>
+              <w:jc w:val="both"/>
+              <w:rPr>
+                <w:rFonts w:eastAsia="Microsoft YaHei UI Light" w:cstheme="minorHAnsi"/>
+                <w:sz w:val="20"/>
+                <w:szCs w:val="20"/>
+              </w:rPr>
+            </w:pPr>
+            <w:r>
+              <w:rPr>
+                <w:rFonts w:eastAsia="Microsoft YaHei UI Light" w:cstheme="minorHAnsi"/>
+                <w:sz w:val="20"/>
+                <w:szCs w:val="20"/>
+              </w:rPr>
+              <w:t xml:space="preserve">Investigated interactions </w:t>
+            </w:r>
+            <w:r>
+              <w:rPr>
+                <w:rFonts w:eastAsia="Microsoft YaHei UI Light" w:cstheme="minorHAnsi"/>
+                <w:sz w:val="20"/>
+                <w:szCs w:val="20"/>
+              </w:rPr>
+              <w:t xml:space="preserve">between depth-sensing </w:t>
+            </w:r>
+            <w:r>
+              <w:rPr>
+                <w:rFonts w:eastAsia="Microsoft YaHei UI Light" w:cstheme="minorHAnsi"/>
+                <w:sz w:val="20"/>
+                <w:szCs w:val="20"/>
+              </w:rPr>
+              <w:t>data</w:t>
+            </w:r>
+            <w:r>
+              <w:rPr>
+                <w:rFonts w:eastAsia="Microsoft YaHei UI Light" w:cstheme="minorHAnsi"/>
+                <w:sz w:val="20"/>
+                <w:szCs w:val="20"/>
+              </w:rPr>
+              <w:t xml:space="preserve"> visualization</w:t>
+            </w:r>
+            <w:r>
+              <w:rPr>
+                <w:rFonts w:eastAsia="Microsoft YaHei UI Light" w:cstheme="minorHAnsi"/>
+                <w:sz w:val="20"/>
+                <w:szCs w:val="20"/>
+              </w:rPr>
+              <w:t xml:space="preserve"> and user</w:t>
+            </w:r>
+            <w:r>
+              <w:rPr>
+                <w:rFonts w:eastAsia="Microsoft YaHei UI Light" w:cstheme="minorHAnsi"/>
+                <w:sz w:val="20"/>
+                <w:szCs w:val="20"/>
+              </w:rPr>
+              <w:t>’s</w:t>
+            </w:r>
+            <w:r>
+              <w:rPr>
+                <w:rFonts w:eastAsia="Microsoft YaHei UI Light" w:cstheme="minorHAnsi"/>
+                <w:sz w:val="20"/>
+                <w:szCs w:val="20"/>
+              </w:rPr>
+              <w:t xml:space="preserve"> ability to detect visual notifications and </w:t>
+            </w:r>
+            <w:r>
+              <w:rPr>
+                <w:rFonts w:eastAsia="Microsoft YaHei UI Light" w:cstheme="minorHAnsi"/>
+                <w:sz w:val="20"/>
+                <w:szCs w:val="20"/>
+              </w:rPr>
+              <w:t xml:space="preserve">their </w:t>
+            </w:r>
+            <w:r>
+              <w:rPr>
+                <w:rFonts w:eastAsia="Microsoft YaHei UI Light" w:cstheme="minorHAnsi"/>
+                <w:sz w:val="20"/>
+                <w:szCs w:val="20"/>
+              </w:rPr>
+              <w:t>awareness of other surrounding users.</w:t>
             </w:r>
             <w:r>
               <w:rPr>
@@ -1538,75 +2370,23 @@
                 <w:sz w:val="20"/>
                 <w:szCs w:val="20"/>
               </w:rPr>
-              <w:t>(</w:t>
-            </w:r>
-            <w:hyperlink r:id="rId11" w:history="1">
-              <w:r>
-                <w:rPr>
-                  <w:rStyle w:val="Hyperlink"/>
-                  <w:rFonts w:eastAsia="Microsoft YaHei UI Light" w:cstheme="minorHAnsi"/>
-                  <w:color w:val="auto"/>
-                  <w:sz w:val="20"/>
-                  <w:szCs w:val="20"/>
-                </w:rPr>
-                <w:t>recomputation.org</w:t>
-              </w:r>
-            </w:hyperlink>
-            <w:r>
-              <w:rPr>
-                <w:rFonts w:eastAsia="Microsoft YaHei UI Light" w:cstheme="minorHAnsi"/>
-                <w:sz w:val="20"/>
-                <w:szCs w:val="20"/>
-              </w:rPr>
-              <w:t>)</w:t>
-            </w:r>
-            <w:r>
-              <w:rPr>
-                <w:rFonts w:eastAsia="Microsoft YaHei UI Light" w:cstheme="minorHAnsi"/>
-                <w:sz w:val="20"/>
-                <w:szCs w:val="20"/>
-              </w:rPr>
-              <w:t xml:space="preserve">. Developed a web application </w:t>
-            </w:r>
-            <w:r>
-              <w:rPr>
-                <w:rFonts w:eastAsia="Microsoft YaHei UI Light" w:cstheme="minorHAnsi"/>
-                <w:sz w:val="20"/>
-                <w:szCs w:val="20"/>
-              </w:rPr>
-              <w:t xml:space="preserve">to automatically build </w:t>
-            </w:r>
-            <w:r>
-              <w:rPr>
-                <w:rFonts w:eastAsia="Microsoft YaHei UI Light" w:cstheme="minorHAnsi"/>
-                <w:sz w:val="20"/>
-                <w:szCs w:val="20"/>
-              </w:rPr>
-              <w:t xml:space="preserve">and run </w:t>
-            </w:r>
-            <w:r>
-              <w:rPr>
-                <w:rFonts w:eastAsia="Microsoft YaHei UI Light" w:cstheme="minorHAnsi"/>
-                <w:sz w:val="20"/>
-                <w:szCs w:val="20"/>
-              </w:rPr>
-              <w:t>computer</w:t>
-            </w:r>
-            <w:r>
-              <w:rPr>
-                <w:rFonts w:eastAsia="Microsoft YaHei UI Light" w:cstheme="minorHAnsi"/>
-                <w:sz w:val="20"/>
-                <w:szCs w:val="20"/>
-              </w:rPr>
-              <w:t xml:space="preserve"> programs </w:t>
-            </w:r>
-            <w:r>
-              <w:rPr>
-                <w:rFonts w:eastAsia="Microsoft YaHei UI Light" w:cstheme="minorHAnsi"/>
-                <w:sz w:val="20"/>
-                <w:szCs w:val="20"/>
-              </w:rPr>
-              <w:t>using</w:t>
+              <w:t>D</w:t>
+            </w:r>
+            <w:r>
+              <w:rPr>
+                <w:rFonts w:eastAsia="Microsoft YaHei UI Light" w:cstheme="minorHAnsi"/>
+                <w:sz w:val="20"/>
+                <w:szCs w:val="20"/>
+              </w:rPr>
+              <w:t xml:space="preserve">esigned and conducted </w:t>
+            </w:r>
+            <w:r>
+              <w:rPr>
+                <w:rFonts w:eastAsia="Microsoft YaHei UI Light" w:cstheme="minorHAnsi"/>
+                <w:sz w:val="20"/>
+                <w:szCs w:val="20"/>
+              </w:rPr>
+              <w:t>individual and group</w:t>
             </w:r>
             <w:r>
               <w:rPr>
@@ -1622,15 +2402,80 @@
                 <w:sz w:val="20"/>
                 <w:szCs w:val="20"/>
               </w:rPr>
-              <w:t>virtual machines and continuous integration t</w:t>
-            </w:r>
-            <w:r>
-              <w:rPr>
-                <w:rFonts w:eastAsia="Microsoft YaHei UI Light" w:cstheme="minorHAnsi"/>
-                <w:sz w:val="20"/>
-                <w:szCs w:val="20"/>
-              </w:rPr>
-              <w:t>ools.</w:t>
+              <w:t xml:space="preserve">user </w:t>
+            </w:r>
+            <w:r>
+              <w:rPr>
+                <w:rFonts w:eastAsia="Microsoft YaHei UI Light" w:cstheme="minorHAnsi"/>
+                <w:sz w:val="20"/>
+                <w:szCs w:val="20"/>
+              </w:rPr>
+              <w:t>studies</w:t>
+            </w:r>
+            <w:r>
+              <w:rPr>
+                <w:rFonts w:eastAsia="Microsoft YaHei UI Light" w:cstheme="minorHAnsi"/>
+                <w:sz w:val="20"/>
+                <w:szCs w:val="20"/>
+              </w:rPr>
+              <w:t xml:space="preserve"> </w:t>
+            </w:r>
+            <w:r>
+              <w:rPr>
+                <w:rFonts w:eastAsia="Microsoft YaHei UI Light" w:cstheme="minorHAnsi"/>
+                <w:sz w:val="20"/>
+                <w:szCs w:val="20"/>
+              </w:rPr>
+              <w:t xml:space="preserve">with </w:t>
+            </w:r>
+            <w:r>
+              <w:rPr>
+                <w:rFonts w:eastAsia="Microsoft YaHei UI Light" w:cstheme="minorHAnsi"/>
+                <w:sz w:val="20"/>
+                <w:szCs w:val="20"/>
+              </w:rPr>
+              <w:t xml:space="preserve">the </w:t>
+            </w:r>
+            <w:r>
+              <w:rPr>
+                <w:rFonts w:eastAsia="Microsoft YaHei UI Light" w:cstheme="minorHAnsi"/>
+                <w:sz w:val="20"/>
+                <w:szCs w:val="20"/>
+              </w:rPr>
+              <w:t>interface</w:t>
+            </w:r>
+            <w:r>
+              <w:rPr>
+                <w:rFonts w:eastAsia="Microsoft YaHei UI Light" w:cstheme="minorHAnsi"/>
+                <w:sz w:val="20"/>
+                <w:szCs w:val="20"/>
+              </w:rPr>
+              <w:t xml:space="preserve"> developed</w:t>
+            </w:r>
+            <w:r>
+              <w:rPr>
+                <w:rFonts w:eastAsia="Microsoft YaHei UI Light" w:cstheme="minorHAnsi"/>
+                <w:sz w:val="20"/>
+                <w:szCs w:val="20"/>
+              </w:rPr>
+              <w:t>, focusing on</w:t>
+            </w:r>
+            <w:r>
+              <w:rPr>
+                <w:rFonts w:eastAsia="Microsoft YaHei UI Light" w:cstheme="minorHAnsi"/>
+                <w:sz w:val="20"/>
+                <w:szCs w:val="20"/>
+              </w:rPr>
+              <w:t xml:space="preserve"> tasks that require the awareness of other users’ spatial location</w:t>
+            </w:r>
+            <w:r>
+              <w:rPr>
+                <w:rFonts w:cstheme="minorHAnsi"/>
+                <w:sz w:val="20"/>
+                <w:szCs w:val="20"/>
+                <w:shd w:val="clear" w:color="auto" w:fill="FFFFFF"/>
+              </w:rPr>
+              <w:t>.</w:t>
             </w:r>
           </w:p>
           <w:p>
@@ -1638,124 +2483,25 @@
               <w:jc w:val="both"/>
               <w:rPr>
                 <w:rFonts w:eastAsia="Microsoft YaHei UI Light" w:cstheme="minorHAnsi"/>
-                <w:sz w:val="20"/>
-                <w:szCs w:val="20"/>
-              </w:rPr>
-            </w:pPr>
-            <w:r>
-              <w:rPr>
-                <w:rFonts w:eastAsia="Microsoft YaHei UI Light" w:cstheme="minorHAnsi"/>
-                <w:sz w:val="20"/>
-                <w:szCs w:val="20"/>
-              </w:rPr>
-              <w:t>Supervisor: Prof. Ian Gent</w:t>
-            </w:r>
-          </w:p>
-          <w:p>
-            <w:pPr>
-              <w:jc w:val="both"/>
-              <w:rPr>
-                <w:rFonts w:eastAsia="Microsoft YaHei UI Light" w:cstheme="minorHAnsi"/>
                 <w:sz w:val="16"/>
                 <w:szCs w:val="16"/>
               </w:rPr>
             </w:pPr>
-          </w:p>
-          <w:p>
-            <w:pPr>
-              <w:jc w:val="both"/>
-              <w:rPr>
-                <w:rFonts w:eastAsia="Microsoft YaHei UI Light" w:cstheme="minorHAnsi"/>
-                <w:b/>
-                <w:sz w:val="20"/>
-                <w:szCs w:val="20"/>
-              </w:rPr>
-            </w:pPr>
-            <w:r>
-              <w:rPr>
-                <w:rFonts w:eastAsia="Microsoft YaHei UI Light" w:cstheme="minorHAnsi"/>
-                <w:b/>
-                <w:sz w:val="20"/>
-                <w:szCs w:val="20"/>
-              </w:rPr>
-              <w:t xml:space="preserve">Research </w:t>
-            </w:r>
-            <w:r>
-              <w:rPr>
-                <w:rFonts w:eastAsia="Microsoft YaHei UI Light" w:cstheme="minorHAnsi"/>
-                <w:b/>
-                <w:sz w:val="20"/>
-                <w:szCs w:val="20"/>
-              </w:rPr>
-              <w:t>Intern,</w:t>
-            </w:r>
-            <w:r>
-              <w:rPr>
-                <w:rFonts w:eastAsia="Microsoft YaHei UI Light" w:cstheme="minorHAnsi"/>
-                <w:b/>
-                <w:sz w:val="20"/>
-                <w:szCs w:val="20"/>
-              </w:rPr>
-              <w:t xml:space="preserve"> University of St Andrews</w:t>
-            </w:r>
-            <w:r>
-              <w:rPr>
-                <w:rFonts w:eastAsia="Microsoft YaHei UI Light" w:cstheme="minorHAnsi"/>
-                <w:b/>
-                <w:sz w:val="20"/>
-                <w:szCs w:val="20"/>
-              </w:rPr>
-              <w:t>, UK</w:t>
-            </w:r>
-          </w:p>
-          <w:p>
-            <w:pPr>
-              <w:jc w:val="both"/>
-              <w:rPr>
-                <w:rFonts w:eastAsia="Microsoft YaHei UI Light" w:cstheme="minorHAnsi"/>
-                <w:sz w:val="20"/>
-                <w:szCs w:val="20"/>
-              </w:rPr>
-            </w:pPr>
-            <w:r>
-              <w:rPr>
-                <w:rFonts w:eastAsia="Microsoft YaHei UI Light" w:cstheme="minorHAnsi"/>
-                <w:sz w:val="20"/>
-                <w:szCs w:val="20"/>
-              </w:rPr>
-              <w:t xml:space="preserve">Investigated interactions </w:t>
-            </w:r>
-            <w:r>
-              <w:rPr>
-                <w:rFonts w:eastAsia="Microsoft YaHei UI Light" w:cstheme="minorHAnsi"/>
-                <w:sz w:val="20"/>
-                <w:szCs w:val="20"/>
-              </w:rPr>
-              <w:t>between depth-sensing information visualization</w:t>
-            </w:r>
-            <w:r>
-              <w:rPr>
-                <w:rFonts w:eastAsia="Microsoft YaHei UI Light" w:cstheme="minorHAnsi"/>
-                <w:sz w:val="20"/>
-                <w:szCs w:val="20"/>
-              </w:rPr>
-              <w:t xml:space="preserve"> and user</w:t>
-            </w:r>
-            <w:r>
-              <w:rPr>
-                <w:rFonts w:eastAsia="Microsoft YaHei UI Light" w:cstheme="minorHAnsi"/>
-                <w:sz w:val="20"/>
-                <w:szCs w:val="20"/>
-              </w:rPr>
-              <w:t>’s</w:t>
-            </w:r>
-            <w:r>
-              <w:rPr>
-                <w:rFonts w:eastAsia="Microsoft YaHei UI Light" w:cstheme="minorHAnsi"/>
-                <w:sz w:val="20"/>
-                <w:szCs w:val="20"/>
-              </w:rPr>
-              <w:t xml:space="preserve"> ability to detect visual notifications and awareness of other surrounding users.</w:t>
+            <w:r>
+              <w:rPr>
+                <w:rFonts w:eastAsia="Microsoft YaHei UI Light" w:cstheme="minorHAnsi"/>
+                <w:sz w:val="20"/>
+                <w:szCs w:val="20"/>
+              </w:rPr>
+              <w:t xml:space="preserve">Supervisors: </w:t>
+            </w:r>
+            <w:r>
+              <w:rPr>
+                <w:rFonts w:eastAsia="Microsoft YaHei UI Light" w:cstheme="minorHAnsi"/>
+                <w:sz w:val="20"/>
+                <w:szCs w:val="16"/>
+              </w:rPr>
+              <w:t>Professor</w:t>
             </w:r>
             <w:r>
               <w:rPr>
@@ -1771,23 +2517,15 @@
                 <w:sz w:val="20"/>
                 <w:szCs w:val="20"/>
               </w:rPr>
-              <w:t>D</w:t>
-            </w:r>
-            <w:r>
-              <w:rPr>
-                <w:rFonts w:eastAsia="Microsoft YaHei UI Light" w:cstheme="minorHAnsi"/>
-                <w:sz w:val="20"/>
-                <w:szCs w:val="20"/>
-              </w:rPr>
-              <w:t xml:space="preserve">esigned and conducted </w:t>
-            </w:r>
-            <w:r>
-              <w:rPr>
-                <w:rFonts w:eastAsia="Microsoft YaHei UI Light" w:cstheme="minorHAnsi"/>
-                <w:sz w:val="20"/>
-                <w:szCs w:val="20"/>
-              </w:rPr>
-              <w:t>individual and group</w:t>
+              <w:t xml:space="preserve">Aaron Quigley, </w:t>
+            </w:r>
+            <w:r>
+              <w:rPr>
+                <w:rFonts w:eastAsia="Microsoft YaHei UI Light" w:cstheme="minorHAnsi"/>
+                <w:sz w:val="20"/>
+                <w:szCs w:val="16"/>
+              </w:rPr>
+              <w:t>Professor</w:t>
             </w:r>
             <w:r>
               <w:rPr>
@@ -1803,106 +2541,18 @@
                 <w:sz w:val="20"/>
                 <w:szCs w:val="20"/>
               </w:rPr>
-              <w:t xml:space="preserve">user </w:t>
-            </w:r>
-            <w:r>
-              <w:rPr>
-                <w:rFonts w:eastAsia="Microsoft YaHei UI Light" w:cstheme="minorHAnsi"/>
-                <w:sz w:val="20"/>
-                <w:szCs w:val="20"/>
-              </w:rPr>
-              <w:t>studies</w:t>
-            </w:r>
-            <w:r>
-              <w:rPr>
-                <w:rFonts w:eastAsia="Microsoft YaHei UI Light" w:cstheme="minorHAnsi"/>
-                <w:sz w:val="20"/>
-                <w:szCs w:val="20"/>
-              </w:rPr>
-              <w:t xml:space="preserve"> </w:t>
-            </w:r>
-            <w:r>
-              <w:rPr>
-                <w:rFonts w:eastAsia="Microsoft YaHei UI Light" w:cstheme="minorHAnsi"/>
-                <w:sz w:val="20"/>
-                <w:szCs w:val="20"/>
-              </w:rPr>
-              <w:t xml:space="preserve">with </w:t>
-            </w:r>
-            <w:r>
-              <w:rPr>
-                <w:rFonts w:eastAsia="Microsoft YaHei UI Light" w:cstheme="minorHAnsi"/>
-                <w:sz w:val="20"/>
-                <w:szCs w:val="20"/>
-              </w:rPr>
-              <w:t xml:space="preserve">the </w:t>
-            </w:r>
-            <w:r>
-              <w:rPr>
-                <w:rFonts w:eastAsia="Microsoft YaHei UI Light" w:cstheme="minorHAnsi"/>
-                <w:sz w:val="20"/>
-                <w:szCs w:val="20"/>
-              </w:rPr>
-              <w:t>interfaces developed</w:t>
-            </w:r>
-            <w:r>
-              <w:rPr>
-                <w:rFonts w:eastAsia="Microsoft YaHei UI Light" w:cstheme="minorHAnsi"/>
-                <w:sz w:val="20"/>
-                <w:szCs w:val="20"/>
-              </w:rPr>
-              <w:t>.</w:t>
-            </w:r>
-          </w:p>
-          <w:p>
-            <w:pPr>
-              <w:jc w:val="both"/>
-              <w:rPr>
-                <w:rFonts w:eastAsia="Microsoft YaHei UI Light" w:cstheme="minorHAnsi"/>
-                <w:sz w:val="16"/>
-                <w:szCs w:val="16"/>
-              </w:rPr>
-            </w:pPr>
-            <w:r>
-              <w:rPr>
-                <w:rFonts w:eastAsia="Microsoft YaHei UI Light" w:cstheme="minorHAnsi"/>
-                <w:sz w:val="20"/>
-                <w:szCs w:val="20"/>
-              </w:rPr>
-              <w:t xml:space="preserve">Supervisors: </w:t>
-            </w:r>
-            <w:r>
-              <w:rPr>
-                <w:rFonts w:eastAsia="Microsoft YaHei UI Light" w:cstheme="minorHAnsi"/>
-                <w:sz w:val="20"/>
-                <w:szCs w:val="20"/>
-              </w:rPr>
-              <w:t xml:space="preserve">Prof. </w:t>
-            </w:r>
-            <w:r>
-              <w:rPr>
-                <w:rFonts w:eastAsia="Microsoft YaHei UI Light" w:cstheme="minorHAnsi"/>
-                <w:sz w:val="20"/>
-                <w:szCs w:val="20"/>
-              </w:rPr>
-              <w:t xml:space="preserve">Aaron Quigley, </w:t>
-            </w:r>
-            <w:r>
-              <w:rPr>
-                <w:rFonts w:eastAsia="Microsoft YaHei UI Light" w:cstheme="minorHAnsi"/>
-                <w:sz w:val="20"/>
-                <w:szCs w:val="20"/>
-              </w:rPr>
-              <w:t xml:space="preserve">Prof. </w:t>
-            </w:r>
-            <w:r>
-              <w:rPr>
-                <w:rFonts w:eastAsia="Microsoft YaHei UI Light" w:cstheme="minorHAnsi"/>
-                <w:sz w:val="20"/>
-                <w:szCs w:val="20"/>
-              </w:rPr>
-              <w:t>Per Ola Kristensson</w:t>
-            </w:r>
+              <w:t xml:space="preserve">Per Ola </w:t>
+            </w:r>
+            <w:proofErr w:type="spellStart"/>
+            <w:r>
+              <w:rPr>
+                <w:rFonts w:eastAsia="Microsoft YaHei UI Light" w:cstheme="minorHAnsi"/>
+                <w:sz w:val="20"/>
+                <w:szCs w:val="20"/>
+              </w:rPr>
+              <w:t>Kristensson</w:t>
+            </w:r>
+            <w:proofErr w:type="spellEnd"/>
           </w:p>
         </w:tc>
         <w:tc>
@@ -1928,6 +2578,122 @@
                 <w:rFonts w:eastAsia="Microsoft YaHei UI Light" w:cstheme="minorHAnsi"/>
                 <w:sz w:val="12"/>
                 <w:szCs w:val="12"/>
+              </w:rPr>
+            </w:pPr>
+          </w:p>
+          <w:p>
+            <w:pPr>
+              <w:jc w:val="right"/>
+              <w:rPr>
+                <w:rFonts w:eastAsia="Microsoft YaHei UI Light" w:cstheme="minorHAnsi"/>
+                <w:sz w:val="20"/>
+                <w:szCs w:val="20"/>
+              </w:rPr>
+            </w:pPr>
+            <w:r>
+              <w:rPr>
+                <w:rFonts w:eastAsia="Microsoft YaHei UI Light" w:cstheme="minorHAnsi"/>
+                <w:sz w:val="20"/>
+                <w:szCs w:val="20"/>
+              </w:rPr>
+              <w:t>November</w:t>
+            </w:r>
+            <w:r>
+              <w:rPr>
+                <w:rFonts w:eastAsia="Microsoft YaHei UI Light" w:cstheme="minorHAnsi"/>
+                <w:sz w:val="20"/>
+                <w:szCs w:val="20"/>
+              </w:rPr>
+              <w:t xml:space="preserve"> 2015</w:t>
+            </w:r>
+            <w:r>
+              <w:rPr>
+                <w:rFonts w:eastAsia="Microsoft YaHei UI Light" w:cstheme="minorHAnsi"/>
+                <w:sz w:val="20"/>
+                <w:szCs w:val="20"/>
+              </w:rPr>
+              <w:t xml:space="preserve"> </w:t>
+            </w:r>
+            <w:r>
+              <w:rPr>
+                <w:rFonts w:eastAsia="Microsoft YaHei UI Light" w:cstheme="minorHAnsi"/>
+                <w:sz w:val="20"/>
+                <w:szCs w:val="20"/>
+              </w:rPr>
+              <w:t>–</w:t>
+            </w:r>
+            <w:r>
+              <w:rPr>
+                <w:rFonts w:eastAsia="Microsoft YaHei UI Light" w:cstheme="minorHAnsi"/>
+                <w:sz w:val="20"/>
+                <w:szCs w:val="20"/>
+              </w:rPr>
+              <w:t xml:space="preserve"> </w:t>
+            </w:r>
+          </w:p>
+          <w:p>
+            <w:pPr>
+              <w:jc w:val="right"/>
+              <w:rPr>
+                <w:rFonts w:eastAsia="Microsoft YaHei UI Light" w:cstheme="minorHAnsi"/>
+                <w:sz w:val="20"/>
+                <w:szCs w:val="20"/>
+              </w:rPr>
+            </w:pPr>
+            <w:r>
+              <w:rPr>
+                <w:rFonts w:eastAsia="Microsoft YaHei UI Light" w:cstheme="minorHAnsi"/>
+                <w:sz w:val="20"/>
+                <w:szCs w:val="20"/>
+              </w:rPr>
+              <w:t xml:space="preserve">September </w:t>
+            </w:r>
+            <w:r>
+              <w:rPr>
+                <w:rFonts w:eastAsia="Microsoft YaHei UI Light" w:cstheme="minorHAnsi"/>
+                <w:sz w:val="20"/>
+                <w:szCs w:val="20"/>
+              </w:rPr>
+              <w:t>2016</w:t>
+            </w:r>
+          </w:p>
+          <w:p>
+            <w:pPr>
+              <w:jc w:val="right"/>
+              <w:rPr>
+                <w:rFonts w:eastAsia="Microsoft YaHei UI Light" w:cstheme="minorHAnsi"/>
+                <w:sz w:val="20"/>
+                <w:szCs w:val="20"/>
+              </w:rPr>
+            </w:pPr>
+          </w:p>
+          <w:p>
+            <w:pPr>
+              <w:jc w:val="right"/>
+              <w:rPr>
+                <w:rFonts w:eastAsia="Microsoft YaHei UI Light" w:cstheme="minorHAnsi"/>
+                <w:sz w:val="20"/>
+                <w:szCs w:val="20"/>
+              </w:rPr>
+            </w:pPr>
+          </w:p>
+          <w:p>
+            <w:pPr>
+              <w:jc w:val="right"/>
+              <w:rPr>
+                <w:rFonts w:eastAsia="Microsoft YaHei UI Light" w:cstheme="minorHAnsi"/>
+                <w:sz w:val="20"/>
+                <w:szCs w:val="20"/>
+              </w:rPr>
+            </w:pPr>
+          </w:p>
+          <w:p>
+            <w:pPr>
+              <w:jc w:val="right"/>
+              <w:rPr>
+                <w:rFonts w:eastAsia="Microsoft YaHei UI Light" w:cstheme="minorHAnsi"/>
+                <w:sz w:val="16"/>
+                <w:szCs w:val="16"/>
               </w:rPr>
             </w:pPr>
           </w:p>
@@ -2202,7 +2968,27 @@
                 <w:sz w:val="20"/>
                 <w:szCs w:val="16"/>
               </w:rPr>
-              <w:t>Teaching Assistant, Wanrong Junior High School, Hualien, Taiwan</w:t>
+              <w:t xml:space="preserve">Teaching Assistant, </w:t>
+            </w:r>
+            <w:proofErr w:type="spellStart"/>
+            <w:r>
+              <w:rPr>
+                <w:rFonts w:cstheme="minorHAnsi"/>
+                <w:b/>
+                <w:sz w:val="20"/>
+                <w:szCs w:val="16"/>
+              </w:rPr>
+              <w:t>Wanrong</w:t>
+            </w:r>
+            <w:proofErr w:type="spellEnd"/>
+            <w:r>
+              <w:rPr>
+                <w:rFonts w:cstheme="minorHAnsi"/>
+                <w:b/>
+                <w:sz w:val="20"/>
+                <w:szCs w:val="16"/>
+              </w:rPr>
+              <w:t xml:space="preserve"> Junior High School, Hualien, Taiwan</w:t>
             </w:r>
           </w:p>
           <w:p>
@@ -2270,8 +3056,6 @@
               </w:rPr>
               <w:t>compulsory</w:t>
             </w:r>
-            <w:bookmarkStart w:id="0" w:name="_GoBack"/>
-            <w:bookmarkEnd w:id="0"/>
             <w:r>
               <w:rPr>
                 <w:rFonts w:cstheme="minorHAnsi"/>
@@ -2548,6 +3332,22 @@
                 <w:szCs w:val="20"/>
               </w:rPr>
             </w:pPr>
+            <w:r>
+              <w:rPr>
+                <w:rFonts w:eastAsia="Microsoft YaHei UI Light" w:cstheme="minorHAnsi"/>
+                <w:sz w:val="20"/>
+                <w:szCs w:val="20"/>
+              </w:rPr>
+              <w:t>January</w:t>
+            </w:r>
+            <w:r>
+              <w:rPr>
+                <w:rFonts w:eastAsia="Microsoft YaHei UI Light" w:cstheme="minorHAnsi"/>
+                <w:sz w:val="20"/>
+                <w:szCs w:val="20"/>
+              </w:rPr>
+              <w:t xml:space="preserve"> </w:t>
+            </w:r>
             <w:r>
               <w:rPr>
                 <w:rFonts w:eastAsia="Microsoft YaHei UI Light" w:cstheme="minorHAnsi"/>
@@ -2611,7 +3411,7 @@
           <w:p>
             <w:pPr>
               <w:rPr>
-                <w:rFonts w:eastAsia="Microsoft YaHei UI Light" w:cstheme="minorHAnsi"/>
+                <w:rFonts w:cstheme="minorHAnsi"/>
                 <w:b/>
                 <w:sz w:val="24"/>
                 <w:szCs w:val="24"/>
@@ -2649,6 +3449,7 @@
                 <w:szCs w:val="20"/>
               </w:rPr>
             </w:pPr>
+            <w:proofErr w:type="spellStart"/>
             <w:r>
               <w:rPr>
                 <w:rFonts w:eastAsia="Microsoft YaHei UI Light" w:cstheme="minorHAnsi"/>
@@ -2671,7 +3472,16 @@
                 <w:sz w:val="20"/>
                 <w:szCs w:val="20"/>
               </w:rPr>
-              <w:t xml:space="preserve">rable </w:t>
+              <w:t>rable</w:t>
+            </w:r>
+            <w:proofErr w:type="spellEnd"/>
+            <w:r>
+              <w:rPr>
+                <w:rFonts w:eastAsia="Microsoft YaHei UI Light" w:cstheme="minorHAnsi"/>
+                <w:sz w:val="20"/>
+                <w:szCs w:val="20"/>
+              </w:rPr>
+              <w:t xml:space="preserve"> </w:t>
             </w:r>
             <w:r>
               <w:rPr>
@@ -2713,7 +3523,6 @@
                 <w:sz w:val="20"/>
                 <w:szCs w:val="20"/>
               </w:rPr>
-              <w:lastRenderedPageBreak/>
               <w:t>Best U</w:t>
             </w:r>
             <w:r>
@@ -2730,7 +3539,25 @@
                 <w:sz w:val="20"/>
                 <w:szCs w:val="20"/>
               </w:rPr>
-              <w:t>of Mendeley API, Hack Cambridge</w:t>
+              <w:t xml:space="preserve">of </w:t>
+            </w:r>
+            <w:proofErr w:type="spellStart"/>
+            <w:r>
+              <w:rPr>
+                <w:rFonts w:eastAsia="Microsoft YaHei UI Light" w:cstheme="minorHAnsi"/>
+                <w:sz w:val="20"/>
+                <w:szCs w:val="20"/>
+              </w:rPr>
+              <w:t>Mendeley</w:t>
+            </w:r>
+            <w:proofErr w:type="spellEnd"/>
+            <w:r>
+              <w:rPr>
+                <w:rFonts w:eastAsia="Microsoft YaHei UI Light" w:cstheme="minorHAnsi"/>
+                <w:sz w:val="20"/>
+                <w:szCs w:val="20"/>
+              </w:rPr>
+              <w:t xml:space="preserve"> API, Hack Cambridge</w:t>
             </w:r>
             <w:r>
               <w:rPr>
@@ -2816,7 +3643,25 @@
                 <w:sz w:val="20"/>
                 <w:szCs w:val="20"/>
               </w:rPr>
-              <w:t>t, Barclays Openminds Hackathon</w:t>
+              <w:t xml:space="preserve">t, Barclays </w:t>
+            </w:r>
+            <w:proofErr w:type="spellStart"/>
+            <w:r>
+              <w:rPr>
+                <w:rFonts w:eastAsia="Microsoft YaHei UI Light" w:cstheme="minorHAnsi"/>
+                <w:sz w:val="20"/>
+                <w:szCs w:val="20"/>
+              </w:rPr>
+              <w:t>Openminds</w:t>
+            </w:r>
+            <w:proofErr w:type="spellEnd"/>
+            <w:r>
+              <w:rPr>
+                <w:rFonts w:eastAsia="Microsoft YaHei UI Light" w:cstheme="minorHAnsi"/>
+                <w:sz w:val="20"/>
+                <w:szCs w:val="20"/>
+              </w:rPr>
+              <w:t xml:space="preserve"> Hackathon</w:t>
             </w:r>
             <w:r>
               <w:rPr>
@@ -2832,9 +3677,8 @@
               <w:ind w:left="720" w:hanging="720"/>
               <w:rPr>
                 <w:rFonts w:eastAsia="Microsoft YaHei UI Light" w:cstheme="minorHAnsi"/>
-                <w:b/>
-                <w:sz w:val="16"/>
-                <w:szCs w:val="16"/>
+                <w:sz w:val="20"/>
+                <w:szCs w:val="20"/>
               </w:rPr>
             </w:pPr>
             <w:r>
@@ -2938,7 +3782,6 @@
                 <w:sz w:val="20"/>
                 <w:szCs w:val="20"/>
               </w:rPr>
-              <w:lastRenderedPageBreak/>
               <w:t xml:space="preserve">January </w:t>
             </w:r>
             <w:r>
@@ -3088,14 +3931,13 @@
       <w:tr>
         <w:tc>
           <w:tcPr>
-            <w:tcW w:w="10435" w:type="dxa"/>
-            <w:gridSpan w:val="4"/>
+            <w:tcW w:w="8005" w:type="dxa"/>
+            <w:gridSpan w:val="3"/>
           </w:tcPr>
           <w:p>
             <w:pPr>
-              <w:jc w:val="both"/>
-              <w:rPr>
-                <w:rFonts w:eastAsia="Microsoft YaHei UI Light" w:cstheme="minorHAnsi"/>
+              <w:rPr>
+                <w:rFonts w:cstheme="minorHAnsi"/>
                 <w:b/>
                 <w:sz w:val="24"/>
                 <w:szCs w:val="24"/>
@@ -3104,18 +3946,18 @@
             </w:pPr>
             <w:r>
               <w:rPr>
-                <w:rFonts w:eastAsia="Microsoft YaHei UI Light" w:cstheme="minorHAnsi"/>
+                <w:rFonts w:cstheme="minorHAnsi"/>
                 <w:b/>
                 <w:sz w:val="24"/>
                 <w:szCs w:val="24"/>
                 <w:u w:val="thick"/>
               </w:rPr>
-              <w:t>SKILLS</w:t>
-            </w:r>
-          </w:p>
-          <w:p>
-            <w:pPr>
-              <w:jc w:val="both"/>
+              <w:t>SCHOLARSHIPS, GRANTS</w:t>
+            </w:r>
+          </w:p>
+          <w:p>
+            <w:pPr>
+              <w:ind w:left="720" w:hanging="720"/>
               <w:rPr>
                 <w:rFonts w:eastAsia="Microsoft YaHei UI Light" w:cstheme="minorHAnsi"/>
                 <w:b/>
@@ -3127,171 +3969,262 @@
           <w:p>
             <w:pPr>
               <w:ind w:left="720" w:hanging="720"/>
-              <w:jc w:val="both"/>
-              <w:rPr>
-                <w:rFonts w:eastAsia="Microsoft YaHei UI Light" w:cstheme="minorHAnsi"/>
-                <w:b/>
-                <w:sz w:val="20"/>
-                <w:szCs w:val="20"/>
-              </w:rPr>
-            </w:pPr>
-            <w:r>
-              <w:rPr>
-                <w:rFonts w:eastAsia="Microsoft YaHei UI Light" w:cstheme="minorHAnsi"/>
-                <w:b/>
-                <w:sz w:val="20"/>
-                <w:szCs w:val="20"/>
-              </w:rPr>
-              <w:t>Programming</w:t>
-            </w:r>
-          </w:p>
-          <w:p>
-            <w:pPr>
-              <w:jc w:val="both"/>
-              <w:rPr>
-                <w:rFonts w:eastAsia="Microsoft YaHei UI Light" w:cstheme="minorHAnsi"/>
-                <w:sz w:val="20"/>
-                <w:szCs w:val="20"/>
-              </w:rPr>
-            </w:pPr>
-            <w:r>
-              <w:rPr>
-                <w:rFonts w:eastAsia="Microsoft YaHei UI Light" w:cstheme="minorHAnsi"/>
-                <w:sz w:val="20"/>
-                <w:szCs w:val="20"/>
-              </w:rPr>
-              <w:t>Java, Python, C, C++, C#, Matlab, JavaScript, Go</w:t>
-            </w:r>
-          </w:p>
-          <w:p>
-            <w:pPr>
-              <w:jc w:val="both"/>
-              <w:rPr>
-                <w:rFonts w:eastAsia="Microsoft YaHei UI Light" w:cstheme="minorHAnsi"/>
+              <w:rPr>
+                <w:rFonts w:eastAsia="Microsoft YaHei UI Light" w:cstheme="minorHAnsi"/>
+                <w:sz w:val="20"/>
+                <w:szCs w:val="20"/>
+              </w:rPr>
+            </w:pPr>
+            <w:r>
+              <w:rPr>
+                <w:rFonts w:eastAsia="Microsoft YaHei UI Light" w:cstheme="minorHAnsi"/>
+                <w:sz w:val="20"/>
+                <w:szCs w:val="20"/>
+              </w:rPr>
+              <w:t>ACM SIGCHI</w:t>
+            </w:r>
+            <w:r>
+              <w:rPr>
+                <w:rFonts w:eastAsia="Microsoft YaHei UI Light" w:cstheme="minorHAnsi"/>
+                <w:sz w:val="20"/>
+                <w:szCs w:val="20"/>
+              </w:rPr>
+              <w:t xml:space="preserve"> Student Travel Grant</w:t>
+            </w:r>
+            <w:r>
+              <w:rPr>
+                <w:rFonts w:eastAsia="Microsoft YaHei UI Light" w:cstheme="minorHAnsi"/>
+                <w:sz w:val="20"/>
+                <w:szCs w:val="20"/>
+              </w:rPr>
+              <w:t xml:space="preserve"> </w:t>
+            </w:r>
+            <w:r>
+              <w:rPr>
+                <w:rFonts w:eastAsia="Microsoft YaHei UI Light" w:cstheme="minorHAnsi"/>
+                <w:sz w:val="20"/>
+                <w:szCs w:val="20"/>
+              </w:rPr>
+              <w:t>for I</w:t>
+            </w:r>
+            <w:r>
+              <w:rPr>
+                <w:rFonts w:eastAsia="Microsoft YaHei UI Light" w:cstheme="minorHAnsi"/>
+                <w:sz w:val="20"/>
+                <w:szCs w:val="20"/>
+              </w:rPr>
+              <w:t>SS</w:t>
+            </w:r>
+            <w:r>
+              <w:rPr>
+                <w:rFonts w:eastAsia="Microsoft YaHei UI Light" w:cstheme="minorHAnsi"/>
+                <w:sz w:val="20"/>
+                <w:szCs w:val="20"/>
+              </w:rPr>
+              <w:t>’16</w:t>
+            </w:r>
+            <w:r>
+              <w:rPr>
+                <w:rFonts w:eastAsia="Microsoft YaHei UI Light" w:cstheme="minorHAnsi"/>
+                <w:sz w:val="20"/>
+                <w:szCs w:val="20"/>
+              </w:rPr>
+              <w:t xml:space="preserve"> (</w:t>
+            </w:r>
+            <w:r>
+              <w:rPr>
+                <w:rFonts w:eastAsia="Microsoft YaHei UI Light" w:cstheme="minorHAnsi"/>
+                <w:sz w:val="20"/>
+                <w:szCs w:val="20"/>
+              </w:rPr>
+              <w:t xml:space="preserve">maximum </w:t>
+            </w:r>
+            <w:r>
+              <w:rPr>
+                <w:rFonts w:eastAsia="Microsoft YaHei UI Light" w:cstheme="minorHAnsi"/>
+                <w:sz w:val="20"/>
+                <w:szCs w:val="20"/>
+              </w:rPr>
+              <w:t>$1,5</w:t>
+            </w:r>
+            <w:r>
+              <w:rPr>
+                <w:rFonts w:eastAsia="Microsoft YaHei UI Light" w:cstheme="minorHAnsi"/>
+                <w:sz w:val="20"/>
+                <w:szCs w:val="20"/>
+              </w:rPr>
+              <w:t>00</w:t>
+            </w:r>
+            <w:r>
+              <w:rPr>
+                <w:rFonts w:eastAsia="Microsoft YaHei UI Light" w:cstheme="minorHAnsi"/>
+                <w:sz w:val="20"/>
+                <w:szCs w:val="20"/>
+              </w:rPr>
+              <w:t>)</w:t>
+            </w:r>
+          </w:p>
+          <w:p>
+            <w:pPr>
+              <w:ind w:left="720" w:hanging="720"/>
+              <w:rPr>
+                <w:rFonts w:eastAsia="Microsoft YaHei UI Light" w:cstheme="minorHAnsi"/>
+                <w:b/>
                 <w:sz w:val="16"/>
                 <w:szCs w:val="16"/>
               </w:rPr>
             </w:pPr>
-          </w:p>
-          <w:p>
-            <w:pPr>
-              <w:jc w:val="both"/>
-              <w:rPr>
-                <w:rFonts w:eastAsia="Microsoft YaHei UI Light" w:cstheme="minorHAnsi"/>
-                <w:sz w:val="20"/>
-                <w:szCs w:val="20"/>
-              </w:rPr>
-            </w:pPr>
-            <w:r>
-              <w:rPr>
-                <w:rFonts w:eastAsia="Microsoft YaHei UI Light" w:cstheme="minorHAnsi"/>
-                <w:b/>
-                <w:sz w:val="20"/>
-                <w:szCs w:val="20"/>
-              </w:rPr>
-              <w:t>User Interface</w:t>
-            </w:r>
-          </w:p>
-          <w:p>
-            <w:pPr>
-              <w:jc w:val="both"/>
-              <w:rPr>
-                <w:rFonts w:eastAsia="Microsoft YaHei UI Light" w:cstheme="minorHAnsi"/>
-                <w:sz w:val="16"/>
-                <w:szCs w:val="16"/>
-              </w:rPr>
-            </w:pPr>
-            <w:r>
-              <w:rPr>
-                <w:rFonts w:eastAsia="Microsoft YaHei UI Light" w:cstheme="minorHAnsi"/>
-                <w:sz w:val="20"/>
-                <w:szCs w:val="20"/>
-              </w:rPr>
-              <w:t>Swing, JavaFX, WinForms, WPF</w:t>
-            </w:r>
-          </w:p>
-          <w:p>
-            <w:pPr>
-              <w:jc w:val="both"/>
-              <w:rPr>
-                <w:rFonts w:eastAsia="Microsoft YaHei UI Light" w:cstheme="minorHAnsi"/>
-                <w:sz w:val="16"/>
-                <w:szCs w:val="16"/>
-              </w:rPr>
-            </w:pPr>
-          </w:p>
-          <w:p>
-            <w:pPr>
-              <w:jc w:val="both"/>
-              <w:rPr>
-                <w:rFonts w:eastAsia="Microsoft YaHei UI Light" w:cstheme="minorHAnsi"/>
-                <w:b/>
-                <w:sz w:val="20"/>
-                <w:szCs w:val="20"/>
-              </w:rPr>
-            </w:pPr>
-            <w:r>
-              <w:rPr>
-                <w:rFonts w:eastAsia="Microsoft YaHei UI Light" w:cstheme="minorHAnsi"/>
-                <w:b/>
-                <w:sz w:val="20"/>
-                <w:szCs w:val="20"/>
-              </w:rPr>
-              <w:t>Hardware</w:t>
-            </w:r>
-          </w:p>
-          <w:p>
-            <w:pPr>
-              <w:jc w:val="both"/>
-              <w:rPr>
-                <w:rFonts w:eastAsia="Microsoft YaHei UI Light" w:cstheme="minorHAnsi"/>
-                <w:sz w:val="20"/>
-                <w:szCs w:val="20"/>
-              </w:rPr>
-            </w:pPr>
-            <w:r>
-              <w:rPr>
-                <w:rFonts w:eastAsia="Microsoft YaHei UI Light" w:cstheme="minorHAnsi"/>
-                <w:sz w:val="20"/>
-                <w:szCs w:val="20"/>
-              </w:rPr>
-              <w:t>Microsoft Kinect, Phidget, Arduino</w:t>
-            </w:r>
-          </w:p>
-          <w:p>
-            <w:pPr>
-              <w:jc w:val="both"/>
-              <w:rPr>
-                <w:rFonts w:eastAsia="Microsoft YaHei UI Light" w:cstheme="minorHAnsi"/>
-                <w:b/>
-                <w:sz w:val="16"/>
-                <w:szCs w:val="16"/>
-              </w:rPr>
-            </w:pPr>
-          </w:p>
-          <w:p>
-            <w:pPr>
-              <w:jc w:val="both"/>
-              <w:rPr>
-                <w:rFonts w:eastAsia="Microsoft YaHei UI Light" w:cstheme="minorHAnsi"/>
-                <w:sz w:val="20"/>
-                <w:szCs w:val="20"/>
-              </w:rPr>
-            </w:pPr>
-            <w:r>
-              <w:rPr>
-                <w:rFonts w:eastAsia="Microsoft YaHei UI Light" w:cstheme="minorHAnsi"/>
-                <w:b/>
-                <w:sz w:val="20"/>
-                <w:szCs w:val="20"/>
-              </w:rPr>
-              <w:t>Computer Vision</w:t>
-            </w:r>
-            <w:r>
-              <w:rPr>
-                <w:rFonts w:eastAsia="Microsoft YaHei UI Light" w:cstheme="minorHAnsi"/>
-                <w:sz w:val="20"/>
-                <w:szCs w:val="20"/>
+            <w:r>
+              <w:rPr>
+                <w:rFonts w:eastAsia="Microsoft YaHei UI Light" w:cstheme="minorHAnsi"/>
+                <w:sz w:val="20"/>
+                <w:szCs w:val="20"/>
+              </w:rPr>
+              <w:t xml:space="preserve">International Undergraduate </w:t>
+            </w:r>
+            <w:r>
+              <w:rPr>
+                <w:rFonts w:eastAsia="Microsoft YaHei UI Light" w:cstheme="minorHAnsi"/>
+                <w:sz w:val="20"/>
+                <w:szCs w:val="20"/>
+              </w:rPr>
+              <w:t>Scholarship</w:t>
+            </w:r>
+            <w:r>
+              <w:rPr>
+                <w:rFonts w:eastAsia="Microsoft YaHei UI Light" w:cstheme="minorHAnsi"/>
+                <w:sz w:val="20"/>
+                <w:szCs w:val="20"/>
+              </w:rPr>
+              <w:t>, University of St Andrews</w:t>
+            </w:r>
+            <w:r>
+              <w:rPr>
+                <w:rFonts w:eastAsia="Microsoft YaHei UI Light" w:cstheme="minorHAnsi"/>
+                <w:sz w:val="20"/>
+                <w:szCs w:val="20"/>
+              </w:rPr>
+              <w:t>, UK</w:t>
+            </w:r>
+            <w:r>
+              <w:rPr>
+                <w:rFonts w:eastAsia="Microsoft YaHei UI Light" w:cstheme="minorHAnsi"/>
+                <w:sz w:val="20"/>
+                <w:szCs w:val="20"/>
+              </w:rPr>
+              <w:t xml:space="preserve"> (</w:t>
+            </w:r>
+            <w:r>
+              <w:rPr>
+                <w:rFonts w:cstheme="minorHAnsi"/>
+                <w:sz w:val="20"/>
+                <w:szCs w:val="20"/>
+                <w:shd w:val="clear" w:color="auto" w:fill="FFFFFF"/>
+              </w:rPr>
+              <w:t>£2,5</w:t>
+            </w:r>
+            <w:r>
+              <w:rPr>
+                <w:rFonts w:cstheme="minorHAnsi"/>
+                <w:sz w:val="20"/>
+                <w:szCs w:val="20"/>
+                <w:shd w:val="clear" w:color="auto" w:fill="FFFFFF"/>
+              </w:rPr>
+              <w:t>00</w:t>
+            </w:r>
+            <w:r>
+              <w:rPr>
+                <w:rFonts w:cstheme="minorHAnsi"/>
+                <w:sz w:val="20"/>
+                <w:szCs w:val="20"/>
+                <w:shd w:val="clear" w:color="auto" w:fill="FFFFFF"/>
+              </w:rPr>
+              <w:t xml:space="preserve"> / year</w:t>
+            </w:r>
+            <w:r>
+              <w:rPr>
+                <w:rFonts w:eastAsia="Microsoft YaHei UI Light" w:cstheme="minorHAnsi"/>
+                <w:sz w:val="20"/>
+                <w:szCs w:val="20"/>
+              </w:rPr>
+              <w:t>)</w:t>
+            </w:r>
+          </w:p>
+        </w:tc>
+        <w:tc>
+          <w:tcPr>
+            <w:tcW w:w="2430" w:type="dxa"/>
+          </w:tcPr>
+          <w:p>
+            <w:pPr>
+              <w:ind w:left="720" w:hanging="720"/>
+              <w:rPr>
+                <w:rFonts w:eastAsia="Microsoft YaHei UI Light" w:cstheme="minorHAnsi"/>
+                <w:sz w:val="24"/>
+                <w:szCs w:val="24"/>
+              </w:rPr>
+            </w:pPr>
+          </w:p>
+          <w:p>
+            <w:pPr>
+              <w:ind w:left="720" w:hanging="720"/>
+              <w:rPr>
+                <w:rFonts w:eastAsia="Microsoft YaHei UI Light" w:cstheme="minorHAnsi"/>
+                <w:sz w:val="12"/>
+                <w:szCs w:val="12"/>
+              </w:rPr>
+            </w:pPr>
+          </w:p>
+          <w:p>
+            <w:pPr>
+              <w:ind w:left="720" w:hanging="720"/>
+              <w:jc w:val="right"/>
+              <w:rPr>
+                <w:rFonts w:eastAsia="Microsoft YaHei UI Light" w:cstheme="minorHAnsi"/>
+                <w:sz w:val="20"/>
+                <w:szCs w:val="20"/>
+              </w:rPr>
+            </w:pPr>
+            <w:r>
+              <w:rPr>
+                <w:rFonts w:eastAsia="Microsoft YaHei UI Light" w:cstheme="minorHAnsi"/>
+                <w:sz w:val="20"/>
+                <w:szCs w:val="20"/>
+              </w:rPr>
+              <w:t>2016</w:t>
+            </w:r>
+          </w:p>
+          <w:p>
+            <w:pPr>
+              <w:ind w:left="720" w:hanging="720"/>
+              <w:jc w:val="right"/>
+              <w:rPr>
+                <w:rFonts w:eastAsia="Microsoft YaHei UI Light" w:cstheme="minorHAnsi"/>
+                <w:sz w:val="20"/>
+                <w:szCs w:val="20"/>
+              </w:rPr>
+            </w:pPr>
+            <w:r>
+              <w:rPr>
+                <w:rFonts w:eastAsia="Microsoft YaHei UI Light" w:cstheme="minorHAnsi"/>
+                <w:sz w:val="20"/>
+                <w:szCs w:val="16"/>
+              </w:rPr>
+              <w:t xml:space="preserve">2011 </w:t>
+            </w:r>
+            <w:r>
+              <w:rPr>
+                <w:rFonts w:eastAsia="Microsoft YaHei UI Light" w:cstheme="minorHAnsi"/>
+                <w:sz w:val="20"/>
+                <w:szCs w:val="20"/>
+              </w:rPr>
+              <w:t>–</w:t>
+            </w:r>
+            <w:r>
+              <w:rPr>
+                <w:rFonts w:eastAsia="Microsoft YaHei UI Light" w:cstheme="minorHAnsi"/>
+                <w:sz w:val="20"/>
+                <w:szCs w:val="16"/>
               </w:rPr>
               <w:t xml:space="preserve"> </w:t>
             </w:r>
@@ -3299,426 +4232,9 @@
               <w:rPr>
                 <w:rFonts w:eastAsia="Microsoft YaHei UI Light" w:cstheme="minorHAnsi"/>
                 <w:sz w:val="20"/>
-                <w:szCs w:val="20"/>
-              </w:rPr>
-              <w:t>(</w:t>
-            </w:r>
-            <w:r>
-              <w:rPr>
-                <w:rFonts w:eastAsia="Microsoft YaHei UI Light" w:cstheme="minorHAnsi"/>
-                <w:sz w:val="20"/>
-                <w:szCs w:val="20"/>
-              </w:rPr>
-              <w:t>OpenCV)</w:t>
-            </w:r>
-            <w:r>
-              <w:rPr>
-                <w:rFonts w:eastAsia="Microsoft YaHei UI Light" w:cstheme="minorHAnsi"/>
-                <w:sz w:val="20"/>
-                <w:szCs w:val="20"/>
-              </w:rPr>
-              <w:t>,</w:t>
-            </w:r>
-            <w:r>
-              <w:rPr>
-                <w:rFonts w:eastAsia="Microsoft YaHei UI Light" w:cstheme="minorHAnsi"/>
-                <w:sz w:val="20"/>
-                <w:szCs w:val="20"/>
-              </w:rPr>
-              <w:t xml:space="preserve"> </w:t>
-            </w:r>
-            <w:r>
-              <w:rPr>
-                <w:rFonts w:eastAsia="Microsoft YaHei UI Light" w:cstheme="minorHAnsi"/>
-                <w:b/>
-                <w:sz w:val="20"/>
-                <w:szCs w:val="20"/>
-              </w:rPr>
-              <w:t>Machine L</w:t>
-            </w:r>
-            <w:r>
-              <w:rPr>
-                <w:rFonts w:eastAsia="Microsoft YaHei UI Light" w:cstheme="minorHAnsi"/>
-                <w:b/>
-                <w:sz w:val="20"/>
-                <w:szCs w:val="20"/>
-              </w:rPr>
-              <w:t>earning</w:t>
-            </w:r>
-            <w:r>
-              <w:rPr>
-                <w:rFonts w:eastAsia="Microsoft YaHei UI Light" w:cstheme="minorHAnsi"/>
-                <w:sz w:val="20"/>
-                <w:szCs w:val="20"/>
-              </w:rPr>
-              <w:t xml:space="preserve"> (</w:t>
-            </w:r>
-            <w:r>
-              <w:rPr>
-                <w:rFonts w:eastAsia="Microsoft YaHei UI Light" w:cstheme="minorHAnsi"/>
-                <w:sz w:val="20"/>
-                <w:szCs w:val="20"/>
-              </w:rPr>
-              <w:t>Scikit-Learn, Keras</w:t>
-            </w:r>
-            <w:r>
-              <w:rPr>
-                <w:rFonts w:eastAsia="Microsoft YaHei UI Light" w:cstheme="minorHAnsi"/>
-                <w:sz w:val="20"/>
-                <w:szCs w:val="20"/>
-              </w:rPr>
-              <w:t>, XGBoost</w:t>
-            </w:r>
-            <w:r>
-              <w:rPr>
-                <w:rFonts w:eastAsia="Microsoft YaHei UI Light" w:cstheme="minorHAnsi"/>
-                <w:sz w:val="20"/>
-                <w:szCs w:val="20"/>
-              </w:rPr>
-              <w:t>)</w:t>
-            </w:r>
-            <w:r>
-              <w:rPr>
-                <w:rFonts w:eastAsia="Microsoft YaHei UI Light" w:cstheme="minorHAnsi"/>
-                <w:sz w:val="20"/>
-                <w:szCs w:val="20"/>
-              </w:rPr>
-              <w:t xml:space="preserve">, </w:t>
-            </w:r>
-            <w:r>
-              <w:rPr>
-                <w:rFonts w:eastAsia="Microsoft YaHei UI Light" w:cstheme="minorHAnsi"/>
-                <w:b/>
-                <w:sz w:val="20"/>
-                <w:szCs w:val="20"/>
-              </w:rPr>
-              <w:t>Scientific Computing</w:t>
-            </w:r>
-            <w:r>
-              <w:rPr>
-                <w:rFonts w:eastAsia="Microsoft YaHei UI Light" w:cstheme="minorHAnsi"/>
-                <w:sz w:val="20"/>
-                <w:szCs w:val="20"/>
-              </w:rPr>
-              <w:t xml:space="preserve"> (Numpy, Scipy, Pandas, Matplotlib, Seaborn), </w:t>
-            </w:r>
-            <w:r>
-              <w:rPr>
-                <w:rFonts w:eastAsia="Microsoft YaHei UI Light" w:cstheme="minorHAnsi"/>
-                <w:b/>
-                <w:sz w:val="20"/>
-                <w:szCs w:val="20"/>
-              </w:rPr>
-              <w:t>Information Visualization</w:t>
-            </w:r>
-            <w:r>
-              <w:rPr>
-                <w:rFonts w:eastAsia="Microsoft YaHei UI Light" w:cstheme="minorHAnsi"/>
-                <w:sz w:val="20"/>
-                <w:szCs w:val="20"/>
-              </w:rPr>
-              <w:t xml:space="preserve"> (D3.js</w:t>
-            </w:r>
-            <w:r>
-              <w:rPr>
-                <w:rFonts w:eastAsia="Microsoft YaHei UI Light" w:cstheme="minorHAnsi"/>
-                <w:sz w:val="20"/>
-                <w:szCs w:val="20"/>
-              </w:rPr>
-              <w:t>)</w:t>
-            </w:r>
-            <w:r>
-              <w:rPr>
-                <w:rFonts w:eastAsia="Microsoft YaHei UI Light" w:cstheme="minorHAnsi"/>
-                <w:sz w:val="20"/>
-                <w:szCs w:val="20"/>
-              </w:rPr>
-              <w:t xml:space="preserve">, </w:t>
-            </w:r>
-            <w:r>
-              <w:rPr>
-                <w:rFonts w:eastAsia="Microsoft YaHei UI Light" w:cstheme="minorHAnsi"/>
-                <w:b/>
-                <w:sz w:val="20"/>
-                <w:szCs w:val="20"/>
-              </w:rPr>
-              <w:t>Graphics</w:t>
-            </w:r>
-            <w:r>
-              <w:rPr>
-                <w:rFonts w:eastAsia="Microsoft YaHei UI Light" w:cstheme="minorHAnsi"/>
-                <w:sz w:val="20"/>
-                <w:szCs w:val="20"/>
-              </w:rPr>
-              <w:t xml:space="preserve"> (WebGL)</w:t>
-            </w:r>
-            <w:r>
-              <w:rPr>
-                <w:rFonts w:eastAsia="Microsoft YaHei UI Light" w:cstheme="minorHAnsi"/>
-                <w:sz w:val="20"/>
-                <w:szCs w:val="20"/>
-              </w:rPr>
-              <w:t xml:space="preserve">, </w:t>
-            </w:r>
-            <w:r>
-              <w:rPr>
-                <w:rFonts w:eastAsia="Microsoft YaHei UI Light" w:cstheme="minorHAnsi"/>
-                <w:b/>
-                <w:sz w:val="20"/>
-                <w:szCs w:val="20"/>
-              </w:rPr>
-              <w:t xml:space="preserve">Mobile </w:t>
-            </w:r>
-            <w:r>
-              <w:rPr>
-                <w:rFonts w:eastAsia="Microsoft YaHei UI Light" w:cstheme="minorHAnsi"/>
-                <w:sz w:val="20"/>
-                <w:szCs w:val="20"/>
-              </w:rPr>
-              <w:t>(Android)</w:t>
-            </w:r>
-            <w:r>
-              <w:rPr>
-                <w:rFonts w:eastAsia="Microsoft YaHei UI Light" w:cstheme="minorHAnsi"/>
-                <w:sz w:val="20"/>
-                <w:szCs w:val="20"/>
-              </w:rPr>
-              <w:t xml:space="preserve">, </w:t>
-            </w:r>
-            <w:r>
-              <w:rPr>
-                <w:rFonts w:eastAsia="Microsoft YaHei UI Light" w:cstheme="minorHAnsi"/>
-                <w:b/>
-                <w:sz w:val="20"/>
-                <w:szCs w:val="20"/>
-              </w:rPr>
-              <w:t>Web Front-End</w:t>
-            </w:r>
-            <w:r>
-              <w:rPr>
-                <w:rFonts w:eastAsia="Microsoft YaHei UI Light" w:cstheme="minorHAnsi"/>
-                <w:sz w:val="20"/>
-                <w:szCs w:val="20"/>
-              </w:rPr>
-              <w:t xml:space="preserve"> (</w:t>
-            </w:r>
-            <w:r>
-              <w:rPr>
-                <w:rFonts w:eastAsia="Microsoft YaHei UI Light" w:cstheme="minorHAnsi"/>
-                <w:sz w:val="20"/>
-                <w:szCs w:val="20"/>
-              </w:rPr>
-              <w:t>Markdown, HTML, CSS, Bootstrap, jQuery</w:t>
-            </w:r>
-            <w:r>
-              <w:rPr>
-                <w:rFonts w:eastAsia="Microsoft YaHei UI Light" w:cstheme="minorHAnsi"/>
-                <w:sz w:val="20"/>
-                <w:szCs w:val="20"/>
-              </w:rPr>
-              <w:t xml:space="preserve">), </w:t>
-            </w:r>
-            <w:r>
-              <w:rPr>
-                <w:rFonts w:eastAsia="Microsoft YaHei UI Light" w:cstheme="minorHAnsi"/>
-                <w:b/>
-                <w:sz w:val="20"/>
-                <w:szCs w:val="20"/>
-              </w:rPr>
-              <w:t xml:space="preserve">Web </w:t>
-            </w:r>
-            <w:r>
-              <w:rPr>
-                <w:rFonts w:eastAsia="Microsoft YaHei UI Light" w:cstheme="minorHAnsi"/>
-                <w:b/>
-                <w:sz w:val="20"/>
-                <w:szCs w:val="20"/>
-              </w:rPr>
-              <w:t>Back-End</w:t>
-            </w:r>
-            <w:r>
-              <w:rPr>
-                <w:rFonts w:eastAsia="Microsoft YaHei UI Light" w:cstheme="minorHAnsi"/>
-                <w:b/>
-                <w:sz w:val="20"/>
-                <w:szCs w:val="20"/>
-              </w:rPr>
-              <w:t xml:space="preserve"> </w:t>
-            </w:r>
-            <w:r>
-              <w:rPr>
-                <w:rFonts w:eastAsia="Microsoft YaHei UI Light" w:cstheme="minorHAnsi"/>
-                <w:sz w:val="20"/>
-                <w:szCs w:val="20"/>
-              </w:rPr>
-              <w:t>(</w:t>
-            </w:r>
-            <w:r>
-              <w:rPr>
-                <w:rFonts w:eastAsia="Microsoft YaHei UI Light" w:cstheme="minorHAnsi"/>
-                <w:sz w:val="20"/>
-                <w:szCs w:val="20"/>
-              </w:rPr>
-              <w:t>Flask, Tornado, Django</w:t>
-            </w:r>
-            <w:r>
-              <w:rPr>
-                <w:rFonts w:eastAsia="Microsoft YaHei UI Light" w:cstheme="minorHAnsi"/>
-                <w:sz w:val="20"/>
-                <w:szCs w:val="20"/>
-              </w:rPr>
-              <w:t>)</w:t>
-            </w:r>
-            <w:r>
-              <w:rPr>
-                <w:rFonts w:eastAsia="Microsoft YaHei UI Light" w:cstheme="minorHAnsi"/>
-                <w:sz w:val="20"/>
-                <w:szCs w:val="20"/>
-              </w:rPr>
-              <w:t xml:space="preserve">, </w:t>
-            </w:r>
-            <w:r>
-              <w:rPr>
-                <w:rFonts w:eastAsia="Microsoft YaHei UI Light" w:cstheme="minorHAnsi"/>
-                <w:b/>
-                <w:sz w:val="20"/>
-                <w:szCs w:val="20"/>
-              </w:rPr>
-              <w:t xml:space="preserve">Game </w:t>
-            </w:r>
-            <w:r>
-              <w:rPr>
-                <w:rFonts w:eastAsia="Microsoft YaHei UI Light" w:cstheme="minorHAnsi"/>
-                <w:sz w:val="20"/>
-                <w:szCs w:val="20"/>
-              </w:rPr>
-              <w:t>(Unreal, Phaser, pixi.js)</w:t>
-            </w:r>
-            <w:r>
-              <w:rPr>
-                <w:rFonts w:eastAsia="Microsoft YaHei UI Light" w:cstheme="minorHAnsi"/>
-                <w:sz w:val="20"/>
-                <w:szCs w:val="20"/>
-              </w:rPr>
-              <w:t xml:space="preserve">, </w:t>
-            </w:r>
-            <w:r>
-              <w:rPr>
-                <w:rFonts w:eastAsia="Microsoft YaHei UI Light" w:cstheme="minorHAnsi"/>
-                <w:b/>
-                <w:sz w:val="20"/>
-                <w:szCs w:val="20"/>
-              </w:rPr>
-              <w:t>Version Control</w:t>
-            </w:r>
-            <w:r>
-              <w:rPr>
-                <w:rFonts w:eastAsia="Microsoft YaHei UI Light" w:cstheme="minorHAnsi"/>
-                <w:sz w:val="20"/>
-                <w:szCs w:val="20"/>
-              </w:rPr>
-              <w:t xml:space="preserve"> (Git, TravisCI), </w:t>
-            </w:r>
-            <w:r>
-              <w:rPr>
-                <w:rFonts w:eastAsia="Microsoft YaHei UI Light" w:cstheme="minorHAnsi"/>
-                <w:b/>
-                <w:sz w:val="20"/>
-                <w:szCs w:val="20"/>
-              </w:rPr>
-              <w:t>Word Processing</w:t>
-            </w:r>
-            <w:r>
-              <w:rPr>
-                <w:rFonts w:eastAsia="Microsoft YaHei UI Light" w:cstheme="minorHAnsi"/>
-                <w:sz w:val="20"/>
-                <w:szCs w:val="20"/>
-              </w:rPr>
-              <w:t xml:space="preserve"> (LaTe</w:t>
-            </w:r>
-            <w:r>
-              <w:rPr>
-                <w:rFonts w:eastAsia="Microsoft YaHei UI Light" w:cstheme="minorHAnsi"/>
-                <w:sz w:val="20"/>
-                <w:szCs w:val="20"/>
-              </w:rPr>
-              <w:t>X</w:t>
-            </w:r>
-            <w:r>
-              <w:rPr>
-                <w:rFonts w:eastAsia="Microsoft YaHei UI Light" w:cstheme="minorHAnsi"/>
-                <w:sz w:val="20"/>
-                <w:szCs w:val="20"/>
-              </w:rPr>
-              <w:t xml:space="preserve">), </w:t>
-            </w:r>
-            <w:r>
-              <w:rPr>
-                <w:rFonts w:eastAsia="Microsoft YaHei UI Light" w:cstheme="minorHAnsi"/>
-                <w:b/>
-                <w:sz w:val="20"/>
-                <w:szCs w:val="20"/>
-              </w:rPr>
-              <w:t>Operating System</w:t>
-            </w:r>
-            <w:r>
-              <w:rPr>
-                <w:rFonts w:eastAsia="Microsoft YaHei UI Light" w:cstheme="minorHAnsi"/>
-                <w:sz w:val="20"/>
-                <w:szCs w:val="20"/>
-              </w:rPr>
-              <w:t xml:space="preserve"> (UNIX), </w:t>
-            </w:r>
-            <w:r>
-              <w:rPr>
-                <w:rFonts w:eastAsia="Microsoft YaHei UI Light" w:cstheme="minorHAnsi"/>
-                <w:b/>
-                <w:sz w:val="20"/>
-                <w:szCs w:val="20"/>
-              </w:rPr>
-              <w:t>Virtual Machine</w:t>
-            </w:r>
-            <w:r>
-              <w:rPr>
-                <w:rFonts w:eastAsia="Microsoft YaHei UI Light" w:cstheme="minorHAnsi"/>
-                <w:b/>
-                <w:sz w:val="20"/>
-                <w:szCs w:val="20"/>
-              </w:rPr>
-              <w:t xml:space="preserve">, </w:t>
-            </w:r>
-            <w:r>
-              <w:rPr>
-                <w:rFonts w:eastAsia="Microsoft YaHei UI Light" w:cstheme="minorHAnsi"/>
-                <w:b/>
-                <w:sz w:val="20"/>
-                <w:szCs w:val="20"/>
-              </w:rPr>
-              <w:t>Container</w:t>
-            </w:r>
-            <w:r>
-              <w:rPr>
-                <w:rFonts w:eastAsia="Microsoft YaHei UI Light" w:cstheme="minorHAnsi"/>
-                <w:sz w:val="20"/>
-                <w:szCs w:val="20"/>
-              </w:rPr>
-              <w:t xml:space="preserve"> (Vagrant</w:t>
-            </w:r>
-            <w:r>
-              <w:rPr>
-                <w:rFonts w:eastAsia="Microsoft YaHei UI Light" w:cstheme="minorHAnsi"/>
-                <w:sz w:val="20"/>
-                <w:szCs w:val="20"/>
-              </w:rPr>
-              <w:t>, Docker</w:t>
-            </w:r>
-            <w:r>
-              <w:rPr>
-                <w:rFonts w:eastAsia="Microsoft YaHei UI Light" w:cstheme="minorHAnsi"/>
-                <w:sz w:val="20"/>
-                <w:szCs w:val="20"/>
-              </w:rPr>
-              <w:t>)</w:t>
+                <w:szCs w:val="16"/>
+              </w:rPr>
+              <w:t>2015</w:t>
             </w:r>
           </w:p>
         </w:tc>
@@ -3743,6 +4259,710 @@
       <w:tr>
         <w:tc>
           <w:tcPr>
+            <w:tcW w:w="10435" w:type="dxa"/>
+            <w:gridSpan w:val="4"/>
+          </w:tcPr>
+          <w:p>
+            <w:pPr>
+              <w:jc w:val="both"/>
+              <w:rPr>
+                <w:rFonts w:eastAsia="Microsoft YaHei UI Light" w:cstheme="minorHAnsi"/>
+                <w:b/>
+                <w:sz w:val="24"/>
+                <w:szCs w:val="24"/>
+                <w:u w:val="thick"/>
+              </w:rPr>
+            </w:pPr>
+            <w:r>
+              <w:rPr>
+                <w:rFonts w:eastAsia="Microsoft YaHei UI Light" w:cstheme="minorHAnsi"/>
+                <w:b/>
+                <w:sz w:val="24"/>
+                <w:szCs w:val="24"/>
+                <w:u w:val="thick"/>
+              </w:rPr>
+              <w:t>SKILLS</w:t>
+            </w:r>
+          </w:p>
+          <w:p>
+            <w:pPr>
+              <w:jc w:val="both"/>
+              <w:rPr>
+                <w:rFonts w:eastAsia="Microsoft YaHei UI Light" w:cstheme="minorHAnsi"/>
+                <w:b/>
+                <w:sz w:val="12"/>
+                <w:szCs w:val="12"/>
+              </w:rPr>
+            </w:pPr>
+          </w:p>
+          <w:p>
+            <w:pPr>
+              <w:ind w:left="720" w:hanging="720"/>
+              <w:jc w:val="both"/>
+              <w:rPr>
+                <w:rFonts w:eastAsia="Microsoft YaHei UI Light" w:cstheme="minorHAnsi"/>
+                <w:b/>
+                <w:sz w:val="20"/>
+                <w:szCs w:val="20"/>
+              </w:rPr>
+            </w:pPr>
+            <w:r>
+              <w:rPr>
+                <w:rFonts w:eastAsia="Microsoft YaHei UI Light" w:cstheme="minorHAnsi"/>
+                <w:b/>
+                <w:sz w:val="20"/>
+                <w:szCs w:val="20"/>
+              </w:rPr>
+              <w:t>Programming</w:t>
+            </w:r>
+          </w:p>
+          <w:p>
+            <w:pPr>
+              <w:jc w:val="both"/>
+              <w:rPr>
+                <w:rFonts w:eastAsia="Microsoft YaHei UI Light" w:cstheme="minorHAnsi"/>
+                <w:sz w:val="20"/>
+                <w:szCs w:val="20"/>
+              </w:rPr>
+            </w:pPr>
+            <w:r>
+              <w:rPr>
+                <w:rFonts w:eastAsia="Microsoft YaHei UI Light" w:cstheme="minorHAnsi"/>
+                <w:sz w:val="20"/>
+                <w:szCs w:val="20"/>
+              </w:rPr>
+              <w:t xml:space="preserve">Java, Python, C, C++, C#, </w:t>
+            </w:r>
+            <w:proofErr w:type="spellStart"/>
+            <w:r>
+              <w:rPr>
+                <w:rFonts w:eastAsia="Microsoft YaHei UI Light" w:cstheme="minorHAnsi"/>
+                <w:sz w:val="20"/>
+                <w:szCs w:val="20"/>
+              </w:rPr>
+              <w:t>Matlab</w:t>
+            </w:r>
+            <w:proofErr w:type="spellEnd"/>
+            <w:r>
+              <w:rPr>
+                <w:rFonts w:eastAsia="Microsoft YaHei UI Light" w:cstheme="minorHAnsi"/>
+                <w:sz w:val="20"/>
+                <w:szCs w:val="20"/>
+              </w:rPr>
+              <w:t>, JavaScript, Go</w:t>
+            </w:r>
+          </w:p>
+          <w:p>
+            <w:pPr>
+              <w:jc w:val="both"/>
+              <w:rPr>
+                <w:rFonts w:eastAsia="Microsoft YaHei UI Light" w:cstheme="minorHAnsi"/>
+                <w:sz w:val="16"/>
+                <w:szCs w:val="16"/>
+              </w:rPr>
+            </w:pPr>
+          </w:p>
+          <w:p>
+            <w:pPr>
+              <w:jc w:val="both"/>
+              <w:rPr>
+                <w:rFonts w:eastAsia="Microsoft YaHei UI Light" w:cstheme="minorHAnsi"/>
+                <w:sz w:val="20"/>
+                <w:szCs w:val="20"/>
+              </w:rPr>
+            </w:pPr>
+            <w:r>
+              <w:rPr>
+                <w:rFonts w:eastAsia="Microsoft YaHei UI Light" w:cstheme="minorHAnsi"/>
+                <w:b/>
+                <w:sz w:val="20"/>
+                <w:szCs w:val="20"/>
+              </w:rPr>
+              <w:t>User Interface</w:t>
+            </w:r>
+          </w:p>
+          <w:p>
+            <w:pPr>
+              <w:jc w:val="both"/>
+              <w:rPr>
+                <w:rFonts w:eastAsia="Microsoft YaHei UI Light" w:cstheme="minorHAnsi"/>
+                <w:sz w:val="16"/>
+                <w:szCs w:val="16"/>
+              </w:rPr>
+            </w:pPr>
+            <w:r>
+              <w:rPr>
+                <w:rFonts w:eastAsia="Microsoft YaHei UI Light" w:cstheme="minorHAnsi"/>
+                <w:sz w:val="20"/>
+                <w:szCs w:val="20"/>
+              </w:rPr>
+              <w:t>Swing, JavaFX, WinForms, WPF</w:t>
+            </w:r>
+          </w:p>
+          <w:p>
+            <w:pPr>
+              <w:jc w:val="both"/>
+              <w:rPr>
+                <w:rFonts w:eastAsia="Microsoft YaHei UI Light" w:cstheme="minorHAnsi"/>
+                <w:sz w:val="16"/>
+                <w:szCs w:val="16"/>
+              </w:rPr>
+            </w:pPr>
+          </w:p>
+          <w:p>
+            <w:pPr>
+              <w:jc w:val="both"/>
+              <w:rPr>
+                <w:rFonts w:eastAsia="Microsoft YaHei UI Light" w:cstheme="minorHAnsi"/>
+                <w:b/>
+                <w:sz w:val="20"/>
+                <w:szCs w:val="20"/>
+              </w:rPr>
+            </w:pPr>
+            <w:r>
+              <w:rPr>
+                <w:rFonts w:eastAsia="Microsoft YaHei UI Light" w:cstheme="minorHAnsi"/>
+                <w:b/>
+                <w:sz w:val="20"/>
+                <w:szCs w:val="20"/>
+              </w:rPr>
+              <w:t>Hardware</w:t>
+            </w:r>
+          </w:p>
+          <w:p>
+            <w:pPr>
+              <w:jc w:val="both"/>
+              <w:rPr>
+                <w:rFonts w:eastAsia="Microsoft YaHei UI Light" w:cstheme="minorHAnsi"/>
+                <w:sz w:val="20"/>
+                <w:szCs w:val="20"/>
+              </w:rPr>
+            </w:pPr>
+            <w:r>
+              <w:rPr>
+                <w:rFonts w:eastAsia="Microsoft YaHei UI Light" w:cstheme="minorHAnsi"/>
+                <w:sz w:val="20"/>
+                <w:szCs w:val="20"/>
+              </w:rPr>
+              <w:t xml:space="preserve">Microsoft Kinect, </w:t>
+            </w:r>
+            <w:proofErr w:type="spellStart"/>
+            <w:r>
+              <w:rPr>
+                <w:rFonts w:eastAsia="Microsoft YaHei UI Light" w:cstheme="minorHAnsi"/>
+                <w:sz w:val="20"/>
+                <w:szCs w:val="20"/>
+              </w:rPr>
+              <w:t>Phidget</w:t>
+            </w:r>
+            <w:proofErr w:type="spellEnd"/>
+            <w:r>
+              <w:rPr>
+                <w:rFonts w:eastAsia="Microsoft YaHei UI Light" w:cstheme="minorHAnsi"/>
+                <w:sz w:val="20"/>
+                <w:szCs w:val="20"/>
+              </w:rPr>
+              <w:t>, Arduino</w:t>
+            </w:r>
+          </w:p>
+          <w:p>
+            <w:pPr>
+              <w:jc w:val="both"/>
+              <w:rPr>
+                <w:rFonts w:eastAsia="Microsoft YaHei UI Light" w:cstheme="minorHAnsi"/>
+                <w:b/>
+                <w:sz w:val="16"/>
+                <w:szCs w:val="16"/>
+              </w:rPr>
+            </w:pPr>
+          </w:p>
+          <w:p>
+            <w:pPr>
+              <w:jc w:val="both"/>
+              <w:rPr>
+                <w:rFonts w:eastAsia="Microsoft YaHei UI Light" w:cstheme="minorHAnsi"/>
+                <w:sz w:val="20"/>
+                <w:szCs w:val="20"/>
+              </w:rPr>
+            </w:pPr>
+            <w:r>
+              <w:rPr>
+                <w:rFonts w:eastAsia="Microsoft YaHei UI Light" w:cstheme="minorHAnsi"/>
+                <w:b/>
+                <w:sz w:val="20"/>
+                <w:szCs w:val="20"/>
+              </w:rPr>
+              <w:t>Computer Vision</w:t>
+            </w:r>
+            <w:r>
+              <w:rPr>
+                <w:rFonts w:eastAsia="Microsoft YaHei UI Light" w:cstheme="minorHAnsi"/>
+                <w:sz w:val="20"/>
+                <w:szCs w:val="20"/>
+              </w:rPr>
+              <w:t xml:space="preserve"> (</w:t>
+            </w:r>
+            <w:proofErr w:type="spellStart"/>
+            <w:r>
+              <w:rPr>
+                <w:rFonts w:eastAsia="Microsoft YaHei UI Light" w:cstheme="minorHAnsi"/>
+                <w:sz w:val="20"/>
+                <w:szCs w:val="20"/>
+              </w:rPr>
+              <w:t>OpenCV</w:t>
+            </w:r>
+            <w:proofErr w:type="spellEnd"/>
+            <w:r>
+              <w:rPr>
+                <w:rFonts w:eastAsia="Microsoft YaHei UI Light" w:cstheme="minorHAnsi"/>
+                <w:sz w:val="20"/>
+                <w:szCs w:val="20"/>
+              </w:rPr>
+              <w:t xml:space="preserve">), </w:t>
+            </w:r>
+            <w:r>
+              <w:rPr>
+                <w:rFonts w:eastAsia="Microsoft YaHei UI Light" w:cstheme="minorHAnsi"/>
+                <w:b/>
+                <w:sz w:val="20"/>
+                <w:szCs w:val="20"/>
+              </w:rPr>
+              <w:t>Machine Learning</w:t>
+            </w:r>
+            <w:r>
+              <w:rPr>
+                <w:rFonts w:eastAsia="Microsoft YaHei UI Light" w:cstheme="minorHAnsi"/>
+                <w:sz w:val="20"/>
+                <w:szCs w:val="20"/>
+              </w:rPr>
+              <w:t xml:space="preserve"> (</w:t>
+            </w:r>
+            <w:proofErr w:type="spellStart"/>
+            <w:r>
+              <w:rPr>
+                <w:rFonts w:eastAsia="Microsoft YaHei UI Light" w:cstheme="minorHAnsi"/>
+                <w:sz w:val="20"/>
+                <w:szCs w:val="20"/>
+              </w:rPr>
+              <w:t>Scikit</w:t>
+            </w:r>
+            <w:proofErr w:type="spellEnd"/>
+            <w:r>
+              <w:rPr>
+                <w:rFonts w:eastAsia="Microsoft YaHei UI Light" w:cstheme="minorHAnsi"/>
+                <w:sz w:val="20"/>
+                <w:szCs w:val="20"/>
+              </w:rPr>
+              <w:t xml:space="preserve">-Learn, </w:t>
+            </w:r>
+            <w:proofErr w:type="spellStart"/>
+            <w:r>
+              <w:rPr>
+                <w:rFonts w:eastAsia="Microsoft YaHei UI Light" w:cstheme="minorHAnsi"/>
+                <w:sz w:val="20"/>
+                <w:szCs w:val="20"/>
+              </w:rPr>
+              <w:t>Keras</w:t>
+            </w:r>
+            <w:proofErr w:type="spellEnd"/>
+            <w:r>
+              <w:rPr>
+                <w:rFonts w:eastAsia="Microsoft YaHei UI Light" w:cstheme="minorHAnsi"/>
+                <w:sz w:val="20"/>
+                <w:szCs w:val="20"/>
+              </w:rPr>
+              <w:t xml:space="preserve">, XGBoost), </w:t>
+            </w:r>
+            <w:r>
+              <w:rPr>
+                <w:rFonts w:eastAsia="Microsoft YaHei UI Light" w:cstheme="minorHAnsi"/>
+                <w:b/>
+                <w:sz w:val="20"/>
+                <w:szCs w:val="20"/>
+              </w:rPr>
+              <w:t>Scientific Computing</w:t>
+            </w:r>
+            <w:r>
+              <w:rPr>
+                <w:rFonts w:eastAsia="Microsoft YaHei UI Light" w:cstheme="minorHAnsi"/>
+                <w:sz w:val="20"/>
+                <w:szCs w:val="20"/>
+              </w:rPr>
+              <w:t xml:space="preserve"> (</w:t>
+            </w:r>
+            <w:proofErr w:type="spellStart"/>
+            <w:r>
+              <w:rPr>
+                <w:rFonts w:eastAsia="Microsoft YaHei UI Light" w:cstheme="minorHAnsi"/>
+                <w:sz w:val="20"/>
+                <w:szCs w:val="20"/>
+              </w:rPr>
+              <w:t>Numpy</w:t>
+            </w:r>
+            <w:proofErr w:type="spellEnd"/>
+            <w:r>
+              <w:rPr>
+                <w:rFonts w:eastAsia="Microsoft YaHei UI Light" w:cstheme="minorHAnsi"/>
+                <w:sz w:val="20"/>
+                <w:szCs w:val="20"/>
+              </w:rPr>
+              <w:t xml:space="preserve">, </w:t>
+            </w:r>
+            <w:proofErr w:type="spellStart"/>
+            <w:r>
+              <w:rPr>
+                <w:rFonts w:eastAsia="Microsoft YaHei UI Light" w:cstheme="minorHAnsi"/>
+                <w:sz w:val="20"/>
+                <w:szCs w:val="20"/>
+              </w:rPr>
+              <w:t>Scipy</w:t>
+            </w:r>
+            <w:proofErr w:type="spellEnd"/>
+            <w:r>
+              <w:rPr>
+                <w:rFonts w:eastAsia="Microsoft YaHei UI Light" w:cstheme="minorHAnsi"/>
+                <w:sz w:val="20"/>
+                <w:szCs w:val="20"/>
+              </w:rPr>
+              <w:t xml:space="preserve">, Pandas, </w:t>
+            </w:r>
+            <w:proofErr w:type="spellStart"/>
+            <w:r>
+              <w:rPr>
+                <w:rFonts w:eastAsia="Microsoft YaHei UI Light" w:cstheme="minorHAnsi"/>
+                <w:sz w:val="20"/>
+                <w:szCs w:val="20"/>
+              </w:rPr>
+              <w:t>Matplotlib</w:t>
+            </w:r>
+            <w:proofErr w:type="spellEnd"/>
+            <w:r>
+              <w:rPr>
+                <w:rFonts w:eastAsia="Microsoft YaHei UI Light" w:cstheme="minorHAnsi"/>
+                <w:sz w:val="20"/>
+                <w:szCs w:val="20"/>
+              </w:rPr>
+              <w:t xml:space="preserve">, </w:t>
+            </w:r>
+            <w:proofErr w:type="spellStart"/>
+            <w:r>
+              <w:rPr>
+                <w:rFonts w:eastAsia="Microsoft YaHei UI Light" w:cstheme="minorHAnsi"/>
+                <w:sz w:val="20"/>
+                <w:szCs w:val="20"/>
+              </w:rPr>
+              <w:t>Seaborn</w:t>
+            </w:r>
+            <w:proofErr w:type="spellEnd"/>
+            <w:r>
+              <w:rPr>
+                <w:rFonts w:eastAsia="Microsoft YaHei UI Light" w:cstheme="minorHAnsi"/>
+                <w:sz w:val="20"/>
+                <w:szCs w:val="20"/>
+              </w:rPr>
+              <w:t xml:space="preserve">), </w:t>
+            </w:r>
+            <w:r>
+              <w:rPr>
+                <w:rFonts w:eastAsia="Microsoft YaHei UI Light" w:cstheme="minorHAnsi"/>
+                <w:b/>
+                <w:sz w:val="20"/>
+                <w:szCs w:val="20"/>
+              </w:rPr>
+              <w:t>Information Visualization</w:t>
+            </w:r>
+            <w:r>
+              <w:rPr>
+                <w:rFonts w:eastAsia="Microsoft YaHei UI Light" w:cstheme="minorHAnsi"/>
+                <w:sz w:val="20"/>
+                <w:szCs w:val="20"/>
+              </w:rPr>
+              <w:t xml:space="preserve"> (D3.js), </w:t>
+            </w:r>
+            <w:r>
+              <w:rPr>
+                <w:rFonts w:eastAsia="Microsoft YaHei UI Light" w:cstheme="minorHAnsi"/>
+                <w:b/>
+                <w:sz w:val="20"/>
+                <w:szCs w:val="20"/>
+              </w:rPr>
+              <w:t>Graphics</w:t>
+            </w:r>
+            <w:r>
+              <w:rPr>
+                <w:rFonts w:eastAsia="Microsoft YaHei UI Light" w:cstheme="minorHAnsi"/>
+                <w:sz w:val="20"/>
+                <w:szCs w:val="20"/>
+              </w:rPr>
+              <w:t xml:space="preserve"> (</w:t>
+            </w:r>
+            <w:proofErr w:type="spellStart"/>
+            <w:r>
+              <w:rPr>
+                <w:rFonts w:eastAsia="Microsoft YaHei UI Light" w:cstheme="minorHAnsi"/>
+                <w:sz w:val="20"/>
+                <w:szCs w:val="20"/>
+              </w:rPr>
+              <w:t>WebGL</w:t>
+            </w:r>
+            <w:proofErr w:type="spellEnd"/>
+            <w:r>
+              <w:rPr>
+                <w:rFonts w:eastAsia="Microsoft YaHei UI Light" w:cstheme="minorHAnsi"/>
+                <w:sz w:val="20"/>
+                <w:szCs w:val="20"/>
+              </w:rPr>
+              <w:t xml:space="preserve">), </w:t>
+            </w:r>
+            <w:r>
+              <w:rPr>
+                <w:rFonts w:eastAsia="Microsoft YaHei UI Light" w:cstheme="minorHAnsi"/>
+                <w:b/>
+                <w:sz w:val="20"/>
+                <w:szCs w:val="20"/>
+              </w:rPr>
+              <w:t xml:space="preserve">Mobile </w:t>
+            </w:r>
+            <w:r>
+              <w:rPr>
+                <w:rFonts w:eastAsia="Microsoft YaHei UI Light" w:cstheme="minorHAnsi"/>
+                <w:sz w:val="20"/>
+                <w:szCs w:val="20"/>
+              </w:rPr>
+              <w:t xml:space="preserve">(Android), </w:t>
+            </w:r>
+            <w:r>
+              <w:rPr>
+                <w:rFonts w:eastAsia="Microsoft YaHei UI Light" w:cstheme="minorHAnsi"/>
+                <w:b/>
+                <w:sz w:val="20"/>
+                <w:szCs w:val="20"/>
+              </w:rPr>
+              <w:t>Web Front-End</w:t>
+            </w:r>
+            <w:r>
+              <w:rPr>
+                <w:rFonts w:eastAsia="Microsoft YaHei UI Light" w:cstheme="minorHAnsi"/>
+                <w:sz w:val="20"/>
+                <w:szCs w:val="20"/>
+              </w:rPr>
+              <w:t xml:space="preserve"> (Markdown, HTML, CSS, Bootstrap, jQuery), </w:t>
+            </w:r>
+            <w:r>
+              <w:rPr>
+                <w:rFonts w:eastAsia="Microsoft YaHei UI Light" w:cstheme="minorHAnsi"/>
+                <w:b/>
+                <w:sz w:val="20"/>
+                <w:szCs w:val="20"/>
+              </w:rPr>
+              <w:t xml:space="preserve">Web </w:t>
+            </w:r>
+            <w:r>
+              <w:rPr>
+                <w:rFonts w:eastAsia="Microsoft YaHei UI Light" w:cstheme="minorHAnsi"/>
+                <w:b/>
+                <w:sz w:val="20"/>
+                <w:szCs w:val="20"/>
+              </w:rPr>
+              <w:t>Back-End</w:t>
+            </w:r>
+            <w:r>
+              <w:rPr>
+                <w:rFonts w:eastAsia="Microsoft YaHei UI Light" w:cstheme="minorHAnsi"/>
+                <w:b/>
+                <w:sz w:val="20"/>
+                <w:szCs w:val="20"/>
+              </w:rPr>
+              <w:t xml:space="preserve"> </w:t>
+            </w:r>
+            <w:r>
+              <w:rPr>
+                <w:rFonts w:eastAsia="Microsoft YaHei UI Light" w:cstheme="minorHAnsi"/>
+                <w:sz w:val="20"/>
+                <w:szCs w:val="20"/>
+              </w:rPr>
+              <w:t xml:space="preserve">(Flask, Tornado, Django), </w:t>
+            </w:r>
+            <w:r>
+              <w:rPr>
+                <w:rFonts w:eastAsia="Microsoft YaHei UI Light" w:cstheme="minorHAnsi"/>
+                <w:b/>
+                <w:sz w:val="20"/>
+                <w:szCs w:val="20"/>
+              </w:rPr>
+              <w:t xml:space="preserve">Game </w:t>
+            </w:r>
+            <w:r>
+              <w:rPr>
+                <w:rFonts w:eastAsia="Microsoft YaHei UI Light" w:cstheme="minorHAnsi"/>
+                <w:sz w:val="20"/>
+                <w:szCs w:val="20"/>
+              </w:rPr>
+              <w:t xml:space="preserve">(Unreal, </w:t>
+            </w:r>
+            <w:proofErr w:type="spellStart"/>
+            <w:r>
+              <w:rPr>
+                <w:rFonts w:eastAsia="Microsoft YaHei UI Light" w:cstheme="minorHAnsi"/>
+                <w:sz w:val="20"/>
+                <w:szCs w:val="20"/>
+              </w:rPr>
+              <w:t>Phaser</w:t>
+            </w:r>
+            <w:proofErr w:type="spellEnd"/>
+            <w:r>
+              <w:rPr>
+                <w:rFonts w:eastAsia="Microsoft YaHei UI Light" w:cstheme="minorHAnsi"/>
+                <w:sz w:val="20"/>
+                <w:szCs w:val="20"/>
+              </w:rPr>
+              <w:t xml:space="preserve">, pixi.js), </w:t>
+            </w:r>
+            <w:r>
+              <w:rPr>
+                <w:rFonts w:eastAsia="Microsoft YaHei UI Light" w:cstheme="minorHAnsi"/>
+                <w:b/>
+                <w:sz w:val="20"/>
+                <w:szCs w:val="20"/>
+              </w:rPr>
+              <w:t>Version Control</w:t>
+            </w:r>
+            <w:r>
+              <w:rPr>
+                <w:rFonts w:eastAsia="Microsoft YaHei UI Light" w:cstheme="minorHAnsi"/>
+                <w:sz w:val="20"/>
+                <w:szCs w:val="20"/>
+              </w:rPr>
+              <w:t xml:space="preserve"> (</w:t>
+            </w:r>
+            <w:proofErr w:type="spellStart"/>
+            <w:r>
+              <w:rPr>
+                <w:rFonts w:eastAsia="Microsoft YaHei UI Light" w:cstheme="minorHAnsi"/>
+                <w:sz w:val="20"/>
+                <w:szCs w:val="20"/>
+              </w:rPr>
+              <w:t>Git</w:t>
+            </w:r>
+            <w:proofErr w:type="spellEnd"/>
+            <w:r>
+              <w:rPr>
+                <w:rFonts w:eastAsia="Microsoft YaHei UI Light" w:cstheme="minorHAnsi"/>
+                <w:sz w:val="20"/>
+                <w:szCs w:val="20"/>
+              </w:rPr>
+              <w:t xml:space="preserve">, </w:t>
+            </w:r>
+            <w:proofErr w:type="spellStart"/>
+            <w:r>
+              <w:rPr>
+                <w:rFonts w:eastAsia="Microsoft YaHei UI Light" w:cstheme="minorHAnsi"/>
+                <w:sz w:val="20"/>
+                <w:szCs w:val="20"/>
+              </w:rPr>
+              <w:t>TravisCI</w:t>
+            </w:r>
+            <w:proofErr w:type="spellEnd"/>
+            <w:r>
+              <w:rPr>
+                <w:rFonts w:eastAsia="Microsoft YaHei UI Light" w:cstheme="minorHAnsi"/>
+                <w:sz w:val="20"/>
+                <w:szCs w:val="20"/>
+              </w:rPr>
+              <w:t xml:space="preserve">), </w:t>
+            </w:r>
+            <w:r>
+              <w:rPr>
+                <w:rFonts w:eastAsia="Microsoft YaHei UI Light" w:cstheme="minorHAnsi"/>
+                <w:b/>
+                <w:sz w:val="20"/>
+                <w:szCs w:val="20"/>
+              </w:rPr>
+              <w:t>Word Processing</w:t>
+            </w:r>
+            <w:r>
+              <w:rPr>
+                <w:rFonts w:eastAsia="Microsoft YaHei UI Light" w:cstheme="minorHAnsi"/>
+                <w:sz w:val="20"/>
+                <w:szCs w:val="20"/>
+              </w:rPr>
+              <w:t xml:space="preserve"> (</w:t>
+            </w:r>
+            <w:proofErr w:type="spellStart"/>
+            <w:r>
+              <w:rPr>
+                <w:rFonts w:eastAsia="Microsoft YaHei UI Light" w:cstheme="minorHAnsi"/>
+                <w:sz w:val="20"/>
+                <w:szCs w:val="20"/>
+              </w:rPr>
+              <w:t>LaTeX</w:t>
+            </w:r>
+            <w:proofErr w:type="spellEnd"/>
+            <w:r>
+              <w:rPr>
+                <w:rFonts w:eastAsia="Microsoft YaHei UI Light" w:cstheme="minorHAnsi"/>
+                <w:sz w:val="20"/>
+                <w:szCs w:val="20"/>
+              </w:rPr>
+              <w:t xml:space="preserve">), </w:t>
+            </w:r>
+            <w:r>
+              <w:rPr>
+                <w:rFonts w:eastAsia="Microsoft YaHei UI Light" w:cstheme="minorHAnsi"/>
+                <w:b/>
+                <w:sz w:val="20"/>
+                <w:szCs w:val="20"/>
+              </w:rPr>
+              <w:t>Operating System</w:t>
+            </w:r>
+            <w:r>
+              <w:rPr>
+                <w:rFonts w:eastAsia="Microsoft YaHei UI Light" w:cstheme="minorHAnsi"/>
+                <w:sz w:val="20"/>
+                <w:szCs w:val="20"/>
+              </w:rPr>
+              <w:t xml:space="preserve"> (UNIX), </w:t>
+            </w:r>
+            <w:r>
+              <w:rPr>
+                <w:rFonts w:eastAsia="Microsoft YaHei UI Light" w:cstheme="minorHAnsi"/>
+                <w:b/>
+                <w:sz w:val="20"/>
+                <w:szCs w:val="20"/>
+              </w:rPr>
+              <w:t>Virtual Machine, Container</w:t>
+            </w:r>
+            <w:r>
+              <w:rPr>
+                <w:rFonts w:eastAsia="Microsoft YaHei UI Light" w:cstheme="minorHAnsi"/>
+                <w:sz w:val="20"/>
+                <w:szCs w:val="20"/>
+              </w:rPr>
+              <w:t xml:space="preserve"> (Vagrant, Docker)</w:t>
+            </w:r>
+          </w:p>
+        </w:tc>
+      </w:tr>
+      <w:tr>
+        <w:tc>
+          <w:tcPr>
+            <w:tcW w:w="10435" w:type="dxa"/>
+            <w:gridSpan w:val="4"/>
+          </w:tcPr>
+          <w:p>
+            <w:pPr>
+              <w:rPr>
+                <w:rFonts w:cstheme="minorHAnsi"/>
+                <w:sz w:val="20"/>
+                <w:szCs w:val="20"/>
+              </w:rPr>
+            </w:pPr>
+          </w:p>
+        </w:tc>
+      </w:tr>
+      <w:tr>
+        <w:tc>
+          <w:tcPr>
             <w:tcW w:w="8005" w:type="dxa"/>
             <w:gridSpan w:val="3"/>
           </w:tcPr>
@@ -3791,48 +5011,24 @@
                 <w:sz w:val="20"/>
                 <w:szCs w:val="20"/>
               </w:rPr>
-              <w:t>Treasurer, University of S</w:t>
-            </w:r>
-            <w:r>
-              <w:rPr>
-                <w:rFonts w:eastAsia="Microsoft YaHei UI Light" w:cstheme="minorHAnsi"/>
-                <w:sz w:val="20"/>
-                <w:szCs w:val="20"/>
-              </w:rPr>
-              <w:t>t Andrews Computing Society, UK</w:t>
-            </w:r>
-          </w:p>
-          <w:p>
-            <w:pPr>
-              <w:rPr>
-                <w:rFonts w:eastAsia="Microsoft YaHei UI Light" w:cstheme="minorHAnsi"/>
-                <w:sz w:val="20"/>
-                <w:szCs w:val="20"/>
-              </w:rPr>
-            </w:pPr>
-            <w:r>
-              <w:rPr>
-                <w:rFonts w:eastAsia="Microsoft YaHei UI Light" w:cstheme="minorHAnsi"/>
-                <w:sz w:val="20"/>
-                <w:szCs w:val="20"/>
-              </w:rPr>
-              <w:t>Secretary, University of St</w:t>
-            </w:r>
-            <w:r>
-              <w:rPr>
-                <w:rFonts w:eastAsia="Microsoft YaHei UI Light" w:cstheme="minorHAnsi"/>
-                <w:sz w:val="20"/>
-                <w:szCs w:val="20"/>
-              </w:rPr>
-              <w:t xml:space="preserve"> Andrews Psychology Society</w:t>
-            </w:r>
-            <w:r>
-              <w:rPr>
-                <w:rFonts w:eastAsia="Microsoft YaHei UI Light" w:cstheme="minorHAnsi"/>
-                <w:sz w:val="20"/>
-                <w:szCs w:val="20"/>
-              </w:rPr>
-              <w:t xml:space="preserve">, UK </w:t>
+              <w:t>Treasurer, University of St Andrews Computing Society, UK</w:t>
+            </w:r>
+          </w:p>
+          <w:p>
+            <w:pPr>
+              <w:rPr>
+                <w:rFonts w:eastAsia="Microsoft YaHei UI Light" w:cstheme="minorHAnsi"/>
+                <w:sz w:val="20"/>
+                <w:szCs w:val="20"/>
+              </w:rPr>
+            </w:pPr>
+            <w:r>
+              <w:rPr>
+                <w:rFonts w:eastAsia="Microsoft YaHei UI Light" w:cstheme="minorHAnsi"/>
+                <w:sz w:val="20"/>
+                <w:szCs w:val="20"/>
+              </w:rPr>
+              <w:t xml:space="preserve">Secretary, University of St Andrews Psychology Society, UK </w:t>
             </w:r>
           </w:p>
           <w:p>
@@ -3857,15 +5053,7 @@
                 <w:sz w:val="20"/>
                 <w:szCs w:val="20"/>
               </w:rPr>
-              <w:t>oordinator, University of St Andrews Psychology Society</w:t>
-            </w:r>
-            <w:r>
-              <w:rPr>
-                <w:rFonts w:eastAsia="Microsoft YaHei UI Light" w:cstheme="minorHAnsi"/>
-                <w:sz w:val="20"/>
-                <w:szCs w:val="20"/>
-              </w:rPr>
-              <w:t>, UK</w:t>
+              <w:t>oordinator, University of St Andrews Psychology Society, UK</w:t>
             </w:r>
           </w:p>
           <w:p>
@@ -3899,23 +5087,7 @@
                 <w:sz w:val="20"/>
                 <w:szCs w:val="20"/>
               </w:rPr>
-              <w:t>, University of St Andrews Break</w:t>
-            </w:r>
-            <w:r>
-              <w:rPr>
-                <w:rFonts w:eastAsia="Microsoft YaHei UI Light" w:cstheme="minorHAnsi"/>
-                <w:sz w:val="20"/>
-                <w:szCs w:val="20"/>
-              </w:rPr>
-              <w:t>away (Hill-Walking) Society</w:t>
-            </w:r>
-            <w:r>
-              <w:rPr>
-                <w:rFonts w:eastAsia="Microsoft YaHei UI Light" w:cstheme="minorHAnsi"/>
-                <w:sz w:val="20"/>
-                <w:szCs w:val="20"/>
-              </w:rPr>
-              <w:t>, UK</w:t>
+              <w:t>, University of St Andrews Breakaway (Hill-Walking) Society, UK</w:t>
             </w:r>
           </w:p>
         </w:tc>
@@ -3956,7 +5128,59 @@
                 <w:sz w:val="20"/>
                 <w:szCs w:val="20"/>
               </w:rPr>
-              <w:t>2014 –</w:t>
+              <w:t xml:space="preserve">2014 – </w:t>
+            </w:r>
+            <w:r>
+              <w:rPr>
+                <w:rFonts w:eastAsia="Microsoft YaHei UI Light" w:cstheme="minorHAnsi"/>
+                <w:sz w:val="20"/>
+                <w:szCs w:val="20"/>
+              </w:rPr>
+              <w:t>2015</w:t>
+            </w:r>
+          </w:p>
+          <w:p>
+            <w:pPr>
+              <w:jc w:val="right"/>
+              <w:rPr>
+                <w:rFonts w:eastAsia="Microsoft YaHei UI Light" w:cstheme="minorHAnsi"/>
+                <w:sz w:val="20"/>
+                <w:szCs w:val="20"/>
+              </w:rPr>
+            </w:pPr>
+            <w:r>
+              <w:rPr>
+                <w:rFonts w:eastAsia="Microsoft YaHei UI Light" w:cstheme="minorHAnsi"/>
+                <w:sz w:val="20"/>
+                <w:szCs w:val="20"/>
+              </w:rPr>
+              <w:t xml:space="preserve">2013 – </w:t>
+            </w:r>
+            <w:r>
+              <w:rPr>
+                <w:rFonts w:eastAsia="Microsoft YaHei UI Light" w:cstheme="minorHAnsi"/>
+                <w:sz w:val="20"/>
+                <w:szCs w:val="20"/>
+              </w:rPr>
+              <w:t>2014</w:t>
+            </w:r>
+          </w:p>
+          <w:p>
+            <w:pPr>
+              <w:jc w:val="right"/>
+              <w:rPr>
+                <w:rFonts w:eastAsia="Microsoft YaHei UI Light" w:cstheme="minorHAnsi"/>
+                <w:sz w:val="20"/>
+                <w:szCs w:val="20"/>
+              </w:rPr>
+            </w:pPr>
+            <w:r>
+              <w:rPr>
+                <w:rFonts w:eastAsia="Microsoft YaHei UI Light" w:cstheme="minorHAnsi"/>
+                <w:sz w:val="20"/>
+                <w:szCs w:val="20"/>
+              </w:rPr>
+              <w:t>2012 –</w:t>
             </w:r>
             <w:r>
               <w:rPr>
@@ -3972,7 +5196,7 @@
                 <w:sz w:val="20"/>
                 <w:szCs w:val="20"/>
               </w:rPr>
-              <w:t>2015</w:t>
+              <w:t>2013</w:t>
             </w:r>
           </w:p>
           <w:p>
@@ -3980,86 +5204,18 @@
               <w:jc w:val="right"/>
               <w:rPr>
                 <w:rFonts w:eastAsia="Microsoft YaHei UI Light" w:cstheme="minorHAnsi"/>
-                <w:sz w:val="20"/>
-                <w:szCs w:val="20"/>
-              </w:rPr>
-            </w:pPr>
-            <w:r>
-              <w:rPr>
-                <w:rFonts w:eastAsia="Microsoft YaHei UI Light" w:cstheme="minorHAnsi"/>
-                <w:sz w:val="20"/>
-                <w:szCs w:val="20"/>
-              </w:rPr>
-              <w:t xml:space="preserve">2013 – </w:t>
-            </w:r>
-            <w:r>
-              <w:rPr>
-                <w:rFonts w:eastAsia="Microsoft YaHei UI Light" w:cstheme="minorHAnsi"/>
-                <w:sz w:val="20"/>
-                <w:szCs w:val="20"/>
-              </w:rPr>
-              <w:t>2014</w:t>
-            </w:r>
-          </w:p>
-          <w:p>
-            <w:pPr>
-              <w:jc w:val="right"/>
-              <w:rPr>
-                <w:rFonts w:eastAsia="Microsoft YaHei UI Light" w:cstheme="minorHAnsi"/>
-                <w:sz w:val="20"/>
-                <w:szCs w:val="20"/>
-              </w:rPr>
-            </w:pPr>
-            <w:r>
-              <w:rPr>
-                <w:rFonts w:eastAsia="Microsoft YaHei UI Light" w:cstheme="minorHAnsi"/>
-                <w:sz w:val="20"/>
-                <w:szCs w:val="20"/>
-              </w:rPr>
-              <w:t>2012 –</w:t>
-            </w:r>
-            <w:r>
-              <w:rPr>
-                <w:rFonts w:eastAsia="Microsoft YaHei UI Light" w:cstheme="minorHAnsi"/>
-                <w:sz w:val="20"/>
-                <w:szCs w:val="20"/>
-              </w:rPr>
-              <w:t xml:space="preserve"> </w:t>
-            </w:r>
-            <w:r>
-              <w:rPr>
-                <w:rFonts w:eastAsia="Microsoft YaHei UI Light" w:cstheme="minorHAnsi"/>
-                <w:sz w:val="20"/>
-                <w:szCs w:val="20"/>
-              </w:rPr>
-              <w:t>2013</w:t>
-            </w:r>
-          </w:p>
-          <w:p>
-            <w:pPr>
-              <w:jc w:val="right"/>
-              <w:rPr>
-                <w:rFonts w:eastAsia="Microsoft YaHei UI Light" w:cstheme="minorHAnsi"/>
-                <w:b/>
-                <w:sz w:val="20"/>
-                <w:szCs w:val="20"/>
-              </w:rPr>
-            </w:pPr>
-            <w:r>
-              <w:rPr>
-                <w:rFonts w:eastAsia="Microsoft YaHei UI Light" w:cstheme="minorHAnsi"/>
-                <w:sz w:val="20"/>
-                <w:szCs w:val="20"/>
-              </w:rPr>
-              <w:t>2011</w:t>
-            </w:r>
-            <w:r>
-              <w:rPr>
-                <w:rFonts w:eastAsia="Microsoft YaHei UI Light" w:cstheme="minorHAnsi"/>
-                <w:sz w:val="20"/>
-                <w:szCs w:val="20"/>
-              </w:rPr>
-              <w:t xml:space="preserve"> – 2011</w:t>
+                <w:b/>
+                <w:sz w:val="20"/>
+                <w:szCs w:val="20"/>
+              </w:rPr>
+            </w:pPr>
+            <w:r>
+              <w:rPr>
+                <w:rFonts w:eastAsia="Microsoft YaHei UI Light" w:cstheme="minorHAnsi"/>
+                <w:sz w:val="20"/>
+                <w:szCs w:val="20"/>
+              </w:rPr>
+              <w:t>2011 – 2011</w:t>
             </w:r>
           </w:p>
         </w:tc>
@@ -4092,7 +5248,7 @@
       </w:pPr>
     </w:p>
     <w:sectPr>
-      <w:headerReference w:type="default" r:id="rId12"/>
+      <w:headerReference w:type="default" r:id="rId11"/>
       <w:pgSz w:w="11906" w:h="16838" w:code="9"/>
       <w:pgMar w:top="720" w:right="720" w:bottom="720" w:left="720" w:header="720" w:footer="720" w:gutter="0"/>
       <w:cols w:space="720"/>
@@ -5225,7 +6381,7 @@
 </file>
 
 <file path=customXml/itemProps1.xml><?xml version="1.0" encoding="utf-8"?>
-<ds:datastoreItem xmlns:ds="http://schemas.openxmlformats.org/officeDocument/2006/customXml" ds:itemID="{36552AFD-E0E1-408D-B225-CD88D7E2EBAD}">
+<ds:datastoreItem xmlns:ds="http://schemas.openxmlformats.org/officeDocument/2006/customXml" ds:itemID="{917FEE93-CFCE-46FC-87FC-21B3040FFB0E}">
   <ds:schemaRefs>
     <ds:schemaRef ds:uri="http://schemas.openxmlformats.org/officeDocument/2006/bibliography"/>
   </ds:schemaRefs>

--- a/cv/CJW-CV.docx
+++ b/cv/CJW-CV.docx
@@ -99,7 +99,6 @@
                 <w:u w:val="none"/>
               </w:rPr>
             </w:pPr>
-            <w:proofErr w:type="spellStart"/>
             <w:r>
               <w:rPr>
                 <w:rStyle w:val="Hyperlink"/>
@@ -109,10 +108,11 @@
                 <w:szCs w:val="20"/>
                 <w:u w:val="none"/>
               </w:rPr>
-              <w:t>Wanrong</w:t>
-            </w:r>
-            <w:proofErr w:type="spellEnd"/>
-            <w:r>
+              <w:t>Wanrong Junior High School</w:t>
+            </w:r>
+          </w:p>
+          <w:p>
+            <w:pPr>
               <w:rPr>
                 <w:rStyle w:val="Hyperlink"/>
                 <w:rFonts w:cstheme="minorHAnsi"/>
@@ -121,11 +121,8 @@
                 <w:szCs w:val="20"/>
                 <w:u w:val="none"/>
               </w:rPr>
-              <w:t xml:space="preserve"> Junior High School</w:t>
-            </w:r>
-          </w:p>
-          <w:p>
-            <w:pPr>
+            </w:pPr>
+            <w:r>
               <w:rPr>
                 <w:rStyle w:val="Hyperlink"/>
                 <w:rFonts w:cstheme="minorHAnsi"/>
@@ -134,7 +131,8 @@
                 <w:szCs w:val="20"/>
                 <w:u w:val="none"/>
               </w:rPr>
-            </w:pPr>
+              <w:t>1 Changqiao Road</w:t>
+            </w:r>
             <w:r>
               <w:rPr>
                 <w:rStyle w:val="Hyperlink"/>
@@ -144,66 +142,7 @@
                 <w:szCs w:val="20"/>
                 <w:u w:val="none"/>
               </w:rPr>
-              <w:t xml:space="preserve">1 </w:t>
-            </w:r>
-            <w:proofErr w:type="spellStart"/>
-            <w:r>
-              <w:rPr>
-                <w:rStyle w:val="Hyperlink"/>
-                <w:rFonts w:cstheme="minorHAnsi"/>
-                <w:color w:val="auto"/>
-                <w:sz w:val="20"/>
-                <w:szCs w:val="20"/>
-                <w:u w:val="none"/>
-              </w:rPr>
-              <w:t>Changqiao</w:t>
-            </w:r>
-            <w:proofErr w:type="spellEnd"/>
-            <w:r>
-              <w:rPr>
-                <w:rStyle w:val="Hyperlink"/>
-                <w:rFonts w:cstheme="minorHAnsi"/>
-                <w:color w:val="auto"/>
-                <w:sz w:val="20"/>
-                <w:szCs w:val="20"/>
-                <w:u w:val="none"/>
-              </w:rPr>
-              <w:t xml:space="preserve"> Road</w:t>
-            </w:r>
-            <w:r>
-              <w:rPr>
-                <w:rStyle w:val="Hyperlink"/>
-                <w:rFonts w:cstheme="minorHAnsi"/>
-                <w:color w:val="auto"/>
-                <w:sz w:val="20"/>
-                <w:szCs w:val="20"/>
-                <w:u w:val="none"/>
-              </w:rPr>
-              <w:t xml:space="preserve">, </w:t>
-            </w:r>
-            <w:proofErr w:type="spellStart"/>
-            <w:r>
-              <w:rPr>
-                <w:rStyle w:val="Hyperlink"/>
-                <w:rFonts w:cstheme="minorHAnsi"/>
-                <w:color w:val="auto"/>
-                <w:sz w:val="20"/>
-                <w:szCs w:val="20"/>
-                <w:u w:val="none"/>
-              </w:rPr>
-              <w:t>Fenglin</w:t>
-            </w:r>
-            <w:proofErr w:type="spellEnd"/>
-            <w:r>
-              <w:rPr>
-                <w:rStyle w:val="Hyperlink"/>
-                <w:rFonts w:cstheme="minorHAnsi"/>
-                <w:color w:val="auto"/>
-                <w:sz w:val="20"/>
-                <w:szCs w:val="20"/>
-                <w:u w:val="none"/>
-              </w:rPr>
-              <w:t xml:space="preserve"> Town</w:t>
+              <w:t>, Fenglin Town</w:t>
             </w:r>
           </w:p>
           <w:p>
@@ -378,20 +317,8 @@
                   <w:sz w:val="20"/>
                   <w:szCs w:val="20"/>
                 </w:rPr>
-                <w:t>@</w:t>
+                <w:t>@cjw-charleswu</w:t>
               </w:r>
-              <w:proofErr w:type="spellStart"/>
-              <w:r>
-                <w:rPr>
-                  <w:rStyle w:val="Hyperlink"/>
-                  <w:rFonts w:eastAsia="Microsoft YaHei UI Light" w:cstheme="minorHAnsi"/>
-                  <w:color w:val="auto"/>
-                  <w:sz w:val="20"/>
-                  <w:szCs w:val="20"/>
-                </w:rPr>
-                <w:t>cjw-charleswu</w:t>
-              </w:r>
-              <w:proofErr w:type="spellEnd"/>
             </w:hyperlink>
           </w:p>
         </w:tc>
@@ -497,7 +424,33 @@
                 <w:sz w:val="20"/>
                 <w:szCs w:val="20"/>
               </w:rPr>
-              <w:t xml:space="preserve"> sensing technologies, mobile devices, ubiquitous computing, proxemic interaction, and machine learning. I build novel </w:t>
+              <w:t xml:space="preserve"> sensing technologies, mobile devices, </w:t>
+            </w:r>
+            <w:r>
+              <w:rPr>
+                <w:rFonts w:eastAsia="Microsoft YaHei UI Light" w:cstheme="minorHAnsi"/>
+                <w:sz w:val="20"/>
+                <w:szCs w:val="20"/>
+              </w:rPr>
+              <w:t xml:space="preserve">smart environments, </w:t>
+            </w:r>
+            <w:r>
+              <w:rPr>
+                <w:rFonts w:eastAsia="Microsoft YaHei UI Light" w:cstheme="minorHAnsi"/>
+                <w:sz w:val="20"/>
+                <w:szCs w:val="20"/>
+              </w:rPr>
+              <w:t xml:space="preserve">tangible interfaces, </w:t>
+            </w:r>
+            <w:bookmarkStart w:id="0" w:name="_GoBack"/>
+            <w:bookmarkEnd w:id="0"/>
+            <w:r>
+              <w:rPr>
+                <w:rFonts w:eastAsia="Microsoft YaHei UI Light" w:cstheme="minorHAnsi"/>
+                <w:sz w:val="20"/>
+                <w:szCs w:val="20"/>
+              </w:rPr>
+              <w:t xml:space="preserve">ubiquitous computing, proxemic interaction, and machine learning. I build novel </w:t>
             </w:r>
             <w:r>
               <w:rPr>
@@ -840,25 +793,14 @@
                 <w:szCs w:val="16"/>
               </w:rPr>
             </w:pPr>
-            <w:proofErr w:type="spellStart"/>
-            <w:r>
-              <w:rPr>
-                <w:rFonts w:eastAsia="Microsoft YaHei UI Light" w:cstheme="minorHAnsi"/>
-                <w:b/>
-                <w:sz w:val="20"/>
-                <w:szCs w:val="16"/>
-              </w:rPr>
-              <w:t>MRes</w:t>
-            </w:r>
-            <w:proofErr w:type="spellEnd"/>
-            <w:r>
-              <w:rPr>
-                <w:rFonts w:eastAsia="Microsoft YaHei UI Light" w:cstheme="minorHAnsi"/>
-                <w:b/>
-                <w:sz w:val="20"/>
-                <w:szCs w:val="16"/>
-              </w:rPr>
-              <w:t xml:space="preserve">. Computational Statistics and Machine Learning, </w:t>
+            <w:r>
+              <w:rPr>
+                <w:rFonts w:eastAsia="Microsoft YaHei UI Light" w:cstheme="minorHAnsi"/>
+                <w:b/>
+                <w:sz w:val="20"/>
+                <w:szCs w:val="16"/>
+              </w:rPr>
+              <w:t xml:space="preserve">MRes. Computational Statistics and Machine Learning, </w:t>
             </w:r>
             <w:r>
               <w:rPr>
@@ -1066,18 +1008,8 @@
                 <w:sz w:val="20"/>
                 <w:szCs w:val="16"/>
               </w:rPr>
-              <w:t>David Harris-</w:t>
-            </w:r>
-            <w:proofErr w:type="spellStart"/>
-            <w:r>
-              <w:rPr>
-                <w:rFonts w:eastAsia="Microsoft YaHei UI Light" w:cstheme="minorHAnsi"/>
-                <w:sz w:val="20"/>
-                <w:szCs w:val="16"/>
-              </w:rPr>
-              <w:t>Birtill</w:t>
-            </w:r>
-            <w:proofErr w:type="spellEnd"/>
+              <w:t>David Harris-Birtill</w:t>
+            </w:r>
           </w:p>
         </w:tc>
         <w:tc>
@@ -1439,25 +1371,7 @@
                 <w:sz w:val="20"/>
                 <w:szCs w:val="16"/>
               </w:rPr>
-              <w:t xml:space="preserve">. To appear </w:t>
-            </w:r>
-            <w:proofErr w:type="gramStart"/>
-            <w:r>
-              <w:rPr>
-                <w:rFonts w:cstheme="minorHAnsi"/>
-                <w:sz w:val="20"/>
-                <w:szCs w:val="16"/>
-              </w:rPr>
-              <w:t>In</w:t>
-            </w:r>
-            <w:proofErr w:type="gramEnd"/>
-            <w:r>
-              <w:rPr>
-                <w:rFonts w:cstheme="minorHAnsi"/>
-                <w:sz w:val="20"/>
-                <w:szCs w:val="16"/>
-              </w:rPr>
-              <w:t xml:space="preserve"> </w:t>
+              <w:t xml:space="preserve">. To appear In </w:t>
             </w:r>
             <w:r>
               <w:rPr>
@@ -1563,29 +1477,7 @@
                 <w:szCs w:val="16"/>
                 <w:shd w:val="clear" w:color="auto" w:fill="FCFCFC"/>
               </w:rPr>
-              <w:t>uigley, A., Harris-</w:t>
-            </w:r>
-            <w:proofErr w:type="spellStart"/>
-            <w:r>
-              <w:rPr>
-                <w:rFonts w:cstheme="minorHAnsi"/>
-                <w:spacing w:val="4"/>
-                <w:sz w:val="20"/>
-                <w:szCs w:val="16"/>
-                <w:shd w:val="clear" w:color="auto" w:fill="FCFCFC"/>
-              </w:rPr>
-              <w:t>Birtill</w:t>
-            </w:r>
-            <w:proofErr w:type="spellEnd"/>
-            <w:r>
-              <w:rPr>
-                <w:rFonts w:cstheme="minorHAnsi"/>
-                <w:spacing w:val="4"/>
-                <w:sz w:val="20"/>
-                <w:szCs w:val="16"/>
-                <w:shd w:val="clear" w:color="auto" w:fill="FCFCFC"/>
-              </w:rPr>
-              <w:t xml:space="preserve">, D. </w:t>
+              <w:t xml:space="preserve">uigley, A., Harris-Birtill, D. </w:t>
             </w:r>
             <w:r>
               <w:rPr>
@@ -1971,224 +1863,490 @@
                 <w:sz w:val="20"/>
                 <w:szCs w:val="16"/>
               </w:rPr>
+              <w:t xml:space="preserve"> Nicolai Marquardt, </w:t>
+            </w:r>
+            <w:r>
+              <w:rPr>
+                <w:rFonts w:eastAsia="Microsoft YaHei UI Light" w:cstheme="minorHAnsi"/>
+                <w:sz w:val="20"/>
+                <w:szCs w:val="16"/>
+              </w:rPr>
+              <w:t xml:space="preserve">Professor </w:t>
+            </w:r>
+            <w:r>
+              <w:rPr>
+                <w:rFonts w:eastAsia="Microsoft YaHei UI Light" w:cstheme="minorHAnsi"/>
+                <w:sz w:val="20"/>
+                <w:szCs w:val="16"/>
+              </w:rPr>
+              <w:t>Steven Houben</w:t>
+            </w:r>
+            <w:r>
+              <w:rPr>
+                <w:rFonts w:eastAsia="Microsoft YaHei UI Light" w:cstheme="minorHAnsi"/>
+                <w:sz w:val="20"/>
+                <w:szCs w:val="16"/>
+              </w:rPr>
+              <w:t>, Frederik Brudy</w:t>
+            </w:r>
+          </w:p>
+          <w:p>
+            <w:pPr>
+              <w:jc w:val="both"/>
+              <w:rPr>
+                <w:rFonts w:eastAsia="Microsoft YaHei UI Light" w:cstheme="minorHAnsi"/>
+                <w:b/>
+                <w:sz w:val="16"/>
+                <w:szCs w:val="16"/>
+              </w:rPr>
+            </w:pPr>
+          </w:p>
+          <w:p>
+            <w:pPr>
+              <w:jc w:val="both"/>
+              <w:rPr>
+                <w:rFonts w:eastAsia="Microsoft YaHei UI Light" w:cstheme="minorHAnsi"/>
+                <w:b/>
+                <w:sz w:val="20"/>
+                <w:szCs w:val="20"/>
+              </w:rPr>
+            </w:pPr>
+            <w:r>
+              <w:rPr>
+                <w:rFonts w:eastAsia="Microsoft YaHei UI Light" w:cstheme="minorHAnsi"/>
+                <w:b/>
+                <w:sz w:val="20"/>
+                <w:szCs w:val="20"/>
+              </w:rPr>
+              <w:t>Research Intern, University of St Andrew</w:t>
+            </w:r>
+            <w:r>
+              <w:rPr>
+                <w:rFonts w:eastAsia="Microsoft YaHei UI Light" w:cstheme="minorHAnsi"/>
+                <w:b/>
+                <w:sz w:val="20"/>
+                <w:szCs w:val="20"/>
+              </w:rPr>
+              <w:t xml:space="preserve">s, </w:t>
+            </w:r>
+            <w:r>
+              <w:rPr>
+                <w:rFonts w:eastAsia="Microsoft YaHei UI Light" w:cstheme="minorHAnsi"/>
+                <w:b/>
+                <w:sz w:val="20"/>
+                <w:szCs w:val="20"/>
+              </w:rPr>
+              <w:t>UK</w:t>
+            </w:r>
+          </w:p>
+          <w:p>
+            <w:pPr>
+              <w:jc w:val="both"/>
+              <w:rPr>
+                <w:rFonts w:eastAsia="Microsoft YaHei UI Light" w:cstheme="minorHAnsi"/>
+                <w:sz w:val="20"/>
+                <w:szCs w:val="20"/>
+              </w:rPr>
+            </w:pPr>
+            <w:r>
+              <w:rPr>
+                <w:rFonts w:eastAsia="Microsoft YaHei UI Light" w:cstheme="minorHAnsi"/>
+                <w:sz w:val="20"/>
+                <w:szCs w:val="20"/>
+              </w:rPr>
+              <w:t xml:space="preserve">Explored </w:t>
+            </w:r>
+            <w:r>
+              <w:rPr>
+                <w:rFonts w:eastAsia="Microsoft YaHei UI Light" w:cstheme="minorHAnsi"/>
+                <w:sz w:val="20"/>
+                <w:szCs w:val="20"/>
+              </w:rPr>
+              <w:t xml:space="preserve">computer </w:t>
+            </w:r>
+            <w:r>
+              <w:rPr>
+                <w:rFonts w:eastAsia="Microsoft YaHei UI Light" w:cstheme="minorHAnsi"/>
+                <w:sz w:val="20"/>
+                <w:szCs w:val="20"/>
+              </w:rPr>
+              <w:t xml:space="preserve">system infrastructures </w:t>
+            </w:r>
+            <w:r>
+              <w:rPr>
+                <w:rFonts w:eastAsia="Microsoft YaHei UI Light" w:cstheme="minorHAnsi"/>
+                <w:sz w:val="20"/>
+                <w:szCs w:val="20"/>
+              </w:rPr>
+              <w:t>for software recomputation</w:t>
+            </w:r>
+            <w:r>
+              <w:rPr>
+                <w:rFonts w:eastAsia="Microsoft YaHei UI Light" w:cstheme="minorHAnsi"/>
+                <w:sz w:val="20"/>
+                <w:szCs w:val="20"/>
+              </w:rPr>
+              <w:t>. Developed a</w:t>
+            </w:r>
+            <w:r>
+              <w:rPr>
+                <w:rFonts w:eastAsia="Microsoft YaHei UI Light" w:cstheme="minorHAnsi"/>
+                <w:sz w:val="20"/>
+                <w:szCs w:val="20"/>
+              </w:rPr>
+              <w:t xml:space="preserve"> web </w:t>
+            </w:r>
+            <w:r>
+              <w:rPr>
+                <w:rFonts w:eastAsia="Microsoft YaHei UI Light" w:cstheme="minorHAnsi"/>
+                <w:sz w:val="20"/>
+                <w:szCs w:val="20"/>
+              </w:rPr>
+              <w:t xml:space="preserve">application </w:t>
+            </w:r>
+            <w:r>
+              <w:rPr>
+                <w:rFonts w:eastAsia="Microsoft YaHei UI Light" w:cstheme="minorHAnsi"/>
+                <w:sz w:val="20"/>
+                <w:szCs w:val="20"/>
+              </w:rPr>
+              <w:t>that</w:t>
+            </w:r>
+            <w:r>
+              <w:rPr>
+                <w:rFonts w:eastAsia="Microsoft YaHei UI Light" w:cstheme="minorHAnsi"/>
+                <w:sz w:val="20"/>
+                <w:szCs w:val="20"/>
+              </w:rPr>
+              <w:t xml:space="preserve"> takes </w:t>
+            </w:r>
+            <w:r>
+              <w:rPr>
+                <w:rFonts w:eastAsia="Microsoft YaHei UI Light" w:cstheme="minorHAnsi"/>
+                <w:sz w:val="20"/>
+                <w:szCs w:val="20"/>
+              </w:rPr>
+              <w:t>a GitHub repository URL as input and creates a virtual machine, within which the computer program is rebuilt from source</w:t>
+            </w:r>
+            <w:r>
+              <w:rPr>
+                <w:rFonts w:eastAsia="Microsoft YaHei UI Light" w:cstheme="minorHAnsi"/>
+                <w:sz w:val="20"/>
+                <w:szCs w:val="20"/>
+              </w:rPr>
+              <w:t xml:space="preserve">. </w:t>
+            </w:r>
+          </w:p>
+          <w:p>
+            <w:pPr>
+              <w:jc w:val="both"/>
+              <w:rPr>
+                <w:rFonts w:eastAsia="Microsoft YaHei UI Light" w:cstheme="minorHAnsi"/>
+                <w:sz w:val="20"/>
+                <w:szCs w:val="20"/>
+              </w:rPr>
+            </w:pPr>
+            <w:r>
+              <w:rPr>
+                <w:rFonts w:eastAsia="Microsoft YaHei UI Light" w:cstheme="minorHAnsi"/>
+                <w:sz w:val="20"/>
+                <w:szCs w:val="20"/>
+              </w:rPr>
+              <w:t xml:space="preserve">Supervisor: </w:t>
+            </w:r>
+            <w:r>
+              <w:rPr>
+                <w:rFonts w:eastAsia="Microsoft YaHei UI Light" w:cstheme="minorHAnsi"/>
+                <w:sz w:val="20"/>
+                <w:szCs w:val="16"/>
+              </w:rPr>
+              <w:t>Professor</w:t>
+            </w:r>
+            <w:r>
+              <w:rPr>
+                <w:rFonts w:eastAsia="Microsoft YaHei UI Light" w:cstheme="minorHAnsi"/>
+                <w:sz w:val="20"/>
+                <w:szCs w:val="20"/>
+              </w:rPr>
+              <w:t xml:space="preserve"> Ian Gent</w:t>
+            </w:r>
+          </w:p>
+          <w:p>
+            <w:pPr>
+              <w:jc w:val="both"/>
+              <w:rPr>
+                <w:rFonts w:eastAsia="Microsoft YaHei UI Light" w:cstheme="minorHAnsi"/>
+                <w:sz w:val="16"/>
+                <w:szCs w:val="16"/>
+              </w:rPr>
+            </w:pPr>
+          </w:p>
+          <w:p>
+            <w:pPr>
+              <w:jc w:val="both"/>
+              <w:rPr>
+                <w:rFonts w:eastAsia="Microsoft YaHei UI Light" w:cstheme="minorHAnsi"/>
+                <w:b/>
+                <w:sz w:val="20"/>
+                <w:szCs w:val="20"/>
+              </w:rPr>
+            </w:pPr>
+            <w:r>
+              <w:rPr>
+                <w:rFonts w:eastAsia="Microsoft YaHei UI Light" w:cstheme="minorHAnsi"/>
+                <w:b/>
+                <w:sz w:val="20"/>
+                <w:szCs w:val="20"/>
+              </w:rPr>
+              <w:t xml:space="preserve">Research </w:t>
+            </w:r>
+            <w:r>
+              <w:rPr>
+                <w:rFonts w:eastAsia="Microsoft YaHei UI Light" w:cstheme="minorHAnsi"/>
+                <w:b/>
+                <w:sz w:val="20"/>
+                <w:szCs w:val="20"/>
+              </w:rPr>
+              <w:t>Intern,</w:t>
+            </w:r>
+            <w:r>
+              <w:rPr>
+                <w:rFonts w:eastAsia="Microsoft YaHei UI Light" w:cstheme="minorHAnsi"/>
+                <w:b/>
+                <w:sz w:val="20"/>
+                <w:szCs w:val="20"/>
+              </w:rPr>
+              <w:t xml:space="preserve"> University of St Andrews</w:t>
+            </w:r>
+            <w:r>
+              <w:rPr>
+                <w:rFonts w:eastAsia="Microsoft YaHei UI Light" w:cstheme="minorHAnsi"/>
+                <w:b/>
+                <w:sz w:val="20"/>
+                <w:szCs w:val="20"/>
+              </w:rPr>
+              <w:t>, UK</w:t>
+            </w:r>
+          </w:p>
+          <w:p>
+            <w:pPr>
+              <w:jc w:val="both"/>
+              <w:rPr>
+                <w:rFonts w:eastAsia="Microsoft YaHei UI Light" w:cstheme="minorHAnsi"/>
+                <w:sz w:val="20"/>
+                <w:szCs w:val="20"/>
+              </w:rPr>
+            </w:pPr>
+            <w:r>
+              <w:rPr>
+                <w:rFonts w:eastAsia="Microsoft YaHei UI Light" w:cstheme="minorHAnsi"/>
+                <w:sz w:val="20"/>
+                <w:szCs w:val="20"/>
+              </w:rPr>
+              <w:t xml:space="preserve">Investigated interactions </w:t>
+            </w:r>
+            <w:r>
+              <w:rPr>
+                <w:rFonts w:eastAsia="Microsoft YaHei UI Light" w:cstheme="minorHAnsi"/>
+                <w:sz w:val="20"/>
+                <w:szCs w:val="20"/>
+              </w:rPr>
+              <w:t xml:space="preserve">between depth-sensing </w:t>
+            </w:r>
+            <w:r>
+              <w:rPr>
+                <w:rFonts w:eastAsia="Microsoft YaHei UI Light" w:cstheme="minorHAnsi"/>
+                <w:sz w:val="20"/>
+                <w:szCs w:val="20"/>
+              </w:rPr>
+              <w:t>data</w:t>
+            </w:r>
+            <w:r>
+              <w:rPr>
+                <w:rFonts w:eastAsia="Microsoft YaHei UI Light" w:cstheme="minorHAnsi"/>
+                <w:sz w:val="20"/>
+                <w:szCs w:val="20"/>
+              </w:rPr>
+              <w:t xml:space="preserve"> visualization</w:t>
+            </w:r>
+            <w:r>
+              <w:rPr>
+                <w:rFonts w:eastAsia="Microsoft YaHei UI Light" w:cstheme="minorHAnsi"/>
+                <w:sz w:val="20"/>
+                <w:szCs w:val="20"/>
+              </w:rPr>
+              <w:t xml:space="preserve"> and user</w:t>
+            </w:r>
+            <w:r>
+              <w:rPr>
+                <w:rFonts w:eastAsia="Microsoft YaHei UI Light" w:cstheme="minorHAnsi"/>
+                <w:sz w:val="20"/>
+                <w:szCs w:val="20"/>
+              </w:rPr>
+              <w:t>’s</w:t>
+            </w:r>
+            <w:r>
+              <w:rPr>
+                <w:rFonts w:eastAsia="Microsoft YaHei UI Light" w:cstheme="minorHAnsi"/>
+                <w:sz w:val="20"/>
+                <w:szCs w:val="20"/>
+              </w:rPr>
+              <w:t xml:space="preserve"> ability to detect visual notifications and </w:t>
+            </w:r>
+            <w:r>
+              <w:rPr>
+                <w:rFonts w:eastAsia="Microsoft YaHei UI Light" w:cstheme="minorHAnsi"/>
+                <w:sz w:val="20"/>
+                <w:szCs w:val="20"/>
+              </w:rPr>
+              <w:t xml:space="preserve">their </w:t>
+            </w:r>
+            <w:r>
+              <w:rPr>
+                <w:rFonts w:eastAsia="Microsoft YaHei UI Light" w:cstheme="minorHAnsi"/>
+                <w:sz w:val="20"/>
+                <w:szCs w:val="20"/>
+              </w:rPr>
+              <w:t>awareness of other surrounding users.</w:t>
+            </w:r>
+            <w:r>
+              <w:rPr>
+                <w:rFonts w:eastAsia="Microsoft YaHei UI Light" w:cstheme="minorHAnsi"/>
+                <w:sz w:val="20"/>
+                <w:szCs w:val="20"/>
+              </w:rPr>
               <w:t xml:space="preserve"> </w:t>
             </w:r>
             <w:r>
               <w:rPr>
                 <w:rFonts w:eastAsia="Microsoft YaHei UI Light" w:cstheme="minorHAnsi"/>
                 <w:sz w:val="20"/>
-                <w:szCs w:val="16"/>
-              </w:rPr>
-              <w:t xml:space="preserve">Nicolai Marquardt, </w:t>
-            </w:r>
-            <w:r>
-              <w:rPr>
-                <w:rFonts w:eastAsia="Microsoft YaHei UI Light" w:cstheme="minorHAnsi"/>
-                <w:sz w:val="20"/>
-                <w:szCs w:val="16"/>
-              </w:rPr>
-              <w:t xml:space="preserve">Professor </w:t>
-            </w:r>
-            <w:r>
-              <w:rPr>
-                <w:rFonts w:eastAsia="Microsoft YaHei UI Light" w:cstheme="minorHAnsi"/>
-                <w:sz w:val="20"/>
-                <w:szCs w:val="16"/>
-              </w:rPr>
-              <w:t>Steven Houben</w:t>
-            </w:r>
-            <w:r>
-              <w:rPr>
-                <w:rFonts w:eastAsia="Microsoft YaHei UI Light" w:cstheme="minorHAnsi"/>
-                <w:sz w:val="20"/>
-                <w:szCs w:val="16"/>
-              </w:rPr>
-              <w:t xml:space="preserve">, Frederik </w:t>
-            </w:r>
-            <w:proofErr w:type="spellStart"/>
-            <w:r>
-              <w:rPr>
-                <w:rFonts w:eastAsia="Microsoft YaHei UI Light" w:cstheme="minorHAnsi"/>
-                <w:sz w:val="20"/>
-                <w:szCs w:val="16"/>
-              </w:rPr>
-              <w:t>Brudy</w:t>
-            </w:r>
-            <w:proofErr w:type="spellEnd"/>
+                <w:szCs w:val="20"/>
+              </w:rPr>
+              <w:t>D</w:t>
+            </w:r>
+            <w:r>
+              <w:rPr>
+                <w:rFonts w:eastAsia="Microsoft YaHei UI Light" w:cstheme="minorHAnsi"/>
+                <w:sz w:val="20"/>
+                <w:szCs w:val="20"/>
+              </w:rPr>
+              <w:t xml:space="preserve">esigned and conducted </w:t>
+            </w:r>
+            <w:r>
+              <w:rPr>
+                <w:rFonts w:eastAsia="Microsoft YaHei UI Light" w:cstheme="minorHAnsi"/>
+                <w:sz w:val="20"/>
+                <w:szCs w:val="20"/>
+              </w:rPr>
+              <w:t>individual and group</w:t>
+            </w:r>
+            <w:r>
+              <w:rPr>
+                <w:rFonts w:eastAsia="Microsoft YaHei UI Light" w:cstheme="minorHAnsi"/>
+                <w:sz w:val="20"/>
+                <w:szCs w:val="20"/>
+              </w:rPr>
+              <w:t xml:space="preserve"> </w:t>
+            </w:r>
+            <w:r>
+              <w:rPr>
+                <w:rFonts w:eastAsia="Microsoft YaHei UI Light" w:cstheme="minorHAnsi"/>
+                <w:sz w:val="20"/>
+                <w:szCs w:val="20"/>
+              </w:rPr>
+              <w:t xml:space="preserve">user </w:t>
+            </w:r>
+            <w:r>
+              <w:rPr>
+                <w:rFonts w:eastAsia="Microsoft YaHei UI Light" w:cstheme="minorHAnsi"/>
+                <w:sz w:val="20"/>
+                <w:szCs w:val="20"/>
+              </w:rPr>
+              <w:t>studies</w:t>
+            </w:r>
+            <w:r>
+              <w:rPr>
+                <w:rFonts w:eastAsia="Microsoft YaHei UI Light" w:cstheme="minorHAnsi"/>
+                <w:sz w:val="20"/>
+                <w:szCs w:val="20"/>
+              </w:rPr>
+              <w:t xml:space="preserve"> </w:t>
+            </w:r>
+            <w:r>
+              <w:rPr>
+                <w:rFonts w:eastAsia="Microsoft YaHei UI Light" w:cstheme="minorHAnsi"/>
+                <w:sz w:val="20"/>
+                <w:szCs w:val="20"/>
+              </w:rPr>
+              <w:t xml:space="preserve">with </w:t>
+            </w:r>
+            <w:r>
+              <w:rPr>
+                <w:rFonts w:eastAsia="Microsoft YaHei UI Light" w:cstheme="minorHAnsi"/>
+                <w:sz w:val="20"/>
+                <w:szCs w:val="20"/>
+              </w:rPr>
+              <w:t xml:space="preserve">the </w:t>
+            </w:r>
+            <w:r>
+              <w:rPr>
+                <w:rFonts w:eastAsia="Microsoft YaHei UI Light" w:cstheme="minorHAnsi"/>
+                <w:sz w:val="20"/>
+                <w:szCs w:val="20"/>
+              </w:rPr>
+              <w:t>interface</w:t>
+            </w:r>
+            <w:r>
+              <w:rPr>
+                <w:rFonts w:eastAsia="Microsoft YaHei UI Light" w:cstheme="minorHAnsi"/>
+                <w:sz w:val="20"/>
+                <w:szCs w:val="20"/>
+              </w:rPr>
+              <w:t xml:space="preserve"> developed</w:t>
+            </w:r>
+            <w:r>
+              <w:rPr>
+                <w:rFonts w:eastAsia="Microsoft YaHei UI Light" w:cstheme="minorHAnsi"/>
+                <w:sz w:val="20"/>
+                <w:szCs w:val="20"/>
+              </w:rPr>
+              <w:t>, focusing on</w:t>
+            </w:r>
+            <w:r>
+              <w:rPr>
+                <w:rFonts w:eastAsia="Microsoft YaHei UI Light" w:cstheme="minorHAnsi"/>
+                <w:sz w:val="20"/>
+                <w:szCs w:val="20"/>
+              </w:rPr>
+              <w:t xml:space="preserve"> tasks that require the awareness of other users’ spatial location</w:t>
+            </w:r>
+            <w:r>
+              <w:rPr>
+                <w:rFonts w:cstheme="minorHAnsi"/>
+                <w:sz w:val="20"/>
+                <w:szCs w:val="20"/>
+                <w:shd w:val="clear" w:color="auto" w:fill="FFFFFF"/>
+              </w:rPr>
+              <w:t>.</w:t>
+            </w:r>
           </w:p>
           <w:p>
             <w:pPr>
               <w:jc w:val="both"/>
               <w:rPr>
                 <w:rFonts w:eastAsia="Microsoft YaHei UI Light" w:cstheme="minorHAnsi"/>
-                <w:b/>
                 <w:sz w:val="16"/>
                 <w:szCs w:val="16"/>
               </w:rPr>
             </w:pPr>
-          </w:p>
-          <w:p>
-            <w:pPr>
-              <w:jc w:val="both"/>
-              <w:rPr>
-                <w:rFonts w:eastAsia="Microsoft YaHei UI Light" w:cstheme="minorHAnsi"/>
-                <w:b/>
-                <w:sz w:val="20"/>
-                <w:szCs w:val="20"/>
-              </w:rPr>
-            </w:pPr>
-            <w:r>
-              <w:rPr>
-                <w:rFonts w:eastAsia="Microsoft YaHei UI Light" w:cstheme="minorHAnsi"/>
-                <w:b/>
-                <w:sz w:val="20"/>
-                <w:szCs w:val="20"/>
-              </w:rPr>
-              <w:t>Research Intern, University of St Andrew</w:t>
-            </w:r>
-            <w:r>
-              <w:rPr>
-                <w:rFonts w:eastAsia="Microsoft YaHei UI Light" w:cstheme="minorHAnsi"/>
-                <w:b/>
-                <w:sz w:val="20"/>
-                <w:szCs w:val="20"/>
-              </w:rPr>
-              <w:t xml:space="preserve">s, </w:t>
-            </w:r>
-            <w:r>
-              <w:rPr>
-                <w:rFonts w:eastAsia="Microsoft YaHei UI Light" w:cstheme="minorHAnsi"/>
-                <w:b/>
-                <w:sz w:val="20"/>
-                <w:szCs w:val="20"/>
-              </w:rPr>
-              <w:t>UK</w:t>
-            </w:r>
-          </w:p>
-          <w:p>
-            <w:pPr>
-              <w:jc w:val="both"/>
-              <w:rPr>
-                <w:rFonts w:eastAsia="Microsoft YaHei UI Light" w:cstheme="minorHAnsi"/>
-                <w:sz w:val="20"/>
-                <w:szCs w:val="20"/>
-              </w:rPr>
-            </w:pPr>
-            <w:r>
-              <w:rPr>
-                <w:rFonts w:eastAsia="Microsoft YaHei UI Light" w:cstheme="minorHAnsi"/>
-                <w:sz w:val="20"/>
-                <w:szCs w:val="20"/>
-              </w:rPr>
-              <w:t xml:space="preserve">Explored </w:t>
-            </w:r>
-            <w:r>
-              <w:rPr>
-                <w:rFonts w:eastAsia="Microsoft YaHei UI Light" w:cstheme="minorHAnsi"/>
-                <w:sz w:val="20"/>
-                <w:szCs w:val="20"/>
-              </w:rPr>
-              <w:t xml:space="preserve">computer </w:t>
-            </w:r>
-            <w:r>
-              <w:rPr>
-                <w:rFonts w:eastAsia="Microsoft YaHei UI Light" w:cstheme="minorHAnsi"/>
-                <w:sz w:val="20"/>
-                <w:szCs w:val="20"/>
-              </w:rPr>
-              <w:t xml:space="preserve">system infrastructures </w:t>
-            </w:r>
-            <w:r>
-              <w:rPr>
-                <w:rFonts w:eastAsia="Microsoft YaHei UI Light" w:cstheme="minorHAnsi"/>
-                <w:sz w:val="20"/>
-                <w:szCs w:val="20"/>
-              </w:rPr>
-              <w:t xml:space="preserve">for software </w:t>
-            </w:r>
-            <w:proofErr w:type="spellStart"/>
-            <w:r>
-              <w:rPr>
-                <w:rFonts w:eastAsia="Microsoft YaHei UI Light" w:cstheme="minorHAnsi"/>
-                <w:sz w:val="20"/>
-                <w:szCs w:val="20"/>
-              </w:rPr>
-              <w:t>recomputation</w:t>
-            </w:r>
-            <w:proofErr w:type="spellEnd"/>
-            <w:r>
-              <w:rPr>
-                <w:rFonts w:eastAsia="Microsoft YaHei UI Light" w:cstheme="minorHAnsi"/>
-                <w:sz w:val="20"/>
-                <w:szCs w:val="20"/>
-              </w:rPr>
-              <w:t>. Developed a</w:t>
-            </w:r>
-            <w:r>
-              <w:rPr>
-                <w:rFonts w:eastAsia="Microsoft YaHei UI Light" w:cstheme="minorHAnsi"/>
-                <w:sz w:val="20"/>
-                <w:szCs w:val="20"/>
-              </w:rPr>
-              <w:t xml:space="preserve"> web </w:t>
-            </w:r>
-            <w:r>
-              <w:rPr>
-                <w:rFonts w:eastAsia="Microsoft YaHei UI Light" w:cstheme="minorHAnsi"/>
-                <w:sz w:val="20"/>
-                <w:szCs w:val="20"/>
-              </w:rPr>
-              <w:t xml:space="preserve">application </w:t>
-            </w:r>
-            <w:r>
-              <w:rPr>
-                <w:rFonts w:eastAsia="Microsoft YaHei UI Light" w:cstheme="minorHAnsi"/>
-                <w:sz w:val="20"/>
-                <w:szCs w:val="20"/>
-              </w:rPr>
-              <w:t>that</w:t>
-            </w:r>
-            <w:r>
-              <w:rPr>
-                <w:rFonts w:eastAsia="Microsoft YaHei UI Light" w:cstheme="minorHAnsi"/>
-                <w:sz w:val="20"/>
-                <w:szCs w:val="20"/>
-              </w:rPr>
-              <w:t xml:space="preserve"> takes </w:t>
-            </w:r>
-            <w:r>
-              <w:rPr>
-                <w:rFonts w:eastAsia="Microsoft YaHei UI Light" w:cstheme="minorHAnsi"/>
-                <w:sz w:val="20"/>
-                <w:szCs w:val="20"/>
-              </w:rPr>
-              <w:t>a GitHub repository URL as input and creates a virtual machine, within which the computer program is rebuilt from source</w:t>
-            </w:r>
-            <w:r>
-              <w:rPr>
-                <w:rFonts w:eastAsia="Microsoft YaHei UI Light" w:cstheme="minorHAnsi"/>
-                <w:sz w:val="20"/>
-                <w:szCs w:val="20"/>
-              </w:rPr>
-              <w:t xml:space="preserve">. </w:t>
-            </w:r>
-          </w:p>
-          <w:p>
-            <w:pPr>
-              <w:jc w:val="both"/>
-              <w:rPr>
-                <w:rFonts w:eastAsia="Microsoft YaHei UI Light" w:cstheme="minorHAnsi"/>
-                <w:sz w:val="20"/>
-                <w:szCs w:val="20"/>
-              </w:rPr>
-            </w:pPr>
-            <w:r>
-              <w:rPr>
-                <w:rFonts w:eastAsia="Microsoft YaHei UI Light" w:cstheme="minorHAnsi"/>
-                <w:sz w:val="20"/>
-                <w:szCs w:val="20"/>
-              </w:rPr>
-              <w:t xml:space="preserve">Supervisor: </w:t>
+            <w:r>
+              <w:rPr>
+                <w:rFonts w:eastAsia="Microsoft YaHei UI Light" w:cstheme="minorHAnsi"/>
+                <w:sz w:val="20"/>
+                <w:szCs w:val="20"/>
+              </w:rPr>
+              <w:t xml:space="preserve">Supervisors: </w:t>
             </w:r>
             <w:r>
               <w:rPr>
@@ -2204,164 +2362,6 @@
                 <w:sz w:val="20"/>
                 <w:szCs w:val="20"/>
               </w:rPr>
-              <w:t xml:space="preserve"> Ian Gent</w:t>
-            </w:r>
-          </w:p>
-          <w:p>
-            <w:pPr>
-              <w:jc w:val="both"/>
-              <w:rPr>
-                <w:rFonts w:eastAsia="Microsoft YaHei UI Light" w:cstheme="minorHAnsi"/>
-                <w:sz w:val="16"/>
-                <w:szCs w:val="16"/>
-              </w:rPr>
-            </w:pPr>
-          </w:p>
-          <w:p>
-            <w:pPr>
-              <w:jc w:val="both"/>
-              <w:rPr>
-                <w:rFonts w:eastAsia="Microsoft YaHei UI Light" w:cstheme="minorHAnsi"/>
-                <w:b/>
-                <w:sz w:val="20"/>
-                <w:szCs w:val="20"/>
-              </w:rPr>
-            </w:pPr>
-            <w:r>
-              <w:rPr>
-                <w:rFonts w:eastAsia="Microsoft YaHei UI Light" w:cstheme="minorHAnsi"/>
-                <w:b/>
-                <w:sz w:val="20"/>
-                <w:szCs w:val="20"/>
-              </w:rPr>
-              <w:t xml:space="preserve">Research </w:t>
-            </w:r>
-            <w:r>
-              <w:rPr>
-                <w:rFonts w:eastAsia="Microsoft YaHei UI Light" w:cstheme="minorHAnsi"/>
-                <w:b/>
-                <w:sz w:val="20"/>
-                <w:szCs w:val="20"/>
-              </w:rPr>
-              <w:t>Intern,</w:t>
-            </w:r>
-            <w:r>
-              <w:rPr>
-                <w:rFonts w:eastAsia="Microsoft YaHei UI Light" w:cstheme="minorHAnsi"/>
-                <w:b/>
-                <w:sz w:val="20"/>
-                <w:szCs w:val="20"/>
-              </w:rPr>
-              <w:t xml:space="preserve"> University</w:t>
-            </w:r>
-            <w:bookmarkStart w:id="0" w:name="_GoBack"/>
-            <w:bookmarkEnd w:id="0"/>
-            <w:r>
-              <w:rPr>
-                <w:rFonts w:eastAsia="Microsoft YaHei UI Light" w:cstheme="minorHAnsi"/>
-                <w:b/>
-                <w:sz w:val="20"/>
-                <w:szCs w:val="20"/>
-              </w:rPr>
-              <w:t xml:space="preserve"> of St Andrews</w:t>
-            </w:r>
-            <w:r>
-              <w:rPr>
-                <w:rFonts w:eastAsia="Microsoft YaHei UI Light" w:cstheme="minorHAnsi"/>
-                <w:b/>
-                <w:sz w:val="20"/>
-                <w:szCs w:val="20"/>
-              </w:rPr>
-              <w:t>, UK</w:t>
-            </w:r>
-          </w:p>
-          <w:p>
-            <w:pPr>
-              <w:jc w:val="both"/>
-              <w:rPr>
-                <w:rFonts w:eastAsia="Microsoft YaHei UI Light" w:cstheme="minorHAnsi"/>
-                <w:sz w:val="20"/>
-                <w:szCs w:val="20"/>
-              </w:rPr>
-            </w:pPr>
-            <w:r>
-              <w:rPr>
-                <w:rFonts w:eastAsia="Microsoft YaHei UI Light" w:cstheme="minorHAnsi"/>
-                <w:sz w:val="20"/>
-                <w:szCs w:val="20"/>
-              </w:rPr>
-              <w:t xml:space="preserve">Investigated interactions </w:t>
-            </w:r>
-            <w:r>
-              <w:rPr>
-                <w:rFonts w:eastAsia="Microsoft YaHei UI Light" w:cstheme="minorHAnsi"/>
-                <w:sz w:val="20"/>
-                <w:szCs w:val="20"/>
-              </w:rPr>
-              <w:t xml:space="preserve">between depth-sensing </w:t>
-            </w:r>
-            <w:r>
-              <w:rPr>
-                <w:rFonts w:eastAsia="Microsoft YaHei UI Light" w:cstheme="minorHAnsi"/>
-                <w:sz w:val="20"/>
-                <w:szCs w:val="20"/>
-              </w:rPr>
-              <w:t>data</w:t>
-            </w:r>
-            <w:r>
-              <w:rPr>
-                <w:rFonts w:eastAsia="Microsoft YaHei UI Light" w:cstheme="minorHAnsi"/>
-                <w:sz w:val="20"/>
-                <w:szCs w:val="20"/>
-              </w:rPr>
-              <w:t xml:space="preserve"> visualization</w:t>
-            </w:r>
-            <w:r>
-              <w:rPr>
-                <w:rFonts w:eastAsia="Microsoft YaHei UI Light" w:cstheme="minorHAnsi"/>
-                <w:sz w:val="20"/>
-                <w:szCs w:val="20"/>
-              </w:rPr>
-              <w:t xml:space="preserve"> and user</w:t>
-            </w:r>
-            <w:r>
-              <w:rPr>
-                <w:rFonts w:eastAsia="Microsoft YaHei UI Light" w:cstheme="minorHAnsi"/>
-                <w:sz w:val="20"/>
-                <w:szCs w:val="20"/>
-              </w:rPr>
-              <w:t>’s</w:t>
-            </w:r>
-            <w:r>
-              <w:rPr>
-                <w:rFonts w:eastAsia="Microsoft YaHei UI Light" w:cstheme="minorHAnsi"/>
-                <w:sz w:val="20"/>
-                <w:szCs w:val="20"/>
-              </w:rPr>
-              <w:t xml:space="preserve"> ability to detect visual notifications and </w:t>
-            </w:r>
-            <w:r>
-              <w:rPr>
-                <w:rFonts w:eastAsia="Microsoft YaHei UI Light" w:cstheme="minorHAnsi"/>
-                <w:sz w:val="20"/>
-                <w:szCs w:val="20"/>
-              </w:rPr>
-              <w:t xml:space="preserve">their </w:t>
-            </w:r>
-            <w:r>
-              <w:rPr>
-                <w:rFonts w:eastAsia="Microsoft YaHei UI Light" w:cstheme="minorHAnsi"/>
-                <w:sz w:val="20"/>
-                <w:szCs w:val="20"/>
-              </w:rPr>
-              <w:t>awareness of other surrounding users.</w:t>
-            </w:r>
-            <w:r>
-              <w:rPr>
-                <w:rFonts w:eastAsia="Microsoft YaHei UI Light" w:cstheme="minorHAnsi"/>
-                <w:sz w:val="20"/>
-                <w:szCs w:val="20"/>
-              </w:rPr>
               <w:t xml:space="preserve"> </w:t>
             </w:r>
             <w:r>
@@ -2370,23 +2370,15 @@
                 <w:sz w:val="20"/>
                 <w:szCs w:val="20"/>
               </w:rPr>
-              <w:t>D</w:t>
-            </w:r>
-            <w:r>
-              <w:rPr>
-                <w:rFonts w:eastAsia="Microsoft YaHei UI Light" w:cstheme="minorHAnsi"/>
-                <w:sz w:val="20"/>
-                <w:szCs w:val="20"/>
-              </w:rPr>
-              <w:t xml:space="preserve">esigned and conducted </w:t>
-            </w:r>
-            <w:r>
-              <w:rPr>
-                <w:rFonts w:eastAsia="Microsoft YaHei UI Light" w:cstheme="minorHAnsi"/>
-                <w:sz w:val="20"/>
-                <w:szCs w:val="20"/>
-              </w:rPr>
-              <w:t>individual and group</w:t>
+              <w:t xml:space="preserve">Aaron Quigley, </w:t>
+            </w:r>
+            <w:r>
+              <w:rPr>
+                <w:rFonts w:eastAsia="Microsoft YaHei UI Light" w:cstheme="minorHAnsi"/>
+                <w:sz w:val="20"/>
+                <w:szCs w:val="16"/>
+              </w:rPr>
+              <w:t>Professor</w:t>
             </w:r>
             <w:r>
               <w:rPr>
@@ -2402,157 +2394,8 @@
                 <w:sz w:val="20"/>
                 <w:szCs w:val="20"/>
               </w:rPr>
-              <w:t xml:space="preserve">user </w:t>
-            </w:r>
-            <w:r>
-              <w:rPr>
-                <w:rFonts w:eastAsia="Microsoft YaHei UI Light" w:cstheme="minorHAnsi"/>
-                <w:sz w:val="20"/>
-                <w:szCs w:val="20"/>
-              </w:rPr>
-              <w:t>studies</w:t>
-            </w:r>
-            <w:r>
-              <w:rPr>
-                <w:rFonts w:eastAsia="Microsoft YaHei UI Light" w:cstheme="minorHAnsi"/>
-                <w:sz w:val="20"/>
-                <w:szCs w:val="20"/>
-              </w:rPr>
-              <w:t xml:space="preserve"> </w:t>
-            </w:r>
-            <w:r>
-              <w:rPr>
-                <w:rFonts w:eastAsia="Microsoft YaHei UI Light" w:cstheme="minorHAnsi"/>
-                <w:sz w:val="20"/>
-                <w:szCs w:val="20"/>
-              </w:rPr>
-              <w:t xml:space="preserve">with </w:t>
-            </w:r>
-            <w:r>
-              <w:rPr>
-                <w:rFonts w:eastAsia="Microsoft YaHei UI Light" w:cstheme="minorHAnsi"/>
-                <w:sz w:val="20"/>
-                <w:szCs w:val="20"/>
-              </w:rPr>
-              <w:t xml:space="preserve">the </w:t>
-            </w:r>
-            <w:r>
-              <w:rPr>
-                <w:rFonts w:eastAsia="Microsoft YaHei UI Light" w:cstheme="minorHAnsi"/>
-                <w:sz w:val="20"/>
-                <w:szCs w:val="20"/>
-              </w:rPr>
-              <w:t>interface</w:t>
-            </w:r>
-            <w:r>
-              <w:rPr>
-                <w:rFonts w:eastAsia="Microsoft YaHei UI Light" w:cstheme="minorHAnsi"/>
-                <w:sz w:val="20"/>
-                <w:szCs w:val="20"/>
-              </w:rPr>
-              <w:t xml:space="preserve"> developed</w:t>
-            </w:r>
-            <w:r>
-              <w:rPr>
-                <w:rFonts w:eastAsia="Microsoft YaHei UI Light" w:cstheme="minorHAnsi"/>
-                <w:sz w:val="20"/>
-                <w:szCs w:val="20"/>
-              </w:rPr>
-              <w:t>, focusing on</w:t>
-            </w:r>
-            <w:r>
-              <w:rPr>
-                <w:rFonts w:eastAsia="Microsoft YaHei UI Light" w:cstheme="minorHAnsi"/>
-                <w:sz w:val="20"/>
-                <w:szCs w:val="20"/>
-              </w:rPr>
-              <w:t xml:space="preserve"> tasks that require the awareness of other users’ spatial location</w:t>
-            </w:r>
-            <w:r>
-              <w:rPr>
-                <w:rFonts w:cstheme="minorHAnsi"/>
-                <w:sz w:val="20"/>
-                <w:szCs w:val="20"/>
-                <w:shd w:val="clear" w:color="auto" w:fill="FFFFFF"/>
-              </w:rPr>
-              <w:t>.</w:t>
-            </w:r>
-          </w:p>
-          <w:p>
-            <w:pPr>
-              <w:jc w:val="both"/>
-              <w:rPr>
-                <w:rFonts w:eastAsia="Microsoft YaHei UI Light" w:cstheme="minorHAnsi"/>
-                <w:sz w:val="16"/>
-                <w:szCs w:val="16"/>
-              </w:rPr>
-            </w:pPr>
-            <w:r>
-              <w:rPr>
-                <w:rFonts w:eastAsia="Microsoft YaHei UI Light" w:cstheme="minorHAnsi"/>
-                <w:sz w:val="20"/>
-                <w:szCs w:val="20"/>
-              </w:rPr>
-              <w:t xml:space="preserve">Supervisors: </w:t>
-            </w:r>
-            <w:r>
-              <w:rPr>
-                <w:rFonts w:eastAsia="Microsoft YaHei UI Light" w:cstheme="minorHAnsi"/>
-                <w:sz w:val="20"/>
-                <w:szCs w:val="16"/>
-              </w:rPr>
-              <w:t>Professor</w:t>
-            </w:r>
-            <w:r>
-              <w:rPr>
-                <w:rFonts w:eastAsia="Microsoft YaHei UI Light" w:cstheme="minorHAnsi"/>
-                <w:sz w:val="20"/>
-                <w:szCs w:val="20"/>
-              </w:rPr>
-              <w:t xml:space="preserve"> </w:t>
-            </w:r>
-            <w:r>
-              <w:rPr>
-                <w:rFonts w:eastAsia="Microsoft YaHei UI Light" w:cstheme="minorHAnsi"/>
-                <w:sz w:val="20"/>
-                <w:szCs w:val="20"/>
-              </w:rPr>
-              <w:t xml:space="preserve">Aaron Quigley, </w:t>
-            </w:r>
-            <w:r>
-              <w:rPr>
-                <w:rFonts w:eastAsia="Microsoft YaHei UI Light" w:cstheme="minorHAnsi"/>
-                <w:sz w:val="20"/>
-                <w:szCs w:val="16"/>
-              </w:rPr>
-              <w:t>Professor</w:t>
-            </w:r>
-            <w:r>
-              <w:rPr>
-                <w:rFonts w:eastAsia="Microsoft YaHei UI Light" w:cstheme="minorHAnsi"/>
-                <w:sz w:val="20"/>
-                <w:szCs w:val="20"/>
-              </w:rPr>
-              <w:t xml:space="preserve"> </w:t>
-            </w:r>
-            <w:r>
-              <w:rPr>
-                <w:rFonts w:eastAsia="Microsoft YaHei UI Light" w:cstheme="minorHAnsi"/>
-                <w:sz w:val="20"/>
-                <w:szCs w:val="20"/>
-              </w:rPr>
-              <w:t xml:space="preserve">Per Ola </w:t>
-            </w:r>
-            <w:proofErr w:type="spellStart"/>
-            <w:r>
-              <w:rPr>
-                <w:rFonts w:eastAsia="Microsoft YaHei UI Light" w:cstheme="minorHAnsi"/>
-                <w:sz w:val="20"/>
-                <w:szCs w:val="20"/>
-              </w:rPr>
-              <w:t>Kristensson</w:t>
-            </w:r>
-            <w:proofErr w:type="spellEnd"/>
+              <w:t>Per Ola Kristensson</w:t>
+            </w:r>
           </w:p>
         </w:tc>
         <w:tc>
@@ -2968,27 +2811,7 @@
                 <w:sz w:val="20"/>
                 <w:szCs w:val="16"/>
               </w:rPr>
-              <w:t xml:space="preserve">Teaching Assistant, </w:t>
-            </w:r>
-            <w:proofErr w:type="spellStart"/>
-            <w:r>
-              <w:rPr>
-                <w:rFonts w:cstheme="minorHAnsi"/>
-                <w:b/>
-                <w:sz w:val="20"/>
-                <w:szCs w:val="16"/>
-              </w:rPr>
-              <w:t>Wanrong</w:t>
-            </w:r>
-            <w:proofErr w:type="spellEnd"/>
-            <w:r>
-              <w:rPr>
-                <w:rFonts w:cstheme="minorHAnsi"/>
-                <w:b/>
-                <w:sz w:val="20"/>
-                <w:szCs w:val="16"/>
-              </w:rPr>
-              <w:t xml:space="preserve"> Junior High School, Hualien, Taiwan</w:t>
+              <w:t>Teaching Assistant, Wanrong Junior High School, Hualien, Taiwan</w:t>
             </w:r>
           </w:p>
           <w:p>
@@ -3449,7 +3272,6 @@
                 <w:szCs w:val="20"/>
               </w:rPr>
             </w:pPr>
-            <w:proofErr w:type="spellStart"/>
             <w:r>
               <w:rPr>
                 <w:rFonts w:eastAsia="Microsoft YaHei UI Light" w:cstheme="minorHAnsi"/>
@@ -3472,16 +3294,7 @@
                 <w:sz w:val="20"/>
                 <w:szCs w:val="20"/>
               </w:rPr>
-              <w:t>rable</w:t>
-            </w:r>
-            <w:proofErr w:type="spellEnd"/>
-            <w:r>
-              <w:rPr>
-                <w:rFonts w:eastAsia="Microsoft YaHei UI Light" w:cstheme="minorHAnsi"/>
-                <w:sz w:val="20"/>
-                <w:szCs w:val="20"/>
-              </w:rPr>
-              <w:t xml:space="preserve"> </w:t>
+              <w:t xml:space="preserve">rable </w:t>
             </w:r>
             <w:r>
               <w:rPr>
@@ -3539,25 +3352,7 @@
                 <w:sz w:val="20"/>
                 <w:szCs w:val="20"/>
               </w:rPr>
-              <w:t xml:space="preserve">of </w:t>
-            </w:r>
-            <w:proofErr w:type="spellStart"/>
-            <w:r>
-              <w:rPr>
-                <w:rFonts w:eastAsia="Microsoft YaHei UI Light" w:cstheme="minorHAnsi"/>
-                <w:sz w:val="20"/>
-                <w:szCs w:val="20"/>
-              </w:rPr>
-              <w:t>Mendeley</w:t>
-            </w:r>
-            <w:proofErr w:type="spellEnd"/>
-            <w:r>
-              <w:rPr>
-                <w:rFonts w:eastAsia="Microsoft YaHei UI Light" w:cstheme="minorHAnsi"/>
-                <w:sz w:val="20"/>
-                <w:szCs w:val="20"/>
-              </w:rPr>
-              <w:t xml:space="preserve"> API, Hack Cambridge</w:t>
+              <w:t>of Mendeley API, Hack Cambridge</w:t>
             </w:r>
             <w:r>
               <w:rPr>
@@ -3643,25 +3438,7 @@
                 <w:sz w:val="20"/>
                 <w:szCs w:val="20"/>
               </w:rPr>
-              <w:t xml:space="preserve">t, Barclays </w:t>
-            </w:r>
-            <w:proofErr w:type="spellStart"/>
-            <w:r>
-              <w:rPr>
-                <w:rFonts w:eastAsia="Microsoft YaHei UI Light" w:cstheme="minorHAnsi"/>
-                <w:sz w:val="20"/>
-                <w:szCs w:val="20"/>
-              </w:rPr>
-              <w:t>Openminds</w:t>
-            </w:r>
-            <w:proofErr w:type="spellEnd"/>
-            <w:r>
-              <w:rPr>
-                <w:rFonts w:eastAsia="Microsoft YaHei UI Light" w:cstheme="minorHAnsi"/>
-                <w:sz w:val="20"/>
-                <w:szCs w:val="20"/>
-              </w:rPr>
-              <w:t xml:space="preserve"> Hackathon</w:t>
+              <w:t>t, Barclays Openminds Hackathon</w:t>
             </w:r>
             <w:r>
               <w:rPr>
@@ -4331,25 +4108,7 @@
                 <w:sz w:val="20"/>
                 <w:szCs w:val="20"/>
               </w:rPr>
-              <w:t xml:space="preserve">Java, Python, C, C++, C#, </w:t>
-            </w:r>
-            <w:proofErr w:type="spellStart"/>
-            <w:r>
-              <w:rPr>
-                <w:rFonts w:eastAsia="Microsoft YaHei UI Light" w:cstheme="minorHAnsi"/>
-                <w:sz w:val="20"/>
-                <w:szCs w:val="20"/>
-              </w:rPr>
-              <w:t>Matlab</w:t>
-            </w:r>
-            <w:proofErr w:type="spellEnd"/>
-            <w:r>
-              <w:rPr>
-                <w:rFonts w:eastAsia="Microsoft YaHei UI Light" w:cstheme="minorHAnsi"/>
-                <w:sz w:val="20"/>
-                <w:szCs w:val="20"/>
-              </w:rPr>
-              <w:t>, JavaScript, Go</w:t>
+              <w:t>Java, Python, C, C++, C#, Matlab, JavaScript, Go</w:t>
             </w:r>
           </w:p>
           <w:p>
@@ -4444,25 +4203,7 @@
                 <w:sz w:val="20"/>
                 <w:szCs w:val="20"/>
               </w:rPr>
-              <w:t xml:space="preserve">Microsoft Kinect, </w:t>
-            </w:r>
-            <w:proofErr w:type="spellStart"/>
-            <w:r>
-              <w:rPr>
-                <w:rFonts w:eastAsia="Microsoft YaHei UI Light" w:cstheme="minorHAnsi"/>
-                <w:sz w:val="20"/>
-                <w:szCs w:val="20"/>
-              </w:rPr>
-              <w:t>Phidget</w:t>
-            </w:r>
-            <w:proofErr w:type="spellEnd"/>
-            <w:r>
-              <w:rPr>
-                <w:rFonts w:eastAsia="Microsoft YaHei UI Light" w:cstheme="minorHAnsi"/>
-                <w:sz w:val="20"/>
-                <w:szCs w:val="20"/>
-              </w:rPr>
-              <w:t>, Arduino</w:t>
+              <w:t>Microsoft Kinect, Phidget, Arduino</w:t>
             </w:r>
           </w:p>
           <w:p>
@@ -4500,25 +4241,7 @@
                 <w:sz w:val="20"/>
                 <w:szCs w:val="20"/>
               </w:rPr>
-              <w:t xml:space="preserve"> (</w:t>
-            </w:r>
-            <w:proofErr w:type="spellStart"/>
-            <w:r>
-              <w:rPr>
-                <w:rFonts w:eastAsia="Microsoft YaHei UI Light" w:cstheme="minorHAnsi"/>
-                <w:sz w:val="20"/>
-                <w:szCs w:val="20"/>
-              </w:rPr>
-              <w:t>OpenCV</w:t>
-            </w:r>
-            <w:proofErr w:type="spellEnd"/>
-            <w:r>
-              <w:rPr>
-                <w:rFonts w:eastAsia="Microsoft YaHei UI Light" w:cstheme="minorHAnsi"/>
-                <w:sz w:val="20"/>
-                <w:szCs w:val="20"/>
-              </w:rPr>
-              <w:t xml:space="preserve">), </w:t>
+              <w:t xml:space="preserve"> (OpenCV), </w:t>
             </w:r>
             <w:r>
               <w:rPr>
@@ -4535,43 +4258,7 @@
                 <w:sz w:val="20"/>
                 <w:szCs w:val="20"/>
               </w:rPr>
-              <w:t xml:space="preserve"> (</w:t>
-            </w:r>
-            <w:proofErr w:type="spellStart"/>
-            <w:r>
-              <w:rPr>
-                <w:rFonts w:eastAsia="Microsoft YaHei UI Light" w:cstheme="minorHAnsi"/>
-                <w:sz w:val="20"/>
-                <w:szCs w:val="20"/>
-              </w:rPr>
-              <w:t>Scikit</w:t>
-            </w:r>
-            <w:proofErr w:type="spellEnd"/>
-            <w:r>
-              <w:rPr>
-                <w:rFonts w:eastAsia="Microsoft YaHei UI Light" w:cstheme="minorHAnsi"/>
-                <w:sz w:val="20"/>
-                <w:szCs w:val="20"/>
-              </w:rPr>
-              <w:t xml:space="preserve">-Learn, </w:t>
-            </w:r>
-            <w:proofErr w:type="spellStart"/>
-            <w:r>
-              <w:rPr>
-                <w:rFonts w:eastAsia="Microsoft YaHei UI Light" w:cstheme="minorHAnsi"/>
-                <w:sz w:val="20"/>
-                <w:szCs w:val="20"/>
-              </w:rPr>
-              <w:t>Keras</w:t>
-            </w:r>
-            <w:proofErr w:type="spellEnd"/>
-            <w:r>
-              <w:rPr>
-                <w:rFonts w:eastAsia="Microsoft YaHei UI Light" w:cstheme="minorHAnsi"/>
-                <w:sz w:val="20"/>
-                <w:szCs w:val="20"/>
-              </w:rPr>
-              <w:t xml:space="preserve">, XGBoost), </w:t>
+              <w:t xml:space="preserve"> (Scikit-Learn, Keras, XGBoost), </w:t>
             </w:r>
             <w:r>
               <w:rPr>
@@ -4588,79 +4275,7 @@
                 <w:sz w:val="20"/>
                 <w:szCs w:val="20"/>
               </w:rPr>
-              <w:t xml:space="preserve"> (</w:t>
-            </w:r>
-            <w:proofErr w:type="spellStart"/>
-            <w:r>
-              <w:rPr>
-                <w:rFonts w:eastAsia="Microsoft YaHei UI Light" w:cstheme="minorHAnsi"/>
-                <w:sz w:val="20"/>
-                <w:szCs w:val="20"/>
-              </w:rPr>
-              <w:t>Numpy</w:t>
-            </w:r>
-            <w:proofErr w:type="spellEnd"/>
-            <w:r>
-              <w:rPr>
-                <w:rFonts w:eastAsia="Microsoft YaHei UI Light" w:cstheme="minorHAnsi"/>
-                <w:sz w:val="20"/>
-                <w:szCs w:val="20"/>
-              </w:rPr>
-              <w:t xml:space="preserve">, </w:t>
-            </w:r>
-            <w:proofErr w:type="spellStart"/>
-            <w:r>
-              <w:rPr>
-                <w:rFonts w:eastAsia="Microsoft YaHei UI Light" w:cstheme="minorHAnsi"/>
-                <w:sz w:val="20"/>
-                <w:szCs w:val="20"/>
-              </w:rPr>
-              <w:t>Scipy</w:t>
-            </w:r>
-            <w:proofErr w:type="spellEnd"/>
-            <w:r>
-              <w:rPr>
-                <w:rFonts w:eastAsia="Microsoft YaHei UI Light" w:cstheme="minorHAnsi"/>
-                <w:sz w:val="20"/>
-                <w:szCs w:val="20"/>
-              </w:rPr>
-              <w:t xml:space="preserve">, Pandas, </w:t>
-            </w:r>
-            <w:proofErr w:type="spellStart"/>
-            <w:r>
-              <w:rPr>
-                <w:rFonts w:eastAsia="Microsoft YaHei UI Light" w:cstheme="minorHAnsi"/>
-                <w:sz w:val="20"/>
-                <w:szCs w:val="20"/>
-              </w:rPr>
-              <w:t>Matplotlib</w:t>
-            </w:r>
-            <w:proofErr w:type="spellEnd"/>
-            <w:r>
-              <w:rPr>
-                <w:rFonts w:eastAsia="Microsoft YaHei UI Light" w:cstheme="minorHAnsi"/>
-                <w:sz w:val="20"/>
-                <w:szCs w:val="20"/>
-              </w:rPr>
-              <w:t xml:space="preserve">, </w:t>
-            </w:r>
-            <w:proofErr w:type="spellStart"/>
-            <w:r>
-              <w:rPr>
-                <w:rFonts w:eastAsia="Microsoft YaHei UI Light" w:cstheme="minorHAnsi"/>
-                <w:sz w:val="20"/>
-                <w:szCs w:val="20"/>
-              </w:rPr>
-              <w:t>Seaborn</w:t>
-            </w:r>
-            <w:proofErr w:type="spellEnd"/>
-            <w:r>
-              <w:rPr>
-                <w:rFonts w:eastAsia="Microsoft YaHei UI Light" w:cstheme="minorHAnsi"/>
-                <w:sz w:val="20"/>
-                <w:szCs w:val="20"/>
-              </w:rPr>
-              <w:t xml:space="preserve">), </w:t>
+              <w:t xml:space="preserve"> (Numpy, Scipy, Pandas, Matplotlib, Seaborn), </w:t>
             </w:r>
             <w:r>
               <w:rPr>
@@ -4694,25 +4309,7 @@
                 <w:sz w:val="20"/>
                 <w:szCs w:val="20"/>
               </w:rPr>
-              <w:t xml:space="preserve"> (</w:t>
-            </w:r>
-            <w:proofErr w:type="spellStart"/>
-            <w:r>
-              <w:rPr>
-                <w:rFonts w:eastAsia="Microsoft YaHei UI Light" w:cstheme="minorHAnsi"/>
-                <w:sz w:val="20"/>
-                <w:szCs w:val="20"/>
-              </w:rPr>
-              <w:t>WebGL</w:t>
-            </w:r>
-            <w:proofErr w:type="spellEnd"/>
-            <w:r>
-              <w:rPr>
-                <w:rFonts w:eastAsia="Microsoft YaHei UI Light" w:cstheme="minorHAnsi"/>
-                <w:sz w:val="20"/>
-                <w:szCs w:val="20"/>
-              </w:rPr>
-              <w:t xml:space="preserve">), </w:t>
+              <w:t xml:space="preserve"> (WebGL), </w:t>
             </w:r>
             <w:r>
               <w:rPr>
@@ -4798,25 +4395,7 @@
                 <w:sz w:val="20"/>
                 <w:szCs w:val="20"/>
               </w:rPr>
-              <w:t xml:space="preserve">(Unreal, </w:t>
-            </w:r>
-            <w:proofErr w:type="spellStart"/>
-            <w:r>
-              <w:rPr>
-                <w:rFonts w:eastAsia="Microsoft YaHei UI Light" w:cstheme="minorHAnsi"/>
-                <w:sz w:val="20"/>
-                <w:szCs w:val="20"/>
-              </w:rPr>
-              <w:t>Phaser</w:t>
-            </w:r>
-            <w:proofErr w:type="spellEnd"/>
-            <w:r>
-              <w:rPr>
-                <w:rFonts w:eastAsia="Microsoft YaHei UI Light" w:cstheme="minorHAnsi"/>
-                <w:sz w:val="20"/>
-                <w:szCs w:val="20"/>
-              </w:rPr>
-              <w:t xml:space="preserve">, pixi.js), </w:t>
+              <w:t xml:space="preserve">(Unreal, Phaser, pixi.js), </w:t>
             </w:r>
             <w:r>
               <w:rPr>
@@ -4833,43 +4412,7 @@
                 <w:sz w:val="20"/>
                 <w:szCs w:val="20"/>
               </w:rPr>
-              <w:t xml:space="preserve"> (</w:t>
-            </w:r>
-            <w:proofErr w:type="spellStart"/>
-            <w:r>
-              <w:rPr>
-                <w:rFonts w:eastAsia="Microsoft YaHei UI Light" w:cstheme="minorHAnsi"/>
-                <w:sz w:val="20"/>
-                <w:szCs w:val="20"/>
-              </w:rPr>
-              <w:t>Git</w:t>
-            </w:r>
-            <w:proofErr w:type="spellEnd"/>
-            <w:r>
-              <w:rPr>
-                <w:rFonts w:eastAsia="Microsoft YaHei UI Light" w:cstheme="minorHAnsi"/>
-                <w:sz w:val="20"/>
-                <w:szCs w:val="20"/>
-              </w:rPr>
-              <w:t xml:space="preserve">, </w:t>
-            </w:r>
-            <w:proofErr w:type="spellStart"/>
-            <w:r>
-              <w:rPr>
-                <w:rFonts w:eastAsia="Microsoft YaHei UI Light" w:cstheme="minorHAnsi"/>
-                <w:sz w:val="20"/>
-                <w:szCs w:val="20"/>
-              </w:rPr>
-              <w:t>TravisCI</w:t>
-            </w:r>
-            <w:proofErr w:type="spellEnd"/>
-            <w:r>
-              <w:rPr>
-                <w:rFonts w:eastAsia="Microsoft YaHei UI Light" w:cstheme="minorHAnsi"/>
-                <w:sz w:val="20"/>
-                <w:szCs w:val="20"/>
-              </w:rPr>
-              <w:t xml:space="preserve">), </w:t>
+              <w:t xml:space="preserve"> (Git, TravisCI), </w:t>
             </w:r>
             <w:r>
               <w:rPr>
@@ -4886,25 +4429,7 @@
                 <w:sz w:val="20"/>
                 <w:szCs w:val="20"/>
               </w:rPr>
-              <w:t xml:space="preserve"> (</w:t>
-            </w:r>
-            <w:proofErr w:type="spellStart"/>
-            <w:r>
-              <w:rPr>
-                <w:rFonts w:eastAsia="Microsoft YaHei UI Light" w:cstheme="minorHAnsi"/>
-                <w:sz w:val="20"/>
-                <w:szCs w:val="20"/>
-              </w:rPr>
-              <w:t>LaTeX</w:t>
-            </w:r>
-            <w:proofErr w:type="spellEnd"/>
-            <w:r>
-              <w:rPr>
-                <w:rFonts w:eastAsia="Microsoft YaHei UI Light" w:cstheme="minorHAnsi"/>
-                <w:sz w:val="20"/>
-                <w:szCs w:val="20"/>
-              </w:rPr>
-              <w:t xml:space="preserve">), </w:t>
+              <w:t xml:space="preserve"> (LaTeX), </w:t>
             </w:r>
             <w:r>
               <w:rPr>
@@ -6381,7 +5906,7 @@
 </file>
 
 <file path=customXml/itemProps1.xml><?xml version="1.0" encoding="utf-8"?>
-<ds:datastoreItem xmlns:ds="http://schemas.openxmlformats.org/officeDocument/2006/customXml" ds:itemID="{917FEE93-CFCE-46FC-87FC-21B3040FFB0E}">
+<ds:datastoreItem xmlns:ds="http://schemas.openxmlformats.org/officeDocument/2006/customXml" ds:itemID="{F38A7009-6188-4F5C-8173-0FFF9C9CCA0E}">
   <ds:schemaRefs>
     <ds:schemaRef ds:uri="http://schemas.openxmlformats.org/officeDocument/2006/bibliography"/>
   </ds:schemaRefs>

--- a/cv/CJW-CV.docx
+++ b/cv/CJW-CV.docx
@@ -44,6 +44,7 @@
               <w:rPr>
                 <w:rFonts w:ascii="Microsoft YaHei UI Light" w:eastAsia="Microsoft YaHei UI Light" w:hAnsi="Microsoft YaHei UI Light" w:cstheme="minorHAnsi"/>
                 <w:b/>
+                <w:color w:val="1F4E79" w:themeColor="accent1" w:themeShade="80"/>
                 <w:sz w:val="80"/>
                 <w:szCs w:val="80"/>
               </w:rPr>
@@ -53,6 +54,7 @@
               <w:rPr>
                 <w:rFonts w:ascii="Microsoft YaHei UI Light" w:eastAsia="Microsoft YaHei UI Light" w:hAnsi="Microsoft YaHei UI Light" w:cstheme="minorHAnsi"/>
                 <w:b/>
+                <w:color w:val="1F4E79" w:themeColor="accent1" w:themeShade="80"/>
                 <w:sz w:val="70"/>
                 <w:szCs w:val="70"/>
               </w:rPr>
@@ -62,6 +64,7 @@
               <w:rPr>
                 <w:rFonts w:ascii="Microsoft YaHei UI Light" w:eastAsia="Microsoft YaHei UI Light" w:hAnsi="Microsoft YaHei UI Light" w:cstheme="minorHAnsi"/>
                 <w:b/>
+                <w:color w:val="1F4E79" w:themeColor="accent1" w:themeShade="80"/>
                 <w:sz w:val="80"/>
                 <w:szCs w:val="80"/>
               </w:rPr>
@@ -71,6 +74,7 @@
               <w:rPr>
                 <w:rFonts w:ascii="Microsoft YaHei UI Light" w:eastAsia="Microsoft YaHei UI Light" w:hAnsi="Microsoft YaHei UI Light" w:cstheme="minorHAnsi"/>
                 <w:b/>
+                <w:color w:val="1F4E79" w:themeColor="accent1" w:themeShade="80"/>
                 <w:sz w:val="70"/>
                 <w:szCs w:val="70"/>
               </w:rPr>
@@ -221,6 +225,8 @@
             <w:r>
               <w:rPr>
                 <w:rFonts w:eastAsia="Microsoft YaHei UI Light" w:cstheme="minorHAnsi"/>
+                <w:b/>
+                <w:color w:val="1F4E79" w:themeColor="accent1" w:themeShade="80"/>
                 <w:sz w:val="20"/>
                 <w:szCs w:val="20"/>
               </w:rPr>
@@ -229,6 +235,7 @@
             <w:r>
               <w:rPr>
                 <w:rFonts w:eastAsia="Microsoft YaHei UI Light" w:cstheme="minorHAnsi"/>
+                <w:color w:val="1F4E79" w:themeColor="accent1" w:themeShade="80"/>
                 <w:sz w:val="20"/>
                 <w:szCs w:val="20"/>
               </w:rPr>
@@ -261,6 +268,8 @@
             <w:r>
               <w:rPr>
                 <w:rFonts w:eastAsia="Microsoft YaHei UI Light" w:cstheme="minorHAnsi"/>
+                <w:b/>
+                <w:color w:val="1F4E79" w:themeColor="accent1" w:themeShade="80"/>
                 <w:sz w:val="20"/>
                 <w:szCs w:val="20"/>
               </w:rPr>
@@ -269,6 +278,7 @@
             <w:r>
               <w:rPr>
                 <w:rFonts w:eastAsia="Microsoft YaHei UI Light" w:cstheme="minorHAnsi"/>
+                <w:color w:val="1F4E79" w:themeColor="accent1" w:themeShade="80"/>
                 <w:sz w:val="20"/>
                 <w:szCs w:val="20"/>
               </w:rPr>
@@ -300,12 +310,17 @@
             <w:r>
               <w:rPr>
                 <w:rFonts w:eastAsia="Microsoft YaHei UI Light" w:cstheme="minorHAnsi"/>
+                <w:b/>
+                <w:color w:val="1F4E79" w:themeColor="accent1" w:themeShade="80"/>
                 <w:sz w:val="20"/>
                 <w:szCs w:val="20"/>
               </w:rPr>
               <w:t>GitHub</w:t>
             </w:r>
             <w:r>
+              <w:rPr>
+                <w:color w:val="1F4E79" w:themeColor="accent1" w:themeShade="80"/>
+              </w:rPr>
               <w:t xml:space="preserve"> </w:t>
             </w:r>
             <w:hyperlink r:id="rId10" w:history="1">
@@ -348,7 +363,7 @@
                 <w:szCs w:val="20"/>
               </w:rPr>
               <w:pict>
-                <v:rect id="_x0000_i1025" style="width:456.95pt;height:3pt" o:hralign="center" o:hrstd="t" o:hrnoshade="t" o:hr="t" fillcolor="gray [1629]" stroked="f"/>
+                <v:rect id="_x0000_i1072" style="width:510.95pt;height:3pt" o:hralign="center" o:hrstd="t" o:hrnoshade="t" o:hr="t" fillcolor="#1f4d78 [1604]" stroked="f"/>
               </w:pict>
             </w:r>
           </w:p>
@@ -368,6 +383,7 @@
               <w:rPr>
                 <w:rFonts w:eastAsia="Microsoft YaHei UI Light" w:cstheme="minorHAnsi"/>
                 <w:b/>
+                <w:color w:val="1F4E79" w:themeColor="accent1" w:themeShade="80"/>
                 <w:sz w:val="24"/>
                 <w:szCs w:val="24"/>
                 <w:u w:val="thick"/>
@@ -377,6 +393,7 @@
               <w:rPr>
                 <w:rFonts w:eastAsia="Microsoft YaHei UI Light" w:cstheme="minorHAnsi"/>
                 <w:b/>
+                <w:color w:val="1F4E79" w:themeColor="accent1" w:themeShade="80"/>
                 <w:sz w:val="24"/>
                 <w:szCs w:val="24"/>
                 <w:u w:val="thick"/>
@@ -416,7 +433,31 @@
                 <w:sz w:val="20"/>
                 <w:szCs w:val="20"/>
               </w:rPr>
-              <w:t xml:space="preserve"> are within Human Computer Interaction and Artificial Intelligence, including</w:t>
+              <w:t xml:space="preserve"> are </w:t>
+            </w:r>
+            <w:r>
+              <w:rPr>
+                <w:rFonts w:eastAsia="Microsoft YaHei UI Light" w:cstheme="minorHAnsi"/>
+                <w:sz w:val="20"/>
+                <w:szCs w:val="20"/>
+              </w:rPr>
+              <w:t>in</w:t>
+            </w:r>
+            <w:r>
+              <w:rPr>
+                <w:rFonts w:eastAsia="Microsoft YaHei UI Light" w:cstheme="minorHAnsi"/>
+                <w:sz w:val="20"/>
+                <w:szCs w:val="20"/>
+              </w:rPr>
+              <w:t xml:space="preserve"> Human-</w:t>
+            </w:r>
+            <w:r>
+              <w:rPr>
+                <w:rFonts w:eastAsia="Microsoft YaHei UI Light" w:cstheme="minorHAnsi"/>
+                <w:sz w:val="20"/>
+                <w:szCs w:val="20"/>
+              </w:rPr>
+              <w:t>Computer Interaction and Artificial Intelligence, including</w:t>
             </w:r>
             <w:r>
               <w:rPr>
@@ -432,25 +473,47 @@
                 <w:sz w:val="20"/>
                 <w:szCs w:val="20"/>
               </w:rPr>
-              <w:t xml:space="preserve">smart environments, </w:t>
-            </w:r>
-            <w:r>
-              <w:rPr>
-                <w:rFonts w:eastAsia="Microsoft YaHei UI Light" w:cstheme="minorHAnsi"/>
-                <w:sz w:val="20"/>
-                <w:szCs w:val="20"/>
-              </w:rPr>
-              <w:t xml:space="preserve">tangible interfaces, </w:t>
-            </w:r>
-            <w:bookmarkStart w:id="0" w:name="_GoBack"/>
-            <w:bookmarkEnd w:id="0"/>
-            <w:r>
-              <w:rPr>
-                <w:rFonts w:eastAsia="Microsoft YaHei UI Light" w:cstheme="minorHAnsi"/>
-                <w:sz w:val="20"/>
-                <w:szCs w:val="20"/>
-              </w:rPr>
-              <w:t xml:space="preserve">ubiquitous computing, proxemic interaction, and machine learning. I build novel </w:t>
+              <w:t>smart environments</w:t>
+            </w:r>
+            <w:r>
+              <w:rPr>
+                <w:rFonts w:eastAsia="Microsoft YaHei UI Light" w:cstheme="minorHAnsi"/>
+                <w:sz w:val="20"/>
+                <w:szCs w:val="20"/>
+              </w:rPr>
+              <w:t xml:space="preserve">, </w:t>
+            </w:r>
+            <w:r>
+              <w:rPr>
+                <w:rFonts w:eastAsia="Microsoft YaHei UI Light" w:cstheme="minorHAnsi"/>
+                <w:sz w:val="20"/>
+                <w:szCs w:val="20"/>
+              </w:rPr>
+              <w:t xml:space="preserve">ubiquitous computing, proxemic interaction, </w:t>
+            </w:r>
+            <w:r>
+              <w:rPr>
+                <w:rFonts w:eastAsia="Microsoft YaHei UI Light" w:cstheme="minorHAnsi"/>
+                <w:sz w:val="20"/>
+                <w:szCs w:val="20"/>
+              </w:rPr>
+              <w:t>tangible interfaces</w:t>
+            </w:r>
+            <w:r>
+              <w:rPr>
+                <w:rFonts w:eastAsia="Microsoft YaHei UI Light" w:cstheme="minorHAnsi"/>
+                <w:sz w:val="20"/>
+                <w:szCs w:val="20"/>
+              </w:rPr>
+              <w:t xml:space="preserve"> </w:t>
+            </w:r>
+            <w:r>
+              <w:rPr>
+                <w:rFonts w:eastAsia="Microsoft YaHei UI Light" w:cstheme="minorHAnsi"/>
+                <w:sz w:val="20"/>
+                <w:szCs w:val="20"/>
+              </w:rPr>
+              <w:t xml:space="preserve">and machine learning. I build novel </w:t>
             </w:r>
             <w:r>
               <w:rPr>
@@ -579,7 +642,23 @@
                 <w:sz w:val="20"/>
                 <w:szCs w:val="20"/>
               </w:rPr>
-              <w:t xml:space="preserve"> In my fu</w:t>
+              <w:t xml:space="preserve"> In </w:t>
+            </w:r>
+            <w:r>
+              <w:rPr>
+                <w:rFonts w:eastAsia="Microsoft YaHei UI Light" w:cstheme="minorHAnsi"/>
+                <w:sz w:val="20"/>
+                <w:szCs w:val="20"/>
+              </w:rPr>
+              <w:t xml:space="preserve">my </w:t>
+            </w:r>
+            <w:r>
+              <w:rPr>
+                <w:rFonts w:eastAsia="Microsoft YaHei UI Light" w:cstheme="minorHAnsi"/>
+                <w:sz w:val="20"/>
+                <w:szCs w:val="20"/>
+              </w:rPr>
+              <w:t>fu</w:t>
             </w:r>
             <w:r>
               <w:rPr>
@@ -603,7 +682,23 @@
                 <w:sz w:val="20"/>
                 <w:szCs w:val="20"/>
               </w:rPr>
-              <w:t xml:space="preserve">design and build </w:t>
+              <w:t xml:space="preserve">design and </w:t>
+            </w:r>
+            <w:r>
+              <w:rPr>
+                <w:rFonts w:eastAsia="Microsoft YaHei UI Light" w:cstheme="minorHAnsi"/>
+                <w:sz w:val="20"/>
+                <w:szCs w:val="20"/>
+              </w:rPr>
+              <w:t>build</w:t>
+            </w:r>
+            <w:r>
+              <w:rPr>
+                <w:rFonts w:eastAsia="Microsoft YaHei UI Light" w:cstheme="minorHAnsi"/>
+                <w:sz w:val="20"/>
+                <w:szCs w:val="20"/>
+              </w:rPr>
+              <w:t xml:space="preserve"> </w:t>
             </w:r>
             <w:r>
               <w:rPr>
@@ -635,7 +730,23 @@
                 <w:sz w:val="20"/>
                 <w:szCs w:val="20"/>
               </w:rPr>
-              <w:t xml:space="preserve">ad-hoc </w:t>
+              <w:t xml:space="preserve">large-scale </w:t>
+            </w:r>
+            <w:r>
+              <w:rPr>
+                <w:rFonts w:eastAsia="Microsoft YaHei UI Light" w:cstheme="minorHAnsi"/>
+                <w:sz w:val="20"/>
+                <w:szCs w:val="20"/>
+              </w:rPr>
+              <w:t xml:space="preserve">ad </w:t>
+            </w:r>
+            <w:r>
+              <w:rPr>
+                <w:rFonts w:eastAsia="Microsoft YaHei UI Light" w:cstheme="minorHAnsi"/>
+                <w:sz w:val="20"/>
+                <w:szCs w:val="20"/>
+              </w:rPr>
+              <w:t xml:space="preserve">hoc </w:t>
             </w:r>
             <w:r>
               <w:rPr>
@@ -667,15 +778,7 @@
                 <w:sz w:val="20"/>
                 <w:szCs w:val="20"/>
               </w:rPr>
-              <w:t xml:space="preserve">(office) and private </w:t>
-            </w:r>
-            <w:r>
-              <w:rPr>
-                <w:rFonts w:eastAsia="Microsoft YaHei UI Light" w:cstheme="minorHAnsi"/>
-                <w:sz w:val="20"/>
-                <w:szCs w:val="20"/>
-              </w:rPr>
-              <w:t xml:space="preserve">(home) </w:t>
+              <w:t xml:space="preserve">and private </w:t>
             </w:r>
             <w:r>
               <w:rPr>
@@ -759,6 +862,7 @@
               <w:rPr>
                 <w:rFonts w:eastAsia="Microsoft YaHei UI Light" w:cstheme="minorHAnsi"/>
                 <w:b/>
+                <w:color w:val="1F4E79" w:themeColor="accent1" w:themeShade="80"/>
                 <w:sz w:val="24"/>
                 <w:szCs w:val="24"/>
                 <w:u w:val="thick"/>
@@ -768,6 +872,7 @@
               <w:rPr>
                 <w:rFonts w:eastAsia="Microsoft YaHei UI Light" w:cstheme="minorHAnsi"/>
                 <w:b/>
+                <w:color w:val="1F4E79" w:themeColor="accent1" w:themeShade="80"/>
                 <w:sz w:val="24"/>
                 <w:szCs w:val="24"/>
                 <w:u w:val="thick"/>
@@ -800,7 +905,16 @@
                 <w:sz w:val="20"/>
                 <w:szCs w:val="16"/>
               </w:rPr>
-              <w:t xml:space="preserve">MRes. Computational Statistics and Machine Learning, </w:t>
+              <w:t>MRes. Computational Statistics and Machine Learni</w:t>
+            </w:r>
+            <w:r>
+              <w:rPr>
+                <w:rFonts w:eastAsia="Microsoft YaHei UI Light" w:cstheme="minorHAnsi"/>
+                <w:b/>
+                <w:sz w:val="20"/>
+                <w:szCs w:val="16"/>
+              </w:rPr>
+              <w:t xml:space="preserve">ng, </w:t>
             </w:r>
             <w:r>
               <w:rPr>
@@ -934,7 +1048,16 @@
                 <w:sz w:val="20"/>
                 <w:szCs w:val="16"/>
               </w:rPr>
-              <w:t xml:space="preserve">BSc. Computer Science, </w:t>
+              <w:t xml:space="preserve">BSc. Computer </w:t>
+            </w:r>
+            <w:r>
+              <w:rPr>
+                <w:rFonts w:eastAsia="Microsoft YaHei UI Light" w:cstheme="minorHAnsi"/>
+                <w:b/>
+                <w:sz w:val="20"/>
+                <w:szCs w:val="16"/>
+              </w:rPr>
+              <w:t xml:space="preserve">Science, </w:t>
             </w:r>
             <w:r>
               <w:rPr>
@@ -1187,6 +1310,7 @@
               <w:rPr>
                 <w:rFonts w:eastAsia="Microsoft YaHei UI Light" w:cstheme="minorHAnsi"/>
                 <w:b/>
+                <w:color w:val="1F4E79" w:themeColor="accent1" w:themeShade="80"/>
                 <w:sz w:val="24"/>
                 <w:szCs w:val="24"/>
                 <w:u w:val="thick"/>
@@ -1196,6 +1320,7 @@
               <w:rPr>
                 <w:rFonts w:eastAsia="Microsoft YaHei UI Light" w:cstheme="minorHAnsi"/>
                 <w:b/>
+                <w:color w:val="1F4E79" w:themeColor="accent1" w:themeShade="80"/>
                 <w:sz w:val="24"/>
                 <w:szCs w:val="24"/>
                 <w:u w:val="thick"/>
@@ -1572,6 +1697,7 @@
               <w:rPr>
                 <w:rFonts w:eastAsia="Microsoft YaHei UI Light" w:cstheme="minorHAnsi"/>
                 <w:b/>
+                <w:color w:val="1F4E79" w:themeColor="accent1" w:themeShade="80"/>
                 <w:sz w:val="24"/>
                 <w:szCs w:val="24"/>
                 <w:u w:val="thick"/>
@@ -1581,6 +1707,7 @@
               <w:rPr>
                 <w:rFonts w:eastAsia="Microsoft YaHei UI Light" w:cstheme="minorHAnsi"/>
                 <w:b/>
+                <w:color w:val="1F4E79" w:themeColor="accent1" w:themeShade="80"/>
                 <w:sz w:val="24"/>
                 <w:szCs w:val="24"/>
                 <w:u w:val="thick"/>
@@ -1591,6 +1718,7 @@
               <w:rPr>
                 <w:rFonts w:eastAsia="Microsoft YaHei UI Light" w:cstheme="minorHAnsi"/>
                 <w:b/>
+                <w:color w:val="1F4E79" w:themeColor="accent1" w:themeShade="80"/>
                 <w:sz w:val="24"/>
                 <w:szCs w:val="24"/>
                 <w:u w:val="thick"/>
@@ -1798,7 +1926,15 @@
                 <w:sz w:val="20"/>
                 <w:szCs w:val="20"/>
               </w:rPr>
-              <w:t xml:space="preserve">ad-hoc </w:t>
+              <w:t xml:space="preserve">ad </w:t>
+            </w:r>
+            <w:r>
+              <w:rPr>
+                <w:rFonts w:eastAsia="Microsoft YaHei UI Light" w:cstheme="minorHAnsi"/>
+                <w:sz w:val="20"/>
+                <w:szCs w:val="20"/>
+              </w:rPr>
+              <w:t xml:space="preserve">hoc </w:t>
             </w:r>
             <w:r>
               <w:rPr>
@@ -2026,16 +2162,34 @@
                 <w:sz w:val="20"/>
                 <w:szCs w:val="20"/>
               </w:rPr>
-              <w:t>a GitHub repository URL as input and creates a virtual machine, within which the computer program is rebuilt from source</w:t>
-            </w:r>
-            <w:r>
-              <w:rPr>
-                <w:rFonts w:eastAsia="Microsoft YaHei UI Light" w:cstheme="minorHAnsi"/>
-                <w:sz w:val="20"/>
-                <w:szCs w:val="20"/>
-              </w:rPr>
-              <w:t xml:space="preserve">. </w:t>
-            </w:r>
+              <w:t>a GitHub repository URL as input and creates a virtual machine</w:t>
+            </w:r>
+            <w:r>
+              <w:rPr>
+                <w:rFonts w:eastAsia="Microsoft YaHei UI Light" w:cstheme="minorHAnsi"/>
+                <w:sz w:val="20"/>
+                <w:szCs w:val="20"/>
+              </w:rPr>
+              <w:t xml:space="preserve"> from scratch</w:t>
+            </w:r>
+            <w:r>
+              <w:rPr>
+                <w:rFonts w:eastAsia="Microsoft YaHei UI Light" w:cstheme="minorHAnsi"/>
+                <w:sz w:val="20"/>
+                <w:szCs w:val="20"/>
+              </w:rPr>
+              <w:t>, within which the computer program is rebuilt from source</w:t>
+            </w:r>
+            <w:r>
+              <w:rPr>
+                <w:rFonts w:eastAsia="Microsoft YaHei UI Light" w:cstheme="minorHAnsi"/>
+                <w:sz w:val="20"/>
+                <w:szCs w:val="20"/>
+              </w:rPr>
+              <w:t>.</w:t>
+            </w:r>
+            <w:bookmarkStart w:id="0" w:name="_GoBack"/>
+            <w:bookmarkEnd w:id="0"/>
           </w:p>
           <w:p>
             <w:pPr>
@@ -2758,6 +2912,7 @@
               <w:rPr>
                 <w:rFonts w:eastAsia="Microsoft YaHei UI Light" w:cstheme="minorHAnsi"/>
                 <w:b/>
+                <w:color w:val="1F4E79" w:themeColor="accent1" w:themeShade="80"/>
                 <w:sz w:val="24"/>
                 <w:szCs w:val="24"/>
                 <w:u w:val="thick"/>
@@ -2767,6 +2922,7 @@
               <w:rPr>
                 <w:rFonts w:eastAsia="Microsoft YaHei UI Light" w:cstheme="minorHAnsi"/>
                 <w:b/>
+                <w:color w:val="1F4E79" w:themeColor="accent1" w:themeShade="80"/>
                 <w:sz w:val="24"/>
                 <w:szCs w:val="24"/>
                 <w:u w:val="thick"/>
@@ -3236,6 +3392,7 @@
               <w:rPr>
                 <w:rFonts w:cstheme="minorHAnsi"/>
                 <w:b/>
+                <w:color w:val="1F4E79" w:themeColor="accent1" w:themeShade="80"/>
                 <w:sz w:val="24"/>
                 <w:szCs w:val="24"/>
                 <w:u w:val="thick"/>
@@ -3245,6 +3402,7 @@
               <w:rPr>
                 <w:rFonts w:eastAsia="Microsoft YaHei UI Light" w:cstheme="minorHAnsi"/>
                 <w:b/>
+                <w:color w:val="1F4E79" w:themeColor="accent1" w:themeShade="80"/>
                 <w:sz w:val="24"/>
                 <w:szCs w:val="24"/>
                 <w:u w:val="thick"/>
@@ -3716,6 +3874,7 @@
               <w:rPr>
                 <w:rFonts w:cstheme="minorHAnsi"/>
                 <w:b/>
+                <w:color w:val="1F4E79" w:themeColor="accent1" w:themeShade="80"/>
                 <w:sz w:val="24"/>
                 <w:szCs w:val="24"/>
                 <w:u w:val="thick"/>
@@ -3725,11 +3884,23 @@
               <w:rPr>
                 <w:rFonts w:cstheme="minorHAnsi"/>
                 <w:b/>
+                <w:color w:val="1F4E79" w:themeColor="accent1" w:themeShade="80"/>
                 <w:sz w:val="24"/>
                 <w:szCs w:val="24"/>
                 <w:u w:val="thick"/>
               </w:rPr>
-              <w:t>SCHOLARSHIPS, GRANTS</w:t>
+              <w:t>SCHOLARSHIPS AND</w:t>
+            </w:r>
+            <w:r>
+              <w:rPr>
+                <w:rFonts w:cstheme="minorHAnsi"/>
+                <w:b/>
+                <w:color w:val="1F4E79" w:themeColor="accent1" w:themeShade="80"/>
+                <w:sz w:val="24"/>
+                <w:szCs w:val="24"/>
+                <w:u w:val="thick"/>
+              </w:rPr>
+              <w:t xml:space="preserve"> GRANTS</w:t>
             </w:r>
           </w:p>
           <w:p>
@@ -3807,14 +3978,6 @@
                 <w:szCs w:val="20"/>
               </w:rPr>
               <w:t xml:space="preserve"> (</w:t>
-            </w:r>
-            <w:r>
-              <w:rPr>
-                <w:rFonts w:eastAsia="Microsoft YaHei UI Light" w:cstheme="minorHAnsi"/>
-                <w:sz w:val="20"/>
-                <w:szCs w:val="20"/>
-              </w:rPr>
-              <w:t xml:space="preserve">maximum </w:t>
             </w:r>
             <w:r>
               <w:rPr>
@@ -4045,6 +4208,7 @@
               <w:rPr>
                 <w:rFonts w:eastAsia="Microsoft YaHei UI Light" w:cstheme="minorHAnsi"/>
                 <w:b/>
+                <w:color w:val="1F4E79" w:themeColor="accent1" w:themeShade="80"/>
                 <w:sz w:val="24"/>
                 <w:szCs w:val="24"/>
                 <w:u w:val="thick"/>
@@ -4054,6 +4218,7 @@
               <w:rPr>
                 <w:rFonts w:eastAsia="Microsoft YaHei UI Light" w:cstheme="minorHAnsi"/>
                 <w:b/>
+                <w:color w:val="1F4E79" w:themeColor="accent1" w:themeShade="80"/>
                 <w:sz w:val="24"/>
                 <w:szCs w:val="24"/>
                 <w:u w:val="thick"/>
@@ -4309,7 +4474,23 @@
                 <w:sz w:val="20"/>
                 <w:szCs w:val="20"/>
               </w:rPr>
-              <w:t xml:space="preserve"> (WebGL), </w:t>
+              <w:t xml:space="preserve"> (WebGL</w:t>
+            </w:r>
+            <w:r>
+              <w:rPr>
+                <w:rFonts w:eastAsia="Microsoft YaHei UI Light" w:cstheme="minorHAnsi"/>
+                <w:sz w:val="20"/>
+                <w:szCs w:val="20"/>
+              </w:rPr>
+              <w:t>, Processing</w:t>
+            </w:r>
+            <w:r>
+              <w:rPr>
+                <w:rFonts w:eastAsia="Microsoft YaHei UI Light" w:cstheme="minorHAnsi"/>
+                <w:sz w:val="20"/>
+                <w:szCs w:val="20"/>
+              </w:rPr>
+              <w:t xml:space="preserve">), </w:t>
             </w:r>
             <w:r>
               <w:rPr>
@@ -4488,14 +4669,16 @@
       <w:tr>
         <w:tc>
           <w:tcPr>
-            <w:tcW w:w="8005" w:type="dxa"/>
-            <w:gridSpan w:val="3"/>
+            <w:tcW w:w="10435" w:type="dxa"/>
+            <w:gridSpan w:val="4"/>
           </w:tcPr>
           <w:p>
             <w:pPr>
-              <w:rPr>
-                <w:rFonts w:eastAsia="Microsoft YaHei UI Light" w:cstheme="minorHAnsi"/>
-                <w:b/>
+              <w:jc w:val="both"/>
+              <w:rPr>
+                <w:rFonts w:eastAsia="Microsoft YaHei UI Light" w:cstheme="minorHAnsi"/>
+                <w:b/>
+                <w:color w:val="1F4E79" w:themeColor="accent1" w:themeShade="80"/>
                 <w:sz w:val="24"/>
                 <w:szCs w:val="24"/>
                 <w:u w:val="thick"/>
@@ -4505,15 +4688,17 @@
               <w:rPr>
                 <w:rFonts w:eastAsia="Microsoft YaHei UI Light" w:cstheme="minorHAnsi"/>
                 <w:b/>
+                <w:color w:val="1F4E79" w:themeColor="accent1" w:themeShade="80"/>
                 <w:sz w:val="24"/>
                 <w:szCs w:val="24"/>
                 <w:u w:val="thick"/>
               </w:rPr>
-              <w:t>POSITIONS OF RESPONSIBILITIES</w:t>
-            </w:r>
-          </w:p>
-          <w:p>
-            <w:pPr>
+              <w:t>COURSES</w:t>
+            </w:r>
+          </w:p>
+          <w:p>
+            <w:pPr>
+              <w:jc w:val="both"/>
               <w:rPr>
                 <w:rFonts w:eastAsia="Microsoft YaHei UI Light" w:cstheme="minorHAnsi"/>
                 <w:b/>
@@ -4524,223 +4709,93 @@
           </w:p>
           <w:p>
             <w:pPr>
-              <w:rPr>
-                <w:rFonts w:eastAsia="Microsoft YaHei UI Light" w:cstheme="minorHAnsi"/>
-                <w:sz w:val="20"/>
-                <w:szCs w:val="20"/>
-              </w:rPr>
-            </w:pPr>
-            <w:r>
-              <w:rPr>
-                <w:rFonts w:eastAsia="Microsoft YaHei UI Light" w:cstheme="minorHAnsi"/>
-                <w:sz w:val="20"/>
-                <w:szCs w:val="20"/>
-              </w:rPr>
-              <w:t>Treasurer, University of St Andrews Computing Society, UK</w:t>
-            </w:r>
-          </w:p>
-          <w:p>
-            <w:pPr>
-              <w:rPr>
-                <w:rFonts w:eastAsia="Microsoft YaHei UI Light" w:cstheme="minorHAnsi"/>
-                <w:sz w:val="20"/>
-                <w:szCs w:val="20"/>
-              </w:rPr>
-            </w:pPr>
-            <w:r>
-              <w:rPr>
-                <w:rFonts w:eastAsia="Microsoft YaHei UI Light" w:cstheme="minorHAnsi"/>
-                <w:sz w:val="20"/>
-                <w:szCs w:val="20"/>
-              </w:rPr>
-              <w:t xml:space="preserve">Secretary, University of St Andrews Psychology Society, UK </w:t>
-            </w:r>
-          </w:p>
-          <w:p>
-            <w:pPr>
-              <w:rPr>
-                <w:rFonts w:eastAsia="Microsoft YaHei UI Light" w:cstheme="minorHAnsi"/>
-                <w:sz w:val="20"/>
-                <w:szCs w:val="20"/>
-              </w:rPr>
-            </w:pPr>
-            <w:r>
-              <w:rPr>
-                <w:rFonts w:eastAsia="Microsoft YaHei UI Light" w:cstheme="minorHAnsi"/>
-                <w:sz w:val="20"/>
-                <w:szCs w:val="20"/>
-              </w:rPr>
-              <w:t>Events C</w:t>
-            </w:r>
-            <w:r>
-              <w:rPr>
-                <w:rFonts w:eastAsia="Microsoft YaHei UI Light" w:cstheme="minorHAnsi"/>
-                <w:sz w:val="20"/>
-                <w:szCs w:val="20"/>
-              </w:rPr>
-              <w:t>oordinator, University of St Andrews Psychology Society, UK</w:t>
-            </w:r>
-          </w:p>
-          <w:p>
-            <w:pPr>
-              <w:rPr>
-                <w:rFonts w:eastAsia="Microsoft YaHei UI Light" w:cstheme="minorHAnsi"/>
-                <w:b/>
-                <w:sz w:val="16"/>
-                <w:szCs w:val="16"/>
-              </w:rPr>
-            </w:pPr>
-            <w:r>
-              <w:rPr>
-                <w:rFonts w:eastAsia="Microsoft YaHei UI Light" w:cstheme="minorHAnsi"/>
-                <w:sz w:val="20"/>
-                <w:szCs w:val="20"/>
-              </w:rPr>
-              <w:t xml:space="preserve">First-year </w:t>
-            </w:r>
-            <w:r>
-              <w:rPr>
-                <w:rFonts w:eastAsia="Microsoft YaHei UI Light" w:cstheme="minorHAnsi"/>
-                <w:sz w:val="20"/>
-                <w:szCs w:val="20"/>
-              </w:rPr>
-              <w:t>Rep</w:t>
-            </w:r>
-            <w:r>
-              <w:rPr>
-                <w:rFonts w:eastAsia="Microsoft YaHei UI Light" w:cstheme="minorHAnsi"/>
-                <w:sz w:val="20"/>
-                <w:szCs w:val="20"/>
-              </w:rPr>
-              <w:t>, University of St Andrews Breakaway (Hill-Walking) Society, UK</w:t>
-            </w:r>
-          </w:p>
-        </w:tc>
-        <w:tc>
-          <w:tcPr>
-            <w:tcW w:w="2430" w:type="dxa"/>
-          </w:tcPr>
-          <w:p>
-            <w:pPr>
-              <w:rPr>
-                <w:rFonts w:eastAsia="Microsoft YaHei UI Light" w:cstheme="minorHAnsi"/>
-                <w:sz w:val="24"/>
-                <w:szCs w:val="24"/>
-              </w:rPr>
-            </w:pPr>
-          </w:p>
-          <w:p>
-            <w:pPr>
-              <w:rPr>
-                <w:rFonts w:eastAsia="Microsoft YaHei UI Light" w:cstheme="minorHAnsi"/>
+              <w:ind w:left="720" w:hanging="720"/>
+              <w:jc w:val="both"/>
+              <w:rPr>
+                <w:rFonts w:eastAsia="Microsoft YaHei UI Light" w:cstheme="minorHAnsi"/>
+                <w:b/>
+                <w:sz w:val="20"/>
+                <w:szCs w:val="20"/>
+              </w:rPr>
+            </w:pPr>
+            <w:r>
+              <w:rPr>
+                <w:rFonts w:eastAsia="Microsoft YaHei UI Light" w:cstheme="minorHAnsi"/>
+                <w:b/>
+                <w:sz w:val="20"/>
+                <w:szCs w:val="20"/>
+              </w:rPr>
+              <w:t>University College London</w:t>
+            </w:r>
+          </w:p>
+          <w:p>
+            <w:pPr>
+              <w:jc w:val="both"/>
+              <w:rPr>
+                <w:rFonts w:eastAsia="Microsoft YaHei UI Light" w:cstheme="minorHAnsi"/>
+                <w:b/>
                 <w:sz w:val="12"/>
                 <w:szCs w:val="12"/>
               </w:rPr>
             </w:pPr>
-          </w:p>
-          <w:p>
-            <w:pPr>
-              <w:jc w:val="right"/>
-              <w:rPr>
-                <w:rFonts w:eastAsia="Microsoft YaHei UI Light" w:cstheme="minorHAnsi"/>
-                <w:sz w:val="20"/>
-                <w:szCs w:val="20"/>
-              </w:rPr>
-            </w:pPr>
-            <w:r>
-              <w:rPr>
-                <w:rFonts w:eastAsia="Microsoft YaHei UI Light" w:cstheme="minorHAnsi"/>
-                <w:sz w:val="20"/>
-                <w:szCs w:val="20"/>
-              </w:rPr>
-              <w:t xml:space="preserve">2014 – </w:t>
-            </w:r>
-            <w:r>
-              <w:rPr>
-                <w:rFonts w:eastAsia="Microsoft YaHei UI Light" w:cstheme="minorHAnsi"/>
-                <w:sz w:val="20"/>
-                <w:szCs w:val="20"/>
-              </w:rPr>
-              <w:t>2015</w:t>
-            </w:r>
-          </w:p>
-          <w:p>
-            <w:pPr>
-              <w:jc w:val="right"/>
-              <w:rPr>
-                <w:rFonts w:eastAsia="Microsoft YaHei UI Light" w:cstheme="minorHAnsi"/>
-                <w:sz w:val="20"/>
-                <w:szCs w:val="20"/>
-              </w:rPr>
-            </w:pPr>
-            <w:r>
-              <w:rPr>
-                <w:rFonts w:eastAsia="Microsoft YaHei UI Light" w:cstheme="minorHAnsi"/>
-                <w:sz w:val="20"/>
-                <w:szCs w:val="20"/>
-              </w:rPr>
-              <w:t xml:space="preserve">2013 – </w:t>
-            </w:r>
-            <w:r>
-              <w:rPr>
-                <w:rFonts w:eastAsia="Microsoft YaHei UI Light" w:cstheme="minorHAnsi"/>
-                <w:sz w:val="20"/>
-                <w:szCs w:val="20"/>
-              </w:rPr>
-              <w:t>2014</w:t>
-            </w:r>
-          </w:p>
-          <w:p>
-            <w:pPr>
-              <w:jc w:val="right"/>
-              <w:rPr>
-                <w:rFonts w:eastAsia="Microsoft YaHei UI Light" w:cstheme="minorHAnsi"/>
-                <w:sz w:val="20"/>
-                <w:szCs w:val="20"/>
-              </w:rPr>
-            </w:pPr>
-            <w:r>
-              <w:rPr>
-                <w:rFonts w:eastAsia="Microsoft YaHei UI Light" w:cstheme="minorHAnsi"/>
-                <w:sz w:val="20"/>
-                <w:szCs w:val="20"/>
-              </w:rPr>
-              <w:t>2012 –</w:t>
-            </w:r>
-            <w:r>
-              <w:rPr>
-                <w:rFonts w:eastAsia="Microsoft YaHei UI Light" w:cstheme="minorHAnsi"/>
-                <w:sz w:val="20"/>
-                <w:szCs w:val="20"/>
-              </w:rPr>
-              <w:t xml:space="preserve"> </w:t>
-            </w:r>
-            <w:r>
-              <w:rPr>
-                <w:rFonts w:eastAsia="Microsoft YaHei UI Light" w:cstheme="minorHAnsi"/>
-                <w:sz w:val="20"/>
-                <w:szCs w:val="20"/>
-              </w:rPr>
-              <w:t>2013</w:t>
-            </w:r>
-          </w:p>
-          <w:p>
-            <w:pPr>
-              <w:jc w:val="right"/>
-              <w:rPr>
-                <w:rFonts w:eastAsia="Microsoft YaHei UI Light" w:cstheme="minorHAnsi"/>
-                <w:b/>
-                <w:sz w:val="20"/>
-                <w:szCs w:val="20"/>
-              </w:rPr>
-            </w:pPr>
-            <w:r>
-              <w:rPr>
-                <w:rFonts w:eastAsia="Microsoft YaHei UI Light" w:cstheme="minorHAnsi"/>
-                <w:sz w:val="20"/>
-                <w:szCs w:val="20"/>
-              </w:rPr>
-              <w:t>2011 – 2011</w:t>
+            <w:r>
+              <w:rPr>
+                <w:rFonts w:eastAsia="Microsoft YaHei UI Light" w:cstheme="minorHAnsi"/>
+                <w:sz w:val="20"/>
+                <w:szCs w:val="20"/>
+              </w:rPr>
+              <w:t>Supervised Learning, Graphical Models, Advanced Topics in Machine Learning, MRes Computational Statistics and Machine Learning Dissertation, Investigating Research, Research Professional Development</w:t>
+            </w:r>
+          </w:p>
+          <w:p>
+            <w:pPr>
+              <w:jc w:val="both"/>
+              <w:rPr>
+                <w:rFonts w:eastAsia="Microsoft YaHei UI Light" w:cstheme="minorHAnsi"/>
+                <w:b/>
+                <w:sz w:val="16"/>
+                <w:szCs w:val="16"/>
+              </w:rPr>
+            </w:pPr>
+          </w:p>
+          <w:p>
+            <w:pPr>
+              <w:ind w:left="720" w:hanging="720"/>
+              <w:jc w:val="both"/>
+              <w:rPr>
+                <w:rFonts w:eastAsia="Microsoft YaHei UI Light" w:cstheme="minorHAnsi"/>
+                <w:b/>
+                <w:sz w:val="20"/>
+                <w:szCs w:val="20"/>
+              </w:rPr>
+            </w:pPr>
+            <w:r>
+              <w:rPr>
+                <w:rFonts w:eastAsia="Microsoft YaHei UI Light" w:cstheme="minorHAnsi"/>
+                <w:b/>
+                <w:sz w:val="20"/>
+                <w:szCs w:val="20"/>
+              </w:rPr>
+              <w:t>University of St Andrews</w:t>
+            </w:r>
+          </w:p>
+          <w:p>
+            <w:pPr>
+              <w:jc w:val="both"/>
+              <w:rPr>
+                <w:rFonts w:eastAsia="Microsoft YaHei UI Light" w:cstheme="minorHAnsi"/>
+                <w:b/>
+                <w:sz w:val="20"/>
+                <w:szCs w:val="20"/>
+              </w:rPr>
+            </w:pPr>
+            <w:r>
+              <w:rPr>
+                <w:rFonts w:eastAsia="Microsoft YaHei UI Light" w:cstheme="minorHAnsi"/>
+                <w:sz w:val="20"/>
+                <w:szCs w:val="20"/>
+              </w:rPr>
+              <w:t>Computer Science (Year 1), Internet Programming, Mathematics (Year 1), Psychology (Year 1 and 2), Reasoning and Knowledge, Foundations of Computation, Advanced Computer Science, Software Engineering, Computational Complexity, Major Software Team Project, Operating Systems, Artificial Intelligence, Human Computer Interaction, Component Technology, Logic and Software Verification, Computer Graphics, Multimedia, Constraint Programming, Artificial Intelligence Practice, Human Computer Interaction Practice, Major Software Project</w:t>
             </w:r>
           </w:p>
         </w:tc>
@@ -4759,6 +4814,268 @@
                 <w:szCs w:val="20"/>
               </w:rPr>
             </w:pPr>
+          </w:p>
+        </w:tc>
+      </w:tr>
+      <w:tr>
+        <w:tc>
+          <w:tcPr>
+            <w:tcW w:w="8005" w:type="dxa"/>
+            <w:gridSpan w:val="3"/>
+          </w:tcPr>
+          <w:p>
+            <w:pPr>
+              <w:rPr>
+                <w:rFonts w:eastAsia="Microsoft YaHei UI Light" w:cstheme="minorHAnsi"/>
+                <w:b/>
+                <w:color w:val="1F4E79" w:themeColor="accent1" w:themeShade="80"/>
+                <w:sz w:val="24"/>
+                <w:szCs w:val="24"/>
+                <w:u w:val="thick"/>
+              </w:rPr>
+            </w:pPr>
+            <w:r>
+              <w:rPr>
+                <w:rFonts w:eastAsia="Microsoft YaHei UI Light" w:cstheme="minorHAnsi"/>
+                <w:b/>
+                <w:color w:val="1F4E79" w:themeColor="accent1" w:themeShade="80"/>
+                <w:sz w:val="24"/>
+                <w:szCs w:val="24"/>
+                <w:u w:val="thick"/>
+              </w:rPr>
+              <w:t>POSITIONS OF RESPONSIBILITIES</w:t>
+            </w:r>
+          </w:p>
+          <w:p>
+            <w:pPr>
+              <w:rPr>
+                <w:rFonts w:eastAsia="Microsoft YaHei UI Light" w:cstheme="minorHAnsi"/>
+                <w:b/>
+                <w:sz w:val="12"/>
+                <w:szCs w:val="12"/>
+              </w:rPr>
+            </w:pPr>
+          </w:p>
+          <w:p>
+            <w:pPr>
+              <w:rPr>
+                <w:rFonts w:eastAsia="Microsoft YaHei UI Light" w:cstheme="minorHAnsi"/>
+                <w:sz w:val="20"/>
+                <w:szCs w:val="20"/>
+              </w:rPr>
+            </w:pPr>
+            <w:r>
+              <w:rPr>
+                <w:rFonts w:eastAsia="Microsoft YaHei UI Light" w:cstheme="minorHAnsi"/>
+                <w:sz w:val="20"/>
+                <w:szCs w:val="20"/>
+              </w:rPr>
+              <w:t>Treasurer, University of St Andrews Computing Society, UK</w:t>
+            </w:r>
+          </w:p>
+          <w:p>
+            <w:pPr>
+              <w:rPr>
+                <w:rFonts w:eastAsia="Microsoft YaHei UI Light" w:cstheme="minorHAnsi"/>
+                <w:sz w:val="20"/>
+                <w:szCs w:val="20"/>
+              </w:rPr>
+            </w:pPr>
+            <w:r>
+              <w:rPr>
+                <w:rFonts w:eastAsia="Microsoft YaHei UI Light" w:cstheme="minorHAnsi"/>
+                <w:sz w:val="20"/>
+                <w:szCs w:val="20"/>
+              </w:rPr>
+              <w:t xml:space="preserve">Secretary, University of St Andrews Psychology Society, UK </w:t>
+            </w:r>
+          </w:p>
+          <w:p>
+            <w:pPr>
+              <w:rPr>
+                <w:rFonts w:eastAsia="Microsoft YaHei UI Light" w:cstheme="minorHAnsi"/>
+                <w:sz w:val="20"/>
+                <w:szCs w:val="20"/>
+              </w:rPr>
+            </w:pPr>
+            <w:r>
+              <w:rPr>
+                <w:rFonts w:eastAsia="Microsoft YaHei UI Light" w:cstheme="minorHAnsi"/>
+                <w:sz w:val="20"/>
+                <w:szCs w:val="20"/>
+              </w:rPr>
+              <w:t>Events C</w:t>
+            </w:r>
+            <w:r>
+              <w:rPr>
+                <w:rFonts w:eastAsia="Microsoft YaHei UI Light" w:cstheme="minorHAnsi"/>
+                <w:sz w:val="20"/>
+                <w:szCs w:val="20"/>
+              </w:rPr>
+              <w:t>oordinator, University of St Andrews Psychology Society, UK</w:t>
+            </w:r>
+          </w:p>
+          <w:p>
+            <w:pPr>
+              <w:rPr>
+                <w:rFonts w:eastAsia="Microsoft YaHei UI Light" w:cstheme="minorHAnsi"/>
+                <w:b/>
+                <w:sz w:val="16"/>
+                <w:szCs w:val="16"/>
+              </w:rPr>
+            </w:pPr>
+            <w:r>
+              <w:rPr>
+                <w:rFonts w:eastAsia="Microsoft YaHei UI Light" w:cstheme="minorHAnsi"/>
+                <w:sz w:val="20"/>
+                <w:szCs w:val="20"/>
+              </w:rPr>
+              <w:t xml:space="preserve">First-year </w:t>
+            </w:r>
+            <w:r>
+              <w:rPr>
+                <w:rFonts w:eastAsia="Microsoft YaHei UI Light" w:cstheme="minorHAnsi"/>
+                <w:sz w:val="20"/>
+                <w:szCs w:val="20"/>
+              </w:rPr>
+              <w:t>Rep</w:t>
+            </w:r>
+            <w:r>
+              <w:rPr>
+                <w:rFonts w:eastAsia="Microsoft YaHei UI Light" w:cstheme="minorHAnsi"/>
+                <w:sz w:val="20"/>
+                <w:szCs w:val="20"/>
+              </w:rPr>
+              <w:t>, University of St Andrews Breakaway (Hill-Walking) Society, UK</w:t>
+            </w:r>
+          </w:p>
+        </w:tc>
+        <w:tc>
+          <w:tcPr>
+            <w:tcW w:w="2430" w:type="dxa"/>
+          </w:tcPr>
+          <w:p>
+            <w:pPr>
+              <w:rPr>
+                <w:rFonts w:eastAsia="Microsoft YaHei UI Light" w:cstheme="minorHAnsi"/>
+                <w:sz w:val="24"/>
+                <w:szCs w:val="24"/>
+              </w:rPr>
+            </w:pPr>
+          </w:p>
+          <w:p>
+            <w:pPr>
+              <w:rPr>
+                <w:rFonts w:eastAsia="Microsoft YaHei UI Light" w:cstheme="minorHAnsi"/>
+                <w:sz w:val="12"/>
+                <w:szCs w:val="12"/>
+              </w:rPr>
+            </w:pPr>
+          </w:p>
+          <w:p>
+            <w:pPr>
+              <w:jc w:val="right"/>
+              <w:rPr>
+                <w:rFonts w:eastAsia="Microsoft YaHei UI Light" w:cstheme="minorHAnsi"/>
+                <w:sz w:val="20"/>
+                <w:szCs w:val="20"/>
+              </w:rPr>
+            </w:pPr>
+            <w:r>
+              <w:rPr>
+                <w:rFonts w:eastAsia="Microsoft YaHei UI Light" w:cstheme="minorHAnsi"/>
+                <w:sz w:val="20"/>
+                <w:szCs w:val="20"/>
+              </w:rPr>
+              <w:t xml:space="preserve">2014 – </w:t>
+            </w:r>
+            <w:r>
+              <w:rPr>
+                <w:rFonts w:eastAsia="Microsoft YaHei UI Light" w:cstheme="minorHAnsi"/>
+                <w:sz w:val="20"/>
+                <w:szCs w:val="20"/>
+              </w:rPr>
+              <w:t>2015</w:t>
+            </w:r>
+          </w:p>
+          <w:p>
+            <w:pPr>
+              <w:jc w:val="right"/>
+              <w:rPr>
+                <w:rFonts w:eastAsia="Microsoft YaHei UI Light" w:cstheme="minorHAnsi"/>
+                <w:sz w:val="20"/>
+                <w:szCs w:val="20"/>
+              </w:rPr>
+            </w:pPr>
+            <w:r>
+              <w:rPr>
+                <w:rFonts w:eastAsia="Microsoft YaHei UI Light" w:cstheme="minorHAnsi"/>
+                <w:sz w:val="20"/>
+                <w:szCs w:val="20"/>
+              </w:rPr>
+              <w:t xml:space="preserve">2013 – </w:t>
+            </w:r>
+            <w:r>
+              <w:rPr>
+                <w:rFonts w:eastAsia="Microsoft YaHei UI Light" w:cstheme="minorHAnsi"/>
+                <w:sz w:val="20"/>
+                <w:szCs w:val="20"/>
+              </w:rPr>
+              <w:t>2014</w:t>
+            </w:r>
+          </w:p>
+          <w:p>
+            <w:pPr>
+              <w:jc w:val="right"/>
+              <w:rPr>
+                <w:rFonts w:eastAsia="Microsoft YaHei UI Light" w:cstheme="minorHAnsi"/>
+                <w:sz w:val="20"/>
+                <w:szCs w:val="20"/>
+              </w:rPr>
+            </w:pPr>
+            <w:r>
+              <w:rPr>
+                <w:rFonts w:eastAsia="Microsoft YaHei UI Light" w:cstheme="minorHAnsi"/>
+                <w:sz w:val="20"/>
+                <w:szCs w:val="20"/>
+              </w:rPr>
+              <w:t>2012 –</w:t>
+            </w:r>
+            <w:r>
+              <w:rPr>
+                <w:rFonts w:eastAsia="Microsoft YaHei UI Light" w:cstheme="minorHAnsi"/>
+                <w:sz w:val="20"/>
+                <w:szCs w:val="20"/>
+              </w:rPr>
+              <w:t xml:space="preserve"> </w:t>
+            </w:r>
+            <w:r>
+              <w:rPr>
+                <w:rFonts w:eastAsia="Microsoft YaHei UI Light" w:cstheme="minorHAnsi"/>
+                <w:sz w:val="20"/>
+                <w:szCs w:val="20"/>
+              </w:rPr>
+              <w:t>2013</w:t>
+            </w:r>
+          </w:p>
+          <w:p>
+            <w:pPr>
+              <w:jc w:val="right"/>
+              <w:rPr>
+                <w:rFonts w:eastAsia="Microsoft YaHei UI Light" w:cstheme="minorHAnsi"/>
+                <w:b/>
+                <w:sz w:val="20"/>
+                <w:szCs w:val="20"/>
+              </w:rPr>
+            </w:pPr>
+            <w:r>
+              <w:rPr>
+                <w:rFonts w:eastAsia="Microsoft YaHei UI Light" w:cstheme="minorHAnsi"/>
+                <w:sz w:val="20"/>
+                <w:szCs w:val="20"/>
+              </w:rPr>
+              <w:t>2011 – 2011</w:t>
+            </w:r>
           </w:p>
         </w:tc>
       </w:tr>
@@ -4842,6 +5159,7 @@
       <w:jc w:val="right"/>
       <w:rPr>
         <w:b/>
+        <w:color w:val="1F4E79" w:themeColor="accent1" w:themeShade="80"/>
         <w:sz w:val="16"/>
         <w:szCs w:val="16"/>
       </w:rPr>
@@ -4850,6 +5168,7 @@
       <w:rPr>
         <w:rFonts w:ascii="Microsoft YaHei UI Light" w:eastAsia="Microsoft YaHei UI Light" w:hAnsi="Microsoft YaHei UI Light"/>
         <w:b/>
+        <w:color w:val="1F4E79" w:themeColor="accent1" w:themeShade="80"/>
         <w:sz w:val="16"/>
         <w:szCs w:val="16"/>
       </w:rPr>
@@ -4859,6 +5178,7 @@
       <w:rPr>
         <w:rFonts w:ascii="Microsoft YaHei UI Light" w:eastAsia="Microsoft YaHei UI Light" w:hAnsi="Microsoft YaHei UI Light"/>
         <w:b/>
+        <w:color w:val="1F4E79" w:themeColor="accent1" w:themeShade="80"/>
         <w:sz w:val="16"/>
         <w:szCs w:val="16"/>
       </w:rPr>
@@ -4867,6 +5187,7 @@
     <w:r>
       <w:rPr>
         <w:b/>
+        <w:color w:val="1F4E79" w:themeColor="accent1" w:themeShade="80"/>
         <w:sz w:val="16"/>
         <w:szCs w:val="16"/>
       </w:rPr>
@@ -5906,7 +6227,7 @@
 </file>
 
 <file path=customXml/itemProps1.xml><?xml version="1.0" encoding="utf-8"?>
-<ds:datastoreItem xmlns:ds="http://schemas.openxmlformats.org/officeDocument/2006/customXml" ds:itemID="{F38A7009-6188-4F5C-8173-0FFF9C9CCA0E}">
+<ds:datastoreItem xmlns:ds="http://schemas.openxmlformats.org/officeDocument/2006/customXml" ds:itemID="{948B77CF-A6CE-4C61-9828-72A2FD3B1930}">
   <ds:schemaRefs>
     <ds:schemaRef ds:uri="http://schemas.openxmlformats.org/officeDocument/2006/bibliography"/>
   </ds:schemaRefs>

--- a/cv/CJW-CV.docx
+++ b/cv/CJW-CV.docx
@@ -17,8 +17,9 @@
         <w:tblLook w:val="04A0" w:firstRow="1" w:lastRow="0" w:firstColumn="1" w:lastColumn="0" w:noHBand="0" w:noVBand="1"/>
       </w:tblPr>
       <w:tblGrid>
-        <w:gridCol w:w="607"/>
-        <w:gridCol w:w="3438"/>
+        <w:gridCol w:w="715"/>
+        <w:gridCol w:w="1620"/>
+        <w:gridCol w:w="1710"/>
         <w:gridCol w:w="3960"/>
         <w:gridCol w:w="2430"/>
       </w:tblGrid>
@@ -29,7 +30,7 @@
         <w:tc>
           <w:tcPr>
             <w:tcW w:w="10435" w:type="dxa"/>
-            <w:gridSpan w:val="4"/>
+            <w:gridSpan w:val="5"/>
           </w:tcPr>
           <w:p>
             <w:pPr>
@@ -90,7 +91,7 @@
         <w:tc>
           <w:tcPr>
             <w:tcW w:w="4045" w:type="dxa"/>
-            <w:gridSpan w:val="2"/>
+            <w:gridSpan w:val="3"/>
           </w:tcPr>
           <w:p>
             <w:pPr>
@@ -103,6 +104,7 @@
                 <w:u w:val="none"/>
               </w:rPr>
             </w:pPr>
+            <w:proofErr w:type="spellStart"/>
             <w:r>
               <w:rPr>
                 <w:rStyle w:val="Hyperlink"/>
@@ -112,11 +114,10 @@
                 <w:szCs w:val="20"/>
                 <w:u w:val="none"/>
               </w:rPr>
-              <w:t>Wanrong Junior High School</w:t>
-            </w:r>
-          </w:p>
-          <w:p>
-            <w:pPr>
+              <w:t>Wanrong</w:t>
+            </w:r>
+            <w:proofErr w:type="spellEnd"/>
+            <w:r>
               <w:rPr>
                 <w:rStyle w:val="Hyperlink"/>
                 <w:rFonts w:cstheme="minorHAnsi"/>
@@ -125,8 +126,11 @@
                 <w:szCs w:val="20"/>
                 <w:u w:val="none"/>
               </w:rPr>
-            </w:pPr>
-            <w:r>
+              <w:t xml:space="preserve"> Junior High School</w:t>
+            </w:r>
+          </w:p>
+          <w:p>
+            <w:pPr>
               <w:rPr>
                 <w:rStyle w:val="Hyperlink"/>
                 <w:rFonts w:cstheme="minorHAnsi"/>
@@ -135,8 +139,7 @@
                 <w:szCs w:val="20"/>
                 <w:u w:val="none"/>
               </w:rPr>
-              <w:t>1 Changqiao Road</w:t>
-            </w:r>
+            </w:pPr>
             <w:r>
               <w:rPr>
                 <w:rStyle w:val="Hyperlink"/>
@@ -146,7 +149,66 @@
                 <w:szCs w:val="20"/>
                 <w:u w:val="none"/>
               </w:rPr>
-              <w:t>, Fenglin Town</w:t>
+              <w:t xml:space="preserve">1 </w:t>
+            </w:r>
+            <w:proofErr w:type="spellStart"/>
+            <w:r>
+              <w:rPr>
+                <w:rStyle w:val="Hyperlink"/>
+                <w:rFonts w:cstheme="minorHAnsi"/>
+                <w:color w:val="auto"/>
+                <w:sz w:val="20"/>
+                <w:szCs w:val="20"/>
+                <w:u w:val="none"/>
+              </w:rPr>
+              <w:t>Changqiao</w:t>
+            </w:r>
+            <w:proofErr w:type="spellEnd"/>
+            <w:r>
+              <w:rPr>
+                <w:rStyle w:val="Hyperlink"/>
+                <w:rFonts w:cstheme="minorHAnsi"/>
+                <w:color w:val="auto"/>
+                <w:sz w:val="20"/>
+                <w:szCs w:val="20"/>
+                <w:u w:val="none"/>
+              </w:rPr>
+              <w:t xml:space="preserve"> Road</w:t>
+            </w:r>
+            <w:r>
+              <w:rPr>
+                <w:rStyle w:val="Hyperlink"/>
+                <w:rFonts w:cstheme="minorHAnsi"/>
+                <w:color w:val="auto"/>
+                <w:sz w:val="20"/>
+                <w:szCs w:val="20"/>
+                <w:u w:val="none"/>
+              </w:rPr>
+              <w:t xml:space="preserve">, </w:t>
+            </w:r>
+            <w:proofErr w:type="spellStart"/>
+            <w:r>
+              <w:rPr>
+                <w:rStyle w:val="Hyperlink"/>
+                <w:rFonts w:cstheme="minorHAnsi"/>
+                <w:color w:val="auto"/>
+                <w:sz w:val="20"/>
+                <w:szCs w:val="20"/>
+                <w:u w:val="none"/>
+              </w:rPr>
+              <w:t>Fenglin</w:t>
+            </w:r>
+            <w:proofErr w:type="spellEnd"/>
+            <w:r>
+              <w:rPr>
+                <w:rStyle w:val="Hyperlink"/>
+                <w:rFonts w:cstheme="minorHAnsi"/>
+                <w:color w:val="auto"/>
+                <w:sz w:val="20"/>
+                <w:szCs w:val="20"/>
+                <w:u w:val="none"/>
+              </w:rPr>
+              <w:t xml:space="preserve"> Town</w:t>
             </w:r>
           </w:p>
           <w:p>
@@ -226,16 +288,14 @@
               <w:rPr>
                 <w:rFonts w:eastAsia="Microsoft YaHei UI Light" w:cstheme="minorHAnsi"/>
                 <w:b/>
-                <w:color w:val="1F4E79" w:themeColor="accent1" w:themeShade="80"/>
-                <w:sz w:val="20"/>
-                <w:szCs w:val="20"/>
-              </w:rPr>
-              <w:t>Website</w:t>
-            </w:r>
-            <w:r>
-              <w:rPr>
-                <w:rFonts w:eastAsia="Microsoft YaHei UI Light" w:cstheme="minorHAnsi"/>
-                <w:color w:val="1F4E79" w:themeColor="accent1" w:themeShade="80"/>
+                <w:sz w:val="20"/>
+                <w:szCs w:val="20"/>
+              </w:rPr>
+              <w:t>WEBSITE</w:t>
+            </w:r>
+            <w:r>
+              <w:rPr>
+                <w:rFonts w:eastAsia="Microsoft YaHei UI Light" w:cstheme="minorHAnsi"/>
                 <w:sz w:val="20"/>
                 <w:szCs w:val="20"/>
               </w:rPr>
@@ -269,16 +329,14 @@
               <w:rPr>
                 <w:rFonts w:eastAsia="Microsoft YaHei UI Light" w:cstheme="minorHAnsi"/>
                 <w:b/>
-                <w:color w:val="1F4E79" w:themeColor="accent1" w:themeShade="80"/>
-                <w:sz w:val="20"/>
-                <w:szCs w:val="20"/>
-              </w:rPr>
-              <w:t>Email</w:t>
-            </w:r>
-            <w:r>
-              <w:rPr>
-                <w:rFonts w:eastAsia="Microsoft YaHei UI Light" w:cstheme="minorHAnsi"/>
-                <w:color w:val="1F4E79" w:themeColor="accent1" w:themeShade="80"/>
+                <w:sz w:val="20"/>
+                <w:szCs w:val="20"/>
+              </w:rPr>
+              <w:t>EMAIL</w:t>
+            </w:r>
+            <w:r>
+              <w:rPr>
+                <w:rFonts w:eastAsia="Microsoft YaHei UI Light" w:cstheme="minorHAnsi"/>
                 <w:sz w:val="20"/>
                 <w:szCs w:val="20"/>
               </w:rPr>
@@ -311,16 +369,21 @@
               <w:rPr>
                 <w:rFonts w:eastAsia="Microsoft YaHei UI Light" w:cstheme="minorHAnsi"/>
                 <w:b/>
-                <w:color w:val="1F4E79" w:themeColor="accent1" w:themeShade="80"/>
-                <w:sz w:val="20"/>
-                <w:szCs w:val="20"/>
-              </w:rPr>
-              <w:t>GitHub</w:t>
-            </w:r>
-            <w:r>
-              <w:rPr>
-                <w:color w:val="1F4E79" w:themeColor="accent1" w:themeShade="80"/>
-              </w:rPr>
+                <w:sz w:val="20"/>
+                <w:szCs w:val="20"/>
+              </w:rPr>
+              <w:t>G</w:t>
+            </w:r>
+            <w:r>
+              <w:rPr>
+                <w:rFonts w:eastAsia="Microsoft YaHei UI Light" w:cstheme="minorHAnsi"/>
+                <w:b/>
+                <w:sz w:val="20"/>
+                <w:szCs w:val="20"/>
+              </w:rPr>
+              <w:t>ITHUB</w:t>
+            </w:r>
+            <w:r>
               <w:t xml:space="preserve"> </w:t>
             </w:r>
             <w:hyperlink r:id="rId10" w:history="1">
@@ -332,8 +395,20 @@
                   <w:sz w:val="20"/>
                   <w:szCs w:val="20"/>
                 </w:rPr>
-                <w:t>@cjw-charleswu</w:t>
+                <w:t>@</w:t>
               </w:r>
+              <w:proofErr w:type="spellStart"/>
+              <w:r>
+                <w:rPr>
+                  <w:rStyle w:val="Hyperlink"/>
+                  <w:rFonts w:eastAsia="Microsoft YaHei UI Light" w:cstheme="minorHAnsi"/>
+                  <w:color w:val="auto"/>
+                  <w:sz w:val="20"/>
+                  <w:szCs w:val="20"/>
+                </w:rPr>
+                <w:t>cjw-charleswu</w:t>
+              </w:r>
+              <w:proofErr w:type="spellEnd"/>
             </w:hyperlink>
           </w:p>
         </w:tc>
@@ -345,7 +420,7 @@
         <w:tc>
           <w:tcPr>
             <w:tcW w:w="10435" w:type="dxa"/>
-            <w:gridSpan w:val="4"/>
+            <w:gridSpan w:val="5"/>
           </w:tcPr>
           <w:p>
             <w:pPr>
@@ -363,7 +438,7 @@
                 <w:szCs w:val="20"/>
               </w:rPr>
               <w:pict>
-                <v:rect id="_x0000_i1072" style="width:510.95pt;height:3pt" o:hralign="center" o:hrstd="t" o:hrnoshade="t" o:hr="t" fillcolor="#1f4d78 [1604]" stroked="f"/>
+                <v:rect id="_x0000_i1025" style="width:510.95pt;height:3pt" o:hralign="center" o:hrstd="t" o:hrnoshade="t" o:hr="t" fillcolor="#1f4d78 [1604]" stroked="f"/>
               </w:pict>
             </w:r>
           </w:p>
@@ -376,14 +451,13 @@
         <w:tc>
           <w:tcPr>
             <w:tcW w:w="10435" w:type="dxa"/>
-            <w:gridSpan w:val="4"/>
+            <w:gridSpan w:val="5"/>
           </w:tcPr>
           <w:p>
             <w:pPr>
               <w:rPr>
                 <w:rFonts w:eastAsia="Microsoft YaHei UI Light" w:cstheme="minorHAnsi"/>
                 <w:b/>
-                <w:color w:val="1F4E79" w:themeColor="accent1" w:themeShade="80"/>
                 <w:sz w:val="24"/>
                 <w:szCs w:val="24"/>
                 <w:u w:val="thick"/>
@@ -393,13 +467,14 @@
               <w:rPr>
                 <w:rFonts w:eastAsia="Microsoft YaHei UI Light" w:cstheme="minorHAnsi"/>
                 <w:b/>
-                <w:color w:val="1F4E79" w:themeColor="accent1" w:themeShade="80"/>
                 <w:sz w:val="24"/>
                 <w:szCs w:val="24"/>
                 <w:u w:val="thick"/>
               </w:rPr>
               <w:t>RESEARCH INTERESTS</w:t>
             </w:r>
+            <w:bookmarkStart w:id="0" w:name="_GoBack"/>
+            <w:bookmarkEnd w:id="0"/>
           </w:p>
           <w:p>
             <w:pPr>
@@ -457,15 +532,7 @@
                 <w:sz w:val="20"/>
                 <w:szCs w:val="20"/>
               </w:rPr>
-              <w:t>Computer Interaction and Artificial Intelligence, including</w:t>
-            </w:r>
-            <w:r>
-              <w:rPr>
-                <w:rFonts w:eastAsia="Microsoft YaHei UI Light" w:cstheme="minorHAnsi"/>
-                <w:sz w:val="20"/>
-                <w:szCs w:val="20"/>
-              </w:rPr>
-              <w:t xml:space="preserve"> sensing technologies, mobile devices, </w:t>
+              <w:t xml:space="preserve">Computer Interaction and Artificial Intelligence, including sensing technologies, mobile devices, </w:t>
             </w:r>
             <w:r>
               <w:rPr>
@@ -497,7 +564,39 @@
                 <w:sz w:val="20"/>
                 <w:szCs w:val="20"/>
               </w:rPr>
-              <w:t>tangible interfaces</w:t>
+              <w:t xml:space="preserve">tangible interfaces </w:t>
+            </w:r>
+            <w:r>
+              <w:rPr>
+                <w:rFonts w:eastAsia="Microsoft YaHei UI Light" w:cstheme="minorHAnsi"/>
+                <w:sz w:val="20"/>
+                <w:szCs w:val="20"/>
+              </w:rPr>
+              <w:t xml:space="preserve">and machine learning. I build novel supporting toolkits </w:t>
+            </w:r>
+            <w:r>
+              <w:rPr>
+                <w:rFonts w:eastAsia="Microsoft YaHei UI Light" w:cstheme="minorHAnsi"/>
+                <w:sz w:val="20"/>
+                <w:szCs w:val="20"/>
+              </w:rPr>
+              <w:t xml:space="preserve">for group </w:t>
+            </w:r>
+            <w:r>
+              <w:rPr>
+                <w:rFonts w:eastAsia="Microsoft YaHei UI Light" w:cstheme="minorHAnsi"/>
+                <w:sz w:val="20"/>
+                <w:szCs w:val="20"/>
+              </w:rPr>
+              <w:t>collaborations</w:t>
+            </w:r>
+            <w:r>
+              <w:rPr>
+                <w:rFonts w:eastAsia="Microsoft YaHei UI Light" w:cstheme="minorHAnsi"/>
+                <w:sz w:val="20"/>
+                <w:szCs w:val="20"/>
+              </w:rPr>
+              <w:t xml:space="preserve"> and multi-device interactions, and leverage machine intelligence to enhance existing sensing capabilities within interactive spaces. Recently, I have developed a new tracking infrastructure</w:t>
             </w:r>
             <w:r>
               <w:rPr>
@@ -510,86 +609,6 @@
             <w:r>
               <w:rPr>
                 <w:rFonts w:eastAsia="Microsoft YaHei UI Light" w:cstheme="minorHAnsi"/>
-                <w:sz w:val="20"/>
-                <w:szCs w:val="20"/>
-              </w:rPr>
-              <w:t xml:space="preserve">and machine learning. I build novel </w:t>
-            </w:r>
-            <w:r>
-              <w:rPr>
-                <w:rFonts w:eastAsia="Microsoft YaHei UI Light" w:cstheme="minorHAnsi"/>
-                <w:sz w:val="20"/>
-                <w:szCs w:val="20"/>
-              </w:rPr>
-              <w:t xml:space="preserve">supporting toolkits </w:t>
-            </w:r>
-            <w:r>
-              <w:rPr>
-                <w:rFonts w:eastAsia="Microsoft YaHei UI Light" w:cstheme="minorHAnsi"/>
-                <w:sz w:val="20"/>
-                <w:szCs w:val="20"/>
-              </w:rPr>
-              <w:t xml:space="preserve">for group </w:t>
-            </w:r>
-            <w:r>
-              <w:rPr>
-                <w:rFonts w:eastAsia="Microsoft YaHei UI Light" w:cstheme="minorHAnsi"/>
-                <w:sz w:val="20"/>
-                <w:szCs w:val="20"/>
-              </w:rPr>
-              <w:t>collaborations</w:t>
-            </w:r>
-            <w:r>
-              <w:rPr>
-                <w:rFonts w:eastAsia="Microsoft YaHei UI Light" w:cstheme="minorHAnsi"/>
-                <w:sz w:val="20"/>
-                <w:szCs w:val="20"/>
-              </w:rPr>
-              <w:t xml:space="preserve"> and multi-device </w:t>
-            </w:r>
-            <w:r>
-              <w:rPr>
-                <w:rFonts w:eastAsia="Microsoft YaHei UI Light" w:cstheme="minorHAnsi"/>
-                <w:sz w:val="20"/>
-                <w:szCs w:val="20"/>
-              </w:rPr>
-              <w:t>interactions</w:t>
-            </w:r>
-            <w:r>
-              <w:rPr>
-                <w:rFonts w:eastAsia="Microsoft YaHei UI Light" w:cstheme="minorHAnsi"/>
-                <w:sz w:val="20"/>
-                <w:szCs w:val="20"/>
-              </w:rPr>
-              <w:t xml:space="preserve">, and leverage machine intelligence to </w:t>
-            </w:r>
-            <w:r>
-              <w:rPr>
-                <w:rFonts w:eastAsia="Microsoft YaHei UI Light" w:cstheme="minorHAnsi"/>
-                <w:sz w:val="20"/>
-                <w:szCs w:val="20"/>
-              </w:rPr>
-              <w:t>enhance existing sensing capabilities within interactive spaces</w:t>
-            </w:r>
-            <w:r>
-              <w:rPr>
-                <w:rFonts w:eastAsia="Microsoft YaHei UI Light" w:cstheme="minorHAnsi"/>
-                <w:sz w:val="20"/>
-                <w:szCs w:val="20"/>
-              </w:rPr>
-              <w:t>. Recently, I have developed a new tracking infrastructure</w:t>
-            </w:r>
-            <w:r>
-              <w:rPr>
-                <w:rFonts w:eastAsia="Microsoft YaHei UI Light" w:cstheme="minorHAnsi"/>
-                <w:sz w:val="20"/>
-                <w:szCs w:val="20"/>
-              </w:rPr>
-              <w:t xml:space="preserve"> </w:t>
-            </w:r>
-            <w:r>
-              <w:rPr>
-                <w:rFonts w:eastAsia="Microsoft YaHei UI Light" w:cstheme="minorHAnsi"/>
                 <w:i/>
                 <w:sz w:val="20"/>
                 <w:szCs w:val="20"/>
@@ -602,23 +621,7 @@
                 <w:sz w:val="20"/>
                 <w:szCs w:val="20"/>
               </w:rPr>
-              <w:t xml:space="preserve"> that enabl</w:t>
-            </w:r>
-            <w:r>
-              <w:rPr>
-                <w:rFonts w:eastAsia="Microsoft YaHei UI Light" w:cstheme="minorHAnsi"/>
-                <w:sz w:val="20"/>
-                <w:szCs w:val="20"/>
-              </w:rPr>
-              <w:t xml:space="preserve">es HCI researchers to build and evaluate </w:t>
-            </w:r>
-            <w:r>
-              <w:rPr>
-                <w:rFonts w:eastAsia="Microsoft YaHei UI Light" w:cstheme="minorHAnsi"/>
-                <w:sz w:val="20"/>
-                <w:szCs w:val="20"/>
-              </w:rPr>
-              <w:t>proxemic-aware, activity and d</w:t>
+              <w:t xml:space="preserve"> that enables HCI researchers to build and evaluate proxemic-aware, activity and d</w:t>
             </w:r>
             <w:r>
               <w:rPr>
@@ -658,15 +661,7 @@
                 <w:sz w:val="20"/>
                 <w:szCs w:val="20"/>
               </w:rPr>
-              <w:t>fu</w:t>
-            </w:r>
-            <w:r>
-              <w:rPr>
-                <w:rFonts w:eastAsia="Microsoft YaHei UI Light" w:cstheme="minorHAnsi"/>
-                <w:sz w:val="20"/>
-                <w:szCs w:val="20"/>
-              </w:rPr>
-              <w:t xml:space="preserve">rther research, I would </w:t>
+              <w:t xml:space="preserve">further research, I would </w:t>
             </w:r>
             <w:r>
               <w:rPr>
@@ -698,15 +693,7 @@
                 <w:sz w:val="20"/>
                 <w:szCs w:val="20"/>
               </w:rPr>
-              <w:t xml:space="preserve"> </w:t>
-            </w:r>
-            <w:r>
-              <w:rPr>
-                <w:rFonts w:eastAsia="Microsoft YaHei UI Light" w:cstheme="minorHAnsi"/>
-                <w:sz w:val="20"/>
-                <w:szCs w:val="20"/>
-              </w:rPr>
-              <w:t xml:space="preserve">new cross-device interactions </w:t>
+              <w:t xml:space="preserve"> new cross-device interactions </w:t>
             </w:r>
             <w:r>
               <w:rPr>
@@ -838,7 +825,7 @@
         <w:tc>
           <w:tcPr>
             <w:tcW w:w="10435" w:type="dxa"/>
-            <w:gridSpan w:val="4"/>
+            <w:gridSpan w:val="5"/>
           </w:tcPr>
           <w:p>
             <w:pPr>
@@ -855,14 +842,13 @@
         <w:tc>
           <w:tcPr>
             <w:tcW w:w="8005" w:type="dxa"/>
-            <w:gridSpan w:val="3"/>
+            <w:gridSpan w:val="4"/>
           </w:tcPr>
           <w:p>
             <w:pPr>
               <w:rPr>
                 <w:rFonts w:eastAsia="Microsoft YaHei UI Light" w:cstheme="minorHAnsi"/>
                 <w:b/>
-                <w:color w:val="1F4E79" w:themeColor="accent1" w:themeShade="80"/>
                 <w:sz w:val="24"/>
                 <w:szCs w:val="24"/>
                 <w:u w:val="thick"/>
@@ -872,7 +858,6 @@
               <w:rPr>
                 <w:rFonts w:eastAsia="Microsoft YaHei UI Light" w:cstheme="minorHAnsi"/>
                 <w:b/>
-                <w:color w:val="1F4E79" w:themeColor="accent1" w:themeShade="80"/>
                 <w:sz w:val="24"/>
                 <w:szCs w:val="24"/>
                 <w:u w:val="thick"/>
@@ -905,16 +890,7 @@
                 <w:sz w:val="20"/>
                 <w:szCs w:val="16"/>
               </w:rPr>
-              <w:t>MRes. Computational Statistics and Machine Learni</w:t>
-            </w:r>
-            <w:r>
-              <w:rPr>
-                <w:rFonts w:eastAsia="Microsoft YaHei UI Light" w:cstheme="minorHAnsi"/>
-                <w:b/>
-                <w:sz w:val="20"/>
-                <w:szCs w:val="16"/>
-              </w:rPr>
-              <w:t xml:space="preserve">ng, </w:t>
+              <w:t xml:space="preserve">MRes. Computational Statistics and Machine Learning, </w:t>
             </w:r>
             <w:r>
               <w:rPr>
@@ -964,15 +940,7 @@
                 <w:sz w:val="20"/>
                 <w:szCs w:val="16"/>
               </w:rPr>
-              <w:t xml:space="preserve">Supervisors: </w:t>
-            </w:r>
-            <w:r>
-              <w:rPr>
-                <w:rFonts w:eastAsia="Microsoft YaHei UI Light" w:cstheme="minorHAnsi"/>
-                <w:sz w:val="20"/>
-                <w:szCs w:val="16"/>
-              </w:rPr>
-              <w:t>Prof</w:t>
+              <w:t>Supervisors: Prof</w:t>
             </w:r>
             <w:r>
               <w:rPr>
@@ -988,15 +956,7 @@
                 <w:sz w:val="20"/>
                 <w:szCs w:val="16"/>
               </w:rPr>
-              <w:t xml:space="preserve"> </w:t>
-            </w:r>
-            <w:r>
-              <w:rPr>
-                <w:rFonts w:eastAsia="Microsoft YaHei UI Light" w:cstheme="minorHAnsi"/>
-                <w:sz w:val="20"/>
-                <w:szCs w:val="16"/>
-              </w:rPr>
-              <w:t xml:space="preserve">Nicolai Marquardt, </w:t>
+              <w:t xml:space="preserve"> Nicolai Marquardt, </w:t>
             </w:r>
             <w:r>
               <w:rPr>
@@ -1012,15 +972,7 @@
                 <w:sz w:val="20"/>
                 <w:szCs w:val="16"/>
               </w:rPr>
-              <w:t xml:space="preserve"> </w:t>
-            </w:r>
-            <w:r>
-              <w:rPr>
-                <w:rFonts w:eastAsia="Microsoft YaHei UI Light" w:cstheme="minorHAnsi"/>
-                <w:sz w:val="20"/>
-                <w:szCs w:val="16"/>
-              </w:rPr>
-              <w:t>Steven Houben</w:t>
+              <w:t xml:space="preserve"> Steven Houben</w:t>
             </w:r>
           </w:p>
           <w:p>
@@ -1048,16 +1000,7 @@
                 <w:sz w:val="20"/>
                 <w:szCs w:val="16"/>
               </w:rPr>
-              <w:t xml:space="preserve">BSc. Computer </w:t>
-            </w:r>
-            <w:r>
-              <w:rPr>
-                <w:rFonts w:eastAsia="Microsoft YaHei UI Light" w:cstheme="minorHAnsi"/>
-                <w:b/>
-                <w:sz w:val="20"/>
-                <w:szCs w:val="16"/>
-              </w:rPr>
-              <w:t xml:space="preserve">Science, </w:t>
+              <w:t xml:space="preserve">BSc. Computer Science, </w:t>
             </w:r>
             <w:r>
               <w:rPr>
@@ -1123,16 +1066,18 @@
                 <w:sz w:val="20"/>
                 <w:szCs w:val="16"/>
               </w:rPr>
-              <w:t xml:space="preserve"> </w:t>
-            </w:r>
-            <w:r>
-              <w:rPr>
-                <w:rFonts w:eastAsia="Microsoft YaHei UI Light" w:cstheme="minorHAnsi"/>
-                <w:sz w:val="20"/>
-                <w:szCs w:val="16"/>
-              </w:rPr>
-              <w:t>David Harris-Birtill</w:t>
-            </w:r>
+              <w:t xml:space="preserve"> David Harris-</w:t>
+            </w:r>
+            <w:proofErr w:type="spellStart"/>
+            <w:r>
+              <w:rPr>
+                <w:rFonts w:eastAsia="Microsoft YaHei UI Light" w:cstheme="minorHAnsi"/>
+                <w:sz w:val="20"/>
+                <w:szCs w:val="16"/>
+              </w:rPr>
+              <w:t>Birtill</w:t>
+            </w:r>
+            <w:proofErr w:type="spellEnd"/>
           </w:p>
         </w:tc>
         <w:tc>
@@ -1283,7 +1228,7 @@
         <w:tc>
           <w:tcPr>
             <w:tcW w:w="10435" w:type="dxa"/>
-            <w:gridSpan w:val="4"/>
+            <w:gridSpan w:val="5"/>
           </w:tcPr>
           <w:p>
             <w:pPr>
@@ -1303,14 +1248,13 @@
         <w:tc>
           <w:tcPr>
             <w:tcW w:w="10435" w:type="dxa"/>
-            <w:gridSpan w:val="4"/>
+            <w:gridSpan w:val="5"/>
           </w:tcPr>
           <w:p>
             <w:pPr>
               <w:rPr>
                 <w:rFonts w:eastAsia="Microsoft YaHei UI Light" w:cstheme="minorHAnsi"/>
                 <w:b/>
-                <w:color w:val="1F4E79" w:themeColor="accent1" w:themeShade="80"/>
                 <w:sz w:val="24"/>
                 <w:szCs w:val="24"/>
                 <w:u w:val="thick"/>
@@ -1320,7 +1264,6 @@
               <w:rPr>
                 <w:rFonts w:eastAsia="Microsoft YaHei UI Light" w:cstheme="minorHAnsi"/>
                 <w:b/>
-                <w:color w:val="1F4E79" w:themeColor="accent1" w:themeShade="80"/>
                 <w:sz w:val="24"/>
                 <w:szCs w:val="24"/>
                 <w:u w:val="thick"/>
@@ -1342,11 +1285,11 @@
       </w:tr>
       <w:tr>
         <w:trPr>
-          <w:trHeight w:val="842"/>
+          <w:trHeight w:val="1241"/>
         </w:trPr>
         <w:tc>
           <w:tcPr>
-            <w:tcW w:w="607" w:type="dxa"/>
+            <w:tcW w:w="715" w:type="dxa"/>
           </w:tcPr>
           <w:p>
             <w:pPr>
@@ -1365,63 +1308,92 @@
                 <w:szCs w:val="16"/>
               </w:rPr>
               <w:t>[C.1]</w:t>
-            </w:r>
-          </w:p>
-          <w:p>
-            <w:pPr>
-              <w:jc w:val="both"/>
-              <w:rPr>
-                <w:rFonts w:cstheme="minorHAnsi"/>
-                <w:sz w:val="20"/>
-                <w:szCs w:val="16"/>
-              </w:rPr>
-            </w:pPr>
-          </w:p>
-          <w:p>
-            <w:pPr>
-              <w:jc w:val="both"/>
-              <w:rPr>
-                <w:rFonts w:cstheme="minorHAnsi"/>
-                <w:sz w:val="20"/>
-                <w:szCs w:val="16"/>
-              </w:rPr>
-            </w:pPr>
-          </w:p>
-          <w:p>
-            <w:pPr>
-              <w:jc w:val="both"/>
-              <w:rPr>
-                <w:rFonts w:cstheme="minorHAnsi"/>
-                <w:sz w:val="16"/>
-                <w:szCs w:val="16"/>
-              </w:rPr>
-            </w:pPr>
-          </w:p>
-          <w:p>
-            <w:pPr>
-              <w:jc w:val="both"/>
-              <w:rPr>
-                <w:rFonts w:cstheme="minorHAnsi"/>
-                <w:sz w:val="20"/>
-                <w:szCs w:val="16"/>
-              </w:rPr>
-            </w:pPr>
-            <w:r>
-              <w:rPr>
-                <w:rFonts w:cstheme="minorHAnsi"/>
-                <w:b/>
-                <w:spacing w:val="4"/>
-                <w:sz w:val="20"/>
-                <w:szCs w:val="16"/>
-                <w:shd w:val="clear" w:color="auto" w:fill="FCFCFC"/>
-              </w:rPr>
-              <w:t>[J.1]</w:t>
             </w:r>
           </w:p>
         </w:tc>
         <w:tc>
           <w:tcPr>
-            <w:tcW w:w="9828" w:type="dxa"/>
+            <w:tcW w:w="1620" w:type="dxa"/>
+            <w:vAlign w:val="center"/>
+          </w:tcPr>
+          <w:p>
+            <w:pPr>
+              <w:jc w:val="center"/>
+              <w:rPr>
+                <w:rFonts w:cstheme="minorHAnsi"/>
+                <w:sz w:val="20"/>
+                <w:szCs w:val="16"/>
+              </w:rPr>
+            </w:pPr>
+            <w:r>
+              <w:rPr>
+                <w:rFonts w:cstheme="minorHAnsi"/>
+                <w:b/>
+                <w:noProof/>
+                <w:sz w:val="20"/>
+                <w:szCs w:val="16"/>
+              </w:rPr>
+              <w:drawing>
+                <wp:anchor distT="0" distB="0" distL="114300" distR="114300" simplePos="0" relativeHeight="251667456" behindDoc="0" locked="0" layoutInCell="1" allowOverlap="1" wp14:anchorId="0C1235E7" wp14:editId="31AAA414">
+                  <wp:simplePos x="0" y="0"/>
+                  <wp:positionH relativeFrom="column">
+                    <wp:posOffset>30480</wp:posOffset>
+                  </wp:positionH>
+                  <wp:positionV relativeFrom="paragraph">
+                    <wp:posOffset>3810</wp:posOffset>
+                  </wp:positionV>
+                  <wp:extent cx="877570" cy="731520"/>
+                  <wp:effectExtent l="0" t="0" r="0" b="0"/>
+                  <wp:wrapNone/>
+                  <wp:docPr id="2" name="Picture 2"/>
+                  <wp:cNvGraphicFramePr>
+                    <a:graphicFrameLocks xmlns:a="http://schemas.openxmlformats.org/drawingml/2006/main" noChangeAspect="1"/>
+                  </wp:cNvGraphicFramePr>
+                  <a:graphic xmlns:a="http://schemas.openxmlformats.org/drawingml/2006/main">
+                    <a:graphicData uri="http://schemas.openxmlformats.org/drawingml/2006/picture">
+                      <pic:pic xmlns:pic="http://schemas.openxmlformats.org/drawingml/2006/picture">
+                        <pic:nvPicPr>
+                          <pic:cNvPr id="2" name="eaglesense_figure1.jpg"/>
+                          <pic:cNvPicPr/>
+                        </pic:nvPicPr>
+                        <pic:blipFill>
+                          <a:blip r:embed="rId11" cstate="print">
+                            <a:extLst>
+                              <a:ext uri="{28A0092B-C50C-407E-A947-70E740481C1C}">
+                                <a14:useLocalDpi xmlns:a14="http://schemas.microsoft.com/office/drawing/2010/main" val="0"/>
+                              </a:ext>
+                            </a:extLst>
+                          </a:blip>
+                          <a:stretch>
+                            <a:fillRect/>
+                          </a:stretch>
+                        </pic:blipFill>
+                        <pic:spPr>
+                          <a:xfrm>
+                            <a:off x="0" y="0"/>
+                            <a:ext cx="877570" cy="731520"/>
+                          </a:xfrm>
+                          <a:prstGeom prst="rect">
+                            <a:avLst/>
+                          </a:prstGeom>
+                        </pic:spPr>
+                      </pic:pic>
+                    </a:graphicData>
+                  </a:graphic>
+                  <wp14:sizeRelH relativeFrom="margin">
+                    <wp14:pctWidth>0</wp14:pctWidth>
+                  </wp14:sizeRelH>
+                  <wp14:sizeRelV relativeFrom="margin">
+                    <wp14:pctHeight>0</wp14:pctHeight>
+                  </wp14:sizeRelV>
+                </wp:anchor>
+              </w:drawing>
+            </w:r>
+          </w:p>
+        </w:tc>
+        <w:tc>
+          <w:tcPr>
+            <w:tcW w:w="8100" w:type="dxa"/>
             <w:gridSpan w:val="3"/>
           </w:tcPr>
           <w:p>
@@ -1429,131 +1401,6 @@
               <w:jc w:val="both"/>
               <w:rPr>
                 <w:rFonts w:cstheme="minorHAnsi"/>
-                <w:sz w:val="20"/>
-                <w:szCs w:val="16"/>
-              </w:rPr>
-            </w:pPr>
-            <w:r>
-              <w:rPr>
-                <w:rFonts w:cstheme="minorHAnsi"/>
-                <w:b/>
-                <w:sz w:val="20"/>
-                <w:szCs w:val="16"/>
-              </w:rPr>
-              <w:t>Wu, CJ.</w:t>
-            </w:r>
-            <w:r>
-              <w:rPr>
-                <w:rFonts w:cstheme="minorHAnsi"/>
-                <w:sz w:val="20"/>
-                <w:szCs w:val="16"/>
-              </w:rPr>
-              <w:t xml:space="preserve">, </w:t>
-            </w:r>
-            <w:r>
-              <w:rPr>
-                <w:rFonts w:cstheme="minorHAnsi"/>
-                <w:sz w:val="20"/>
-                <w:szCs w:val="16"/>
-              </w:rPr>
-              <w:t xml:space="preserve">Houben, S., Marquardt, N. </w:t>
-            </w:r>
-            <w:r>
-              <w:rPr>
-                <w:rFonts w:cstheme="minorHAnsi"/>
-                <w:sz w:val="20"/>
-                <w:szCs w:val="16"/>
-                <w:u w:val="single"/>
-              </w:rPr>
-              <w:t>2017</w:t>
-            </w:r>
-            <w:r>
-              <w:rPr>
-                <w:rFonts w:cstheme="minorHAnsi"/>
-                <w:sz w:val="20"/>
-                <w:szCs w:val="16"/>
-              </w:rPr>
-              <w:t>.</w:t>
-            </w:r>
-            <w:r>
-              <w:rPr>
-                <w:rFonts w:cstheme="minorHAnsi"/>
-                <w:sz w:val="20"/>
-                <w:szCs w:val="16"/>
-              </w:rPr>
-              <w:t xml:space="preserve"> </w:t>
-            </w:r>
-            <w:r>
-              <w:rPr>
-                <w:sz w:val="20"/>
-                <w:szCs w:val="16"/>
-              </w:rPr>
-              <w:t>EagleSense: Tracking People and Devices in Interactive Spaces using Real-Time Top-View Depth-Sensing</w:t>
-            </w:r>
-            <w:r>
-              <w:rPr>
-                <w:rFonts w:cstheme="minorHAnsi"/>
-                <w:sz w:val="20"/>
-                <w:szCs w:val="16"/>
-              </w:rPr>
-              <w:t xml:space="preserve">. To appear In </w:t>
-            </w:r>
-            <w:r>
-              <w:rPr>
-                <w:rFonts w:cstheme="minorHAnsi"/>
-                <w:i/>
-                <w:sz w:val="20"/>
-                <w:szCs w:val="16"/>
-              </w:rPr>
-              <w:t xml:space="preserve">Proceedings of the 35th Annual ACM Conference on Human Factors in Computing Systems </w:t>
-            </w:r>
-            <w:r>
-              <w:rPr>
-                <w:rFonts w:cstheme="minorHAnsi"/>
-                <w:sz w:val="20"/>
-                <w:szCs w:val="16"/>
-              </w:rPr>
-              <w:t>(Denver, Colorado, USA, May 6 - 11, 2017)</w:t>
-            </w:r>
-            <w:r>
-              <w:rPr>
-                <w:rFonts w:cstheme="minorHAnsi"/>
-                <w:i/>
-                <w:sz w:val="20"/>
-                <w:szCs w:val="16"/>
-              </w:rPr>
-              <w:t>.</w:t>
-            </w:r>
-            <w:r>
-              <w:rPr>
-                <w:rFonts w:cstheme="minorHAnsi"/>
-                <w:sz w:val="20"/>
-                <w:szCs w:val="16"/>
-              </w:rPr>
-              <w:t xml:space="preserve"> CHI’</w:t>
-            </w:r>
-            <w:r>
-              <w:rPr>
-                <w:rFonts w:cstheme="minorHAnsi"/>
-                <w:sz w:val="20"/>
-                <w:szCs w:val="16"/>
-              </w:rPr>
-              <w:t>17. ACM, New York, NY</w:t>
-            </w:r>
-            <w:r>
-              <w:rPr>
-                <w:rFonts w:cstheme="minorHAnsi"/>
-                <w:sz w:val="20"/>
-                <w:szCs w:val="16"/>
-              </w:rPr>
-              <w:t>.</w:t>
-            </w:r>
-          </w:p>
-          <w:p>
-            <w:pPr>
-              <w:jc w:val="both"/>
-              <w:rPr>
-                <w:rFonts w:cstheme="minorHAnsi"/>
                 <w:b/>
                 <w:spacing w:val="4"/>
                 <w:sz w:val="16"/>
@@ -1561,16 +1408,125 @@
                 <w:shd w:val="clear" w:color="auto" w:fill="FCFCFC"/>
               </w:rPr>
             </w:pPr>
-          </w:p>
+            <w:r>
+              <w:rPr>
+                <w:rFonts w:cstheme="minorHAnsi"/>
+                <w:b/>
+                <w:sz w:val="20"/>
+                <w:szCs w:val="16"/>
+              </w:rPr>
+              <w:t>Wu, CJ.</w:t>
+            </w:r>
+            <w:r>
+              <w:rPr>
+                <w:rFonts w:cstheme="minorHAnsi"/>
+                <w:sz w:val="20"/>
+                <w:szCs w:val="16"/>
+              </w:rPr>
+              <w:t xml:space="preserve">, Houben, S., Marquardt, N. </w:t>
+            </w:r>
+            <w:r>
+              <w:rPr>
+                <w:rFonts w:cstheme="minorHAnsi"/>
+                <w:sz w:val="20"/>
+                <w:szCs w:val="16"/>
+                <w:u w:val="single"/>
+              </w:rPr>
+              <w:t>2017</w:t>
+            </w:r>
+            <w:r>
+              <w:rPr>
+                <w:rFonts w:cstheme="minorHAnsi"/>
+                <w:sz w:val="20"/>
+                <w:szCs w:val="16"/>
+              </w:rPr>
+              <w:t xml:space="preserve">. </w:t>
+            </w:r>
+            <w:r>
+              <w:rPr>
+                <w:sz w:val="20"/>
+                <w:szCs w:val="16"/>
+              </w:rPr>
+              <w:t>EagleSense: Tracking People and Devices in Interactive Spaces using Real-Time Top-View Depth-Sensing</w:t>
+            </w:r>
+            <w:r>
+              <w:rPr>
+                <w:rFonts w:cstheme="minorHAnsi"/>
+                <w:sz w:val="20"/>
+                <w:szCs w:val="16"/>
+              </w:rPr>
+              <w:t xml:space="preserve">. To appear </w:t>
+            </w:r>
+            <w:proofErr w:type="gramStart"/>
+            <w:r>
+              <w:rPr>
+                <w:rFonts w:cstheme="minorHAnsi"/>
+                <w:sz w:val="20"/>
+                <w:szCs w:val="16"/>
+              </w:rPr>
+              <w:t>In</w:t>
+            </w:r>
+            <w:proofErr w:type="gramEnd"/>
+            <w:r>
+              <w:rPr>
+                <w:rFonts w:cstheme="minorHAnsi"/>
+                <w:sz w:val="20"/>
+                <w:szCs w:val="16"/>
+              </w:rPr>
+              <w:t xml:space="preserve"> </w:t>
+            </w:r>
+            <w:r>
+              <w:rPr>
+                <w:rFonts w:cstheme="minorHAnsi"/>
+                <w:i/>
+                <w:sz w:val="20"/>
+                <w:szCs w:val="16"/>
+              </w:rPr>
+              <w:t xml:space="preserve">Proceedings of the 35th Annual ACM Conference on Human Factors in Computing Systems </w:t>
+            </w:r>
+            <w:r>
+              <w:rPr>
+                <w:rFonts w:cstheme="minorHAnsi"/>
+                <w:sz w:val="20"/>
+                <w:szCs w:val="16"/>
+              </w:rPr>
+              <w:t>(Denver, Colorado, USA, May 6 - 11, 2017)</w:t>
+            </w:r>
+            <w:r>
+              <w:rPr>
+                <w:rFonts w:cstheme="minorHAnsi"/>
+                <w:i/>
+                <w:sz w:val="20"/>
+                <w:szCs w:val="16"/>
+              </w:rPr>
+              <w:t>.</w:t>
+            </w:r>
+            <w:r>
+              <w:rPr>
+                <w:rFonts w:cstheme="minorHAnsi"/>
+                <w:sz w:val="20"/>
+                <w:szCs w:val="16"/>
+              </w:rPr>
+              <w:t xml:space="preserve"> CHI’17. ACM, New York, NY.</w:t>
+            </w:r>
+          </w:p>
+        </w:tc>
+      </w:tr>
+      <w:tr>
+        <w:trPr>
+          <w:trHeight w:val="1238"/>
+        </w:trPr>
+        <w:tc>
+          <w:tcPr>
+            <w:tcW w:w="715" w:type="dxa"/>
+          </w:tcPr>
           <w:p>
             <w:pPr>
               <w:jc w:val="both"/>
               <w:rPr>
-                <w:rFonts w:eastAsia="Microsoft YaHei UI Light" w:cstheme="minorHAnsi"/>
-                <w:b/>
-                <w:sz w:val="24"/>
-                <w:szCs w:val="24"/>
-                <w:u w:val="thick"/>
+                <w:rFonts w:cstheme="minorHAnsi"/>
+                <w:sz w:val="20"/>
+                <w:szCs w:val="16"/>
               </w:rPr>
             </w:pPr>
             <w:r>
@@ -1582,6 +1538,117 @@
                 <w:szCs w:val="16"/>
                 <w:shd w:val="clear" w:color="auto" w:fill="FCFCFC"/>
               </w:rPr>
+              <w:t>[J.1]</w:t>
+            </w:r>
+          </w:p>
+        </w:tc>
+        <w:tc>
+          <w:tcPr>
+            <w:tcW w:w="1620" w:type="dxa"/>
+            <w:vAlign w:val="center"/>
+          </w:tcPr>
+          <w:p>
+            <w:pPr>
+              <w:jc w:val="center"/>
+              <w:rPr>
+                <w:rFonts w:cstheme="minorHAnsi"/>
+                <w:b/>
+                <w:sz w:val="20"/>
+                <w:szCs w:val="16"/>
+              </w:rPr>
+            </w:pPr>
+            <w:r>
+              <w:rPr>
+                <w:rFonts w:cstheme="minorHAnsi"/>
+                <w:b/>
+                <w:noProof/>
+                <w:spacing w:val="4"/>
+                <w:sz w:val="16"/>
+                <w:szCs w:val="16"/>
+                <w:shd w:val="clear" w:color="auto" w:fill="FCFCFC"/>
+              </w:rPr>
+              <w:drawing>
+                <wp:anchor distT="0" distB="0" distL="114300" distR="114300" simplePos="0" relativeHeight="251668480" behindDoc="0" locked="0" layoutInCell="1" allowOverlap="1" wp14:anchorId="7A655FD7" wp14:editId="1E1AAD60">
+                  <wp:simplePos x="0" y="0"/>
+                  <wp:positionH relativeFrom="column">
+                    <wp:posOffset>40005</wp:posOffset>
+                  </wp:positionH>
+                  <wp:positionV relativeFrom="paragraph">
+                    <wp:posOffset>635</wp:posOffset>
+                  </wp:positionV>
+                  <wp:extent cx="777240" cy="731520"/>
+                  <wp:effectExtent l="0" t="0" r="3810" b="0"/>
+                  <wp:wrapNone/>
+                  <wp:docPr id="3" name="Picture 3"/>
+                  <wp:cNvGraphicFramePr>
+                    <a:graphicFrameLocks xmlns:a="http://schemas.openxmlformats.org/drawingml/2006/main" noChangeAspect="1"/>
+                  </wp:cNvGraphicFramePr>
+                  <a:graphic xmlns:a="http://schemas.openxmlformats.org/drawingml/2006/main">
+                    <a:graphicData uri="http://schemas.openxmlformats.org/drawingml/2006/picture">
+                      <pic:pic xmlns:pic="http://schemas.openxmlformats.org/drawingml/2006/picture">
+                        <pic:nvPicPr>
+                          <pic:cNvPr id="3" name="out-of-sight_figure1.png"/>
+                          <pic:cNvPicPr/>
+                        </pic:nvPicPr>
+                        <pic:blipFill>
+                          <a:blip r:embed="rId12" cstate="print">
+                            <a:extLst>
+                              <a:ext uri="{28A0092B-C50C-407E-A947-70E740481C1C}">
+                                <a14:useLocalDpi xmlns:a14="http://schemas.microsoft.com/office/drawing/2010/main" val="0"/>
+                              </a:ext>
+                            </a:extLst>
+                          </a:blip>
+                          <a:stretch>
+                            <a:fillRect/>
+                          </a:stretch>
+                        </pic:blipFill>
+                        <pic:spPr>
+                          <a:xfrm>
+                            <a:off x="0" y="0"/>
+                            <a:ext cx="777240" cy="731520"/>
+                          </a:xfrm>
+                          <a:prstGeom prst="rect">
+                            <a:avLst/>
+                          </a:prstGeom>
+                        </pic:spPr>
+                      </pic:pic>
+                    </a:graphicData>
+                  </a:graphic>
+                  <wp14:sizeRelH relativeFrom="margin">
+                    <wp14:pctWidth>0</wp14:pctWidth>
+                  </wp14:sizeRelH>
+                  <wp14:sizeRelV relativeFrom="margin">
+                    <wp14:pctHeight>0</wp14:pctHeight>
+                  </wp14:sizeRelV>
+                </wp:anchor>
+              </w:drawing>
+            </w:r>
+          </w:p>
+        </w:tc>
+        <w:tc>
+          <w:tcPr>
+            <w:tcW w:w="8100" w:type="dxa"/>
+            <w:gridSpan w:val="3"/>
+          </w:tcPr>
+          <w:p>
+            <w:pPr>
+              <w:jc w:val="both"/>
+              <w:rPr>
+                <w:rFonts w:cstheme="minorHAnsi"/>
+                <w:b/>
+                <w:sz w:val="20"/>
+                <w:szCs w:val="16"/>
+              </w:rPr>
+            </w:pPr>
+            <w:r>
+              <w:rPr>
+                <w:rFonts w:cstheme="minorHAnsi"/>
+                <w:b/>
+                <w:spacing w:val="4"/>
+                <w:sz w:val="20"/>
+                <w:szCs w:val="16"/>
+                <w:shd w:val="clear" w:color="auto" w:fill="FCFCFC"/>
+              </w:rPr>
               <w:t>Wu, CJ.</w:t>
             </w:r>
             <w:r>
@@ -1592,8 +1659,9 @@
                 <w:szCs w:val="16"/>
                 <w:shd w:val="clear" w:color="auto" w:fill="FCFCFC"/>
               </w:rPr>
-              <w:t>, Q</w:t>
-            </w:r>
+              <w:t>, Quigley, A., Harris-</w:t>
+            </w:r>
+            <w:proofErr w:type="spellStart"/>
             <w:r>
               <w:rPr>
                 <w:rFonts w:cstheme="minorHAnsi"/>
@@ -1602,7 +1670,18 @@
                 <w:szCs w:val="16"/>
                 <w:shd w:val="clear" w:color="auto" w:fill="FCFCFC"/>
               </w:rPr>
-              <w:t xml:space="preserve">uigley, A., Harris-Birtill, D. </w:t>
+              <w:t>Birtill</w:t>
+            </w:r>
+            <w:proofErr w:type="spellEnd"/>
+            <w:r>
+              <w:rPr>
+                <w:rFonts w:cstheme="minorHAnsi"/>
+                <w:spacing w:val="4"/>
+                <w:sz w:val="20"/>
+                <w:szCs w:val="16"/>
+                <w:shd w:val="clear" w:color="auto" w:fill="FCFCFC"/>
+              </w:rPr>
+              <w:t xml:space="preserve">, D. </w:t>
             </w:r>
             <w:r>
               <w:rPr>
@@ -1623,17 +1702,7 @@
                 <w:szCs w:val="16"/>
                 <w:shd w:val="clear" w:color="auto" w:fill="FCFCFC"/>
               </w:rPr>
-              <w:t>.</w:t>
-            </w:r>
-            <w:r>
-              <w:rPr>
-                <w:rFonts w:cstheme="minorHAnsi"/>
-                <w:spacing w:val="4"/>
-                <w:sz w:val="20"/>
-                <w:szCs w:val="16"/>
-                <w:shd w:val="clear" w:color="auto" w:fill="FCFCFC"/>
-              </w:rPr>
-              <w:t xml:space="preserve"> Out of Sight: A Toolkit for Tracking Occluded Human Joint Positions. In </w:t>
+              <w:t xml:space="preserve">. Out of Sight: A Toolkit for Tracking Occluded Human Joint Positions. In </w:t>
             </w:r>
             <w:r>
               <w:rPr>
@@ -1654,17 +1723,7 @@
                 <w:szCs w:val="16"/>
                 <w:shd w:val="clear" w:color="auto" w:fill="FCFCFC"/>
               </w:rPr>
-              <w:t>21(1), 125-135.</w:t>
-            </w:r>
-            <w:r>
-              <w:rPr>
-                <w:rFonts w:cstheme="minorHAnsi"/>
-                <w:spacing w:val="4"/>
-                <w:sz w:val="20"/>
-                <w:szCs w:val="16"/>
-                <w:shd w:val="clear" w:color="auto" w:fill="FCFCFC"/>
-              </w:rPr>
-              <w:t xml:space="preserve"> Springer London.</w:t>
+              <w:t>21(1), 125-135. Springer London.</w:t>
             </w:r>
           </w:p>
         </w:tc>
@@ -1673,7 +1732,7 @@
         <w:tc>
           <w:tcPr>
             <w:tcW w:w="10435" w:type="dxa"/>
-            <w:gridSpan w:val="4"/>
+            <w:gridSpan w:val="5"/>
           </w:tcPr>
           <w:p>
             <w:pPr>
@@ -1690,14 +1749,13 @@
         <w:tc>
           <w:tcPr>
             <w:tcW w:w="8005" w:type="dxa"/>
-            <w:gridSpan w:val="3"/>
+            <w:gridSpan w:val="4"/>
           </w:tcPr>
           <w:p>
             <w:pPr>
               <w:rPr>
                 <w:rFonts w:eastAsia="Microsoft YaHei UI Light" w:cstheme="minorHAnsi"/>
                 <w:b/>
-                <w:color w:val="1F4E79" w:themeColor="accent1" w:themeShade="80"/>
                 <w:sz w:val="24"/>
                 <w:szCs w:val="24"/>
                 <w:u w:val="thick"/>
@@ -1707,7 +1765,6 @@
               <w:rPr>
                 <w:rFonts w:eastAsia="Microsoft YaHei UI Light" w:cstheme="minorHAnsi"/>
                 <w:b/>
-                <w:color w:val="1F4E79" w:themeColor="accent1" w:themeShade="80"/>
                 <w:sz w:val="24"/>
                 <w:szCs w:val="24"/>
                 <w:u w:val="thick"/>
@@ -1718,7 +1775,6 @@
               <w:rPr>
                 <w:rFonts w:eastAsia="Microsoft YaHei UI Light" w:cstheme="minorHAnsi"/>
                 <w:b/>
-                <w:color w:val="1F4E79" w:themeColor="accent1" w:themeShade="80"/>
                 <w:sz w:val="24"/>
                 <w:szCs w:val="24"/>
                 <w:u w:val="thick"/>
@@ -1999,32 +2055,26 @@
                 <w:sz w:val="20"/>
                 <w:szCs w:val="16"/>
               </w:rPr>
-              <w:t xml:space="preserve"> Nicolai Marquardt, </w:t>
-            </w:r>
-            <w:r>
-              <w:rPr>
-                <w:rFonts w:eastAsia="Microsoft YaHei UI Light" w:cstheme="minorHAnsi"/>
-                <w:sz w:val="20"/>
-                <w:szCs w:val="16"/>
-              </w:rPr>
-              <w:t xml:space="preserve">Professor </w:t>
-            </w:r>
-            <w:r>
-              <w:rPr>
-                <w:rFonts w:eastAsia="Microsoft YaHei UI Light" w:cstheme="minorHAnsi"/>
-                <w:sz w:val="20"/>
-                <w:szCs w:val="16"/>
-              </w:rPr>
-              <w:t>Steven Houben</w:t>
-            </w:r>
-            <w:r>
-              <w:rPr>
-                <w:rFonts w:eastAsia="Microsoft YaHei UI Light" w:cstheme="minorHAnsi"/>
-                <w:sz w:val="20"/>
-                <w:szCs w:val="16"/>
-              </w:rPr>
-              <w:t>, Frederik Brudy</w:t>
-            </w:r>
+              <w:t xml:space="preserve"> Nicolai Marquardt, Professor Steven Houben</w:t>
+            </w:r>
+            <w:r>
+              <w:rPr>
+                <w:rFonts w:eastAsia="Microsoft YaHei UI Light" w:cstheme="minorHAnsi"/>
+                <w:sz w:val="20"/>
+                <w:szCs w:val="16"/>
+              </w:rPr>
+              <w:t xml:space="preserve">, Frederik </w:t>
+            </w:r>
+            <w:proofErr w:type="spellStart"/>
+            <w:r>
+              <w:rPr>
+                <w:rFonts w:eastAsia="Microsoft YaHei UI Light" w:cstheme="minorHAnsi"/>
+                <w:sz w:val="20"/>
+                <w:szCs w:val="16"/>
+              </w:rPr>
+              <w:t>Brudy</w:t>
+            </w:r>
+            <w:proofErr w:type="spellEnd"/>
           </w:p>
           <w:p>
             <w:pPr>
@@ -2054,16 +2104,7 @@
                 <w:sz w:val="20"/>
                 <w:szCs w:val="20"/>
               </w:rPr>
-              <w:t>Research Intern, University of St Andrew</w:t>
-            </w:r>
-            <w:r>
-              <w:rPr>
-                <w:rFonts w:eastAsia="Microsoft YaHei UI Light" w:cstheme="minorHAnsi"/>
-                <w:b/>
-                <w:sz w:val="20"/>
-                <w:szCs w:val="20"/>
-              </w:rPr>
-              <w:t xml:space="preserve">s, </w:t>
+              <w:t xml:space="preserve">Research Intern, University of St Andrews, </w:t>
             </w:r>
             <w:r>
               <w:rPr>
@@ -2114,8 +2155,18 @@
                 <w:sz w:val="20"/>
                 <w:szCs w:val="20"/>
               </w:rPr>
-              <w:t>for software recomputation</w:t>
-            </w:r>
+              <w:t xml:space="preserve">for software </w:t>
+            </w:r>
+            <w:proofErr w:type="spellStart"/>
+            <w:r>
+              <w:rPr>
+                <w:rFonts w:eastAsia="Microsoft YaHei UI Light" w:cstheme="minorHAnsi"/>
+                <w:sz w:val="20"/>
+                <w:szCs w:val="20"/>
+              </w:rPr>
+              <w:t>recomputation</w:t>
+            </w:r>
+            <w:proofErr w:type="spellEnd"/>
             <w:r>
               <w:rPr>
                 <w:rFonts w:eastAsia="Microsoft YaHei UI Light" w:cstheme="minorHAnsi"/>
@@ -2188,8 +2239,6 @@
               </w:rPr>
               <w:t>.</w:t>
             </w:r>
-            <w:bookmarkStart w:id="0" w:name="_GoBack"/>
-            <w:bookmarkEnd w:id="0"/>
           </w:p>
           <w:p>
             <w:pPr>
@@ -2252,25 +2301,7 @@
                 <w:sz w:val="20"/>
                 <w:szCs w:val="20"/>
               </w:rPr>
-              <w:t xml:space="preserve">Research </w:t>
-            </w:r>
-            <w:r>
-              <w:rPr>
-                <w:rFonts w:eastAsia="Microsoft YaHei UI Light" w:cstheme="minorHAnsi"/>
-                <w:b/>
-                <w:sz w:val="20"/>
-                <w:szCs w:val="20"/>
-              </w:rPr>
-              <w:t>Intern,</w:t>
-            </w:r>
-            <w:r>
-              <w:rPr>
-                <w:rFonts w:eastAsia="Microsoft YaHei UI Light" w:cstheme="minorHAnsi"/>
-                <w:b/>
-                <w:sz w:val="20"/>
-                <w:szCs w:val="20"/>
-              </w:rPr>
-              <w:t xml:space="preserve"> University of St Andrews</w:t>
+              <w:t>Research Intern, University of St Andrews</w:t>
             </w:r>
             <w:r>
               <w:rPr>
@@ -2516,15 +2547,7 @@
                 <w:sz w:val="20"/>
                 <w:szCs w:val="20"/>
               </w:rPr>
-              <w:t xml:space="preserve"> </w:t>
-            </w:r>
-            <w:r>
-              <w:rPr>
-                <w:rFonts w:eastAsia="Microsoft YaHei UI Light" w:cstheme="minorHAnsi"/>
-                <w:sz w:val="20"/>
-                <w:szCs w:val="20"/>
-              </w:rPr>
-              <w:t xml:space="preserve">Aaron Quigley, </w:t>
+              <w:t xml:space="preserve"> Aaron Quigley, </w:t>
             </w:r>
             <w:r>
               <w:rPr>
@@ -2540,16 +2563,18 @@
                 <w:sz w:val="20"/>
                 <w:szCs w:val="20"/>
               </w:rPr>
-              <w:t xml:space="preserve"> </w:t>
-            </w:r>
-            <w:r>
-              <w:rPr>
-                <w:rFonts w:eastAsia="Microsoft YaHei UI Light" w:cstheme="minorHAnsi"/>
-                <w:sz w:val="20"/>
-                <w:szCs w:val="20"/>
-              </w:rPr>
-              <w:t>Per Ola Kristensson</w:t>
-            </w:r>
+              <w:t xml:space="preserve"> Per Ola </w:t>
+            </w:r>
+            <w:proofErr w:type="spellStart"/>
+            <w:r>
+              <w:rPr>
+                <w:rFonts w:eastAsia="Microsoft YaHei UI Light" w:cstheme="minorHAnsi"/>
+                <w:sz w:val="20"/>
+                <w:szCs w:val="20"/>
+              </w:rPr>
+              <w:t>Kristensson</w:t>
+            </w:r>
+            <w:proofErr w:type="spellEnd"/>
           </w:p>
         </w:tc>
         <w:tc>
@@ -2609,6 +2634,106 @@
                 <w:sz w:val="20"/>
                 <w:szCs w:val="20"/>
               </w:rPr>
+              <w:t xml:space="preserve"> – </w:t>
+            </w:r>
+          </w:p>
+          <w:p>
+            <w:pPr>
+              <w:jc w:val="right"/>
+              <w:rPr>
+                <w:rFonts w:eastAsia="Microsoft YaHei UI Light" w:cstheme="minorHAnsi"/>
+                <w:sz w:val="20"/>
+                <w:szCs w:val="20"/>
+              </w:rPr>
+            </w:pPr>
+            <w:r>
+              <w:rPr>
+                <w:rFonts w:eastAsia="Microsoft YaHei UI Light" w:cstheme="minorHAnsi"/>
+                <w:sz w:val="20"/>
+                <w:szCs w:val="20"/>
+              </w:rPr>
+              <w:t xml:space="preserve">September </w:t>
+            </w:r>
+            <w:r>
+              <w:rPr>
+                <w:rFonts w:eastAsia="Microsoft YaHei UI Light" w:cstheme="minorHAnsi"/>
+                <w:sz w:val="20"/>
+                <w:szCs w:val="20"/>
+              </w:rPr>
+              <w:t>2016</w:t>
+            </w:r>
+          </w:p>
+          <w:p>
+            <w:pPr>
+              <w:jc w:val="right"/>
+              <w:rPr>
+                <w:rFonts w:eastAsia="Microsoft YaHei UI Light" w:cstheme="minorHAnsi"/>
+                <w:sz w:val="20"/>
+                <w:szCs w:val="20"/>
+              </w:rPr>
+            </w:pPr>
+          </w:p>
+          <w:p>
+            <w:pPr>
+              <w:jc w:val="right"/>
+              <w:rPr>
+                <w:rFonts w:eastAsia="Microsoft YaHei UI Light" w:cstheme="minorHAnsi"/>
+                <w:sz w:val="20"/>
+                <w:szCs w:val="20"/>
+              </w:rPr>
+            </w:pPr>
+          </w:p>
+          <w:p>
+            <w:pPr>
+              <w:jc w:val="right"/>
+              <w:rPr>
+                <w:rFonts w:eastAsia="Microsoft YaHei UI Light" w:cstheme="minorHAnsi"/>
+                <w:sz w:val="20"/>
+                <w:szCs w:val="20"/>
+              </w:rPr>
+            </w:pPr>
+          </w:p>
+          <w:p>
+            <w:pPr>
+              <w:jc w:val="right"/>
+              <w:rPr>
+                <w:rFonts w:eastAsia="Microsoft YaHei UI Light" w:cstheme="minorHAnsi"/>
+                <w:sz w:val="16"/>
+                <w:szCs w:val="16"/>
+              </w:rPr>
+            </w:pPr>
+          </w:p>
+          <w:p>
+            <w:pPr>
+              <w:jc w:val="right"/>
+              <w:rPr>
+                <w:rFonts w:eastAsia="Microsoft YaHei UI Light" w:cstheme="minorHAnsi"/>
+                <w:sz w:val="20"/>
+                <w:szCs w:val="20"/>
+              </w:rPr>
+            </w:pPr>
+            <w:r>
+              <w:rPr>
+                <w:rFonts w:eastAsia="Microsoft YaHei UI Light" w:cstheme="minorHAnsi"/>
+                <w:sz w:val="20"/>
+                <w:szCs w:val="20"/>
+              </w:rPr>
+              <w:t>June</w:t>
+            </w:r>
+            <w:r>
+              <w:rPr>
+                <w:rFonts w:eastAsia="Microsoft YaHei UI Light" w:cstheme="minorHAnsi"/>
+                <w:sz w:val="20"/>
+                <w:szCs w:val="20"/>
+              </w:rPr>
+              <w:t xml:space="preserve"> 2015</w:t>
+            </w:r>
+            <w:r>
+              <w:rPr>
+                <w:rFonts w:eastAsia="Microsoft YaHei UI Light" w:cstheme="minorHAnsi"/>
+                <w:sz w:val="20"/>
+                <w:szCs w:val="20"/>
+              </w:rPr>
               <w:t xml:space="preserve"> </w:t>
             </w:r>
             <w:r>
@@ -2643,15 +2768,7 @@
                 <w:sz w:val="20"/>
                 <w:szCs w:val="20"/>
               </w:rPr>
-              <w:t xml:space="preserve">September </w:t>
-            </w:r>
-            <w:r>
-              <w:rPr>
-                <w:rFonts w:eastAsia="Microsoft YaHei UI Light" w:cstheme="minorHAnsi"/>
-                <w:sz w:val="20"/>
-                <w:szCs w:val="20"/>
-              </w:rPr>
-              <w:t>2016</w:t>
+              <w:t>September 2015</w:t>
             </w:r>
           </w:p>
           <w:p>
@@ -2659,6 +2776,7 @@
               <w:jc w:val="right"/>
               <w:rPr>
                 <w:rFonts w:eastAsia="Microsoft YaHei UI Light" w:cstheme="minorHAnsi"/>
+                <w:b/>
                 <w:sz w:val="20"/>
                 <w:szCs w:val="20"/>
               </w:rPr>
@@ -2686,19 +2804,19 @@
           </w:p>
           <w:p>
             <w:pPr>
+              <w:ind w:right="800"/>
+              <w:rPr>
+                <w:rFonts w:eastAsia="Microsoft YaHei UI Light" w:cstheme="minorHAnsi"/>
+                <w:sz w:val="16"/>
+                <w:szCs w:val="16"/>
+              </w:rPr>
+            </w:pPr>
+          </w:p>
+          <w:p>
+            <w:pPr>
               <w:jc w:val="right"/>
               <w:rPr>
                 <w:rFonts w:eastAsia="Microsoft YaHei UI Light" w:cstheme="minorHAnsi"/>
-                <w:sz w:val="16"/>
-                <w:szCs w:val="16"/>
-              </w:rPr>
-            </w:pPr>
-          </w:p>
-          <w:p>
-            <w:pPr>
-              <w:jc w:val="right"/>
-              <w:rPr>
-                <w:rFonts w:eastAsia="Microsoft YaHei UI Light" w:cstheme="minorHAnsi"/>
                 <w:sz w:val="20"/>
                 <w:szCs w:val="20"/>
               </w:rPr>
@@ -2717,14 +2835,6 @@
                 <w:sz w:val="20"/>
                 <w:szCs w:val="20"/>
               </w:rPr>
-              <w:t xml:space="preserve"> 2015</w:t>
-            </w:r>
-            <w:r>
-              <w:rPr>
-                <w:rFonts w:eastAsia="Microsoft YaHei UI Light" w:cstheme="minorHAnsi"/>
-                <w:sz w:val="20"/>
-                <w:szCs w:val="20"/>
-              </w:rPr>
               <w:t xml:space="preserve"> </w:t>
             </w:r>
             <w:r>
@@ -2733,116 +2843,7 @@
                 <w:sz w:val="20"/>
                 <w:szCs w:val="20"/>
               </w:rPr>
-              <w:t>–</w:t>
-            </w:r>
-            <w:r>
-              <w:rPr>
-                <w:rFonts w:eastAsia="Microsoft YaHei UI Light" w:cstheme="minorHAnsi"/>
-                <w:sz w:val="20"/>
-                <w:szCs w:val="20"/>
-              </w:rPr>
-              <w:t xml:space="preserve"> </w:t>
-            </w:r>
-          </w:p>
-          <w:p>
-            <w:pPr>
-              <w:jc w:val="right"/>
-              <w:rPr>
-                <w:rFonts w:eastAsia="Microsoft YaHei UI Light" w:cstheme="minorHAnsi"/>
-                <w:sz w:val="20"/>
-                <w:szCs w:val="20"/>
-              </w:rPr>
-            </w:pPr>
-            <w:r>
-              <w:rPr>
-                <w:rFonts w:eastAsia="Microsoft YaHei UI Light" w:cstheme="minorHAnsi"/>
-                <w:sz w:val="20"/>
-                <w:szCs w:val="20"/>
-              </w:rPr>
-              <w:t>September 2015</w:t>
-            </w:r>
-          </w:p>
-          <w:p>
-            <w:pPr>
-              <w:jc w:val="right"/>
-              <w:rPr>
-                <w:rFonts w:eastAsia="Microsoft YaHei UI Light" w:cstheme="minorHAnsi"/>
-                <w:b/>
-                <w:sz w:val="20"/>
-                <w:szCs w:val="20"/>
-              </w:rPr>
-            </w:pPr>
-          </w:p>
-          <w:p>
-            <w:pPr>
-              <w:jc w:val="right"/>
-              <w:rPr>
-                <w:rFonts w:eastAsia="Microsoft YaHei UI Light" w:cstheme="minorHAnsi"/>
-                <w:sz w:val="20"/>
-                <w:szCs w:val="20"/>
-              </w:rPr>
-            </w:pPr>
-          </w:p>
-          <w:p>
-            <w:pPr>
-              <w:jc w:val="right"/>
-              <w:rPr>
-                <w:rFonts w:eastAsia="Microsoft YaHei UI Light" w:cstheme="minorHAnsi"/>
-                <w:sz w:val="20"/>
-                <w:szCs w:val="20"/>
-              </w:rPr>
-            </w:pPr>
-          </w:p>
-          <w:p>
-            <w:pPr>
-              <w:ind w:right="800"/>
-              <w:rPr>
-                <w:rFonts w:eastAsia="Microsoft YaHei UI Light" w:cstheme="minorHAnsi"/>
-                <w:sz w:val="16"/>
-                <w:szCs w:val="16"/>
-              </w:rPr>
-            </w:pPr>
-          </w:p>
-          <w:p>
-            <w:pPr>
-              <w:jc w:val="right"/>
-              <w:rPr>
-                <w:rFonts w:eastAsia="Microsoft YaHei UI Light" w:cstheme="minorHAnsi"/>
-                <w:sz w:val="20"/>
-                <w:szCs w:val="20"/>
-              </w:rPr>
-            </w:pPr>
-            <w:r>
-              <w:rPr>
-                <w:rFonts w:eastAsia="Microsoft YaHei UI Light" w:cstheme="minorHAnsi"/>
-                <w:sz w:val="20"/>
-                <w:szCs w:val="20"/>
-              </w:rPr>
-              <w:t>June</w:t>
-            </w:r>
-            <w:r>
-              <w:rPr>
-                <w:rFonts w:eastAsia="Microsoft YaHei UI Light" w:cstheme="minorHAnsi"/>
-                <w:sz w:val="20"/>
-                <w:szCs w:val="20"/>
-              </w:rPr>
-              <w:t xml:space="preserve"> </w:t>
-            </w:r>
-            <w:r>
-              <w:rPr>
-                <w:rFonts w:eastAsia="Microsoft YaHei UI Light" w:cstheme="minorHAnsi"/>
-                <w:sz w:val="20"/>
-                <w:szCs w:val="20"/>
-              </w:rPr>
-              <w:t xml:space="preserve">2014 </w:t>
-            </w:r>
-            <w:r>
-              <w:rPr>
-                <w:rFonts w:eastAsia="Microsoft YaHei UI Light" w:cstheme="minorHAnsi"/>
-                <w:sz w:val="20"/>
-                <w:szCs w:val="20"/>
-              </w:rPr>
-              <w:t>–</w:t>
+              <w:t>2014 –</w:t>
             </w:r>
             <w:r>
               <w:rPr>
@@ -2888,7 +2889,7 @@
         <w:tc>
           <w:tcPr>
             <w:tcW w:w="10435" w:type="dxa"/>
-            <w:gridSpan w:val="4"/>
+            <w:gridSpan w:val="5"/>
           </w:tcPr>
           <w:p>
             <w:pPr>
@@ -2905,14 +2906,13 @@
         <w:tc>
           <w:tcPr>
             <w:tcW w:w="8005" w:type="dxa"/>
-            <w:gridSpan w:val="3"/>
+            <w:gridSpan w:val="4"/>
           </w:tcPr>
           <w:p>
             <w:pPr>
               <w:rPr>
                 <w:rFonts w:eastAsia="Microsoft YaHei UI Light" w:cstheme="minorHAnsi"/>
                 <w:b/>
-                <w:color w:val="1F4E79" w:themeColor="accent1" w:themeShade="80"/>
                 <w:sz w:val="24"/>
                 <w:szCs w:val="24"/>
                 <w:u w:val="thick"/>
@@ -2922,7 +2922,6 @@
               <w:rPr>
                 <w:rFonts w:eastAsia="Microsoft YaHei UI Light" w:cstheme="minorHAnsi"/>
                 <w:b/>
-                <w:color w:val="1F4E79" w:themeColor="accent1" w:themeShade="80"/>
                 <w:sz w:val="24"/>
                 <w:szCs w:val="24"/>
                 <w:u w:val="thick"/>
@@ -2967,7 +2966,27 @@
                 <w:sz w:val="20"/>
                 <w:szCs w:val="16"/>
               </w:rPr>
-              <w:t>Teaching Assistant, Wanrong Junior High School, Hualien, Taiwan</w:t>
+              <w:t xml:space="preserve">Teaching Assistant, </w:t>
+            </w:r>
+            <w:proofErr w:type="spellStart"/>
+            <w:r>
+              <w:rPr>
+                <w:rFonts w:cstheme="minorHAnsi"/>
+                <w:b/>
+                <w:sz w:val="20"/>
+                <w:szCs w:val="16"/>
+              </w:rPr>
+              <w:t>Wanrong</w:t>
+            </w:r>
+            <w:proofErr w:type="spellEnd"/>
+            <w:r>
+              <w:rPr>
+                <w:rFonts w:cstheme="minorHAnsi"/>
+                <w:b/>
+                <w:sz w:val="20"/>
+                <w:szCs w:val="16"/>
+              </w:rPr>
+              <w:t xml:space="preserve"> Junior High School, Hualien, Taiwan</w:t>
             </w:r>
           </w:p>
           <w:p>
@@ -3368,7 +3387,7 @@
         <w:tc>
           <w:tcPr>
             <w:tcW w:w="10435" w:type="dxa"/>
-            <w:gridSpan w:val="4"/>
+            <w:gridSpan w:val="5"/>
           </w:tcPr>
           <w:p>
             <w:pPr>
@@ -3385,14 +3404,13 @@
         <w:tc>
           <w:tcPr>
             <w:tcW w:w="8005" w:type="dxa"/>
-            <w:gridSpan w:val="3"/>
+            <w:gridSpan w:val="4"/>
           </w:tcPr>
           <w:p>
             <w:pPr>
               <w:rPr>
                 <w:rFonts w:cstheme="minorHAnsi"/>
                 <w:b/>
-                <w:color w:val="1F4E79" w:themeColor="accent1" w:themeShade="80"/>
                 <w:sz w:val="24"/>
                 <w:szCs w:val="24"/>
                 <w:u w:val="thick"/>
@@ -3402,7 +3420,6 @@
               <w:rPr>
                 <w:rFonts w:eastAsia="Microsoft YaHei UI Light" w:cstheme="minorHAnsi"/>
                 <w:b/>
-                <w:color w:val="1F4E79" w:themeColor="accent1" w:themeShade="80"/>
                 <w:sz w:val="24"/>
                 <w:szCs w:val="24"/>
                 <w:u w:val="thick"/>
@@ -3430,6 +3447,7 @@
                 <w:szCs w:val="20"/>
               </w:rPr>
             </w:pPr>
+            <w:proofErr w:type="spellStart"/>
             <w:r>
               <w:rPr>
                 <w:rFonts w:eastAsia="Microsoft YaHei UI Light" w:cstheme="minorHAnsi"/>
@@ -3452,7 +3470,16 @@
                 <w:sz w:val="20"/>
                 <w:szCs w:val="20"/>
               </w:rPr>
-              <w:t xml:space="preserve">rable </w:t>
+              <w:t>rable</w:t>
+            </w:r>
+            <w:proofErr w:type="spellEnd"/>
+            <w:r>
+              <w:rPr>
+                <w:rFonts w:eastAsia="Microsoft YaHei UI Light" w:cstheme="minorHAnsi"/>
+                <w:sz w:val="20"/>
+                <w:szCs w:val="20"/>
+              </w:rPr>
+              <w:t xml:space="preserve"> </w:t>
             </w:r>
             <w:r>
               <w:rPr>
@@ -3510,7 +3537,25 @@
                 <w:sz w:val="20"/>
                 <w:szCs w:val="20"/>
               </w:rPr>
-              <w:t>of Mendeley API, Hack Cambridge</w:t>
+              <w:t xml:space="preserve">of </w:t>
+            </w:r>
+            <w:proofErr w:type="spellStart"/>
+            <w:r>
+              <w:rPr>
+                <w:rFonts w:eastAsia="Microsoft YaHei UI Light" w:cstheme="minorHAnsi"/>
+                <w:sz w:val="20"/>
+                <w:szCs w:val="20"/>
+              </w:rPr>
+              <w:t>Mendeley</w:t>
+            </w:r>
+            <w:proofErr w:type="spellEnd"/>
+            <w:r>
+              <w:rPr>
+                <w:rFonts w:eastAsia="Microsoft YaHei UI Light" w:cstheme="minorHAnsi"/>
+                <w:sz w:val="20"/>
+                <w:szCs w:val="20"/>
+              </w:rPr>
+              <w:t xml:space="preserve"> API, Hack Cambridge</w:t>
             </w:r>
             <w:r>
               <w:rPr>
@@ -3596,7 +3641,25 @@
                 <w:sz w:val="20"/>
                 <w:szCs w:val="20"/>
               </w:rPr>
-              <w:t>t, Barclays Openminds Hackathon</w:t>
+              <w:t xml:space="preserve">t, Barclays </w:t>
+            </w:r>
+            <w:proofErr w:type="spellStart"/>
+            <w:r>
+              <w:rPr>
+                <w:rFonts w:eastAsia="Microsoft YaHei UI Light" w:cstheme="minorHAnsi"/>
+                <w:sz w:val="20"/>
+                <w:szCs w:val="20"/>
+              </w:rPr>
+              <w:t>Openminds</w:t>
+            </w:r>
+            <w:proofErr w:type="spellEnd"/>
+            <w:r>
+              <w:rPr>
+                <w:rFonts w:eastAsia="Microsoft YaHei UI Light" w:cstheme="minorHAnsi"/>
+                <w:sz w:val="20"/>
+                <w:szCs w:val="20"/>
+              </w:rPr>
+              <w:t xml:space="preserve"> Hackathon</w:t>
             </w:r>
             <w:r>
               <w:rPr>
@@ -3752,15 +3815,7 @@
                 <w:sz w:val="20"/>
                 <w:szCs w:val="20"/>
               </w:rPr>
-              <w:t xml:space="preserve">June </w:t>
-            </w:r>
-            <w:r>
-              <w:rPr>
-                <w:rFonts w:eastAsia="Microsoft YaHei UI Light" w:cstheme="minorHAnsi"/>
-                <w:sz w:val="20"/>
-                <w:szCs w:val="20"/>
-              </w:rPr>
-              <w:t>2015</w:t>
+              <w:t>June 2015</w:t>
             </w:r>
           </w:p>
           <w:p>
@@ -3779,15 +3834,7 @@
                 <w:sz w:val="20"/>
                 <w:szCs w:val="20"/>
               </w:rPr>
-              <w:t xml:space="preserve">June </w:t>
-            </w:r>
-            <w:r>
-              <w:rPr>
-                <w:rFonts w:eastAsia="Microsoft YaHei UI Light" w:cstheme="minorHAnsi"/>
-                <w:sz w:val="20"/>
-                <w:szCs w:val="20"/>
-              </w:rPr>
-              <w:t>2014</w:t>
+              <w:t>June 2014</w:t>
             </w:r>
           </w:p>
           <w:p>
@@ -3850,7 +3897,7 @@
         <w:tc>
           <w:tcPr>
             <w:tcW w:w="10435" w:type="dxa"/>
-            <w:gridSpan w:val="4"/>
+            <w:gridSpan w:val="5"/>
           </w:tcPr>
           <w:p>
             <w:pPr>
@@ -3867,14 +3914,13 @@
         <w:tc>
           <w:tcPr>
             <w:tcW w:w="8005" w:type="dxa"/>
-            <w:gridSpan w:val="3"/>
+            <w:gridSpan w:val="4"/>
           </w:tcPr>
           <w:p>
             <w:pPr>
               <w:rPr>
                 <w:rFonts w:cstheme="minorHAnsi"/>
                 <w:b/>
-                <w:color w:val="1F4E79" w:themeColor="accent1" w:themeShade="80"/>
                 <w:sz w:val="24"/>
                 <w:szCs w:val="24"/>
                 <w:u w:val="thick"/>
@@ -3884,7 +3930,6 @@
               <w:rPr>
                 <w:rFonts w:cstheme="minorHAnsi"/>
                 <w:b/>
-                <w:color w:val="1F4E79" w:themeColor="accent1" w:themeShade="80"/>
                 <w:sz w:val="24"/>
                 <w:szCs w:val="24"/>
                 <w:u w:val="thick"/>
@@ -3895,7 +3940,6 @@
               <w:rPr>
                 <w:rFonts w:cstheme="minorHAnsi"/>
                 <w:b/>
-                <w:color w:val="1F4E79" w:themeColor="accent1" w:themeShade="80"/>
                 <w:sz w:val="24"/>
                 <w:szCs w:val="24"/>
                 <w:u w:val="thick"/>
@@ -4036,15 +4080,7 @@
                 <w:sz w:val="20"/>
                 <w:szCs w:val="20"/>
               </w:rPr>
-              <w:t>, University of St Andrews</w:t>
-            </w:r>
-            <w:r>
-              <w:rPr>
-                <w:rFonts w:eastAsia="Microsoft YaHei UI Light" w:cstheme="minorHAnsi"/>
-                <w:sz w:val="20"/>
-                <w:szCs w:val="20"/>
-              </w:rPr>
-              <w:t>, UK</w:t>
+              <w:t>, University of St Andrews, UK</w:t>
             </w:r>
             <w:r>
               <w:rPr>
@@ -4166,15 +4202,7 @@
                 <w:sz w:val="20"/>
                 <w:szCs w:val="16"/>
               </w:rPr>
-              <w:t xml:space="preserve"> </w:t>
-            </w:r>
-            <w:r>
-              <w:rPr>
-                <w:rFonts w:eastAsia="Microsoft YaHei UI Light" w:cstheme="minorHAnsi"/>
-                <w:sz w:val="20"/>
-                <w:szCs w:val="16"/>
-              </w:rPr>
-              <w:t>2015</w:t>
+              <w:t xml:space="preserve"> 2015</w:t>
             </w:r>
           </w:p>
         </w:tc>
@@ -4183,7 +4211,7 @@
         <w:tc>
           <w:tcPr>
             <w:tcW w:w="10435" w:type="dxa"/>
-            <w:gridSpan w:val="4"/>
+            <w:gridSpan w:val="5"/>
           </w:tcPr>
           <w:p>
             <w:pPr>
@@ -4200,7 +4228,7 @@
         <w:tc>
           <w:tcPr>
             <w:tcW w:w="10435" w:type="dxa"/>
-            <w:gridSpan w:val="4"/>
+            <w:gridSpan w:val="5"/>
           </w:tcPr>
           <w:p>
             <w:pPr>
@@ -4208,7 +4236,6 @@
               <w:rPr>
                 <w:rFonts w:eastAsia="Microsoft YaHei UI Light" w:cstheme="minorHAnsi"/>
                 <w:b/>
-                <w:color w:val="1F4E79" w:themeColor="accent1" w:themeShade="80"/>
                 <w:sz w:val="24"/>
                 <w:szCs w:val="24"/>
                 <w:u w:val="thick"/>
@@ -4218,7 +4245,6 @@
               <w:rPr>
                 <w:rFonts w:eastAsia="Microsoft YaHei UI Light" w:cstheme="minorHAnsi"/>
                 <w:b/>
-                <w:color w:val="1F4E79" w:themeColor="accent1" w:themeShade="80"/>
                 <w:sz w:val="24"/>
                 <w:szCs w:val="24"/>
                 <w:u w:val="thick"/>
@@ -4273,7 +4299,25 @@
                 <w:sz w:val="20"/>
                 <w:szCs w:val="20"/>
               </w:rPr>
-              <w:t>Java, Python, C, C++, C#, Matlab, JavaScript, Go</w:t>
+              <w:t xml:space="preserve">Java, Python, C, C++, C#, </w:t>
+            </w:r>
+            <w:proofErr w:type="spellStart"/>
+            <w:r>
+              <w:rPr>
+                <w:rFonts w:eastAsia="Microsoft YaHei UI Light" w:cstheme="minorHAnsi"/>
+                <w:sz w:val="20"/>
+                <w:szCs w:val="20"/>
+              </w:rPr>
+              <w:t>Matlab</w:t>
+            </w:r>
+            <w:proofErr w:type="spellEnd"/>
+            <w:r>
+              <w:rPr>
+                <w:rFonts w:eastAsia="Microsoft YaHei UI Light" w:cstheme="minorHAnsi"/>
+                <w:sz w:val="20"/>
+                <w:szCs w:val="20"/>
+              </w:rPr>
+              <w:t>, JavaScript, Go</w:t>
             </w:r>
           </w:p>
           <w:p>
@@ -4368,7 +4412,25 @@
                 <w:sz w:val="20"/>
                 <w:szCs w:val="20"/>
               </w:rPr>
-              <w:t>Microsoft Kinect, Phidget, Arduino</w:t>
+              <w:t xml:space="preserve">Microsoft Kinect, </w:t>
+            </w:r>
+            <w:proofErr w:type="spellStart"/>
+            <w:r>
+              <w:rPr>
+                <w:rFonts w:eastAsia="Microsoft YaHei UI Light" w:cstheme="minorHAnsi"/>
+                <w:sz w:val="20"/>
+                <w:szCs w:val="20"/>
+              </w:rPr>
+              <w:t>Phidget</w:t>
+            </w:r>
+            <w:proofErr w:type="spellEnd"/>
+            <w:r>
+              <w:rPr>
+                <w:rFonts w:eastAsia="Microsoft YaHei UI Light" w:cstheme="minorHAnsi"/>
+                <w:sz w:val="20"/>
+                <w:szCs w:val="20"/>
+              </w:rPr>
+              <w:t>, Arduino</w:t>
             </w:r>
           </w:p>
           <w:p>
@@ -4406,7 +4468,25 @@
                 <w:sz w:val="20"/>
                 <w:szCs w:val="20"/>
               </w:rPr>
-              <w:t xml:space="preserve"> (OpenCV), </w:t>
+              <w:t xml:space="preserve"> (</w:t>
+            </w:r>
+            <w:proofErr w:type="spellStart"/>
+            <w:r>
+              <w:rPr>
+                <w:rFonts w:eastAsia="Microsoft YaHei UI Light" w:cstheme="minorHAnsi"/>
+                <w:sz w:val="20"/>
+                <w:szCs w:val="20"/>
+              </w:rPr>
+              <w:t>OpenCV</w:t>
+            </w:r>
+            <w:proofErr w:type="spellEnd"/>
+            <w:r>
+              <w:rPr>
+                <w:rFonts w:eastAsia="Microsoft YaHei UI Light" w:cstheme="minorHAnsi"/>
+                <w:sz w:val="20"/>
+                <w:szCs w:val="20"/>
+              </w:rPr>
+              <w:t xml:space="preserve">), </w:t>
             </w:r>
             <w:r>
               <w:rPr>
@@ -4423,7 +4503,43 @@
                 <w:sz w:val="20"/>
                 <w:szCs w:val="20"/>
               </w:rPr>
-              <w:t xml:space="preserve"> (Scikit-Learn, Keras, XGBoost), </w:t>
+              <w:t xml:space="preserve"> (</w:t>
+            </w:r>
+            <w:proofErr w:type="spellStart"/>
+            <w:r>
+              <w:rPr>
+                <w:rFonts w:eastAsia="Microsoft YaHei UI Light" w:cstheme="minorHAnsi"/>
+                <w:sz w:val="20"/>
+                <w:szCs w:val="20"/>
+              </w:rPr>
+              <w:t>Scikit</w:t>
+            </w:r>
+            <w:proofErr w:type="spellEnd"/>
+            <w:r>
+              <w:rPr>
+                <w:rFonts w:eastAsia="Microsoft YaHei UI Light" w:cstheme="minorHAnsi"/>
+                <w:sz w:val="20"/>
+                <w:szCs w:val="20"/>
+              </w:rPr>
+              <w:t xml:space="preserve">-Learn, </w:t>
+            </w:r>
+            <w:proofErr w:type="spellStart"/>
+            <w:r>
+              <w:rPr>
+                <w:rFonts w:eastAsia="Microsoft YaHei UI Light" w:cstheme="minorHAnsi"/>
+                <w:sz w:val="20"/>
+                <w:szCs w:val="20"/>
+              </w:rPr>
+              <w:t>Keras</w:t>
+            </w:r>
+            <w:proofErr w:type="spellEnd"/>
+            <w:r>
+              <w:rPr>
+                <w:rFonts w:eastAsia="Microsoft YaHei UI Light" w:cstheme="minorHAnsi"/>
+                <w:sz w:val="20"/>
+                <w:szCs w:val="20"/>
+              </w:rPr>
+              <w:t xml:space="preserve">, XGBoost), </w:t>
             </w:r>
             <w:r>
               <w:rPr>
@@ -4440,7 +4556,79 @@
                 <w:sz w:val="20"/>
                 <w:szCs w:val="20"/>
               </w:rPr>
-              <w:t xml:space="preserve"> (Numpy, Scipy, Pandas, Matplotlib, Seaborn), </w:t>
+              <w:t xml:space="preserve"> (</w:t>
+            </w:r>
+            <w:proofErr w:type="spellStart"/>
+            <w:r>
+              <w:rPr>
+                <w:rFonts w:eastAsia="Microsoft YaHei UI Light" w:cstheme="minorHAnsi"/>
+                <w:sz w:val="20"/>
+                <w:szCs w:val="20"/>
+              </w:rPr>
+              <w:t>Numpy</w:t>
+            </w:r>
+            <w:proofErr w:type="spellEnd"/>
+            <w:r>
+              <w:rPr>
+                <w:rFonts w:eastAsia="Microsoft YaHei UI Light" w:cstheme="minorHAnsi"/>
+                <w:sz w:val="20"/>
+                <w:szCs w:val="20"/>
+              </w:rPr>
+              <w:t xml:space="preserve">, </w:t>
+            </w:r>
+            <w:proofErr w:type="spellStart"/>
+            <w:r>
+              <w:rPr>
+                <w:rFonts w:eastAsia="Microsoft YaHei UI Light" w:cstheme="minorHAnsi"/>
+                <w:sz w:val="20"/>
+                <w:szCs w:val="20"/>
+              </w:rPr>
+              <w:t>Scipy</w:t>
+            </w:r>
+            <w:proofErr w:type="spellEnd"/>
+            <w:r>
+              <w:rPr>
+                <w:rFonts w:eastAsia="Microsoft YaHei UI Light" w:cstheme="minorHAnsi"/>
+                <w:sz w:val="20"/>
+                <w:szCs w:val="20"/>
+              </w:rPr>
+              <w:t xml:space="preserve">, Pandas, </w:t>
+            </w:r>
+            <w:proofErr w:type="spellStart"/>
+            <w:r>
+              <w:rPr>
+                <w:rFonts w:eastAsia="Microsoft YaHei UI Light" w:cstheme="minorHAnsi"/>
+                <w:sz w:val="20"/>
+                <w:szCs w:val="20"/>
+              </w:rPr>
+              <w:t>Matplotlib</w:t>
+            </w:r>
+            <w:proofErr w:type="spellEnd"/>
+            <w:r>
+              <w:rPr>
+                <w:rFonts w:eastAsia="Microsoft YaHei UI Light" w:cstheme="minorHAnsi"/>
+                <w:sz w:val="20"/>
+                <w:szCs w:val="20"/>
+              </w:rPr>
+              <w:t xml:space="preserve">, </w:t>
+            </w:r>
+            <w:proofErr w:type="spellStart"/>
+            <w:r>
+              <w:rPr>
+                <w:rFonts w:eastAsia="Microsoft YaHei UI Light" w:cstheme="minorHAnsi"/>
+                <w:sz w:val="20"/>
+                <w:szCs w:val="20"/>
+              </w:rPr>
+              <w:t>Seaborn</w:t>
+            </w:r>
+            <w:proofErr w:type="spellEnd"/>
+            <w:r>
+              <w:rPr>
+                <w:rFonts w:eastAsia="Microsoft YaHei UI Light" w:cstheme="minorHAnsi"/>
+                <w:sz w:val="20"/>
+                <w:szCs w:val="20"/>
+              </w:rPr>
+              <w:t xml:space="preserve">), </w:t>
             </w:r>
             <w:r>
               <w:rPr>
@@ -4474,8 +4662,18 @@
                 <w:sz w:val="20"/>
                 <w:szCs w:val="20"/>
               </w:rPr>
-              <w:t xml:space="preserve"> (WebGL</w:t>
-            </w:r>
+              <w:t xml:space="preserve"> (</w:t>
+            </w:r>
+            <w:proofErr w:type="spellStart"/>
+            <w:r>
+              <w:rPr>
+                <w:rFonts w:eastAsia="Microsoft YaHei UI Light" w:cstheme="minorHAnsi"/>
+                <w:sz w:val="20"/>
+                <w:szCs w:val="20"/>
+              </w:rPr>
+              <w:t>WebGL</w:t>
+            </w:r>
+            <w:proofErr w:type="spellEnd"/>
             <w:r>
               <w:rPr>
                 <w:rFonts w:eastAsia="Microsoft YaHei UI Light" w:cstheme="minorHAnsi"/>
@@ -4533,25 +4731,7 @@
                 <w:sz w:val="20"/>
                 <w:szCs w:val="20"/>
               </w:rPr>
-              <w:t xml:space="preserve">Web </w:t>
-            </w:r>
-            <w:r>
-              <w:rPr>
-                <w:rFonts w:eastAsia="Microsoft YaHei UI Light" w:cstheme="minorHAnsi"/>
-                <w:b/>
-                <w:sz w:val="20"/>
-                <w:szCs w:val="20"/>
-              </w:rPr>
-              <w:t>Back-End</w:t>
-            </w:r>
-            <w:r>
-              <w:rPr>
-                <w:rFonts w:eastAsia="Microsoft YaHei UI Light" w:cstheme="minorHAnsi"/>
-                <w:b/>
-                <w:sz w:val="20"/>
-                <w:szCs w:val="20"/>
-              </w:rPr>
-              <w:t xml:space="preserve"> </w:t>
+              <w:t xml:space="preserve">Web Back-End </w:t>
             </w:r>
             <w:r>
               <w:rPr>
@@ -4576,7 +4756,25 @@
                 <w:sz w:val="20"/>
                 <w:szCs w:val="20"/>
               </w:rPr>
-              <w:t xml:space="preserve">(Unreal, Phaser, pixi.js), </w:t>
+              <w:t xml:space="preserve">(Unreal, </w:t>
+            </w:r>
+            <w:proofErr w:type="spellStart"/>
+            <w:r>
+              <w:rPr>
+                <w:rFonts w:eastAsia="Microsoft YaHei UI Light" w:cstheme="minorHAnsi"/>
+                <w:sz w:val="20"/>
+                <w:szCs w:val="20"/>
+              </w:rPr>
+              <w:t>Phaser</w:t>
+            </w:r>
+            <w:proofErr w:type="spellEnd"/>
+            <w:r>
+              <w:rPr>
+                <w:rFonts w:eastAsia="Microsoft YaHei UI Light" w:cstheme="minorHAnsi"/>
+                <w:sz w:val="20"/>
+                <w:szCs w:val="20"/>
+              </w:rPr>
+              <w:t xml:space="preserve">, pixi.js), </w:t>
             </w:r>
             <w:r>
               <w:rPr>
@@ -4593,7 +4791,43 @@
                 <w:sz w:val="20"/>
                 <w:szCs w:val="20"/>
               </w:rPr>
-              <w:t xml:space="preserve"> (Git, TravisCI), </w:t>
+              <w:t xml:space="preserve"> (</w:t>
+            </w:r>
+            <w:proofErr w:type="spellStart"/>
+            <w:r>
+              <w:rPr>
+                <w:rFonts w:eastAsia="Microsoft YaHei UI Light" w:cstheme="minorHAnsi"/>
+                <w:sz w:val="20"/>
+                <w:szCs w:val="20"/>
+              </w:rPr>
+              <w:t>Git</w:t>
+            </w:r>
+            <w:proofErr w:type="spellEnd"/>
+            <w:r>
+              <w:rPr>
+                <w:rFonts w:eastAsia="Microsoft YaHei UI Light" w:cstheme="minorHAnsi"/>
+                <w:sz w:val="20"/>
+                <w:szCs w:val="20"/>
+              </w:rPr>
+              <w:t xml:space="preserve">, </w:t>
+            </w:r>
+            <w:proofErr w:type="spellStart"/>
+            <w:r>
+              <w:rPr>
+                <w:rFonts w:eastAsia="Microsoft YaHei UI Light" w:cstheme="minorHAnsi"/>
+                <w:sz w:val="20"/>
+                <w:szCs w:val="20"/>
+              </w:rPr>
+              <w:t>TravisCI</w:t>
+            </w:r>
+            <w:proofErr w:type="spellEnd"/>
+            <w:r>
+              <w:rPr>
+                <w:rFonts w:eastAsia="Microsoft YaHei UI Light" w:cstheme="minorHAnsi"/>
+                <w:sz w:val="20"/>
+                <w:szCs w:val="20"/>
+              </w:rPr>
+              <w:t xml:space="preserve">), </w:t>
             </w:r>
             <w:r>
               <w:rPr>
@@ -4610,7 +4844,25 @@
                 <w:sz w:val="20"/>
                 <w:szCs w:val="20"/>
               </w:rPr>
-              <w:t xml:space="preserve"> (LaTeX), </w:t>
+              <w:t xml:space="preserve"> (</w:t>
+            </w:r>
+            <w:proofErr w:type="spellStart"/>
+            <w:r>
+              <w:rPr>
+                <w:rFonts w:eastAsia="Microsoft YaHei UI Light" w:cstheme="minorHAnsi"/>
+                <w:sz w:val="20"/>
+                <w:szCs w:val="20"/>
+              </w:rPr>
+              <w:t>LaTeX</w:t>
+            </w:r>
+            <w:proofErr w:type="spellEnd"/>
+            <w:r>
+              <w:rPr>
+                <w:rFonts w:eastAsia="Microsoft YaHei UI Light" w:cstheme="minorHAnsi"/>
+                <w:sz w:val="20"/>
+                <w:szCs w:val="20"/>
+              </w:rPr>
+              <w:t xml:space="preserve">), </w:t>
             </w:r>
             <w:r>
               <w:rPr>
@@ -4653,7 +4905,7 @@
         <w:tc>
           <w:tcPr>
             <w:tcW w:w="10435" w:type="dxa"/>
-            <w:gridSpan w:val="4"/>
+            <w:gridSpan w:val="5"/>
           </w:tcPr>
           <w:p>
             <w:pPr>
@@ -4670,7 +4922,7 @@
         <w:tc>
           <w:tcPr>
             <w:tcW w:w="10435" w:type="dxa"/>
-            <w:gridSpan w:val="4"/>
+            <w:gridSpan w:val="5"/>
           </w:tcPr>
           <w:p>
             <w:pPr>
@@ -4678,7 +4930,6 @@
               <w:rPr>
                 <w:rFonts w:eastAsia="Microsoft YaHei UI Light" w:cstheme="minorHAnsi"/>
                 <w:b/>
-                <w:color w:val="1F4E79" w:themeColor="accent1" w:themeShade="80"/>
                 <w:sz w:val="24"/>
                 <w:szCs w:val="24"/>
                 <w:u w:val="thick"/>
@@ -4688,7 +4939,6 @@
               <w:rPr>
                 <w:rFonts w:eastAsia="Microsoft YaHei UI Light" w:cstheme="minorHAnsi"/>
                 <w:b/>
-                <w:color w:val="1F4E79" w:themeColor="accent1" w:themeShade="80"/>
                 <w:sz w:val="24"/>
                 <w:szCs w:val="24"/>
                 <w:u w:val="thick"/>
@@ -4804,7 +5054,7 @@
         <w:tc>
           <w:tcPr>
             <w:tcW w:w="10435" w:type="dxa"/>
-            <w:gridSpan w:val="4"/>
+            <w:gridSpan w:val="5"/>
           </w:tcPr>
           <w:p>
             <w:pPr>
@@ -4821,14 +5071,13 @@
         <w:tc>
           <w:tcPr>
             <w:tcW w:w="8005" w:type="dxa"/>
-            <w:gridSpan w:val="3"/>
+            <w:gridSpan w:val="4"/>
           </w:tcPr>
           <w:p>
             <w:pPr>
               <w:rPr>
                 <w:rFonts w:eastAsia="Microsoft YaHei UI Light" w:cstheme="minorHAnsi"/>
                 <w:b/>
-                <w:color w:val="1F4E79" w:themeColor="accent1" w:themeShade="80"/>
                 <w:sz w:val="24"/>
                 <w:szCs w:val="24"/>
                 <w:u w:val="thick"/>
@@ -4838,7 +5087,6 @@
               <w:rPr>
                 <w:rFonts w:eastAsia="Microsoft YaHei UI Light" w:cstheme="minorHAnsi"/>
                 <w:b/>
-                <w:color w:val="1F4E79" w:themeColor="accent1" w:themeShade="80"/>
                 <w:sz w:val="24"/>
                 <w:szCs w:val="24"/>
                 <w:u w:val="thick"/>
@@ -4904,15 +5152,7 @@
                 <w:sz w:val="20"/>
                 <w:szCs w:val="20"/>
               </w:rPr>
-              <w:t>Events C</w:t>
-            </w:r>
-            <w:r>
-              <w:rPr>
-                <w:rFonts w:eastAsia="Microsoft YaHei UI Light" w:cstheme="minorHAnsi"/>
-                <w:sz w:val="20"/>
-                <w:szCs w:val="20"/>
-              </w:rPr>
-              <w:t>oordinator, University of St Andrews Psychology Society, UK</w:t>
+              <w:t>Events Coordinator, University of St Andrews Psychology Society, UK</w:t>
             </w:r>
           </w:p>
           <w:p>
@@ -4930,23 +5170,7 @@
                 <w:sz w:val="20"/>
                 <w:szCs w:val="20"/>
               </w:rPr>
-              <w:t xml:space="preserve">First-year </w:t>
-            </w:r>
-            <w:r>
-              <w:rPr>
-                <w:rFonts w:eastAsia="Microsoft YaHei UI Light" w:cstheme="minorHAnsi"/>
-                <w:sz w:val="20"/>
-                <w:szCs w:val="20"/>
-              </w:rPr>
-              <w:t>Rep</w:t>
-            </w:r>
-            <w:r>
-              <w:rPr>
-                <w:rFonts w:eastAsia="Microsoft YaHei UI Light" w:cstheme="minorHAnsi"/>
-                <w:sz w:val="20"/>
-                <w:szCs w:val="20"/>
-              </w:rPr>
-              <w:t>, University of St Andrews Breakaway (Hill-Walking) Society, UK</w:t>
+              <w:t>First-year Rep, University of St Andrews Breakaway (Hill-Walking) Society, UK</w:t>
             </w:r>
           </w:p>
         </w:tc>
@@ -4987,15 +5211,7 @@
                 <w:sz w:val="20"/>
                 <w:szCs w:val="20"/>
               </w:rPr>
-              <w:t xml:space="preserve">2014 – </w:t>
-            </w:r>
-            <w:r>
-              <w:rPr>
-                <w:rFonts w:eastAsia="Microsoft YaHei UI Light" w:cstheme="minorHAnsi"/>
-                <w:sz w:val="20"/>
-                <w:szCs w:val="20"/>
-              </w:rPr>
-              <w:t>2015</w:t>
+              <w:t>2014 – 2015</w:t>
             </w:r>
           </w:p>
           <w:p>
@@ -5013,15 +5229,7 @@
                 <w:sz w:val="20"/>
                 <w:szCs w:val="20"/>
               </w:rPr>
-              <w:t xml:space="preserve">2013 – </w:t>
-            </w:r>
-            <w:r>
-              <w:rPr>
-                <w:rFonts w:eastAsia="Microsoft YaHei UI Light" w:cstheme="minorHAnsi"/>
-                <w:sz w:val="20"/>
-                <w:szCs w:val="20"/>
-              </w:rPr>
-              <w:t>2014</w:t>
+              <w:t>2013 – 2014</w:t>
             </w:r>
           </w:p>
           <w:p>
@@ -5039,23 +5247,7 @@
                 <w:sz w:val="20"/>
                 <w:szCs w:val="20"/>
               </w:rPr>
-              <w:t>2012 –</w:t>
-            </w:r>
-            <w:r>
-              <w:rPr>
-                <w:rFonts w:eastAsia="Microsoft YaHei UI Light" w:cstheme="minorHAnsi"/>
-                <w:sz w:val="20"/>
-                <w:szCs w:val="20"/>
-              </w:rPr>
-              <w:t xml:space="preserve"> </w:t>
-            </w:r>
-            <w:r>
-              <w:rPr>
-                <w:rFonts w:eastAsia="Microsoft YaHei UI Light" w:cstheme="minorHAnsi"/>
-                <w:sz w:val="20"/>
-                <w:szCs w:val="20"/>
-              </w:rPr>
-              <w:t>2013</w:t>
+              <w:t>2012 – 2013</w:t>
             </w:r>
           </w:p>
           <w:p>
@@ -5090,7 +5282,7 @@
       </w:pPr>
     </w:p>
     <w:sectPr>
-      <w:headerReference w:type="default" r:id="rId11"/>
+      <w:headerReference w:type="default" r:id="rId13"/>
       <w:pgSz w:w="11906" w:h="16838" w:code="9"/>
       <w:pgMar w:top="720" w:right="720" w:bottom="720" w:left="720" w:header="720" w:footer="720" w:gutter="0"/>
       <w:cols w:space="720"/>
@@ -6227,7 +6419,7 @@
 </file>
 
 <file path=customXml/itemProps1.xml><?xml version="1.0" encoding="utf-8"?>
-<ds:datastoreItem xmlns:ds="http://schemas.openxmlformats.org/officeDocument/2006/customXml" ds:itemID="{948B77CF-A6CE-4C61-9828-72A2FD3B1930}">
+<ds:datastoreItem xmlns:ds="http://schemas.openxmlformats.org/officeDocument/2006/customXml" ds:itemID="{2F58D493-69C1-4543-B93C-8C372D4FBC73}">
   <ds:schemaRefs>
     <ds:schemaRef ds:uri="http://schemas.openxmlformats.org/officeDocument/2006/bibliography"/>
   </ds:schemaRefs>

--- a/cv/CJW-CV.docx
+++ b/cv/CJW-CV.docx
@@ -45,7 +45,7 @@
               <w:rPr>
                 <w:rFonts w:ascii="Microsoft YaHei UI Light" w:eastAsia="Microsoft YaHei UI Light" w:hAnsi="Microsoft YaHei UI Light" w:cstheme="minorHAnsi"/>
                 <w:b/>
-                <w:color w:val="1F4E79" w:themeColor="accent1" w:themeShade="80"/>
+                <w:color w:val="1F3864" w:themeColor="accent5" w:themeShade="80"/>
                 <w:sz w:val="80"/>
                 <w:szCs w:val="80"/>
               </w:rPr>
@@ -55,7 +55,7 @@
               <w:rPr>
                 <w:rFonts w:ascii="Microsoft YaHei UI Light" w:eastAsia="Microsoft YaHei UI Light" w:hAnsi="Microsoft YaHei UI Light" w:cstheme="minorHAnsi"/>
                 <w:b/>
-                <w:color w:val="1F4E79" w:themeColor="accent1" w:themeShade="80"/>
+                <w:color w:val="1F3864" w:themeColor="accent5" w:themeShade="80"/>
                 <w:sz w:val="70"/>
                 <w:szCs w:val="70"/>
               </w:rPr>
@@ -65,7 +65,7 @@
               <w:rPr>
                 <w:rFonts w:ascii="Microsoft YaHei UI Light" w:eastAsia="Microsoft YaHei UI Light" w:hAnsi="Microsoft YaHei UI Light" w:cstheme="minorHAnsi"/>
                 <w:b/>
-                <w:color w:val="1F4E79" w:themeColor="accent1" w:themeShade="80"/>
+                <w:color w:val="1F3864" w:themeColor="accent5" w:themeShade="80"/>
                 <w:sz w:val="80"/>
                 <w:szCs w:val="80"/>
               </w:rPr>
@@ -75,7 +75,7 @@
               <w:rPr>
                 <w:rFonts w:ascii="Microsoft YaHei UI Light" w:eastAsia="Microsoft YaHei UI Light" w:hAnsi="Microsoft YaHei UI Light" w:cstheme="minorHAnsi"/>
                 <w:b/>
-                <w:color w:val="1F4E79" w:themeColor="accent1" w:themeShade="80"/>
+                <w:color w:val="1F3864" w:themeColor="accent5" w:themeShade="80"/>
                 <w:sz w:val="70"/>
                 <w:szCs w:val="70"/>
               </w:rPr>
@@ -288,6 +288,7 @@
               <w:rPr>
                 <w:rFonts w:eastAsia="Microsoft YaHei UI Light" w:cstheme="minorHAnsi"/>
                 <w:b/>
+                <w:color w:val="1F3864" w:themeColor="accent5" w:themeShade="80"/>
                 <w:sz w:val="20"/>
                 <w:szCs w:val="20"/>
               </w:rPr>
@@ -296,6 +297,7 @@
             <w:r>
               <w:rPr>
                 <w:rFonts w:eastAsia="Microsoft YaHei UI Light" w:cstheme="minorHAnsi"/>
+                <w:color w:val="1F3864" w:themeColor="accent5" w:themeShade="80"/>
                 <w:sz w:val="20"/>
                 <w:szCs w:val="20"/>
               </w:rPr>
@@ -329,6 +331,7 @@
               <w:rPr>
                 <w:rFonts w:eastAsia="Microsoft YaHei UI Light" w:cstheme="minorHAnsi"/>
                 <w:b/>
+                <w:color w:val="1F3864" w:themeColor="accent5" w:themeShade="80"/>
                 <w:sz w:val="20"/>
                 <w:szCs w:val="20"/>
               </w:rPr>
@@ -337,6 +340,7 @@
             <w:r>
               <w:rPr>
                 <w:rFonts w:eastAsia="Microsoft YaHei UI Light" w:cstheme="minorHAnsi"/>
+                <w:color w:val="1F3864" w:themeColor="accent5" w:themeShade="80"/>
                 <w:sz w:val="20"/>
                 <w:szCs w:val="20"/>
               </w:rPr>
@@ -369,6 +373,7 @@
               <w:rPr>
                 <w:rFonts w:eastAsia="Microsoft YaHei UI Light" w:cstheme="minorHAnsi"/>
                 <w:b/>
+                <w:color w:val="1F3864" w:themeColor="accent5" w:themeShade="80"/>
                 <w:sz w:val="20"/>
                 <w:szCs w:val="20"/>
               </w:rPr>
@@ -378,12 +383,16 @@
               <w:rPr>
                 <w:rFonts w:eastAsia="Microsoft YaHei UI Light" w:cstheme="minorHAnsi"/>
                 <w:b/>
+                <w:color w:val="1F3864" w:themeColor="accent5" w:themeShade="80"/>
                 <w:sz w:val="20"/>
                 <w:szCs w:val="20"/>
               </w:rPr>
               <w:t>ITHUB</w:t>
             </w:r>
             <w:r>
+              <w:rPr>
+                <w:color w:val="1F3864" w:themeColor="accent5" w:themeShade="80"/>
+              </w:rPr>
               <w:t xml:space="preserve"> </w:t>
             </w:r>
             <w:hyperlink r:id="rId10" w:history="1">
@@ -438,7 +447,7 @@
                 <w:szCs w:val="20"/>
               </w:rPr>
               <w:pict>
-                <v:rect id="_x0000_i1025" style="width:510.95pt;height:3pt" o:hralign="center" o:hrstd="t" o:hrnoshade="t" o:hr="t" fillcolor="#1f4d78 [1604]" stroked="f"/>
+                <v:rect id="_x0000_i1025" style="width:510.95pt;height:3pt" o:hralign="center" o:hrstd="t" o:hrnoshade="t" o:hr="t" fillcolor="#1f3763 [1608]" stroked="f"/>
               </w:pict>
             </w:r>
           </w:p>
@@ -458,6 +467,7 @@
               <w:rPr>
                 <w:rFonts w:eastAsia="Microsoft YaHei UI Light" w:cstheme="minorHAnsi"/>
                 <w:b/>
+                <w:color w:val="1F3864" w:themeColor="accent5" w:themeShade="80"/>
                 <w:sz w:val="24"/>
                 <w:szCs w:val="24"/>
                 <w:u w:val="thick"/>
@@ -467,14 +477,13 @@
               <w:rPr>
                 <w:rFonts w:eastAsia="Microsoft YaHei UI Light" w:cstheme="minorHAnsi"/>
                 <w:b/>
+                <w:color w:val="1F3864" w:themeColor="accent5" w:themeShade="80"/>
                 <w:sz w:val="24"/>
                 <w:szCs w:val="24"/>
                 <w:u w:val="thick"/>
               </w:rPr>
               <w:t>RESEARCH INTERESTS</w:t>
             </w:r>
-            <w:bookmarkStart w:id="0" w:name="_GoBack"/>
-            <w:bookmarkEnd w:id="0"/>
           </w:p>
           <w:p>
             <w:pPr>
@@ -849,6 +858,7 @@
               <w:rPr>
                 <w:rFonts w:eastAsia="Microsoft YaHei UI Light" w:cstheme="minorHAnsi"/>
                 <w:b/>
+                <w:color w:val="1F3864" w:themeColor="accent5" w:themeShade="80"/>
                 <w:sz w:val="24"/>
                 <w:szCs w:val="24"/>
                 <w:u w:val="thick"/>
@@ -858,6 +868,7 @@
               <w:rPr>
                 <w:rFonts w:eastAsia="Microsoft YaHei UI Light" w:cstheme="minorHAnsi"/>
                 <w:b/>
+                <w:color w:val="1F3864" w:themeColor="accent5" w:themeShade="80"/>
                 <w:sz w:val="24"/>
                 <w:szCs w:val="24"/>
                 <w:u w:val="thick"/>
@@ -1234,6 +1245,7 @@
             <w:pPr>
               <w:rPr>
                 <w:rFonts w:eastAsia="Microsoft YaHei UI Light" w:cstheme="minorHAnsi"/>
+                <w:color w:val="C00000"/>
                 <w:sz w:val="20"/>
                 <w:szCs w:val="20"/>
               </w:rPr>
@@ -1255,6 +1267,7 @@
               <w:rPr>
                 <w:rFonts w:eastAsia="Microsoft YaHei UI Light" w:cstheme="minorHAnsi"/>
                 <w:b/>
+                <w:color w:val="1F3864" w:themeColor="accent5" w:themeShade="80"/>
                 <w:sz w:val="24"/>
                 <w:szCs w:val="24"/>
                 <w:u w:val="thick"/>
@@ -1264,6 +1277,7 @@
               <w:rPr>
                 <w:rFonts w:eastAsia="Microsoft YaHei UI Light" w:cstheme="minorHAnsi"/>
                 <w:b/>
+                <w:color w:val="1F3864" w:themeColor="accent5" w:themeShade="80"/>
                 <w:sz w:val="24"/>
                 <w:szCs w:val="24"/>
                 <w:u w:val="thick"/>
@@ -1276,6 +1290,7 @@
               <w:jc w:val="both"/>
               <w:rPr>
                 <w:rFonts w:eastAsia="Microsoft YaHei UI Light" w:cstheme="minorHAnsi"/>
+                <w:color w:val="C00000"/>
                 <w:sz w:val="12"/>
                 <w:szCs w:val="12"/>
               </w:rPr>
@@ -1756,6 +1771,7 @@
               <w:rPr>
                 <w:rFonts w:eastAsia="Microsoft YaHei UI Light" w:cstheme="minorHAnsi"/>
                 <w:b/>
+                <w:color w:val="1F3864" w:themeColor="accent5" w:themeShade="80"/>
                 <w:sz w:val="24"/>
                 <w:szCs w:val="24"/>
                 <w:u w:val="thick"/>
@@ -1765,6 +1781,7 @@
               <w:rPr>
                 <w:rFonts w:eastAsia="Microsoft YaHei UI Light" w:cstheme="minorHAnsi"/>
                 <w:b/>
+                <w:color w:val="1F3864" w:themeColor="accent5" w:themeShade="80"/>
                 <w:sz w:val="24"/>
                 <w:szCs w:val="24"/>
                 <w:u w:val="thick"/>
@@ -1775,6 +1792,7 @@
               <w:rPr>
                 <w:rFonts w:eastAsia="Microsoft YaHei UI Light" w:cstheme="minorHAnsi"/>
                 <w:b/>
+                <w:color w:val="1F3864" w:themeColor="accent5" w:themeShade="80"/>
                 <w:sz w:val="24"/>
                 <w:szCs w:val="24"/>
                 <w:u w:val="thick"/>
@@ -2229,7 +2247,23 @@
                 <w:sz w:val="20"/>
                 <w:szCs w:val="20"/>
               </w:rPr>
-              <w:t>, within which the computer program is rebuilt from source</w:t>
+              <w:t xml:space="preserve">, </w:t>
+            </w:r>
+            <w:r>
+              <w:rPr>
+                <w:rFonts w:eastAsia="Microsoft YaHei UI Light" w:cstheme="minorHAnsi"/>
+                <w:sz w:val="20"/>
+                <w:szCs w:val="20"/>
+              </w:rPr>
+              <w:t>where</w:t>
+            </w:r>
+            <w:r>
+              <w:rPr>
+                <w:rFonts w:eastAsia="Microsoft YaHei UI Light" w:cstheme="minorHAnsi"/>
+                <w:sz w:val="20"/>
+                <w:szCs w:val="20"/>
+              </w:rPr>
+              <w:t xml:space="preserve"> the computer program is rebuilt from source</w:t>
             </w:r>
             <w:r>
               <w:rPr>
@@ -2424,6 +2458,7 @@
                 <w:sz w:val="20"/>
                 <w:szCs w:val="20"/>
               </w:rPr>
+              <w:lastRenderedPageBreak/>
               <w:t>individual and group</w:t>
             </w:r>
             <w:r>
@@ -2913,6 +2948,7 @@
               <w:rPr>
                 <w:rFonts w:eastAsia="Microsoft YaHei UI Light" w:cstheme="minorHAnsi"/>
                 <w:b/>
+                <w:color w:val="1F3864" w:themeColor="accent5" w:themeShade="80"/>
                 <w:sz w:val="24"/>
                 <w:szCs w:val="24"/>
                 <w:u w:val="thick"/>
@@ -2922,6 +2958,7 @@
               <w:rPr>
                 <w:rFonts w:eastAsia="Microsoft YaHei UI Light" w:cstheme="minorHAnsi"/>
                 <w:b/>
+                <w:color w:val="1F3864" w:themeColor="accent5" w:themeShade="80"/>
                 <w:sz w:val="24"/>
                 <w:szCs w:val="24"/>
                 <w:u w:val="thick"/>
@@ -3411,6 +3448,7 @@
               <w:rPr>
                 <w:rFonts w:cstheme="minorHAnsi"/>
                 <w:b/>
+                <w:color w:val="1F3864" w:themeColor="accent5" w:themeShade="80"/>
                 <w:sz w:val="24"/>
                 <w:szCs w:val="24"/>
                 <w:u w:val="thick"/>
@@ -3420,6 +3458,7 @@
               <w:rPr>
                 <w:rFonts w:eastAsia="Microsoft YaHei UI Light" w:cstheme="minorHAnsi"/>
                 <w:b/>
+                <w:color w:val="1F3864" w:themeColor="accent5" w:themeShade="80"/>
                 <w:sz w:val="24"/>
                 <w:szCs w:val="24"/>
                 <w:u w:val="thick"/>
@@ -3921,6 +3960,7 @@
               <w:rPr>
                 <w:rFonts w:cstheme="minorHAnsi"/>
                 <w:b/>
+                <w:color w:val="1F3864" w:themeColor="accent5" w:themeShade="80"/>
                 <w:sz w:val="24"/>
                 <w:szCs w:val="24"/>
                 <w:u w:val="thick"/>
@@ -3930,6 +3970,7 @@
               <w:rPr>
                 <w:rFonts w:cstheme="minorHAnsi"/>
                 <w:b/>
+                <w:color w:val="1F3864" w:themeColor="accent5" w:themeShade="80"/>
                 <w:sz w:val="24"/>
                 <w:szCs w:val="24"/>
                 <w:u w:val="thick"/>
@@ -3940,6 +3981,7 @@
               <w:rPr>
                 <w:rFonts w:cstheme="minorHAnsi"/>
                 <w:b/>
+                <w:color w:val="1F3864" w:themeColor="accent5" w:themeShade="80"/>
                 <w:sz w:val="24"/>
                 <w:szCs w:val="24"/>
                 <w:u w:val="thick"/>
@@ -4236,6 +4278,7 @@
               <w:rPr>
                 <w:rFonts w:eastAsia="Microsoft YaHei UI Light" w:cstheme="minorHAnsi"/>
                 <w:b/>
+                <w:color w:val="1F3864" w:themeColor="accent5" w:themeShade="80"/>
                 <w:sz w:val="24"/>
                 <w:szCs w:val="24"/>
                 <w:u w:val="thick"/>
@@ -4245,6 +4288,7 @@
               <w:rPr>
                 <w:rFonts w:eastAsia="Microsoft YaHei UI Light" w:cstheme="minorHAnsi"/>
                 <w:b/>
+                <w:color w:val="1F3864" w:themeColor="accent5" w:themeShade="80"/>
                 <w:sz w:val="24"/>
                 <w:szCs w:val="24"/>
                 <w:u w:val="thick"/>
@@ -4930,6 +4974,7 @@
               <w:rPr>
                 <w:rFonts w:eastAsia="Microsoft YaHei UI Light" w:cstheme="minorHAnsi"/>
                 <w:b/>
+                <w:color w:val="1F3864" w:themeColor="accent5" w:themeShade="80"/>
                 <w:sz w:val="24"/>
                 <w:szCs w:val="24"/>
                 <w:u w:val="thick"/>
@@ -4939,6 +4984,7 @@
               <w:rPr>
                 <w:rFonts w:eastAsia="Microsoft YaHei UI Light" w:cstheme="minorHAnsi"/>
                 <w:b/>
+                <w:color w:val="1F3864" w:themeColor="accent5" w:themeShade="80"/>
                 <w:sz w:val="24"/>
                 <w:szCs w:val="24"/>
                 <w:u w:val="thick"/>
@@ -5078,6 +5124,7 @@
               <w:rPr>
                 <w:rFonts w:eastAsia="Microsoft YaHei UI Light" w:cstheme="minorHAnsi"/>
                 <w:b/>
+                <w:color w:val="1F3864" w:themeColor="accent5" w:themeShade="80"/>
                 <w:sz w:val="24"/>
                 <w:szCs w:val="24"/>
                 <w:u w:val="thick"/>
@@ -5087,6 +5134,7 @@
               <w:rPr>
                 <w:rFonts w:eastAsia="Microsoft YaHei UI Light" w:cstheme="minorHAnsi"/>
                 <w:b/>
+                <w:color w:val="1F3864" w:themeColor="accent5" w:themeShade="80"/>
                 <w:sz w:val="24"/>
                 <w:szCs w:val="24"/>
                 <w:u w:val="thick"/>
@@ -5282,7 +5330,12 @@
       </w:pPr>
     </w:p>
     <w:sectPr>
-      <w:headerReference w:type="default" r:id="rId13"/>
+      <w:headerReference w:type="even" r:id="rId13"/>
+      <w:headerReference w:type="default" r:id="rId14"/>
+      <w:footerReference w:type="even" r:id="rId15"/>
+      <w:footerReference w:type="default" r:id="rId16"/>
+      <w:headerReference w:type="first" r:id="rId17"/>
+      <w:footerReference w:type="first" r:id="rId18"/>
       <w:pgSz w:w="11906" w:h="16838" w:code="9"/>
       <w:pgMar w:top="720" w:right="720" w:bottom="720" w:left="720" w:header="720" w:footer="720" w:gutter="0"/>
       <w:cols w:space="720"/>
@@ -5318,6 +5371,36 @@
 </w:endnotes>
 </file>
 
+<file path=word/footer1.xml><?xml version="1.0" encoding="utf-8"?>
+<w:ftr xmlns:wpc="http://schemas.microsoft.com/office/word/2010/wordprocessingCanvas" xmlns:cx="http://schemas.microsoft.com/office/drawing/2014/chartex" xmlns:cx1="http://schemas.microsoft.com/office/drawing/2015/9/8/chartex" xmlns:cx2="http://schemas.microsoft.com/office/drawing/2015/10/21/chartex" xmlns:mc="http://schemas.openxmlformats.org/markup-compatibility/2006" xmlns:o="urn:schemas-microsoft-com:office:office" xmlns:r="http://schemas.openxmlformats.org/officeDocument/2006/relationships" xmlns:m="http://schemas.openxmlformats.org/officeDocument/2006/math" xmlns:v="urn:schemas-microsoft-com:vml" xmlns:wp14="http://schemas.microsoft.com/office/word/2010/wordprocessingDrawing" xmlns:wp="http://schemas.openxmlformats.org/drawingml/2006/wordprocessingDrawing" xmlns:w10="urn:schemas-microsoft-com:office:word" xmlns:w="http://schemas.openxmlformats.org/wordprocessingml/2006/main" xmlns:w14="http://schemas.microsoft.com/office/word/2010/wordml" xmlns:w15="http://schemas.microsoft.com/office/word/2012/wordml" xmlns:w16se="http://schemas.microsoft.com/office/word/2015/wordml/symex" xmlns:wpg="http://schemas.microsoft.com/office/word/2010/wordprocessingGroup" xmlns:wpi="http://schemas.microsoft.com/office/word/2010/wordprocessingInk" xmlns:wne="http://schemas.microsoft.com/office/word/2006/wordml" xmlns:wps="http://schemas.microsoft.com/office/word/2010/wordprocessingShape" mc:Ignorable="w14 w15 w16se wp14">
+  <w:p>
+    <w:pPr>
+      <w:pStyle w:val="Footer"/>
+    </w:pPr>
+  </w:p>
+</w:ftr>
+</file>
+
+<file path=word/footer2.xml><?xml version="1.0" encoding="utf-8"?>
+<w:ftr xmlns:wpc="http://schemas.microsoft.com/office/word/2010/wordprocessingCanvas" xmlns:cx="http://schemas.microsoft.com/office/drawing/2014/chartex" xmlns:cx1="http://schemas.microsoft.com/office/drawing/2015/9/8/chartex" xmlns:cx2="http://schemas.microsoft.com/office/drawing/2015/10/21/chartex" xmlns:mc="http://schemas.openxmlformats.org/markup-compatibility/2006" xmlns:o="urn:schemas-microsoft-com:office:office" xmlns:r="http://schemas.openxmlformats.org/officeDocument/2006/relationships" xmlns:m="http://schemas.openxmlformats.org/officeDocument/2006/math" xmlns:v="urn:schemas-microsoft-com:vml" xmlns:wp14="http://schemas.microsoft.com/office/word/2010/wordprocessingDrawing" xmlns:wp="http://schemas.openxmlformats.org/drawingml/2006/wordprocessingDrawing" xmlns:w10="urn:schemas-microsoft-com:office:word" xmlns:w="http://schemas.openxmlformats.org/wordprocessingml/2006/main" xmlns:w14="http://schemas.microsoft.com/office/word/2010/wordml" xmlns:w15="http://schemas.microsoft.com/office/word/2012/wordml" xmlns:w16se="http://schemas.microsoft.com/office/word/2015/wordml/symex" xmlns:wpg="http://schemas.microsoft.com/office/word/2010/wordprocessingGroup" xmlns:wpi="http://schemas.microsoft.com/office/word/2010/wordprocessingInk" xmlns:wne="http://schemas.microsoft.com/office/word/2006/wordml" xmlns:wps="http://schemas.microsoft.com/office/word/2010/wordprocessingShape" mc:Ignorable="w14 w15 w16se wp14">
+  <w:p>
+    <w:pPr>
+      <w:pStyle w:val="Footer"/>
+    </w:pPr>
+  </w:p>
+</w:ftr>
+</file>
+
+<file path=word/footer3.xml><?xml version="1.0" encoding="utf-8"?>
+<w:ftr xmlns:wpc="http://schemas.microsoft.com/office/word/2010/wordprocessingCanvas" xmlns:cx="http://schemas.microsoft.com/office/drawing/2014/chartex" xmlns:cx1="http://schemas.microsoft.com/office/drawing/2015/9/8/chartex" xmlns:cx2="http://schemas.microsoft.com/office/drawing/2015/10/21/chartex" xmlns:mc="http://schemas.openxmlformats.org/markup-compatibility/2006" xmlns:o="urn:schemas-microsoft-com:office:office" xmlns:r="http://schemas.openxmlformats.org/officeDocument/2006/relationships" xmlns:m="http://schemas.openxmlformats.org/officeDocument/2006/math" xmlns:v="urn:schemas-microsoft-com:vml" xmlns:wp14="http://schemas.microsoft.com/office/word/2010/wordprocessingDrawing" xmlns:wp="http://schemas.openxmlformats.org/drawingml/2006/wordprocessingDrawing" xmlns:w10="urn:schemas-microsoft-com:office:word" xmlns:w="http://schemas.openxmlformats.org/wordprocessingml/2006/main" xmlns:w14="http://schemas.microsoft.com/office/word/2010/wordml" xmlns:w15="http://schemas.microsoft.com/office/word/2012/wordml" xmlns:w16se="http://schemas.microsoft.com/office/word/2015/wordml/symex" xmlns:wpg="http://schemas.microsoft.com/office/word/2010/wordprocessingGroup" xmlns:wpi="http://schemas.microsoft.com/office/word/2010/wordprocessingInk" xmlns:wne="http://schemas.microsoft.com/office/word/2006/wordml" xmlns:wps="http://schemas.microsoft.com/office/word/2010/wordprocessingShape" mc:Ignorable="w14 w15 w16se wp14">
+  <w:p>
+    <w:pPr>
+      <w:pStyle w:val="Footer"/>
+    </w:pPr>
+  </w:p>
+</w:ftr>
+</file>
+
 <file path=word/footnotes.xml><?xml version="1.0" encoding="utf-8"?>
 <w:footnotes xmlns:wpc="http://schemas.microsoft.com/office/word/2010/wordprocessingCanvas" xmlns:cx="http://schemas.microsoft.com/office/drawing/2014/chartex" xmlns:cx1="http://schemas.microsoft.com/office/drawing/2015/9/8/chartex" xmlns:cx2="http://schemas.microsoft.com/office/drawing/2015/10/21/chartex" xmlns:mc="http://schemas.openxmlformats.org/markup-compatibility/2006" xmlns:o="urn:schemas-microsoft-com:office:office" xmlns:r="http://schemas.openxmlformats.org/officeDocument/2006/relationships" xmlns:m="http://schemas.openxmlformats.org/officeDocument/2006/math" xmlns:v="urn:schemas-microsoft-com:vml" xmlns:wp14="http://schemas.microsoft.com/office/word/2010/wordprocessingDrawing" xmlns:wp="http://schemas.openxmlformats.org/drawingml/2006/wordprocessingDrawing" xmlns:w10="urn:schemas-microsoft-com:office:word" xmlns:w="http://schemas.openxmlformats.org/wordprocessingml/2006/main" xmlns:w14="http://schemas.microsoft.com/office/word/2010/wordml" xmlns:w15="http://schemas.microsoft.com/office/word/2012/wordml" xmlns:w16se="http://schemas.microsoft.com/office/word/2015/wordml/symex" xmlns:wpg="http://schemas.microsoft.com/office/word/2010/wordprocessingGroup" xmlns:wpi="http://schemas.microsoft.com/office/word/2010/wordprocessingInk" xmlns:wne="http://schemas.microsoft.com/office/word/2006/wordml" xmlns:wps="http://schemas.microsoft.com/office/word/2010/wordprocessingShape" mc:Ignorable="w14 w15 w16se wp14">
   <w:footnote w:type="separator" w:id="-1">
@@ -5348,10 +5431,20 @@
   <w:p>
     <w:pPr>
       <w:pStyle w:val="Header"/>
+    </w:pPr>
+  </w:p>
+</w:hdr>
+</file>
+
+<file path=word/header2.xml><?xml version="1.0" encoding="utf-8"?>
+<w:hdr xmlns:wpc="http://schemas.microsoft.com/office/word/2010/wordprocessingCanvas" xmlns:cx="http://schemas.microsoft.com/office/drawing/2014/chartex" xmlns:cx1="http://schemas.microsoft.com/office/drawing/2015/9/8/chartex" xmlns:cx2="http://schemas.microsoft.com/office/drawing/2015/10/21/chartex" xmlns:mc="http://schemas.openxmlformats.org/markup-compatibility/2006" xmlns:o="urn:schemas-microsoft-com:office:office" xmlns:r="http://schemas.openxmlformats.org/officeDocument/2006/relationships" xmlns:m="http://schemas.openxmlformats.org/officeDocument/2006/math" xmlns:v="urn:schemas-microsoft-com:vml" xmlns:wp14="http://schemas.microsoft.com/office/word/2010/wordprocessingDrawing" xmlns:wp="http://schemas.openxmlformats.org/drawingml/2006/wordprocessingDrawing" xmlns:w10="urn:schemas-microsoft-com:office:word" xmlns:w="http://schemas.openxmlformats.org/wordprocessingml/2006/main" xmlns:w14="http://schemas.microsoft.com/office/word/2010/wordml" xmlns:w15="http://schemas.microsoft.com/office/word/2012/wordml" xmlns:w16se="http://schemas.microsoft.com/office/word/2015/wordml/symex" xmlns:wpg="http://schemas.microsoft.com/office/word/2010/wordprocessingGroup" xmlns:wpi="http://schemas.microsoft.com/office/word/2010/wordprocessingInk" xmlns:wne="http://schemas.microsoft.com/office/word/2006/wordml" xmlns:wps="http://schemas.microsoft.com/office/word/2010/wordprocessingShape" mc:Ignorable="w14 w15 w16se wp14">
+  <w:p>
+    <w:pPr>
+      <w:pStyle w:val="Header"/>
       <w:jc w:val="right"/>
       <w:rPr>
         <w:b/>
-        <w:color w:val="1F4E79" w:themeColor="accent1" w:themeShade="80"/>
+        <w:color w:val="1F3864" w:themeColor="accent5" w:themeShade="80"/>
         <w:sz w:val="16"/>
         <w:szCs w:val="16"/>
       </w:rPr>
@@ -5360,7 +5453,7 @@
       <w:rPr>
         <w:rFonts w:ascii="Microsoft YaHei UI Light" w:eastAsia="Microsoft YaHei UI Light" w:hAnsi="Microsoft YaHei UI Light"/>
         <w:b/>
-        <w:color w:val="1F4E79" w:themeColor="accent1" w:themeShade="80"/>
+        <w:color w:val="1F3864" w:themeColor="accent5" w:themeShade="80"/>
         <w:sz w:val="16"/>
         <w:szCs w:val="16"/>
       </w:rPr>
@@ -5370,7 +5463,7 @@
       <w:rPr>
         <w:rFonts w:ascii="Microsoft YaHei UI Light" w:eastAsia="Microsoft YaHei UI Light" w:hAnsi="Microsoft YaHei UI Light"/>
         <w:b/>
-        <w:color w:val="1F4E79" w:themeColor="accent1" w:themeShade="80"/>
+        <w:color w:val="1F3864" w:themeColor="accent5" w:themeShade="80"/>
         <w:sz w:val="16"/>
         <w:szCs w:val="16"/>
       </w:rPr>
@@ -5379,13 +5472,25 @@
     <w:r>
       <w:rPr>
         <w:b/>
-        <w:color w:val="1F4E79" w:themeColor="accent1" w:themeShade="80"/>
+        <w:color w:val="1F3864" w:themeColor="accent5" w:themeShade="80"/>
         <w:sz w:val="16"/>
         <w:szCs w:val="16"/>
       </w:rPr>
       <w:t>| CURRICULUM VITAE</w:t>
     </w:r>
   </w:p>
+  <w:p>
+    <w:pPr>
+      <w:pStyle w:val="Header"/>
+    </w:pPr>
+    <w:bookmarkStart w:id="0" w:name="_GoBack"/>
+    <w:bookmarkEnd w:id="0"/>
+  </w:p>
+</w:hdr>
+</file>
+
+<file path=word/header3.xml><?xml version="1.0" encoding="utf-8"?>
+<w:hdr xmlns:wpc="http://schemas.microsoft.com/office/word/2010/wordprocessingCanvas" xmlns:cx="http://schemas.microsoft.com/office/drawing/2014/chartex" xmlns:cx1="http://schemas.microsoft.com/office/drawing/2015/9/8/chartex" xmlns:cx2="http://schemas.microsoft.com/office/drawing/2015/10/21/chartex" xmlns:mc="http://schemas.openxmlformats.org/markup-compatibility/2006" xmlns:o="urn:schemas-microsoft-com:office:office" xmlns:r="http://schemas.openxmlformats.org/officeDocument/2006/relationships" xmlns:m="http://schemas.openxmlformats.org/officeDocument/2006/math" xmlns:v="urn:schemas-microsoft-com:vml" xmlns:wp14="http://schemas.microsoft.com/office/word/2010/wordprocessingDrawing" xmlns:wp="http://schemas.openxmlformats.org/drawingml/2006/wordprocessingDrawing" xmlns:w10="urn:schemas-microsoft-com:office:word" xmlns:w="http://schemas.openxmlformats.org/wordprocessingml/2006/main" xmlns:w14="http://schemas.microsoft.com/office/word/2010/wordml" xmlns:w15="http://schemas.microsoft.com/office/word/2012/wordml" xmlns:w16se="http://schemas.microsoft.com/office/word/2015/wordml/symex" xmlns:wpg="http://schemas.microsoft.com/office/word/2010/wordprocessingGroup" xmlns:wpi="http://schemas.microsoft.com/office/word/2010/wordprocessingInk" xmlns:wne="http://schemas.microsoft.com/office/word/2006/wordml" xmlns:wps="http://schemas.microsoft.com/office/word/2010/wordprocessingShape" mc:Ignorable="w14 w15 w16se wp14">
   <w:p>
     <w:pPr>
       <w:pStyle w:val="Header"/>
@@ -6419,7 +6524,7 @@
 </file>
 
 <file path=customXml/itemProps1.xml><?xml version="1.0" encoding="utf-8"?>
-<ds:datastoreItem xmlns:ds="http://schemas.openxmlformats.org/officeDocument/2006/customXml" ds:itemID="{2F58D493-69C1-4543-B93C-8C372D4FBC73}">
+<ds:datastoreItem xmlns:ds="http://schemas.openxmlformats.org/officeDocument/2006/customXml" ds:itemID="{9748490E-8C0D-4E12-B977-65E80C96DD6A}">
   <ds:schemaRefs>
     <ds:schemaRef ds:uri="http://schemas.openxmlformats.org/officeDocument/2006/bibliography"/>
   </ds:schemaRefs>

--- a/cv/CJW-CV.docx
+++ b/cv/CJW-CV.docx
@@ -627,6 +627,40 @@
             <w:r>
               <w:rPr>
                 <w:rFonts w:eastAsia="Microsoft YaHei UI Light" w:cstheme="minorHAnsi"/>
+                <w:i/>
+                <w:sz w:val="20"/>
+                <w:szCs w:val="20"/>
+              </w:rPr>
+              <w:t xml:space="preserve"> </w:t>
+            </w:r>
+            <w:r>
+              <w:rPr>
+                <w:rFonts w:eastAsia="Microsoft YaHei UI Light" w:cstheme="minorHAnsi"/>
+                <w:sz w:val="20"/>
+                <w:szCs w:val="20"/>
+              </w:rPr>
+              <w:t>[</w:t>
+            </w:r>
+            <w:r>
+              <w:rPr>
+                <w:rFonts w:eastAsia="Microsoft YaHei UI Light" w:cstheme="minorHAnsi"/>
+                <w:color w:val="1F3864" w:themeColor="accent5" w:themeShade="80"/>
+                <w:sz w:val="20"/>
+                <w:szCs w:val="20"/>
+              </w:rPr>
+              <w:t>C.1</w:t>
+            </w:r>
+            <w:r>
+              <w:rPr>
+                <w:rFonts w:eastAsia="Microsoft YaHei UI Light" w:cstheme="minorHAnsi"/>
+                <w:sz w:val="20"/>
+                <w:szCs w:val="20"/>
+              </w:rPr>
+              <w:t>]</w:t>
+            </w:r>
+            <w:r>
+              <w:rPr>
+                <w:rFonts w:eastAsia="Microsoft YaHei UI Light" w:cstheme="minorHAnsi"/>
                 <w:sz w:val="20"/>
                 <w:szCs w:val="20"/>
               </w:rPr>
@@ -638,15 +672,17 @@
                 <w:sz w:val="20"/>
                 <w:szCs w:val="20"/>
               </w:rPr>
-              <w:t>evice-centric interfaces; t</w:t>
-            </w:r>
-            <w:r>
-              <w:rPr>
-                <w:rFonts w:eastAsia="Microsoft YaHei UI Light" w:cstheme="minorHAnsi"/>
-                <w:sz w:val="20"/>
-                <w:szCs w:val="20"/>
-              </w:rPr>
-              <w:t>he work is accepted to CHI’17.</w:t>
+              <w:t>evice-centric interfaces</w:t>
+            </w:r>
+            <w:bookmarkStart w:id="0" w:name="_GoBack"/>
+            <w:bookmarkEnd w:id="0"/>
+            <w:r>
+              <w:rPr>
+                <w:rFonts w:eastAsia="Microsoft YaHei UI Light" w:cstheme="minorHAnsi"/>
+                <w:sz w:val="20"/>
+                <w:szCs w:val="20"/>
+              </w:rPr>
+              <w:t>.</w:t>
             </w:r>
             <w:r>
               <w:rPr>
@@ -1315,6 +1351,8 @@
                 <w:szCs w:val="16"/>
               </w:rPr>
             </w:pPr>
+            <w:bookmarkStart w:id="1" w:name="C1"/>
+            <w:bookmarkEnd w:id="1"/>
             <w:r>
               <w:rPr>
                 <w:rFonts w:cstheme="minorHAnsi"/>
@@ -1544,6 +1582,8 @@
                 <w:szCs w:val="16"/>
               </w:rPr>
             </w:pPr>
+            <w:bookmarkStart w:id="2" w:name="J1"/>
+            <w:bookmarkEnd w:id="2"/>
             <w:r>
               <w:rPr>
                 <w:rFonts w:cstheme="minorHAnsi"/>
@@ -5483,8 +5523,6 @@
     <w:pPr>
       <w:pStyle w:val="Header"/>
     </w:pPr>
-    <w:bookmarkStart w:id="0" w:name="_GoBack"/>
-    <w:bookmarkEnd w:id="0"/>
   </w:p>
 </w:hdr>
 </file>
@@ -6524,7 +6562,7 @@
 </file>
 
 <file path=customXml/itemProps1.xml><?xml version="1.0" encoding="utf-8"?>
-<ds:datastoreItem xmlns:ds="http://schemas.openxmlformats.org/officeDocument/2006/customXml" ds:itemID="{9748490E-8C0D-4E12-B977-65E80C96DD6A}">
+<ds:datastoreItem xmlns:ds="http://schemas.openxmlformats.org/officeDocument/2006/customXml" ds:itemID="{F299454F-E0C3-48AA-9AAC-2629D240CC55}">
   <ds:schemaRefs>
     <ds:schemaRef ds:uri="http://schemas.openxmlformats.org/officeDocument/2006/bibliography"/>
   </ds:schemaRefs>

--- a/cv/CJW-CV.docx
+++ b/cv/CJW-CV.docx
@@ -104,7 +104,6 @@
                 <w:u w:val="none"/>
               </w:rPr>
             </w:pPr>
-            <w:proofErr w:type="spellStart"/>
             <w:r>
               <w:rPr>
                 <w:rStyle w:val="Hyperlink"/>
@@ -114,10 +113,11 @@
                 <w:szCs w:val="20"/>
                 <w:u w:val="none"/>
               </w:rPr>
-              <w:t>Wanrong</w:t>
-            </w:r>
-            <w:proofErr w:type="spellEnd"/>
-            <w:r>
+              <w:t>Wanrong Junior High School</w:t>
+            </w:r>
+          </w:p>
+          <w:p>
+            <w:pPr>
               <w:rPr>
                 <w:rStyle w:val="Hyperlink"/>
                 <w:rFonts w:cstheme="minorHAnsi"/>
@@ -126,11 +126,8 @@
                 <w:szCs w:val="20"/>
                 <w:u w:val="none"/>
               </w:rPr>
-              <w:t xml:space="preserve"> Junior High School</w:t>
-            </w:r>
-          </w:p>
-          <w:p>
-            <w:pPr>
+            </w:pPr>
+            <w:r>
               <w:rPr>
                 <w:rStyle w:val="Hyperlink"/>
                 <w:rFonts w:cstheme="minorHAnsi"/>
@@ -139,7 +136,8 @@
                 <w:szCs w:val="20"/>
                 <w:u w:val="none"/>
               </w:rPr>
-            </w:pPr>
+              <w:t>1 Changqiao Road</w:t>
+            </w:r>
             <w:r>
               <w:rPr>
                 <w:rStyle w:val="Hyperlink"/>
@@ -149,66 +147,7 @@
                 <w:szCs w:val="20"/>
                 <w:u w:val="none"/>
               </w:rPr>
-              <w:t xml:space="preserve">1 </w:t>
-            </w:r>
-            <w:proofErr w:type="spellStart"/>
-            <w:r>
-              <w:rPr>
-                <w:rStyle w:val="Hyperlink"/>
-                <w:rFonts w:cstheme="minorHAnsi"/>
-                <w:color w:val="auto"/>
-                <w:sz w:val="20"/>
-                <w:szCs w:val="20"/>
-                <w:u w:val="none"/>
-              </w:rPr>
-              <w:t>Changqiao</w:t>
-            </w:r>
-            <w:proofErr w:type="spellEnd"/>
-            <w:r>
-              <w:rPr>
-                <w:rStyle w:val="Hyperlink"/>
-                <w:rFonts w:cstheme="minorHAnsi"/>
-                <w:color w:val="auto"/>
-                <w:sz w:val="20"/>
-                <w:szCs w:val="20"/>
-                <w:u w:val="none"/>
-              </w:rPr>
-              <w:t xml:space="preserve"> Road</w:t>
-            </w:r>
-            <w:r>
-              <w:rPr>
-                <w:rStyle w:val="Hyperlink"/>
-                <w:rFonts w:cstheme="minorHAnsi"/>
-                <w:color w:val="auto"/>
-                <w:sz w:val="20"/>
-                <w:szCs w:val="20"/>
-                <w:u w:val="none"/>
-              </w:rPr>
-              <w:t xml:space="preserve">, </w:t>
-            </w:r>
-            <w:proofErr w:type="spellStart"/>
-            <w:r>
-              <w:rPr>
-                <w:rStyle w:val="Hyperlink"/>
-                <w:rFonts w:cstheme="minorHAnsi"/>
-                <w:color w:val="auto"/>
-                <w:sz w:val="20"/>
-                <w:szCs w:val="20"/>
-                <w:u w:val="none"/>
-              </w:rPr>
-              <w:t>Fenglin</w:t>
-            </w:r>
-            <w:proofErr w:type="spellEnd"/>
-            <w:r>
-              <w:rPr>
-                <w:rStyle w:val="Hyperlink"/>
-                <w:rFonts w:cstheme="minorHAnsi"/>
-                <w:color w:val="auto"/>
-                <w:sz w:val="20"/>
-                <w:szCs w:val="20"/>
-                <w:u w:val="none"/>
-              </w:rPr>
-              <w:t xml:space="preserve"> Town</w:t>
+              <w:t>, Fenglin Town</w:t>
             </w:r>
           </w:p>
           <w:p>
@@ -404,20 +343,8 @@
                   <w:sz w:val="20"/>
                   <w:szCs w:val="20"/>
                 </w:rPr>
-                <w:t>@</w:t>
+                <w:t>@cjw-charleswu</w:t>
               </w:r>
-              <w:proofErr w:type="spellStart"/>
-              <w:r>
-                <w:rPr>
-                  <w:rStyle w:val="Hyperlink"/>
-                  <w:rFonts w:eastAsia="Microsoft YaHei UI Light" w:cstheme="minorHAnsi"/>
-                  <w:color w:val="auto"/>
-                  <w:sz w:val="20"/>
-                  <w:szCs w:val="20"/>
-                </w:rPr>
-                <w:t>cjw-charleswu</w:t>
-              </w:r>
-              <w:proofErr w:type="spellEnd"/>
             </w:hyperlink>
           </w:p>
         </w:tc>
@@ -549,133 +476,141 @@
                 <w:sz w:val="20"/>
                 <w:szCs w:val="20"/>
               </w:rPr>
-              <w:t>smart environments</w:t>
-            </w:r>
-            <w:r>
-              <w:rPr>
-                <w:rFonts w:eastAsia="Microsoft YaHei UI Light" w:cstheme="minorHAnsi"/>
-                <w:sz w:val="20"/>
-                <w:szCs w:val="20"/>
-              </w:rPr>
-              <w:t xml:space="preserve">, </w:t>
-            </w:r>
-            <w:r>
-              <w:rPr>
-                <w:rFonts w:eastAsia="Microsoft YaHei UI Light" w:cstheme="minorHAnsi"/>
-                <w:sz w:val="20"/>
-                <w:szCs w:val="20"/>
-              </w:rPr>
-              <w:t xml:space="preserve">ubiquitous computing, proxemic interaction, </w:t>
-            </w:r>
-            <w:r>
-              <w:rPr>
-                <w:rFonts w:eastAsia="Microsoft YaHei UI Light" w:cstheme="minorHAnsi"/>
-                <w:sz w:val="20"/>
-                <w:szCs w:val="20"/>
-              </w:rPr>
-              <w:t xml:space="preserve">tangible interfaces </w:t>
-            </w:r>
-            <w:r>
-              <w:rPr>
-                <w:rFonts w:eastAsia="Microsoft YaHei UI Light" w:cstheme="minorHAnsi"/>
-                <w:sz w:val="20"/>
-                <w:szCs w:val="20"/>
-              </w:rPr>
-              <w:t xml:space="preserve">and machine learning. I build novel supporting toolkits </w:t>
-            </w:r>
-            <w:r>
-              <w:rPr>
-                <w:rFonts w:eastAsia="Microsoft YaHei UI Light" w:cstheme="minorHAnsi"/>
-                <w:sz w:val="20"/>
-                <w:szCs w:val="20"/>
-              </w:rPr>
-              <w:t xml:space="preserve">for group </w:t>
-            </w:r>
-            <w:r>
-              <w:rPr>
-                <w:rFonts w:eastAsia="Microsoft YaHei UI Light" w:cstheme="minorHAnsi"/>
-                <w:sz w:val="20"/>
-                <w:szCs w:val="20"/>
-              </w:rPr>
-              <w:t>collaborations</w:t>
-            </w:r>
-            <w:r>
-              <w:rPr>
-                <w:rFonts w:eastAsia="Microsoft YaHei UI Light" w:cstheme="minorHAnsi"/>
-                <w:sz w:val="20"/>
-                <w:szCs w:val="20"/>
-              </w:rPr>
-              <w:t xml:space="preserve"> and multi-device interactions, and leverage machine intelligence to enhance existing sensing capabilities within interactive spaces. Recently, I have developed a new tracking infrastructure</w:t>
-            </w:r>
-            <w:r>
-              <w:rPr>
-                <w:rFonts w:eastAsia="Microsoft YaHei UI Light" w:cstheme="minorHAnsi"/>
-                <w:sz w:val="20"/>
-                <w:szCs w:val="20"/>
-              </w:rPr>
-              <w:t xml:space="preserve"> </w:t>
-            </w:r>
-            <w:r>
-              <w:rPr>
-                <w:rFonts w:eastAsia="Microsoft YaHei UI Light" w:cstheme="minorHAnsi"/>
-                <w:i/>
-                <w:sz w:val="20"/>
-                <w:szCs w:val="20"/>
-              </w:rPr>
-              <w:t>EagleSense</w:t>
-            </w:r>
-            <w:r>
-              <w:rPr>
-                <w:rFonts w:eastAsia="Microsoft YaHei UI Light" w:cstheme="minorHAnsi"/>
-                <w:i/>
-                <w:sz w:val="20"/>
-                <w:szCs w:val="20"/>
-              </w:rPr>
-              <w:t xml:space="preserve"> </w:t>
-            </w:r>
-            <w:r>
-              <w:rPr>
-                <w:rFonts w:eastAsia="Microsoft YaHei UI Light" w:cstheme="minorHAnsi"/>
-                <w:sz w:val="20"/>
-                <w:szCs w:val="20"/>
-              </w:rPr>
-              <w:t>[</w:t>
-            </w:r>
-            <w:r>
-              <w:rPr>
-                <w:rFonts w:eastAsia="Microsoft YaHei UI Light" w:cstheme="minorHAnsi"/>
-                <w:color w:val="1F3864" w:themeColor="accent5" w:themeShade="80"/>
-                <w:sz w:val="20"/>
-                <w:szCs w:val="20"/>
-              </w:rPr>
-              <w:t>C.1</w:t>
-            </w:r>
-            <w:r>
-              <w:rPr>
-                <w:rFonts w:eastAsia="Microsoft YaHei UI Light" w:cstheme="minorHAnsi"/>
-                <w:sz w:val="20"/>
-                <w:szCs w:val="20"/>
-              </w:rPr>
-              <w:t>]</w:t>
-            </w:r>
-            <w:r>
-              <w:rPr>
-                <w:rFonts w:eastAsia="Microsoft YaHei UI Light" w:cstheme="minorHAnsi"/>
-                <w:sz w:val="20"/>
-                <w:szCs w:val="20"/>
-              </w:rPr>
-              <w:t xml:space="preserve"> that enables HCI researchers to build and evaluate proxemic-aware, activity and d</w:t>
-            </w:r>
-            <w:r>
-              <w:rPr>
-                <w:rFonts w:eastAsia="Microsoft YaHei UI Light" w:cstheme="minorHAnsi"/>
-                <w:sz w:val="20"/>
-                <w:szCs w:val="20"/>
-              </w:rPr>
-              <w:t>evice-centric interfaces</w:t>
+              <w:t xml:space="preserve">smart </w:t>
+            </w:r>
+            <w:r>
+              <w:rPr>
+                <w:rFonts w:eastAsia="Microsoft YaHei UI Light" w:cstheme="minorHAnsi"/>
+                <w:sz w:val="20"/>
+                <w:szCs w:val="20"/>
+              </w:rPr>
+              <w:t>spaces</w:t>
             </w:r>
             <w:bookmarkStart w:id="0" w:name="_GoBack"/>
             <w:bookmarkEnd w:id="0"/>
+            <w:r>
+              <w:rPr>
+                <w:rFonts w:eastAsia="Microsoft YaHei UI Light" w:cstheme="minorHAnsi"/>
+                <w:sz w:val="20"/>
+                <w:szCs w:val="20"/>
+              </w:rPr>
+              <w:t xml:space="preserve">, </w:t>
+            </w:r>
+            <w:r>
+              <w:rPr>
+                <w:rFonts w:eastAsia="Microsoft YaHei UI Light" w:cstheme="minorHAnsi"/>
+                <w:sz w:val="20"/>
+                <w:szCs w:val="20"/>
+              </w:rPr>
+              <w:t xml:space="preserve">ubiquitous computing, proxemic interaction, </w:t>
+            </w:r>
+            <w:r>
+              <w:rPr>
+                <w:rFonts w:eastAsia="Microsoft YaHei UI Light" w:cstheme="minorHAnsi"/>
+                <w:sz w:val="20"/>
+                <w:szCs w:val="20"/>
+              </w:rPr>
+              <w:t xml:space="preserve">tangible interfaces </w:t>
+            </w:r>
+            <w:r>
+              <w:rPr>
+                <w:rFonts w:eastAsia="Microsoft YaHei UI Light" w:cstheme="minorHAnsi"/>
+                <w:sz w:val="20"/>
+                <w:szCs w:val="20"/>
+              </w:rPr>
+              <w:t xml:space="preserve">and machine learning. I build novel supporting toolkits </w:t>
+            </w:r>
+            <w:r>
+              <w:rPr>
+                <w:rFonts w:eastAsia="Microsoft YaHei UI Light" w:cstheme="minorHAnsi"/>
+                <w:sz w:val="20"/>
+                <w:szCs w:val="20"/>
+              </w:rPr>
+              <w:t xml:space="preserve">for group </w:t>
+            </w:r>
+            <w:r>
+              <w:rPr>
+                <w:rFonts w:eastAsia="Microsoft YaHei UI Light" w:cstheme="minorHAnsi"/>
+                <w:sz w:val="20"/>
+                <w:szCs w:val="20"/>
+              </w:rPr>
+              <w:t>collaborations</w:t>
+            </w:r>
+            <w:r>
+              <w:rPr>
+                <w:rFonts w:eastAsia="Microsoft YaHei UI Light" w:cstheme="minorHAnsi"/>
+                <w:sz w:val="20"/>
+                <w:szCs w:val="20"/>
+              </w:rPr>
+              <w:t xml:space="preserve"> and multi-device interactions, and leverage machine intelligence to enhance existing sensing capabilities within interactive spaces. Recently, I have developed a new tracking infrastructure</w:t>
+            </w:r>
+            <w:r>
+              <w:rPr>
+                <w:rFonts w:eastAsia="Microsoft YaHei UI Light" w:cstheme="minorHAnsi"/>
+                <w:sz w:val="20"/>
+                <w:szCs w:val="20"/>
+              </w:rPr>
+              <w:t xml:space="preserve"> </w:t>
+            </w:r>
+            <w:r>
+              <w:rPr>
+                <w:rFonts w:eastAsia="Microsoft YaHei UI Light" w:cstheme="minorHAnsi"/>
+                <w:i/>
+                <w:sz w:val="20"/>
+                <w:szCs w:val="20"/>
+              </w:rPr>
+              <w:t>EagleSense</w:t>
+            </w:r>
+            <w:r>
+              <w:rPr>
+                <w:rFonts w:eastAsia="Microsoft YaHei UI Light" w:cstheme="minorHAnsi"/>
+                <w:i/>
+                <w:sz w:val="20"/>
+                <w:szCs w:val="20"/>
+              </w:rPr>
+              <w:t xml:space="preserve"> </w:t>
+            </w:r>
+            <w:r>
+              <w:rPr>
+                <w:rFonts w:eastAsia="Microsoft YaHei UI Light" w:cstheme="minorHAnsi"/>
+                <w:sz w:val="20"/>
+                <w:szCs w:val="20"/>
+              </w:rPr>
+              <w:t>[</w:t>
+            </w:r>
+            <w:r>
+              <w:rPr>
+                <w:rFonts w:eastAsia="Microsoft YaHei UI Light" w:cstheme="minorHAnsi"/>
+                <w:color w:val="1F3864" w:themeColor="accent5" w:themeShade="80"/>
+                <w:sz w:val="20"/>
+                <w:szCs w:val="20"/>
+              </w:rPr>
+              <w:t>C.1</w:t>
+            </w:r>
+            <w:r>
+              <w:rPr>
+                <w:rFonts w:eastAsia="Microsoft YaHei UI Light" w:cstheme="minorHAnsi"/>
+                <w:sz w:val="20"/>
+                <w:szCs w:val="20"/>
+              </w:rPr>
+              <w:t>]</w:t>
+            </w:r>
+            <w:r>
+              <w:rPr>
+                <w:rFonts w:eastAsia="Microsoft YaHei UI Light" w:cstheme="minorHAnsi"/>
+                <w:sz w:val="20"/>
+                <w:szCs w:val="20"/>
+              </w:rPr>
+              <w:t xml:space="preserve"> that enables HCI researchers to build and evaluate proxemic-aware, activity and d</w:t>
+            </w:r>
+            <w:r>
+              <w:rPr>
+                <w:rFonts w:eastAsia="Microsoft YaHei UI Light" w:cstheme="minorHAnsi"/>
+                <w:sz w:val="20"/>
+                <w:szCs w:val="20"/>
+              </w:rPr>
+              <w:t>evice-centric interfaces</w:t>
+            </w:r>
             <w:r>
               <w:rPr>
                 <w:rFonts w:eastAsia="Microsoft YaHei UI Light" w:cstheme="minorHAnsi"/>
@@ -1113,18 +1048,8 @@
                 <w:sz w:val="20"/>
                 <w:szCs w:val="16"/>
               </w:rPr>
-              <w:t xml:space="preserve"> David Harris-</w:t>
-            </w:r>
-            <w:proofErr w:type="spellStart"/>
-            <w:r>
-              <w:rPr>
-                <w:rFonts w:eastAsia="Microsoft YaHei UI Light" w:cstheme="minorHAnsi"/>
-                <w:sz w:val="20"/>
-                <w:szCs w:val="16"/>
-              </w:rPr>
-              <w:t>Birtill</w:t>
-            </w:r>
-            <w:proofErr w:type="spellEnd"/>
+              <w:t xml:space="preserve"> David Harris-Birtill</w:t>
+            </w:r>
           </w:p>
         </w:tc>
         <w:tc>
@@ -1508,25 +1433,7 @@
                 <w:sz w:val="20"/>
                 <w:szCs w:val="16"/>
               </w:rPr>
-              <w:t xml:space="preserve">. To appear </w:t>
-            </w:r>
-            <w:proofErr w:type="gramStart"/>
-            <w:r>
-              <w:rPr>
-                <w:rFonts w:cstheme="minorHAnsi"/>
-                <w:sz w:val="20"/>
-                <w:szCs w:val="16"/>
-              </w:rPr>
-              <w:t>In</w:t>
-            </w:r>
-            <w:proofErr w:type="gramEnd"/>
-            <w:r>
-              <w:rPr>
-                <w:rFonts w:cstheme="minorHAnsi"/>
-                <w:sz w:val="20"/>
-                <w:szCs w:val="16"/>
-              </w:rPr>
-              <w:t xml:space="preserve"> </w:t>
+              <w:t xml:space="preserve">. To appear In </w:t>
             </w:r>
             <w:r>
               <w:rPr>
@@ -1714,29 +1621,7 @@
                 <w:szCs w:val="16"/>
                 <w:shd w:val="clear" w:color="auto" w:fill="FCFCFC"/>
               </w:rPr>
-              <w:t>, Quigley, A., Harris-</w:t>
-            </w:r>
-            <w:proofErr w:type="spellStart"/>
-            <w:r>
-              <w:rPr>
-                <w:rFonts w:cstheme="minorHAnsi"/>
-                <w:spacing w:val="4"/>
-                <w:sz w:val="20"/>
-                <w:szCs w:val="16"/>
-                <w:shd w:val="clear" w:color="auto" w:fill="FCFCFC"/>
-              </w:rPr>
-              <w:t>Birtill</w:t>
-            </w:r>
-            <w:proofErr w:type="spellEnd"/>
-            <w:r>
-              <w:rPr>
-                <w:rFonts w:cstheme="minorHAnsi"/>
-                <w:spacing w:val="4"/>
-                <w:sz w:val="20"/>
-                <w:szCs w:val="16"/>
-                <w:shd w:val="clear" w:color="auto" w:fill="FCFCFC"/>
-              </w:rPr>
-              <w:t xml:space="preserve">, D. </w:t>
+              <w:t xml:space="preserve">, Quigley, A., Harris-Birtill, D. </w:t>
             </w:r>
             <w:r>
               <w:rPr>
@@ -2121,18 +2006,8 @@
                 <w:sz w:val="20"/>
                 <w:szCs w:val="16"/>
               </w:rPr>
-              <w:t xml:space="preserve">, Frederik </w:t>
-            </w:r>
-            <w:proofErr w:type="spellStart"/>
-            <w:r>
-              <w:rPr>
-                <w:rFonts w:eastAsia="Microsoft YaHei UI Light" w:cstheme="minorHAnsi"/>
-                <w:sz w:val="20"/>
-                <w:szCs w:val="16"/>
-              </w:rPr>
-              <w:t>Brudy</w:t>
-            </w:r>
-            <w:proofErr w:type="spellEnd"/>
+              <w:t>, Frederik Brudy</w:t>
+            </w:r>
           </w:p>
           <w:p>
             <w:pPr>
@@ -2213,18 +2088,8 @@
                 <w:sz w:val="20"/>
                 <w:szCs w:val="20"/>
               </w:rPr>
-              <w:t xml:space="preserve">for software </w:t>
-            </w:r>
-            <w:proofErr w:type="spellStart"/>
-            <w:r>
-              <w:rPr>
-                <w:rFonts w:eastAsia="Microsoft YaHei UI Light" w:cstheme="minorHAnsi"/>
-                <w:sz w:val="20"/>
-                <w:szCs w:val="20"/>
-              </w:rPr>
-              <w:t>recomputation</w:t>
-            </w:r>
-            <w:proofErr w:type="spellEnd"/>
+              <w:t>for software recomputation</w:t>
+            </w:r>
             <w:r>
               <w:rPr>
                 <w:rFonts w:eastAsia="Microsoft YaHei UI Light" w:cstheme="minorHAnsi"/>
@@ -2498,7 +2363,6 @@
                 <w:sz w:val="20"/>
                 <w:szCs w:val="20"/>
               </w:rPr>
-              <w:lastRenderedPageBreak/>
               <w:t>individual and group</w:t>
             </w:r>
             <w:r>
@@ -2638,18 +2502,8 @@
                 <w:sz w:val="20"/>
                 <w:szCs w:val="20"/>
               </w:rPr>
-              <w:t xml:space="preserve"> Per Ola </w:t>
-            </w:r>
-            <w:proofErr w:type="spellStart"/>
-            <w:r>
-              <w:rPr>
-                <w:rFonts w:eastAsia="Microsoft YaHei UI Light" w:cstheme="minorHAnsi"/>
-                <w:sz w:val="20"/>
-                <w:szCs w:val="20"/>
-              </w:rPr>
-              <w:t>Kristensson</w:t>
-            </w:r>
-            <w:proofErr w:type="spellEnd"/>
+              <w:t xml:space="preserve"> Per Ola Kristensson</w:t>
+            </w:r>
           </w:p>
         </w:tc>
         <w:tc>
@@ -3043,27 +2897,7 @@
                 <w:sz w:val="20"/>
                 <w:szCs w:val="16"/>
               </w:rPr>
-              <w:t xml:space="preserve">Teaching Assistant, </w:t>
-            </w:r>
-            <w:proofErr w:type="spellStart"/>
-            <w:r>
-              <w:rPr>
-                <w:rFonts w:cstheme="minorHAnsi"/>
-                <w:b/>
-                <w:sz w:val="20"/>
-                <w:szCs w:val="16"/>
-              </w:rPr>
-              <w:t>Wanrong</w:t>
-            </w:r>
-            <w:proofErr w:type="spellEnd"/>
-            <w:r>
-              <w:rPr>
-                <w:rFonts w:cstheme="minorHAnsi"/>
-                <w:b/>
-                <w:sz w:val="20"/>
-                <w:szCs w:val="16"/>
-              </w:rPr>
-              <w:t xml:space="preserve"> Junior High School, Hualien, Taiwan</w:t>
+              <w:t>Teaching Assistant, Wanrong Junior High School, Hualien, Taiwan</w:t>
             </w:r>
           </w:p>
           <w:p>
@@ -3526,7 +3360,6 @@
                 <w:szCs w:val="20"/>
               </w:rPr>
             </w:pPr>
-            <w:proofErr w:type="spellStart"/>
             <w:r>
               <w:rPr>
                 <w:rFonts w:eastAsia="Microsoft YaHei UI Light" w:cstheme="minorHAnsi"/>
@@ -3549,16 +3382,7 @@
                 <w:sz w:val="20"/>
                 <w:szCs w:val="20"/>
               </w:rPr>
-              <w:t>rable</w:t>
-            </w:r>
-            <w:proofErr w:type="spellEnd"/>
-            <w:r>
-              <w:rPr>
-                <w:rFonts w:eastAsia="Microsoft YaHei UI Light" w:cstheme="minorHAnsi"/>
-                <w:sz w:val="20"/>
-                <w:szCs w:val="20"/>
-              </w:rPr>
-              <w:t xml:space="preserve"> </w:t>
+              <w:t xml:space="preserve">rable </w:t>
             </w:r>
             <w:r>
               <w:rPr>
@@ -3616,25 +3440,7 @@
                 <w:sz w:val="20"/>
                 <w:szCs w:val="20"/>
               </w:rPr>
-              <w:t xml:space="preserve">of </w:t>
-            </w:r>
-            <w:proofErr w:type="spellStart"/>
-            <w:r>
-              <w:rPr>
-                <w:rFonts w:eastAsia="Microsoft YaHei UI Light" w:cstheme="minorHAnsi"/>
-                <w:sz w:val="20"/>
-                <w:szCs w:val="20"/>
-              </w:rPr>
-              <w:t>Mendeley</w:t>
-            </w:r>
-            <w:proofErr w:type="spellEnd"/>
-            <w:r>
-              <w:rPr>
-                <w:rFonts w:eastAsia="Microsoft YaHei UI Light" w:cstheme="minorHAnsi"/>
-                <w:sz w:val="20"/>
-                <w:szCs w:val="20"/>
-              </w:rPr>
-              <w:t xml:space="preserve"> API, Hack Cambridge</w:t>
+              <w:t>of Mendeley API, Hack Cambridge</w:t>
             </w:r>
             <w:r>
               <w:rPr>
@@ -3720,25 +3526,7 @@
                 <w:sz w:val="20"/>
                 <w:szCs w:val="20"/>
               </w:rPr>
-              <w:t xml:space="preserve">t, Barclays </w:t>
-            </w:r>
-            <w:proofErr w:type="spellStart"/>
-            <w:r>
-              <w:rPr>
-                <w:rFonts w:eastAsia="Microsoft YaHei UI Light" w:cstheme="minorHAnsi"/>
-                <w:sz w:val="20"/>
-                <w:szCs w:val="20"/>
-              </w:rPr>
-              <w:t>Openminds</w:t>
-            </w:r>
-            <w:proofErr w:type="spellEnd"/>
-            <w:r>
-              <w:rPr>
-                <w:rFonts w:eastAsia="Microsoft YaHei UI Light" w:cstheme="minorHAnsi"/>
-                <w:sz w:val="20"/>
-                <w:szCs w:val="20"/>
-              </w:rPr>
-              <w:t xml:space="preserve"> Hackathon</w:t>
+              <w:t>t, Barclays Openminds Hackathon</w:t>
             </w:r>
             <w:r>
               <w:rPr>
@@ -4383,25 +4171,7 @@
                 <w:sz w:val="20"/>
                 <w:szCs w:val="20"/>
               </w:rPr>
-              <w:t xml:space="preserve">Java, Python, C, C++, C#, </w:t>
-            </w:r>
-            <w:proofErr w:type="spellStart"/>
-            <w:r>
-              <w:rPr>
-                <w:rFonts w:eastAsia="Microsoft YaHei UI Light" w:cstheme="minorHAnsi"/>
-                <w:sz w:val="20"/>
-                <w:szCs w:val="20"/>
-              </w:rPr>
-              <w:t>Matlab</w:t>
-            </w:r>
-            <w:proofErr w:type="spellEnd"/>
-            <w:r>
-              <w:rPr>
-                <w:rFonts w:eastAsia="Microsoft YaHei UI Light" w:cstheme="minorHAnsi"/>
-                <w:sz w:val="20"/>
-                <w:szCs w:val="20"/>
-              </w:rPr>
-              <w:t>, JavaScript, Go</w:t>
+              <w:t>Java, Python, C, C++, C#, Matlab, JavaScript, Go</w:t>
             </w:r>
           </w:p>
           <w:p>
@@ -4496,25 +4266,7 @@
                 <w:sz w:val="20"/>
                 <w:szCs w:val="20"/>
               </w:rPr>
-              <w:t xml:space="preserve">Microsoft Kinect, </w:t>
-            </w:r>
-            <w:proofErr w:type="spellStart"/>
-            <w:r>
-              <w:rPr>
-                <w:rFonts w:eastAsia="Microsoft YaHei UI Light" w:cstheme="minorHAnsi"/>
-                <w:sz w:val="20"/>
-                <w:szCs w:val="20"/>
-              </w:rPr>
-              <w:t>Phidget</w:t>
-            </w:r>
-            <w:proofErr w:type="spellEnd"/>
-            <w:r>
-              <w:rPr>
-                <w:rFonts w:eastAsia="Microsoft YaHei UI Light" w:cstheme="minorHAnsi"/>
-                <w:sz w:val="20"/>
-                <w:szCs w:val="20"/>
-              </w:rPr>
-              <w:t>, Arduino</w:t>
+              <w:t>Microsoft Kinect, Phidget, Arduino</w:t>
             </w:r>
           </w:p>
           <w:p>
@@ -4552,18 +4304,84 @@
                 <w:sz w:val="20"/>
                 <w:szCs w:val="20"/>
               </w:rPr>
-              <w:t xml:space="preserve"> (</w:t>
-            </w:r>
-            <w:proofErr w:type="spellStart"/>
-            <w:r>
-              <w:rPr>
-                <w:rFonts w:eastAsia="Microsoft YaHei UI Light" w:cstheme="minorHAnsi"/>
-                <w:sz w:val="20"/>
-                <w:szCs w:val="20"/>
-              </w:rPr>
-              <w:t>OpenCV</w:t>
-            </w:r>
-            <w:proofErr w:type="spellEnd"/>
+              <w:t xml:space="preserve"> (OpenCV), </w:t>
+            </w:r>
+            <w:r>
+              <w:rPr>
+                <w:rFonts w:eastAsia="Microsoft YaHei UI Light" w:cstheme="minorHAnsi"/>
+                <w:b/>
+                <w:sz w:val="20"/>
+                <w:szCs w:val="20"/>
+              </w:rPr>
+              <w:t>Machine Learning</w:t>
+            </w:r>
+            <w:r>
+              <w:rPr>
+                <w:rFonts w:eastAsia="Microsoft YaHei UI Light" w:cstheme="minorHAnsi"/>
+                <w:sz w:val="20"/>
+                <w:szCs w:val="20"/>
+              </w:rPr>
+              <w:t xml:space="preserve"> (Scikit-Learn, Keras, XGBoost), </w:t>
+            </w:r>
+            <w:r>
+              <w:rPr>
+                <w:rFonts w:eastAsia="Microsoft YaHei UI Light" w:cstheme="minorHAnsi"/>
+                <w:b/>
+                <w:sz w:val="20"/>
+                <w:szCs w:val="20"/>
+              </w:rPr>
+              <w:t>Scientific Computing</w:t>
+            </w:r>
+            <w:r>
+              <w:rPr>
+                <w:rFonts w:eastAsia="Microsoft YaHei UI Light" w:cstheme="minorHAnsi"/>
+                <w:sz w:val="20"/>
+                <w:szCs w:val="20"/>
+              </w:rPr>
+              <w:t xml:space="preserve"> (Numpy, Scipy, Pandas, Matplotlib, Seaborn), </w:t>
+            </w:r>
+            <w:r>
+              <w:rPr>
+                <w:rFonts w:eastAsia="Microsoft YaHei UI Light" w:cstheme="minorHAnsi"/>
+                <w:b/>
+                <w:sz w:val="20"/>
+                <w:szCs w:val="20"/>
+              </w:rPr>
+              <w:t>Information Visualization</w:t>
+            </w:r>
+            <w:r>
+              <w:rPr>
+                <w:rFonts w:eastAsia="Microsoft YaHei UI Light" w:cstheme="minorHAnsi"/>
+                <w:sz w:val="20"/>
+                <w:szCs w:val="20"/>
+              </w:rPr>
+              <w:t xml:space="preserve"> (D3.js), </w:t>
+            </w:r>
+            <w:r>
+              <w:rPr>
+                <w:rFonts w:eastAsia="Microsoft YaHei UI Light" w:cstheme="minorHAnsi"/>
+                <w:b/>
+                <w:sz w:val="20"/>
+                <w:szCs w:val="20"/>
+              </w:rPr>
+              <w:t>Graphics</w:t>
+            </w:r>
+            <w:r>
+              <w:rPr>
+                <w:rFonts w:eastAsia="Microsoft YaHei UI Light" w:cstheme="minorHAnsi"/>
+                <w:sz w:val="20"/>
+                <w:szCs w:val="20"/>
+              </w:rPr>
+              <w:t xml:space="preserve"> (WebGL</w:t>
+            </w:r>
+            <w:r>
+              <w:rPr>
+                <w:rFonts w:eastAsia="Microsoft YaHei UI Light" w:cstheme="minorHAnsi"/>
+                <w:sz w:val="20"/>
+                <w:szCs w:val="20"/>
+              </w:rPr>
+              <w:t>, Processing</w:t>
+            </w:r>
             <w:r>
               <w:rPr>
                 <w:rFonts w:eastAsia="Microsoft YaHei UI Light" w:cstheme="minorHAnsi"/>
@@ -4579,208 +4397,6 @@
                 <w:sz w:val="20"/>
                 <w:szCs w:val="20"/>
               </w:rPr>
-              <w:t>Machine Learning</w:t>
-            </w:r>
-            <w:r>
-              <w:rPr>
-                <w:rFonts w:eastAsia="Microsoft YaHei UI Light" w:cstheme="minorHAnsi"/>
-                <w:sz w:val="20"/>
-                <w:szCs w:val="20"/>
-              </w:rPr>
-              <w:t xml:space="preserve"> (</w:t>
-            </w:r>
-            <w:proofErr w:type="spellStart"/>
-            <w:r>
-              <w:rPr>
-                <w:rFonts w:eastAsia="Microsoft YaHei UI Light" w:cstheme="minorHAnsi"/>
-                <w:sz w:val="20"/>
-                <w:szCs w:val="20"/>
-              </w:rPr>
-              <w:t>Scikit</w:t>
-            </w:r>
-            <w:proofErr w:type="spellEnd"/>
-            <w:r>
-              <w:rPr>
-                <w:rFonts w:eastAsia="Microsoft YaHei UI Light" w:cstheme="minorHAnsi"/>
-                <w:sz w:val="20"/>
-                <w:szCs w:val="20"/>
-              </w:rPr>
-              <w:t xml:space="preserve">-Learn, </w:t>
-            </w:r>
-            <w:proofErr w:type="spellStart"/>
-            <w:r>
-              <w:rPr>
-                <w:rFonts w:eastAsia="Microsoft YaHei UI Light" w:cstheme="minorHAnsi"/>
-                <w:sz w:val="20"/>
-                <w:szCs w:val="20"/>
-              </w:rPr>
-              <w:t>Keras</w:t>
-            </w:r>
-            <w:proofErr w:type="spellEnd"/>
-            <w:r>
-              <w:rPr>
-                <w:rFonts w:eastAsia="Microsoft YaHei UI Light" w:cstheme="minorHAnsi"/>
-                <w:sz w:val="20"/>
-                <w:szCs w:val="20"/>
-              </w:rPr>
-              <w:t xml:space="preserve">, XGBoost), </w:t>
-            </w:r>
-            <w:r>
-              <w:rPr>
-                <w:rFonts w:eastAsia="Microsoft YaHei UI Light" w:cstheme="minorHAnsi"/>
-                <w:b/>
-                <w:sz w:val="20"/>
-                <w:szCs w:val="20"/>
-              </w:rPr>
-              <w:t>Scientific Computing</w:t>
-            </w:r>
-            <w:r>
-              <w:rPr>
-                <w:rFonts w:eastAsia="Microsoft YaHei UI Light" w:cstheme="minorHAnsi"/>
-                <w:sz w:val="20"/>
-                <w:szCs w:val="20"/>
-              </w:rPr>
-              <w:t xml:space="preserve"> (</w:t>
-            </w:r>
-            <w:proofErr w:type="spellStart"/>
-            <w:r>
-              <w:rPr>
-                <w:rFonts w:eastAsia="Microsoft YaHei UI Light" w:cstheme="minorHAnsi"/>
-                <w:sz w:val="20"/>
-                <w:szCs w:val="20"/>
-              </w:rPr>
-              <w:t>Numpy</w:t>
-            </w:r>
-            <w:proofErr w:type="spellEnd"/>
-            <w:r>
-              <w:rPr>
-                <w:rFonts w:eastAsia="Microsoft YaHei UI Light" w:cstheme="minorHAnsi"/>
-                <w:sz w:val="20"/>
-                <w:szCs w:val="20"/>
-              </w:rPr>
-              <w:t xml:space="preserve">, </w:t>
-            </w:r>
-            <w:proofErr w:type="spellStart"/>
-            <w:r>
-              <w:rPr>
-                <w:rFonts w:eastAsia="Microsoft YaHei UI Light" w:cstheme="minorHAnsi"/>
-                <w:sz w:val="20"/>
-                <w:szCs w:val="20"/>
-              </w:rPr>
-              <w:t>Scipy</w:t>
-            </w:r>
-            <w:proofErr w:type="spellEnd"/>
-            <w:r>
-              <w:rPr>
-                <w:rFonts w:eastAsia="Microsoft YaHei UI Light" w:cstheme="minorHAnsi"/>
-                <w:sz w:val="20"/>
-                <w:szCs w:val="20"/>
-              </w:rPr>
-              <w:t xml:space="preserve">, Pandas, </w:t>
-            </w:r>
-            <w:proofErr w:type="spellStart"/>
-            <w:r>
-              <w:rPr>
-                <w:rFonts w:eastAsia="Microsoft YaHei UI Light" w:cstheme="minorHAnsi"/>
-                <w:sz w:val="20"/>
-                <w:szCs w:val="20"/>
-              </w:rPr>
-              <w:t>Matplotlib</w:t>
-            </w:r>
-            <w:proofErr w:type="spellEnd"/>
-            <w:r>
-              <w:rPr>
-                <w:rFonts w:eastAsia="Microsoft YaHei UI Light" w:cstheme="minorHAnsi"/>
-                <w:sz w:val="20"/>
-                <w:szCs w:val="20"/>
-              </w:rPr>
-              <w:t xml:space="preserve">, </w:t>
-            </w:r>
-            <w:proofErr w:type="spellStart"/>
-            <w:r>
-              <w:rPr>
-                <w:rFonts w:eastAsia="Microsoft YaHei UI Light" w:cstheme="minorHAnsi"/>
-                <w:sz w:val="20"/>
-                <w:szCs w:val="20"/>
-              </w:rPr>
-              <w:t>Seaborn</w:t>
-            </w:r>
-            <w:proofErr w:type="spellEnd"/>
-            <w:r>
-              <w:rPr>
-                <w:rFonts w:eastAsia="Microsoft YaHei UI Light" w:cstheme="minorHAnsi"/>
-                <w:sz w:val="20"/>
-                <w:szCs w:val="20"/>
-              </w:rPr>
-              <w:t xml:space="preserve">), </w:t>
-            </w:r>
-            <w:r>
-              <w:rPr>
-                <w:rFonts w:eastAsia="Microsoft YaHei UI Light" w:cstheme="minorHAnsi"/>
-                <w:b/>
-                <w:sz w:val="20"/>
-                <w:szCs w:val="20"/>
-              </w:rPr>
-              <w:t>Information Visualization</w:t>
-            </w:r>
-            <w:r>
-              <w:rPr>
-                <w:rFonts w:eastAsia="Microsoft YaHei UI Light" w:cstheme="minorHAnsi"/>
-                <w:sz w:val="20"/>
-                <w:szCs w:val="20"/>
-              </w:rPr>
-              <w:t xml:space="preserve"> (D3.js), </w:t>
-            </w:r>
-            <w:r>
-              <w:rPr>
-                <w:rFonts w:eastAsia="Microsoft YaHei UI Light" w:cstheme="minorHAnsi"/>
-                <w:b/>
-                <w:sz w:val="20"/>
-                <w:szCs w:val="20"/>
-              </w:rPr>
-              <w:t>Graphics</w:t>
-            </w:r>
-            <w:r>
-              <w:rPr>
-                <w:rFonts w:eastAsia="Microsoft YaHei UI Light" w:cstheme="minorHAnsi"/>
-                <w:sz w:val="20"/>
-                <w:szCs w:val="20"/>
-              </w:rPr>
-              <w:t xml:space="preserve"> (</w:t>
-            </w:r>
-            <w:proofErr w:type="spellStart"/>
-            <w:r>
-              <w:rPr>
-                <w:rFonts w:eastAsia="Microsoft YaHei UI Light" w:cstheme="minorHAnsi"/>
-                <w:sz w:val="20"/>
-                <w:szCs w:val="20"/>
-              </w:rPr>
-              <w:t>WebGL</w:t>
-            </w:r>
-            <w:proofErr w:type="spellEnd"/>
-            <w:r>
-              <w:rPr>
-                <w:rFonts w:eastAsia="Microsoft YaHei UI Light" w:cstheme="minorHAnsi"/>
-                <w:sz w:val="20"/>
-                <w:szCs w:val="20"/>
-              </w:rPr>
-              <w:t>, Processing</w:t>
-            </w:r>
-            <w:r>
-              <w:rPr>
-                <w:rFonts w:eastAsia="Microsoft YaHei UI Light" w:cstheme="minorHAnsi"/>
-                <w:sz w:val="20"/>
-                <w:szCs w:val="20"/>
-              </w:rPr>
-              <w:t xml:space="preserve">), </w:t>
-            </w:r>
-            <w:r>
-              <w:rPr>
-                <w:rFonts w:eastAsia="Microsoft YaHei UI Light" w:cstheme="minorHAnsi"/>
-                <w:b/>
-                <w:sz w:val="20"/>
-                <w:szCs w:val="20"/>
-              </w:rPr>
               <w:t xml:space="preserve">Mobile </w:t>
             </w:r>
             <w:r>
@@ -4840,25 +4456,7 @@
                 <w:sz w:val="20"/>
                 <w:szCs w:val="20"/>
               </w:rPr>
-              <w:t xml:space="preserve">(Unreal, </w:t>
-            </w:r>
-            <w:proofErr w:type="spellStart"/>
-            <w:r>
-              <w:rPr>
-                <w:rFonts w:eastAsia="Microsoft YaHei UI Light" w:cstheme="minorHAnsi"/>
-                <w:sz w:val="20"/>
-                <w:szCs w:val="20"/>
-              </w:rPr>
-              <w:t>Phaser</w:t>
-            </w:r>
-            <w:proofErr w:type="spellEnd"/>
-            <w:r>
-              <w:rPr>
-                <w:rFonts w:eastAsia="Microsoft YaHei UI Light" w:cstheme="minorHAnsi"/>
-                <w:sz w:val="20"/>
-                <w:szCs w:val="20"/>
-              </w:rPr>
-              <w:t xml:space="preserve">, pixi.js), </w:t>
+              <w:t xml:space="preserve">(Unreal, Phaser, pixi.js), </w:t>
             </w:r>
             <w:r>
               <w:rPr>
@@ -4875,43 +4473,7 @@
                 <w:sz w:val="20"/>
                 <w:szCs w:val="20"/>
               </w:rPr>
-              <w:t xml:space="preserve"> (</w:t>
-            </w:r>
-            <w:proofErr w:type="spellStart"/>
-            <w:r>
-              <w:rPr>
-                <w:rFonts w:eastAsia="Microsoft YaHei UI Light" w:cstheme="minorHAnsi"/>
-                <w:sz w:val="20"/>
-                <w:szCs w:val="20"/>
-              </w:rPr>
-              <w:t>Git</w:t>
-            </w:r>
-            <w:proofErr w:type="spellEnd"/>
-            <w:r>
-              <w:rPr>
-                <w:rFonts w:eastAsia="Microsoft YaHei UI Light" w:cstheme="minorHAnsi"/>
-                <w:sz w:val="20"/>
-                <w:szCs w:val="20"/>
-              </w:rPr>
-              <w:t xml:space="preserve">, </w:t>
-            </w:r>
-            <w:proofErr w:type="spellStart"/>
-            <w:r>
-              <w:rPr>
-                <w:rFonts w:eastAsia="Microsoft YaHei UI Light" w:cstheme="minorHAnsi"/>
-                <w:sz w:val="20"/>
-                <w:szCs w:val="20"/>
-              </w:rPr>
-              <w:t>TravisCI</w:t>
-            </w:r>
-            <w:proofErr w:type="spellEnd"/>
-            <w:r>
-              <w:rPr>
-                <w:rFonts w:eastAsia="Microsoft YaHei UI Light" w:cstheme="minorHAnsi"/>
-                <w:sz w:val="20"/>
-                <w:szCs w:val="20"/>
-              </w:rPr>
-              <w:t xml:space="preserve">), </w:t>
+              <w:t xml:space="preserve"> (Git, TravisCI), </w:t>
             </w:r>
             <w:r>
               <w:rPr>
@@ -4928,25 +4490,7 @@
                 <w:sz w:val="20"/>
                 <w:szCs w:val="20"/>
               </w:rPr>
-              <w:t xml:space="preserve"> (</w:t>
-            </w:r>
-            <w:proofErr w:type="spellStart"/>
-            <w:r>
-              <w:rPr>
-                <w:rFonts w:eastAsia="Microsoft YaHei UI Light" w:cstheme="minorHAnsi"/>
-                <w:sz w:val="20"/>
-                <w:szCs w:val="20"/>
-              </w:rPr>
-              <w:t>LaTeX</w:t>
-            </w:r>
-            <w:proofErr w:type="spellEnd"/>
-            <w:r>
-              <w:rPr>
-                <w:rFonts w:eastAsia="Microsoft YaHei UI Light" w:cstheme="minorHAnsi"/>
-                <w:sz w:val="20"/>
-                <w:szCs w:val="20"/>
-              </w:rPr>
-              <w:t xml:space="preserve">), </w:t>
+              <w:t xml:space="preserve"> (LaTeX), </w:t>
             </w:r>
             <w:r>
               <w:rPr>
@@ -5370,12 +4914,7 @@
       </w:pPr>
     </w:p>
     <w:sectPr>
-      <w:headerReference w:type="even" r:id="rId13"/>
-      <w:headerReference w:type="default" r:id="rId14"/>
-      <w:footerReference w:type="even" r:id="rId15"/>
-      <w:footerReference w:type="default" r:id="rId16"/>
-      <w:headerReference w:type="first" r:id="rId17"/>
-      <w:footerReference w:type="first" r:id="rId18"/>
+      <w:headerReference w:type="default" r:id="rId13"/>
       <w:pgSz w:w="11906" w:h="16838" w:code="9"/>
       <w:pgMar w:top="720" w:right="720" w:bottom="720" w:left="720" w:header="720" w:footer="720" w:gutter="0"/>
       <w:cols w:space="720"/>
@@ -5411,36 +4950,6 @@
 </w:endnotes>
 </file>
 
-<file path=word/footer1.xml><?xml version="1.0" encoding="utf-8"?>
-<w:ftr xmlns:wpc="http://schemas.microsoft.com/office/word/2010/wordprocessingCanvas" xmlns:cx="http://schemas.microsoft.com/office/drawing/2014/chartex" xmlns:cx1="http://schemas.microsoft.com/office/drawing/2015/9/8/chartex" xmlns:cx2="http://schemas.microsoft.com/office/drawing/2015/10/21/chartex" xmlns:mc="http://schemas.openxmlformats.org/markup-compatibility/2006" xmlns:o="urn:schemas-microsoft-com:office:office" xmlns:r="http://schemas.openxmlformats.org/officeDocument/2006/relationships" xmlns:m="http://schemas.openxmlformats.org/officeDocument/2006/math" xmlns:v="urn:schemas-microsoft-com:vml" xmlns:wp14="http://schemas.microsoft.com/office/word/2010/wordprocessingDrawing" xmlns:wp="http://schemas.openxmlformats.org/drawingml/2006/wordprocessingDrawing" xmlns:w10="urn:schemas-microsoft-com:office:word" xmlns:w="http://schemas.openxmlformats.org/wordprocessingml/2006/main" xmlns:w14="http://schemas.microsoft.com/office/word/2010/wordml" xmlns:w15="http://schemas.microsoft.com/office/word/2012/wordml" xmlns:w16se="http://schemas.microsoft.com/office/word/2015/wordml/symex" xmlns:wpg="http://schemas.microsoft.com/office/word/2010/wordprocessingGroup" xmlns:wpi="http://schemas.microsoft.com/office/word/2010/wordprocessingInk" xmlns:wne="http://schemas.microsoft.com/office/word/2006/wordml" xmlns:wps="http://schemas.microsoft.com/office/word/2010/wordprocessingShape" mc:Ignorable="w14 w15 w16se wp14">
-  <w:p>
-    <w:pPr>
-      <w:pStyle w:val="Footer"/>
-    </w:pPr>
-  </w:p>
-</w:ftr>
-</file>
-
-<file path=word/footer2.xml><?xml version="1.0" encoding="utf-8"?>
-<w:ftr xmlns:wpc="http://schemas.microsoft.com/office/word/2010/wordprocessingCanvas" xmlns:cx="http://schemas.microsoft.com/office/drawing/2014/chartex" xmlns:cx1="http://schemas.microsoft.com/office/drawing/2015/9/8/chartex" xmlns:cx2="http://schemas.microsoft.com/office/drawing/2015/10/21/chartex" xmlns:mc="http://schemas.openxmlformats.org/markup-compatibility/2006" xmlns:o="urn:schemas-microsoft-com:office:office" xmlns:r="http://schemas.openxmlformats.org/officeDocument/2006/relationships" xmlns:m="http://schemas.openxmlformats.org/officeDocument/2006/math" xmlns:v="urn:schemas-microsoft-com:vml" xmlns:wp14="http://schemas.microsoft.com/office/word/2010/wordprocessingDrawing" xmlns:wp="http://schemas.openxmlformats.org/drawingml/2006/wordprocessingDrawing" xmlns:w10="urn:schemas-microsoft-com:office:word" xmlns:w="http://schemas.openxmlformats.org/wordprocessingml/2006/main" xmlns:w14="http://schemas.microsoft.com/office/word/2010/wordml" xmlns:w15="http://schemas.microsoft.com/office/word/2012/wordml" xmlns:w16se="http://schemas.microsoft.com/office/word/2015/wordml/symex" xmlns:wpg="http://schemas.microsoft.com/office/word/2010/wordprocessingGroup" xmlns:wpi="http://schemas.microsoft.com/office/word/2010/wordprocessingInk" xmlns:wne="http://schemas.microsoft.com/office/word/2006/wordml" xmlns:wps="http://schemas.microsoft.com/office/word/2010/wordprocessingShape" mc:Ignorable="w14 w15 w16se wp14">
-  <w:p>
-    <w:pPr>
-      <w:pStyle w:val="Footer"/>
-    </w:pPr>
-  </w:p>
-</w:ftr>
-</file>
-
-<file path=word/footer3.xml><?xml version="1.0" encoding="utf-8"?>
-<w:ftr xmlns:wpc="http://schemas.microsoft.com/office/word/2010/wordprocessingCanvas" xmlns:cx="http://schemas.microsoft.com/office/drawing/2014/chartex" xmlns:cx1="http://schemas.microsoft.com/office/drawing/2015/9/8/chartex" xmlns:cx2="http://schemas.microsoft.com/office/drawing/2015/10/21/chartex" xmlns:mc="http://schemas.openxmlformats.org/markup-compatibility/2006" xmlns:o="urn:schemas-microsoft-com:office:office" xmlns:r="http://schemas.openxmlformats.org/officeDocument/2006/relationships" xmlns:m="http://schemas.openxmlformats.org/officeDocument/2006/math" xmlns:v="urn:schemas-microsoft-com:vml" xmlns:wp14="http://schemas.microsoft.com/office/word/2010/wordprocessingDrawing" xmlns:wp="http://schemas.openxmlformats.org/drawingml/2006/wordprocessingDrawing" xmlns:w10="urn:schemas-microsoft-com:office:word" xmlns:w="http://schemas.openxmlformats.org/wordprocessingml/2006/main" xmlns:w14="http://schemas.microsoft.com/office/word/2010/wordml" xmlns:w15="http://schemas.microsoft.com/office/word/2012/wordml" xmlns:w16se="http://schemas.microsoft.com/office/word/2015/wordml/symex" xmlns:wpg="http://schemas.microsoft.com/office/word/2010/wordprocessingGroup" xmlns:wpi="http://schemas.microsoft.com/office/word/2010/wordprocessingInk" xmlns:wne="http://schemas.microsoft.com/office/word/2006/wordml" xmlns:wps="http://schemas.microsoft.com/office/word/2010/wordprocessingShape" mc:Ignorable="w14 w15 w16se wp14">
-  <w:p>
-    <w:pPr>
-      <w:pStyle w:val="Footer"/>
-    </w:pPr>
-  </w:p>
-</w:ftr>
-</file>
-
 <file path=word/footnotes.xml><?xml version="1.0" encoding="utf-8"?>
 <w:footnotes xmlns:wpc="http://schemas.microsoft.com/office/word/2010/wordprocessingCanvas" xmlns:cx="http://schemas.microsoft.com/office/drawing/2014/chartex" xmlns:cx1="http://schemas.microsoft.com/office/drawing/2015/9/8/chartex" xmlns:cx2="http://schemas.microsoft.com/office/drawing/2015/10/21/chartex" xmlns:mc="http://schemas.openxmlformats.org/markup-compatibility/2006" xmlns:o="urn:schemas-microsoft-com:office:office" xmlns:r="http://schemas.openxmlformats.org/officeDocument/2006/relationships" xmlns:m="http://schemas.openxmlformats.org/officeDocument/2006/math" xmlns:v="urn:schemas-microsoft-com:vml" xmlns:wp14="http://schemas.microsoft.com/office/word/2010/wordprocessingDrawing" xmlns:wp="http://schemas.openxmlformats.org/drawingml/2006/wordprocessingDrawing" xmlns:w10="urn:schemas-microsoft-com:office:word" xmlns:w="http://schemas.openxmlformats.org/wordprocessingml/2006/main" xmlns:w14="http://schemas.microsoft.com/office/word/2010/wordml" xmlns:w15="http://schemas.microsoft.com/office/word/2012/wordml" xmlns:w16se="http://schemas.microsoft.com/office/word/2015/wordml/symex" xmlns:wpg="http://schemas.microsoft.com/office/word/2010/wordprocessingGroup" xmlns:wpi="http://schemas.microsoft.com/office/word/2010/wordprocessingInk" xmlns:wne="http://schemas.microsoft.com/office/word/2006/wordml" xmlns:wps="http://schemas.microsoft.com/office/word/2010/wordprocessingShape" mc:Ignorable="w14 w15 w16se wp14">
   <w:footnote w:type="separator" w:id="-1">
@@ -5467,16 +4976,6 @@
 </file>
 
 <file path=word/header1.xml><?xml version="1.0" encoding="utf-8"?>
-<w:hdr xmlns:wpc="http://schemas.microsoft.com/office/word/2010/wordprocessingCanvas" xmlns:cx="http://schemas.microsoft.com/office/drawing/2014/chartex" xmlns:cx1="http://schemas.microsoft.com/office/drawing/2015/9/8/chartex" xmlns:cx2="http://schemas.microsoft.com/office/drawing/2015/10/21/chartex" xmlns:mc="http://schemas.openxmlformats.org/markup-compatibility/2006" xmlns:o="urn:schemas-microsoft-com:office:office" xmlns:r="http://schemas.openxmlformats.org/officeDocument/2006/relationships" xmlns:m="http://schemas.openxmlformats.org/officeDocument/2006/math" xmlns:v="urn:schemas-microsoft-com:vml" xmlns:wp14="http://schemas.microsoft.com/office/word/2010/wordprocessingDrawing" xmlns:wp="http://schemas.openxmlformats.org/drawingml/2006/wordprocessingDrawing" xmlns:w10="urn:schemas-microsoft-com:office:word" xmlns:w="http://schemas.openxmlformats.org/wordprocessingml/2006/main" xmlns:w14="http://schemas.microsoft.com/office/word/2010/wordml" xmlns:w15="http://schemas.microsoft.com/office/word/2012/wordml" xmlns:w16se="http://schemas.microsoft.com/office/word/2015/wordml/symex" xmlns:wpg="http://schemas.microsoft.com/office/word/2010/wordprocessingGroup" xmlns:wpi="http://schemas.microsoft.com/office/word/2010/wordprocessingInk" xmlns:wne="http://schemas.microsoft.com/office/word/2006/wordml" xmlns:wps="http://schemas.microsoft.com/office/word/2010/wordprocessingShape" mc:Ignorable="w14 w15 w16se wp14">
-  <w:p>
-    <w:pPr>
-      <w:pStyle w:val="Header"/>
-    </w:pPr>
-  </w:p>
-</w:hdr>
-</file>
-
-<file path=word/header2.xml><?xml version="1.0" encoding="utf-8"?>
 <w:hdr xmlns:wpc="http://schemas.microsoft.com/office/word/2010/wordprocessingCanvas" xmlns:cx="http://schemas.microsoft.com/office/drawing/2014/chartex" xmlns:cx1="http://schemas.microsoft.com/office/drawing/2015/9/8/chartex" xmlns:cx2="http://schemas.microsoft.com/office/drawing/2015/10/21/chartex" xmlns:mc="http://schemas.openxmlformats.org/markup-compatibility/2006" xmlns:o="urn:schemas-microsoft-com:office:office" xmlns:r="http://schemas.openxmlformats.org/officeDocument/2006/relationships" xmlns:m="http://schemas.openxmlformats.org/officeDocument/2006/math" xmlns:v="urn:schemas-microsoft-com:vml" xmlns:wp14="http://schemas.microsoft.com/office/word/2010/wordprocessingDrawing" xmlns:wp="http://schemas.openxmlformats.org/drawingml/2006/wordprocessingDrawing" xmlns:w10="urn:schemas-microsoft-com:office:word" xmlns:w="http://schemas.openxmlformats.org/wordprocessingml/2006/main" xmlns:w14="http://schemas.microsoft.com/office/word/2010/wordml" xmlns:w15="http://schemas.microsoft.com/office/word/2012/wordml" xmlns:w16se="http://schemas.microsoft.com/office/word/2015/wordml/symex" xmlns:wpg="http://schemas.microsoft.com/office/word/2010/wordprocessingGroup" xmlns:wpi="http://schemas.microsoft.com/office/word/2010/wordprocessingInk" xmlns:wne="http://schemas.microsoft.com/office/word/2006/wordml" xmlns:wps="http://schemas.microsoft.com/office/word/2010/wordprocessingShape" mc:Ignorable="w14 w15 w16se wp14">
   <w:p>
     <w:pPr>
@@ -5519,16 +5018,6 @@
       <w:t>| CURRICULUM VITAE</w:t>
     </w:r>
   </w:p>
-  <w:p>
-    <w:pPr>
-      <w:pStyle w:val="Header"/>
-    </w:pPr>
-  </w:p>
-</w:hdr>
-</file>
-
-<file path=word/header3.xml><?xml version="1.0" encoding="utf-8"?>
-<w:hdr xmlns:wpc="http://schemas.microsoft.com/office/word/2010/wordprocessingCanvas" xmlns:cx="http://schemas.microsoft.com/office/drawing/2014/chartex" xmlns:cx1="http://schemas.microsoft.com/office/drawing/2015/9/8/chartex" xmlns:cx2="http://schemas.microsoft.com/office/drawing/2015/10/21/chartex" xmlns:mc="http://schemas.openxmlformats.org/markup-compatibility/2006" xmlns:o="urn:schemas-microsoft-com:office:office" xmlns:r="http://schemas.openxmlformats.org/officeDocument/2006/relationships" xmlns:m="http://schemas.openxmlformats.org/officeDocument/2006/math" xmlns:v="urn:schemas-microsoft-com:vml" xmlns:wp14="http://schemas.microsoft.com/office/word/2010/wordprocessingDrawing" xmlns:wp="http://schemas.openxmlformats.org/drawingml/2006/wordprocessingDrawing" xmlns:w10="urn:schemas-microsoft-com:office:word" xmlns:w="http://schemas.openxmlformats.org/wordprocessingml/2006/main" xmlns:w14="http://schemas.microsoft.com/office/word/2010/wordml" xmlns:w15="http://schemas.microsoft.com/office/word/2012/wordml" xmlns:w16se="http://schemas.microsoft.com/office/word/2015/wordml/symex" xmlns:wpg="http://schemas.microsoft.com/office/word/2010/wordprocessingGroup" xmlns:wpi="http://schemas.microsoft.com/office/word/2010/wordprocessingInk" xmlns:wne="http://schemas.microsoft.com/office/word/2006/wordml" xmlns:wps="http://schemas.microsoft.com/office/word/2010/wordprocessingShape" mc:Ignorable="w14 w15 w16se wp14">
   <w:p>
     <w:pPr>
       <w:pStyle w:val="Header"/>
@@ -6562,7 +6051,7 @@
 </file>
 
 <file path=customXml/itemProps1.xml><?xml version="1.0" encoding="utf-8"?>
-<ds:datastoreItem xmlns:ds="http://schemas.openxmlformats.org/officeDocument/2006/customXml" ds:itemID="{F299454F-E0C3-48AA-9AAC-2629D240CC55}">
+<ds:datastoreItem xmlns:ds="http://schemas.openxmlformats.org/officeDocument/2006/customXml" ds:itemID="{FD42A4D5-2AC3-4A84-A09C-303E4BD4E040}">
   <ds:schemaRefs>
     <ds:schemaRef ds:uri="http://schemas.openxmlformats.org/officeDocument/2006/bibliography"/>
   </ds:schemaRefs>

--- a/cv/CJW-CV.docx
+++ b/cv/CJW-CV.docx
@@ -486,6 +486,249 @@
               </w:rPr>
               <w:t>spaces</w:t>
             </w:r>
+            <w:r>
+              <w:rPr>
+                <w:rFonts w:eastAsia="Microsoft YaHei UI Light" w:cstheme="minorHAnsi"/>
+                <w:sz w:val="20"/>
+                <w:szCs w:val="20"/>
+              </w:rPr>
+              <w:t xml:space="preserve">, </w:t>
+            </w:r>
+            <w:r>
+              <w:rPr>
+                <w:rFonts w:eastAsia="Microsoft YaHei UI Light" w:cstheme="minorHAnsi"/>
+                <w:sz w:val="20"/>
+                <w:szCs w:val="20"/>
+              </w:rPr>
+              <w:t xml:space="preserve">ubiquitous computing, proxemic interaction, </w:t>
+            </w:r>
+            <w:r>
+              <w:rPr>
+                <w:rFonts w:eastAsia="Microsoft YaHei UI Light" w:cstheme="minorHAnsi"/>
+                <w:sz w:val="20"/>
+                <w:szCs w:val="20"/>
+              </w:rPr>
+              <w:t xml:space="preserve">tangible interfaces </w:t>
+            </w:r>
+            <w:r>
+              <w:rPr>
+                <w:rFonts w:eastAsia="Microsoft YaHei UI Light" w:cstheme="minorHAnsi"/>
+                <w:sz w:val="20"/>
+                <w:szCs w:val="20"/>
+              </w:rPr>
+              <w:t xml:space="preserve">and machine learning. I build novel supporting toolkits </w:t>
+            </w:r>
+            <w:r>
+              <w:rPr>
+                <w:rFonts w:eastAsia="Microsoft YaHei UI Light" w:cstheme="minorHAnsi"/>
+                <w:sz w:val="20"/>
+                <w:szCs w:val="20"/>
+              </w:rPr>
+              <w:t xml:space="preserve">for group </w:t>
+            </w:r>
+            <w:r>
+              <w:rPr>
+                <w:rFonts w:eastAsia="Microsoft YaHei UI Light" w:cstheme="minorHAnsi"/>
+                <w:sz w:val="20"/>
+                <w:szCs w:val="20"/>
+              </w:rPr>
+              <w:t>collaborations</w:t>
+            </w:r>
+            <w:r>
+              <w:rPr>
+                <w:rFonts w:eastAsia="Microsoft YaHei UI Light" w:cstheme="minorHAnsi"/>
+                <w:sz w:val="20"/>
+                <w:szCs w:val="20"/>
+              </w:rPr>
+              <w:t xml:space="preserve"> and multi-device interactions, and leverage machine intelligence to enhance existing sensing capabilities within interactive spaces. Recently, I have developed a new tracking infrastructure</w:t>
+            </w:r>
+            <w:r>
+              <w:rPr>
+                <w:rFonts w:eastAsia="Microsoft YaHei UI Light" w:cstheme="minorHAnsi"/>
+                <w:sz w:val="20"/>
+                <w:szCs w:val="20"/>
+              </w:rPr>
+              <w:t xml:space="preserve"> </w:t>
+            </w:r>
+            <w:r>
+              <w:rPr>
+                <w:rFonts w:eastAsia="Microsoft YaHei UI Light" w:cstheme="minorHAnsi"/>
+                <w:i/>
+                <w:sz w:val="20"/>
+                <w:szCs w:val="20"/>
+              </w:rPr>
+              <w:t>EagleSense</w:t>
+            </w:r>
+            <w:r>
+              <w:rPr>
+                <w:rFonts w:eastAsia="Microsoft YaHei UI Light" w:cstheme="minorHAnsi"/>
+                <w:i/>
+                <w:sz w:val="20"/>
+                <w:szCs w:val="20"/>
+              </w:rPr>
+              <w:t xml:space="preserve"> </w:t>
+            </w:r>
+            <w:r>
+              <w:rPr>
+                <w:rFonts w:eastAsia="Microsoft YaHei UI Light" w:cstheme="minorHAnsi"/>
+                <w:sz w:val="20"/>
+                <w:szCs w:val="20"/>
+              </w:rPr>
+              <w:t>[</w:t>
+            </w:r>
+            <w:r>
+              <w:rPr>
+                <w:rFonts w:eastAsia="Microsoft YaHei UI Light" w:cstheme="minorHAnsi"/>
+                <w:color w:val="1F3864" w:themeColor="accent5" w:themeShade="80"/>
+                <w:sz w:val="20"/>
+                <w:szCs w:val="20"/>
+              </w:rPr>
+              <w:t>C.1</w:t>
+            </w:r>
+            <w:r>
+              <w:rPr>
+                <w:rFonts w:eastAsia="Microsoft YaHei UI Light" w:cstheme="minorHAnsi"/>
+                <w:sz w:val="20"/>
+                <w:szCs w:val="20"/>
+              </w:rPr>
+              <w:t>]</w:t>
+            </w:r>
+            <w:r>
+              <w:rPr>
+                <w:rFonts w:eastAsia="Microsoft YaHei UI Light" w:cstheme="minorHAnsi"/>
+                <w:sz w:val="20"/>
+                <w:szCs w:val="20"/>
+              </w:rPr>
+              <w:t xml:space="preserve"> that enables HCI researchers to build and evaluate proxemic-aware, activity and d</w:t>
+            </w:r>
+            <w:r>
+              <w:rPr>
+                <w:rFonts w:eastAsia="Microsoft YaHei UI Light" w:cstheme="minorHAnsi"/>
+                <w:sz w:val="20"/>
+                <w:szCs w:val="20"/>
+              </w:rPr>
+              <w:t>evice-centric interfaces</w:t>
+            </w:r>
+            <w:r>
+              <w:rPr>
+                <w:rFonts w:eastAsia="Microsoft YaHei UI Light" w:cstheme="minorHAnsi"/>
+                <w:sz w:val="20"/>
+                <w:szCs w:val="20"/>
+              </w:rPr>
+              <w:t>.</w:t>
+            </w:r>
+            <w:r>
+              <w:rPr>
+                <w:rFonts w:eastAsia="Microsoft YaHei UI Light" w:cstheme="minorHAnsi"/>
+                <w:sz w:val="20"/>
+                <w:szCs w:val="20"/>
+              </w:rPr>
+              <w:t xml:space="preserve"> In </w:t>
+            </w:r>
+            <w:r>
+              <w:rPr>
+                <w:rFonts w:eastAsia="Microsoft YaHei UI Light" w:cstheme="minorHAnsi"/>
+                <w:sz w:val="20"/>
+                <w:szCs w:val="20"/>
+              </w:rPr>
+              <w:t xml:space="preserve">my </w:t>
+            </w:r>
+            <w:r>
+              <w:rPr>
+                <w:rFonts w:eastAsia="Microsoft YaHei UI Light" w:cstheme="minorHAnsi"/>
+                <w:sz w:val="20"/>
+                <w:szCs w:val="20"/>
+              </w:rPr>
+              <w:t xml:space="preserve">further research, I would </w:t>
+            </w:r>
+            <w:r>
+              <w:rPr>
+                <w:rFonts w:eastAsia="Microsoft YaHei UI Light" w:cstheme="minorHAnsi"/>
+                <w:sz w:val="20"/>
+                <w:szCs w:val="20"/>
+              </w:rPr>
+              <w:t xml:space="preserve">like to </w:t>
+            </w:r>
+            <w:r>
+              <w:rPr>
+                <w:rFonts w:eastAsia="Microsoft YaHei UI Light" w:cstheme="minorHAnsi"/>
+                <w:sz w:val="20"/>
+                <w:szCs w:val="20"/>
+              </w:rPr>
+              <w:t xml:space="preserve">design and </w:t>
+            </w:r>
+            <w:r>
+              <w:rPr>
+                <w:rFonts w:eastAsia="Microsoft YaHei UI Light" w:cstheme="minorHAnsi"/>
+                <w:sz w:val="20"/>
+                <w:szCs w:val="20"/>
+              </w:rPr>
+              <w:t>build</w:t>
+            </w:r>
+            <w:r>
+              <w:rPr>
+                <w:rFonts w:eastAsia="Microsoft YaHei UI Light" w:cstheme="minorHAnsi"/>
+                <w:sz w:val="20"/>
+                <w:szCs w:val="20"/>
+              </w:rPr>
+              <w:t xml:space="preserve"> new cross-device interactions </w:t>
+            </w:r>
+            <w:r>
+              <w:rPr>
+                <w:rFonts w:eastAsia="Microsoft YaHei UI Light" w:cstheme="minorHAnsi"/>
+                <w:sz w:val="20"/>
+                <w:szCs w:val="20"/>
+              </w:rPr>
+              <w:t>to support</w:t>
+            </w:r>
+            <w:r>
+              <w:rPr>
+                <w:rFonts w:eastAsia="Microsoft YaHei UI Light" w:cstheme="minorHAnsi"/>
+                <w:sz w:val="20"/>
+                <w:szCs w:val="20"/>
+              </w:rPr>
+              <w:t xml:space="preserve"> </w:t>
+            </w:r>
+            <w:r>
+              <w:rPr>
+                <w:rFonts w:eastAsia="Microsoft YaHei UI Light" w:cstheme="minorHAnsi"/>
+                <w:sz w:val="20"/>
+                <w:szCs w:val="20"/>
+              </w:rPr>
+              <w:t xml:space="preserve">large-scale </w:t>
+            </w:r>
+            <w:r>
+              <w:rPr>
+                <w:rFonts w:eastAsia="Microsoft YaHei UI Light" w:cstheme="minorHAnsi"/>
+                <w:sz w:val="20"/>
+                <w:szCs w:val="20"/>
+              </w:rPr>
+              <w:t xml:space="preserve">ad </w:t>
+            </w:r>
+            <w:r>
+              <w:rPr>
+                <w:rFonts w:eastAsia="Microsoft YaHei UI Light" w:cstheme="minorHAnsi"/>
+                <w:sz w:val="20"/>
+                <w:szCs w:val="20"/>
+              </w:rPr>
+              <w:t xml:space="preserve">hoc </w:t>
+            </w:r>
+            <w:r>
+              <w:rPr>
+                <w:rFonts w:eastAsia="Microsoft YaHei UI Light" w:cstheme="minorHAnsi"/>
+                <w:sz w:val="20"/>
+                <w:szCs w:val="20"/>
+              </w:rPr>
+              <w:t xml:space="preserve">individual and </w:t>
+            </w:r>
+            <w:r>
+              <w:rPr>
+                <w:rFonts w:eastAsia="Microsoft YaHei UI Light" w:cstheme="minorHAnsi"/>
+                <w:sz w:val="20"/>
+                <w:szCs w:val="20"/>
+              </w:rPr>
+              <w:t>collaborative</w:t>
+            </w:r>
             <w:bookmarkStart w:id="0" w:name="_GoBack"/>
             <w:bookmarkEnd w:id="0"/>
             <w:r>
@@ -494,234 +737,7 @@
                 <w:sz w:val="20"/>
                 <w:szCs w:val="20"/>
               </w:rPr>
-              <w:t xml:space="preserve">, </w:t>
-            </w:r>
-            <w:r>
-              <w:rPr>
-                <w:rFonts w:eastAsia="Microsoft YaHei UI Light" w:cstheme="minorHAnsi"/>
-                <w:sz w:val="20"/>
-                <w:szCs w:val="20"/>
-              </w:rPr>
-              <w:t xml:space="preserve">ubiquitous computing, proxemic interaction, </w:t>
-            </w:r>
-            <w:r>
-              <w:rPr>
-                <w:rFonts w:eastAsia="Microsoft YaHei UI Light" w:cstheme="minorHAnsi"/>
-                <w:sz w:val="20"/>
-                <w:szCs w:val="20"/>
-              </w:rPr>
-              <w:t xml:space="preserve">tangible interfaces </w:t>
-            </w:r>
-            <w:r>
-              <w:rPr>
-                <w:rFonts w:eastAsia="Microsoft YaHei UI Light" w:cstheme="minorHAnsi"/>
-                <w:sz w:val="20"/>
-                <w:szCs w:val="20"/>
-              </w:rPr>
-              <w:t xml:space="preserve">and machine learning. I build novel supporting toolkits </w:t>
-            </w:r>
-            <w:r>
-              <w:rPr>
-                <w:rFonts w:eastAsia="Microsoft YaHei UI Light" w:cstheme="minorHAnsi"/>
-                <w:sz w:val="20"/>
-                <w:szCs w:val="20"/>
-              </w:rPr>
-              <w:t xml:space="preserve">for group </w:t>
-            </w:r>
-            <w:r>
-              <w:rPr>
-                <w:rFonts w:eastAsia="Microsoft YaHei UI Light" w:cstheme="minorHAnsi"/>
-                <w:sz w:val="20"/>
-                <w:szCs w:val="20"/>
-              </w:rPr>
-              <w:t>collaborations</w:t>
-            </w:r>
-            <w:r>
-              <w:rPr>
-                <w:rFonts w:eastAsia="Microsoft YaHei UI Light" w:cstheme="minorHAnsi"/>
-                <w:sz w:val="20"/>
-                <w:szCs w:val="20"/>
-              </w:rPr>
-              <w:t xml:space="preserve"> and multi-device interactions, and leverage machine intelligence to enhance existing sensing capabilities within interactive spaces. Recently, I have developed a new tracking infrastructure</w:t>
-            </w:r>
-            <w:r>
-              <w:rPr>
-                <w:rFonts w:eastAsia="Microsoft YaHei UI Light" w:cstheme="minorHAnsi"/>
-                <w:sz w:val="20"/>
-                <w:szCs w:val="20"/>
-              </w:rPr>
-              <w:t xml:space="preserve"> </w:t>
-            </w:r>
-            <w:r>
-              <w:rPr>
-                <w:rFonts w:eastAsia="Microsoft YaHei UI Light" w:cstheme="minorHAnsi"/>
-                <w:i/>
-                <w:sz w:val="20"/>
-                <w:szCs w:val="20"/>
-              </w:rPr>
-              <w:t>EagleSense</w:t>
-            </w:r>
-            <w:r>
-              <w:rPr>
-                <w:rFonts w:eastAsia="Microsoft YaHei UI Light" w:cstheme="minorHAnsi"/>
-                <w:i/>
-                <w:sz w:val="20"/>
-                <w:szCs w:val="20"/>
-              </w:rPr>
-              <w:t xml:space="preserve"> </w:t>
-            </w:r>
-            <w:r>
-              <w:rPr>
-                <w:rFonts w:eastAsia="Microsoft YaHei UI Light" w:cstheme="minorHAnsi"/>
-                <w:sz w:val="20"/>
-                <w:szCs w:val="20"/>
-              </w:rPr>
-              <w:t>[</w:t>
-            </w:r>
-            <w:r>
-              <w:rPr>
-                <w:rFonts w:eastAsia="Microsoft YaHei UI Light" w:cstheme="minorHAnsi"/>
-                <w:color w:val="1F3864" w:themeColor="accent5" w:themeShade="80"/>
-                <w:sz w:val="20"/>
-                <w:szCs w:val="20"/>
-              </w:rPr>
-              <w:t>C.1</w:t>
-            </w:r>
-            <w:r>
-              <w:rPr>
-                <w:rFonts w:eastAsia="Microsoft YaHei UI Light" w:cstheme="minorHAnsi"/>
-                <w:sz w:val="20"/>
-                <w:szCs w:val="20"/>
-              </w:rPr>
-              <w:t>]</w:t>
-            </w:r>
-            <w:r>
-              <w:rPr>
-                <w:rFonts w:eastAsia="Microsoft YaHei UI Light" w:cstheme="minorHAnsi"/>
-                <w:sz w:val="20"/>
-                <w:szCs w:val="20"/>
-              </w:rPr>
-              <w:t xml:space="preserve"> that enables HCI researchers to build and evaluate proxemic-aware, activity and d</w:t>
-            </w:r>
-            <w:r>
-              <w:rPr>
-                <w:rFonts w:eastAsia="Microsoft YaHei UI Light" w:cstheme="minorHAnsi"/>
-                <w:sz w:val="20"/>
-                <w:szCs w:val="20"/>
-              </w:rPr>
-              <w:t>evice-centric interfaces</w:t>
-            </w:r>
-            <w:r>
-              <w:rPr>
-                <w:rFonts w:eastAsia="Microsoft YaHei UI Light" w:cstheme="minorHAnsi"/>
-                <w:sz w:val="20"/>
-                <w:szCs w:val="20"/>
-              </w:rPr>
-              <w:t>.</w:t>
-            </w:r>
-            <w:r>
-              <w:rPr>
-                <w:rFonts w:eastAsia="Microsoft YaHei UI Light" w:cstheme="minorHAnsi"/>
-                <w:sz w:val="20"/>
-                <w:szCs w:val="20"/>
-              </w:rPr>
-              <w:t xml:space="preserve"> In </w:t>
-            </w:r>
-            <w:r>
-              <w:rPr>
-                <w:rFonts w:eastAsia="Microsoft YaHei UI Light" w:cstheme="minorHAnsi"/>
-                <w:sz w:val="20"/>
-                <w:szCs w:val="20"/>
-              </w:rPr>
-              <w:t xml:space="preserve">my </w:t>
-            </w:r>
-            <w:r>
-              <w:rPr>
-                <w:rFonts w:eastAsia="Microsoft YaHei UI Light" w:cstheme="minorHAnsi"/>
-                <w:sz w:val="20"/>
-                <w:szCs w:val="20"/>
-              </w:rPr>
-              <w:t xml:space="preserve">further research, I would </w:t>
-            </w:r>
-            <w:r>
-              <w:rPr>
-                <w:rFonts w:eastAsia="Microsoft YaHei UI Light" w:cstheme="minorHAnsi"/>
-                <w:sz w:val="20"/>
-                <w:szCs w:val="20"/>
-              </w:rPr>
-              <w:t xml:space="preserve">like to </w:t>
-            </w:r>
-            <w:r>
-              <w:rPr>
-                <w:rFonts w:eastAsia="Microsoft YaHei UI Light" w:cstheme="minorHAnsi"/>
-                <w:sz w:val="20"/>
-                <w:szCs w:val="20"/>
-              </w:rPr>
-              <w:t xml:space="preserve">design and </w:t>
-            </w:r>
-            <w:r>
-              <w:rPr>
-                <w:rFonts w:eastAsia="Microsoft YaHei UI Light" w:cstheme="minorHAnsi"/>
-                <w:sz w:val="20"/>
-                <w:szCs w:val="20"/>
-              </w:rPr>
-              <w:t>build</w:t>
-            </w:r>
-            <w:r>
-              <w:rPr>
-                <w:rFonts w:eastAsia="Microsoft YaHei UI Light" w:cstheme="minorHAnsi"/>
-                <w:sz w:val="20"/>
-                <w:szCs w:val="20"/>
-              </w:rPr>
-              <w:t xml:space="preserve"> new cross-device interactions </w:t>
-            </w:r>
-            <w:r>
-              <w:rPr>
-                <w:rFonts w:eastAsia="Microsoft YaHei UI Light" w:cstheme="minorHAnsi"/>
-                <w:sz w:val="20"/>
-                <w:szCs w:val="20"/>
-              </w:rPr>
-              <w:t>to support</w:t>
-            </w:r>
-            <w:r>
-              <w:rPr>
-                <w:rFonts w:eastAsia="Microsoft YaHei UI Light" w:cstheme="minorHAnsi"/>
-                <w:sz w:val="20"/>
-                <w:szCs w:val="20"/>
-              </w:rPr>
-              <w:t xml:space="preserve"> </w:t>
-            </w:r>
-            <w:r>
-              <w:rPr>
-                <w:rFonts w:eastAsia="Microsoft YaHei UI Light" w:cstheme="minorHAnsi"/>
-                <w:sz w:val="20"/>
-                <w:szCs w:val="20"/>
-              </w:rPr>
-              <w:t xml:space="preserve">large-scale </w:t>
-            </w:r>
-            <w:r>
-              <w:rPr>
-                <w:rFonts w:eastAsia="Microsoft YaHei UI Light" w:cstheme="minorHAnsi"/>
-                <w:sz w:val="20"/>
-                <w:szCs w:val="20"/>
-              </w:rPr>
-              <w:t xml:space="preserve">ad </w:t>
-            </w:r>
-            <w:r>
-              <w:rPr>
-                <w:rFonts w:eastAsia="Microsoft YaHei UI Light" w:cstheme="minorHAnsi"/>
-                <w:sz w:val="20"/>
-                <w:szCs w:val="20"/>
-              </w:rPr>
-              <w:t xml:space="preserve">hoc </w:t>
-            </w:r>
-            <w:r>
-              <w:rPr>
-                <w:rFonts w:eastAsia="Microsoft YaHei UI Light" w:cstheme="minorHAnsi"/>
-                <w:sz w:val="20"/>
-                <w:szCs w:val="20"/>
-              </w:rPr>
-              <w:t>individual and group work</w:t>
+              <w:t xml:space="preserve"> work</w:t>
             </w:r>
             <w:r>
               <w:rPr>
@@ -6051,7 +6067,7 @@
 </file>
 
 <file path=customXml/itemProps1.xml><?xml version="1.0" encoding="utf-8"?>
-<ds:datastoreItem xmlns:ds="http://schemas.openxmlformats.org/officeDocument/2006/customXml" ds:itemID="{FD42A4D5-2AC3-4A84-A09C-303E4BD4E040}">
+<ds:datastoreItem xmlns:ds="http://schemas.openxmlformats.org/officeDocument/2006/customXml" ds:itemID="{B5FC3321-AE8B-4A92-8010-9F1C6129828C}">
   <ds:schemaRefs>
     <ds:schemaRef ds:uri="http://schemas.openxmlformats.org/officeDocument/2006/bibliography"/>
   </ds:schemaRefs>

--- a/cv/CJW-CV.docx
+++ b/cv/CJW-CV.docx
@@ -1,6 +1,6 @@
 
 <file path=word/document.xml><?xml version="1.0" encoding="utf-8"?>
-<w:document xmlns:wpc="http://schemas.microsoft.com/office/word/2010/wordprocessingCanvas" xmlns:cx="http://schemas.microsoft.com/office/drawing/2014/chartex" xmlns:cx1="http://schemas.microsoft.com/office/drawing/2015/9/8/chartex" xmlns:cx2="http://schemas.microsoft.com/office/drawing/2015/10/21/chartex" xmlns:mc="http://schemas.openxmlformats.org/markup-compatibility/2006" xmlns:o="urn:schemas-microsoft-com:office:office" xmlns:r="http://schemas.openxmlformats.org/officeDocument/2006/relationships" xmlns:m="http://schemas.openxmlformats.org/officeDocument/2006/math" xmlns:v="urn:schemas-microsoft-com:vml" xmlns:wp14="http://schemas.microsoft.com/office/word/2010/wordprocessingDrawing" xmlns:wp="http://schemas.openxmlformats.org/drawingml/2006/wordprocessingDrawing" xmlns:w10="urn:schemas-microsoft-com:office:word" xmlns:w="http://schemas.openxmlformats.org/wordprocessingml/2006/main" xmlns:w14="http://schemas.microsoft.com/office/word/2010/wordml" xmlns:w15="http://schemas.microsoft.com/office/word/2012/wordml" xmlns:w16se="http://schemas.microsoft.com/office/word/2015/wordml/symex" xmlns:wpg="http://schemas.microsoft.com/office/word/2010/wordprocessingGroup" xmlns:wpi="http://schemas.microsoft.com/office/word/2010/wordprocessingInk" xmlns:wne="http://schemas.microsoft.com/office/word/2006/wordml" xmlns:wps="http://schemas.microsoft.com/office/word/2010/wordprocessingShape" mc:Ignorable="w14 w15 w16se wp14">
+<w:document xmlns:wpc="http://schemas.microsoft.com/office/word/2010/wordprocessingCanvas" xmlns:cx="http://schemas.microsoft.com/office/drawing/2014/chartex" xmlns:cx1="http://schemas.microsoft.com/office/drawing/2015/9/8/chartex" xmlns:cx2="http://schemas.microsoft.com/office/drawing/2015/10/21/chartex" xmlns:cx3="http://schemas.microsoft.com/office/drawing/2016/5/9/chartex" xmlns:cx4="http://schemas.microsoft.com/office/drawing/2016/5/10/chartex" xmlns:cx5="http://schemas.microsoft.com/office/drawing/2016/5/11/chartex" xmlns:mc="http://schemas.openxmlformats.org/markup-compatibility/2006" xmlns:o="urn:schemas-microsoft-com:office:office" xmlns:r="http://schemas.openxmlformats.org/officeDocument/2006/relationships" xmlns:m="http://schemas.openxmlformats.org/officeDocument/2006/math" xmlns:v="urn:schemas-microsoft-com:vml" xmlns:wp14="http://schemas.microsoft.com/office/word/2010/wordprocessingDrawing" xmlns:wp="http://schemas.openxmlformats.org/drawingml/2006/wordprocessingDrawing" xmlns:w10="urn:schemas-microsoft-com:office:word" xmlns:w="http://schemas.openxmlformats.org/wordprocessingml/2006/main" xmlns:w14="http://schemas.microsoft.com/office/word/2010/wordml" xmlns:w15="http://schemas.microsoft.com/office/word/2012/wordml" xmlns:w16se="http://schemas.microsoft.com/office/word/2015/wordml/symex" xmlns:wpg="http://schemas.microsoft.com/office/word/2010/wordprocessingGroup" xmlns:wpi="http://schemas.microsoft.com/office/word/2010/wordprocessingInk" xmlns:wne="http://schemas.microsoft.com/office/word/2006/wordml" xmlns:wps="http://schemas.microsoft.com/office/word/2010/wordprocessingShape" mc:Ignorable="w14 w15 w16se wp14">
   <w:body>
     <w:tbl>
       <w:tblPr>
@@ -104,6 +104,7 @@
                 <w:u w:val="none"/>
               </w:rPr>
             </w:pPr>
+            <w:proofErr w:type="spellStart"/>
             <w:r>
               <w:rPr>
                 <w:rStyle w:val="Hyperlink"/>
@@ -113,11 +114,10 @@
                 <w:szCs w:val="20"/>
                 <w:u w:val="none"/>
               </w:rPr>
-              <w:t>Wanrong Junior High School</w:t>
-            </w:r>
-          </w:p>
-          <w:p>
-            <w:pPr>
+              <w:t>Wanrong</w:t>
+            </w:r>
+            <w:proofErr w:type="spellEnd"/>
+            <w:r>
               <w:rPr>
                 <w:rStyle w:val="Hyperlink"/>
                 <w:rFonts w:cstheme="minorHAnsi"/>
@@ -126,8 +126,11 @@
                 <w:szCs w:val="20"/>
                 <w:u w:val="none"/>
               </w:rPr>
-            </w:pPr>
-            <w:r>
+              <w:t xml:space="preserve"> Junior High School</w:t>
+            </w:r>
+          </w:p>
+          <w:p>
+            <w:pPr>
               <w:rPr>
                 <w:rStyle w:val="Hyperlink"/>
                 <w:rFonts w:cstheme="minorHAnsi"/>
@@ -136,8 +139,7 @@
                 <w:szCs w:val="20"/>
                 <w:u w:val="none"/>
               </w:rPr>
-              <w:t>1 Changqiao Road</w:t>
-            </w:r>
+            </w:pPr>
             <w:r>
               <w:rPr>
                 <w:rStyle w:val="Hyperlink"/>
@@ -147,7 +149,66 @@
                 <w:szCs w:val="20"/>
                 <w:u w:val="none"/>
               </w:rPr>
-              <w:t>, Fenglin Town</w:t>
+              <w:t xml:space="preserve">1 </w:t>
+            </w:r>
+            <w:proofErr w:type="spellStart"/>
+            <w:r>
+              <w:rPr>
+                <w:rStyle w:val="Hyperlink"/>
+                <w:rFonts w:cstheme="minorHAnsi"/>
+                <w:color w:val="auto"/>
+                <w:sz w:val="20"/>
+                <w:szCs w:val="20"/>
+                <w:u w:val="none"/>
+              </w:rPr>
+              <w:t>Changqiao</w:t>
+            </w:r>
+            <w:proofErr w:type="spellEnd"/>
+            <w:r>
+              <w:rPr>
+                <w:rStyle w:val="Hyperlink"/>
+                <w:rFonts w:cstheme="minorHAnsi"/>
+                <w:color w:val="auto"/>
+                <w:sz w:val="20"/>
+                <w:szCs w:val="20"/>
+                <w:u w:val="none"/>
+              </w:rPr>
+              <w:t xml:space="preserve"> Road</w:t>
+            </w:r>
+            <w:r>
+              <w:rPr>
+                <w:rStyle w:val="Hyperlink"/>
+                <w:rFonts w:cstheme="minorHAnsi"/>
+                <w:color w:val="auto"/>
+                <w:sz w:val="20"/>
+                <w:szCs w:val="20"/>
+                <w:u w:val="none"/>
+              </w:rPr>
+              <w:t xml:space="preserve">, </w:t>
+            </w:r>
+            <w:proofErr w:type="spellStart"/>
+            <w:r>
+              <w:rPr>
+                <w:rStyle w:val="Hyperlink"/>
+                <w:rFonts w:cstheme="minorHAnsi"/>
+                <w:color w:val="auto"/>
+                <w:sz w:val="20"/>
+                <w:szCs w:val="20"/>
+                <w:u w:val="none"/>
+              </w:rPr>
+              <w:t>Fenglin</w:t>
+            </w:r>
+            <w:proofErr w:type="spellEnd"/>
+            <w:r>
+              <w:rPr>
+                <w:rStyle w:val="Hyperlink"/>
+                <w:rFonts w:cstheme="minorHAnsi"/>
+                <w:color w:val="auto"/>
+                <w:sz w:val="20"/>
+                <w:szCs w:val="20"/>
+                <w:u w:val="none"/>
+              </w:rPr>
+              <w:t xml:space="preserve"> Town</w:t>
             </w:r>
           </w:p>
           <w:p>
@@ -343,8 +404,20 @@
                   <w:sz w:val="20"/>
                   <w:szCs w:val="20"/>
                 </w:rPr>
-                <w:t>@cjw-charleswu</w:t>
+                <w:t>@</w:t>
               </w:r>
+              <w:proofErr w:type="spellStart"/>
+              <w:r>
+                <w:rPr>
+                  <w:rStyle w:val="Hyperlink"/>
+                  <w:rFonts w:eastAsia="Microsoft YaHei UI Light" w:cstheme="minorHAnsi"/>
+                  <w:color w:val="auto"/>
+                  <w:sz w:val="20"/>
+                  <w:szCs w:val="20"/>
+                </w:rPr>
+                <w:t>cjw-charleswu</w:t>
+              </w:r>
+              <w:proofErr w:type="spellEnd"/>
             </w:hyperlink>
           </w:p>
         </w:tc>
@@ -729,8 +802,6 @@
               </w:rPr>
               <w:t>collaborative</w:t>
             </w:r>
-            <w:bookmarkStart w:id="0" w:name="_GoBack"/>
-            <w:bookmarkEnd w:id="0"/>
             <w:r>
               <w:rPr>
                 <w:rFonts w:eastAsia="Microsoft YaHei UI Light" w:cstheme="minorHAnsi"/>
@@ -898,6 +969,8 @@
               </w:rPr>
               <w:t>Distinction</w:t>
             </w:r>
+            <w:bookmarkStart w:id="0" w:name="_GoBack"/>
+            <w:bookmarkEnd w:id="0"/>
           </w:p>
           <w:p>
             <w:pPr>
@@ -1064,13 +1137,26 @@
                 <w:sz w:val="20"/>
                 <w:szCs w:val="16"/>
               </w:rPr>
-              <w:t xml:space="preserve"> David Harris-Birtill</w:t>
-            </w:r>
+              <w:t xml:space="preserve"> David Harris-</w:t>
+            </w:r>
+            <w:proofErr w:type="spellStart"/>
+            <w:r>
+              <w:rPr>
+                <w:rFonts w:eastAsia="Microsoft YaHei UI Light" w:cstheme="minorHAnsi"/>
+                <w:sz w:val="20"/>
+                <w:szCs w:val="16"/>
+              </w:rPr>
+              <w:t>Birtill</w:t>
+            </w:r>
+            <w:proofErr w:type="spellEnd"/>
           </w:p>
         </w:tc>
         <w:tc>
           <w:tcPr>
             <w:tcW w:w="2430" w:type="dxa"/>
+            <w:tcBorders>
+              <w:left w:val="nil"/>
+            </w:tcBorders>
           </w:tcPr>
           <w:p>
             <w:pPr>
@@ -1331,12 +1417,12 @@
                 <wp:anchor distT="0" distB="0" distL="114300" distR="114300" simplePos="0" relativeHeight="251667456" behindDoc="0" locked="0" layoutInCell="1" allowOverlap="1" wp14:anchorId="0C1235E7" wp14:editId="31AAA414">
                   <wp:simplePos x="0" y="0"/>
                   <wp:positionH relativeFrom="column">
-                    <wp:posOffset>30480</wp:posOffset>
+                    <wp:posOffset>-10160</wp:posOffset>
                   </wp:positionH>
                   <wp:positionV relativeFrom="paragraph">
-                    <wp:posOffset>3810</wp:posOffset>
+                    <wp:posOffset>-1270</wp:posOffset>
                   </wp:positionV>
-                  <wp:extent cx="877570" cy="731520"/>
+                  <wp:extent cx="939800" cy="784225"/>
                   <wp:effectExtent l="0" t="0" r="0" b="0"/>
                   <wp:wrapNone/>
                   <wp:docPr id="2" name="Picture 2"/>
@@ -1365,7 +1451,7 @@
                         <pic:spPr>
                           <a:xfrm>
                             <a:off x="0" y="0"/>
-                            <a:ext cx="877570" cy="731520"/>
+                            <a:ext cx="939800" cy="784225"/>
                           </a:xfrm>
                           <a:prstGeom prst="rect">
                             <a:avLst/>
@@ -1549,13 +1635,13 @@
                 <wp:anchor distT="0" distB="0" distL="114300" distR="114300" simplePos="0" relativeHeight="251668480" behindDoc="0" locked="0" layoutInCell="1" allowOverlap="1" wp14:anchorId="7A655FD7" wp14:editId="1E1AAD60">
                   <wp:simplePos x="0" y="0"/>
                   <wp:positionH relativeFrom="column">
-                    <wp:posOffset>40005</wp:posOffset>
+                    <wp:posOffset>41910</wp:posOffset>
                   </wp:positionH>
                   <wp:positionV relativeFrom="paragraph">
-                    <wp:posOffset>635</wp:posOffset>
+                    <wp:posOffset>0</wp:posOffset>
                   </wp:positionV>
-                  <wp:extent cx="777240" cy="731520"/>
-                  <wp:effectExtent l="0" t="0" r="3810" b="0"/>
+                  <wp:extent cx="831850" cy="784860"/>
+                  <wp:effectExtent l="0" t="0" r="6350" b="0"/>
                   <wp:wrapNone/>
                   <wp:docPr id="3" name="Picture 3"/>
                   <wp:cNvGraphicFramePr>
@@ -1583,7 +1669,7 @@
                         <pic:spPr>
                           <a:xfrm>
                             <a:off x="0" y="0"/>
-                            <a:ext cx="777240" cy="731520"/>
+                            <a:ext cx="831850" cy="784860"/>
                           </a:xfrm>
                           <a:prstGeom prst="rect">
                             <a:avLst/>
@@ -1637,7 +1723,29 @@
                 <w:szCs w:val="16"/>
                 <w:shd w:val="clear" w:color="auto" w:fill="FCFCFC"/>
               </w:rPr>
-              <w:t xml:space="preserve">, Quigley, A., Harris-Birtill, D. </w:t>
+              <w:t>, Quigley, A., Harris-</w:t>
+            </w:r>
+            <w:proofErr w:type="spellStart"/>
+            <w:r>
+              <w:rPr>
+                <w:rFonts w:cstheme="minorHAnsi"/>
+                <w:spacing w:val="4"/>
+                <w:sz w:val="20"/>
+                <w:szCs w:val="16"/>
+                <w:shd w:val="clear" w:color="auto" w:fill="FCFCFC"/>
+              </w:rPr>
+              <w:t>Birtill</w:t>
+            </w:r>
+            <w:proofErr w:type="spellEnd"/>
+            <w:r>
+              <w:rPr>
+                <w:rFonts w:cstheme="minorHAnsi"/>
+                <w:spacing w:val="4"/>
+                <w:sz w:val="20"/>
+                <w:szCs w:val="16"/>
+                <w:shd w:val="clear" w:color="auto" w:fill="FCFCFC"/>
+              </w:rPr>
+              <w:t xml:space="preserve">, D. </w:t>
             </w:r>
             <w:r>
               <w:rPr>
@@ -1648,7 +1756,7 @@
                 <w:u w:val="single"/>
                 <w:shd w:val="clear" w:color="auto" w:fill="FCFCFC"/>
               </w:rPr>
-              <w:t>2016</w:t>
+              <w:t>2017</w:t>
             </w:r>
             <w:r>
               <w:rPr>
@@ -2022,8 +2130,18 @@
                 <w:sz w:val="20"/>
                 <w:szCs w:val="16"/>
               </w:rPr>
-              <w:t>, Frederik Brudy</w:t>
-            </w:r>
+              <w:t xml:space="preserve">, Frederik </w:t>
+            </w:r>
+            <w:proofErr w:type="spellStart"/>
+            <w:r>
+              <w:rPr>
+                <w:rFonts w:eastAsia="Microsoft YaHei UI Light" w:cstheme="minorHAnsi"/>
+                <w:sz w:val="20"/>
+                <w:szCs w:val="16"/>
+              </w:rPr>
+              <w:t>Brudy</w:t>
+            </w:r>
+            <w:proofErr w:type="spellEnd"/>
           </w:p>
           <w:p>
             <w:pPr>
@@ -2104,8 +2222,18 @@
                 <w:sz w:val="20"/>
                 <w:szCs w:val="20"/>
               </w:rPr>
-              <w:t>for software recomputation</w:t>
-            </w:r>
+              <w:t xml:space="preserve">for software </w:t>
+            </w:r>
+            <w:proofErr w:type="spellStart"/>
+            <w:r>
+              <w:rPr>
+                <w:rFonts w:eastAsia="Microsoft YaHei UI Light" w:cstheme="minorHAnsi"/>
+                <w:sz w:val="20"/>
+                <w:szCs w:val="20"/>
+              </w:rPr>
+              <w:t>recomputation</w:t>
+            </w:r>
+            <w:proofErr w:type="spellEnd"/>
             <w:r>
               <w:rPr>
                 <w:rFonts w:eastAsia="Microsoft YaHei UI Light" w:cstheme="minorHAnsi"/>
@@ -2518,8 +2646,18 @@
                 <w:sz w:val="20"/>
                 <w:szCs w:val="20"/>
               </w:rPr>
-              <w:t xml:space="preserve"> Per Ola Kristensson</w:t>
-            </w:r>
+              <w:t xml:space="preserve"> Per Ola </w:t>
+            </w:r>
+            <w:proofErr w:type="spellStart"/>
+            <w:r>
+              <w:rPr>
+                <w:rFonts w:eastAsia="Microsoft YaHei UI Light" w:cstheme="minorHAnsi"/>
+                <w:sz w:val="20"/>
+                <w:szCs w:val="20"/>
+              </w:rPr>
+              <w:t>Kristensson</w:t>
+            </w:r>
+            <w:proofErr w:type="spellEnd"/>
           </w:p>
         </w:tc>
         <w:tc>
@@ -2913,7 +3051,27 @@
                 <w:sz w:val="20"/>
                 <w:szCs w:val="16"/>
               </w:rPr>
-              <w:t>Teaching Assistant, Wanrong Junior High School, Hualien, Taiwan</w:t>
+              <w:t xml:space="preserve">Teaching Assistant, </w:t>
+            </w:r>
+            <w:proofErr w:type="spellStart"/>
+            <w:r>
+              <w:rPr>
+                <w:rFonts w:cstheme="minorHAnsi"/>
+                <w:b/>
+                <w:sz w:val="20"/>
+                <w:szCs w:val="16"/>
+              </w:rPr>
+              <w:t>Wanrong</w:t>
+            </w:r>
+            <w:proofErr w:type="spellEnd"/>
+            <w:r>
+              <w:rPr>
+                <w:rFonts w:cstheme="minorHAnsi"/>
+                <w:b/>
+                <w:sz w:val="20"/>
+                <w:szCs w:val="16"/>
+              </w:rPr>
+              <w:t xml:space="preserve"> Junior High School, Hualien, Taiwan</w:t>
             </w:r>
           </w:p>
           <w:p>
@@ -3376,6 +3534,7 @@
                 <w:szCs w:val="20"/>
               </w:rPr>
             </w:pPr>
+            <w:proofErr w:type="spellStart"/>
             <w:r>
               <w:rPr>
                 <w:rFonts w:eastAsia="Microsoft YaHei UI Light" w:cstheme="minorHAnsi"/>
@@ -3398,7 +3557,16 @@
                 <w:sz w:val="20"/>
                 <w:szCs w:val="20"/>
               </w:rPr>
-              <w:t xml:space="preserve">rable </w:t>
+              <w:t>rable</w:t>
+            </w:r>
+            <w:proofErr w:type="spellEnd"/>
+            <w:r>
+              <w:rPr>
+                <w:rFonts w:eastAsia="Microsoft YaHei UI Light" w:cstheme="minorHAnsi"/>
+                <w:sz w:val="20"/>
+                <w:szCs w:val="20"/>
+              </w:rPr>
+              <w:t xml:space="preserve"> </w:t>
             </w:r>
             <w:r>
               <w:rPr>
@@ -3456,7 +3624,25 @@
                 <w:sz w:val="20"/>
                 <w:szCs w:val="20"/>
               </w:rPr>
-              <w:t>of Mendeley API, Hack Cambridge</w:t>
+              <w:t xml:space="preserve">of </w:t>
+            </w:r>
+            <w:proofErr w:type="spellStart"/>
+            <w:r>
+              <w:rPr>
+                <w:rFonts w:eastAsia="Microsoft YaHei UI Light" w:cstheme="minorHAnsi"/>
+                <w:sz w:val="20"/>
+                <w:szCs w:val="20"/>
+              </w:rPr>
+              <w:t>Mendeley</w:t>
+            </w:r>
+            <w:proofErr w:type="spellEnd"/>
+            <w:r>
+              <w:rPr>
+                <w:rFonts w:eastAsia="Microsoft YaHei UI Light" w:cstheme="minorHAnsi"/>
+                <w:sz w:val="20"/>
+                <w:szCs w:val="20"/>
+              </w:rPr>
+              <w:t xml:space="preserve"> API, Hack Cambridge</w:t>
             </w:r>
             <w:r>
               <w:rPr>
@@ -3542,7 +3728,25 @@
                 <w:sz w:val="20"/>
                 <w:szCs w:val="20"/>
               </w:rPr>
-              <w:t>t, Barclays Openminds Hackathon</w:t>
+              <w:t xml:space="preserve">t, Barclays </w:t>
+            </w:r>
+            <w:proofErr w:type="spellStart"/>
+            <w:r>
+              <w:rPr>
+                <w:rFonts w:eastAsia="Microsoft YaHei UI Light" w:cstheme="minorHAnsi"/>
+                <w:sz w:val="20"/>
+                <w:szCs w:val="20"/>
+              </w:rPr>
+              <w:t>Openminds</w:t>
+            </w:r>
+            <w:proofErr w:type="spellEnd"/>
+            <w:r>
+              <w:rPr>
+                <w:rFonts w:eastAsia="Microsoft YaHei UI Light" w:cstheme="minorHAnsi"/>
+                <w:sz w:val="20"/>
+                <w:szCs w:val="20"/>
+              </w:rPr>
+              <w:t xml:space="preserve"> Hackathon</w:t>
             </w:r>
             <w:r>
               <w:rPr>
@@ -4187,7 +4391,25 @@
                 <w:sz w:val="20"/>
                 <w:szCs w:val="20"/>
               </w:rPr>
-              <w:t>Java, Python, C, C++, C#, Matlab, JavaScript, Go</w:t>
+              <w:t xml:space="preserve">Java, Python, C, C++, C#, </w:t>
+            </w:r>
+            <w:proofErr w:type="spellStart"/>
+            <w:r>
+              <w:rPr>
+                <w:rFonts w:eastAsia="Microsoft YaHei UI Light" w:cstheme="minorHAnsi"/>
+                <w:sz w:val="20"/>
+                <w:szCs w:val="20"/>
+              </w:rPr>
+              <w:t>Matlab</w:t>
+            </w:r>
+            <w:proofErr w:type="spellEnd"/>
+            <w:r>
+              <w:rPr>
+                <w:rFonts w:eastAsia="Microsoft YaHei UI Light" w:cstheme="minorHAnsi"/>
+                <w:sz w:val="20"/>
+                <w:szCs w:val="20"/>
+              </w:rPr>
+              <w:t>, JavaScript, Go</w:t>
             </w:r>
           </w:p>
           <w:p>
@@ -4282,7 +4504,25 @@
                 <w:sz w:val="20"/>
                 <w:szCs w:val="20"/>
               </w:rPr>
-              <w:t>Microsoft Kinect, Phidget, Arduino</w:t>
+              <w:t xml:space="preserve">Microsoft Kinect, </w:t>
+            </w:r>
+            <w:proofErr w:type="spellStart"/>
+            <w:r>
+              <w:rPr>
+                <w:rFonts w:eastAsia="Microsoft YaHei UI Light" w:cstheme="minorHAnsi"/>
+                <w:sz w:val="20"/>
+                <w:szCs w:val="20"/>
+              </w:rPr>
+              <w:t>Phidget</w:t>
+            </w:r>
+            <w:proofErr w:type="spellEnd"/>
+            <w:r>
+              <w:rPr>
+                <w:rFonts w:eastAsia="Microsoft YaHei UI Light" w:cstheme="minorHAnsi"/>
+                <w:sz w:val="20"/>
+                <w:szCs w:val="20"/>
+              </w:rPr>
+              <w:t>, Arduino</w:t>
             </w:r>
           </w:p>
           <w:p>
@@ -4337,7 +4577,43 @@
                 <w:sz w:val="20"/>
                 <w:szCs w:val="20"/>
               </w:rPr>
-              <w:t xml:space="preserve"> (Scikit-Learn, Keras, XGBoost), </w:t>
+              <w:t xml:space="preserve"> (</w:t>
+            </w:r>
+            <w:proofErr w:type="spellStart"/>
+            <w:r>
+              <w:rPr>
+                <w:rFonts w:eastAsia="Microsoft YaHei UI Light" w:cstheme="minorHAnsi"/>
+                <w:sz w:val="20"/>
+                <w:szCs w:val="20"/>
+              </w:rPr>
+              <w:t>Scikit</w:t>
+            </w:r>
+            <w:proofErr w:type="spellEnd"/>
+            <w:r>
+              <w:rPr>
+                <w:rFonts w:eastAsia="Microsoft YaHei UI Light" w:cstheme="minorHAnsi"/>
+                <w:sz w:val="20"/>
+                <w:szCs w:val="20"/>
+              </w:rPr>
+              <w:t xml:space="preserve">-Learn, </w:t>
+            </w:r>
+            <w:proofErr w:type="spellStart"/>
+            <w:r>
+              <w:rPr>
+                <w:rFonts w:eastAsia="Microsoft YaHei UI Light" w:cstheme="minorHAnsi"/>
+                <w:sz w:val="20"/>
+                <w:szCs w:val="20"/>
+              </w:rPr>
+              <w:t>Keras</w:t>
+            </w:r>
+            <w:proofErr w:type="spellEnd"/>
+            <w:r>
+              <w:rPr>
+                <w:rFonts w:eastAsia="Microsoft YaHei UI Light" w:cstheme="minorHAnsi"/>
+                <w:sz w:val="20"/>
+                <w:szCs w:val="20"/>
+              </w:rPr>
+              <w:t xml:space="preserve">, XGBoost), </w:t>
             </w:r>
             <w:r>
               <w:rPr>
@@ -4354,7 +4630,61 @@
                 <w:sz w:val="20"/>
                 <w:szCs w:val="20"/>
               </w:rPr>
-              <w:t xml:space="preserve"> (Numpy, Scipy, Pandas, Matplotlib, Seaborn), </w:t>
+              <w:t xml:space="preserve"> (</w:t>
+            </w:r>
+            <w:proofErr w:type="spellStart"/>
+            <w:r>
+              <w:rPr>
+                <w:rFonts w:eastAsia="Microsoft YaHei UI Light" w:cstheme="minorHAnsi"/>
+                <w:sz w:val="20"/>
+                <w:szCs w:val="20"/>
+              </w:rPr>
+              <w:t>Numpy</w:t>
+            </w:r>
+            <w:proofErr w:type="spellEnd"/>
+            <w:r>
+              <w:rPr>
+                <w:rFonts w:eastAsia="Microsoft YaHei UI Light" w:cstheme="minorHAnsi"/>
+                <w:sz w:val="20"/>
+                <w:szCs w:val="20"/>
+              </w:rPr>
+              <w:t xml:space="preserve">, </w:t>
+            </w:r>
+            <w:proofErr w:type="spellStart"/>
+            <w:r>
+              <w:rPr>
+                <w:rFonts w:eastAsia="Microsoft YaHei UI Light" w:cstheme="minorHAnsi"/>
+                <w:sz w:val="20"/>
+                <w:szCs w:val="20"/>
+              </w:rPr>
+              <w:t>Scipy</w:t>
+            </w:r>
+            <w:proofErr w:type="spellEnd"/>
+            <w:r>
+              <w:rPr>
+                <w:rFonts w:eastAsia="Microsoft YaHei UI Light" w:cstheme="minorHAnsi"/>
+                <w:sz w:val="20"/>
+                <w:szCs w:val="20"/>
+              </w:rPr>
+              <w:t xml:space="preserve">, Pandas, </w:t>
+            </w:r>
+            <w:proofErr w:type="spellStart"/>
+            <w:r>
+              <w:rPr>
+                <w:rFonts w:eastAsia="Microsoft YaHei UI Light" w:cstheme="minorHAnsi"/>
+                <w:sz w:val="20"/>
+                <w:szCs w:val="20"/>
+              </w:rPr>
+              <w:t>Matplotlib</w:t>
+            </w:r>
+            <w:proofErr w:type="spellEnd"/>
+            <w:r>
+              <w:rPr>
+                <w:rFonts w:eastAsia="Microsoft YaHei UI Light" w:cstheme="minorHAnsi"/>
+                <w:sz w:val="20"/>
+                <w:szCs w:val="20"/>
+              </w:rPr>
+              <w:t xml:space="preserve">, Seaborn), </w:t>
             </w:r>
             <w:r>
               <w:rPr>
@@ -4388,8 +4718,18 @@
                 <w:sz w:val="20"/>
                 <w:szCs w:val="20"/>
               </w:rPr>
-              <w:t xml:space="preserve"> (WebGL</w:t>
-            </w:r>
+              <w:t xml:space="preserve"> (</w:t>
+            </w:r>
+            <w:proofErr w:type="spellStart"/>
+            <w:r>
+              <w:rPr>
+                <w:rFonts w:eastAsia="Microsoft YaHei UI Light" w:cstheme="minorHAnsi"/>
+                <w:sz w:val="20"/>
+                <w:szCs w:val="20"/>
+              </w:rPr>
+              <w:t>WebGL</w:t>
+            </w:r>
+            <w:proofErr w:type="spellEnd"/>
             <w:r>
               <w:rPr>
                 <w:rFonts w:eastAsia="Microsoft YaHei UI Light" w:cstheme="minorHAnsi"/>
@@ -4472,7 +4812,25 @@
                 <w:sz w:val="20"/>
                 <w:szCs w:val="20"/>
               </w:rPr>
-              <w:t xml:space="preserve">(Unreal, Phaser, pixi.js), </w:t>
+              <w:t xml:space="preserve">(Unreal, </w:t>
+            </w:r>
+            <w:proofErr w:type="spellStart"/>
+            <w:r>
+              <w:rPr>
+                <w:rFonts w:eastAsia="Microsoft YaHei UI Light" w:cstheme="minorHAnsi"/>
+                <w:sz w:val="20"/>
+                <w:szCs w:val="20"/>
+              </w:rPr>
+              <w:t>Phaser</w:t>
+            </w:r>
+            <w:proofErr w:type="spellEnd"/>
+            <w:r>
+              <w:rPr>
+                <w:rFonts w:eastAsia="Microsoft YaHei UI Light" w:cstheme="minorHAnsi"/>
+                <w:sz w:val="20"/>
+                <w:szCs w:val="20"/>
+              </w:rPr>
+              <w:t xml:space="preserve">, pixi.js), </w:t>
             </w:r>
             <w:r>
               <w:rPr>
@@ -4489,7 +4847,43 @@
                 <w:sz w:val="20"/>
                 <w:szCs w:val="20"/>
               </w:rPr>
-              <w:t xml:space="preserve"> (Git, TravisCI), </w:t>
+              <w:t xml:space="preserve"> (</w:t>
+            </w:r>
+            <w:proofErr w:type="spellStart"/>
+            <w:r>
+              <w:rPr>
+                <w:rFonts w:eastAsia="Microsoft YaHei UI Light" w:cstheme="minorHAnsi"/>
+                <w:sz w:val="20"/>
+                <w:szCs w:val="20"/>
+              </w:rPr>
+              <w:t>Git</w:t>
+            </w:r>
+            <w:proofErr w:type="spellEnd"/>
+            <w:r>
+              <w:rPr>
+                <w:rFonts w:eastAsia="Microsoft YaHei UI Light" w:cstheme="minorHAnsi"/>
+                <w:sz w:val="20"/>
+                <w:szCs w:val="20"/>
+              </w:rPr>
+              <w:t xml:space="preserve">, </w:t>
+            </w:r>
+            <w:proofErr w:type="spellStart"/>
+            <w:r>
+              <w:rPr>
+                <w:rFonts w:eastAsia="Microsoft YaHei UI Light" w:cstheme="minorHAnsi"/>
+                <w:sz w:val="20"/>
+                <w:szCs w:val="20"/>
+              </w:rPr>
+              <w:t>TravisCI</w:t>
+            </w:r>
+            <w:proofErr w:type="spellEnd"/>
+            <w:r>
+              <w:rPr>
+                <w:rFonts w:eastAsia="Microsoft YaHei UI Light" w:cstheme="minorHAnsi"/>
+                <w:sz w:val="20"/>
+                <w:szCs w:val="20"/>
+              </w:rPr>
+              <w:t xml:space="preserve">), </w:t>
             </w:r>
             <w:r>
               <w:rPr>
@@ -4506,7 +4900,25 @@
                 <w:sz w:val="20"/>
                 <w:szCs w:val="20"/>
               </w:rPr>
-              <w:t xml:space="preserve"> (LaTeX), </w:t>
+              <w:t xml:space="preserve"> (</w:t>
+            </w:r>
+            <w:proofErr w:type="spellStart"/>
+            <w:r>
+              <w:rPr>
+                <w:rFonts w:eastAsia="Microsoft YaHei UI Light" w:cstheme="minorHAnsi"/>
+                <w:sz w:val="20"/>
+                <w:szCs w:val="20"/>
+              </w:rPr>
+              <w:t>LaTeX</w:t>
+            </w:r>
+            <w:proofErr w:type="spellEnd"/>
+            <w:r>
+              <w:rPr>
+                <w:rFonts w:eastAsia="Microsoft YaHei UI Light" w:cstheme="minorHAnsi"/>
+                <w:sz w:val="20"/>
+                <w:szCs w:val="20"/>
+              </w:rPr>
+              <w:t xml:space="preserve">), </w:t>
             </w:r>
             <w:r>
               <w:rPr>
@@ -4942,7 +5354,7 @@
 </file>
 
 <file path=word/endnotes.xml><?xml version="1.0" encoding="utf-8"?>
-<w:endnotes xmlns:wpc="http://schemas.microsoft.com/office/word/2010/wordprocessingCanvas" xmlns:cx="http://schemas.microsoft.com/office/drawing/2014/chartex" xmlns:cx1="http://schemas.microsoft.com/office/drawing/2015/9/8/chartex" xmlns:cx2="http://schemas.microsoft.com/office/drawing/2015/10/21/chartex" xmlns:mc="http://schemas.openxmlformats.org/markup-compatibility/2006" xmlns:o="urn:schemas-microsoft-com:office:office" xmlns:r="http://schemas.openxmlformats.org/officeDocument/2006/relationships" xmlns:m="http://schemas.openxmlformats.org/officeDocument/2006/math" xmlns:v="urn:schemas-microsoft-com:vml" xmlns:wp14="http://schemas.microsoft.com/office/word/2010/wordprocessingDrawing" xmlns:wp="http://schemas.openxmlformats.org/drawingml/2006/wordprocessingDrawing" xmlns:w10="urn:schemas-microsoft-com:office:word" xmlns:w="http://schemas.openxmlformats.org/wordprocessingml/2006/main" xmlns:w14="http://schemas.microsoft.com/office/word/2010/wordml" xmlns:w15="http://schemas.microsoft.com/office/word/2012/wordml" xmlns:w16se="http://schemas.microsoft.com/office/word/2015/wordml/symex" xmlns:wpg="http://schemas.microsoft.com/office/word/2010/wordprocessingGroup" xmlns:wpi="http://schemas.microsoft.com/office/word/2010/wordprocessingInk" xmlns:wne="http://schemas.microsoft.com/office/word/2006/wordml" xmlns:wps="http://schemas.microsoft.com/office/word/2010/wordprocessingShape" mc:Ignorable="w14 w15 w16se wp14">
+<w:endnotes xmlns:wpc="http://schemas.microsoft.com/office/word/2010/wordprocessingCanvas" xmlns:cx="http://schemas.microsoft.com/office/drawing/2014/chartex" xmlns:cx1="http://schemas.microsoft.com/office/drawing/2015/9/8/chartex" xmlns:cx2="http://schemas.microsoft.com/office/drawing/2015/10/21/chartex" xmlns:cx3="http://schemas.microsoft.com/office/drawing/2016/5/9/chartex" xmlns:cx4="http://schemas.microsoft.com/office/drawing/2016/5/10/chartex" xmlns:cx5="http://schemas.microsoft.com/office/drawing/2016/5/11/chartex" xmlns:mc="http://schemas.openxmlformats.org/markup-compatibility/2006" xmlns:o="urn:schemas-microsoft-com:office:office" xmlns:r="http://schemas.openxmlformats.org/officeDocument/2006/relationships" xmlns:m="http://schemas.openxmlformats.org/officeDocument/2006/math" xmlns:v="urn:schemas-microsoft-com:vml" xmlns:wp14="http://schemas.microsoft.com/office/word/2010/wordprocessingDrawing" xmlns:wp="http://schemas.openxmlformats.org/drawingml/2006/wordprocessingDrawing" xmlns:w10="urn:schemas-microsoft-com:office:word" xmlns:w="http://schemas.openxmlformats.org/wordprocessingml/2006/main" xmlns:w14="http://schemas.microsoft.com/office/word/2010/wordml" xmlns:w15="http://schemas.microsoft.com/office/word/2012/wordml" xmlns:w16se="http://schemas.microsoft.com/office/word/2015/wordml/symex" xmlns:wpg="http://schemas.microsoft.com/office/word/2010/wordprocessingGroup" xmlns:wpi="http://schemas.microsoft.com/office/word/2010/wordprocessingInk" xmlns:wne="http://schemas.microsoft.com/office/word/2006/wordml" xmlns:wps="http://schemas.microsoft.com/office/word/2010/wordprocessingShape" mc:Ignorable="w14 w15 w16se wp14">
   <w:endnote w:type="separator" w:id="-1">
     <w:p>
       <w:pPr>
@@ -4967,7 +5379,7 @@
 </file>
 
 <file path=word/footnotes.xml><?xml version="1.0" encoding="utf-8"?>
-<w:footnotes xmlns:wpc="http://schemas.microsoft.com/office/word/2010/wordprocessingCanvas" xmlns:cx="http://schemas.microsoft.com/office/drawing/2014/chartex" xmlns:cx1="http://schemas.microsoft.com/office/drawing/2015/9/8/chartex" xmlns:cx2="http://schemas.microsoft.com/office/drawing/2015/10/21/chartex" xmlns:mc="http://schemas.openxmlformats.org/markup-compatibility/2006" xmlns:o="urn:schemas-microsoft-com:office:office" xmlns:r="http://schemas.openxmlformats.org/officeDocument/2006/relationships" xmlns:m="http://schemas.openxmlformats.org/officeDocument/2006/math" xmlns:v="urn:schemas-microsoft-com:vml" xmlns:wp14="http://schemas.microsoft.com/office/word/2010/wordprocessingDrawing" xmlns:wp="http://schemas.openxmlformats.org/drawingml/2006/wordprocessingDrawing" xmlns:w10="urn:schemas-microsoft-com:office:word" xmlns:w="http://schemas.openxmlformats.org/wordprocessingml/2006/main" xmlns:w14="http://schemas.microsoft.com/office/word/2010/wordml" xmlns:w15="http://schemas.microsoft.com/office/word/2012/wordml" xmlns:w16se="http://schemas.microsoft.com/office/word/2015/wordml/symex" xmlns:wpg="http://schemas.microsoft.com/office/word/2010/wordprocessingGroup" xmlns:wpi="http://schemas.microsoft.com/office/word/2010/wordprocessingInk" xmlns:wne="http://schemas.microsoft.com/office/word/2006/wordml" xmlns:wps="http://schemas.microsoft.com/office/word/2010/wordprocessingShape" mc:Ignorable="w14 w15 w16se wp14">
+<w:footnotes xmlns:wpc="http://schemas.microsoft.com/office/word/2010/wordprocessingCanvas" xmlns:cx="http://schemas.microsoft.com/office/drawing/2014/chartex" xmlns:cx1="http://schemas.microsoft.com/office/drawing/2015/9/8/chartex" xmlns:cx2="http://schemas.microsoft.com/office/drawing/2015/10/21/chartex" xmlns:cx3="http://schemas.microsoft.com/office/drawing/2016/5/9/chartex" xmlns:cx4="http://schemas.microsoft.com/office/drawing/2016/5/10/chartex" xmlns:cx5="http://schemas.microsoft.com/office/drawing/2016/5/11/chartex" xmlns:mc="http://schemas.openxmlformats.org/markup-compatibility/2006" xmlns:o="urn:schemas-microsoft-com:office:office" xmlns:r="http://schemas.openxmlformats.org/officeDocument/2006/relationships" xmlns:m="http://schemas.openxmlformats.org/officeDocument/2006/math" xmlns:v="urn:schemas-microsoft-com:vml" xmlns:wp14="http://schemas.microsoft.com/office/word/2010/wordprocessingDrawing" xmlns:wp="http://schemas.openxmlformats.org/drawingml/2006/wordprocessingDrawing" xmlns:w10="urn:schemas-microsoft-com:office:word" xmlns:w="http://schemas.openxmlformats.org/wordprocessingml/2006/main" xmlns:w14="http://schemas.microsoft.com/office/word/2010/wordml" xmlns:w15="http://schemas.microsoft.com/office/word/2012/wordml" xmlns:w16se="http://schemas.microsoft.com/office/word/2015/wordml/symex" xmlns:wpg="http://schemas.microsoft.com/office/word/2010/wordprocessingGroup" xmlns:wpi="http://schemas.microsoft.com/office/word/2010/wordprocessingInk" xmlns:wne="http://schemas.microsoft.com/office/word/2006/wordml" xmlns:wps="http://schemas.microsoft.com/office/word/2010/wordprocessingShape" mc:Ignorable="w14 w15 w16se wp14">
   <w:footnote w:type="separator" w:id="-1">
     <w:p>
       <w:pPr>
@@ -4992,7 +5404,7 @@
 </file>
 
 <file path=word/header1.xml><?xml version="1.0" encoding="utf-8"?>
-<w:hdr xmlns:wpc="http://schemas.microsoft.com/office/word/2010/wordprocessingCanvas" xmlns:cx="http://schemas.microsoft.com/office/drawing/2014/chartex" xmlns:cx1="http://schemas.microsoft.com/office/drawing/2015/9/8/chartex" xmlns:cx2="http://schemas.microsoft.com/office/drawing/2015/10/21/chartex" xmlns:mc="http://schemas.openxmlformats.org/markup-compatibility/2006" xmlns:o="urn:schemas-microsoft-com:office:office" xmlns:r="http://schemas.openxmlformats.org/officeDocument/2006/relationships" xmlns:m="http://schemas.openxmlformats.org/officeDocument/2006/math" xmlns:v="urn:schemas-microsoft-com:vml" xmlns:wp14="http://schemas.microsoft.com/office/word/2010/wordprocessingDrawing" xmlns:wp="http://schemas.openxmlformats.org/drawingml/2006/wordprocessingDrawing" xmlns:w10="urn:schemas-microsoft-com:office:word" xmlns:w="http://schemas.openxmlformats.org/wordprocessingml/2006/main" xmlns:w14="http://schemas.microsoft.com/office/word/2010/wordml" xmlns:w15="http://schemas.microsoft.com/office/word/2012/wordml" xmlns:w16se="http://schemas.microsoft.com/office/word/2015/wordml/symex" xmlns:wpg="http://schemas.microsoft.com/office/word/2010/wordprocessingGroup" xmlns:wpi="http://schemas.microsoft.com/office/word/2010/wordprocessingInk" xmlns:wne="http://schemas.microsoft.com/office/word/2006/wordml" xmlns:wps="http://schemas.microsoft.com/office/word/2010/wordprocessingShape" mc:Ignorable="w14 w15 w16se wp14">
+<w:hdr xmlns:wpc="http://schemas.microsoft.com/office/word/2010/wordprocessingCanvas" xmlns:cx="http://schemas.microsoft.com/office/drawing/2014/chartex" xmlns:cx1="http://schemas.microsoft.com/office/drawing/2015/9/8/chartex" xmlns:cx2="http://schemas.microsoft.com/office/drawing/2015/10/21/chartex" xmlns:cx3="http://schemas.microsoft.com/office/drawing/2016/5/9/chartex" xmlns:cx4="http://schemas.microsoft.com/office/drawing/2016/5/10/chartex" xmlns:cx5="http://schemas.microsoft.com/office/drawing/2016/5/11/chartex" xmlns:mc="http://schemas.openxmlformats.org/markup-compatibility/2006" xmlns:o="urn:schemas-microsoft-com:office:office" xmlns:r="http://schemas.openxmlformats.org/officeDocument/2006/relationships" xmlns:m="http://schemas.openxmlformats.org/officeDocument/2006/math" xmlns:v="urn:schemas-microsoft-com:vml" xmlns:wp14="http://schemas.microsoft.com/office/word/2010/wordprocessingDrawing" xmlns:wp="http://schemas.openxmlformats.org/drawingml/2006/wordprocessingDrawing" xmlns:w10="urn:schemas-microsoft-com:office:word" xmlns:w="http://schemas.openxmlformats.org/wordprocessingml/2006/main" xmlns:w14="http://schemas.microsoft.com/office/word/2010/wordml" xmlns:w15="http://schemas.microsoft.com/office/word/2012/wordml" xmlns:w16se="http://schemas.microsoft.com/office/word/2015/wordml/symex" xmlns:wpg="http://schemas.microsoft.com/office/word/2010/wordprocessingGroup" xmlns:wpi="http://schemas.microsoft.com/office/word/2010/wordprocessingInk" xmlns:wne="http://schemas.microsoft.com/office/word/2006/wordml" xmlns:wps="http://schemas.microsoft.com/office/word/2010/wordprocessingShape" mc:Ignorable="w14 w15 w16se wp14">
   <w:p>
     <w:pPr>
       <w:pStyle w:val="Header"/>
@@ -5043,7 +5455,7 @@
 </file>
 
 <file path=word/numbering.xml><?xml version="1.0" encoding="utf-8"?>
-<w:numbering xmlns:wpc="http://schemas.microsoft.com/office/word/2010/wordprocessingCanvas" xmlns:cx="http://schemas.microsoft.com/office/drawing/2014/chartex" xmlns:cx1="http://schemas.microsoft.com/office/drawing/2015/9/8/chartex" xmlns:cx2="http://schemas.microsoft.com/office/drawing/2015/10/21/chartex" xmlns:mc="http://schemas.openxmlformats.org/markup-compatibility/2006" xmlns:o="urn:schemas-microsoft-com:office:office" xmlns:r="http://schemas.openxmlformats.org/officeDocument/2006/relationships" xmlns:m="http://schemas.openxmlformats.org/officeDocument/2006/math" xmlns:v="urn:schemas-microsoft-com:vml" xmlns:wp14="http://schemas.microsoft.com/office/word/2010/wordprocessingDrawing" xmlns:wp="http://schemas.openxmlformats.org/drawingml/2006/wordprocessingDrawing" xmlns:w10="urn:schemas-microsoft-com:office:word" xmlns:w="http://schemas.openxmlformats.org/wordprocessingml/2006/main" xmlns:w14="http://schemas.microsoft.com/office/word/2010/wordml" xmlns:w15="http://schemas.microsoft.com/office/word/2012/wordml" xmlns:w16se="http://schemas.microsoft.com/office/word/2015/wordml/symex" xmlns:wpg="http://schemas.microsoft.com/office/word/2010/wordprocessingGroup" xmlns:wpi="http://schemas.microsoft.com/office/word/2010/wordprocessingInk" xmlns:wne="http://schemas.microsoft.com/office/word/2006/wordml" xmlns:wps="http://schemas.microsoft.com/office/word/2010/wordprocessingShape" mc:Ignorable="w14 w15 w16se wp14">
+<w:numbering xmlns:wpc="http://schemas.microsoft.com/office/word/2010/wordprocessingCanvas" xmlns:cx="http://schemas.microsoft.com/office/drawing/2014/chartex" xmlns:cx1="http://schemas.microsoft.com/office/drawing/2015/9/8/chartex" xmlns:cx2="http://schemas.microsoft.com/office/drawing/2015/10/21/chartex" xmlns:cx3="http://schemas.microsoft.com/office/drawing/2016/5/9/chartex" xmlns:cx4="http://schemas.microsoft.com/office/drawing/2016/5/10/chartex" xmlns:cx5="http://schemas.microsoft.com/office/drawing/2016/5/11/chartex" xmlns:mc="http://schemas.openxmlformats.org/markup-compatibility/2006" xmlns:o="urn:schemas-microsoft-com:office:office" xmlns:r="http://schemas.openxmlformats.org/officeDocument/2006/relationships" xmlns:m="http://schemas.openxmlformats.org/officeDocument/2006/math" xmlns:v="urn:schemas-microsoft-com:vml" xmlns:wp14="http://schemas.microsoft.com/office/word/2010/wordprocessingDrawing" xmlns:wp="http://schemas.openxmlformats.org/drawingml/2006/wordprocessingDrawing" xmlns:w10="urn:schemas-microsoft-com:office:word" xmlns:w="http://schemas.openxmlformats.org/wordprocessingml/2006/main" xmlns:w14="http://schemas.microsoft.com/office/word/2010/wordml" xmlns:w15="http://schemas.microsoft.com/office/word/2012/wordml" xmlns:w16se="http://schemas.microsoft.com/office/word/2015/wordml/symex" xmlns:wpg="http://schemas.microsoft.com/office/word/2010/wordprocessingGroup" xmlns:wpi="http://schemas.microsoft.com/office/word/2010/wordprocessingInk" xmlns:wne="http://schemas.microsoft.com/office/word/2006/wordml" xmlns:wps="http://schemas.microsoft.com/office/word/2010/wordprocessingShape" mc:Ignorable="w14 w15 w16se wp14">
   <w:abstractNum w:abstractNumId="0" w15:restartNumberingAfterBreak="0">
     <w:nsid w:val="1CE93B68"/>
     <w:multiLevelType w:val="hybridMultilevel"/>
@@ -5296,7 +5708,7 @@
       </w:pPr>
     </w:pPrDefault>
   </w:docDefaults>
-  <w:latentStyles w:defLockedState="0" w:defUIPriority="99" w:defSemiHidden="0" w:defUnhideWhenUsed="0" w:defQFormat="0" w:count="372">
+  <w:latentStyles w:defLockedState="0" w:defUIPriority="99" w:defSemiHidden="0" w:defUnhideWhenUsed="0" w:defQFormat="0" w:count="374">
     <w:lsdException w:name="Normal" w:uiPriority="0" w:qFormat="1"/>
     <w:lsdException w:name="heading 1" w:uiPriority="9" w:qFormat="1"/>
     <w:lsdException w:name="heading 2" w:semiHidden="1" w:uiPriority="9" w:unhideWhenUsed="1" w:qFormat="1"/>
@@ -5402,7 +5814,6 @@
     <w:lsdException w:name="HTML Sample" w:semiHidden="1" w:unhideWhenUsed="1"/>
     <w:lsdException w:name="HTML Typewriter" w:semiHidden="1" w:unhideWhenUsed="1"/>
     <w:lsdException w:name="HTML Variable" w:semiHidden="1" w:unhideWhenUsed="1"/>
-    <w:lsdException w:name="Normal Table" w:semiHidden="1" w:unhideWhenUsed="1"/>
     <w:lsdException w:name="annotation subject" w:semiHidden="1" w:unhideWhenUsed="1"/>
     <w:lsdException w:name="No List" w:semiHidden="1" w:unhideWhenUsed="1"/>
     <w:lsdException w:name="Outline List 1" w:semiHidden="1" w:unhideWhenUsed="1"/>
@@ -5448,11 +5859,9 @@
     <w:lsdException w:name="Table Subtle 1" w:semiHidden="1" w:unhideWhenUsed="1"/>
     <w:lsdException w:name="Table Subtle 2" w:semiHidden="1" w:unhideWhenUsed="1"/>
     <w:lsdException w:name="Table Web 1" w:semiHidden="1" w:unhideWhenUsed="1"/>
-    <w:lsdException w:name="Table Web 2" w:semiHidden="1" w:unhideWhenUsed="1"/>
     <w:lsdException w:name="Table Web 3" w:semiHidden="1" w:unhideWhenUsed="1"/>
     <w:lsdException w:name="Balloon Text" w:semiHidden="1" w:unhideWhenUsed="1"/>
     <w:lsdException w:name="Table Grid" w:uiPriority="39"/>
-    <w:lsdException w:name="Table Theme" w:semiHidden="1" w:unhideWhenUsed="1"/>
     <w:lsdException w:name="Placeholder Text" w:semiHidden="1"/>
     <w:lsdException w:name="No Spacing" w:uiPriority="1" w:qFormat="1"/>
     <w:lsdException w:name="Light Shading" w:uiPriority="60"/>
@@ -5669,6 +6078,8 @@
     <w:lsdException w:name="List Table 6 Colorful Accent 6" w:uiPriority="51"/>
     <w:lsdException w:name="List Table 7 Colorful Accent 6" w:uiPriority="52"/>
     <w:lsdException w:name="Mention" w:semiHidden="1" w:unhideWhenUsed="1"/>
+    <w:lsdException w:name="Smart Hyperlink" w:semiHidden="1" w:unhideWhenUsed="1"/>
+    <w:lsdException w:name="Hashtag" w:semiHidden="1" w:unhideWhenUsed="1"/>
   </w:latentStyles>
   <w:style w:type="paragraph" w:default="1" w:styleId="Normal">
     <w:name w:val="Normal"/>
@@ -6067,7 +6478,7 @@
 </file>
 
 <file path=customXml/itemProps1.xml><?xml version="1.0" encoding="utf-8"?>
-<ds:datastoreItem xmlns:ds="http://schemas.openxmlformats.org/officeDocument/2006/customXml" ds:itemID="{B5FC3321-AE8B-4A92-8010-9F1C6129828C}">
+<ds:datastoreItem xmlns:ds="http://schemas.openxmlformats.org/officeDocument/2006/customXml" ds:itemID="{0779AE5E-3729-4C42-8242-513B7B270631}">
   <ds:schemaRefs>
     <ds:schemaRef ds:uri="http://schemas.openxmlformats.org/officeDocument/2006/bibliography"/>
   </ds:schemaRefs>

--- a/cv/CJW-CV.docx
+++ b/cv/CJW-CV.docx
@@ -969,8 +969,6 @@
               </w:rPr>
               <w:t>Distinction</w:t>
             </w:r>
-            <w:bookmarkStart w:id="0" w:name="_GoBack"/>
-            <w:bookmarkEnd w:id="0"/>
           </w:p>
           <w:p>
             <w:pPr>
@@ -1011,15 +1009,15 @@
                 <w:sz w:val="20"/>
                 <w:szCs w:val="16"/>
               </w:rPr>
-              <w:t>Supervisors: Prof</w:t>
-            </w:r>
-            <w:r>
-              <w:rPr>
-                <w:rFonts w:eastAsia="Microsoft YaHei UI Light" w:cstheme="minorHAnsi"/>
-                <w:sz w:val="20"/>
-                <w:szCs w:val="16"/>
-              </w:rPr>
-              <w:t>essor</w:t>
+              <w:t xml:space="preserve">Supervisors: </w:t>
+            </w:r>
+            <w:r>
+              <w:rPr>
+                <w:rFonts w:eastAsia="Microsoft YaHei UI Light" w:cstheme="minorHAnsi"/>
+                <w:sz w:val="20"/>
+                <w:szCs w:val="16"/>
+              </w:rPr>
+              <w:t>Dr.</w:t>
             </w:r>
             <w:r>
               <w:rPr>
@@ -1035,7 +1033,7 @@
                 <w:sz w:val="20"/>
                 <w:szCs w:val="16"/>
               </w:rPr>
-              <w:t>Professor</w:t>
+              <w:t>Dr.</w:t>
             </w:r>
             <w:r>
               <w:rPr>
@@ -1129,7 +1127,7 @@
                 <w:sz w:val="20"/>
                 <w:szCs w:val="16"/>
               </w:rPr>
-              <w:t>Professor</w:t>
+              <w:t>Dr.</w:t>
             </w:r>
             <w:r>
               <w:rPr>
@@ -1378,8 +1376,8 @@
                 <w:szCs w:val="16"/>
               </w:rPr>
             </w:pPr>
-            <w:bookmarkStart w:id="1" w:name="C1"/>
-            <w:bookmarkEnd w:id="1"/>
+            <w:bookmarkStart w:id="0" w:name="C1"/>
+            <w:bookmarkEnd w:id="0"/>
             <w:r>
               <w:rPr>
                 <w:rFonts w:cstheme="minorHAnsi"/>
@@ -1591,8 +1589,8 @@
                 <w:szCs w:val="16"/>
               </w:rPr>
             </w:pPr>
-            <w:bookmarkStart w:id="2" w:name="J1"/>
-            <w:bookmarkEnd w:id="2"/>
+            <w:bookmarkStart w:id="1" w:name="J1"/>
+            <w:bookmarkEnd w:id="1"/>
             <w:r>
               <w:rPr>
                 <w:rFonts w:cstheme="minorHAnsi"/>
@@ -1969,7 +1967,15 @@
                 <w:sz w:val="20"/>
                 <w:szCs w:val="20"/>
               </w:rPr>
-              <w:t>Adapted</w:t>
+              <w:t xml:space="preserve">Developed </w:t>
+            </w:r>
+            <w:r>
+              <w:rPr>
+                <w:rFonts w:eastAsia="Microsoft YaHei UI Light" w:cstheme="minorHAnsi"/>
+                <w:sz w:val="20"/>
+                <w:szCs w:val="20"/>
+              </w:rPr>
+              <w:t>a</w:t>
             </w:r>
             <w:r>
               <w:rPr>
@@ -1985,6 +1991,62 @@
                 <w:sz w:val="20"/>
                 <w:szCs w:val="20"/>
               </w:rPr>
+              <w:t xml:space="preserve">non-invasive tracking </w:t>
+            </w:r>
+            <w:r>
+              <w:rPr>
+                <w:rFonts w:eastAsia="Microsoft YaHei UI Light" w:cstheme="minorHAnsi"/>
+                <w:sz w:val="20"/>
+                <w:szCs w:val="20"/>
+              </w:rPr>
+              <w:t xml:space="preserve">infrastructure </w:t>
+            </w:r>
+            <w:r>
+              <w:rPr>
+                <w:rFonts w:eastAsia="Microsoft YaHei UI Light" w:cstheme="minorHAnsi"/>
+                <w:sz w:val="20"/>
+                <w:szCs w:val="20"/>
+              </w:rPr>
+              <w:t xml:space="preserve">for ad hoc </w:t>
+            </w:r>
+            <w:r>
+              <w:rPr>
+                <w:rFonts w:eastAsia="Microsoft YaHei UI Light" w:cstheme="minorHAnsi"/>
+                <w:sz w:val="20"/>
+                <w:szCs w:val="20"/>
+              </w:rPr>
+              <w:t xml:space="preserve">cross-device </w:t>
+            </w:r>
+            <w:r>
+              <w:rPr>
+                <w:rFonts w:eastAsia="Microsoft YaHei UI Light" w:cstheme="minorHAnsi"/>
+                <w:sz w:val="20"/>
+                <w:szCs w:val="20"/>
+              </w:rPr>
+              <w:t>interaction</w:t>
+            </w:r>
+            <w:r>
+              <w:rPr>
+                <w:rFonts w:eastAsia="Microsoft YaHei UI Light" w:cstheme="minorHAnsi"/>
+                <w:sz w:val="20"/>
+                <w:szCs w:val="20"/>
+              </w:rPr>
+              <w:t xml:space="preserve"> </w:t>
+            </w:r>
+            <w:r>
+              <w:rPr>
+                <w:rFonts w:eastAsia="Microsoft YaHei UI Light" w:cstheme="minorHAnsi"/>
+                <w:sz w:val="20"/>
+                <w:szCs w:val="20"/>
+              </w:rPr>
+              <w:t xml:space="preserve">using </w:t>
+            </w:r>
+            <w:r>
+              <w:rPr>
+                <w:rFonts w:eastAsia="Microsoft YaHei UI Light" w:cstheme="minorHAnsi"/>
+                <w:sz w:val="20"/>
+                <w:szCs w:val="20"/>
+              </w:rPr>
               <w:t>computer vision and machine learning</w:t>
             </w:r>
             <w:r>
@@ -1993,7 +2055,501 @@
                 <w:sz w:val="20"/>
                 <w:szCs w:val="20"/>
               </w:rPr>
-              <w:t xml:space="preserve"> algorithms</w:t>
+              <w:t xml:space="preserve"> algorithm</w:t>
+            </w:r>
+            <w:r>
+              <w:rPr>
+                <w:rFonts w:eastAsia="Microsoft YaHei UI Light" w:cstheme="minorHAnsi"/>
+                <w:sz w:val="20"/>
+                <w:szCs w:val="20"/>
+              </w:rPr>
+              <w:t>s</w:t>
+            </w:r>
+            <w:r>
+              <w:rPr>
+                <w:rFonts w:eastAsia="Microsoft YaHei UI Light" w:cstheme="minorHAnsi"/>
+                <w:sz w:val="20"/>
+                <w:szCs w:val="20"/>
+              </w:rPr>
+              <w:t>.</w:t>
+            </w:r>
+          </w:p>
+          <w:p>
+            <w:pPr>
+              <w:rPr>
+                <w:rFonts w:eastAsia="Microsoft YaHei UI Light" w:cstheme="minorHAnsi"/>
+                <w:sz w:val="20"/>
+                <w:szCs w:val="16"/>
+              </w:rPr>
+            </w:pPr>
+            <w:r>
+              <w:rPr>
+                <w:rFonts w:eastAsia="Microsoft YaHei UI Light" w:cstheme="minorHAnsi"/>
+                <w:sz w:val="20"/>
+                <w:szCs w:val="20"/>
+              </w:rPr>
+              <w:t>Supervisor</w:t>
+            </w:r>
+            <w:r>
+              <w:rPr>
+                <w:rFonts w:eastAsia="Microsoft YaHei UI Light" w:cstheme="minorHAnsi"/>
+                <w:sz w:val="20"/>
+                <w:szCs w:val="20"/>
+              </w:rPr>
+              <w:t>s</w:t>
+            </w:r>
+            <w:r>
+              <w:rPr>
+                <w:rFonts w:eastAsia="Microsoft YaHei UI Light" w:cstheme="minorHAnsi"/>
+                <w:sz w:val="20"/>
+                <w:szCs w:val="20"/>
+              </w:rPr>
+              <w:t xml:space="preserve">: </w:t>
+            </w:r>
+            <w:r>
+              <w:rPr>
+                <w:rFonts w:eastAsia="Microsoft YaHei UI Light" w:cstheme="minorHAnsi"/>
+                <w:sz w:val="20"/>
+                <w:szCs w:val="20"/>
+              </w:rPr>
+              <w:t>Dr.</w:t>
+            </w:r>
+            <w:r>
+              <w:rPr>
+                <w:rFonts w:eastAsia="Microsoft YaHei UI Light" w:cstheme="minorHAnsi"/>
+                <w:sz w:val="20"/>
+                <w:szCs w:val="16"/>
+              </w:rPr>
+              <w:t xml:space="preserve"> Nicolai Marquardt, </w:t>
+            </w:r>
+            <w:r>
+              <w:rPr>
+                <w:rFonts w:eastAsia="Microsoft YaHei UI Light" w:cstheme="minorHAnsi"/>
+                <w:sz w:val="20"/>
+                <w:szCs w:val="16"/>
+              </w:rPr>
+              <w:t xml:space="preserve">Dr. </w:t>
+            </w:r>
+            <w:r>
+              <w:rPr>
+                <w:rFonts w:eastAsia="Microsoft YaHei UI Light" w:cstheme="minorHAnsi"/>
+                <w:sz w:val="20"/>
+                <w:szCs w:val="16"/>
+              </w:rPr>
+              <w:t>Steven Houben</w:t>
+            </w:r>
+            <w:r>
+              <w:rPr>
+                <w:rFonts w:eastAsia="Microsoft YaHei UI Light" w:cstheme="minorHAnsi"/>
+                <w:sz w:val="20"/>
+                <w:szCs w:val="16"/>
+              </w:rPr>
+              <w:t xml:space="preserve">, Frederik </w:t>
+            </w:r>
+            <w:proofErr w:type="spellStart"/>
+            <w:r>
+              <w:rPr>
+                <w:rFonts w:eastAsia="Microsoft YaHei UI Light" w:cstheme="minorHAnsi"/>
+                <w:sz w:val="20"/>
+                <w:szCs w:val="16"/>
+              </w:rPr>
+              <w:t>Brudy</w:t>
+            </w:r>
+            <w:proofErr w:type="spellEnd"/>
+          </w:p>
+          <w:p>
+            <w:pPr>
+              <w:jc w:val="both"/>
+              <w:rPr>
+                <w:rFonts w:eastAsia="Microsoft YaHei UI Light" w:cstheme="minorHAnsi"/>
+                <w:b/>
+                <w:sz w:val="16"/>
+                <w:szCs w:val="16"/>
+              </w:rPr>
+            </w:pPr>
+          </w:p>
+          <w:p>
+            <w:pPr>
+              <w:jc w:val="both"/>
+              <w:rPr>
+                <w:rFonts w:eastAsia="Microsoft YaHei UI Light" w:cstheme="minorHAnsi"/>
+                <w:b/>
+                <w:sz w:val="20"/>
+                <w:szCs w:val="20"/>
+              </w:rPr>
+            </w:pPr>
+            <w:r>
+              <w:rPr>
+                <w:rFonts w:eastAsia="Microsoft YaHei UI Light" w:cstheme="minorHAnsi"/>
+                <w:b/>
+                <w:sz w:val="20"/>
+                <w:szCs w:val="20"/>
+              </w:rPr>
+              <w:t xml:space="preserve">Research Intern, University of St Andrews, </w:t>
+            </w:r>
+            <w:r>
+              <w:rPr>
+                <w:rFonts w:eastAsia="Microsoft YaHei UI Light" w:cstheme="minorHAnsi"/>
+                <w:b/>
+                <w:sz w:val="20"/>
+                <w:szCs w:val="20"/>
+              </w:rPr>
+              <w:t>UK</w:t>
+            </w:r>
+          </w:p>
+          <w:p>
+            <w:pPr>
+              <w:jc w:val="both"/>
+              <w:rPr>
+                <w:rFonts w:eastAsia="Microsoft YaHei UI Light" w:cstheme="minorHAnsi"/>
+                <w:sz w:val="20"/>
+                <w:szCs w:val="20"/>
+              </w:rPr>
+            </w:pPr>
+            <w:r>
+              <w:rPr>
+                <w:rFonts w:eastAsia="Microsoft YaHei UI Light" w:cstheme="minorHAnsi"/>
+                <w:sz w:val="20"/>
+                <w:szCs w:val="20"/>
+              </w:rPr>
+              <w:t xml:space="preserve">Explored </w:t>
+            </w:r>
+            <w:r>
+              <w:rPr>
+                <w:rFonts w:eastAsia="Microsoft YaHei UI Light" w:cstheme="minorHAnsi"/>
+                <w:sz w:val="20"/>
+                <w:szCs w:val="20"/>
+              </w:rPr>
+              <w:t xml:space="preserve">computer </w:t>
+            </w:r>
+            <w:r>
+              <w:rPr>
+                <w:rFonts w:eastAsia="Microsoft YaHei UI Light" w:cstheme="minorHAnsi"/>
+                <w:sz w:val="20"/>
+                <w:szCs w:val="20"/>
+              </w:rPr>
+              <w:t xml:space="preserve">system infrastructures </w:t>
+            </w:r>
+            <w:r>
+              <w:rPr>
+                <w:rFonts w:eastAsia="Microsoft YaHei UI Light" w:cstheme="minorHAnsi"/>
+                <w:sz w:val="20"/>
+                <w:szCs w:val="20"/>
+              </w:rPr>
+              <w:t xml:space="preserve">for software </w:t>
+            </w:r>
+            <w:proofErr w:type="spellStart"/>
+            <w:r>
+              <w:rPr>
+                <w:rFonts w:eastAsia="Microsoft YaHei UI Light" w:cstheme="minorHAnsi"/>
+                <w:sz w:val="20"/>
+                <w:szCs w:val="20"/>
+              </w:rPr>
+              <w:t>recomputation</w:t>
+            </w:r>
+            <w:proofErr w:type="spellEnd"/>
+            <w:r>
+              <w:rPr>
+                <w:rFonts w:eastAsia="Microsoft YaHei UI Light" w:cstheme="minorHAnsi"/>
+                <w:sz w:val="20"/>
+                <w:szCs w:val="20"/>
+              </w:rPr>
+              <w:t>. Developed a</w:t>
+            </w:r>
+            <w:r>
+              <w:rPr>
+                <w:rFonts w:eastAsia="Microsoft YaHei UI Light" w:cstheme="minorHAnsi"/>
+                <w:sz w:val="20"/>
+                <w:szCs w:val="20"/>
+              </w:rPr>
+              <w:t xml:space="preserve"> web </w:t>
+            </w:r>
+            <w:r>
+              <w:rPr>
+                <w:rFonts w:eastAsia="Microsoft YaHei UI Light" w:cstheme="minorHAnsi"/>
+                <w:sz w:val="20"/>
+                <w:szCs w:val="20"/>
+              </w:rPr>
+              <w:t xml:space="preserve">application </w:t>
+            </w:r>
+            <w:r>
+              <w:rPr>
+                <w:rFonts w:eastAsia="Microsoft YaHei UI Light" w:cstheme="minorHAnsi"/>
+                <w:sz w:val="20"/>
+                <w:szCs w:val="20"/>
+              </w:rPr>
+              <w:t>that</w:t>
+            </w:r>
+            <w:r>
+              <w:rPr>
+                <w:rFonts w:eastAsia="Microsoft YaHei UI Light" w:cstheme="minorHAnsi"/>
+                <w:sz w:val="20"/>
+                <w:szCs w:val="20"/>
+              </w:rPr>
+              <w:t xml:space="preserve"> takes </w:t>
+            </w:r>
+            <w:r>
+              <w:rPr>
+                <w:rFonts w:eastAsia="Microsoft YaHei UI Light" w:cstheme="minorHAnsi"/>
+                <w:sz w:val="20"/>
+                <w:szCs w:val="20"/>
+              </w:rPr>
+              <w:t xml:space="preserve">a GitHub repository URL as input and creates a </w:t>
+            </w:r>
+            <w:r>
+              <w:rPr>
+                <w:rFonts w:eastAsia="Microsoft YaHei UI Light" w:cstheme="minorHAnsi"/>
+                <w:sz w:val="20"/>
+                <w:szCs w:val="20"/>
+              </w:rPr>
+              <w:t xml:space="preserve">new </w:t>
+            </w:r>
+            <w:r>
+              <w:rPr>
+                <w:rFonts w:eastAsia="Microsoft YaHei UI Light" w:cstheme="minorHAnsi"/>
+                <w:sz w:val="20"/>
+                <w:szCs w:val="20"/>
+              </w:rPr>
+              <w:t xml:space="preserve">virtual machine, </w:t>
+            </w:r>
+            <w:r>
+              <w:rPr>
+                <w:rFonts w:eastAsia="Microsoft YaHei UI Light" w:cstheme="minorHAnsi"/>
+                <w:sz w:val="20"/>
+                <w:szCs w:val="20"/>
+              </w:rPr>
+              <w:t>where</w:t>
+            </w:r>
+            <w:r>
+              <w:rPr>
+                <w:rFonts w:eastAsia="Microsoft YaHei UI Light" w:cstheme="minorHAnsi"/>
+                <w:sz w:val="20"/>
+                <w:szCs w:val="20"/>
+              </w:rPr>
+              <w:t xml:space="preserve"> the computer program is rebuilt from source</w:t>
+            </w:r>
+            <w:r>
+              <w:rPr>
+                <w:rFonts w:eastAsia="Microsoft YaHei UI Light" w:cstheme="minorHAnsi"/>
+                <w:sz w:val="20"/>
+                <w:szCs w:val="20"/>
+              </w:rPr>
+              <w:t>.</w:t>
+            </w:r>
+          </w:p>
+          <w:p>
+            <w:pPr>
+              <w:jc w:val="both"/>
+              <w:rPr>
+                <w:rFonts w:eastAsia="Microsoft YaHei UI Light" w:cstheme="minorHAnsi"/>
+                <w:sz w:val="20"/>
+                <w:szCs w:val="20"/>
+              </w:rPr>
+            </w:pPr>
+            <w:r>
+              <w:rPr>
+                <w:rFonts w:eastAsia="Microsoft YaHei UI Light" w:cstheme="minorHAnsi"/>
+                <w:sz w:val="20"/>
+                <w:szCs w:val="20"/>
+              </w:rPr>
+              <w:t xml:space="preserve">Supervisor: </w:t>
+            </w:r>
+            <w:r>
+              <w:rPr>
+                <w:rFonts w:eastAsia="Microsoft YaHei UI Light" w:cstheme="minorHAnsi"/>
+                <w:sz w:val="20"/>
+                <w:szCs w:val="16"/>
+              </w:rPr>
+              <w:t>Professor</w:t>
+            </w:r>
+            <w:r>
+              <w:rPr>
+                <w:rFonts w:eastAsia="Microsoft YaHei UI Light" w:cstheme="minorHAnsi"/>
+                <w:sz w:val="20"/>
+                <w:szCs w:val="20"/>
+              </w:rPr>
+              <w:t xml:space="preserve"> Ian Gent</w:t>
+            </w:r>
+          </w:p>
+          <w:p>
+            <w:pPr>
+              <w:jc w:val="both"/>
+              <w:rPr>
+                <w:rFonts w:eastAsia="Microsoft YaHei UI Light" w:cstheme="minorHAnsi"/>
+                <w:sz w:val="16"/>
+                <w:szCs w:val="16"/>
+              </w:rPr>
+            </w:pPr>
+          </w:p>
+          <w:p>
+            <w:pPr>
+              <w:jc w:val="both"/>
+              <w:rPr>
+                <w:rFonts w:eastAsia="Microsoft YaHei UI Light" w:cstheme="minorHAnsi"/>
+                <w:b/>
+                <w:sz w:val="20"/>
+                <w:szCs w:val="20"/>
+              </w:rPr>
+            </w:pPr>
+            <w:r>
+              <w:rPr>
+                <w:rFonts w:eastAsia="Microsoft YaHei UI Light" w:cstheme="minorHAnsi"/>
+                <w:b/>
+                <w:sz w:val="20"/>
+                <w:szCs w:val="20"/>
+              </w:rPr>
+              <w:t>Research Intern, University of St Andrews</w:t>
+            </w:r>
+            <w:r>
+              <w:rPr>
+                <w:rFonts w:eastAsia="Microsoft YaHei UI Light" w:cstheme="minorHAnsi"/>
+                <w:b/>
+                <w:sz w:val="20"/>
+                <w:szCs w:val="20"/>
+              </w:rPr>
+              <w:t>, UK</w:t>
+            </w:r>
+          </w:p>
+          <w:p>
+            <w:pPr>
+              <w:jc w:val="both"/>
+              <w:rPr>
+                <w:rFonts w:eastAsia="Microsoft YaHei UI Light" w:cstheme="minorHAnsi"/>
+                <w:sz w:val="20"/>
+                <w:szCs w:val="20"/>
+              </w:rPr>
+            </w:pPr>
+            <w:r>
+              <w:rPr>
+                <w:rFonts w:eastAsia="Microsoft YaHei UI Light" w:cstheme="minorHAnsi"/>
+                <w:sz w:val="20"/>
+                <w:szCs w:val="20"/>
+              </w:rPr>
+              <w:t xml:space="preserve">Investigated interactions </w:t>
+            </w:r>
+            <w:r>
+              <w:rPr>
+                <w:rFonts w:eastAsia="Microsoft YaHei UI Light" w:cstheme="minorHAnsi"/>
+                <w:sz w:val="20"/>
+                <w:szCs w:val="20"/>
+              </w:rPr>
+              <w:t xml:space="preserve">between depth-sensing </w:t>
+            </w:r>
+            <w:r>
+              <w:rPr>
+                <w:rFonts w:eastAsia="Microsoft YaHei UI Light" w:cstheme="minorHAnsi"/>
+                <w:sz w:val="20"/>
+                <w:szCs w:val="20"/>
+              </w:rPr>
+              <w:t>data</w:t>
+            </w:r>
+            <w:r>
+              <w:rPr>
+                <w:rFonts w:eastAsia="Microsoft YaHei UI Light" w:cstheme="minorHAnsi"/>
+                <w:sz w:val="20"/>
+                <w:szCs w:val="20"/>
+              </w:rPr>
+              <w:t xml:space="preserve"> visualization</w:t>
+            </w:r>
+            <w:r>
+              <w:rPr>
+                <w:rFonts w:eastAsia="Microsoft YaHei UI Light" w:cstheme="minorHAnsi"/>
+                <w:sz w:val="20"/>
+                <w:szCs w:val="20"/>
+              </w:rPr>
+              <w:t xml:space="preserve"> and </w:t>
+            </w:r>
+            <w:r>
+              <w:rPr>
+                <w:rFonts w:eastAsia="Microsoft YaHei UI Light" w:cstheme="minorHAnsi"/>
+                <w:sz w:val="20"/>
+                <w:szCs w:val="20"/>
+              </w:rPr>
+              <w:t>(</w:t>
+            </w:r>
+            <w:proofErr w:type="spellStart"/>
+            <w:r>
+              <w:rPr>
+                <w:rFonts w:eastAsia="Microsoft YaHei UI Light" w:cstheme="minorHAnsi"/>
+                <w:sz w:val="20"/>
+                <w:szCs w:val="20"/>
+              </w:rPr>
+              <w:t>i</w:t>
+            </w:r>
+            <w:proofErr w:type="spellEnd"/>
+            <w:r>
+              <w:rPr>
+                <w:rFonts w:eastAsia="Microsoft YaHei UI Light" w:cstheme="minorHAnsi"/>
+                <w:sz w:val="20"/>
+                <w:szCs w:val="20"/>
+              </w:rPr>
+              <w:t xml:space="preserve">) </w:t>
+            </w:r>
+            <w:r>
+              <w:rPr>
+                <w:rFonts w:eastAsia="Microsoft YaHei UI Light" w:cstheme="minorHAnsi"/>
+                <w:sz w:val="20"/>
+                <w:szCs w:val="20"/>
+              </w:rPr>
+              <w:t xml:space="preserve">the </w:t>
+            </w:r>
+            <w:r>
+              <w:rPr>
+                <w:rFonts w:eastAsia="Microsoft YaHei UI Light" w:cstheme="minorHAnsi"/>
+                <w:sz w:val="20"/>
+                <w:szCs w:val="20"/>
+              </w:rPr>
+              <w:t>user</w:t>
+            </w:r>
+            <w:r>
+              <w:rPr>
+                <w:rFonts w:eastAsia="Microsoft YaHei UI Light" w:cstheme="minorHAnsi"/>
+                <w:sz w:val="20"/>
+                <w:szCs w:val="20"/>
+              </w:rPr>
+              <w:t>’s</w:t>
+            </w:r>
+            <w:r>
+              <w:rPr>
+                <w:rFonts w:eastAsia="Microsoft YaHei UI Light" w:cstheme="minorHAnsi"/>
+                <w:sz w:val="20"/>
+                <w:szCs w:val="20"/>
+              </w:rPr>
+              <w:t xml:space="preserve"> ability to detect visual notifications and </w:t>
+            </w:r>
+            <w:r>
+              <w:rPr>
+                <w:rFonts w:eastAsia="Microsoft YaHei UI Light" w:cstheme="minorHAnsi"/>
+                <w:sz w:val="20"/>
+                <w:szCs w:val="20"/>
+              </w:rPr>
+              <w:t xml:space="preserve">(ii) </w:t>
+            </w:r>
+            <w:r>
+              <w:rPr>
+                <w:rFonts w:eastAsia="Microsoft YaHei UI Light" w:cstheme="minorHAnsi"/>
+                <w:sz w:val="20"/>
+                <w:szCs w:val="20"/>
+              </w:rPr>
+              <w:t xml:space="preserve">their </w:t>
+            </w:r>
+            <w:r>
+              <w:rPr>
+                <w:rFonts w:eastAsia="Microsoft YaHei UI Light" w:cstheme="minorHAnsi"/>
+                <w:sz w:val="20"/>
+                <w:szCs w:val="20"/>
+              </w:rPr>
+              <w:t xml:space="preserve">awareness of </w:t>
+            </w:r>
+            <w:bookmarkStart w:id="2" w:name="_GoBack"/>
+            <w:bookmarkEnd w:id="2"/>
+            <w:r>
+              <w:rPr>
+                <w:rFonts w:eastAsia="Microsoft YaHei UI Light" w:cstheme="minorHAnsi"/>
+                <w:sz w:val="20"/>
+                <w:szCs w:val="20"/>
+              </w:rPr>
+              <w:t>surrounding users.</w:t>
             </w:r>
             <w:r>
               <w:rPr>
@@ -2009,31 +2565,23 @@
                 <w:sz w:val="20"/>
                 <w:szCs w:val="20"/>
               </w:rPr>
-              <w:t xml:space="preserve">to develop </w:t>
-            </w:r>
-            <w:r>
-              <w:rPr>
-                <w:rFonts w:eastAsia="Microsoft YaHei UI Light" w:cstheme="minorHAnsi"/>
-                <w:sz w:val="20"/>
-                <w:szCs w:val="20"/>
-              </w:rPr>
-              <w:t xml:space="preserve">non-invasive </w:t>
-            </w:r>
-            <w:r>
-              <w:rPr>
-                <w:rFonts w:eastAsia="Microsoft YaHei UI Light" w:cstheme="minorHAnsi"/>
-                <w:sz w:val="20"/>
-                <w:szCs w:val="20"/>
-              </w:rPr>
-              <w:t xml:space="preserve">tracking systems </w:t>
-            </w:r>
-            <w:r>
-              <w:rPr>
-                <w:rFonts w:eastAsia="Microsoft YaHei UI Light" w:cstheme="minorHAnsi"/>
-                <w:sz w:val="20"/>
-                <w:szCs w:val="20"/>
-              </w:rPr>
-              <w:t>for</w:t>
+              <w:t>D</w:t>
+            </w:r>
+            <w:r>
+              <w:rPr>
+                <w:rFonts w:eastAsia="Microsoft YaHei UI Light" w:cstheme="minorHAnsi"/>
+                <w:sz w:val="20"/>
+                <w:szCs w:val="20"/>
+              </w:rPr>
+              <w:t xml:space="preserve">esigned and conducted </w:t>
+            </w:r>
+            <w:r>
+              <w:rPr>
+                <w:rFonts w:eastAsia="Microsoft YaHei UI Light" w:cstheme="minorHAnsi"/>
+                <w:sz w:val="20"/>
+                <w:szCs w:val="20"/>
+              </w:rPr>
+              <w:t>individual and group</w:t>
             </w:r>
             <w:r>
               <w:rPr>
@@ -2049,70 +2597,104 @@
                 <w:sz w:val="20"/>
                 <w:szCs w:val="20"/>
               </w:rPr>
-              <w:t xml:space="preserve">ad </w:t>
-            </w:r>
-            <w:r>
-              <w:rPr>
-                <w:rFonts w:eastAsia="Microsoft YaHei UI Light" w:cstheme="minorHAnsi"/>
-                <w:sz w:val="20"/>
-                <w:szCs w:val="20"/>
-              </w:rPr>
-              <w:t xml:space="preserve">hoc </w:t>
-            </w:r>
-            <w:r>
-              <w:rPr>
-                <w:rFonts w:eastAsia="Microsoft YaHei UI Light" w:cstheme="minorHAnsi"/>
-                <w:sz w:val="20"/>
-                <w:szCs w:val="20"/>
-              </w:rPr>
-              <w:t>proxemic interaction</w:t>
-            </w:r>
-            <w:r>
-              <w:rPr>
-                <w:rFonts w:eastAsia="Microsoft YaHei UI Light" w:cstheme="minorHAnsi"/>
-                <w:sz w:val="20"/>
-                <w:szCs w:val="20"/>
+              <w:t xml:space="preserve">user </w:t>
+            </w:r>
+            <w:r>
+              <w:rPr>
+                <w:rFonts w:eastAsia="Microsoft YaHei UI Light" w:cstheme="minorHAnsi"/>
+                <w:sz w:val="20"/>
+                <w:szCs w:val="20"/>
+              </w:rPr>
+              <w:t>studies</w:t>
+            </w:r>
+            <w:r>
+              <w:rPr>
+                <w:rFonts w:eastAsia="Microsoft YaHei UI Light" w:cstheme="minorHAnsi"/>
+                <w:sz w:val="20"/>
+                <w:szCs w:val="20"/>
+              </w:rPr>
+              <w:t xml:space="preserve"> </w:t>
+            </w:r>
+            <w:r>
+              <w:rPr>
+                <w:rFonts w:eastAsia="Microsoft YaHei UI Light" w:cstheme="minorHAnsi"/>
+                <w:sz w:val="20"/>
+                <w:szCs w:val="20"/>
+              </w:rPr>
+              <w:t xml:space="preserve">with </w:t>
+            </w:r>
+            <w:r>
+              <w:rPr>
+                <w:rFonts w:eastAsia="Microsoft YaHei UI Light" w:cstheme="minorHAnsi"/>
+                <w:sz w:val="20"/>
+                <w:szCs w:val="20"/>
+              </w:rPr>
+              <w:t xml:space="preserve">the </w:t>
+            </w:r>
+            <w:r>
+              <w:rPr>
+                <w:rFonts w:eastAsia="Microsoft YaHei UI Light" w:cstheme="minorHAnsi"/>
+                <w:sz w:val="20"/>
+                <w:szCs w:val="20"/>
+              </w:rPr>
+              <w:t>interface</w:t>
+            </w:r>
+            <w:r>
+              <w:rPr>
+                <w:rFonts w:eastAsia="Microsoft YaHei UI Light" w:cstheme="minorHAnsi"/>
+                <w:sz w:val="20"/>
+                <w:szCs w:val="20"/>
+              </w:rPr>
+              <w:t xml:space="preserve"> developed</w:t>
+            </w:r>
+            <w:r>
+              <w:rPr>
+                <w:rFonts w:eastAsia="Microsoft YaHei UI Light" w:cstheme="minorHAnsi"/>
+                <w:sz w:val="20"/>
+                <w:szCs w:val="20"/>
+              </w:rPr>
+              <w:t>, focusing on</w:t>
+            </w:r>
+            <w:r>
+              <w:rPr>
+                <w:rFonts w:eastAsia="Microsoft YaHei UI Light" w:cstheme="minorHAnsi"/>
+                <w:sz w:val="20"/>
+                <w:szCs w:val="20"/>
+              </w:rPr>
+              <w:t xml:space="preserve"> tasks that require the awareness of other users’ spatial location</w:t>
+            </w:r>
+            <w:r>
+              <w:rPr>
+                <w:rFonts w:cstheme="minorHAnsi"/>
+                <w:sz w:val="20"/>
+                <w:szCs w:val="20"/>
+                <w:shd w:val="clear" w:color="auto" w:fill="FFFFFF"/>
               </w:rPr>
               <w:t>.</w:t>
             </w:r>
           </w:p>
           <w:p>
             <w:pPr>
-              <w:rPr>
-                <w:rFonts w:eastAsia="Microsoft YaHei UI Light" w:cstheme="minorHAnsi"/>
-                <w:sz w:val="20"/>
-                <w:szCs w:val="16"/>
-              </w:rPr>
-            </w:pPr>
-            <w:r>
-              <w:rPr>
-                <w:rFonts w:eastAsia="Microsoft YaHei UI Light" w:cstheme="minorHAnsi"/>
-                <w:sz w:val="20"/>
-                <w:szCs w:val="20"/>
-              </w:rPr>
-              <w:t>Supervisor</w:t>
-            </w:r>
-            <w:r>
-              <w:rPr>
-                <w:rFonts w:eastAsia="Microsoft YaHei UI Light" w:cstheme="minorHAnsi"/>
-                <w:sz w:val="20"/>
-                <w:szCs w:val="20"/>
-              </w:rPr>
-              <w:t>s</w:t>
-            </w:r>
-            <w:r>
-              <w:rPr>
-                <w:rFonts w:eastAsia="Microsoft YaHei UI Light" w:cstheme="minorHAnsi"/>
-                <w:sz w:val="20"/>
-                <w:szCs w:val="20"/>
-              </w:rPr>
-              <w:t xml:space="preserve">: </w:t>
-            </w:r>
-            <w:r>
-              <w:rPr>
-                <w:rFonts w:eastAsia="Microsoft YaHei UI Light" w:cstheme="minorHAnsi"/>
-                <w:sz w:val="20"/>
-                <w:szCs w:val="20"/>
+              <w:jc w:val="both"/>
+              <w:rPr>
+                <w:rFonts w:eastAsia="Microsoft YaHei UI Light" w:cstheme="minorHAnsi"/>
+                <w:sz w:val="16"/>
+                <w:szCs w:val="16"/>
+              </w:rPr>
+            </w:pPr>
+            <w:r>
+              <w:rPr>
+                <w:rFonts w:eastAsia="Microsoft YaHei UI Light" w:cstheme="minorHAnsi"/>
+                <w:sz w:val="20"/>
+                <w:szCs w:val="20"/>
+              </w:rPr>
+              <w:t xml:space="preserve">Supervisors: </w:t>
+            </w:r>
+            <w:r>
+              <w:rPr>
+                <w:rFonts w:eastAsia="Microsoft YaHei UI Light" w:cstheme="minorHAnsi"/>
+                <w:sz w:val="20"/>
+                <w:szCs w:val="16"/>
               </w:rPr>
               <w:t>Professor</w:t>
             </w:r>
@@ -2120,514 +2702,6 @@
               <w:rPr>
                 <w:rFonts w:eastAsia="Microsoft YaHei UI Light" w:cstheme="minorHAnsi"/>
                 <w:sz w:val="20"/>
-                <w:szCs w:val="16"/>
-              </w:rPr>
-              <w:t xml:space="preserve"> Nicolai Marquardt, Professor Steven Houben</w:t>
-            </w:r>
-            <w:r>
-              <w:rPr>
-                <w:rFonts w:eastAsia="Microsoft YaHei UI Light" w:cstheme="minorHAnsi"/>
-                <w:sz w:val="20"/>
-                <w:szCs w:val="16"/>
-              </w:rPr>
-              <w:t xml:space="preserve">, Frederik </w:t>
-            </w:r>
-            <w:proofErr w:type="spellStart"/>
-            <w:r>
-              <w:rPr>
-                <w:rFonts w:eastAsia="Microsoft YaHei UI Light" w:cstheme="minorHAnsi"/>
-                <w:sz w:val="20"/>
-                <w:szCs w:val="16"/>
-              </w:rPr>
-              <w:t>Brudy</w:t>
-            </w:r>
-            <w:proofErr w:type="spellEnd"/>
-          </w:p>
-          <w:p>
-            <w:pPr>
-              <w:jc w:val="both"/>
-              <w:rPr>
-                <w:rFonts w:eastAsia="Microsoft YaHei UI Light" w:cstheme="minorHAnsi"/>
-                <w:b/>
-                <w:sz w:val="16"/>
-                <w:szCs w:val="16"/>
-              </w:rPr>
-            </w:pPr>
-          </w:p>
-          <w:p>
-            <w:pPr>
-              <w:jc w:val="both"/>
-              <w:rPr>
-                <w:rFonts w:eastAsia="Microsoft YaHei UI Light" w:cstheme="minorHAnsi"/>
-                <w:b/>
-                <w:sz w:val="20"/>
-                <w:szCs w:val="20"/>
-              </w:rPr>
-            </w:pPr>
-            <w:r>
-              <w:rPr>
-                <w:rFonts w:eastAsia="Microsoft YaHei UI Light" w:cstheme="minorHAnsi"/>
-                <w:b/>
-                <w:sz w:val="20"/>
-                <w:szCs w:val="20"/>
-              </w:rPr>
-              <w:t xml:space="preserve">Research Intern, University of St Andrews, </w:t>
-            </w:r>
-            <w:r>
-              <w:rPr>
-                <w:rFonts w:eastAsia="Microsoft YaHei UI Light" w:cstheme="minorHAnsi"/>
-                <w:b/>
-                <w:sz w:val="20"/>
-                <w:szCs w:val="20"/>
-              </w:rPr>
-              <w:t>UK</w:t>
-            </w:r>
-          </w:p>
-          <w:p>
-            <w:pPr>
-              <w:jc w:val="both"/>
-              <w:rPr>
-                <w:rFonts w:eastAsia="Microsoft YaHei UI Light" w:cstheme="minorHAnsi"/>
-                <w:sz w:val="20"/>
-                <w:szCs w:val="20"/>
-              </w:rPr>
-            </w:pPr>
-            <w:r>
-              <w:rPr>
-                <w:rFonts w:eastAsia="Microsoft YaHei UI Light" w:cstheme="minorHAnsi"/>
-                <w:sz w:val="20"/>
-                <w:szCs w:val="20"/>
-              </w:rPr>
-              <w:t xml:space="preserve">Explored </w:t>
-            </w:r>
-            <w:r>
-              <w:rPr>
-                <w:rFonts w:eastAsia="Microsoft YaHei UI Light" w:cstheme="minorHAnsi"/>
-                <w:sz w:val="20"/>
-                <w:szCs w:val="20"/>
-              </w:rPr>
-              <w:t xml:space="preserve">computer </w:t>
-            </w:r>
-            <w:r>
-              <w:rPr>
-                <w:rFonts w:eastAsia="Microsoft YaHei UI Light" w:cstheme="minorHAnsi"/>
-                <w:sz w:val="20"/>
-                <w:szCs w:val="20"/>
-              </w:rPr>
-              <w:t xml:space="preserve">system infrastructures </w:t>
-            </w:r>
-            <w:r>
-              <w:rPr>
-                <w:rFonts w:eastAsia="Microsoft YaHei UI Light" w:cstheme="minorHAnsi"/>
-                <w:sz w:val="20"/>
-                <w:szCs w:val="20"/>
-              </w:rPr>
-              <w:t xml:space="preserve">for software </w:t>
-            </w:r>
-            <w:proofErr w:type="spellStart"/>
-            <w:r>
-              <w:rPr>
-                <w:rFonts w:eastAsia="Microsoft YaHei UI Light" w:cstheme="minorHAnsi"/>
-                <w:sz w:val="20"/>
-                <w:szCs w:val="20"/>
-              </w:rPr>
-              <w:t>recomputation</w:t>
-            </w:r>
-            <w:proofErr w:type="spellEnd"/>
-            <w:r>
-              <w:rPr>
-                <w:rFonts w:eastAsia="Microsoft YaHei UI Light" w:cstheme="minorHAnsi"/>
-                <w:sz w:val="20"/>
-                <w:szCs w:val="20"/>
-              </w:rPr>
-              <w:t>. Developed a</w:t>
-            </w:r>
-            <w:r>
-              <w:rPr>
-                <w:rFonts w:eastAsia="Microsoft YaHei UI Light" w:cstheme="minorHAnsi"/>
-                <w:sz w:val="20"/>
-                <w:szCs w:val="20"/>
-              </w:rPr>
-              <w:t xml:space="preserve"> web </w:t>
-            </w:r>
-            <w:r>
-              <w:rPr>
-                <w:rFonts w:eastAsia="Microsoft YaHei UI Light" w:cstheme="minorHAnsi"/>
-                <w:sz w:val="20"/>
-                <w:szCs w:val="20"/>
-              </w:rPr>
-              <w:t xml:space="preserve">application </w:t>
-            </w:r>
-            <w:r>
-              <w:rPr>
-                <w:rFonts w:eastAsia="Microsoft YaHei UI Light" w:cstheme="minorHAnsi"/>
-                <w:sz w:val="20"/>
-                <w:szCs w:val="20"/>
-              </w:rPr>
-              <w:t>that</w:t>
-            </w:r>
-            <w:r>
-              <w:rPr>
-                <w:rFonts w:eastAsia="Microsoft YaHei UI Light" w:cstheme="minorHAnsi"/>
-                <w:sz w:val="20"/>
-                <w:szCs w:val="20"/>
-              </w:rPr>
-              <w:t xml:space="preserve"> takes </w:t>
-            </w:r>
-            <w:r>
-              <w:rPr>
-                <w:rFonts w:eastAsia="Microsoft YaHei UI Light" w:cstheme="minorHAnsi"/>
-                <w:sz w:val="20"/>
-                <w:szCs w:val="20"/>
-              </w:rPr>
-              <w:t>a GitHub repository URL as input and creates a virtual machine</w:t>
-            </w:r>
-            <w:r>
-              <w:rPr>
-                <w:rFonts w:eastAsia="Microsoft YaHei UI Light" w:cstheme="minorHAnsi"/>
-                <w:sz w:val="20"/>
-                <w:szCs w:val="20"/>
-              </w:rPr>
-              <w:t xml:space="preserve"> from scratch</w:t>
-            </w:r>
-            <w:r>
-              <w:rPr>
-                <w:rFonts w:eastAsia="Microsoft YaHei UI Light" w:cstheme="minorHAnsi"/>
-                <w:sz w:val="20"/>
-                <w:szCs w:val="20"/>
-              </w:rPr>
-              <w:t xml:space="preserve">, </w:t>
-            </w:r>
-            <w:r>
-              <w:rPr>
-                <w:rFonts w:eastAsia="Microsoft YaHei UI Light" w:cstheme="minorHAnsi"/>
-                <w:sz w:val="20"/>
-                <w:szCs w:val="20"/>
-              </w:rPr>
-              <w:t>where</w:t>
-            </w:r>
-            <w:r>
-              <w:rPr>
-                <w:rFonts w:eastAsia="Microsoft YaHei UI Light" w:cstheme="minorHAnsi"/>
-                <w:sz w:val="20"/>
-                <w:szCs w:val="20"/>
-              </w:rPr>
-              <w:t xml:space="preserve"> the computer program is rebuilt from source</w:t>
-            </w:r>
-            <w:r>
-              <w:rPr>
-                <w:rFonts w:eastAsia="Microsoft YaHei UI Light" w:cstheme="minorHAnsi"/>
-                <w:sz w:val="20"/>
-                <w:szCs w:val="20"/>
-              </w:rPr>
-              <w:t>.</w:t>
-            </w:r>
-          </w:p>
-          <w:p>
-            <w:pPr>
-              <w:jc w:val="both"/>
-              <w:rPr>
-                <w:rFonts w:eastAsia="Microsoft YaHei UI Light" w:cstheme="minorHAnsi"/>
-                <w:sz w:val="20"/>
-                <w:szCs w:val="20"/>
-              </w:rPr>
-            </w:pPr>
-            <w:r>
-              <w:rPr>
-                <w:rFonts w:eastAsia="Microsoft YaHei UI Light" w:cstheme="minorHAnsi"/>
-                <w:sz w:val="20"/>
-                <w:szCs w:val="20"/>
-              </w:rPr>
-              <w:t xml:space="preserve">Supervisor: </w:t>
-            </w:r>
-            <w:r>
-              <w:rPr>
-                <w:rFonts w:eastAsia="Microsoft YaHei UI Light" w:cstheme="minorHAnsi"/>
-                <w:sz w:val="20"/>
-                <w:szCs w:val="16"/>
-              </w:rPr>
-              <w:t>Professor</w:t>
-            </w:r>
-            <w:r>
-              <w:rPr>
-                <w:rFonts w:eastAsia="Microsoft YaHei UI Light" w:cstheme="minorHAnsi"/>
-                <w:sz w:val="20"/>
-                <w:szCs w:val="20"/>
-              </w:rPr>
-              <w:t xml:space="preserve"> Ian Gent</w:t>
-            </w:r>
-          </w:p>
-          <w:p>
-            <w:pPr>
-              <w:jc w:val="both"/>
-              <w:rPr>
-                <w:rFonts w:eastAsia="Microsoft YaHei UI Light" w:cstheme="minorHAnsi"/>
-                <w:sz w:val="16"/>
-                <w:szCs w:val="16"/>
-              </w:rPr>
-            </w:pPr>
-          </w:p>
-          <w:p>
-            <w:pPr>
-              <w:jc w:val="both"/>
-              <w:rPr>
-                <w:rFonts w:eastAsia="Microsoft YaHei UI Light" w:cstheme="minorHAnsi"/>
-                <w:b/>
-                <w:sz w:val="20"/>
-                <w:szCs w:val="20"/>
-              </w:rPr>
-            </w:pPr>
-            <w:r>
-              <w:rPr>
-                <w:rFonts w:eastAsia="Microsoft YaHei UI Light" w:cstheme="minorHAnsi"/>
-                <w:b/>
-                <w:sz w:val="20"/>
-                <w:szCs w:val="20"/>
-              </w:rPr>
-              <w:t>Research Intern, University of St Andrews</w:t>
-            </w:r>
-            <w:r>
-              <w:rPr>
-                <w:rFonts w:eastAsia="Microsoft YaHei UI Light" w:cstheme="minorHAnsi"/>
-                <w:b/>
-                <w:sz w:val="20"/>
-                <w:szCs w:val="20"/>
-              </w:rPr>
-              <w:t>, UK</w:t>
-            </w:r>
-          </w:p>
-          <w:p>
-            <w:pPr>
-              <w:jc w:val="both"/>
-              <w:rPr>
-                <w:rFonts w:eastAsia="Microsoft YaHei UI Light" w:cstheme="minorHAnsi"/>
-                <w:sz w:val="20"/>
-                <w:szCs w:val="20"/>
-              </w:rPr>
-            </w:pPr>
-            <w:r>
-              <w:rPr>
-                <w:rFonts w:eastAsia="Microsoft YaHei UI Light" w:cstheme="minorHAnsi"/>
-                <w:sz w:val="20"/>
-                <w:szCs w:val="20"/>
-              </w:rPr>
-              <w:t xml:space="preserve">Investigated interactions </w:t>
-            </w:r>
-            <w:r>
-              <w:rPr>
-                <w:rFonts w:eastAsia="Microsoft YaHei UI Light" w:cstheme="minorHAnsi"/>
-                <w:sz w:val="20"/>
-                <w:szCs w:val="20"/>
-              </w:rPr>
-              <w:t xml:space="preserve">between depth-sensing </w:t>
-            </w:r>
-            <w:r>
-              <w:rPr>
-                <w:rFonts w:eastAsia="Microsoft YaHei UI Light" w:cstheme="minorHAnsi"/>
-                <w:sz w:val="20"/>
-                <w:szCs w:val="20"/>
-              </w:rPr>
-              <w:t>data</w:t>
-            </w:r>
-            <w:r>
-              <w:rPr>
-                <w:rFonts w:eastAsia="Microsoft YaHei UI Light" w:cstheme="minorHAnsi"/>
-                <w:sz w:val="20"/>
-                <w:szCs w:val="20"/>
-              </w:rPr>
-              <w:t xml:space="preserve"> visualization</w:t>
-            </w:r>
-            <w:r>
-              <w:rPr>
-                <w:rFonts w:eastAsia="Microsoft YaHei UI Light" w:cstheme="minorHAnsi"/>
-                <w:sz w:val="20"/>
-                <w:szCs w:val="20"/>
-              </w:rPr>
-              <w:t xml:space="preserve"> and user</w:t>
-            </w:r>
-            <w:r>
-              <w:rPr>
-                <w:rFonts w:eastAsia="Microsoft YaHei UI Light" w:cstheme="minorHAnsi"/>
-                <w:sz w:val="20"/>
-                <w:szCs w:val="20"/>
-              </w:rPr>
-              <w:t>’s</w:t>
-            </w:r>
-            <w:r>
-              <w:rPr>
-                <w:rFonts w:eastAsia="Microsoft YaHei UI Light" w:cstheme="minorHAnsi"/>
-                <w:sz w:val="20"/>
-                <w:szCs w:val="20"/>
-              </w:rPr>
-              <w:t xml:space="preserve"> ability to detect visual notifications and </w:t>
-            </w:r>
-            <w:r>
-              <w:rPr>
-                <w:rFonts w:eastAsia="Microsoft YaHei UI Light" w:cstheme="minorHAnsi"/>
-                <w:sz w:val="20"/>
-                <w:szCs w:val="20"/>
-              </w:rPr>
-              <w:t xml:space="preserve">their </w:t>
-            </w:r>
-            <w:r>
-              <w:rPr>
-                <w:rFonts w:eastAsia="Microsoft YaHei UI Light" w:cstheme="minorHAnsi"/>
-                <w:sz w:val="20"/>
-                <w:szCs w:val="20"/>
-              </w:rPr>
-              <w:t>awareness of other surrounding users.</w:t>
-            </w:r>
-            <w:r>
-              <w:rPr>
-                <w:rFonts w:eastAsia="Microsoft YaHei UI Light" w:cstheme="minorHAnsi"/>
-                <w:sz w:val="20"/>
-                <w:szCs w:val="20"/>
-              </w:rPr>
-              <w:t xml:space="preserve"> </w:t>
-            </w:r>
-            <w:r>
-              <w:rPr>
-                <w:rFonts w:eastAsia="Microsoft YaHei UI Light" w:cstheme="minorHAnsi"/>
-                <w:sz w:val="20"/>
-                <w:szCs w:val="20"/>
-              </w:rPr>
-              <w:t>D</w:t>
-            </w:r>
-            <w:r>
-              <w:rPr>
-                <w:rFonts w:eastAsia="Microsoft YaHei UI Light" w:cstheme="minorHAnsi"/>
-                <w:sz w:val="20"/>
-                <w:szCs w:val="20"/>
-              </w:rPr>
-              <w:t xml:space="preserve">esigned and conducted </w:t>
-            </w:r>
-            <w:r>
-              <w:rPr>
-                <w:rFonts w:eastAsia="Microsoft YaHei UI Light" w:cstheme="minorHAnsi"/>
-                <w:sz w:val="20"/>
-                <w:szCs w:val="20"/>
-              </w:rPr>
-              <w:t>individual and group</w:t>
-            </w:r>
-            <w:r>
-              <w:rPr>
-                <w:rFonts w:eastAsia="Microsoft YaHei UI Light" w:cstheme="minorHAnsi"/>
-                <w:sz w:val="20"/>
-                <w:szCs w:val="20"/>
-              </w:rPr>
-              <w:t xml:space="preserve"> </w:t>
-            </w:r>
-            <w:r>
-              <w:rPr>
-                <w:rFonts w:eastAsia="Microsoft YaHei UI Light" w:cstheme="minorHAnsi"/>
-                <w:sz w:val="20"/>
-                <w:szCs w:val="20"/>
-              </w:rPr>
-              <w:t xml:space="preserve">user </w:t>
-            </w:r>
-            <w:r>
-              <w:rPr>
-                <w:rFonts w:eastAsia="Microsoft YaHei UI Light" w:cstheme="minorHAnsi"/>
-                <w:sz w:val="20"/>
-                <w:szCs w:val="20"/>
-              </w:rPr>
-              <w:t>studies</w:t>
-            </w:r>
-            <w:r>
-              <w:rPr>
-                <w:rFonts w:eastAsia="Microsoft YaHei UI Light" w:cstheme="minorHAnsi"/>
-                <w:sz w:val="20"/>
-                <w:szCs w:val="20"/>
-              </w:rPr>
-              <w:t xml:space="preserve"> </w:t>
-            </w:r>
-            <w:r>
-              <w:rPr>
-                <w:rFonts w:eastAsia="Microsoft YaHei UI Light" w:cstheme="minorHAnsi"/>
-                <w:sz w:val="20"/>
-                <w:szCs w:val="20"/>
-              </w:rPr>
-              <w:t xml:space="preserve">with </w:t>
-            </w:r>
-            <w:r>
-              <w:rPr>
-                <w:rFonts w:eastAsia="Microsoft YaHei UI Light" w:cstheme="minorHAnsi"/>
-                <w:sz w:val="20"/>
-                <w:szCs w:val="20"/>
-              </w:rPr>
-              <w:t xml:space="preserve">the </w:t>
-            </w:r>
-            <w:r>
-              <w:rPr>
-                <w:rFonts w:eastAsia="Microsoft YaHei UI Light" w:cstheme="minorHAnsi"/>
-                <w:sz w:val="20"/>
-                <w:szCs w:val="20"/>
-              </w:rPr>
-              <w:t>interface</w:t>
-            </w:r>
-            <w:r>
-              <w:rPr>
-                <w:rFonts w:eastAsia="Microsoft YaHei UI Light" w:cstheme="minorHAnsi"/>
-                <w:sz w:val="20"/>
-                <w:szCs w:val="20"/>
-              </w:rPr>
-              <w:t xml:space="preserve"> developed</w:t>
-            </w:r>
-            <w:r>
-              <w:rPr>
-                <w:rFonts w:eastAsia="Microsoft YaHei UI Light" w:cstheme="minorHAnsi"/>
-                <w:sz w:val="20"/>
-                <w:szCs w:val="20"/>
-              </w:rPr>
-              <w:t>, focusing on</w:t>
-            </w:r>
-            <w:r>
-              <w:rPr>
-                <w:rFonts w:eastAsia="Microsoft YaHei UI Light" w:cstheme="minorHAnsi"/>
-                <w:sz w:val="20"/>
-                <w:szCs w:val="20"/>
-              </w:rPr>
-              <w:t xml:space="preserve"> tasks that require the awareness of other users’ spatial location</w:t>
-            </w:r>
-            <w:r>
-              <w:rPr>
-                <w:rFonts w:cstheme="minorHAnsi"/>
-                <w:sz w:val="20"/>
-                <w:szCs w:val="20"/>
-                <w:shd w:val="clear" w:color="auto" w:fill="FFFFFF"/>
-              </w:rPr>
-              <w:t>.</w:t>
-            </w:r>
-          </w:p>
-          <w:p>
-            <w:pPr>
-              <w:jc w:val="both"/>
-              <w:rPr>
-                <w:rFonts w:eastAsia="Microsoft YaHei UI Light" w:cstheme="minorHAnsi"/>
-                <w:sz w:val="16"/>
-                <w:szCs w:val="16"/>
-              </w:rPr>
-            </w:pPr>
-            <w:r>
-              <w:rPr>
-                <w:rFonts w:eastAsia="Microsoft YaHei UI Light" w:cstheme="minorHAnsi"/>
-                <w:sz w:val="20"/>
-                <w:szCs w:val="20"/>
-              </w:rPr>
-              <w:t xml:space="preserve">Supervisors: </w:t>
-            </w:r>
-            <w:r>
-              <w:rPr>
-                <w:rFonts w:eastAsia="Microsoft YaHei UI Light" w:cstheme="minorHAnsi"/>
-                <w:sz w:val="20"/>
-                <w:szCs w:val="16"/>
-              </w:rPr>
-              <w:t>Professor</w:t>
-            </w:r>
-            <w:r>
-              <w:rPr>
-                <w:rFonts w:eastAsia="Microsoft YaHei UI Light" w:cstheme="minorHAnsi"/>
-                <w:sz w:val="20"/>
                 <w:szCs w:val="20"/>
               </w:rPr>
               <w:t xml:space="preserve"> Aaron Quigley, </w:t>
@@ -2638,7 +2712,7 @@
                 <w:sz w:val="20"/>
                 <w:szCs w:val="16"/>
               </w:rPr>
-              <w:t>Professor</w:t>
+              <w:t>Dr.</w:t>
             </w:r>
             <w:r>
               <w:rPr>
@@ -5814,6 +5888,7 @@
     <w:lsdException w:name="HTML Sample" w:semiHidden="1" w:unhideWhenUsed="1"/>
     <w:lsdException w:name="HTML Typewriter" w:semiHidden="1" w:unhideWhenUsed="1"/>
     <w:lsdException w:name="HTML Variable" w:semiHidden="1" w:unhideWhenUsed="1"/>
+    <w:lsdException w:name="Normal Table" w:semiHidden="1" w:unhideWhenUsed="1"/>
     <w:lsdException w:name="annotation subject" w:semiHidden="1" w:unhideWhenUsed="1"/>
     <w:lsdException w:name="No List" w:semiHidden="1" w:unhideWhenUsed="1"/>
     <w:lsdException w:name="Outline List 1" w:semiHidden="1" w:unhideWhenUsed="1"/>
@@ -5859,9 +5934,11 @@
     <w:lsdException w:name="Table Subtle 1" w:semiHidden="1" w:unhideWhenUsed="1"/>
     <w:lsdException w:name="Table Subtle 2" w:semiHidden="1" w:unhideWhenUsed="1"/>
     <w:lsdException w:name="Table Web 1" w:semiHidden="1" w:unhideWhenUsed="1"/>
+    <w:lsdException w:name="Table Web 2" w:semiHidden="1" w:unhideWhenUsed="1"/>
     <w:lsdException w:name="Table Web 3" w:semiHidden="1" w:unhideWhenUsed="1"/>
     <w:lsdException w:name="Balloon Text" w:semiHidden="1" w:unhideWhenUsed="1"/>
     <w:lsdException w:name="Table Grid" w:uiPriority="39"/>
+    <w:lsdException w:name="Table Theme" w:semiHidden="1" w:unhideWhenUsed="1"/>
     <w:lsdException w:name="Placeholder Text" w:semiHidden="1"/>
     <w:lsdException w:name="No Spacing" w:uiPriority="1" w:qFormat="1"/>
     <w:lsdException w:name="Light Shading" w:uiPriority="60"/>
@@ -6478,7 +6555,7 @@
 </file>
 
 <file path=customXml/itemProps1.xml><?xml version="1.0" encoding="utf-8"?>
-<ds:datastoreItem xmlns:ds="http://schemas.openxmlformats.org/officeDocument/2006/customXml" ds:itemID="{0779AE5E-3729-4C42-8242-513B7B270631}">
+<ds:datastoreItem xmlns:ds="http://schemas.openxmlformats.org/officeDocument/2006/customXml" ds:itemID="{756687FF-2535-4925-8B93-F82B13A5EE56}">
   <ds:schemaRefs>
     <ds:schemaRef ds:uri="http://schemas.openxmlformats.org/officeDocument/2006/bibliography"/>
   </ds:schemaRefs>

--- a/cv/CJW-CV.docx
+++ b/cv/CJW-CV.docx
@@ -2023,7 +2023,515 @@
                 <w:sz w:val="20"/>
                 <w:szCs w:val="20"/>
               </w:rPr>
-              <w:t>interaction</w:t>
+              <w:t xml:space="preserve">interaction </w:t>
+            </w:r>
+            <w:r>
+              <w:rPr>
+                <w:rFonts w:eastAsia="Microsoft YaHei UI Light" w:cstheme="minorHAnsi"/>
+                <w:sz w:val="20"/>
+                <w:szCs w:val="20"/>
+              </w:rPr>
+              <w:t xml:space="preserve">using </w:t>
+            </w:r>
+            <w:r>
+              <w:rPr>
+                <w:rFonts w:eastAsia="Microsoft YaHei UI Light" w:cstheme="minorHAnsi"/>
+                <w:sz w:val="20"/>
+                <w:szCs w:val="20"/>
+              </w:rPr>
+              <w:t>computer vision and machine learning</w:t>
+            </w:r>
+            <w:r>
+              <w:rPr>
+                <w:rFonts w:eastAsia="Microsoft YaHei UI Light" w:cstheme="minorHAnsi"/>
+                <w:sz w:val="20"/>
+                <w:szCs w:val="20"/>
+              </w:rPr>
+              <w:t xml:space="preserve"> algorithm</w:t>
+            </w:r>
+            <w:r>
+              <w:rPr>
+                <w:rFonts w:eastAsia="Microsoft YaHei UI Light" w:cstheme="minorHAnsi"/>
+                <w:sz w:val="20"/>
+                <w:szCs w:val="20"/>
+              </w:rPr>
+              <w:t>s</w:t>
+            </w:r>
+            <w:r>
+              <w:rPr>
+                <w:rFonts w:eastAsia="Microsoft YaHei UI Light" w:cstheme="minorHAnsi"/>
+                <w:sz w:val="20"/>
+                <w:szCs w:val="20"/>
+              </w:rPr>
+              <w:t>.</w:t>
+            </w:r>
+          </w:p>
+          <w:p>
+            <w:pPr>
+              <w:rPr>
+                <w:rFonts w:eastAsia="Microsoft YaHei UI Light" w:cstheme="minorHAnsi"/>
+                <w:sz w:val="20"/>
+                <w:szCs w:val="16"/>
+              </w:rPr>
+            </w:pPr>
+            <w:r>
+              <w:rPr>
+                <w:rFonts w:eastAsia="Microsoft YaHei UI Light" w:cstheme="minorHAnsi"/>
+                <w:sz w:val="20"/>
+                <w:szCs w:val="20"/>
+              </w:rPr>
+              <w:t>Supervisor</w:t>
+            </w:r>
+            <w:r>
+              <w:rPr>
+                <w:rFonts w:eastAsia="Microsoft YaHei UI Light" w:cstheme="minorHAnsi"/>
+                <w:sz w:val="20"/>
+                <w:szCs w:val="20"/>
+              </w:rPr>
+              <w:t>s</w:t>
+            </w:r>
+            <w:r>
+              <w:rPr>
+                <w:rFonts w:eastAsia="Microsoft YaHei UI Light" w:cstheme="minorHAnsi"/>
+                <w:sz w:val="20"/>
+                <w:szCs w:val="20"/>
+              </w:rPr>
+              <w:t xml:space="preserve">: </w:t>
+            </w:r>
+            <w:r>
+              <w:rPr>
+                <w:rFonts w:eastAsia="Microsoft YaHei UI Light" w:cstheme="minorHAnsi"/>
+                <w:sz w:val="20"/>
+                <w:szCs w:val="20"/>
+              </w:rPr>
+              <w:t>Dr.</w:t>
+            </w:r>
+            <w:r>
+              <w:rPr>
+                <w:rFonts w:eastAsia="Microsoft YaHei UI Light" w:cstheme="minorHAnsi"/>
+                <w:sz w:val="20"/>
+                <w:szCs w:val="16"/>
+              </w:rPr>
+              <w:t xml:space="preserve"> Nicolai Marquardt, </w:t>
+            </w:r>
+            <w:r>
+              <w:rPr>
+                <w:rFonts w:eastAsia="Microsoft YaHei UI Light" w:cstheme="minorHAnsi"/>
+                <w:sz w:val="20"/>
+                <w:szCs w:val="16"/>
+              </w:rPr>
+              <w:t xml:space="preserve">Dr. </w:t>
+            </w:r>
+            <w:r>
+              <w:rPr>
+                <w:rFonts w:eastAsia="Microsoft YaHei UI Light" w:cstheme="minorHAnsi"/>
+                <w:sz w:val="20"/>
+                <w:szCs w:val="16"/>
+              </w:rPr>
+              <w:t>Steven Houben</w:t>
+            </w:r>
+            <w:r>
+              <w:rPr>
+                <w:rFonts w:eastAsia="Microsoft YaHei UI Light" w:cstheme="minorHAnsi"/>
+                <w:sz w:val="20"/>
+                <w:szCs w:val="16"/>
+              </w:rPr>
+              <w:t xml:space="preserve">, Frederik </w:t>
+            </w:r>
+            <w:proofErr w:type="spellStart"/>
+            <w:r>
+              <w:rPr>
+                <w:rFonts w:eastAsia="Microsoft YaHei UI Light" w:cstheme="minorHAnsi"/>
+                <w:sz w:val="20"/>
+                <w:szCs w:val="16"/>
+              </w:rPr>
+              <w:t>Brudy</w:t>
+            </w:r>
+            <w:proofErr w:type="spellEnd"/>
+          </w:p>
+          <w:p>
+            <w:pPr>
+              <w:jc w:val="both"/>
+              <w:rPr>
+                <w:rFonts w:eastAsia="Microsoft YaHei UI Light" w:cstheme="minorHAnsi"/>
+                <w:b/>
+                <w:sz w:val="16"/>
+                <w:szCs w:val="16"/>
+              </w:rPr>
+            </w:pPr>
+          </w:p>
+          <w:p>
+            <w:pPr>
+              <w:jc w:val="both"/>
+              <w:rPr>
+                <w:rFonts w:eastAsia="Microsoft YaHei UI Light" w:cstheme="minorHAnsi"/>
+                <w:b/>
+                <w:sz w:val="20"/>
+                <w:szCs w:val="20"/>
+              </w:rPr>
+            </w:pPr>
+            <w:r>
+              <w:rPr>
+                <w:rFonts w:eastAsia="Microsoft YaHei UI Light" w:cstheme="minorHAnsi"/>
+                <w:b/>
+                <w:sz w:val="20"/>
+                <w:szCs w:val="20"/>
+              </w:rPr>
+              <w:t xml:space="preserve">Research Intern, University of St Andrews, </w:t>
+            </w:r>
+            <w:r>
+              <w:rPr>
+                <w:rFonts w:eastAsia="Microsoft YaHei UI Light" w:cstheme="minorHAnsi"/>
+                <w:b/>
+                <w:sz w:val="20"/>
+                <w:szCs w:val="20"/>
+              </w:rPr>
+              <w:t>UK</w:t>
+            </w:r>
+          </w:p>
+          <w:p>
+            <w:pPr>
+              <w:jc w:val="both"/>
+              <w:rPr>
+                <w:rFonts w:eastAsia="Microsoft YaHei UI Light" w:cstheme="minorHAnsi"/>
+                <w:sz w:val="20"/>
+                <w:szCs w:val="20"/>
+              </w:rPr>
+            </w:pPr>
+            <w:r>
+              <w:rPr>
+                <w:rFonts w:eastAsia="Microsoft YaHei UI Light" w:cstheme="minorHAnsi"/>
+                <w:sz w:val="20"/>
+                <w:szCs w:val="20"/>
+              </w:rPr>
+              <w:t xml:space="preserve">Explored </w:t>
+            </w:r>
+            <w:r>
+              <w:rPr>
+                <w:rFonts w:eastAsia="Microsoft YaHei UI Light" w:cstheme="minorHAnsi"/>
+                <w:sz w:val="20"/>
+                <w:szCs w:val="20"/>
+              </w:rPr>
+              <w:t xml:space="preserve">computer </w:t>
+            </w:r>
+            <w:r>
+              <w:rPr>
+                <w:rFonts w:eastAsia="Microsoft YaHei UI Light" w:cstheme="minorHAnsi"/>
+                <w:sz w:val="20"/>
+                <w:szCs w:val="20"/>
+              </w:rPr>
+              <w:t xml:space="preserve">system infrastructures </w:t>
+            </w:r>
+            <w:r>
+              <w:rPr>
+                <w:rFonts w:eastAsia="Microsoft YaHei UI Light" w:cstheme="minorHAnsi"/>
+                <w:sz w:val="20"/>
+                <w:szCs w:val="20"/>
+              </w:rPr>
+              <w:t xml:space="preserve">for software </w:t>
+            </w:r>
+            <w:proofErr w:type="spellStart"/>
+            <w:r>
+              <w:rPr>
+                <w:rFonts w:eastAsia="Microsoft YaHei UI Light" w:cstheme="minorHAnsi"/>
+                <w:sz w:val="20"/>
+                <w:szCs w:val="20"/>
+              </w:rPr>
+              <w:t>recomputation</w:t>
+            </w:r>
+            <w:proofErr w:type="spellEnd"/>
+            <w:r>
+              <w:rPr>
+                <w:rFonts w:eastAsia="Microsoft YaHei UI Light" w:cstheme="minorHAnsi"/>
+                <w:sz w:val="20"/>
+                <w:szCs w:val="20"/>
+              </w:rPr>
+              <w:t>. Developed a</w:t>
+            </w:r>
+            <w:r>
+              <w:rPr>
+                <w:rFonts w:eastAsia="Microsoft YaHei UI Light" w:cstheme="minorHAnsi"/>
+                <w:sz w:val="20"/>
+                <w:szCs w:val="20"/>
+              </w:rPr>
+              <w:t xml:space="preserve"> web </w:t>
+            </w:r>
+            <w:r>
+              <w:rPr>
+                <w:rFonts w:eastAsia="Microsoft YaHei UI Light" w:cstheme="minorHAnsi"/>
+                <w:sz w:val="20"/>
+                <w:szCs w:val="20"/>
+              </w:rPr>
+              <w:t xml:space="preserve">application </w:t>
+            </w:r>
+            <w:r>
+              <w:rPr>
+                <w:rFonts w:eastAsia="Microsoft YaHei UI Light" w:cstheme="minorHAnsi"/>
+                <w:sz w:val="20"/>
+                <w:szCs w:val="20"/>
+              </w:rPr>
+              <w:t>that</w:t>
+            </w:r>
+            <w:r>
+              <w:rPr>
+                <w:rFonts w:eastAsia="Microsoft YaHei UI Light" w:cstheme="minorHAnsi"/>
+                <w:sz w:val="20"/>
+                <w:szCs w:val="20"/>
+              </w:rPr>
+              <w:t xml:space="preserve"> takes </w:t>
+            </w:r>
+            <w:r>
+              <w:rPr>
+                <w:rFonts w:eastAsia="Microsoft YaHei UI Light" w:cstheme="minorHAnsi"/>
+                <w:sz w:val="20"/>
+                <w:szCs w:val="20"/>
+              </w:rPr>
+              <w:t xml:space="preserve">a GitHub repository URL as input and creates a </w:t>
+            </w:r>
+            <w:r>
+              <w:rPr>
+                <w:rFonts w:eastAsia="Microsoft YaHei UI Light" w:cstheme="minorHAnsi"/>
+                <w:sz w:val="20"/>
+                <w:szCs w:val="20"/>
+              </w:rPr>
+              <w:t xml:space="preserve">new </w:t>
+            </w:r>
+            <w:r>
+              <w:rPr>
+                <w:rFonts w:eastAsia="Microsoft YaHei UI Light" w:cstheme="minorHAnsi"/>
+                <w:sz w:val="20"/>
+                <w:szCs w:val="20"/>
+              </w:rPr>
+              <w:t xml:space="preserve">virtual machine, </w:t>
+            </w:r>
+            <w:r>
+              <w:rPr>
+                <w:rFonts w:eastAsia="Microsoft YaHei UI Light" w:cstheme="minorHAnsi"/>
+                <w:sz w:val="20"/>
+                <w:szCs w:val="20"/>
+              </w:rPr>
+              <w:t>where</w:t>
+            </w:r>
+            <w:r>
+              <w:rPr>
+                <w:rFonts w:eastAsia="Microsoft YaHei UI Light" w:cstheme="minorHAnsi"/>
+                <w:sz w:val="20"/>
+                <w:szCs w:val="20"/>
+              </w:rPr>
+              <w:t xml:space="preserve"> the computer program is rebuilt from source</w:t>
+            </w:r>
+            <w:r>
+              <w:rPr>
+                <w:rFonts w:eastAsia="Microsoft YaHei UI Light" w:cstheme="minorHAnsi"/>
+                <w:sz w:val="20"/>
+                <w:szCs w:val="20"/>
+              </w:rPr>
+              <w:t>.</w:t>
+            </w:r>
+          </w:p>
+          <w:p>
+            <w:pPr>
+              <w:jc w:val="both"/>
+              <w:rPr>
+                <w:rFonts w:eastAsia="Microsoft YaHei UI Light" w:cstheme="minorHAnsi"/>
+                <w:sz w:val="20"/>
+                <w:szCs w:val="20"/>
+              </w:rPr>
+            </w:pPr>
+            <w:r>
+              <w:rPr>
+                <w:rFonts w:eastAsia="Microsoft YaHei UI Light" w:cstheme="minorHAnsi"/>
+                <w:sz w:val="20"/>
+                <w:szCs w:val="20"/>
+              </w:rPr>
+              <w:t xml:space="preserve">Supervisor: </w:t>
+            </w:r>
+            <w:r>
+              <w:rPr>
+                <w:rFonts w:eastAsia="Microsoft YaHei UI Light" w:cstheme="minorHAnsi"/>
+                <w:sz w:val="20"/>
+                <w:szCs w:val="16"/>
+              </w:rPr>
+              <w:t>Professor</w:t>
+            </w:r>
+            <w:r>
+              <w:rPr>
+                <w:rFonts w:eastAsia="Microsoft YaHei UI Light" w:cstheme="minorHAnsi"/>
+                <w:sz w:val="20"/>
+                <w:szCs w:val="20"/>
+              </w:rPr>
+              <w:t xml:space="preserve"> Ian Gent</w:t>
+            </w:r>
+          </w:p>
+          <w:p>
+            <w:pPr>
+              <w:jc w:val="both"/>
+              <w:rPr>
+                <w:rFonts w:eastAsia="Microsoft YaHei UI Light" w:cstheme="minorHAnsi"/>
+                <w:sz w:val="16"/>
+                <w:szCs w:val="16"/>
+              </w:rPr>
+            </w:pPr>
+          </w:p>
+          <w:p>
+            <w:pPr>
+              <w:jc w:val="both"/>
+              <w:rPr>
+                <w:rFonts w:eastAsia="Microsoft YaHei UI Light" w:cstheme="minorHAnsi"/>
+                <w:b/>
+                <w:sz w:val="20"/>
+                <w:szCs w:val="20"/>
+              </w:rPr>
+            </w:pPr>
+            <w:r>
+              <w:rPr>
+                <w:rFonts w:eastAsia="Microsoft YaHei UI Light" w:cstheme="minorHAnsi"/>
+                <w:b/>
+                <w:sz w:val="20"/>
+                <w:szCs w:val="20"/>
+              </w:rPr>
+              <w:t>Research Intern, University of St Andrews</w:t>
+            </w:r>
+            <w:r>
+              <w:rPr>
+                <w:rFonts w:eastAsia="Microsoft YaHei UI Light" w:cstheme="minorHAnsi"/>
+                <w:b/>
+                <w:sz w:val="20"/>
+                <w:szCs w:val="20"/>
+              </w:rPr>
+              <w:t>, UK</w:t>
+            </w:r>
+          </w:p>
+          <w:p>
+            <w:pPr>
+              <w:jc w:val="both"/>
+              <w:rPr>
+                <w:rFonts w:eastAsia="Microsoft YaHei UI Light" w:cstheme="minorHAnsi"/>
+                <w:sz w:val="20"/>
+                <w:szCs w:val="20"/>
+              </w:rPr>
+            </w:pPr>
+            <w:r>
+              <w:rPr>
+                <w:rFonts w:eastAsia="Microsoft YaHei UI Light" w:cstheme="minorHAnsi"/>
+                <w:sz w:val="20"/>
+                <w:szCs w:val="20"/>
+              </w:rPr>
+              <w:t xml:space="preserve">Investigated interactions </w:t>
+            </w:r>
+            <w:r>
+              <w:rPr>
+                <w:rFonts w:eastAsia="Microsoft YaHei UI Light" w:cstheme="minorHAnsi"/>
+                <w:sz w:val="20"/>
+                <w:szCs w:val="20"/>
+              </w:rPr>
+              <w:t xml:space="preserve">between depth-sensing </w:t>
+            </w:r>
+            <w:r>
+              <w:rPr>
+                <w:rFonts w:eastAsia="Microsoft YaHei UI Light" w:cstheme="minorHAnsi"/>
+                <w:sz w:val="20"/>
+                <w:szCs w:val="20"/>
+              </w:rPr>
+              <w:t>data</w:t>
+            </w:r>
+            <w:r>
+              <w:rPr>
+                <w:rFonts w:eastAsia="Microsoft YaHei UI Light" w:cstheme="minorHAnsi"/>
+                <w:sz w:val="20"/>
+                <w:szCs w:val="20"/>
+              </w:rPr>
+              <w:t xml:space="preserve"> visualization</w:t>
+            </w:r>
+            <w:r>
+              <w:rPr>
+                <w:rFonts w:eastAsia="Microsoft YaHei UI Light" w:cstheme="minorHAnsi"/>
+                <w:sz w:val="20"/>
+                <w:szCs w:val="20"/>
+              </w:rPr>
+              <w:t xml:space="preserve"> and </w:t>
+            </w:r>
+            <w:r>
+              <w:rPr>
+                <w:rFonts w:eastAsia="Microsoft YaHei UI Light" w:cstheme="minorHAnsi"/>
+                <w:sz w:val="20"/>
+                <w:szCs w:val="20"/>
+              </w:rPr>
+              <w:t>(</w:t>
+            </w:r>
+            <w:proofErr w:type="spellStart"/>
+            <w:r>
+              <w:rPr>
+                <w:rFonts w:eastAsia="Microsoft YaHei UI Light" w:cstheme="minorHAnsi"/>
+                <w:sz w:val="20"/>
+                <w:szCs w:val="20"/>
+              </w:rPr>
+              <w:t>i</w:t>
+            </w:r>
+            <w:proofErr w:type="spellEnd"/>
+            <w:r>
+              <w:rPr>
+                <w:rFonts w:eastAsia="Microsoft YaHei UI Light" w:cstheme="minorHAnsi"/>
+                <w:sz w:val="20"/>
+                <w:szCs w:val="20"/>
+              </w:rPr>
+              <w:t xml:space="preserve">) </w:t>
+            </w:r>
+            <w:r>
+              <w:rPr>
+                <w:rFonts w:eastAsia="Microsoft YaHei UI Light" w:cstheme="minorHAnsi"/>
+                <w:sz w:val="20"/>
+                <w:szCs w:val="20"/>
+              </w:rPr>
+              <w:t xml:space="preserve">the </w:t>
+            </w:r>
+            <w:r>
+              <w:rPr>
+                <w:rFonts w:eastAsia="Microsoft YaHei UI Light" w:cstheme="minorHAnsi"/>
+                <w:sz w:val="20"/>
+                <w:szCs w:val="20"/>
+              </w:rPr>
+              <w:t>user</w:t>
+            </w:r>
+            <w:r>
+              <w:rPr>
+                <w:rFonts w:eastAsia="Microsoft YaHei UI Light" w:cstheme="minorHAnsi"/>
+                <w:sz w:val="20"/>
+                <w:szCs w:val="20"/>
+              </w:rPr>
+              <w:t>’s</w:t>
+            </w:r>
+            <w:r>
+              <w:rPr>
+                <w:rFonts w:eastAsia="Microsoft YaHei UI Light" w:cstheme="minorHAnsi"/>
+                <w:sz w:val="20"/>
+                <w:szCs w:val="20"/>
+              </w:rPr>
+              <w:t xml:space="preserve"> ability to detect visual notifications and </w:t>
+            </w:r>
+            <w:r>
+              <w:rPr>
+                <w:rFonts w:eastAsia="Microsoft YaHei UI Light" w:cstheme="minorHAnsi"/>
+                <w:sz w:val="20"/>
+                <w:szCs w:val="20"/>
+              </w:rPr>
+              <w:t xml:space="preserve">(ii) </w:t>
+            </w:r>
+            <w:r>
+              <w:rPr>
+                <w:rFonts w:eastAsia="Microsoft YaHei UI Light" w:cstheme="minorHAnsi"/>
+                <w:sz w:val="20"/>
+                <w:szCs w:val="20"/>
+              </w:rPr>
+              <w:t xml:space="preserve">their </w:t>
+            </w:r>
+            <w:r>
+              <w:rPr>
+                <w:rFonts w:eastAsia="Microsoft YaHei UI Light" w:cstheme="minorHAnsi"/>
+                <w:sz w:val="20"/>
+                <w:szCs w:val="20"/>
+              </w:rPr>
+              <w:t>awareness of surrounding users.</w:t>
             </w:r>
             <w:r>
               <w:rPr>
@@ -2039,451 +2547,63 @@
                 <w:sz w:val="20"/>
                 <w:szCs w:val="20"/>
               </w:rPr>
-              <w:t xml:space="preserve">using </w:t>
-            </w:r>
-            <w:r>
-              <w:rPr>
-                <w:rFonts w:eastAsia="Microsoft YaHei UI Light" w:cstheme="minorHAnsi"/>
-                <w:sz w:val="20"/>
-                <w:szCs w:val="20"/>
-              </w:rPr>
-              <w:t>computer vision and machine learning</w:t>
-            </w:r>
-            <w:r>
-              <w:rPr>
-                <w:rFonts w:eastAsia="Microsoft YaHei UI Light" w:cstheme="minorHAnsi"/>
-                <w:sz w:val="20"/>
-                <w:szCs w:val="20"/>
-              </w:rPr>
-              <w:t xml:space="preserve"> algorithm</w:t>
-            </w:r>
-            <w:r>
-              <w:rPr>
-                <w:rFonts w:eastAsia="Microsoft YaHei UI Light" w:cstheme="minorHAnsi"/>
-                <w:sz w:val="20"/>
-                <w:szCs w:val="20"/>
-              </w:rPr>
-              <w:t>s</w:t>
-            </w:r>
-            <w:r>
-              <w:rPr>
-                <w:rFonts w:eastAsia="Microsoft YaHei UI Light" w:cstheme="minorHAnsi"/>
-                <w:sz w:val="20"/>
-                <w:szCs w:val="20"/>
-              </w:rPr>
-              <w:t>.</w:t>
-            </w:r>
-          </w:p>
-          <w:p>
-            <w:pPr>
-              <w:rPr>
-                <w:rFonts w:eastAsia="Microsoft YaHei UI Light" w:cstheme="minorHAnsi"/>
-                <w:sz w:val="20"/>
-                <w:szCs w:val="16"/>
-              </w:rPr>
-            </w:pPr>
-            <w:r>
-              <w:rPr>
-                <w:rFonts w:eastAsia="Microsoft YaHei UI Light" w:cstheme="minorHAnsi"/>
-                <w:sz w:val="20"/>
-                <w:szCs w:val="20"/>
-              </w:rPr>
-              <w:t>Supervisor</w:t>
-            </w:r>
-            <w:r>
-              <w:rPr>
-                <w:rFonts w:eastAsia="Microsoft YaHei UI Light" w:cstheme="minorHAnsi"/>
-                <w:sz w:val="20"/>
-                <w:szCs w:val="20"/>
-              </w:rPr>
-              <w:t>s</w:t>
-            </w:r>
-            <w:r>
-              <w:rPr>
-                <w:rFonts w:eastAsia="Microsoft YaHei UI Light" w:cstheme="minorHAnsi"/>
-                <w:sz w:val="20"/>
-                <w:szCs w:val="20"/>
-              </w:rPr>
-              <w:t xml:space="preserve">: </w:t>
-            </w:r>
-            <w:r>
-              <w:rPr>
-                <w:rFonts w:eastAsia="Microsoft YaHei UI Light" w:cstheme="minorHAnsi"/>
-                <w:sz w:val="20"/>
-                <w:szCs w:val="20"/>
-              </w:rPr>
-              <w:t>Dr.</w:t>
-            </w:r>
-            <w:r>
-              <w:rPr>
-                <w:rFonts w:eastAsia="Microsoft YaHei UI Light" w:cstheme="minorHAnsi"/>
-                <w:sz w:val="20"/>
-                <w:szCs w:val="16"/>
-              </w:rPr>
-              <w:t xml:space="preserve"> Nicolai Marquardt, </w:t>
-            </w:r>
-            <w:r>
-              <w:rPr>
-                <w:rFonts w:eastAsia="Microsoft YaHei UI Light" w:cstheme="minorHAnsi"/>
-                <w:sz w:val="20"/>
-                <w:szCs w:val="16"/>
-              </w:rPr>
-              <w:t xml:space="preserve">Dr. </w:t>
-            </w:r>
-            <w:r>
-              <w:rPr>
-                <w:rFonts w:eastAsia="Microsoft YaHei UI Light" w:cstheme="minorHAnsi"/>
-                <w:sz w:val="20"/>
-                <w:szCs w:val="16"/>
-              </w:rPr>
-              <w:t>Steven Houben</w:t>
-            </w:r>
-            <w:r>
-              <w:rPr>
-                <w:rFonts w:eastAsia="Microsoft YaHei UI Light" w:cstheme="minorHAnsi"/>
-                <w:sz w:val="20"/>
-                <w:szCs w:val="16"/>
-              </w:rPr>
-              <w:t xml:space="preserve">, Frederik </w:t>
-            </w:r>
-            <w:proofErr w:type="spellStart"/>
-            <w:r>
-              <w:rPr>
-                <w:rFonts w:eastAsia="Microsoft YaHei UI Light" w:cstheme="minorHAnsi"/>
-                <w:sz w:val="20"/>
-                <w:szCs w:val="16"/>
-              </w:rPr>
-              <w:t>Brudy</w:t>
-            </w:r>
-            <w:proofErr w:type="spellEnd"/>
-          </w:p>
-          <w:p>
-            <w:pPr>
-              <w:jc w:val="both"/>
-              <w:rPr>
-                <w:rFonts w:eastAsia="Microsoft YaHei UI Light" w:cstheme="minorHAnsi"/>
-                <w:b/>
-                <w:sz w:val="16"/>
-                <w:szCs w:val="16"/>
-              </w:rPr>
-            </w:pPr>
-          </w:p>
-          <w:p>
-            <w:pPr>
-              <w:jc w:val="both"/>
-              <w:rPr>
-                <w:rFonts w:eastAsia="Microsoft YaHei UI Light" w:cstheme="minorHAnsi"/>
-                <w:b/>
-                <w:sz w:val="20"/>
-                <w:szCs w:val="20"/>
-              </w:rPr>
-            </w:pPr>
-            <w:r>
-              <w:rPr>
-                <w:rFonts w:eastAsia="Microsoft YaHei UI Light" w:cstheme="minorHAnsi"/>
-                <w:b/>
-                <w:sz w:val="20"/>
-                <w:szCs w:val="20"/>
-              </w:rPr>
-              <w:t xml:space="preserve">Research Intern, University of St Andrews, </w:t>
-            </w:r>
-            <w:r>
-              <w:rPr>
-                <w:rFonts w:eastAsia="Microsoft YaHei UI Light" w:cstheme="minorHAnsi"/>
-                <w:b/>
-                <w:sz w:val="20"/>
-                <w:szCs w:val="20"/>
-              </w:rPr>
-              <w:t>UK</w:t>
-            </w:r>
-          </w:p>
-          <w:p>
-            <w:pPr>
-              <w:jc w:val="both"/>
-              <w:rPr>
-                <w:rFonts w:eastAsia="Microsoft YaHei UI Light" w:cstheme="minorHAnsi"/>
-                <w:sz w:val="20"/>
-                <w:szCs w:val="20"/>
-              </w:rPr>
-            </w:pPr>
-            <w:r>
-              <w:rPr>
-                <w:rFonts w:eastAsia="Microsoft YaHei UI Light" w:cstheme="minorHAnsi"/>
-                <w:sz w:val="20"/>
-                <w:szCs w:val="20"/>
-              </w:rPr>
-              <w:t xml:space="preserve">Explored </w:t>
-            </w:r>
-            <w:r>
-              <w:rPr>
-                <w:rFonts w:eastAsia="Microsoft YaHei UI Light" w:cstheme="minorHAnsi"/>
-                <w:sz w:val="20"/>
-                <w:szCs w:val="20"/>
-              </w:rPr>
-              <w:t xml:space="preserve">computer </w:t>
-            </w:r>
-            <w:r>
-              <w:rPr>
-                <w:rFonts w:eastAsia="Microsoft YaHei UI Light" w:cstheme="minorHAnsi"/>
-                <w:sz w:val="20"/>
-                <w:szCs w:val="20"/>
-              </w:rPr>
-              <w:t xml:space="preserve">system infrastructures </w:t>
-            </w:r>
-            <w:r>
-              <w:rPr>
-                <w:rFonts w:eastAsia="Microsoft YaHei UI Light" w:cstheme="minorHAnsi"/>
-                <w:sz w:val="20"/>
-                <w:szCs w:val="20"/>
-              </w:rPr>
-              <w:t xml:space="preserve">for software </w:t>
-            </w:r>
-            <w:proofErr w:type="spellStart"/>
-            <w:r>
-              <w:rPr>
-                <w:rFonts w:eastAsia="Microsoft YaHei UI Light" w:cstheme="minorHAnsi"/>
-                <w:sz w:val="20"/>
-                <w:szCs w:val="20"/>
-              </w:rPr>
-              <w:t>recomputation</w:t>
-            </w:r>
-            <w:proofErr w:type="spellEnd"/>
-            <w:r>
-              <w:rPr>
-                <w:rFonts w:eastAsia="Microsoft YaHei UI Light" w:cstheme="minorHAnsi"/>
-                <w:sz w:val="20"/>
-                <w:szCs w:val="20"/>
-              </w:rPr>
-              <w:t>. Developed a</w:t>
-            </w:r>
-            <w:r>
-              <w:rPr>
-                <w:rFonts w:eastAsia="Microsoft YaHei UI Light" w:cstheme="minorHAnsi"/>
-                <w:sz w:val="20"/>
-                <w:szCs w:val="20"/>
-              </w:rPr>
-              <w:t xml:space="preserve"> web </w:t>
-            </w:r>
-            <w:r>
-              <w:rPr>
-                <w:rFonts w:eastAsia="Microsoft YaHei UI Light" w:cstheme="minorHAnsi"/>
-                <w:sz w:val="20"/>
-                <w:szCs w:val="20"/>
-              </w:rPr>
-              <w:t xml:space="preserve">application </w:t>
-            </w:r>
-            <w:r>
-              <w:rPr>
-                <w:rFonts w:eastAsia="Microsoft YaHei UI Light" w:cstheme="minorHAnsi"/>
-                <w:sz w:val="20"/>
-                <w:szCs w:val="20"/>
-              </w:rPr>
-              <w:t>that</w:t>
-            </w:r>
-            <w:r>
-              <w:rPr>
-                <w:rFonts w:eastAsia="Microsoft YaHei UI Light" w:cstheme="minorHAnsi"/>
-                <w:sz w:val="20"/>
-                <w:szCs w:val="20"/>
-              </w:rPr>
-              <w:t xml:space="preserve"> takes </w:t>
-            </w:r>
-            <w:r>
-              <w:rPr>
-                <w:rFonts w:eastAsia="Microsoft YaHei UI Light" w:cstheme="minorHAnsi"/>
-                <w:sz w:val="20"/>
-                <w:szCs w:val="20"/>
-              </w:rPr>
-              <w:t xml:space="preserve">a GitHub repository URL as input and creates a </w:t>
-            </w:r>
-            <w:r>
-              <w:rPr>
-                <w:rFonts w:eastAsia="Microsoft YaHei UI Light" w:cstheme="minorHAnsi"/>
-                <w:sz w:val="20"/>
-                <w:szCs w:val="20"/>
-              </w:rPr>
-              <w:t xml:space="preserve">new </w:t>
-            </w:r>
-            <w:r>
-              <w:rPr>
-                <w:rFonts w:eastAsia="Microsoft YaHei UI Light" w:cstheme="minorHAnsi"/>
-                <w:sz w:val="20"/>
-                <w:szCs w:val="20"/>
-              </w:rPr>
-              <w:t xml:space="preserve">virtual machine, </w:t>
-            </w:r>
-            <w:r>
-              <w:rPr>
-                <w:rFonts w:eastAsia="Microsoft YaHei UI Light" w:cstheme="minorHAnsi"/>
-                <w:sz w:val="20"/>
-                <w:szCs w:val="20"/>
-              </w:rPr>
-              <w:t>where</w:t>
-            </w:r>
-            <w:r>
-              <w:rPr>
-                <w:rFonts w:eastAsia="Microsoft YaHei UI Light" w:cstheme="minorHAnsi"/>
-                <w:sz w:val="20"/>
-                <w:szCs w:val="20"/>
-              </w:rPr>
-              <w:t xml:space="preserve"> the computer program is rebuilt from source</w:t>
-            </w:r>
-            <w:r>
-              <w:rPr>
-                <w:rFonts w:eastAsia="Microsoft YaHei UI Light" w:cstheme="minorHAnsi"/>
-                <w:sz w:val="20"/>
-                <w:szCs w:val="20"/>
-              </w:rPr>
-              <w:t>.</w:t>
-            </w:r>
-          </w:p>
-          <w:p>
-            <w:pPr>
-              <w:jc w:val="both"/>
-              <w:rPr>
-                <w:rFonts w:eastAsia="Microsoft YaHei UI Light" w:cstheme="minorHAnsi"/>
-                <w:sz w:val="20"/>
-                <w:szCs w:val="20"/>
-              </w:rPr>
-            </w:pPr>
-            <w:r>
-              <w:rPr>
-                <w:rFonts w:eastAsia="Microsoft YaHei UI Light" w:cstheme="minorHAnsi"/>
-                <w:sz w:val="20"/>
-                <w:szCs w:val="20"/>
-              </w:rPr>
-              <w:t xml:space="preserve">Supervisor: </w:t>
-            </w:r>
-            <w:r>
-              <w:rPr>
-                <w:rFonts w:eastAsia="Microsoft YaHei UI Light" w:cstheme="minorHAnsi"/>
-                <w:sz w:val="20"/>
-                <w:szCs w:val="16"/>
-              </w:rPr>
-              <w:t>Professor</w:t>
-            </w:r>
-            <w:r>
-              <w:rPr>
-                <w:rFonts w:eastAsia="Microsoft YaHei UI Light" w:cstheme="minorHAnsi"/>
-                <w:sz w:val="20"/>
-                <w:szCs w:val="20"/>
-              </w:rPr>
-              <w:t xml:space="preserve"> Ian Gent</w:t>
-            </w:r>
-          </w:p>
-          <w:p>
-            <w:pPr>
-              <w:jc w:val="both"/>
-              <w:rPr>
-                <w:rFonts w:eastAsia="Microsoft YaHei UI Light" w:cstheme="minorHAnsi"/>
-                <w:sz w:val="16"/>
-                <w:szCs w:val="16"/>
-              </w:rPr>
-            </w:pPr>
-          </w:p>
-          <w:p>
-            <w:pPr>
-              <w:jc w:val="both"/>
-              <w:rPr>
-                <w:rFonts w:eastAsia="Microsoft YaHei UI Light" w:cstheme="minorHAnsi"/>
-                <w:b/>
-                <w:sz w:val="20"/>
-                <w:szCs w:val="20"/>
-              </w:rPr>
-            </w:pPr>
-            <w:r>
-              <w:rPr>
-                <w:rFonts w:eastAsia="Microsoft YaHei UI Light" w:cstheme="minorHAnsi"/>
-                <w:b/>
-                <w:sz w:val="20"/>
-                <w:szCs w:val="20"/>
-              </w:rPr>
-              <w:t>Research Intern, University of St Andrews</w:t>
-            </w:r>
-            <w:r>
-              <w:rPr>
-                <w:rFonts w:eastAsia="Microsoft YaHei UI Light" w:cstheme="minorHAnsi"/>
-                <w:b/>
-                <w:sz w:val="20"/>
-                <w:szCs w:val="20"/>
-              </w:rPr>
-              <w:t>, UK</w:t>
-            </w:r>
-          </w:p>
-          <w:p>
-            <w:pPr>
-              <w:jc w:val="both"/>
-              <w:rPr>
-                <w:rFonts w:eastAsia="Microsoft YaHei UI Light" w:cstheme="minorHAnsi"/>
-                <w:sz w:val="20"/>
-                <w:szCs w:val="20"/>
-              </w:rPr>
-            </w:pPr>
-            <w:r>
-              <w:rPr>
-                <w:rFonts w:eastAsia="Microsoft YaHei UI Light" w:cstheme="minorHAnsi"/>
-                <w:sz w:val="20"/>
-                <w:szCs w:val="20"/>
-              </w:rPr>
-              <w:t xml:space="preserve">Investigated interactions </w:t>
-            </w:r>
-            <w:r>
-              <w:rPr>
-                <w:rFonts w:eastAsia="Microsoft YaHei UI Light" w:cstheme="minorHAnsi"/>
-                <w:sz w:val="20"/>
-                <w:szCs w:val="20"/>
-              </w:rPr>
-              <w:t xml:space="preserve">between depth-sensing </w:t>
-            </w:r>
-            <w:r>
-              <w:rPr>
-                <w:rFonts w:eastAsia="Microsoft YaHei UI Light" w:cstheme="minorHAnsi"/>
-                <w:sz w:val="20"/>
-                <w:szCs w:val="20"/>
-              </w:rPr>
-              <w:t>data</w:t>
-            </w:r>
-            <w:r>
-              <w:rPr>
-                <w:rFonts w:eastAsia="Microsoft YaHei UI Light" w:cstheme="minorHAnsi"/>
-                <w:sz w:val="20"/>
-                <w:szCs w:val="20"/>
-              </w:rPr>
-              <w:t xml:space="preserve"> visualization</w:t>
-            </w:r>
-            <w:r>
-              <w:rPr>
-                <w:rFonts w:eastAsia="Microsoft YaHei UI Light" w:cstheme="minorHAnsi"/>
-                <w:sz w:val="20"/>
-                <w:szCs w:val="20"/>
-              </w:rPr>
-              <w:t xml:space="preserve"> and </w:t>
-            </w:r>
-            <w:r>
-              <w:rPr>
-                <w:rFonts w:eastAsia="Microsoft YaHei UI Light" w:cstheme="minorHAnsi"/>
-                <w:sz w:val="20"/>
-                <w:szCs w:val="20"/>
-              </w:rPr>
-              <w:t>(</w:t>
-            </w:r>
-            <w:proofErr w:type="spellStart"/>
-            <w:r>
-              <w:rPr>
-                <w:rFonts w:eastAsia="Microsoft YaHei UI Light" w:cstheme="minorHAnsi"/>
-                <w:sz w:val="20"/>
-                <w:szCs w:val="20"/>
-              </w:rPr>
-              <w:t>i</w:t>
-            </w:r>
-            <w:proofErr w:type="spellEnd"/>
-            <w:r>
-              <w:rPr>
-                <w:rFonts w:eastAsia="Microsoft YaHei UI Light" w:cstheme="minorHAnsi"/>
-                <w:sz w:val="20"/>
-                <w:szCs w:val="20"/>
-              </w:rPr>
-              <w:t xml:space="preserve">) </w:t>
+              <w:t>D</w:t>
+            </w:r>
+            <w:r>
+              <w:rPr>
+                <w:rFonts w:eastAsia="Microsoft YaHei UI Light" w:cstheme="minorHAnsi"/>
+                <w:sz w:val="20"/>
+                <w:szCs w:val="20"/>
+              </w:rPr>
+              <w:t xml:space="preserve">esigned and conducted </w:t>
+            </w:r>
+            <w:r>
+              <w:rPr>
+                <w:rFonts w:eastAsia="Microsoft YaHei UI Light" w:cstheme="minorHAnsi"/>
+                <w:sz w:val="20"/>
+                <w:szCs w:val="20"/>
+              </w:rPr>
+              <w:t>individual and group</w:t>
+            </w:r>
+            <w:r>
+              <w:rPr>
+                <w:rFonts w:eastAsia="Microsoft YaHei UI Light" w:cstheme="minorHAnsi"/>
+                <w:sz w:val="20"/>
+                <w:szCs w:val="20"/>
+              </w:rPr>
+              <w:t xml:space="preserve"> </w:t>
+            </w:r>
+            <w:r>
+              <w:rPr>
+                <w:rFonts w:eastAsia="Microsoft YaHei UI Light" w:cstheme="minorHAnsi"/>
+                <w:sz w:val="20"/>
+                <w:szCs w:val="20"/>
+              </w:rPr>
+              <w:t xml:space="preserve">user </w:t>
+            </w:r>
+            <w:r>
+              <w:rPr>
+                <w:rFonts w:eastAsia="Microsoft YaHei UI Light" w:cstheme="minorHAnsi"/>
+                <w:sz w:val="20"/>
+                <w:szCs w:val="20"/>
+              </w:rPr>
+              <w:t>studies</w:t>
+            </w:r>
+            <w:r>
+              <w:rPr>
+                <w:rFonts w:eastAsia="Microsoft YaHei UI Light" w:cstheme="minorHAnsi"/>
+                <w:sz w:val="20"/>
+                <w:szCs w:val="20"/>
+              </w:rPr>
+              <w:t xml:space="preserve"> </w:t>
+            </w:r>
+            <w:r>
+              <w:rPr>
+                <w:rFonts w:eastAsia="Microsoft YaHei UI Light" w:cstheme="minorHAnsi"/>
+                <w:sz w:val="20"/>
+                <w:szCs w:val="20"/>
+              </w:rPr>
+              <w:t xml:space="preserve">with </w:t>
             </w:r>
             <w:r>
               <w:rPr>
@@ -2499,47 +2619,31 @@
                 <w:sz w:val="20"/>
                 <w:szCs w:val="20"/>
               </w:rPr>
-              <w:t>user</w:t>
-            </w:r>
-            <w:r>
-              <w:rPr>
-                <w:rFonts w:eastAsia="Microsoft YaHei UI Light" w:cstheme="minorHAnsi"/>
-                <w:sz w:val="20"/>
-                <w:szCs w:val="20"/>
-              </w:rPr>
-              <w:t>’s</w:t>
-            </w:r>
-            <w:r>
-              <w:rPr>
-                <w:rFonts w:eastAsia="Microsoft YaHei UI Light" w:cstheme="minorHAnsi"/>
-                <w:sz w:val="20"/>
-                <w:szCs w:val="20"/>
-              </w:rPr>
-              <w:t xml:space="preserve"> ability to detect visual notifications and </w:t>
-            </w:r>
-            <w:r>
-              <w:rPr>
-                <w:rFonts w:eastAsia="Microsoft YaHei UI Light" w:cstheme="minorHAnsi"/>
-                <w:sz w:val="20"/>
-                <w:szCs w:val="20"/>
-              </w:rPr>
-              <w:t xml:space="preserve">(ii) </w:t>
-            </w:r>
-            <w:r>
-              <w:rPr>
-                <w:rFonts w:eastAsia="Microsoft YaHei UI Light" w:cstheme="minorHAnsi"/>
-                <w:sz w:val="20"/>
-                <w:szCs w:val="20"/>
-              </w:rPr>
-              <w:t xml:space="preserve">their </w:t>
-            </w:r>
-            <w:r>
-              <w:rPr>
-                <w:rFonts w:eastAsia="Microsoft YaHei UI Light" w:cstheme="minorHAnsi"/>
-                <w:sz w:val="20"/>
-                <w:szCs w:val="20"/>
-              </w:rPr>
-              <w:t xml:space="preserve">awareness of </w:t>
+              <w:t>interface</w:t>
+            </w:r>
+            <w:r>
+              <w:rPr>
+                <w:rFonts w:eastAsia="Microsoft YaHei UI Light" w:cstheme="minorHAnsi"/>
+                <w:sz w:val="20"/>
+                <w:szCs w:val="20"/>
+              </w:rPr>
+              <w:t xml:space="preserve"> developed</w:t>
+            </w:r>
+            <w:r>
+              <w:rPr>
+                <w:rFonts w:eastAsia="Microsoft YaHei UI Light" w:cstheme="minorHAnsi"/>
+                <w:sz w:val="20"/>
+                <w:szCs w:val="20"/>
+              </w:rPr>
+              <w:t>, focusing on</w:t>
+            </w:r>
+            <w:r>
+              <w:rPr>
+                <w:rFonts w:eastAsia="Microsoft YaHei UI Light" w:cstheme="minorHAnsi"/>
+                <w:sz w:val="20"/>
+                <w:szCs w:val="20"/>
+              </w:rPr>
+              <w:t xml:space="preserve"> tasks that require </w:t>
             </w:r>
             <w:bookmarkStart w:id="2" w:name="_GoBack"/>
             <w:bookmarkEnd w:id="2"/>
@@ -2549,119 +2653,7 @@
                 <w:sz w:val="20"/>
                 <w:szCs w:val="20"/>
               </w:rPr>
-              <w:t>surrounding users.</w:t>
-            </w:r>
-            <w:r>
-              <w:rPr>
-                <w:rFonts w:eastAsia="Microsoft YaHei UI Light" w:cstheme="minorHAnsi"/>
-                <w:sz w:val="20"/>
-                <w:szCs w:val="20"/>
-              </w:rPr>
-              <w:t xml:space="preserve"> </w:t>
-            </w:r>
-            <w:r>
-              <w:rPr>
-                <w:rFonts w:eastAsia="Microsoft YaHei UI Light" w:cstheme="minorHAnsi"/>
-                <w:sz w:val="20"/>
-                <w:szCs w:val="20"/>
-              </w:rPr>
-              <w:t>D</w:t>
-            </w:r>
-            <w:r>
-              <w:rPr>
-                <w:rFonts w:eastAsia="Microsoft YaHei UI Light" w:cstheme="minorHAnsi"/>
-                <w:sz w:val="20"/>
-                <w:szCs w:val="20"/>
-              </w:rPr>
-              <w:t xml:space="preserve">esigned and conducted </w:t>
-            </w:r>
-            <w:r>
-              <w:rPr>
-                <w:rFonts w:eastAsia="Microsoft YaHei UI Light" w:cstheme="minorHAnsi"/>
-                <w:sz w:val="20"/>
-                <w:szCs w:val="20"/>
-              </w:rPr>
-              <w:t>individual and group</w:t>
-            </w:r>
-            <w:r>
-              <w:rPr>
-                <w:rFonts w:eastAsia="Microsoft YaHei UI Light" w:cstheme="minorHAnsi"/>
-                <w:sz w:val="20"/>
-                <w:szCs w:val="20"/>
-              </w:rPr>
-              <w:t xml:space="preserve"> </w:t>
-            </w:r>
-            <w:r>
-              <w:rPr>
-                <w:rFonts w:eastAsia="Microsoft YaHei UI Light" w:cstheme="minorHAnsi"/>
-                <w:sz w:val="20"/>
-                <w:szCs w:val="20"/>
-              </w:rPr>
-              <w:t xml:space="preserve">user </w:t>
-            </w:r>
-            <w:r>
-              <w:rPr>
-                <w:rFonts w:eastAsia="Microsoft YaHei UI Light" w:cstheme="minorHAnsi"/>
-                <w:sz w:val="20"/>
-                <w:szCs w:val="20"/>
-              </w:rPr>
-              <w:t>studies</w:t>
-            </w:r>
-            <w:r>
-              <w:rPr>
-                <w:rFonts w:eastAsia="Microsoft YaHei UI Light" w:cstheme="minorHAnsi"/>
-                <w:sz w:val="20"/>
-                <w:szCs w:val="20"/>
-              </w:rPr>
-              <w:t xml:space="preserve"> </w:t>
-            </w:r>
-            <w:r>
-              <w:rPr>
-                <w:rFonts w:eastAsia="Microsoft YaHei UI Light" w:cstheme="minorHAnsi"/>
-                <w:sz w:val="20"/>
-                <w:szCs w:val="20"/>
-              </w:rPr>
-              <w:t xml:space="preserve">with </w:t>
-            </w:r>
-            <w:r>
-              <w:rPr>
-                <w:rFonts w:eastAsia="Microsoft YaHei UI Light" w:cstheme="minorHAnsi"/>
-                <w:sz w:val="20"/>
-                <w:szCs w:val="20"/>
-              </w:rPr>
-              <w:t xml:space="preserve">the </w:t>
-            </w:r>
-            <w:r>
-              <w:rPr>
-                <w:rFonts w:eastAsia="Microsoft YaHei UI Light" w:cstheme="minorHAnsi"/>
-                <w:sz w:val="20"/>
-                <w:szCs w:val="20"/>
-              </w:rPr>
-              <w:t>interface</w:t>
-            </w:r>
-            <w:r>
-              <w:rPr>
-                <w:rFonts w:eastAsia="Microsoft YaHei UI Light" w:cstheme="minorHAnsi"/>
-                <w:sz w:val="20"/>
-                <w:szCs w:val="20"/>
-              </w:rPr>
-              <w:t xml:space="preserve"> developed</w:t>
-            </w:r>
-            <w:r>
-              <w:rPr>
-                <w:rFonts w:eastAsia="Microsoft YaHei UI Light" w:cstheme="minorHAnsi"/>
-                <w:sz w:val="20"/>
-                <w:szCs w:val="20"/>
-              </w:rPr>
-              <w:t>, focusing on</w:t>
-            </w:r>
-            <w:r>
-              <w:rPr>
-                <w:rFonts w:eastAsia="Microsoft YaHei UI Light" w:cstheme="minorHAnsi"/>
-                <w:sz w:val="20"/>
-                <w:szCs w:val="20"/>
-              </w:rPr>
-              <w:t xml:space="preserve"> tasks that require the awareness of other users’ spatial location</w:t>
+              <w:t>awareness of other users’ spatial location</w:t>
             </w:r>
             <w:r>
               <w:rPr>
@@ -6555,7 +6547,7 @@
 </file>
 
 <file path=customXml/itemProps1.xml><?xml version="1.0" encoding="utf-8"?>
-<ds:datastoreItem xmlns:ds="http://schemas.openxmlformats.org/officeDocument/2006/customXml" ds:itemID="{756687FF-2535-4925-8B93-F82B13A5EE56}">
+<ds:datastoreItem xmlns:ds="http://schemas.openxmlformats.org/officeDocument/2006/customXml" ds:itemID="{6DEB1D4B-4DB2-4C2F-A411-C5A106A500C9}">
   <ds:schemaRefs>
     <ds:schemaRef ds:uri="http://schemas.openxmlformats.org/officeDocument/2006/bibliography"/>
   </ds:schemaRefs>

--- a/cv/CJW-CV.docx
+++ b/cv/CJW-CV.docx
@@ -104,7 +104,6 @@
                 <w:u w:val="none"/>
               </w:rPr>
             </w:pPr>
-            <w:proofErr w:type="spellStart"/>
             <w:r>
               <w:rPr>
                 <w:rStyle w:val="Hyperlink"/>
@@ -114,10 +113,11 @@
                 <w:szCs w:val="20"/>
                 <w:u w:val="none"/>
               </w:rPr>
-              <w:t>Wanrong</w:t>
-            </w:r>
-            <w:proofErr w:type="spellEnd"/>
-            <w:r>
+              <w:t>Wanrong Junior High School</w:t>
+            </w:r>
+          </w:p>
+          <w:p>
+            <w:pPr>
               <w:rPr>
                 <w:rStyle w:val="Hyperlink"/>
                 <w:rFonts w:cstheme="minorHAnsi"/>
@@ -126,11 +126,8 @@
                 <w:szCs w:val="20"/>
                 <w:u w:val="none"/>
               </w:rPr>
-              <w:t xml:space="preserve"> Junior High School</w:t>
-            </w:r>
-          </w:p>
-          <w:p>
-            <w:pPr>
+            </w:pPr>
+            <w:r>
               <w:rPr>
                 <w:rStyle w:val="Hyperlink"/>
                 <w:rFonts w:cstheme="minorHAnsi"/>
@@ -139,7 +136,8 @@
                 <w:szCs w:val="20"/>
                 <w:u w:val="none"/>
               </w:rPr>
-            </w:pPr>
+              <w:t>1 Changqiao Road</w:t>
+            </w:r>
             <w:r>
               <w:rPr>
                 <w:rStyle w:val="Hyperlink"/>
@@ -149,66 +147,7 @@
                 <w:szCs w:val="20"/>
                 <w:u w:val="none"/>
               </w:rPr>
-              <w:t xml:space="preserve">1 </w:t>
-            </w:r>
-            <w:proofErr w:type="spellStart"/>
-            <w:r>
-              <w:rPr>
-                <w:rStyle w:val="Hyperlink"/>
-                <w:rFonts w:cstheme="minorHAnsi"/>
-                <w:color w:val="auto"/>
-                <w:sz w:val="20"/>
-                <w:szCs w:val="20"/>
-                <w:u w:val="none"/>
-              </w:rPr>
-              <w:t>Changqiao</w:t>
-            </w:r>
-            <w:proofErr w:type="spellEnd"/>
-            <w:r>
-              <w:rPr>
-                <w:rStyle w:val="Hyperlink"/>
-                <w:rFonts w:cstheme="minorHAnsi"/>
-                <w:color w:val="auto"/>
-                <w:sz w:val="20"/>
-                <w:szCs w:val="20"/>
-                <w:u w:val="none"/>
-              </w:rPr>
-              <w:t xml:space="preserve"> Road</w:t>
-            </w:r>
-            <w:r>
-              <w:rPr>
-                <w:rStyle w:val="Hyperlink"/>
-                <w:rFonts w:cstheme="minorHAnsi"/>
-                <w:color w:val="auto"/>
-                <w:sz w:val="20"/>
-                <w:szCs w:val="20"/>
-                <w:u w:val="none"/>
-              </w:rPr>
-              <w:t xml:space="preserve">, </w:t>
-            </w:r>
-            <w:proofErr w:type="spellStart"/>
-            <w:r>
-              <w:rPr>
-                <w:rStyle w:val="Hyperlink"/>
-                <w:rFonts w:cstheme="minorHAnsi"/>
-                <w:color w:val="auto"/>
-                <w:sz w:val="20"/>
-                <w:szCs w:val="20"/>
-                <w:u w:val="none"/>
-              </w:rPr>
-              <w:t>Fenglin</w:t>
-            </w:r>
-            <w:proofErr w:type="spellEnd"/>
-            <w:r>
-              <w:rPr>
-                <w:rStyle w:val="Hyperlink"/>
-                <w:rFonts w:cstheme="minorHAnsi"/>
-                <w:color w:val="auto"/>
-                <w:sz w:val="20"/>
-                <w:szCs w:val="20"/>
-                <w:u w:val="none"/>
-              </w:rPr>
-              <w:t xml:space="preserve"> Town</w:t>
+              <w:t>, Fenglin Town</w:t>
             </w:r>
           </w:p>
           <w:p>
@@ -404,20 +343,8 @@
                   <w:sz w:val="20"/>
                   <w:szCs w:val="20"/>
                 </w:rPr>
-                <w:t>@</w:t>
+                <w:t>@cjw-charleswu</w:t>
               </w:r>
-              <w:proofErr w:type="spellStart"/>
-              <w:r>
-                <w:rPr>
-                  <w:rStyle w:val="Hyperlink"/>
-                  <w:rFonts w:eastAsia="Microsoft YaHei UI Light" w:cstheme="minorHAnsi"/>
-                  <w:color w:val="auto"/>
-                  <w:sz w:val="20"/>
-                  <w:szCs w:val="20"/>
-                </w:rPr>
-                <w:t>cjw-charleswu</w:t>
-              </w:r>
-              <w:proofErr w:type="spellEnd"/>
             </w:hyperlink>
           </w:p>
         </w:tc>
@@ -581,7 +508,23 @@
                 <w:sz w:val="20"/>
                 <w:szCs w:val="20"/>
               </w:rPr>
-              <w:t xml:space="preserve">tangible interfaces </w:t>
+              <w:t>tangible interfaces</w:t>
+            </w:r>
+            <w:r>
+              <w:rPr>
+                <w:rFonts w:eastAsia="Microsoft YaHei UI Light" w:cstheme="minorHAnsi"/>
+                <w:sz w:val="20"/>
+                <w:szCs w:val="20"/>
+              </w:rPr>
+              <w:t>,</w:t>
+            </w:r>
+            <w:r>
+              <w:rPr>
+                <w:rFonts w:eastAsia="Microsoft YaHei UI Light" w:cstheme="minorHAnsi"/>
+                <w:sz w:val="20"/>
+                <w:szCs w:val="20"/>
+              </w:rPr>
+              <w:t xml:space="preserve"> </w:t>
             </w:r>
             <w:r>
               <w:rPr>
@@ -605,15 +548,31 @@
                 <w:sz w:val="20"/>
                 <w:szCs w:val="20"/>
               </w:rPr>
-              <w:t>collaborations</w:t>
-            </w:r>
-            <w:r>
-              <w:rPr>
-                <w:rFonts w:eastAsia="Microsoft YaHei UI Light" w:cstheme="minorHAnsi"/>
-                <w:sz w:val="20"/>
-                <w:szCs w:val="20"/>
-              </w:rPr>
-              <w:t xml:space="preserve"> and multi-device interactions, and leverage machine intelligence to enhance existing sensing capabilities within interactive spaces. Recently, I have developed a new tracking infrastructure</w:t>
+              <w:t>collaboration and cross-device interaction</w:t>
+            </w:r>
+            <w:r>
+              <w:rPr>
+                <w:rFonts w:eastAsia="Microsoft YaHei UI Light" w:cstheme="minorHAnsi"/>
+                <w:sz w:val="20"/>
+                <w:szCs w:val="20"/>
+              </w:rPr>
+              <w:t xml:space="preserve">, and leverage machine intelligence to enhance existing sensing capabilities </w:t>
+            </w:r>
+            <w:r>
+              <w:rPr>
+                <w:rFonts w:eastAsia="Microsoft YaHei UI Light" w:cstheme="minorHAnsi"/>
+                <w:sz w:val="20"/>
+                <w:szCs w:val="20"/>
+              </w:rPr>
+              <w:t>in</w:t>
+            </w:r>
+            <w:r>
+              <w:rPr>
+                <w:rFonts w:eastAsia="Microsoft YaHei UI Light" w:cstheme="minorHAnsi"/>
+                <w:sz w:val="20"/>
+                <w:szCs w:val="20"/>
+              </w:rPr>
+              <w:t xml:space="preserve"> interactive spaces. Recently, I have developed a new tracking infrastructure</w:t>
             </w:r>
             <w:r>
               <w:rPr>
@@ -672,15 +631,47 @@
                 <w:sz w:val="20"/>
                 <w:szCs w:val="20"/>
               </w:rPr>
-              <w:t xml:space="preserve"> that enables HCI researchers to build and evaluate proxemic-aware, activity and d</w:t>
-            </w:r>
-            <w:r>
-              <w:rPr>
-                <w:rFonts w:eastAsia="Microsoft YaHei UI Light" w:cstheme="minorHAnsi"/>
-                <w:sz w:val="20"/>
-                <w:szCs w:val="20"/>
-              </w:rPr>
-              <w:t>evice-centric interfaces</w:t>
+              <w:t xml:space="preserve"> that enables HCI researchers to build and evaluate proxemic-aware, activity</w:t>
+            </w:r>
+            <w:r>
+              <w:rPr>
+                <w:rFonts w:eastAsia="Microsoft YaHei UI Light" w:cstheme="minorHAnsi"/>
+                <w:sz w:val="20"/>
+                <w:szCs w:val="20"/>
+              </w:rPr>
+              <w:t xml:space="preserve">-centric, </w:t>
+            </w:r>
+            <w:r>
+              <w:rPr>
+                <w:rFonts w:eastAsia="Microsoft YaHei UI Light" w:cstheme="minorHAnsi"/>
+                <w:sz w:val="20"/>
+                <w:szCs w:val="20"/>
+              </w:rPr>
+              <w:t>or</w:t>
+            </w:r>
+            <w:r>
+              <w:rPr>
+                <w:rFonts w:eastAsia="Microsoft YaHei UI Light" w:cstheme="minorHAnsi"/>
+                <w:sz w:val="20"/>
+                <w:szCs w:val="20"/>
+              </w:rPr>
+              <w:t xml:space="preserve"> </w:t>
+            </w:r>
+            <w:r>
+              <w:rPr>
+                <w:rFonts w:eastAsia="Microsoft YaHei UI Light" w:cstheme="minorHAnsi"/>
+                <w:sz w:val="20"/>
+                <w:szCs w:val="20"/>
+              </w:rPr>
+              <w:t>cross-device</w:t>
+            </w:r>
+            <w:r>
+              <w:rPr>
+                <w:rFonts w:eastAsia="Microsoft YaHei UI Light" w:cstheme="minorHAnsi"/>
+                <w:sz w:val="20"/>
+                <w:szCs w:val="20"/>
+              </w:rPr>
+              <w:t xml:space="preserve"> interfaces</w:t>
             </w:r>
             <w:r>
               <w:rPr>
@@ -744,15 +735,79 @@
                 <w:sz w:val="20"/>
                 <w:szCs w:val="20"/>
               </w:rPr>
-              <w:t xml:space="preserve"> new cross-device interactions </w:t>
-            </w:r>
-            <w:r>
-              <w:rPr>
-                <w:rFonts w:eastAsia="Microsoft YaHei UI Light" w:cstheme="minorHAnsi"/>
-                <w:sz w:val="20"/>
-                <w:szCs w:val="20"/>
-              </w:rPr>
-              <w:t>to support</w:t>
+              <w:t xml:space="preserve"> new cross-d</w:t>
+            </w:r>
+            <w:r>
+              <w:rPr>
+                <w:rFonts w:eastAsia="Microsoft YaHei UI Light" w:cstheme="minorHAnsi"/>
+                <w:sz w:val="20"/>
+                <w:szCs w:val="20"/>
+              </w:rPr>
+              <w:t xml:space="preserve">evice concepts and technologies </w:t>
+            </w:r>
+            <w:r>
+              <w:rPr>
+                <w:rFonts w:eastAsia="Microsoft YaHei UI Light" w:cstheme="minorHAnsi"/>
+                <w:sz w:val="20"/>
+                <w:szCs w:val="20"/>
+              </w:rPr>
+              <w:t xml:space="preserve">to </w:t>
+            </w:r>
+            <w:r>
+              <w:rPr>
+                <w:rFonts w:eastAsia="Microsoft YaHei UI Light" w:cstheme="minorHAnsi"/>
+                <w:sz w:val="20"/>
+                <w:szCs w:val="20"/>
+              </w:rPr>
+              <w:t>support people’</w:t>
+            </w:r>
+            <w:r>
+              <w:rPr>
+                <w:rFonts w:eastAsia="Microsoft YaHei UI Light" w:cstheme="minorHAnsi"/>
+                <w:sz w:val="20"/>
+                <w:szCs w:val="20"/>
+              </w:rPr>
+              <w:t xml:space="preserve">s </w:t>
+            </w:r>
+            <w:r>
+              <w:rPr>
+                <w:rFonts w:eastAsia="Microsoft YaHei UI Light" w:cstheme="minorHAnsi"/>
+                <w:sz w:val="20"/>
+                <w:szCs w:val="20"/>
+              </w:rPr>
+              <w:t xml:space="preserve">individual and </w:t>
+            </w:r>
+            <w:r>
+              <w:rPr>
+                <w:rFonts w:eastAsia="Microsoft YaHei UI Light" w:cstheme="minorHAnsi"/>
+                <w:sz w:val="20"/>
+                <w:szCs w:val="20"/>
+              </w:rPr>
+              <w:t>collaborative work</w:t>
+            </w:r>
+            <w:r>
+              <w:rPr>
+                <w:rFonts w:eastAsia="Microsoft YaHei UI Light" w:cstheme="minorHAnsi"/>
+                <w:sz w:val="20"/>
+                <w:szCs w:val="20"/>
+              </w:rPr>
+              <w:t xml:space="preserve"> in ad hoc device ecologies</w:t>
+            </w:r>
+            <w:r>
+              <w:rPr>
+                <w:rFonts w:eastAsia="Microsoft YaHei UI Light" w:cstheme="minorHAnsi"/>
+                <w:sz w:val="20"/>
+                <w:szCs w:val="20"/>
+              </w:rPr>
+              <w:t>.</w:t>
+            </w:r>
+            <w:r>
+              <w:rPr>
+                <w:rFonts w:eastAsia="Microsoft YaHei UI Light" w:cstheme="minorHAnsi"/>
+                <w:sz w:val="20"/>
+                <w:szCs w:val="20"/>
+              </w:rPr>
+              <w:t xml:space="preserve"> This includes</w:t>
             </w:r>
             <w:r>
               <w:rPr>
@@ -768,79 +823,39 @@
                 <w:sz w:val="20"/>
                 <w:szCs w:val="20"/>
               </w:rPr>
-              <w:t xml:space="preserve">large-scale </w:t>
-            </w:r>
-            <w:r>
-              <w:rPr>
-                <w:rFonts w:eastAsia="Microsoft YaHei UI Light" w:cstheme="minorHAnsi"/>
-                <w:sz w:val="20"/>
-                <w:szCs w:val="20"/>
-              </w:rPr>
-              <w:t xml:space="preserve">ad </w:t>
-            </w:r>
-            <w:r>
-              <w:rPr>
-                <w:rFonts w:eastAsia="Microsoft YaHei UI Light" w:cstheme="minorHAnsi"/>
-                <w:sz w:val="20"/>
-                <w:szCs w:val="20"/>
-              </w:rPr>
-              <w:t xml:space="preserve">hoc </w:t>
-            </w:r>
-            <w:r>
-              <w:rPr>
-                <w:rFonts w:eastAsia="Microsoft YaHei UI Light" w:cstheme="minorHAnsi"/>
-                <w:sz w:val="20"/>
-                <w:szCs w:val="20"/>
-              </w:rPr>
-              <w:t xml:space="preserve">individual and </w:t>
-            </w:r>
-            <w:r>
-              <w:rPr>
-                <w:rFonts w:eastAsia="Microsoft YaHei UI Light" w:cstheme="minorHAnsi"/>
-                <w:sz w:val="20"/>
-                <w:szCs w:val="20"/>
-              </w:rPr>
-              <w:t>collaborative</w:t>
-            </w:r>
-            <w:r>
-              <w:rPr>
-                <w:rFonts w:eastAsia="Microsoft YaHei UI Light" w:cstheme="minorHAnsi"/>
-                <w:sz w:val="20"/>
-                <w:szCs w:val="20"/>
-              </w:rPr>
-              <w:t xml:space="preserve"> work</w:t>
-            </w:r>
-            <w:r>
-              <w:rPr>
-                <w:rFonts w:eastAsia="Microsoft YaHei UI Light" w:cstheme="minorHAnsi"/>
-                <w:sz w:val="20"/>
-                <w:szCs w:val="20"/>
-              </w:rPr>
-              <w:t xml:space="preserve"> in </w:t>
-            </w:r>
-            <w:r>
-              <w:rPr>
-                <w:rFonts w:eastAsia="Microsoft YaHei UI Light" w:cstheme="minorHAnsi"/>
-                <w:sz w:val="20"/>
-                <w:szCs w:val="20"/>
-              </w:rPr>
-              <w:t xml:space="preserve">public </w:t>
-            </w:r>
-            <w:r>
-              <w:rPr>
-                <w:rFonts w:eastAsia="Microsoft YaHei UI Light" w:cstheme="minorHAnsi"/>
-                <w:sz w:val="20"/>
-                <w:szCs w:val="20"/>
-              </w:rPr>
-              <w:t xml:space="preserve">and private </w:t>
-            </w:r>
-            <w:r>
-              <w:rPr>
-                <w:rFonts w:eastAsia="Microsoft YaHei UI Light" w:cstheme="minorHAnsi"/>
-                <w:sz w:val="20"/>
-                <w:szCs w:val="20"/>
-              </w:rPr>
-              <w:t>spaces</w:t>
+              <w:t xml:space="preserve">doing in-the-wild </w:t>
+            </w:r>
+            <w:r>
+              <w:rPr>
+                <w:rFonts w:eastAsia="Microsoft YaHei UI Light" w:cstheme="minorHAnsi"/>
+                <w:sz w:val="20"/>
+                <w:szCs w:val="20"/>
+              </w:rPr>
+              <w:t>deployment</w:t>
+            </w:r>
+            <w:r>
+              <w:rPr>
+                <w:rFonts w:eastAsia="Microsoft YaHei UI Light" w:cstheme="minorHAnsi"/>
+                <w:sz w:val="20"/>
+                <w:szCs w:val="20"/>
+              </w:rPr>
+              <w:t xml:space="preserve"> </w:t>
+            </w:r>
+            <w:r>
+              <w:rPr>
+                <w:rFonts w:eastAsia="Microsoft YaHei UI Light" w:cstheme="minorHAnsi"/>
+                <w:sz w:val="20"/>
+                <w:szCs w:val="20"/>
+              </w:rPr>
+              <w:t xml:space="preserve">and evaluation </w:t>
+            </w:r>
+            <w:r>
+              <w:rPr>
+                <w:rFonts w:eastAsia="Microsoft YaHei UI Light" w:cstheme="minorHAnsi"/>
+                <w:sz w:val="20"/>
+                <w:szCs w:val="20"/>
+              </w:rPr>
+              <w:t>in novel application domains</w:t>
             </w:r>
             <w:r>
               <w:rPr>
@@ -849,38 +864,6 @@
                 <w:szCs w:val="20"/>
               </w:rPr>
               <w:t>.</w:t>
-            </w:r>
-            <w:r>
-              <w:rPr>
-                <w:rFonts w:eastAsia="Microsoft YaHei UI Light" w:cstheme="minorHAnsi"/>
-                <w:sz w:val="20"/>
-                <w:szCs w:val="20"/>
-              </w:rPr>
-              <w:t xml:space="preserve"> This includes</w:t>
-            </w:r>
-            <w:r>
-              <w:rPr>
-                <w:rFonts w:eastAsia="Microsoft YaHei UI Light" w:cstheme="minorHAnsi"/>
-                <w:sz w:val="20"/>
-                <w:szCs w:val="20"/>
-              </w:rPr>
-              <w:t xml:space="preserve"> </w:t>
-            </w:r>
-            <w:r>
-              <w:rPr>
-                <w:rFonts w:eastAsia="Microsoft YaHei UI Light" w:cstheme="minorHAnsi"/>
-                <w:sz w:val="20"/>
-                <w:szCs w:val="20"/>
-              </w:rPr>
-              <w:t>doing in-the-wild research</w:t>
-            </w:r>
-            <w:r>
-              <w:rPr>
-                <w:rFonts w:eastAsia="Microsoft YaHei UI Light" w:cstheme="minorHAnsi"/>
-                <w:sz w:val="20"/>
-                <w:szCs w:val="20"/>
-              </w:rPr>
-              <w:t xml:space="preserve"> and deployment.</w:t>
             </w:r>
           </w:p>
         </w:tc>
@@ -1135,18 +1118,8 @@
                 <w:sz w:val="20"/>
                 <w:szCs w:val="16"/>
               </w:rPr>
-              <w:t xml:space="preserve"> David Harris-</w:t>
-            </w:r>
-            <w:proofErr w:type="spellStart"/>
-            <w:r>
-              <w:rPr>
-                <w:rFonts w:eastAsia="Microsoft YaHei UI Light" w:cstheme="minorHAnsi"/>
-                <w:sz w:val="20"/>
-                <w:szCs w:val="16"/>
-              </w:rPr>
-              <w:t>Birtill</w:t>
-            </w:r>
-            <w:proofErr w:type="spellEnd"/>
+              <w:t xml:space="preserve"> David Harris-Birtill</w:t>
+            </w:r>
           </w:p>
         </w:tc>
         <w:tc>
@@ -1493,15 +1466,64 @@
                 <w:sz w:val="20"/>
                 <w:szCs w:val="16"/>
               </w:rPr>
-              <w:t>Wu, CJ.</w:t>
-            </w:r>
-            <w:r>
-              <w:rPr>
-                <w:rFonts w:cstheme="minorHAnsi"/>
-                <w:sz w:val="20"/>
-                <w:szCs w:val="16"/>
-              </w:rPr>
-              <w:t xml:space="preserve">, Houben, S., Marquardt, N. </w:t>
+              <w:t xml:space="preserve">Chi-Jui </w:t>
+            </w:r>
+            <w:r>
+              <w:rPr>
+                <w:rFonts w:cstheme="minorHAnsi"/>
+                <w:b/>
+                <w:sz w:val="20"/>
+                <w:szCs w:val="16"/>
+              </w:rPr>
+              <w:t>Wu</w:t>
+            </w:r>
+            <w:r>
+              <w:rPr>
+                <w:rFonts w:cstheme="minorHAnsi"/>
+                <w:sz w:val="20"/>
+                <w:szCs w:val="16"/>
+              </w:rPr>
+              <w:t>,</w:t>
+            </w:r>
+            <w:r>
+              <w:rPr>
+                <w:rFonts w:cstheme="minorHAnsi"/>
+                <w:sz w:val="20"/>
+                <w:szCs w:val="16"/>
+              </w:rPr>
+              <w:t xml:space="preserve"> </w:t>
+            </w:r>
+            <w:r>
+              <w:rPr>
+                <w:rFonts w:cstheme="minorHAnsi"/>
+                <w:sz w:val="20"/>
+                <w:szCs w:val="16"/>
+              </w:rPr>
+              <w:t>Steven Houben</w:t>
+            </w:r>
+            <w:r>
+              <w:rPr>
+                <w:rFonts w:cstheme="minorHAnsi"/>
+                <w:sz w:val="20"/>
+                <w:szCs w:val="16"/>
+              </w:rPr>
+              <w:t xml:space="preserve">, </w:t>
+            </w:r>
+            <w:r>
+              <w:rPr>
+                <w:rFonts w:cstheme="minorHAnsi"/>
+                <w:sz w:val="20"/>
+                <w:szCs w:val="16"/>
+              </w:rPr>
+              <w:t xml:space="preserve">Nicolai </w:t>
+            </w:r>
+            <w:r>
+              <w:rPr>
+                <w:rFonts w:cstheme="minorHAnsi"/>
+                <w:sz w:val="20"/>
+                <w:szCs w:val="16"/>
+              </w:rPr>
+              <w:t xml:space="preserve">Marquardt. </w:t>
             </w:r>
             <w:r>
               <w:rPr>
@@ -1711,19 +1733,19 @@
                 <w:szCs w:val="16"/>
                 <w:shd w:val="clear" w:color="auto" w:fill="FCFCFC"/>
               </w:rPr>
-              <w:t>Wu, CJ.</w:t>
-            </w:r>
-            <w:r>
-              <w:rPr>
-                <w:rFonts w:cstheme="minorHAnsi"/>
+              <w:t xml:space="preserve">Chi-Jui </w:t>
+            </w:r>
+            <w:r>
+              <w:rPr>
+                <w:rFonts w:cstheme="minorHAnsi"/>
+                <w:b/>
                 <w:spacing w:val="4"/>
                 <w:sz w:val="20"/>
                 <w:szCs w:val="16"/>
                 <w:shd w:val="clear" w:color="auto" w:fill="FCFCFC"/>
               </w:rPr>
-              <w:t>, Quigley, A., Harris-</w:t>
-            </w:r>
-            <w:proofErr w:type="spellStart"/>
+              <w:t>Wu</w:t>
+            </w:r>
             <w:r>
               <w:rPr>
                 <w:rFonts w:cstheme="minorHAnsi"/>
@@ -1732,9 +1754,8 @@
                 <w:szCs w:val="16"/>
                 <w:shd w:val="clear" w:color="auto" w:fill="FCFCFC"/>
               </w:rPr>
-              <w:t>Birtill</w:t>
-            </w:r>
-            <w:proofErr w:type="spellEnd"/>
+              <w:t xml:space="preserve">, </w:t>
+            </w:r>
             <w:r>
               <w:rPr>
                 <w:rFonts w:cstheme="minorHAnsi"/>
@@ -1743,7 +1764,57 @@
                 <w:szCs w:val="16"/>
                 <w:shd w:val="clear" w:color="auto" w:fill="FCFCFC"/>
               </w:rPr>
-              <w:t xml:space="preserve">, D. </w:t>
+              <w:t xml:space="preserve">Aaron </w:t>
+            </w:r>
+            <w:r>
+              <w:rPr>
+                <w:rFonts w:cstheme="minorHAnsi"/>
+                <w:spacing w:val="4"/>
+                <w:sz w:val="20"/>
+                <w:szCs w:val="16"/>
+                <w:shd w:val="clear" w:color="auto" w:fill="FCFCFC"/>
+              </w:rPr>
+              <w:t xml:space="preserve">Quigley, </w:t>
+            </w:r>
+            <w:r>
+              <w:rPr>
+                <w:rFonts w:cstheme="minorHAnsi"/>
+                <w:spacing w:val="4"/>
+                <w:sz w:val="20"/>
+                <w:szCs w:val="16"/>
+                <w:shd w:val="clear" w:color="auto" w:fill="FCFCFC"/>
+              </w:rPr>
+              <w:t xml:space="preserve">David </w:t>
+            </w:r>
+            <w:r>
+              <w:rPr>
+                <w:rFonts w:cstheme="minorHAnsi"/>
+                <w:spacing w:val="4"/>
+                <w:sz w:val="20"/>
+                <w:szCs w:val="16"/>
+                <w:shd w:val="clear" w:color="auto" w:fill="FCFCFC"/>
+              </w:rPr>
+              <w:t>Harris-Birtill</w:t>
+            </w:r>
+            <w:r>
+              <w:rPr>
+                <w:rFonts w:cstheme="minorHAnsi"/>
+                <w:spacing w:val="4"/>
+                <w:sz w:val="20"/>
+                <w:szCs w:val="16"/>
+                <w:shd w:val="clear" w:color="auto" w:fill="FCFCFC"/>
+              </w:rPr>
+              <w:t>.</w:t>
+            </w:r>
+            <w:r>
+              <w:rPr>
+                <w:rFonts w:cstheme="minorHAnsi"/>
+                <w:spacing w:val="4"/>
+                <w:sz w:val="20"/>
+                <w:szCs w:val="16"/>
+                <w:shd w:val="clear" w:color="auto" w:fill="FCFCFC"/>
+              </w:rPr>
+              <w:t xml:space="preserve"> </w:t>
             </w:r>
             <w:r>
               <w:rPr>
@@ -1991,7 +2062,15 @@
                 <w:sz w:val="20"/>
                 <w:szCs w:val="20"/>
               </w:rPr>
-              <w:t xml:space="preserve">non-invasive tracking </w:t>
+              <w:t xml:space="preserve">depth-sensing </w:t>
+            </w:r>
+            <w:r>
+              <w:rPr>
+                <w:rFonts w:eastAsia="Microsoft YaHei UI Light" w:cstheme="minorHAnsi"/>
+                <w:sz w:val="20"/>
+                <w:szCs w:val="20"/>
+              </w:rPr>
+              <w:t xml:space="preserve">tracking </w:t>
             </w:r>
             <w:r>
               <w:rPr>
@@ -2136,18 +2215,8 @@
                 <w:sz w:val="20"/>
                 <w:szCs w:val="16"/>
               </w:rPr>
-              <w:t xml:space="preserve">, Frederik </w:t>
-            </w:r>
-            <w:proofErr w:type="spellStart"/>
-            <w:r>
-              <w:rPr>
-                <w:rFonts w:eastAsia="Microsoft YaHei UI Light" w:cstheme="minorHAnsi"/>
-                <w:sz w:val="20"/>
-                <w:szCs w:val="16"/>
-              </w:rPr>
-              <w:t>Brudy</w:t>
-            </w:r>
-            <w:proofErr w:type="spellEnd"/>
+              <w:t>, Frederik Brudy</w:t>
+            </w:r>
           </w:p>
           <w:p>
             <w:pPr>
@@ -2228,18 +2297,8 @@
                 <w:sz w:val="20"/>
                 <w:szCs w:val="20"/>
               </w:rPr>
-              <w:t xml:space="preserve">for software </w:t>
-            </w:r>
-            <w:proofErr w:type="spellStart"/>
-            <w:r>
-              <w:rPr>
-                <w:rFonts w:eastAsia="Microsoft YaHei UI Light" w:cstheme="minorHAnsi"/>
-                <w:sz w:val="20"/>
-                <w:szCs w:val="20"/>
-              </w:rPr>
-              <w:t>recomputation</w:t>
-            </w:r>
-            <w:proofErr w:type="spellEnd"/>
+              <w:t>for software recomputation</w:t>
+            </w:r>
             <w:r>
               <w:rPr>
                 <w:rFonts w:eastAsia="Microsoft YaHei UI Light" w:cstheme="minorHAnsi"/>
@@ -2457,25 +2516,7 @@
                 <w:sz w:val="20"/>
                 <w:szCs w:val="20"/>
               </w:rPr>
-              <w:t>(</w:t>
-            </w:r>
-            <w:proofErr w:type="spellStart"/>
-            <w:r>
-              <w:rPr>
-                <w:rFonts w:eastAsia="Microsoft YaHei UI Light" w:cstheme="minorHAnsi"/>
-                <w:sz w:val="20"/>
-                <w:szCs w:val="20"/>
-              </w:rPr>
-              <w:t>i</w:t>
-            </w:r>
-            <w:proofErr w:type="spellEnd"/>
-            <w:r>
-              <w:rPr>
-                <w:rFonts w:eastAsia="Microsoft YaHei UI Light" w:cstheme="minorHAnsi"/>
-                <w:sz w:val="20"/>
-                <w:szCs w:val="20"/>
-              </w:rPr>
-              <w:t xml:space="preserve">) </w:t>
+              <w:t xml:space="preserve">(i) </w:t>
             </w:r>
             <w:r>
               <w:rPr>
@@ -2603,47 +2644,7 @@
                 <w:sz w:val="20"/>
                 <w:szCs w:val="20"/>
               </w:rPr>
-              <w:t xml:space="preserve">with </w:t>
-            </w:r>
-            <w:r>
-              <w:rPr>
-                <w:rFonts w:eastAsia="Microsoft YaHei UI Light" w:cstheme="minorHAnsi"/>
-                <w:sz w:val="20"/>
-                <w:szCs w:val="20"/>
-              </w:rPr>
-              <w:t xml:space="preserve">the </w:t>
-            </w:r>
-            <w:r>
-              <w:rPr>
-                <w:rFonts w:eastAsia="Microsoft YaHei UI Light" w:cstheme="minorHAnsi"/>
-                <w:sz w:val="20"/>
-                <w:szCs w:val="20"/>
-              </w:rPr>
-              <w:t>interface</w:t>
-            </w:r>
-            <w:r>
-              <w:rPr>
-                <w:rFonts w:eastAsia="Microsoft YaHei UI Light" w:cstheme="minorHAnsi"/>
-                <w:sz w:val="20"/>
-                <w:szCs w:val="20"/>
-              </w:rPr>
-              <w:t xml:space="preserve"> developed</w:t>
-            </w:r>
-            <w:r>
-              <w:rPr>
-                <w:rFonts w:eastAsia="Microsoft YaHei UI Light" w:cstheme="minorHAnsi"/>
-                <w:sz w:val="20"/>
-                <w:szCs w:val="20"/>
-              </w:rPr>
-              <w:t>, focusing on</w:t>
-            </w:r>
-            <w:r>
-              <w:rPr>
-                <w:rFonts w:eastAsia="Microsoft YaHei UI Light" w:cstheme="minorHAnsi"/>
-                <w:sz w:val="20"/>
-                <w:szCs w:val="20"/>
-              </w:rPr>
-              <w:t xml:space="preserve"> tasks that require </w:t>
+              <w:t>using</w:t>
             </w:r>
             <w:bookmarkStart w:id="2" w:name="_GoBack"/>
             <w:bookmarkEnd w:id="2"/>
@@ -2653,7 +2654,47 @@
                 <w:sz w:val="20"/>
                 <w:szCs w:val="20"/>
               </w:rPr>
-              <w:t>awareness of other users’ spatial location</w:t>
+              <w:t xml:space="preserve"> </w:t>
+            </w:r>
+            <w:r>
+              <w:rPr>
+                <w:rFonts w:eastAsia="Microsoft YaHei UI Light" w:cstheme="minorHAnsi"/>
+                <w:sz w:val="20"/>
+                <w:szCs w:val="20"/>
+              </w:rPr>
+              <w:t xml:space="preserve">the </w:t>
+            </w:r>
+            <w:r>
+              <w:rPr>
+                <w:rFonts w:eastAsia="Microsoft YaHei UI Light" w:cstheme="minorHAnsi"/>
+                <w:sz w:val="20"/>
+                <w:szCs w:val="20"/>
+              </w:rPr>
+              <w:t>interface</w:t>
+            </w:r>
+            <w:r>
+              <w:rPr>
+                <w:rFonts w:eastAsia="Microsoft YaHei UI Light" w:cstheme="minorHAnsi"/>
+                <w:sz w:val="20"/>
+                <w:szCs w:val="20"/>
+              </w:rPr>
+              <w:t xml:space="preserve"> developed</w:t>
+            </w:r>
+            <w:r>
+              <w:rPr>
+                <w:rFonts w:eastAsia="Microsoft YaHei UI Light" w:cstheme="minorHAnsi"/>
+                <w:sz w:val="20"/>
+                <w:szCs w:val="20"/>
+              </w:rPr>
+              <w:t>, focusing on</w:t>
+            </w:r>
+            <w:r>
+              <w:rPr>
+                <w:rFonts w:eastAsia="Microsoft YaHei UI Light" w:cstheme="minorHAnsi"/>
+                <w:sz w:val="20"/>
+                <w:szCs w:val="20"/>
+              </w:rPr>
+              <w:t xml:space="preserve"> tasks that require awareness of other users’ spatial location</w:t>
             </w:r>
             <w:r>
               <w:rPr>
@@ -2712,18 +2753,8 @@
                 <w:sz w:val="20"/>
                 <w:szCs w:val="20"/>
               </w:rPr>
-              <w:t xml:space="preserve"> Per Ola </w:t>
-            </w:r>
-            <w:proofErr w:type="spellStart"/>
-            <w:r>
-              <w:rPr>
-                <w:rFonts w:eastAsia="Microsoft YaHei UI Light" w:cstheme="minorHAnsi"/>
-                <w:sz w:val="20"/>
-                <w:szCs w:val="20"/>
-              </w:rPr>
-              <w:t>Kristensson</w:t>
-            </w:r>
-            <w:proofErr w:type="spellEnd"/>
+              <w:t xml:space="preserve"> Per Ola Kristensson</w:t>
+            </w:r>
           </w:p>
         </w:tc>
         <w:tc>
@@ -3117,27 +3148,7 @@
                 <w:sz w:val="20"/>
                 <w:szCs w:val="16"/>
               </w:rPr>
-              <w:t xml:space="preserve">Teaching Assistant, </w:t>
-            </w:r>
-            <w:proofErr w:type="spellStart"/>
-            <w:r>
-              <w:rPr>
-                <w:rFonts w:cstheme="minorHAnsi"/>
-                <w:b/>
-                <w:sz w:val="20"/>
-                <w:szCs w:val="16"/>
-              </w:rPr>
-              <w:t>Wanrong</w:t>
-            </w:r>
-            <w:proofErr w:type="spellEnd"/>
-            <w:r>
-              <w:rPr>
-                <w:rFonts w:cstheme="minorHAnsi"/>
-                <w:b/>
-                <w:sz w:val="20"/>
-                <w:szCs w:val="16"/>
-              </w:rPr>
-              <w:t xml:space="preserve"> Junior High School, Hualien, Taiwan</w:t>
+              <w:t>Teaching Assistant, Wanrong Junior High School, Hualien, Taiwan</w:t>
             </w:r>
           </w:p>
           <w:p>
@@ -3163,7 +3174,23 @@
                 <w:sz w:val="20"/>
                 <w:szCs w:val="16"/>
               </w:rPr>
-              <w:t xml:space="preserve">remote rural areas </w:t>
+              <w:t xml:space="preserve">a </w:t>
+            </w:r>
+            <w:r>
+              <w:rPr>
+                <w:rFonts w:cstheme="minorHAnsi"/>
+                <w:sz w:val="20"/>
+                <w:szCs w:val="16"/>
+              </w:rPr>
+              <w:t>remote rural area</w:t>
+            </w:r>
+            <w:r>
+              <w:rPr>
+                <w:rFonts w:cstheme="minorHAnsi"/>
+                <w:sz w:val="20"/>
+                <w:szCs w:val="16"/>
+              </w:rPr>
+              <w:t xml:space="preserve"> </w:t>
             </w:r>
             <w:r>
               <w:rPr>
@@ -3341,7 +3368,7 @@
                 <w:sz w:val="20"/>
                 <w:szCs w:val="20"/>
               </w:rPr>
-              <w:t>Writing (</w:t>
+              <w:t>(</w:t>
             </w:r>
             <w:r>
               <w:rPr>
@@ -3600,7 +3627,6 @@
                 <w:szCs w:val="20"/>
               </w:rPr>
             </w:pPr>
-            <w:proofErr w:type="spellStart"/>
             <w:r>
               <w:rPr>
                 <w:rFonts w:eastAsia="Microsoft YaHei UI Light" w:cstheme="minorHAnsi"/>
@@ -3623,16 +3649,7 @@
                 <w:sz w:val="20"/>
                 <w:szCs w:val="20"/>
               </w:rPr>
-              <w:t>rable</w:t>
-            </w:r>
-            <w:proofErr w:type="spellEnd"/>
-            <w:r>
-              <w:rPr>
-                <w:rFonts w:eastAsia="Microsoft YaHei UI Light" w:cstheme="minorHAnsi"/>
-                <w:sz w:val="20"/>
-                <w:szCs w:val="20"/>
-              </w:rPr>
-              <w:t xml:space="preserve"> </w:t>
+              <w:t xml:space="preserve">rable </w:t>
             </w:r>
             <w:r>
               <w:rPr>
@@ -3690,25 +3707,7 @@
                 <w:sz w:val="20"/>
                 <w:szCs w:val="20"/>
               </w:rPr>
-              <w:t xml:space="preserve">of </w:t>
-            </w:r>
-            <w:proofErr w:type="spellStart"/>
-            <w:r>
-              <w:rPr>
-                <w:rFonts w:eastAsia="Microsoft YaHei UI Light" w:cstheme="minorHAnsi"/>
-                <w:sz w:val="20"/>
-                <w:szCs w:val="20"/>
-              </w:rPr>
-              <w:t>Mendeley</w:t>
-            </w:r>
-            <w:proofErr w:type="spellEnd"/>
-            <w:r>
-              <w:rPr>
-                <w:rFonts w:eastAsia="Microsoft YaHei UI Light" w:cstheme="minorHAnsi"/>
-                <w:sz w:val="20"/>
-                <w:szCs w:val="20"/>
-              </w:rPr>
-              <w:t xml:space="preserve"> API, Hack Cambridge</w:t>
+              <w:t>of Mendeley API, Hack Cambridge</w:t>
             </w:r>
             <w:r>
               <w:rPr>
@@ -3794,25 +3793,7 @@
                 <w:sz w:val="20"/>
                 <w:szCs w:val="20"/>
               </w:rPr>
-              <w:t xml:space="preserve">t, Barclays </w:t>
-            </w:r>
-            <w:proofErr w:type="spellStart"/>
-            <w:r>
-              <w:rPr>
-                <w:rFonts w:eastAsia="Microsoft YaHei UI Light" w:cstheme="minorHAnsi"/>
-                <w:sz w:val="20"/>
-                <w:szCs w:val="20"/>
-              </w:rPr>
-              <w:t>Openminds</w:t>
-            </w:r>
-            <w:proofErr w:type="spellEnd"/>
-            <w:r>
-              <w:rPr>
-                <w:rFonts w:eastAsia="Microsoft YaHei UI Light" w:cstheme="minorHAnsi"/>
-                <w:sz w:val="20"/>
-                <w:szCs w:val="20"/>
-              </w:rPr>
-              <w:t xml:space="preserve"> Hackathon</w:t>
+              <w:t>t, Barclays Openminds Hackathon</w:t>
             </w:r>
             <w:r>
               <w:rPr>
@@ -4457,25 +4438,7 @@
                 <w:sz w:val="20"/>
                 <w:szCs w:val="20"/>
               </w:rPr>
-              <w:t xml:space="preserve">Java, Python, C, C++, C#, </w:t>
-            </w:r>
-            <w:proofErr w:type="spellStart"/>
-            <w:r>
-              <w:rPr>
-                <w:rFonts w:eastAsia="Microsoft YaHei UI Light" w:cstheme="minorHAnsi"/>
-                <w:sz w:val="20"/>
-                <w:szCs w:val="20"/>
-              </w:rPr>
-              <w:t>Matlab</w:t>
-            </w:r>
-            <w:proofErr w:type="spellEnd"/>
-            <w:r>
-              <w:rPr>
-                <w:rFonts w:eastAsia="Microsoft YaHei UI Light" w:cstheme="minorHAnsi"/>
-                <w:sz w:val="20"/>
-                <w:szCs w:val="20"/>
-              </w:rPr>
-              <w:t>, JavaScript, Go</w:t>
+              <w:t>Java, Python, C, C++, C#, Matlab, JavaScript, Go</w:t>
             </w:r>
           </w:p>
           <w:p>
@@ -4570,25 +4533,7 @@
                 <w:sz w:val="20"/>
                 <w:szCs w:val="20"/>
               </w:rPr>
-              <w:t xml:space="preserve">Microsoft Kinect, </w:t>
-            </w:r>
-            <w:proofErr w:type="spellStart"/>
-            <w:r>
-              <w:rPr>
-                <w:rFonts w:eastAsia="Microsoft YaHei UI Light" w:cstheme="minorHAnsi"/>
-                <w:sz w:val="20"/>
-                <w:szCs w:val="20"/>
-              </w:rPr>
-              <w:t>Phidget</w:t>
-            </w:r>
-            <w:proofErr w:type="spellEnd"/>
-            <w:r>
-              <w:rPr>
-                <w:rFonts w:eastAsia="Microsoft YaHei UI Light" w:cstheme="minorHAnsi"/>
-                <w:sz w:val="20"/>
-                <w:szCs w:val="20"/>
-              </w:rPr>
-              <w:t>, Arduino</w:t>
+              <w:t>Microsoft Kinect, Phidget, Arduino</w:t>
             </w:r>
           </w:p>
           <w:p>
@@ -4643,43 +4588,7 @@
                 <w:sz w:val="20"/>
                 <w:szCs w:val="20"/>
               </w:rPr>
-              <w:t xml:space="preserve"> (</w:t>
-            </w:r>
-            <w:proofErr w:type="spellStart"/>
-            <w:r>
-              <w:rPr>
-                <w:rFonts w:eastAsia="Microsoft YaHei UI Light" w:cstheme="minorHAnsi"/>
-                <w:sz w:val="20"/>
-                <w:szCs w:val="20"/>
-              </w:rPr>
-              <w:t>Scikit</w:t>
-            </w:r>
-            <w:proofErr w:type="spellEnd"/>
-            <w:r>
-              <w:rPr>
-                <w:rFonts w:eastAsia="Microsoft YaHei UI Light" w:cstheme="minorHAnsi"/>
-                <w:sz w:val="20"/>
-                <w:szCs w:val="20"/>
-              </w:rPr>
-              <w:t xml:space="preserve">-Learn, </w:t>
-            </w:r>
-            <w:proofErr w:type="spellStart"/>
-            <w:r>
-              <w:rPr>
-                <w:rFonts w:eastAsia="Microsoft YaHei UI Light" w:cstheme="minorHAnsi"/>
-                <w:sz w:val="20"/>
-                <w:szCs w:val="20"/>
-              </w:rPr>
-              <w:t>Keras</w:t>
-            </w:r>
-            <w:proofErr w:type="spellEnd"/>
-            <w:r>
-              <w:rPr>
-                <w:rFonts w:eastAsia="Microsoft YaHei UI Light" w:cstheme="minorHAnsi"/>
-                <w:sz w:val="20"/>
-                <w:szCs w:val="20"/>
-              </w:rPr>
-              <w:t xml:space="preserve">, XGBoost), </w:t>
+              <w:t xml:space="preserve"> (Scikit-Learn, Keras, XGBoost), </w:t>
             </w:r>
             <w:r>
               <w:rPr>
@@ -4696,61 +4605,7 @@
                 <w:sz w:val="20"/>
                 <w:szCs w:val="20"/>
               </w:rPr>
-              <w:t xml:space="preserve"> (</w:t>
-            </w:r>
-            <w:proofErr w:type="spellStart"/>
-            <w:r>
-              <w:rPr>
-                <w:rFonts w:eastAsia="Microsoft YaHei UI Light" w:cstheme="minorHAnsi"/>
-                <w:sz w:val="20"/>
-                <w:szCs w:val="20"/>
-              </w:rPr>
-              <w:t>Numpy</w:t>
-            </w:r>
-            <w:proofErr w:type="spellEnd"/>
-            <w:r>
-              <w:rPr>
-                <w:rFonts w:eastAsia="Microsoft YaHei UI Light" w:cstheme="minorHAnsi"/>
-                <w:sz w:val="20"/>
-                <w:szCs w:val="20"/>
-              </w:rPr>
-              <w:t xml:space="preserve">, </w:t>
-            </w:r>
-            <w:proofErr w:type="spellStart"/>
-            <w:r>
-              <w:rPr>
-                <w:rFonts w:eastAsia="Microsoft YaHei UI Light" w:cstheme="minorHAnsi"/>
-                <w:sz w:val="20"/>
-                <w:szCs w:val="20"/>
-              </w:rPr>
-              <w:t>Scipy</w:t>
-            </w:r>
-            <w:proofErr w:type="spellEnd"/>
-            <w:r>
-              <w:rPr>
-                <w:rFonts w:eastAsia="Microsoft YaHei UI Light" w:cstheme="minorHAnsi"/>
-                <w:sz w:val="20"/>
-                <w:szCs w:val="20"/>
-              </w:rPr>
-              <w:t xml:space="preserve">, Pandas, </w:t>
-            </w:r>
-            <w:proofErr w:type="spellStart"/>
-            <w:r>
-              <w:rPr>
-                <w:rFonts w:eastAsia="Microsoft YaHei UI Light" w:cstheme="minorHAnsi"/>
-                <w:sz w:val="20"/>
-                <w:szCs w:val="20"/>
-              </w:rPr>
-              <w:t>Matplotlib</w:t>
-            </w:r>
-            <w:proofErr w:type="spellEnd"/>
-            <w:r>
-              <w:rPr>
-                <w:rFonts w:eastAsia="Microsoft YaHei UI Light" w:cstheme="minorHAnsi"/>
-                <w:sz w:val="20"/>
-                <w:szCs w:val="20"/>
-              </w:rPr>
-              <w:t xml:space="preserve">, Seaborn), </w:t>
+              <w:t xml:space="preserve"> (Numpy, Scipy, Pandas, Matplotlib, Seaborn), </w:t>
             </w:r>
             <w:r>
               <w:rPr>
@@ -4784,18 +4639,8 @@
                 <w:sz w:val="20"/>
                 <w:szCs w:val="20"/>
               </w:rPr>
-              <w:t xml:space="preserve"> (</w:t>
-            </w:r>
-            <w:proofErr w:type="spellStart"/>
-            <w:r>
-              <w:rPr>
-                <w:rFonts w:eastAsia="Microsoft YaHei UI Light" w:cstheme="minorHAnsi"/>
-                <w:sz w:val="20"/>
-                <w:szCs w:val="20"/>
-              </w:rPr>
-              <w:t>WebGL</w:t>
-            </w:r>
-            <w:proofErr w:type="spellEnd"/>
+              <w:t xml:space="preserve"> (WebGL</w:t>
+            </w:r>
             <w:r>
               <w:rPr>
                 <w:rFonts w:eastAsia="Microsoft YaHei UI Light" w:cstheme="minorHAnsi"/>
@@ -4878,25 +4723,7 @@
                 <w:sz w:val="20"/>
                 <w:szCs w:val="20"/>
               </w:rPr>
-              <w:t xml:space="preserve">(Unreal, </w:t>
-            </w:r>
-            <w:proofErr w:type="spellStart"/>
-            <w:r>
-              <w:rPr>
-                <w:rFonts w:eastAsia="Microsoft YaHei UI Light" w:cstheme="minorHAnsi"/>
-                <w:sz w:val="20"/>
-                <w:szCs w:val="20"/>
-              </w:rPr>
-              <w:t>Phaser</w:t>
-            </w:r>
-            <w:proofErr w:type="spellEnd"/>
-            <w:r>
-              <w:rPr>
-                <w:rFonts w:eastAsia="Microsoft YaHei UI Light" w:cstheme="minorHAnsi"/>
-                <w:sz w:val="20"/>
-                <w:szCs w:val="20"/>
-              </w:rPr>
-              <w:t xml:space="preserve">, pixi.js), </w:t>
+              <w:t xml:space="preserve">(Unreal, Phaser, pixi.js), </w:t>
             </w:r>
             <w:r>
               <w:rPr>
@@ -4913,43 +4740,7 @@
                 <w:sz w:val="20"/>
                 <w:szCs w:val="20"/>
               </w:rPr>
-              <w:t xml:space="preserve"> (</w:t>
-            </w:r>
-            <w:proofErr w:type="spellStart"/>
-            <w:r>
-              <w:rPr>
-                <w:rFonts w:eastAsia="Microsoft YaHei UI Light" w:cstheme="minorHAnsi"/>
-                <w:sz w:val="20"/>
-                <w:szCs w:val="20"/>
-              </w:rPr>
-              <w:t>Git</w:t>
-            </w:r>
-            <w:proofErr w:type="spellEnd"/>
-            <w:r>
-              <w:rPr>
-                <w:rFonts w:eastAsia="Microsoft YaHei UI Light" w:cstheme="minorHAnsi"/>
-                <w:sz w:val="20"/>
-                <w:szCs w:val="20"/>
-              </w:rPr>
-              <w:t xml:space="preserve">, </w:t>
-            </w:r>
-            <w:proofErr w:type="spellStart"/>
-            <w:r>
-              <w:rPr>
-                <w:rFonts w:eastAsia="Microsoft YaHei UI Light" w:cstheme="minorHAnsi"/>
-                <w:sz w:val="20"/>
-                <w:szCs w:val="20"/>
-              </w:rPr>
-              <w:t>TravisCI</w:t>
-            </w:r>
-            <w:proofErr w:type="spellEnd"/>
-            <w:r>
-              <w:rPr>
-                <w:rFonts w:eastAsia="Microsoft YaHei UI Light" w:cstheme="minorHAnsi"/>
-                <w:sz w:val="20"/>
-                <w:szCs w:val="20"/>
-              </w:rPr>
-              <w:t xml:space="preserve">), </w:t>
+              <w:t xml:space="preserve"> (Git, TravisCI), </w:t>
             </w:r>
             <w:r>
               <w:rPr>
@@ -4966,25 +4757,7 @@
                 <w:sz w:val="20"/>
                 <w:szCs w:val="20"/>
               </w:rPr>
-              <w:t xml:space="preserve"> (</w:t>
-            </w:r>
-            <w:proofErr w:type="spellStart"/>
-            <w:r>
-              <w:rPr>
-                <w:rFonts w:eastAsia="Microsoft YaHei UI Light" w:cstheme="minorHAnsi"/>
-                <w:sz w:val="20"/>
-                <w:szCs w:val="20"/>
-              </w:rPr>
-              <w:t>LaTeX</w:t>
-            </w:r>
-            <w:proofErr w:type="spellEnd"/>
-            <w:r>
-              <w:rPr>
-                <w:rFonts w:eastAsia="Microsoft YaHei UI Light" w:cstheme="minorHAnsi"/>
-                <w:sz w:val="20"/>
-                <w:szCs w:val="20"/>
-              </w:rPr>
-              <w:t xml:space="preserve">), </w:t>
+              <w:t xml:space="preserve"> (LaTeX), </w:t>
             </w:r>
             <w:r>
               <w:rPr>
@@ -6547,7 +6320,7 @@
 </file>
 
 <file path=customXml/itemProps1.xml><?xml version="1.0" encoding="utf-8"?>
-<ds:datastoreItem xmlns:ds="http://schemas.openxmlformats.org/officeDocument/2006/customXml" ds:itemID="{6DEB1D4B-4DB2-4C2F-A411-C5A106A500C9}">
+<ds:datastoreItem xmlns:ds="http://schemas.openxmlformats.org/officeDocument/2006/customXml" ds:itemID="{8BA71DE1-2690-4AB7-8664-30C143BCC0E7}">
   <ds:schemaRefs>
     <ds:schemaRef ds:uri="http://schemas.openxmlformats.org/officeDocument/2006/bibliography"/>
   </ds:schemaRefs>

--- a/cv/CJW-CV.docx
+++ b/cv/CJW-CV.docx
@@ -1,6 +1,6 @@
 
 <file path=word/document.xml><?xml version="1.0" encoding="utf-8"?>
-<w:document xmlns:wpc="http://schemas.microsoft.com/office/word/2010/wordprocessingCanvas" xmlns:cx="http://schemas.microsoft.com/office/drawing/2014/chartex" xmlns:cx1="http://schemas.microsoft.com/office/drawing/2015/9/8/chartex" xmlns:cx2="http://schemas.microsoft.com/office/drawing/2015/10/21/chartex" xmlns:cx3="http://schemas.microsoft.com/office/drawing/2016/5/9/chartex" xmlns:cx4="http://schemas.microsoft.com/office/drawing/2016/5/10/chartex" xmlns:cx5="http://schemas.microsoft.com/office/drawing/2016/5/11/chartex" xmlns:mc="http://schemas.openxmlformats.org/markup-compatibility/2006" xmlns:o="urn:schemas-microsoft-com:office:office" xmlns:r="http://schemas.openxmlformats.org/officeDocument/2006/relationships" xmlns:m="http://schemas.openxmlformats.org/officeDocument/2006/math" xmlns:v="urn:schemas-microsoft-com:vml" xmlns:wp14="http://schemas.microsoft.com/office/word/2010/wordprocessingDrawing" xmlns:wp="http://schemas.openxmlformats.org/drawingml/2006/wordprocessingDrawing" xmlns:w10="urn:schemas-microsoft-com:office:word" xmlns:w="http://schemas.openxmlformats.org/wordprocessingml/2006/main" xmlns:w14="http://schemas.microsoft.com/office/word/2010/wordml" xmlns:w15="http://schemas.microsoft.com/office/word/2012/wordml" xmlns:w16se="http://schemas.microsoft.com/office/word/2015/wordml/symex" xmlns:wpg="http://schemas.microsoft.com/office/word/2010/wordprocessingGroup" xmlns:wpi="http://schemas.microsoft.com/office/word/2010/wordprocessingInk" xmlns:wne="http://schemas.microsoft.com/office/word/2006/wordml" xmlns:wps="http://schemas.microsoft.com/office/word/2010/wordprocessingShape" mc:Ignorable="w14 w15 w16se wp14">
+<w:document xmlns:wpc="http://schemas.microsoft.com/office/word/2010/wordprocessingCanvas" xmlns:cx="http://schemas.microsoft.com/office/drawing/2014/chartex" xmlns:cx1="http://schemas.microsoft.com/office/drawing/2015/9/8/chartex" xmlns:cx2="http://schemas.microsoft.com/office/drawing/2015/10/21/chartex" xmlns:cx3="http://schemas.microsoft.com/office/drawing/2016/5/9/chartex" xmlns:cx4="http://schemas.microsoft.com/office/drawing/2016/5/10/chartex" xmlns:cx5="http://schemas.microsoft.com/office/drawing/2016/5/11/chartex" xmlns:cx6="http://schemas.microsoft.com/office/drawing/2016/5/12/chartex" xmlns:cx7="http://schemas.microsoft.com/office/drawing/2016/5/13/chartex" xmlns:cx8="http://schemas.microsoft.com/office/drawing/2016/5/14/chartex" xmlns:mc="http://schemas.openxmlformats.org/markup-compatibility/2006" xmlns:aink="http://schemas.microsoft.com/office/drawing/2016/ink" xmlns:am3d="http://schemas.microsoft.com/office/drawing/2017/model3d" xmlns:o="urn:schemas-microsoft-com:office:office" xmlns:r="http://schemas.openxmlformats.org/officeDocument/2006/relationships" xmlns:m="http://schemas.openxmlformats.org/officeDocument/2006/math" xmlns:v="urn:schemas-microsoft-com:vml" xmlns:wp14="http://schemas.microsoft.com/office/word/2010/wordprocessingDrawing" xmlns:wp="http://schemas.openxmlformats.org/drawingml/2006/wordprocessingDrawing" xmlns:w10="urn:schemas-microsoft-com:office:word" xmlns:w="http://schemas.openxmlformats.org/wordprocessingml/2006/main" xmlns:w14="http://schemas.microsoft.com/office/word/2010/wordml" xmlns:w15="http://schemas.microsoft.com/office/word/2012/wordml" xmlns:w16cid="http://schemas.microsoft.com/office/word/2016/wordml/cid" xmlns:w16se="http://schemas.microsoft.com/office/word/2015/wordml/symex" xmlns:wpg="http://schemas.microsoft.com/office/word/2010/wordprocessingGroup" xmlns:wpi="http://schemas.microsoft.com/office/word/2010/wordprocessingInk" xmlns:wne="http://schemas.microsoft.com/office/word/2006/wordml" xmlns:wps="http://schemas.microsoft.com/office/word/2010/wordprocessingShape" mc:Ignorable="w14 w15 w16se w16cid wp14">
   <w:body>
     <w:tbl>
       <w:tblPr>
@@ -416,8 +416,8 @@
             <w:pPr>
               <w:rPr>
                 <w:rFonts w:cstheme="minorHAnsi"/>
-                <w:sz w:val="12"/>
-                <w:szCs w:val="12"/>
+                <w:sz w:val="24"/>
+                <w:szCs w:val="24"/>
               </w:rPr>
             </w:pPr>
           </w:p>
@@ -425,160 +425,240 @@
             <w:pPr>
               <w:jc w:val="both"/>
               <w:rPr>
-                <w:rFonts w:eastAsia="Microsoft YaHei UI Light" w:cstheme="minorHAnsi"/>
-                <w:sz w:val="24"/>
-                <w:szCs w:val="24"/>
-              </w:rPr>
-            </w:pPr>
-            <w:r>
-              <w:rPr>
-                <w:rFonts w:eastAsia="Microsoft YaHei UI Light" w:cstheme="minorHAnsi"/>
-                <w:sz w:val="20"/>
-                <w:szCs w:val="20"/>
+                <w:rFonts w:cstheme="minorHAnsi" w:hint="eastAsia"/>
+                <w:sz w:val="24"/>
+                <w:szCs w:val="24"/>
+              </w:rPr>
+            </w:pPr>
+            <w:r>
+              <w:rPr>
+                <w:rFonts w:eastAsia="Microsoft YaHei UI Light" w:cstheme="minorHAnsi"/>
+                <w:sz w:val="24"/>
+                <w:szCs w:val="24"/>
               </w:rPr>
               <w:t>My research interests</w:t>
             </w:r>
             <w:r>
               <w:rPr>
                 <w:rFonts w:eastAsia="Microsoft YaHei UI Light" w:cstheme="minorHAnsi"/>
-                <w:sz w:val="20"/>
-                <w:szCs w:val="20"/>
-              </w:rPr>
-              <w:t xml:space="preserve"> are </w:t>
-            </w:r>
-            <w:r>
-              <w:rPr>
-                <w:rFonts w:eastAsia="Microsoft YaHei UI Light" w:cstheme="minorHAnsi"/>
-                <w:sz w:val="20"/>
-                <w:szCs w:val="20"/>
+                <w:sz w:val="24"/>
+                <w:szCs w:val="24"/>
+              </w:rPr>
+              <w:t xml:space="preserve"> </w:t>
+            </w:r>
+            <w:r>
+              <w:rPr>
+                <w:rFonts w:eastAsia="Microsoft YaHei UI Light" w:cstheme="minorHAnsi"/>
+                <w:sz w:val="24"/>
+                <w:szCs w:val="24"/>
+              </w:rPr>
+              <w:t xml:space="preserve">and strengths </w:t>
+            </w:r>
+            <w:r>
+              <w:rPr>
+                <w:rFonts w:eastAsia="Microsoft YaHei UI Light" w:cstheme="minorHAnsi"/>
+                <w:sz w:val="24"/>
+                <w:szCs w:val="24"/>
+              </w:rPr>
+              <w:t xml:space="preserve">are </w:t>
+            </w:r>
+            <w:r>
+              <w:rPr>
+                <w:rFonts w:eastAsia="Microsoft YaHei UI Light" w:cstheme="minorHAnsi"/>
+                <w:sz w:val="24"/>
+                <w:szCs w:val="24"/>
               </w:rPr>
               <w:t>in</w:t>
             </w:r>
             <w:r>
               <w:rPr>
                 <w:rFonts w:eastAsia="Microsoft YaHei UI Light" w:cstheme="minorHAnsi"/>
-                <w:sz w:val="20"/>
-                <w:szCs w:val="20"/>
-              </w:rPr>
-              <w:t xml:space="preserve"> Human-</w:t>
-            </w:r>
-            <w:r>
-              <w:rPr>
-                <w:rFonts w:eastAsia="Microsoft YaHei UI Light" w:cstheme="minorHAnsi"/>
-                <w:sz w:val="20"/>
-                <w:szCs w:val="20"/>
-              </w:rPr>
-              <w:t xml:space="preserve">Computer Interaction and Artificial Intelligence, including sensing technologies, mobile devices, </w:t>
-            </w:r>
-            <w:r>
-              <w:rPr>
-                <w:rFonts w:eastAsia="Microsoft YaHei UI Light" w:cstheme="minorHAnsi"/>
-                <w:sz w:val="20"/>
-                <w:szCs w:val="20"/>
+                <w:sz w:val="24"/>
+                <w:szCs w:val="24"/>
+              </w:rPr>
+              <w:t xml:space="preserve"> </w:t>
+            </w:r>
+            <w:r>
+              <w:rPr>
+                <w:rFonts w:eastAsia="Microsoft YaHei UI Light" w:cstheme="minorHAnsi"/>
+                <w:sz w:val="24"/>
+                <w:szCs w:val="24"/>
+              </w:rPr>
+              <w:t xml:space="preserve">Ubiquitous Computing and </w:t>
+            </w:r>
+            <w:r>
+              <w:rPr>
+                <w:rFonts w:eastAsia="Microsoft YaHei UI Light" w:cstheme="minorHAnsi"/>
+                <w:sz w:val="24"/>
+                <w:szCs w:val="24"/>
+              </w:rPr>
+              <w:t>Human-</w:t>
+            </w:r>
+            <w:r>
+              <w:rPr>
+                <w:rFonts w:eastAsia="Microsoft YaHei UI Light" w:cstheme="minorHAnsi"/>
+                <w:sz w:val="24"/>
+                <w:szCs w:val="24"/>
+              </w:rPr>
+              <w:t xml:space="preserve">Computer Interaction, including </w:t>
+            </w:r>
+            <w:r>
+              <w:rPr>
+                <w:rFonts w:eastAsia="Microsoft YaHei UI Light" w:cstheme="minorHAnsi"/>
+                <w:sz w:val="24"/>
+                <w:szCs w:val="24"/>
+              </w:rPr>
+              <w:t xml:space="preserve">mobile devices, </w:t>
+            </w:r>
+            <w:r>
+              <w:rPr>
+                <w:rFonts w:eastAsia="Microsoft YaHei UI Light" w:cstheme="minorHAnsi"/>
+                <w:sz w:val="24"/>
+                <w:szCs w:val="24"/>
+              </w:rPr>
+              <w:t>sensor-based systems</w:t>
+            </w:r>
+            <w:r>
+              <w:rPr>
+                <w:rFonts w:eastAsia="Microsoft YaHei UI Light" w:cstheme="minorHAnsi"/>
+                <w:sz w:val="24"/>
+                <w:szCs w:val="24"/>
+              </w:rPr>
+              <w:t xml:space="preserve">, </w:t>
+            </w:r>
+            <w:r>
+              <w:rPr>
+                <w:rFonts w:eastAsia="Microsoft YaHei UI Light" w:cstheme="minorHAnsi"/>
+                <w:sz w:val="24"/>
+                <w:szCs w:val="24"/>
               </w:rPr>
               <w:t xml:space="preserve">smart </w:t>
             </w:r>
             <w:r>
               <w:rPr>
                 <w:rFonts w:eastAsia="Microsoft YaHei UI Light" w:cstheme="minorHAnsi"/>
-                <w:sz w:val="20"/>
-                <w:szCs w:val="20"/>
+                <w:sz w:val="24"/>
+                <w:szCs w:val="24"/>
               </w:rPr>
               <w:t>spaces</w:t>
             </w:r>
             <w:r>
               <w:rPr>
                 <w:rFonts w:eastAsia="Microsoft YaHei UI Light" w:cstheme="minorHAnsi"/>
-                <w:sz w:val="20"/>
-                <w:szCs w:val="20"/>
+                <w:sz w:val="24"/>
+                <w:szCs w:val="24"/>
               </w:rPr>
               <w:t xml:space="preserve">, </w:t>
             </w:r>
             <w:r>
               <w:rPr>
                 <w:rFonts w:eastAsia="Microsoft YaHei UI Light" w:cstheme="minorHAnsi"/>
-                <w:sz w:val="20"/>
-                <w:szCs w:val="20"/>
-              </w:rPr>
-              <w:t xml:space="preserve">ubiquitous computing, proxemic interaction, </w:t>
-            </w:r>
-            <w:r>
-              <w:rPr>
-                <w:rFonts w:eastAsia="Microsoft YaHei UI Light" w:cstheme="minorHAnsi"/>
-                <w:sz w:val="20"/>
-                <w:szCs w:val="20"/>
-              </w:rPr>
-              <w:t>tangible interfaces</w:t>
-            </w:r>
-            <w:r>
-              <w:rPr>
-                <w:rFonts w:eastAsia="Microsoft YaHei UI Light" w:cstheme="minorHAnsi"/>
-                <w:sz w:val="20"/>
-                <w:szCs w:val="20"/>
-              </w:rPr>
-              <w:t>,</w:t>
-            </w:r>
-            <w:r>
-              <w:rPr>
-                <w:rFonts w:eastAsia="Microsoft YaHei UI Light" w:cstheme="minorHAnsi"/>
-                <w:sz w:val="20"/>
-                <w:szCs w:val="20"/>
+                <w:sz w:val="24"/>
+                <w:szCs w:val="24"/>
+              </w:rPr>
+              <w:t>cross-device interaction, and proxemic interaction</w:t>
+            </w:r>
+            <w:r>
+              <w:rPr>
+                <w:rFonts w:eastAsia="Microsoft YaHei UI Light" w:cstheme="minorHAnsi"/>
+                <w:sz w:val="24"/>
+                <w:szCs w:val="24"/>
+              </w:rPr>
+              <w:t xml:space="preserve">. I build novel supporting </w:t>
+            </w:r>
+            <w:r>
+              <w:rPr>
+                <w:rFonts w:eastAsia="Microsoft YaHei UI Light" w:cstheme="minorHAnsi"/>
+                <w:sz w:val="24"/>
+                <w:szCs w:val="24"/>
+              </w:rPr>
+              <w:t>software infrastructures</w:t>
+            </w:r>
+            <w:r>
+              <w:rPr>
+                <w:rFonts w:eastAsia="Microsoft YaHei UI Light" w:cstheme="minorHAnsi"/>
+                <w:sz w:val="24"/>
+                <w:szCs w:val="24"/>
               </w:rPr>
               <w:t xml:space="preserve"> </w:t>
             </w:r>
             <w:r>
               <w:rPr>
                 <w:rFonts w:eastAsia="Microsoft YaHei UI Light" w:cstheme="minorHAnsi"/>
-                <w:sz w:val="20"/>
-                <w:szCs w:val="20"/>
-              </w:rPr>
-              <w:t xml:space="preserve">and machine learning. I build novel supporting toolkits </w:t>
-            </w:r>
-            <w:r>
-              <w:rPr>
-                <w:rFonts w:eastAsia="Microsoft YaHei UI Light" w:cstheme="minorHAnsi"/>
-                <w:sz w:val="20"/>
-                <w:szCs w:val="20"/>
-              </w:rPr>
-              <w:t xml:space="preserve">for group </w:t>
-            </w:r>
-            <w:r>
-              <w:rPr>
-                <w:rFonts w:eastAsia="Microsoft YaHei UI Light" w:cstheme="minorHAnsi"/>
-                <w:sz w:val="20"/>
-                <w:szCs w:val="20"/>
-              </w:rPr>
-              <w:t>collaboration and cross-device interaction</w:t>
-            </w:r>
-            <w:r>
-              <w:rPr>
-                <w:rFonts w:eastAsia="Microsoft YaHei UI Light" w:cstheme="minorHAnsi"/>
-                <w:sz w:val="20"/>
-                <w:szCs w:val="20"/>
-              </w:rPr>
-              <w:t xml:space="preserve">, and leverage machine intelligence to enhance existing sensing capabilities </w:t>
-            </w:r>
-            <w:r>
-              <w:rPr>
-                <w:rFonts w:eastAsia="Microsoft YaHei UI Light" w:cstheme="minorHAnsi"/>
-                <w:sz w:val="20"/>
-                <w:szCs w:val="20"/>
+                <w:sz w:val="24"/>
+                <w:szCs w:val="24"/>
+              </w:rPr>
+              <w:t xml:space="preserve">for </w:t>
+            </w:r>
+            <w:r>
+              <w:rPr>
+                <w:rFonts w:eastAsia="Microsoft YaHei UI Light" w:cstheme="minorHAnsi"/>
+                <w:sz w:val="24"/>
+                <w:szCs w:val="24"/>
+              </w:rPr>
+              <w:t>cross-device interaction</w:t>
+            </w:r>
+            <w:r>
+              <w:rPr>
+                <w:rFonts w:eastAsia="Microsoft YaHei UI Light" w:cstheme="minorHAnsi"/>
+                <w:sz w:val="24"/>
+                <w:szCs w:val="24"/>
+              </w:rPr>
+              <w:t xml:space="preserve"> </w:t>
+            </w:r>
+            <w:r>
+              <w:rPr>
+                <w:rFonts w:eastAsia="Microsoft YaHei UI Light" w:cstheme="minorHAnsi"/>
+                <w:sz w:val="24"/>
+                <w:szCs w:val="24"/>
+              </w:rPr>
+              <w:t xml:space="preserve">and </w:t>
+            </w:r>
+            <w:r>
+              <w:rPr>
+                <w:rFonts w:eastAsia="Microsoft YaHei UI Light" w:cstheme="minorHAnsi"/>
+                <w:sz w:val="24"/>
+                <w:szCs w:val="24"/>
+              </w:rPr>
+              <w:t xml:space="preserve">leverage machine intelligence to enhance sensing capabilities </w:t>
+            </w:r>
+            <w:r>
+              <w:rPr>
+                <w:rFonts w:eastAsia="Microsoft YaHei UI Light" w:cstheme="minorHAnsi"/>
+                <w:sz w:val="24"/>
+                <w:szCs w:val="24"/>
               </w:rPr>
               <w:t>in</w:t>
             </w:r>
             <w:r>
               <w:rPr>
                 <w:rFonts w:eastAsia="Microsoft YaHei UI Light" w:cstheme="minorHAnsi"/>
-                <w:sz w:val="20"/>
-                <w:szCs w:val="20"/>
-              </w:rPr>
-              <w:t xml:space="preserve"> interactive spaces. Recently, I have developed a new tracking infrastructure</w:t>
-            </w:r>
-            <w:r>
-              <w:rPr>
-                <w:rFonts w:eastAsia="Microsoft YaHei UI Light" w:cstheme="minorHAnsi"/>
-                <w:sz w:val="20"/>
-                <w:szCs w:val="20"/>
+                <w:sz w:val="24"/>
+                <w:szCs w:val="24"/>
+              </w:rPr>
+              <w:t xml:space="preserve"> interactive spac</w:t>
+            </w:r>
+            <w:r>
+              <w:rPr>
+                <w:rFonts w:eastAsia="Microsoft YaHei UI Light" w:cstheme="minorHAnsi"/>
+                <w:sz w:val="24"/>
+                <w:szCs w:val="24"/>
+              </w:rPr>
+              <w:t>es. Recently, I have developed the</w:t>
+            </w:r>
+            <w:r>
+              <w:rPr>
+                <w:rFonts w:eastAsia="Microsoft YaHei UI Light" w:cstheme="minorHAnsi"/>
+                <w:sz w:val="24"/>
+                <w:szCs w:val="24"/>
+              </w:rPr>
+              <w:t xml:space="preserve"> tracking infrastructure</w:t>
+            </w:r>
+            <w:r>
+              <w:rPr>
+                <w:rFonts w:eastAsia="Microsoft YaHei UI Light" w:cstheme="minorHAnsi"/>
+                <w:sz w:val="24"/>
+                <w:szCs w:val="24"/>
               </w:rPr>
               <w:t xml:space="preserve"> </w:t>
             </w:r>
@@ -586,8 +666,8 @@
               <w:rPr>
                 <w:rFonts w:eastAsia="Microsoft YaHei UI Light" w:cstheme="minorHAnsi"/>
                 <w:i/>
-                <w:sz w:val="20"/>
-                <w:szCs w:val="20"/>
+                <w:sz w:val="24"/>
+                <w:szCs w:val="24"/>
               </w:rPr>
               <w:t>EagleSense</w:t>
             </w:r>
@@ -595,16 +675,16 @@
               <w:rPr>
                 <w:rFonts w:eastAsia="Microsoft YaHei UI Light" w:cstheme="minorHAnsi"/>
                 <w:i/>
-                <w:sz w:val="20"/>
-                <w:szCs w:val="20"/>
+                <w:sz w:val="24"/>
+                <w:szCs w:val="24"/>
               </w:rPr>
               <w:t xml:space="preserve"> </w:t>
             </w:r>
             <w:r>
               <w:rPr>
                 <w:rFonts w:eastAsia="Microsoft YaHei UI Light" w:cstheme="minorHAnsi"/>
-                <w:sz w:val="20"/>
-                <w:szCs w:val="20"/>
+                <w:sz w:val="24"/>
+                <w:szCs w:val="24"/>
               </w:rPr>
               <w:t>[</w:t>
             </w:r>
@@ -612,256 +692,250 @@
               <w:rPr>
                 <w:rFonts w:eastAsia="Microsoft YaHei UI Light" w:cstheme="minorHAnsi"/>
                 <w:color w:val="1F3864" w:themeColor="accent5" w:themeShade="80"/>
-                <w:sz w:val="20"/>
-                <w:szCs w:val="20"/>
+                <w:sz w:val="24"/>
+                <w:szCs w:val="24"/>
               </w:rPr>
               <w:t>C.1</w:t>
             </w:r>
             <w:r>
               <w:rPr>
                 <w:rFonts w:eastAsia="Microsoft YaHei UI Light" w:cstheme="minorHAnsi"/>
-                <w:sz w:val="20"/>
-                <w:szCs w:val="20"/>
+                <w:sz w:val="24"/>
+                <w:szCs w:val="24"/>
               </w:rPr>
               <w:t>]</w:t>
             </w:r>
             <w:r>
               <w:rPr>
                 <w:rFonts w:eastAsia="Microsoft YaHei UI Light" w:cstheme="minorHAnsi"/>
-                <w:sz w:val="20"/>
-                <w:szCs w:val="20"/>
-              </w:rPr>
-              <w:t xml:space="preserve"> that enables HCI researchers to build and evaluate proxemic-aware, activity</w:t>
-            </w:r>
-            <w:r>
-              <w:rPr>
-                <w:rFonts w:eastAsia="Microsoft YaHei UI Light" w:cstheme="minorHAnsi"/>
-                <w:sz w:val="20"/>
-                <w:szCs w:val="20"/>
-              </w:rPr>
-              <w:t xml:space="preserve">-centric, </w:t>
-            </w:r>
-            <w:r>
-              <w:rPr>
-                <w:rFonts w:eastAsia="Microsoft YaHei UI Light" w:cstheme="minorHAnsi"/>
-                <w:sz w:val="20"/>
-                <w:szCs w:val="20"/>
-              </w:rPr>
-              <w:t>or</w:t>
-            </w:r>
-            <w:r>
-              <w:rPr>
-                <w:rFonts w:eastAsia="Microsoft YaHei UI Light" w:cstheme="minorHAnsi"/>
-                <w:sz w:val="20"/>
-                <w:szCs w:val="20"/>
+                <w:sz w:val="24"/>
+                <w:szCs w:val="24"/>
               </w:rPr>
               <w:t xml:space="preserve"> </w:t>
             </w:r>
             <w:r>
               <w:rPr>
                 <w:rFonts w:eastAsia="Microsoft YaHei UI Light" w:cstheme="minorHAnsi"/>
-                <w:sz w:val="20"/>
-                <w:szCs w:val="20"/>
-              </w:rPr>
-              <w:t>cross-device</w:t>
-            </w:r>
-            <w:r>
-              <w:rPr>
-                <w:rFonts w:eastAsia="Microsoft YaHei UI Light" w:cstheme="minorHAnsi"/>
-                <w:sz w:val="20"/>
-                <w:szCs w:val="20"/>
-              </w:rPr>
-              <w:t xml:space="preserve"> interfaces</w:t>
-            </w:r>
-            <w:r>
-              <w:rPr>
-                <w:rFonts w:eastAsia="Microsoft YaHei UI Light" w:cstheme="minorHAnsi"/>
-                <w:sz w:val="20"/>
-                <w:szCs w:val="20"/>
+                <w:sz w:val="24"/>
+                <w:szCs w:val="24"/>
+              </w:rPr>
+              <w:t>which</w:t>
+            </w:r>
+            <w:r>
+              <w:rPr>
+                <w:rFonts w:eastAsia="Microsoft YaHei UI Light" w:cstheme="minorHAnsi"/>
+                <w:sz w:val="24"/>
+                <w:szCs w:val="24"/>
+              </w:rPr>
+              <w:t xml:space="preserve"> enables HCI researchers to build and evaluate </w:t>
+            </w:r>
+            <w:r>
+              <w:rPr>
+                <w:rFonts w:eastAsia="Microsoft YaHei UI Light" w:cstheme="minorHAnsi"/>
+                <w:sz w:val="24"/>
+                <w:szCs w:val="24"/>
+              </w:rPr>
+              <w:t>proxemic-aware cross-device interaction techniques.</w:t>
+            </w:r>
+            <w:r>
+              <w:rPr>
+                <w:rFonts w:cstheme="minorHAnsi" w:hint="eastAsia"/>
+                <w:sz w:val="24"/>
+                <w:szCs w:val="24"/>
+              </w:rPr>
+              <w:t xml:space="preserve"> </w:t>
+            </w:r>
+            <w:r>
+              <w:rPr>
+                <w:rFonts w:eastAsia="Microsoft YaHei UI Light" w:cstheme="minorHAnsi"/>
+                <w:sz w:val="24"/>
+                <w:szCs w:val="24"/>
+              </w:rPr>
+              <w:t xml:space="preserve">My future research will study the symphony of devices, objects, people, and meaning in interactive </w:t>
+            </w:r>
+            <w:r>
+              <w:rPr>
+                <w:rFonts w:eastAsia="Microsoft YaHei UI Light" w:cstheme="minorHAnsi"/>
+                <w:sz w:val="24"/>
+                <w:szCs w:val="24"/>
+              </w:rPr>
+              <w:t xml:space="preserve">spaces, as well as develop new interaction techniques </w:t>
+            </w:r>
+            <w:r>
+              <w:rPr>
+                <w:rFonts w:eastAsia="Microsoft YaHei UI Light" w:cstheme="minorHAnsi"/>
+                <w:sz w:val="24"/>
+                <w:szCs w:val="24"/>
+              </w:rPr>
+              <w:t xml:space="preserve">to </w:t>
+            </w:r>
+            <w:r>
+              <w:rPr>
+                <w:rFonts w:eastAsia="Microsoft YaHei UI Light" w:cstheme="minorHAnsi"/>
+                <w:sz w:val="24"/>
+                <w:szCs w:val="24"/>
+              </w:rPr>
+              <w:t>support people’</w:t>
+            </w:r>
+            <w:r>
+              <w:rPr>
+                <w:rFonts w:eastAsia="Microsoft YaHei UI Light" w:cstheme="minorHAnsi"/>
+                <w:sz w:val="24"/>
+                <w:szCs w:val="24"/>
+              </w:rPr>
+              <w:t xml:space="preserve">s </w:t>
+            </w:r>
+            <w:r>
+              <w:rPr>
+                <w:rFonts w:eastAsia="Microsoft YaHei UI Light" w:cstheme="minorHAnsi"/>
+                <w:sz w:val="24"/>
+                <w:szCs w:val="24"/>
+              </w:rPr>
+              <w:t xml:space="preserve">individual and </w:t>
+            </w:r>
+            <w:r>
+              <w:rPr>
+                <w:rFonts w:eastAsia="Microsoft YaHei UI Light" w:cstheme="minorHAnsi"/>
+                <w:sz w:val="24"/>
+                <w:szCs w:val="24"/>
+              </w:rPr>
+              <w:t>collaborative work</w:t>
+            </w:r>
+            <w:r>
+              <w:rPr>
+                <w:rFonts w:eastAsia="Microsoft YaHei UI Light" w:cstheme="minorHAnsi"/>
+                <w:sz w:val="24"/>
+                <w:szCs w:val="24"/>
+              </w:rPr>
+              <w:t>flow</w:t>
+            </w:r>
+            <w:r>
+              <w:rPr>
+                <w:rFonts w:eastAsia="Microsoft YaHei UI Light" w:cstheme="minorHAnsi"/>
+                <w:sz w:val="24"/>
+                <w:szCs w:val="24"/>
+              </w:rPr>
+              <w:t>s</w:t>
+            </w:r>
+            <w:r>
+              <w:rPr>
+                <w:rFonts w:eastAsia="Microsoft YaHei UI Light" w:cstheme="minorHAnsi"/>
+                <w:sz w:val="24"/>
+                <w:szCs w:val="24"/>
+              </w:rPr>
+              <w:t xml:space="preserve"> in ad hoc device ecologies</w:t>
+            </w:r>
+            <w:r>
+              <w:rPr>
+                <w:rFonts w:eastAsia="Microsoft YaHei UI Light" w:cstheme="minorHAnsi"/>
+                <w:sz w:val="24"/>
+                <w:szCs w:val="24"/>
               </w:rPr>
               <w:t>.</w:t>
             </w:r>
             <w:r>
               <w:rPr>
                 <w:rFonts w:eastAsia="Microsoft YaHei UI Light" w:cstheme="minorHAnsi"/>
-                <w:sz w:val="20"/>
-                <w:szCs w:val="20"/>
-              </w:rPr>
-              <w:t xml:space="preserve"> In </w:t>
-            </w:r>
-            <w:r>
-              <w:rPr>
-                <w:rFonts w:eastAsia="Microsoft YaHei UI Light" w:cstheme="minorHAnsi"/>
-                <w:sz w:val="20"/>
-                <w:szCs w:val="20"/>
-              </w:rPr>
-              <w:t xml:space="preserve">my </w:t>
-            </w:r>
-            <w:r>
-              <w:rPr>
-                <w:rFonts w:eastAsia="Microsoft YaHei UI Light" w:cstheme="minorHAnsi"/>
-                <w:sz w:val="20"/>
-                <w:szCs w:val="20"/>
-              </w:rPr>
-              <w:t xml:space="preserve">further research, I would </w:t>
-            </w:r>
-            <w:r>
-              <w:rPr>
-                <w:rFonts w:eastAsia="Microsoft YaHei UI Light" w:cstheme="minorHAnsi"/>
-                <w:sz w:val="20"/>
-                <w:szCs w:val="20"/>
-              </w:rPr>
-              <w:t xml:space="preserve">like to </w:t>
-            </w:r>
-            <w:r>
-              <w:rPr>
-                <w:rFonts w:eastAsia="Microsoft YaHei UI Light" w:cstheme="minorHAnsi"/>
-                <w:sz w:val="20"/>
-                <w:szCs w:val="20"/>
-              </w:rPr>
-              <w:t xml:space="preserve">design and </w:t>
-            </w:r>
-            <w:r>
-              <w:rPr>
-                <w:rFonts w:eastAsia="Microsoft YaHei UI Light" w:cstheme="minorHAnsi"/>
-                <w:sz w:val="20"/>
-                <w:szCs w:val="20"/>
-              </w:rPr>
-              <w:t>build</w:t>
-            </w:r>
-            <w:r>
-              <w:rPr>
-                <w:rFonts w:eastAsia="Microsoft YaHei UI Light" w:cstheme="minorHAnsi"/>
-                <w:sz w:val="20"/>
-                <w:szCs w:val="20"/>
-              </w:rPr>
-              <w:t xml:space="preserve"> new cross-d</w:t>
-            </w:r>
-            <w:r>
-              <w:rPr>
-                <w:rFonts w:eastAsia="Microsoft YaHei UI Light" w:cstheme="minorHAnsi"/>
-                <w:sz w:val="20"/>
-                <w:szCs w:val="20"/>
-              </w:rPr>
-              <w:t xml:space="preserve">evice concepts and technologies </w:t>
-            </w:r>
-            <w:r>
-              <w:rPr>
-                <w:rFonts w:eastAsia="Microsoft YaHei UI Light" w:cstheme="minorHAnsi"/>
-                <w:sz w:val="20"/>
-                <w:szCs w:val="20"/>
-              </w:rPr>
-              <w:t xml:space="preserve">to </w:t>
-            </w:r>
-            <w:r>
-              <w:rPr>
-                <w:rFonts w:eastAsia="Microsoft YaHei UI Light" w:cstheme="minorHAnsi"/>
-                <w:sz w:val="20"/>
-                <w:szCs w:val="20"/>
-              </w:rPr>
-              <w:t>support people’</w:t>
-            </w:r>
-            <w:r>
-              <w:rPr>
-                <w:rFonts w:eastAsia="Microsoft YaHei UI Light" w:cstheme="minorHAnsi"/>
-                <w:sz w:val="20"/>
-                <w:szCs w:val="20"/>
-              </w:rPr>
-              <w:t xml:space="preserve">s </w:t>
-            </w:r>
-            <w:r>
-              <w:rPr>
-                <w:rFonts w:eastAsia="Microsoft YaHei UI Light" w:cstheme="minorHAnsi"/>
-                <w:sz w:val="20"/>
-                <w:szCs w:val="20"/>
-              </w:rPr>
-              <w:t xml:space="preserve">individual and </w:t>
-            </w:r>
-            <w:r>
-              <w:rPr>
-                <w:rFonts w:eastAsia="Microsoft YaHei UI Light" w:cstheme="minorHAnsi"/>
-                <w:sz w:val="20"/>
-                <w:szCs w:val="20"/>
-              </w:rPr>
-              <w:t>collaborative work</w:t>
-            </w:r>
-            <w:r>
-              <w:rPr>
-                <w:rFonts w:eastAsia="Microsoft YaHei UI Light" w:cstheme="minorHAnsi"/>
-                <w:sz w:val="20"/>
-                <w:szCs w:val="20"/>
-              </w:rPr>
-              <w:t xml:space="preserve"> in ad hoc device ecologies</w:t>
-            </w:r>
-            <w:r>
-              <w:rPr>
-                <w:rFonts w:eastAsia="Microsoft YaHei UI Light" w:cstheme="minorHAnsi"/>
-                <w:sz w:val="20"/>
-                <w:szCs w:val="20"/>
-              </w:rPr>
-              <w:t>.</w:t>
-            </w:r>
-            <w:r>
-              <w:rPr>
-                <w:rFonts w:eastAsia="Microsoft YaHei UI Light" w:cstheme="minorHAnsi"/>
-                <w:sz w:val="20"/>
-                <w:szCs w:val="20"/>
-              </w:rPr>
-              <w:t xml:space="preserve"> This includes</w:t>
-            </w:r>
-            <w:r>
-              <w:rPr>
-                <w:rFonts w:eastAsia="Microsoft YaHei UI Light" w:cstheme="minorHAnsi"/>
-                <w:sz w:val="20"/>
-                <w:szCs w:val="20"/>
+                <w:sz w:val="24"/>
+                <w:szCs w:val="24"/>
               </w:rPr>
               <w:t xml:space="preserve"> </w:t>
             </w:r>
             <w:r>
               <w:rPr>
                 <w:rFonts w:eastAsia="Microsoft YaHei UI Light" w:cstheme="minorHAnsi"/>
-                <w:sz w:val="20"/>
-                <w:szCs w:val="20"/>
-              </w:rPr>
-              <w:t xml:space="preserve">doing in-the-wild </w:t>
-            </w:r>
-            <w:r>
-              <w:rPr>
-                <w:rFonts w:eastAsia="Microsoft YaHei UI Light" w:cstheme="minorHAnsi"/>
-                <w:sz w:val="20"/>
-                <w:szCs w:val="20"/>
+                <w:sz w:val="24"/>
+                <w:szCs w:val="24"/>
+              </w:rPr>
+              <w:t xml:space="preserve">I will conduct </w:t>
+            </w:r>
+            <w:r>
+              <w:rPr>
+                <w:rFonts w:eastAsia="Microsoft YaHei UI Light" w:cstheme="minorHAnsi"/>
+                <w:sz w:val="24"/>
+                <w:szCs w:val="24"/>
+              </w:rPr>
+              <w:t xml:space="preserve">in-the-wild </w:t>
+            </w:r>
+            <w:r>
+              <w:rPr>
+                <w:rFonts w:eastAsia="Microsoft YaHei UI Light" w:cstheme="minorHAnsi"/>
+                <w:sz w:val="24"/>
+                <w:szCs w:val="24"/>
               </w:rPr>
               <w:t>deployment</w:t>
             </w:r>
             <w:r>
               <w:rPr>
                 <w:rFonts w:eastAsia="Microsoft YaHei UI Light" w:cstheme="minorHAnsi"/>
-                <w:sz w:val="20"/>
-                <w:szCs w:val="20"/>
+                <w:sz w:val="24"/>
+                <w:szCs w:val="24"/>
               </w:rPr>
               <w:t xml:space="preserve"> </w:t>
             </w:r>
             <w:r>
               <w:rPr>
                 <w:rFonts w:eastAsia="Microsoft YaHei UI Light" w:cstheme="minorHAnsi"/>
-                <w:sz w:val="20"/>
-                <w:szCs w:val="20"/>
+                <w:sz w:val="24"/>
+                <w:szCs w:val="24"/>
               </w:rPr>
               <w:t xml:space="preserve">and evaluation </w:t>
             </w:r>
             <w:r>
               <w:rPr>
                 <w:rFonts w:eastAsia="Microsoft YaHei UI Light" w:cstheme="minorHAnsi"/>
-                <w:sz w:val="20"/>
-                <w:szCs w:val="20"/>
-              </w:rPr>
-              <w:t>in novel application domains</w:t>
-            </w:r>
-            <w:r>
-              <w:rPr>
-                <w:rFonts w:eastAsia="Microsoft YaHei UI Light" w:cstheme="minorHAnsi"/>
-                <w:sz w:val="20"/>
-                <w:szCs w:val="20"/>
+                <w:sz w:val="24"/>
+                <w:szCs w:val="24"/>
+              </w:rPr>
+              <w:t xml:space="preserve">of cross-device interaction </w:t>
+            </w:r>
+            <w:r>
+              <w:rPr>
+                <w:rFonts w:eastAsia="Microsoft YaHei UI Light" w:cstheme="minorHAnsi"/>
+                <w:sz w:val="24"/>
+                <w:szCs w:val="24"/>
+              </w:rPr>
+              <w:t xml:space="preserve">in </w:t>
+            </w:r>
+            <w:r>
+              <w:rPr>
+                <w:rFonts w:eastAsia="Microsoft YaHei UI Light" w:cstheme="minorHAnsi"/>
+                <w:sz w:val="24"/>
+                <w:szCs w:val="24"/>
+              </w:rPr>
+              <w:t>application domains such as the classroom and</w:t>
+            </w:r>
+            <w:r>
+              <w:rPr>
+                <w:rFonts w:cstheme="minorHAnsi"/>
+                <w:sz w:val="24"/>
+                <w:szCs w:val="24"/>
+              </w:rPr>
+              <w:t xml:space="preserve"> digital </w:t>
+            </w:r>
+            <w:r>
+              <w:rPr>
+                <w:rFonts w:cstheme="minorHAnsi"/>
+                <w:sz w:val="24"/>
+                <w:szCs w:val="24"/>
+              </w:rPr>
+              <w:t xml:space="preserve">mental </w:t>
+            </w:r>
+            <w:bookmarkStart w:id="0" w:name="_GoBack"/>
+            <w:bookmarkEnd w:id="0"/>
+            <w:r>
+              <w:rPr>
+                <w:rFonts w:cstheme="minorHAnsi"/>
+                <w:sz w:val="24"/>
+                <w:szCs w:val="24"/>
+              </w:rPr>
+              <w:t>health</w:t>
+            </w:r>
+            <w:r>
+              <w:rPr>
+                <w:rFonts w:cstheme="minorHAnsi" w:hint="eastAsia"/>
+                <w:sz w:val="24"/>
+                <w:szCs w:val="24"/>
               </w:rPr>
               <w:t>.</w:t>
             </w:r>
@@ -881,8 +955,8 @@
             <w:pPr>
               <w:rPr>
                 <w:rFonts w:eastAsia="Microsoft YaHei UI Light" w:cstheme="minorHAnsi"/>
-                <w:sz w:val="20"/>
-                <w:szCs w:val="20"/>
+                <w:sz w:val="24"/>
+                <w:szCs w:val="24"/>
               </w:rPr>
             </w:pPr>
           </w:p>
@@ -921,34 +995,34 @@
             <w:pPr>
               <w:rPr>
                 <w:rFonts w:eastAsia="Microsoft YaHei UI Light" w:cstheme="minorHAnsi"/>
-                <w:sz w:val="12"/>
-                <w:szCs w:val="12"/>
-              </w:rPr>
-            </w:pPr>
-          </w:p>
-          <w:p>
-            <w:pPr>
-              <w:rPr>
-                <w:rFonts w:eastAsia="Microsoft YaHei UI Light" w:cstheme="minorHAnsi"/>
-                <w:b/>
-                <w:sz w:val="20"/>
-                <w:szCs w:val="16"/>
-              </w:rPr>
-            </w:pPr>
-            <w:r>
-              <w:rPr>
-                <w:rFonts w:eastAsia="Microsoft YaHei UI Light" w:cstheme="minorHAnsi"/>
-                <w:b/>
-                <w:sz w:val="20"/>
-                <w:szCs w:val="16"/>
+                <w:sz w:val="24"/>
+                <w:szCs w:val="24"/>
+              </w:rPr>
+            </w:pPr>
+          </w:p>
+          <w:p>
+            <w:pPr>
+              <w:rPr>
+                <w:rFonts w:eastAsia="Microsoft YaHei UI Light" w:cstheme="minorHAnsi"/>
+                <w:b/>
+                <w:sz w:val="24"/>
+                <w:szCs w:val="24"/>
+              </w:rPr>
+            </w:pPr>
+            <w:r>
+              <w:rPr>
+                <w:rFonts w:eastAsia="Microsoft YaHei UI Light" w:cstheme="minorHAnsi"/>
+                <w:b/>
+                <w:sz w:val="24"/>
+                <w:szCs w:val="24"/>
               </w:rPr>
               <w:t xml:space="preserve">MRes. Computational Statistics and Machine Learning, </w:t>
             </w:r>
             <w:r>
               <w:rPr>
                 <w:rFonts w:eastAsia="Microsoft YaHei UI Light" w:cstheme="minorHAnsi"/>
-                <w:sz w:val="20"/>
-                <w:szCs w:val="16"/>
+                <w:sz w:val="24"/>
+                <w:szCs w:val="24"/>
               </w:rPr>
               <w:t>Distinction</w:t>
             </w:r>
@@ -957,23 +1031,23 @@
             <w:pPr>
               <w:rPr>
                 <w:rFonts w:eastAsia="Microsoft YaHei UI Light" w:cstheme="minorHAnsi"/>
-                <w:sz w:val="20"/>
-                <w:szCs w:val="16"/>
-              </w:rPr>
-            </w:pPr>
-            <w:r>
-              <w:rPr>
-                <w:rFonts w:eastAsia="Microsoft YaHei UI Light" w:cstheme="minorHAnsi"/>
-                <w:sz w:val="20"/>
-                <w:szCs w:val="16"/>
+                <w:sz w:val="24"/>
+                <w:szCs w:val="24"/>
+              </w:rPr>
+            </w:pPr>
+            <w:r>
+              <w:rPr>
+                <w:rFonts w:eastAsia="Microsoft YaHei UI Light" w:cstheme="minorHAnsi"/>
+                <w:sz w:val="24"/>
+                <w:szCs w:val="24"/>
               </w:rPr>
               <w:t>Un</w:t>
             </w:r>
             <w:r>
               <w:rPr>
                 <w:rFonts w:eastAsia="Microsoft YaHei UI Light" w:cstheme="minorHAnsi"/>
-                <w:sz w:val="20"/>
-                <w:szCs w:val="16"/>
+                <w:sz w:val="24"/>
+                <w:szCs w:val="24"/>
               </w:rPr>
               <w:t>iversity College London, UK</w:t>
             </w:r>
@@ -982,47 +1056,47 @@
             <w:pPr>
               <w:rPr>
                 <w:rFonts w:eastAsia="Microsoft YaHei UI Light" w:cstheme="minorHAnsi"/>
-                <w:sz w:val="20"/>
-                <w:szCs w:val="16"/>
-              </w:rPr>
-            </w:pPr>
-            <w:r>
-              <w:rPr>
-                <w:rFonts w:eastAsia="Microsoft YaHei UI Light" w:cstheme="minorHAnsi"/>
-                <w:sz w:val="20"/>
-                <w:szCs w:val="16"/>
+                <w:sz w:val="24"/>
+                <w:szCs w:val="24"/>
+              </w:rPr>
+            </w:pPr>
+            <w:r>
+              <w:rPr>
+                <w:rFonts w:eastAsia="Microsoft YaHei UI Light" w:cstheme="minorHAnsi"/>
+                <w:sz w:val="24"/>
+                <w:szCs w:val="24"/>
               </w:rPr>
               <w:t xml:space="preserve">Supervisors: </w:t>
             </w:r>
             <w:r>
               <w:rPr>
                 <w:rFonts w:eastAsia="Microsoft YaHei UI Light" w:cstheme="minorHAnsi"/>
-                <w:sz w:val="20"/>
-                <w:szCs w:val="16"/>
+                <w:sz w:val="24"/>
+                <w:szCs w:val="24"/>
               </w:rPr>
               <w:t>Dr.</w:t>
             </w:r>
             <w:r>
               <w:rPr>
                 <w:rFonts w:eastAsia="Microsoft YaHei UI Light" w:cstheme="minorHAnsi"/>
-                <w:sz w:val="20"/>
-                <w:szCs w:val="16"/>
+                <w:sz w:val="24"/>
+                <w:szCs w:val="24"/>
               </w:rPr>
               <w:t xml:space="preserve"> Nicolai Marquardt, </w:t>
             </w:r>
             <w:r>
               <w:rPr>
                 <w:rFonts w:eastAsia="Microsoft YaHei UI Light" w:cstheme="minorHAnsi"/>
-                <w:sz w:val="20"/>
-                <w:szCs w:val="16"/>
+                <w:sz w:val="24"/>
+                <w:szCs w:val="24"/>
               </w:rPr>
               <w:t>Dr.</w:t>
             </w:r>
             <w:r>
               <w:rPr>
                 <w:rFonts w:eastAsia="Microsoft YaHei UI Light" w:cstheme="minorHAnsi"/>
-                <w:sz w:val="20"/>
-                <w:szCs w:val="16"/>
+                <w:sz w:val="24"/>
+                <w:szCs w:val="24"/>
               </w:rPr>
               <w:t xml:space="preserve"> Steven Houben</w:t>
             </w:r>
@@ -1031,34 +1105,34 @@
             <w:pPr>
               <w:rPr>
                 <w:rFonts w:eastAsia="Microsoft YaHei UI Light" w:cstheme="minorHAnsi"/>
-                <w:sz w:val="16"/>
-                <w:szCs w:val="16"/>
-              </w:rPr>
-            </w:pPr>
-          </w:p>
-          <w:p>
-            <w:pPr>
-              <w:rPr>
-                <w:rFonts w:eastAsia="Microsoft YaHei UI Light" w:cstheme="minorHAnsi"/>
-                <w:b/>
-                <w:sz w:val="20"/>
-                <w:szCs w:val="16"/>
-              </w:rPr>
-            </w:pPr>
-            <w:r>
-              <w:rPr>
-                <w:rFonts w:eastAsia="Microsoft YaHei UI Light" w:cstheme="minorHAnsi"/>
-                <w:b/>
-                <w:sz w:val="20"/>
-                <w:szCs w:val="16"/>
+                <w:sz w:val="24"/>
+                <w:szCs w:val="24"/>
+              </w:rPr>
+            </w:pPr>
+          </w:p>
+          <w:p>
+            <w:pPr>
+              <w:rPr>
+                <w:rFonts w:eastAsia="Microsoft YaHei UI Light" w:cstheme="minorHAnsi"/>
+                <w:b/>
+                <w:sz w:val="24"/>
+                <w:szCs w:val="24"/>
+              </w:rPr>
+            </w:pPr>
+            <w:r>
+              <w:rPr>
+                <w:rFonts w:eastAsia="Microsoft YaHei UI Light" w:cstheme="minorHAnsi"/>
+                <w:b/>
+                <w:sz w:val="24"/>
+                <w:szCs w:val="24"/>
               </w:rPr>
               <w:t xml:space="preserve">BSc. Computer Science, </w:t>
             </w:r>
             <w:r>
               <w:rPr>
                 <w:rFonts w:eastAsia="Microsoft YaHei UI Light" w:cstheme="minorHAnsi"/>
-                <w:sz w:val="20"/>
-                <w:szCs w:val="16"/>
+                <w:sz w:val="24"/>
+                <w:szCs w:val="24"/>
               </w:rPr>
               <w:t>First-Class Honours</w:t>
             </w:r>
@@ -1067,23 +1141,23 @@
             <w:pPr>
               <w:rPr>
                 <w:rFonts w:eastAsia="Microsoft YaHei UI Light" w:cstheme="minorHAnsi"/>
-                <w:sz w:val="20"/>
-                <w:szCs w:val="16"/>
-              </w:rPr>
-            </w:pPr>
-            <w:r>
-              <w:rPr>
-                <w:rFonts w:eastAsia="Microsoft YaHei UI Light" w:cstheme="minorHAnsi"/>
-                <w:sz w:val="20"/>
-                <w:szCs w:val="16"/>
+                <w:sz w:val="24"/>
+                <w:szCs w:val="24"/>
+              </w:rPr>
+            </w:pPr>
+            <w:r>
+              <w:rPr>
+                <w:rFonts w:eastAsia="Microsoft YaHei UI Light" w:cstheme="minorHAnsi"/>
+                <w:sz w:val="24"/>
+                <w:szCs w:val="24"/>
               </w:rPr>
               <w:t xml:space="preserve">University of St Andrews, </w:t>
             </w:r>
             <w:r>
               <w:rPr>
                 <w:rFonts w:eastAsia="Microsoft YaHei UI Light" w:cstheme="minorHAnsi"/>
-                <w:sz w:val="20"/>
-                <w:szCs w:val="16"/>
+                <w:sz w:val="24"/>
+                <w:szCs w:val="24"/>
               </w:rPr>
               <w:t>UK</w:t>
             </w:r>
@@ -1092,31 +1166,31 @@
             <w:pPr>
               <w:rPr>
                 <w:rFonts w:eastAsia="Microsoft YaHei UI Light" w:cstheme="minorHAnsi"/>
-                <w:sz w:val="16"/>
-                <w:szCs w:val="16"/>
-              </w:rPr>
-            </w:pPr>
-            <w:r>
-              <w:rPr>
-                <w:rFonts w:eastAsia="Microsoft YaHei UI Light" w:cstheme="minorHAnsi"/>
-                <w:sz w:val="20"/>
-                <w:szCs w:val="16"/>
+                <w:sz w:val="24"/>
+                <w:szCs w:val="24"/>
+              </w:rPr>
+            </w:pPr>
+            <w:r>
+              <w:rPr>
+                <w:rFonts w:eastAsia="Microsoft YaHei UI Light" w:cstheme="minorHAnsi"/>
+                <w:sz w:val="24"/>
+                <w:szCs w:val="24"/>
               </w:rPr>
               <w:t xml:space="preserve">Supervisor: </w:t>
             </w:r>
             <w:r>
               <w:rPr>
                 <w:rFonts w:eastAsia="Microsoft YaHei UI Light" w:cstheme="minorHAnsi"/>
-                <w:sz w:val="20"/>
-                <w:szCs w:val="16"/>
+                <w:sz w:val="24"/>
+                <w:szCs w:val="24"/>
               </w:rPr>
               <w:t>Dr.</w:t>
             </w:r>
             <w:r>
               <w:rPr>
                 <w:rFonts w:eastAsia="Microsoft YaHei UI Light" w:cstheme="minorHAnsi"/>
-                <w:sz w:val="20"/>
-                <w:szCs w:val="16"/>
+                <w:sz w:val="24"/>
+                <w:szCs w:val="24"/>
               </w:rPr>
               <w:t xml:space="preserve"> David Harris-Birtill</w:t>
             </w:r>
@@ -1146,8 +1220,8 @@
               <w:jc w:val="right"/>
               <w:rPr>
                 <w:rFonts w:eastAsia="Microsoft YaHei UI Light" w:cstheme="minorHAnsi"/>
-                <w:sz w:val="12"/>
-                <w:szCs w:val="12"/>
+                <w:sz w:val="24"/>
+                <w:szCs w:val="24"/>
               </w:rPr>
             </w:pPr>
           </w:p>
@@ -1156,39 +1230,39 @@
               <w:jc w:val="right"/>
               <w:rPr>
                 <w:rFonts w:eastAsia="Microsoft YaHei UI Light" w:cstheme="minorHAnsi"/>
-                <w:sz w:val="20"/>
-                <w:szCs w:val="16"/>
-              </w:rPr>
-            </w:pPr>
-            <w:r>
-              <w:rPr>
-                <w:rFonts w:eastAsia="Microsoft YaHei UI Light" w:cstheme="minorHAnsi"/>
-                <w:sz w:val="20"/>
-                <w:szCs w:val="16"/>
+                <w:sz w:val="24"/>
+                <w:szCs w:val="24"/>
+              </w:rPr>
+            </w:pPr>
+            <w:r>
+              <w:rPr>
+                <w:rFonts w:eastAsia="Microsoft YaHei UI Light" w:cstheme="minorHAnsi"/>
+                <w:sz w:val="24"/>
+                <w:szCs w:val="24"/>
               </w:rPr>
               <w:t xml:space="preserve">2015 </w:t>
             </w:r>
             <w:r>
               <w:rPr>
                 <w:rFonts w:eastAsia="Microsoft YaHei UI Light" w:cstheme="minorHAnsi"/>
-                <w:sz w:val="20"/>
-                <w:szCs w:val="20"/>
+                <w:sz w:val="24"/>
+                <w:szCs w:val="24"/>
               </w:rPr>
               <w:t>–</w:t>
             </w:r>
             <w:r>
               <w:rPr>
                 <w:rFonts w:eastAsia="Microsoft YaHei UI Light" w:cstheme="minorHAnsi"/>
-                <w:sz w:val="20"/>
-                <w:szCs w:val="20"/>
+                <w:sz w:val="24"/>
+                <w:szCs w:val="24"/>
               </w:rPr>
               <w:t xml:space="preserve"> </w:t>
             </w:r>
             <w:r>
               <w:rPr>
                 <w:rFonts w:eastAsia="Microsoft YaHei UI Light" w:cstheme="minorHAnsi"/>
-                <w:sz w:val="20"/>
-                <w:szCs w:val="16"/>
+                <w:sz w:val="24"/>
+                <w:szCs w:val="24"/>
               </w:rPr>
               <w:t>2016</w:t>
             </w:r>
@@ -1199,8 +1273,8 @@
               <w:rPr>
                 <w:rFonts w:eastAsia="Microsoft YaHei UI Light" w:cstheme="minorHAnsi"/>
                 <w:b/>
-                <w:sz w:val="20"/>
-                <w:szCs w:val="16"/>
+                <w:sz w:val="24"/>
+                <w:szCs w:val="24"/>
               </w:rPr>
             </w:pPr>
           </w:p>
@@ -1210,8 +1284,8 @@
               <w:jc w:val="right"/>
               <w:rPr>
                 <w:rFonts w:eastAsia="Microsoft YaHei UI Light" w:cstheme="minorHAnsi"/>
-                <w:sz w:val="20"/>
-                <w:szCs w:val="16"/>
+                <w:sz w:val="24"/>
+                <w:szCs w:val="24"/>
               </w:rPr>
             </w:pPr>
           </w:p>
@@ -1220,8 +1294,8 @@
               <w:jc w:val="right"/>
               <w:rPr>
                 <w:rFonts w:eastAsia="Microsoft YaHei UI Light" w:cstheme="minorHAnsi"/>
-                <w:sz w:val="16"/>
-                <w:szCs w:val="16"/>
+                <w:sz w:val="24"/>
+                <w:szCs w:val="24"/>
               </w:rPr>
             </w:pPr>
           </w:p>
@@ -1230,39 +1304,31 @@
               <w:jc w:val="right"/>
               <w:rPr>
                 <w:rFonts w:eastAsia="Microsoft YaHei UI Light" w:cstheme="minorHAnsi"/>
-                <w:sz w:val="20"/>
-                <w:szCs w:val="16"/>
-              </w:rPr>
-            </w:pPr>
-            <w:r>
-              <w:rPr>
-                <w:rFonts w:eastAsia="Microsoft YaHei UI Light" w:cstheme="minorHAnsi"/>
-                <w:sz w:val="20"/>
-                <w:szCs w:val="16"/>
-              </w:rPr>
-              <w:t xml:space="preserve">2011 </w:t>
-            </w:r>
-            <w:r>
-              <w:rPr>
-                <w:rFonts w:eastAsia="Microsoft YaHei UI Light" w:cstheme="minorHAnsi"/>
-                <w:sz w:val="20"/>
-                <w:szCs w:val="20"/>
-              </w:rPr>
-              <w:t>–</w:t>
-            </w:r>
-            <w:r>
-              <w:rPr>
-                <w:rFonts w:eastAsia="Microsoft YaHei UI Light" w:cstheme="minorHAnsi"/>
-                <w:sz w:val="20"/>
-                <w:szCs w:val="16"/>
+                <w:sz w:val="24"/>
+                <w:szCs w:val="24"/>
+              </w:rPr>
+            </w:pPr>
+            <w:r>
+              <w:rPr>
+                <w:rFonts w:eastAsia="Microsoft YaHei UI Light" w:cstheme="minorHAnsi"/>
+                <w:sz w:val="24"/>
+                <w:szCs w:val="24"/>
+              </w:rPr>
+              <w:t>2011 –</w:t>
+            </w:r>
+            <w:r>
+              <w:rPr>
+                <w:rFonts w:eastAsia="Microsoft YaHei UI Light" w:cstheme="minorHAnsi"/>
+                <w:sz w:val="24"/>
+                <w:szCs w:val="24"/>
               </w:rPr>
               <w:t xml:space="preserve"> </w:t>
             </w:r>
             <w:r>
               <w:rPr>
                 <w:rFonts w:eastAsia="Microsoft YaHei UI Light" w:cstheme="minorHAnsi"/>
-                <w:sz w:val="20"/>
-                <w:szCs w:val="16"/>
+                <w:sz w:val="24"/>
+                <w:szCs w:val="24"/>
               </w:rPr>
               <w:t>2015</w:t>
             </w:r>
@@ -1280,8 +1346,8 @@
               <w:rPr>
                 <w:rFonts w:eastAsia="Microsoft YaHei UI Light" w:cstheme="minorHAnsi"/>
                 <w:color w:val="C00000"/>
-                <w:sz w:val="20"/>
-                <w:szCs w:val="20"/>
+                <w:sz w:val="24"/>
+                <w:szCs w:val="24"/>
               </w:rPr>
             </w:pPr>
           </w:p>
@@ -1325,8 +1391,8 @@
               <w:rPr>
                 <w:rFonts w:eastAsia="Microsoft YaHei UI Light" w:cstheme="minorHAnsi"/>
                 <w:color w:val="C00000"/>
-                <w:sz w:val="12"/>
-                <w:szCs w:val="12"/>
+                <w:sz w:val="24"/>
+                <w:szCs w:val="24"/>
               </w:rPr>
             </w:pPr>
           </w:p>
@@ -1345,18 +1411,18 @@
               <w:jc w:val="both"/>
               <w:rPr>
                 <w:rFonts w:cstheme="minorHAnsi"/>
-                <w:sz w:val="20"/>
-                <w:szCs w:val="16"/>
-              </w:rPr>
-            </w:pPr>
-            <w:bookmarkStart w:id="0" w:name="C1"/>
-            <w:bookmarkEnd w:id="0"/>
-            <w:r>
-              <w:rPr>
-                <w:rFonts w:cstheme="minorHAnsi"/>
-                <w:b/>
-                <w:sz w:val="20"/>
-                <w:szCs w:val="16"/>
+                <w:sz w:val="24"/>
+                <w:szCs w:val="24"/>
+              </w:rPr>
+            </w:pPr>
+            <w:bookmarkStart w:id="1" w:name="C1"/>
+            <w:bookmarkEnd w:id="1"/>
+            <w:r>
+              <w:rPr>
+                <w:rFonts w:cstheme="minorHAnsi"/>
+                <w:b/>
+                <w:sz w:val="24"/>
+                <w:szCs w:val="24"/>
               </w:rPr>
               <w:t>[C.1]</w:t>
             </w:r>
@@ -1372,8 +1438,8 @@
               <w:jc w:val="center"/>
               <w:rPr>
                 <w:rFonts w:cstheme="minorHAnsi"/>
-                <w:sz w:val="20"/>
-                <w:szCs w:val="16"/>
+                <w:sz w:val="24"/>
+                <w:szCs w:val="24"/>
               </w:rPr>
             </w:pPr>
             <w:r>
@@ -1381,8 +1447,8 @@
                 <w:rFonts w:cstheme="minorHAnsi"/>
                 <w:b/>
                 <w:noProof/>
-                <w:sz w:val="20"/>
-                <w:szCs w:val="16"/>
+                <w:sz w:val="24"/>
+                <w:szCs w:val="24"/>
               </w:rPr>
               <w:drawing>
                 <wp:anchor distT="0" distB="0" distL="114300" distR="114300" simplePos="0" relativeHeight="251667456" behindDoc="0" locked="0" layoutInCell="1" allowOverlap="1" wp14:anchorId="0C1235E7" wp14:editId="31AAA414">
@@ -1454,8 +1520,8 @@
                 <w:rFonts w:cstheme="minorHAnsi"/>
                 <w:b/>
                 <w:spacing w:val="4"/>
-                <w:sz w:val="16"/>
-                <w:szCs w:val="16"/>
+                <w:sz w:val="24"/>
+                <w:szCs w:val="24"/>
                 <w:shd w:val="clear" w:color="auto" w:fill="FCFCFC"/>
               </w:rPr>
             </w:pPr>
@@ -1463,8 +1529,8 @@
               <w:rPr>
                 <w:rFonts w:cstheme="minorHAnsi"/>
                 <w:b/>
-                <w:sz w:val="20"/>
-                <w:szCs w:val="16"/>
+                <w:sz w:val="24"/>
+                <w:szCs w:val="24"/>
               </w:rPr>
               <w:t xml:space="preserve">Chi-Jui </w:t>
             </w:r>
@@ -1472,64 +1538,64 @@
               <w:rPr>
                 <w:rFonts w:cstheme="minorHAnsi"/>
                 <w:b/>
-                <w:sz w:val="20"/>
-                <w:szCs w:val="16"/>
+                <w:sz w:val="24"/>
+                <w:szCs w:val="24"/>
               </w:rPr>
               <w:t>Wu</w:t>
             </w:r>
             <w:r>
               <w:rPr>
                 <w:rFonts w:cstheme="minorHAnsi"/>
-                <w:sz w:val="20"/>
-                <w:szCs w:val="16"/>
+                <w:sz w:val="24"/>
+                <w:szCs w:val="24"/>
               </w:rPr>
               <w:t>,</w:t>
             </w:r>
             <w:r>
               <w:rPr>
                 <w:rFonts w:cstheme="minorHAnsi"/>
-                <w:sz w:val="20"/>
-                <w:szCs w:val="16"/>
+                <w:sz w:val="24"/>
+                <w:szCs w:val="24"/>
               </w:rPr>
               <w:t xml:space="preserve"> </w:t>
             </w:r>
             <w:r>
               <w:rPr>
                 <w:rFonts w:cstheme="minorHAnsi"/>
-                <w:sz w:val="20"/>
-                <w:szCs w:val="16"/>
+                <w:sz w:val="24"/>
+                <w:szCs w:val="24"/>
               </w:rPr>
               <w:t>Steven Houben</w:t>
             </w:r>
             <w:r>
               <w:rPr>
                 <w:rFonts w:cstheme="minorHAnsi"/>
-                <w:sz w:val="20"/>
-                <w:szCs w:val="16"/>
+                <w:sz w:val="24"/>
+                <w:szCs w:val="24"/>
               </w:rPr>
               <w:t xml:space="preserve">, </w:t>
             </w:r>
             <w:r>
               <w:rPr>
                 <w:rFonts w:cstheme="minorHAnsi"/>
-                <w:sz w:val="20"/>
-                <w:szCs w:val="16"/>
+                <w:sz w:val="24"/>
+                <w:szCs w:val="24"/>
               </w:rPr>
               <w:t xml:space="preserve">Nicolai </w:t>
             </w:r>
             <w:r>
               <w:rPr>
                 <w:rFonts w:cstheme="minorHAnsi"/>
-                <w:sz w:val="20"/>
-                <w:szCs w:val="16"/>
+                <w:sz w:val="24"/>
+                <w:szCs w:val="24"/>
               </w:rPr>
               <w:t xml:space="preserve">Marquardt. </w:t>
             </w:r>
             <w:r>
               <w:rPr>
                 <w:rFonts w:cstheme="minorHAnsi"/>
-                <w:sz w:val="20"/>
-                <w:szCs w:val="16"/>
+                <w:sz w:val="24"/>
+                <w:szCs w:val="24"/>
                 <w:u w:val="single"/>
               </w:rPr>
               <w:t>2017</w:t>
@@ -1537,23 +1603,23 @@
             <w:r>
               <w:rPr>
                 <w:rFonts w:cstheme="minorHAnsi"/>
-                <w:sz w:val="20"/>
-                <w:szCs w:val="16"/>
+                <w:sz w:val="24"/>
+                <w:szCs w:val="24"/>
               </w:rPr>
               <w:t xml:space="preserve">. </w:t>
             </w:r>
             <w:r>
               <w:rPr>
-                <w:sz w:val="20"/>
-                <w:szCs w:val="16"/>
+                <w:sz w:val="24"/>
+                <w:szCs w:val="24"/>
               </w:rPr>
               <w:t>EagleSense: Tracking People and Devices in Interactive Spaces using Real-Time Top-View Depth-Sensing</w:t>
             </w:r>
             <w:r>
               <w:rPr>
                 <w:rFonts w:cstheme="minorHAnsi"/>
-                <w:sz w:val="20"/>
-                <w:szCs w:val="16"/>
+                <w:sz w:val="24"/>
+                <w:szCs w:val="24"/>
               </w:rPr>
               <w:t xml:space="preserve">. To appear In </w:t>
             </w:r>
@@ -1561,16 +1627,16 @@
               <w:rPr>
                 <w:rFonts w:cstheme="minorHAnsi"/>
                 <w:i/>
-                <w:sz w:val="20"/>
-                <w:szCs w:val="16"/>
+                <w:sz w:val="24"/>
+                <w:szCs w:val="24"/>
               </w:rPr>
               <w:t xml:space="preserve">Proceedings of the 35th Annual ACM Conference on Human Factors in Computing Systems </w:t>
             </w:r>
             <w:r>
               <w:rPr>
                 <w:rFonts w:cstheme="minorHAnsi"/>
-                <w:sz w:val="20"/>
-                <w:szCs w:val="16"/>
+                <w:sz w:val="24"/>
+                <w:szCs w:val="24"/>
               </w:rPr>
               <w:t>(Denver, Colorado, USA, May 6 - 11, 2017)</w:t>
             </w:r>
@@ -1578,16 +1644,16 @@
               <w:rPr>
                 <w:rFonts w:cstheme="minorHAnsi"/>
                 <w:i/>
-                <w:sz w:val="20"/>
-                <w:szCs w:val="16"/>
+                <w:sz w:val="24"/>
+                <w:szCs w:val="24"/>
               </w:rPr>
               <w:t>.</w:t>
             </w:r>
             <w:r>
               <w:rPr>
                 <w:rFonts w:cstheme="minorHAnsi"/>
-                <w:sz w:val="20"/>
-                <w:szCs w:val="16"/>
+                <w:sz w:val="24"/>
+                <w:szCs w:val="24"/>
               </w:rPr>
               <w:t xml:space="preserve"> CHI’17. ACM, New York, NY.</w:t>
             </w:r>
@@ -1607,19 +1673,19 @@
               <w:jc w:val="both"/>
               <w:rPr>
                 <w:rFonts w:cstheme="minorHAnsi"/>
-                <w:sz w:val="20"/>
-                <w:szCs w:val="16"/>
-              </w:rPr>
-            </w:pPr>
-            <w:bookmarkStart w:id="1" w:name="J1"/>
-            <w:bookmarkEnd w:id="1"/>
+                <w:sz w:val="24"/>
+                <w:szCs w:val="24"/>
+              </w:rPr>
+            </w:pPr>
+            <w:bookmarkStart w:id="2" w:name="J1"/>
+            <w:bookmarkEnd w:id="2"/>
             <w:r>
               <w:rPr>
                 <w:rFonts w:cstheme="minorHAnsi"/>
                 <w:b/>
                 <w:spacing w:val="4"/>
-                <w:sz w:val="20"/>
-                <w:szCs w:val="16"/>
+                <w:sz w:val="24"/>
+                <w:szCs w:val="24"/>
                 <w:shd w:val="clear" w:color="auto" w:fill="FCFCFC"/>
               </w:rPr>
               <w:t>[J.1]</w:t>
@@ -1637,8 +1703,8 @@
               <w:rPr>
                 <w:rFonts w:cstheme="minorHAnsi"/>
                 <w:b/>
-                <w:sz w:val="20"/>
-                <w:szCs w:val="16"/>
+                <w:sz w:val="24"/>
+                <w:szCs w:val="24"/>
               </w:rPr>
             </w:pPr>
             <w:r>
@@ -1647,8 +1713,8 @@
                 <w:b/>
                 <w:noProof/>
                 <w:spacing w:val="4"/>
-                <w:sz w:val="16"/>
-                <w:szCs w:val="16"/>
+                <w:sz w:val="24"/>
+                <w:szCs w:val="24"/>
                 <w:shd w:val="clear" w:color="auto" w:fill="FCFCFC"/>
               </w:rPr>
               <w:drawing>
@@ -1720,8 +1786,8 @@
               <w:rPr>
                 <w:rFonts w:cstheme="minorHAnsi"/>
                 <w:b/>
-                <w:sz w:val="20"/>
-                <w:szCs w:val="16"/>
+                <w:sz w:val="24"/>
+                <w:szCs w:val="24"/>
               </w:rPr>
             </w:pPr>
             <w:r>
@@ -1729,8 +1795,8 @@
                 <w:rFonts w:cstheme="minorHAnsi"/>
                 <w:b/>
                 <w:spacing w:val="4"/>
-                <w:sz w:val="20"/>
-                <w:szCs w:val="16"/>
+                <w:sz w:val="24"/>
+                <w:szCs w:val="24"/>
                 <w:shd w:val="clear" w:color="auto" w:fill="FCFCFC"/>
               </w:rPr>
               <w:t xml:space="preserve">Chi-Jui </w:t>
@@ -1740,8 +1806,8 @@
                 <w:rFonts w:cstheme="minorHAnsi"/>
                 <w:b/>
                 <w:spacing w:val="4"/>
-                <w:sz w:val="20"/>
-                <w:szCs w:val="16"/>
+                <w:sz w:val="24"/>
+                <w:szCs w:val="24"/>
                 <w:shd w:val="clear" w:color="auto" w:fill="FCFCFC"/>
               </w:rPr>
               <w:t>Wu</w:t>
@@ -1750,8 +1816,8 @@
               <w:rPr>
                 <w:rFonts w:cstheme="minorHAnsi"/>
                 <w:spacing w:val="4"/>
-                <w:sz w:val="20"/>
-                <w:szCs w:val="16"/>
+                <w:sz w:val="24"/>
+                <w:szCs w:val="24"/>
                 <w:shd w:val="clear" w:color="auto" w:fill="FCFCFC"/>
               </w:rPr>
               <w:t xml:space="preserve">, </w:t>
@@ -1760,8 +1826,8 @@
               <w:rPr>
                 <w:rFonts w:cstheme="minorHAnsi"/>
                 <w:spacing w:val="4"/>
-                <w:sz w:val="20"/>
-                <w:szCs w:val="16"/>
+                <w:sz w:val="24"/>
+                <w:szCs w:val="24"/>
                 <w:shd w:val="clear" w:color="auto" w:fill="FCFCFC"/>
               </w:rPr>
               <w:t xml:space="preserve">Aaron </w:t>
@@ -1770,8 +1836,8 @@
               <w:rPr>
                 <w:rFonts w:cstheme="minorHAnsi"/>
                 <w:spacing w:val="4"/>
-                <w:sz w:val="20"/>
-                <w:szCs w:val="16"/>
+                <w:sz w:val="24"/>
+                <w:szCs w:val="24"/>
                 <w:shd w:val="clear" w:color="auto" w:fill="FCFCFC"/>
               </w:rPr>
               <w:t xml:space="preserve">Quigley, </w:t>
@@ -1780,8 +1846,8 @@
               <w:rPr>
                 <w:rFonts w:cstheme="minorHAnsi"/>
                 <w:spacing w:val="4"/>
-                <w:sz w:val="20"/>
-                <w:szCs w:val="16"/>
+                <w:sz w:val="24"/>
+                <w:szCs w:val="24"/>
                 <w:shd w:val="clear" w:color="auto" w:fill="FCFCFC"/>
               </w:rPr>
               <w:t xml:space="preserve">David </w:t>
@@ -1790,8 +1856,8 @@
               <w:rPr>
                 <w:rFonts w:cstheme="minorHAnsi"/>
                 <w:spacing w:val="4"/>
-                <w:sz w:val="20"/>
-                <w:szCs w:val="16"/>
+                <w:sz w:val="24"/>
+                <w:szCs w:val="24"/>
                 <w:shd w:val="clear" w:color="auto" w:fill="FCFCFC"/>
               </w:rPr>
               <w:t>Harris-Birtill</w:t>
@@ -1800,8 +1866,8 @@
               <w:rPr>
                 <w:rFonts w:cstheme="minorHAnsi"/>
                 <w:spacing w:val="4"/>
-                <w:sz w:val="20"/>
-                <w:szCs w:val="16"/>
+                <w:sz w:val="24"/>
+                <w:szCs w:val="24"/>
                 <w:shd w:val="clear" w:color="auto" w:fill="FCFCFC"/>
               </w:rPr>
               <w:t>.</w:t>
@@ -1810,8 +1876,8 @@
               <w:rPr>
                 <w:rFonts w:cstheme="minorHAnsi"/>
                 <w:spacing w:val="4"/>
-                <w:sz w:val="20"/>
-                <w:szCs w:val="16"/>
+                <w:sz w:val="24"/>
+                <w:szCs w:val="24"/>
                 <w:shd w:val="clear" w:color="auto" w:fill="FCFCFC"/>
               </w:rPr>
               <w:t xml:space="preserve"> </w:t>
@@ -1820,8 +1886,8 @@
               <w:rPr>
                 <w:rFonts w:cstheme="minorHAnsi"/>
                 <w:spacing w:val="4"/>
-                <w:sz w:val="20"/>
-                <w:szCs w:val="16"/>
+                <w:sz w:val="24"/>
+                <w:szCs w:val="24"/>
                 <w:u w:val="single"/>
                 <w:shd w:val="clear" w:color="auto" w:fill="FCFCFC"/>
               </w:rPr>
@@ -1831,8 +1897,8 @@
               <w:rPr>
                 <w:rFonts w:cstheme="minorHAnsi"/>
                 <w:spacing w:val="4"/>
-                <w:sz w:val="20"/>
-                <w:szCs w:val="16"/>
+                <w:sz w:val="24"/>
+                <w:szCs w:val="24"/>
                 <w:shd w:val="clear" w:color="auto" w:fill="FCFCFC"/>
               </w:rPr>
               <w:t xml:space="preserve">. Out of Sight: A Toolkit for Tracking Occluded Human Joint Positions. In </w:t>
@@ -1842,8 +1908,8 @@
                 <w:rFonts w:cstheme="minorHAnsi"/>
                 <w:i/>
                 <w:spacing w:val="4"/>
-                <w:sz w:val="20"/>
-                <w:szCs w:val="16"/>
+                <w:sz w:val="24"/>
+                <w:szCs w:val="24"/>
                 <w:shd w:val="clear" w:color="auto" w:fill="FCFCFC"/>
               </w:rPr>
               <w:t xml:space="preserve">Personal and Ubiquitous Computing, </w:t>
@@ -1852,8 +1918,8 @@
               <w:rPr>
                 <w:rFonts w:cstheme="minorHAnsi"/>
                 <w:spacing w:val="4"/>
-                <w:sz w:val="20"/>
-                <w:szCs w:val="16"/>
+                <w:sz w:val="24"/>
+                <w:szCs w:val="24"/>
                 <w:shd w:val="clear" w:color="auto" w:fill="FCFCFC"/>
               </w:rPr>
               <w:t>21(1), 125-135. Springer London.</w:t>
@@ -1871,8 +1937,8 @@
             <w:pPr>
               <w:rPr>
                 <w:rFonts w:eastAsia="Microsoft YaHei UI Light" w:cstheme="minorHAnsi"/>
-                <w:sz w:val="20"/>
-                <w:szCs w:val="20"/>
+                <w:sz w:val="24"/>
+                <w:szCs w:val="24"/>
               </w:rPr>
             </w:pPr>
           </w:p>
@@ -1924,8 +1990,8 @@
               <w:rPr>
                 <w:rFonts w:eastAsia="Microsoft YaHei UI Light" w:cstheme="minorHAnsi"/>
                 <w:b/>
-                <w:sz w:val="12"/>
-                <w:szCs w:val="12"/>
+                <w:sz w:val="24"/>
+                <w:szCs w:val="24"/>
               </w:rPr>
             </w:pPr>
           </w:p>
@@ -1935,16 +2001,16 @@
               <w:rPr>
                 <w:rFonts w:eastAsia="Microsoft YaHei UI Light" w:cstheme="minorHAnsi"/>
                 <w:b/>
-                <w:sz w:val="20"/>
-                <w:szCs w:val="20"/>
-              </w:rPr>
-            </w:pPr>
-            <w:r>
-              <w:rPr>
-                <w:rFonts w:eastAsia="Microsoft YaHei UI Light" w:cstheme="minorHAnsi"/>
-                <w:b/>
-                <w:sz w:val="20"/>
-                <w:szCs w:val="20"/>
+                <w:sz w:val="24"/>
+                <w:szCs w:val="24"/>
+              </w:rPr>
+            </w:pPr>
+            <w:r>
+              <w:rPr>
+                <w:rFonts w:eastAsia="Microsoft YaHei UI Light" w:cstheme="minorHAnsi"/>
+                <w:b/>
+                <w:sz w:val="24"/>
+                <w:szCs w:val="24"/>
               </w:rPr>
               <w:t>R</w:t>
             </w:r>
@@ -1952,8 +2018,8 @@
               <w:rPr>
                 <w:rFonts w:eastAsia="Microsoft YaHei UI Light" w:cstheme="minorHAnsi"/>
                 <w:b/>
-                <w:sz w:val="20"/>
-                <w:szCs w:val="20"/>
+                <w:sz w:val="24"/>
+                <w:szCs w:val="24"/>
               </w:rPr>
               <w:t>esearch Intern, University College London</w:t>
             </w:r>
@@ -1961,8 +2027,8 @@
               <w:rPr>
                 <w:rFonts w:eastAsia="Microsoft YaHei UI Light" w:cstheme="minorHAnsi"/>
                 <w:b/>
-                <w:sz w:val="20"/>
-                <w:szCs w:val="20"/>
+                <w:sz w:val="24"/>
+                <w:szCs w:val="24"/>
               </w:rPr>
               <w:t>, UK</w:t>
             </w:r>
@@ -1972,175 +2038,175 @@
               <w:jc w:val="both"/>
               <w:rPr>
                 <w:rFonts w:eastAsia="Microsoft YaHei UI Light" w:cstheme="minorHAnsi"/>
-                <w:sz w:val="20"/>
-                <w:szCs w:val="20"/>
-              </w:rPr>
-            </w:pPr>
-            <w:r>
-              <w:rPr>
-                <w:rFonts w:eastAsia="Microsoft YaHei UI Light" w:cstheme="minorHAnsi"/>
-                <w:sz w:val="20"/>
-                <w:szCs w:val="20"/>
+                <w:sz w:val="24"/>
+                <w:szCs w:val="24"/>
+              </w:rPr>
+            </w:pPr>
+            <w:r>
+              <w:rPr>
+                <w:rFonts w:eastAsia="Microsoft YaHei UI Light" w:cstheme="minorHAnsi"/>
+                <w:sz w:val="24"/>
+                <w:szCs w:val="24"/>
               </w:rPr>
               <w:t>Explored research areas and tools</w:t>
             </w:r>
             <w:r>
               <w:rPr>
                 <w:rFonts w:eastAsia="Microsoft YaHei UI Light" w:cstheme="minorHAnsi"/>
-                <w:sz w:val="20"/>
-                <w:szCs w:val="20"/>
+                <w:sz w:val="24"/>
+                <w:szCs w:val="24"/>
               </w:rPr>
               <w:t xml:space="preserve"> </w:t>
             </w:r>
             <w:r>
               <w:rPr>
                 <w:rFonts w:eastAsia="Microsoft YaHei UI Light" w:cstheme="minorHAnsi"/>
-                <w:sz w:val="20"/>
-                <w:szCs w:val="20"/>
+                <w:sz w:val="24"/>
+                <w:szCs w:val="24"/>
               </w:rPr>
               <w:t>within</w:t>
             </w:r>
             <w:r>
               <w:rPr>
                 <w:rFonts w:eastAsia="Microsoft YaHei UI Light" w:cstheme="minorHAnsi"/>
-                <w:sz w:val="20"/>
-                <w:szCs w:val="20"/>
+                <w:sz w:val="24"/>
+                <w:szCs w:val="24"/>
               </w:rPr>
               <w:t xml:space="preserve"> </w:t>
             </w:r>
             <w:r>
               <w:rPr>
                 <w:rFonts w:eastAsia="Microsoft YaHei UI Light" w:cstheme="minorHAnsi"/>
-                <w:sz w:val="20"/>
-                <w:szCs w:val="20"/>
+                <w:sz w:val="24"/>
+                <w:szCs w:val="24"/>
               </w:rPr>
               <w:t xml:space="preserve">physical computing, </w:t>
             </w:r>
             <w:r>
               <w:rPr>
                 <w:rFonts w:eastAsia="Microsoft YaHei UI Light" w:cstheme="minorHAnsi"/>
-                <w:sz w:val="20"/>
-                <w:szCs w:val="20"/>
+                <w:sz w:val="24"/>
+                <w:szCs w:val="24"/>
               </w:rPr>
               <w:t>ubiquitous computing, proxemic interaction, and sensor-based systems.</w:t>
             </w:r>
             <w:r>
               <w:rPr>
                 <w:rFonts w:eastAsia="Microsoft YaHei UI Light" w:cstheme="minorHAnsi"/>
-                <w:sz w:val="20"/>
-                <w:szCs w:val="20"/>
+                <w:sz w:val="24"/>
+                <w:szCs w:val="24"/>
               </w:rPr>
               <w:t xml:space="preserve"> </w:t>
             </w:r>
             <w:r>
               <w:rPr>
                 <w:rFonts w:eastAsia="Microsoft YaHei UI Light" w:cstheme="minorHAnsi"/>
-                <w:sz w:val="20"/>
-                <w:szCs w:val="20"/>
+                <w:sz w:val="24"/>
+                <w:szCs w:val="24"/>
               </w:rPr>
               <w:t xml:space="preserve">Developed </w:t>
             </w:r>
             <w:r>
               <w:rPr>
                 <w:rFonts w:eastAsia="Microsoft YaHei UI Light" w:cstheme="minorHAnsi"/>
-                <w:sz w:val="20"/>
-                <w:szCs w:val="20"/>
+                <w:sz w:val="24"/>
+                <w:szCs w:val="24"/>
               </w:rPr>
               <w:t>a</w:t>
             </w:r>
             <w:r>
               <w:rPr>
                 <w:rFonts w:eastAsia="Microsoft YaHei UI Light" w:cstheme="minorHAnsi"/>
-                <w:sz w:val="20"/>
-                <w:szCs w:val="20"/>
+                <w:sz w:val="24"/>
+                <w:szCs w:val="24"/>
               </w:rPr>
               <w:t xml:space="preserve"> </w:t>
             </w:r>
             <w:r>
               <w:rPr>
                 <w:rFonts w:eastAsia="Microsoft YaHei UI Light" w:cstheme="minorHAnsi"/>
-                <w:sz w:val="20"/>
-                <w:szCs w:val="20"/>
+                <w:sz w:val="24"/>
+                <w:szCs w:val="24"/>
               </w:rPr>
               <w:t xml:space="preserve">depth-sensing </w:t>
             </w:r>
             <w:r>
               <w:rPr>
                 <w:rFonts w:eastAsia="Microsoft YaHei UI Light" w:cstheme="minorHAnsi"/>
-                <w:sz w:val="20"/>
-                <w:szCs w:val="20"/>
+                <w:sz w:val="24"/>
+                <w:szCs w:val="24"/>
               </w:rPr>
               <w:t xml:space="preserve">tracking </w:t>
             </w:r>
             <w:r>
               <w:rPr>
                 <w:rFonts w:eastAsia="Microsoft YaHei UI Light" w:cstheme="minorHAnsi"/>
-                <w:sz w:val="20"/>
-                <w:szCs w:val="20"/>
+                <w:sz w:val="24"/>
+                <w:szCs w:val="24"/>
               </w:rPr>
               <w:t xml:space="preserve">infrastructure </w:t>
             </w:r>
             <w:r>
               <w:rPr>
                 <w:rFonts w:eastAsia="Microsoft YaHei UI Light" w:cstheme="minorHAnsi"/>
-                <w:sz w:val="20"/>
-                <w:szCs w:val="20"/>
+                <w:sz w:val="24"/>
+                <w:szCs w:val="24"/>
               </w:rPr>
               <w:t xml:space="preserve">for ad hoc </w:t>
             </w:r>
             <w:r>
               <w:rPr>
                 <w:rFonts w:eastAsia="Microsoft YaHei UI Light" w:cstheme="minorHAnsi"/>
-                <w:sz w:val="20"/>
-                <w:szCs w:val="20"/>
+                <w:sz w:val="24"/>
+                <w:szCs w:val="24"/>
               </w:rPr>
               <w:t xml:space="preserve">cross-device </w:t>
             </w:r>
             <w:r>
               <w:rPr>
                 <w:rFonts w:eastAsia="Microsoft YaHei UI Light" w:cstheme="minorHAnsi"/>
-                <w:sz w:val="20"/>
-                <w:szCs w:val="20"/>
+                <w:sz w:val="24"/>
+                <w:szCs w:val="24"/>
               </w:rPr>
               <w:t xml:space="preserve">interaction </w:t>
             </w:r>
             <w:r>
               <w:rPr>
                 <w:rFonts w:eastAsia="Microsoft YaHei UI Light" w:cstheme="minorHAnsi"/>
-                <w:sz w:val="20"/>
-                <w:szCs w:val="20"/>
+                <w:sz w:val="24"/>
+                <w:szCs w:val="24"/>
               </w:rPr>
               <w:t xml:space="preserve">using </w:t>
             </w:r>
             <w:r>
               <w:rPr>
                 <w:rFonts w:eastAsia="Microsoft YaHei UI Light" w:cstheme="minorHAnsi"/>
-                <w:sz w:val="20"/>
-                <w:szCs w:val="20"/>
+                <w:sz w:val="24"/>
+                <w:szCs w:val="24"/>
               </w:rPr>
               <w:t>computer vision and machine learning</w:t>
             </w:r>
             <w:r>
               <w:rPr>
                 <w:rFonts w:eastAsia="Microsoft YaHei UI Light" w:cstheme="minorHAnsi"/>
-                <w:sz w:val="20"/>
-                <w:szCs w:val="20"/>
+                <w:sz w:val="24"/>
+                <w:szCs w:val="24"/>
               </w:rPr>
               <w:t xml:space="preserve"> algorithm</w:t>
             </w:r>
             <w:r>
               <w:rPr>
                 <w:rFonts w:eastAsia="Microsoft YaHei UI Light" w:cstheme="minorHAnsi"/>
-                <w:sz w:val="20"/>
-                <w:szCs w:val="20"/>
+                <w:sz w:val="24"/>
+                <w:szCs w:val="24"/>
               </w:rPr>
               <w:t>s</w:t>
             </w:r>
             <w:r>
               <w:rPr>
                 <w:rFonts w:eastAsia="Microsoft YaHei UI Light" w:cstheme="minorHAnsi"/>
-                <w:sz w:val="20"/>
-                <w:szCs w:val="20"/>
+                <w:sz w:val="24"/>
+                <w:szCs w:val="24"/>
               </w:rPr>
               <w:t>.</w:t>
             </w:r>
@@ -2149,71 +2215,71 @@
             <w:pPr>
               <w:rPr>
                 <w:rFonts w:eastAsia="Microsoft YaHei UI Light" w:cstheme="minorHAnsi"/>
-                <w:sz w:val="20"/>
-                <w:szCs w:val="16"/>
-              </w:rPr>
-            </w:pPr>
-            <w:r>
-              <w:rPr>
-                <w:rFonts w:eastAsia="Microsoft YaHei UI Light" w:cstheme="minorHAnsi"/>
-                <w:sz w:val="20"/>
-                <w:szCs w:val="20"/>
+                <w:sz w:val="24"/>
+                <w:szCs w:val="24"/>
+              </w:rPr>
+            </w:pPr>
+            <w:r>
+              <w:rPr>
+                <w:rFonts w:eastAsia="Microsoft YaHei UI Light" w:cstheme="minorHAnsi"/>
+                <w:sz w:val="24"/>
+                <w:szCs w:val="24"/>
               </w:rPr>
               <w:t>Supervisor</w:t>
             </w:r>
             <w:r>
               <w:rPr>
                 <w:rFonts w:eastAsia="Microsoft YaHei UI Light" w:cstheme="minorHAnsi"/>
-                <w:sz w:val="20"/>
-                <w:szCs w:val="20"/>
+                <w:sz w:val="24"/>
+                <w:szCs w:val="24"/>
               </w:rPr>
               <w:t>s</w:t>
             </w:r>
             <w:r>
               <w:rPr>
                 <w:rFonts w:eastAsia="Microsoft YaHei UI Light" w:cstheme="minorHAnsi"/>
-                <w:sz w:val="20"/>
-                <w:szCs w:val="20"/>
+                <w:sz w:val="24"/>
+                <w:szCs w:val="24"/>
               </w:rPr>
               <w:t xml:space="preserve">: </w:t>
             </w:r>
             <w:r>
               <w:rPr>
                 <w:rFonts w:eastAsia="Microsoft YaHei UI Light" w:cstheme="minorHAnsi"/>
-                <w:sz w:val="20"/>
-                <w:szCs w:val="20"/>
+                <w:sz w:val="24"/>
+                <w:szCs w:val="24"/>
               </w:rPr>
               <w:t>Dr.</w:t>
             </w:r>
             <w:r>
               <w:rPr>
                 <w:rFonts w:eastAsia="Microsoft YaHei UI Light" w:cstheme="minorHAnsi"/>
-                <w:sz w:val="20"/>
-                <w:szCs w:val="16"/>
+                <w:sz w:val="24"/>
+                <w:szCs w:val="24"/>
               </w:rPr>
               <w:t xml:space="preserve"> Nicolai Marquardt, </w:t>
             </w:r>
             <w:r>
               <w:rPr>
                 <w:rFonts w:eastAsia="Microsoft YaHei UI Light" w:cstheme="minorHAnsi"/>
-                <w:sz w:val="20"/>
-                <w:szCs w:val="16"/>
+                <w:sz w:val="24"/>
+                <w:szCs w:val="24"/>
               </w:rPr>
               <w:t xml:space="preserve">Dr. </w:t>
             </w:r>
             <w:r>
               <w:rPr>
                 <w:rFonts w:eastAsia="Microsoft YaHei UI Light" w:cstheme="minorHAnsi"/>
-                <w:sz w:val="20"/>
-                <w:szCs w:val="16"/>
+                <w:sz w:val="24"/>
+                <w:szCs w:val="24"/>
               </w:rPr>
               <w:t>Steven Houben</w:t>
             </w:r>
             <w:r>
               <w:rPr>
                 <w:rFonts w:eastAsia="Microsoft YaHei UI Light" w:cstheme="minorHAnsi"/>
-                <w:sz w:val="20"/>
-                <w:szCs w:val="16"/>
+                <w:sz w:val="24"/>
+                <w:szCs w:val="24"/>
               </w:rPr>
               <w:t>, Frederik Brudy</w:t>
             </w:r>
@@ -2224,8 +2290,8 @@
               <w:rPr>
                 <w:rFonts w:eastAsia="Microsoft YaHei UI Light" w:cstheme="minorHAnsi"/>
                 <w:b/>
-                <w:sz w:val="16"/>
-                <w:szCs w:val="16"/>
+                <w:sz w:val="24"/>
+                <w:szCs w:val="24"/>
               </w:rPr>
             </w:pPr>
           </w:p>
@@ -2235,16 +2301,16 @@
               <w:rPr>
                 <w:rFonts w:eastAsia="Microsoft YaHei UI Light" w:cstheme="minorHAnsi"/>
                 <w:b/>
-                <w:sz w:val="20"/>
-                <w:szCs w:val="20"/>
-              </w:rPr>
-            </w:pPr>
-            <w:r>
-              <w:rPr>
-                <w:rFonts w:eastAsia="Microsoft YaHei UI Light" w:cstheme="minorHAnsi"/>
-                <w:b/>
-                <w:sz w:val="20"/>
-                <w:szCs w:val="20"/>
+                <w:sz w:val="24"/>
+                <w:szCs w:val="24"/>
+              </w:rPr>
+            </w:pPr>
+            <w:r>
+              <w:rPr>
+                <w:rFonts w:eastAsia="Microsoft YaHei UI Light" w:cstheme="minorHAnsi"/>
+                <w:b/>
+                <w:sz w:val="24"/>
+                <w:szCs w:val="24"/>
               </w:rPr>
               <w:t xml:space="preserve">Research Intern, University of St Andrews, </w:t>
             </w:r>
@@ -2252,8 +2318,8 @@
               <w:rPr>
                 <w:rFonts w:eastAsia="Microsoft YaHei UI Light" w:cstheme="minorHAnsi"/>
                 <w:b/>
-                <w:sz w:val="20"/>
-                <w:szCs w:val="20"/>
+                <w:sz w:val="24"/>
+                <w:szCs w:val="24"/>
               </w:rPr>
               <w:t>UK</w:t>
             </w:r>
@@ -2263,127 +2329,127 @@
               <w:jc w:val="both"/>
               <w:rPr>
                 <w:rFonts w:eastAsia="Microsoft YaHei UI Light" w:cstheme="minorHAnsi"/>
-                <w:sz w:val="20"/>
-                <w:szCs w:val="20"/>
-              </w:rPr>
-            </w:pPr>
-            <w:r>
-              <w:rPr>
-                <w:rFonts w:eastAsia="Microsoft YaHei UI Light" w:cstheme="minorHAnsi"/>
-                <w:sz w:val="20"/>
-                <w:szCs w:val="20"/>
+                <w:sz w:val="24"/>
+                <w:szCs w:val="24"/>
+              </w:rPr>
+            </w:pPr>
+            <w:r>
+              <w:rPr>
+                <w:rFonts w:eastAsia="Microsoft YaHei UI Light" w:cstheme="minorHAnsi"/>
+                <w:sz w:val="24"/>
+                <w:szCs w:val="24"/>
               </w:rPr>
               <w:t xml:space="preserve">Explored </w:t>
             </w:r>
             <w:r>
               <w:rPr>
                 <w:rFonts w:eastAsia="Microsoft YaHei UI Light" w:cstheme="minorHAnsi"/>
-                <w:sz w:val="20"/>
-                <w:szCs w:val="20"/>
+                <w:sz w:val="24"/>
+                <w:szCs w:val="24"/>
               </w:rPr>
               <w:t xml:space="preserve">computer </w:t>
             </w:r>
             <w:r>
               <w:rPr>
                 <w:rFonts w:eastAsia="Microsoft YaHei UI Light" w:cstheme="minorHAnsi"/>
-                <w:sz w:val="20"/>
-                <w:szCs w:val="20"/>
+                <w:sz w:val="24"/>
+                <w:szCs w:val="24"/>
               </w:rPr>
               <w:t xml:space="preserve">system infrastructures </w:t>
             </w:r>
             <w:r>
               <w:rPr>
                 <w:rFonts w:eastAsia="Microsoft YaHei UI Light" w:cstheme="minorHAnsi"/>
-                <w:sz w:val="20"/>
-                <w:szCs w:val="20"/>
+                <w:sz w:val="24"/>
+                <w:szCs w:val="24"/>
               </w:rPr>
               <w:t>for software recomputation</w:t>
             </w:r>
             <w:r>
               <w:rPr>
                 <w:rFonts w:eastAsia="Microsoft YaHei UI Light" w:cstheme="minorHAnsi"/>
-                <w:sz w:val="20"/>
-                <w:szCs w:val="20"/>
+                <w:sz w:val="24"/>
+                <w:szCs w:val="24"/>
               </w:rPr>
               <w:t>. Developed a</w:t>
             </w:r>
             <w:r>
               <w:rPr>
                 <w:rFonts w:eastAsia="Microsoft YaHei UI Light" w:cstheme="minorHAnsi"/>
-                <w:sz w:val="20"/>
-                <w:szCs w:val="20"/>
+                <w:sz w:val="24"/>
+                <w:szCs w:val="24"/>
               </w:rPr>
               <w:t xml:space="preserve"> web </w:t>
             </w:r>
             <w:r>
               <w:rPr>
                 <w:rFonts w:eastAsia="Microsoft YaHei UI Light" w:cstheme="minorHAnsi"/>
-                <w:sz w:val="20"/>
-                <w:szCs w:val="20"/>
+                <w:sz w:val="24"/>
+                <w:szCs w:val="24"/>
               </w:rPr>
               <w:t xml:space="preserve">application </w:t>
             </w:r>
             <w:r>
               <w:rPr>
                 <w:rFonts w:eastAsia="Microsoft YaHei UI Light" w:cstheme="minorHAnsi"/>
-                <w:sz w:val="20"/>
-                <w:szCs w:val="20"/>
+                <w:sz w:val="24"/>
+                <w:szCs w:val="24"/>
               </w:rPr>
               <w:t>that</w:t>
             </w:r>
             <w:r>
               <w:rPr>
                 <w:rFonts w:eastAsia="Microsoft YaHei UI Light" w:cstheme="minorHAnsi"/>
-                <w:sz w:val="20"/>
-                <w:szCs w:val="20"/>
+                <w:sz w:val="24"/>
+                <w:szCs w:val="24"/>
               </w:rPr>
               <w:t xml:space="preserve"> takes </w:t>
             </w:r>
             <w:r>
               <w:rPr>
                 <w:rFonts w:eastAsia="Microsoft YaHei UI Light" w:cstheme="minorHAnsi"/>
-                <w:sz w:val="20"/>
-                <w:szCs w:val="20"/>
+                <w:sz w:val="24"/>
+                <w:szCs w:val="24"/>
               </w:rPr>
               <w:t xml:space="preserve">a GitHub repository URL as input and creates a </w:t>
             </w:r>
             <w:r>
               <w:rPr>
                 <w:rFonts w:eastAsia="Microsoft YaHei UI Light" w:cstheme="minorHAnsi"/>
-                <w:sz w:val="20"/>
-                <w:szCs w:val="20"/>
+                <w:sz w:val="24"/>
+                <w:szCs w:val="24"/>
               </w:rPr>
               <w:t xml:space="preserve">new </w:t>
             </w:r>
             <w:r>
               <w:rPr>
                 <w:rFonts w:eastAsia="Microsoft YaHei UI Light" w:cstheme="minorHAnsi"/>
-                <w:sz w:val="20"/>
-                <w:szCs w:val="20"/>
+                <w:sz w:val="24"/>
+                <w:szCs w:val="24"/>
               </w:rPr>
               <w:t xml:space="preserve">virtual machine, </w:t>
             </w:r>
             <w:r>
               <w:rPr>
                 <w:rFonts w:eastAsia="Microsoft YaHei UI Light" w:cstheme="minorHAnsi"/>
-                <w:sz w:val="20"/>
-                <w:szCs w:val="20"/>
+                <w:sz w:val="24"/>
+                <w:szCs w:val="24"/>
               </w:rPr>
               <w:t>where</w:t>
             </w:r>
             <w:r>
               <w:rPr>
                 <w:rFonts w:eastAsia="Microsoft YaHei UI Light" w:cstheme="minorHAnsi"/>
-                <w:sz w:val="20"/>
-                <w:szCs w:val="20"/>
+                <w:sz w:val="24"/>
+                <w:szCs w:val="24"/>
               </w:rPr>
               <w:t xml:space="preserve"> the computer program is rebuilt from source</w:t>
             </w:r>
             <w:r>
               <w:rPr>
                 <w:rFonts w:eastAsia="Microsoft YaHei UI Light" w:cstheme="minorHAnsi"/>
-                <w:sz w:val="20"/>
-                <w:szCs w:val="20"/>
+                <w:sz w:val="24"/>
+                <w:szCs w:val="24"/>
               </w:rPr>
               <w:t>.</w:t>
             </w:r>
@@ -2393,31 +2459,31 @@
               <w:jc w:val="both"/>
               <w:rPr>
                 <w:rFonts w:eastAsia="Microsoft YaHei UI Light" w:cstheme="minorHAnsi"/>
-                <w:sz w:val="20"/>
-                <w:szCs w:val="20"/>
-              </w:rPr>
-            </w:pPr>
-            <w:r>
-              <w:rPr>
-                <w:rFonts w:eastAsia="Microsoft YaHei UI Light" w:cstheme="minorHAnsi"/>
-                <w:sz w:val="20"/>
-                <w:szCs w:val="20"/>
+                <w:sz w:val="24"/>
+                <w:szCs w:val="24"/>
+              </w:rPr>
+            </w:pPr>
+            <w:r>
+              <w:rPr>
+                <w:rFonts w:eastAsia="Microsoft YaHei UI Light" w:cstheme="minorHAnsi"/>
+                <w:sz w:val="24"/>
+                <w:szCs w:val="24"/>
               </w:rPr>
               <w:t xml:space="preserve">Supervisor: </w:t>
             </w:r>
             <w:r>
               <w:rPr>
                 <w:rFonts w:eastAsia="Microsoft YaHei UI Light" w:cstheme="minorHAnsi"/>
-                <w:sz w:val="20"/>
-                <w:szCs w:val="16"/>
+                <w:sz w:val="24"/>
+                <w:szCs w:val="24"/>
               </w:rPr>
               <w:t>Professor</w:t>
             </w:r>
             <w:r>
               <w:rPr>
                 <w:rFonts w:eastAsia="Microsoft YaHei UI Light" w:cstheme="minorHAnsi"/>
-                <w:sz w:val="20"/>
-                <w:szCs w:val="20"/>
+                <w:sz w:val="24"/>
+                <w:szCs w:val="24"/>
               </w:rPr>
               <w:t xml:space="preserve"> Ian Gent</w:t>
             </w:r>
@@ -2427,8 +2493,8 @@
               <w:jc w:val="both"/>
               <w:rPr>
                 <w:rFonts w:eastAsia="Microsoft YaHei UI Light" w:cstheme="minorHAnsi"/>
-                <w:sz w:val="16"/>
-                <w:szCs w:val="16"/>
+                <w:sz w:val="24"/>
+                <w:szCs w:val="24"/>
               </w:rPr>
             </w:pPr>
           </w:p>
@@ -2438,16 +2504,16 @@
               <w:rPr>
                 <w:rFonts w:eastAsia="Microsoft YaHei UI Light" w:cstheme="minorHAnsi"/>
                 <w:b/>
-                <w:sz w:val="20"/>
-                <w:szCs w:val="20"/>
-              </w:rPr>
-            </w:pPr>
-            <w:r>
-              <w:rPr>
-                <w:rFonts w:eastAsia="Microsoft YaHei UI Light" w:cstheme="minorHAnsi"/>
-                <w:b/>
-                <w:sz w:val="20"/>
-                <w:szCs w:val="20"/>
+                <w:sz w:val="24"/>
+                <w:szCs w:val="24"/>
+              </w:rPr>
+            </w:pPr>
+            <w:r>
+              <w:rPr>
+                <w:rFonts w:eastAsia="Microsoft YaHei UI Light" w:cstheme="minorHAnsi"/>
+                <w:b/>
+                <w:sz w:val="24"/>
+                <w:szCs w:val="24"/>
               </w:rPr>
               <w:t>Research Intern, University of St Andrews</w:t>
             </w:r>
@@ -2455,8 +2521,8 @@
               <w:rPr>
                 <w:rFonts w:eastAsia="Microsoft YaHei UI Light" w:cstheme="minorHAnsi"/>
                 <w:b/>
-                <w:sz w:val="20"/>
-                <w:szCs w:val="20"/>
+                <w:sz w:val="24"/>
+                <w:szCs w:val="24"/>
               </w:rPr>
               <w:t>, UK</w:t>
             </w:r>
@@ -2466,241 +2532,239 @@
               <w:jc w:val="both"/>
               <w:rPr>
                 <w:rFonts w:eastAsia="Microsoft YaHei UI Light" w:cstheme="minorHAnsi"/>
-                <w:sz w:val="20"/>
-                <w:szCs w:val="20"/>
-              </w:rPr>
-            </w:pPr>
-            <w:r>
-              <w:rPr>
-                <w:rFonts w:eastAsia="Microsoft YaHei UI Light" w:cstheme="minorHAnsi"/>
-                <w:sz w:val="20"/>
-                <w:szCs w:val="20"/>
+                <w:sz w:val="24"/>
+                <w:szCs w:val="24"/>
+              </w:rPr>
+            </w:pPr>
+            <w:r>
+              <w:rPr>
+                <w:rFonts w:eastAsia="Microsoft YaHei UI Light" w:cstheme="minorHAnsi"/>
+                <w:sz w:val="24"/>
+                <w:szCs w:val="24"/>
               </w:rPr>
               <w:t xml:space="preserve">Investigated interactions </w:t>
             </w:r>
             <w:r>
               <w:rPr>
                 <w:rFonts w:eastAsia="Microsoft YaHei UI Light" w:cstheme="minorHAnsi"/>
-                <w:sz w:val="20"/>
-                <w:szCs w:val="20"/>
+                <w:sz w:val="24"/>
+                <w:szCs w:val="24"/>
               </w:rPr>
               <w:t xml:space="preserve">between depth-sensing </w:t>
             </w:r>
             <w:r>
               <w:rPr>
                 <w:rFonts w:eastAsia="Microsoft YaHei UI Light" w:cstheme="minorHAnsi"/>
-                <w:sz w:val="20"/>
-                <w:szCs w:val="20"/>
+                <w:sz w:val="24"/>
+                <w:szCs w:val="24"/>
               </w:rPr>
               <w:t>data</w:t>
             </w:r>
             <w:r>
               <w:rPr>
                 <w:rFonts w:eastAsia="Microsoft YaHei UI Light" w:cstheme="minorHAnsi"/>
-                <w:sz w:val="20"/>
-                <w:szCs w:val="20"/>
+                <w:sz w:val="24"/>
+                <w:szCs w:val="24"/>
               </w:rPr>
               <w:t xml:space="preserve"> visualization</w:t>
             </w:r>
             <w:r>
               <w:rPr>
                 <w:rFonts w:eastAsia="Microsoft YaHei UI Light" w:cstheme="minorHAnsi"/>
-                <w:sz w:val="20"/>
-                <w:szCs w:val="20"/>
+                <w:sz w:val="24"/>
+                <w:szCs w:val="24"/>
               </w:rPr>
               <w:t xml:space="preserve"> and </w:t>
             </w:r>
             <w:r>
               <w:rPr>
                 <w:rFonts w:eastAsia="Microsoft YaHei UI Light" w:cstheme="minorHAnsi"/>
-                <w:sz w:val="20"/>
-                <w:szCs w:val="20"/>
+                <w:sz w:val="24"/>
+                <w:szCs w:val="24"/>
               </w:rPr>
               <w:t xml:space="preserve">(i) </w:t>
             </w:r>
             <w:r>
               <w:rPr>
                 <w:rFonts w:eastAsia="Microsoft YaHei UI Light" w:cstheme="minorHAnsi"/>
-                <w:sz w:val="20"/>
-                <w:szCs w:val="20"/>
+                <w:sz w:val="24"/>
+                <w:szCs w:val="24"/>
               </w:rPr>
               <w:t xml:space="preserve">the </w:t>
             </w:r>
             <w:r>
               <w:rPr>
                 <w:rFonts w:eastAsia="Microsoft YaHei UI Light" w:cstheme="minorHAnsi"/>
-                <w:sz w:val="20"/>
-                <w:szCs w:val="20"/>
+                <w:sz w:val="24"/>
+                <w:szCs w:val="24"/>
               </w:rPr>
               <w:t>user</w:t>
             </w:r>
             <w:r>
               <w:rPr>
                 <w:rFonts w:eastAsia="Microsoft YaHei UI Light" w:cstheme="minorHAnsi"/>
-                <w:sz w:val="20"/>
-                <w:szCs w:val="20"/>
+                <w:sz w:val="24"/>
+                <w:szCs w:val="24"/>
               </w:rPr>
               <w:t>’s</w:t>
             </w:r>
             <w:r>
               <w:rPr>
                 <w:rFonts w:eastAsia="Microsoft YaHei UI Light" w:cstheme="minorHAnsi"/>
-                <w:sz w:val="20"/>
-                <w:szCs w:val="20"/>
+                <w:sz w:val="24"/>
+                <w:szCs w:val="24"/>
               </w:rPr>
               <w:t xml:space="preserve"> ability to detect visual notifications and </w:t>
             </w:r>
             <w:r>
               <w:rPr>
                 <w:rFonts w:eastAsia="Microsoft YaHei UI Light" w:cstheme="minorHAnsi"/>
-                <w:sz w:val="20"/>
-                <w:szCs w:val="20"/>
+                <w:sz w:val="24"/>
+                <w:szCs w:val="24"/>
               </w:rPr>
               <w:t xml:space="preserve">(ii) </w:t>
             </w:r>
             <w:r>
               <w:rPr>
                 <w:rFonts w:eastAsia="Microsoft YaHei UI Light" w:cstheme="minorHAnsi"/>
-                <w:sz w:val="20"/>
-                <w:szCs w:val="20"/>
+                <w:sz w:val="24"/>
+                <w:szCs w:val="24"/>
               </w:rPr>
               <w:t xml:space="preserve">their </w:t>
             </w:r>
             <w:r>
               <w:rPr>
                 <w:rFonts w:eastAsia="Microsoft YaHei UI Light" w:cstheme="minorHAnsi"/>
-                <w:sz w:val="20"/>
-                <w:szCs w:val="20"/>
+                <w:sz w:val="24"/>
+                <w:szCs w:val="24"/>
               </w:rPr>
               <w:t>awareness of surrounding users.</w:t>
             </w:r>
             <w:r>
               <w:rPr>
                 <w:rFonts w:eastAsia="Microsoft YaHei UI Light" w:cstheme="minorHAnsi"/>
-                <w:sz w:val="20"/>
-                <w:szCs w:val="20"/>
+                <w:sz w:val="24"/>
+                <w:szCs w:val="24"/>
               </w:rPr>
               <w:t xml:space="preserve"> </w:t>
             </w:r>
             <w:r>
               <w:rPr>
                 <w:rFonts w:eastAsia="Microsoft YaHei UI Light" w:cstheme="minorHAnsi"/>
-                <w:sz w:val="20"/>
-                <w:szCs w:val="20"/>
+                <w:sz w:val="24"/>
+                <w:szCs w:val="24"/>
               </w:rPr>
               <w:t>D</w:t>
             </w:r>
             <w:r>
               <w:rPr>
                 <w:rFonts w:eastAsia="Microsoft YaHei UI Light" w:cstheme="minorHAnsi"/>
-                <w:sz w:val="20"/>
-                <w:szCs w:val="20"/>
+                <w:sz w:val="24"/>
+                <w:szCs w:val="24"/>
               </w:rPr>
               <w:t xml:space="preserve">esigned and conducted </w:t>
             </w:r>
             <w:r>
               <w:rPr>
                 <w:rFonts w:eastAsia="Microsoft YaHei UI Light" w:cstheme="minorHAnsi"/>
-                <w:sz w:val="20"/>
-                <w:szCs w:val="20"/>
+                <w:sz w:val="24"/>
+                <w:szCs w:val="24"/>
               </w:rPr>
               <w:t>individual and group</w:t>
             </w:r>
             <w:r>
               <w:rPr>
                 <w:rFonts w:eastAsia="Microsoft YaHei UI Light" w:cstheme="minorHAnsi"/>
-                <w:sz w:val="20"/>
-                <w:szCs w:val="20"/>
+                <w:sz w:val="24"/>
+                <w:szCs w:val="24"/>
               </w:rPr>
               <w:t xml:space="preserve"> </w:t>
             </w:r>
             <w:r>
               <w:rPr>
                 <w:rFonts w:eastAsia="Microsoft YaHei UI Light" w:cstheme="minorHAnsi"/>
-                <w:sz w:val="20"/>
-                <w:szCs w:val="20"/>
+                <w:sz w:val="24"/>
+                <w:szCs w:val="24"/>
               </w:rPr>
               <w:t xml:space="preserve">user </w:t>
             </w:r>
             <w:r>
               <w:rPr>
                 <w:rFonts w:eastAsia="Microsoft YaHei UI Light" w:cstheme="minorHAnsi"/>
-                <w:sz w:val="20"/>
-                <w:szCs w:val="20"/>
+                <w:sz w:val="24"/>
+                <w:szCs w:val="24"/>
               </w:rPr>
               <w:t>studies</w:t>
             </w:r>
             <w:r>
               <w:rPr>
                 <w:rFonts w:eastAsia="Microsoft YaHei UI Light" w:cstheme="minorHAnsi"/>
-                <w:sz w:val="20"/>
-                <w:szCs w:val="20"/>
+                <w:sz w:val="24"/>
+                <w:szCs w:val="24"/>
               </w:rPr>
               <w:t xml:space="preserve"> </w:t>
             </w:r>
             <w:r>
               <w:rPr>
                 <w:rFonts w:eastAsia="Microsoft YaHei UI Light" w:cstheme="minorHAnsi"/>
-                <w:sz w:val="20"/>
-                <w:szCs w:val="20"/>
+                <w:sz w:val="24"/>
+                <w:szCs w:val="24"/>
               </w:rPr>
               <w:t>using</w:t>
             </w:r>
-            <w:bookmarkStart w:id="2" w:name="_GoBack"/>
-            <w:bookmarkEnd w:id="2"/>
-            <w:r>
-              <w:rPr>
-                <w:rFonts w:eastAsia="Microsoft YaHei UI Light" w:cstheme="minorHAnsi"/>
-                <w:sz w:val="20"/>
-                <w:szCs w:val="20"/>
+            <w:r>
+              <w:rPr>
+                <w:rFonts w:eastAsia="Microsoft YaHei UI Light" w:cstheme="minorHAnsi"/>
+                <w:sz w:val="24"/>
+                <w:szCs w:val="24"/>
               </w:rPr>
               <w:t xml:space="preserve"> </w:t>
             </w:r>
             <w:r>
               <w:rPr>
                 <w:rFonts w:eastAsia="Microsoft YaHei UI Light" w:cstheme="minorHAnsi"/>
-                <w:sz w:val="20"/>
-                <w:szCs w:val="20"/>
+                <w:sz w:val="24"/>
+                <w:szCs w:val="24"/>
               </w:rPr>
               <w:t xml:space="preserve">the </w:t>
             </w:r>
             <w:r>
               <w:rPr>
                 <w:rFonts w:eastAsia="Microsoft YaHei UI Light" w:cstheme="minorHAnsi"/>
-                <w:sz w:val="20"/>
-                <w:szCs w:val="20"/>
+                <w:sz w:val="24"/>
+                <w:szCs w:val="24"/>
               </w:rPr>
               <w:t>interface</w:t>
             </w:r>
             <w:r>
               <w:rPr>
                 <w:rFonts w:eastAsia="Microsoft YaHei UI Light" w:cstheme="minorHAnsi"/>
-                <w:sz w:val="20"/>
-                <w:szCs w:val="20"/>
+                <w:sz w:val="24"/>
+                <w:szCs w:val="24"/>
               </w:rPr>
               <w:t xml:space="preserve"> developed</w:t>
             </w:r>
             <w:r>
               <w:rPr>
                 <w:rFonts w:eastAsia="Microsoft YaHei UI Light" w:cstheme="minorHAnsi"/>
-                <w:sz w:val="20"/>
-                <w:szCs w:val="20"/>
+                <w:sz w:val="24"/>
+                <w:szCs w:val="24"/>
               </w:rPr>
               <w:t>, focusing on</w:t>
             </w:r>
             <w:r>
               <w:rPr>
                 <w:rFonts w:eastAsia="Microsoft YaHei UI Light" w:cstheme="minorHAnsi"/>
-                <w:sz w:val="20"/>
-                <w:szCs w:val="20"/>
+                <w:sz w:val="24"/>
+                <w:szCs w:val="24"/>
               </w:rPr>
               <w:t xml:space="preserve"> tasks that require awareness of other users’ spatial location</w:t>
             </w:r>
             <w:r>
               <w:rPr>
                 <w:rFonts w:cstheme="minorHAnsi"/>
-                <w:sz w:val="20"/>
-                <w:szCs w:val="20"/>
+                <w:sz w:val="24"/>
+                <w:szCs w:val="24"/>
                 <w:shd w:val="clear" w:color="auto" w:fill="FFFFFF"/>
               </w:rPr>
               <w:t>.</w:t>
@@ -2711,47 +2775,47 @@
               <w:jc w:val="both"/>
               <w:rPr>
                 <w:rFonts w:eastAsia="Microsoft YaHei UI Light" w:cstheme="minorHAnsi"/>
-                <w:sz w:val="16"/>
-                <w:szCs w:val="16"/>
-              </w:rPr>
-            </w:pPr>
-            <w:r>
-              <w:rPr>
-                <w:rFonts w:eastAsia="Microsoft YaHei UI Light" w:cstheme="minorHAnsi"/>
-                <w:sz w:val="20"/>
-                <w:szCs w:val="20"/>
+                <w:sz w:val="24"/>
+                <w:szCs w:val="24"/>
+              </w:rPr>
+            </w:pPr>
+            <w:r>
+              <w:rPr>
+                <w:rFonts w:eastAsia="Microsoft YaHei UI Light" w:cstheme="minorHAnsi"/>
+                <w:sz w:val="24"/>
+                <w:szCs w:val="24"/>
               </w:rPr>
               <w:t xml:space="preserve">Supervisors: </w:t>
             </w:r>
             <w:r>
               <w:rPr>
                 <w:rFonts w:eastAsia="Microsoft YaHei UI Light" w:cstheme="minorHAnsi"/>
-                <w:sz w:val="20"/>
-                <w:szCs w:val="16"/>
+                <w:sz w:val="24"/>
+                <w:szCs w:val="24"/>
               </w:rPr>
               <w:t>Professor</w:t>
             </w:r>
             <w:r>
               <w:rPr>
                 <w:rFonts w:eastAsia="Microsoft YaHei UI Light" w:cstheme="minorHAnsi"/>
-                <w:sz w:val="20"/>
-                <w:szCs w:val="20"/>
+                <w:sz w:val="24"/>
+                <w:szCs w:val="24"/>
               </w:rPr>
               <w:t xml:space="preserve"> Aaron Quigley, </w:t>
             </w:r>
             <w:r>
               <w:rPr>
                 <w:rFonts w:eastAsia="Microsoft YaHei UI Light" w:cstheme="minorHAnsi"/>
-                <w:sz w:val="20"/>
-                <w:szCs w:val="16"/>
+                <w:sz w:val="24"/>
+                <w:szCs w:val="24"/>
               </w:rPr>
               <w:t>Dr.</w:t>
             </w:r>
             <w:r>
               <w:rPr>
                 <w:rFonts w:eastAsia="Microsoft YaHei UI Light" w:cstheme="minorHAnsi"/>
-                <w:sz w:val="20"/>
-                <w:szCs w:val="20"/>
+                <w:sz w:val="24"/>
+                <w:szCs w:val="24"/>
               </w:rPr>
               <w:t xml:space="preserve"> Per Ola Kristensson</w:t>
             </w:r>
@@ -2768,7 +2832,7 @@
               <w:rPr>
                 <w:rFonts w:eastAsia="Microsoft YaHei UI Light" w:cstheme="minorHAnsi"/>
                 <w:sz w:val="24"/>
-                <w:szCs w:val="20"/>
+                <w:szCs w:val="24"/>
               </w:rPr>
             </w:pPr>
           </w:p>
@@ -2778,8 +2842,8 @@
               <w:jc w:val="right"/>
               <w:rPr>
                 <w:rFonts w:eastAsia="Microsoft YaHei UI Light" w:cstheme="minorHAnsi"/>
-                <w:sz w:val="12"/>
-                <w:szCs w:val="12"/>
+                <w:sz w:val="24"/>
+                <w:szCs w:val="24"/>
               </w:rPr>
             </w:pPr>
           </w:p>
@@ -2788,31 +2852,31 @@
               <w:jc w:val="right"/>
               <w:rPr>
                 <w:rFonts w:eastAsia="Microsoft YaHei UI Light" w:cstheme="minorHAnsi"/>
-                <w:sz w:val="20"/>
-                <w:szCs w:val="20"/>
-              </w:rPr>
-            </w:pPr>
-            <w:r>
-              <w:rPr>
-                <w:rFonts w:eastAsia="Microsoft YaHei UI Light" w:cstheme="minorHAnsi"/>
-                <w:sz w:val="20"/>
-                <w:szCs w:val="20"/>
+                <w:sz w:val="24"/>
+                <w:szCs w:val="24"/>
+              </w:rPr>
+            </w:pPr>
+            <w:r>
+              <w:rPr>
+                <w:rFonts w:eastAsia="Microsoft YaHei UI Light" w:cstheme="minorHAnsi"/>
+                <w:sz w:val="24"/>
+                <w:szCs w:val="24"/>
               </w:rPr>
               <w:t>November</w:t>
             </w:r>
             <w:r>
               <w:rPr>
                 <w:rFonts w:eastAsia="Microsoft YaHei UI Light" w:cstheme="minorHAnsi"/>
-                <w:sz w:val="20"/>
-                <w:szCs w:val="20"/>
+                <w:sz w:val="24"/>
+                <w:szCs w:val="24"/>
               </w:rPr>
               <w:t xml:space="preserve"> 2015</w:t>
             </w:r>
             <w:r>
               <w:rPr>
                 <w:rFonts w:eastAsia="Microsoft YaHei UI Light" w:cstheme="minorHAnsi"/>
-                <w:sz w:val="20"/>
-                <w:szCs w:val="20"/>
+                <w:sz w:val="24"/>
+                <w:szCs w:val="24"/>
               </w:rPr>
               <w:t xml:space="preserve"> – </w:t>
             </w:r>
@@ -2822,23 +2886,23 @@
               <w:jc w:val="right"/>
               <w:rPr>
                 <w:rFonts w:eastAsia="Microsoft YaHei UI Light" w:cstheme="minorHAnsi"/>
-                <w:sz w:val="20"/>
-                <w:szCs w:val="20"/>
-              </w:rPr>
-            </w:pPr>
-            <w:r>
-              <w:rPr>
-                <w:rFonts w:eastAsia="Microsoft YaHei UI Light" w:cstheme="minorHAnsi"/>
-                <w:sz w:val="20"/>
-                <w:szCs w:val="20"/>
+                <w:sz w:val="24"/>
+                <w:szCs w:val="24"/>
+              </w:rPr>
+            </w:pPr>
+            <w:r>
+              <w:rPr>
+                <w:rFonts w:eastAsia="Microsoft YaHei UI Light" w:cstheme="minorHAnsi"/>
+                <w:sz w:val="24"/>
+                <w:szCs w:val="24"/>
               </w:rPr>
               <w:t xml:space="preserve">September </w:t>
             </w:r>
             <w:r>
               <w:rPr>
                 <w:rFonts w:eastAsia="Microsoft YaHei UI Light" w:cstheme="minorHAnsi"/>
-                <w:sz w:val="20"/>
-                <w:szCs w:val="20"/>
+                <w:sz w:val="24"/>
+                <w:szCs w:val="24"/>
               </w:rPr>
               <w:t>2016</w:t>
             </w:r>
@@ -2848,8 +2912,8 @@
               <w:jc w:val="right"/>
               <w:rPr>
                 <w:rFonts w:eastAsia="Microsoft YaHei UI Light" w:cstheme="minorHAnsi"/>
-                <w:sz w:val="20"/>
-                <w:szCs w:val="20"/>
+                <w:sz w:val="24"/>
+                <w:szCs w:val="24"/>
               </w:rPr>
             </w:pPr>
           </w:p>
@@ -2858,8 +2922,8 @@
               <w:jc w:val="right"/>
               <w:rPr>
                 <w:rFonts w:eastAsia="Microsoft YaHei UI Light" w:cstheme="minorHAnsi"/>
-                <w:sz w:val="20"/>
-                <w:szCs w:val="20"/>
+                <w:sz w:val="24"/>
+                <w:szCs w:val="24"/>
               </w:rPr>
             </w:pPr>
           </w:p>
@@ -2868,8 +2932,8 @@
               <w:jc w:val="right"/>
               <w:rPr>
                 <w:rFonts w:eastAsia="Microsoft YaHei UI Light" w:cstheme="minorHAnsi"/>
-                <w:sz w:val="20"/>
-                <w:szCs w:val="20"/>
+                <w:sz w:val="24"/>
+                <w:szCs w:val="24"/>
               </w:rPr>
             </w:pPr>
           </w:p>
@@ -2878,8 +2942,8 @@
               <w:jc w:val="right"/>
               <w:rPr>
                 <w:rFonts w:eastAsia="Microsoft YaHei UI Light" w:cstheme="minorHAnsi"/>
-                <w:sz w:val="16"/>
-                <w:szCs w:val="16"/>
+                <w:sz w:val="24"/>
+                <w:szCs w:val="24"/>
               </w:rPr>
             </w:pPr>
           </w:p>
@@ -2888,47 +2952,48 @@
               <w:jc w:val="right"/>
               <w:rPr>
                 <w:rFonts w:eastAsia="Microsoft YaHei UI Light" w:cstheme="minorHAnsi"/>
-                <w:sz w:val="20"/>
-                <w:szCs w:val="20"/>
-              </w:rPr>
-            </w:pPr>
-            <w:r>
-              <w:rPr>
-                <w:rFonts w:eastAsia="Microsoft YaHei UI Light" w:cstheme="minorHAnsi"/>
-                <w:sz w:val="20"/>
-                <w:szCs w:val="20"/>
-              </w:rPr>
+                <w:sz w:val="24"/>
+                <w:szCs w:val="24"/>
+              </w:rPr>
+            </w:pPr>
+            <w:r>
+              <w:rPr>
+                <w:rFonts w:eastAsia="Microsoft YaHei UI Light" w:cstheme="minorHAnsi"/>
+                <w:sz w:val="24"/>
+                <w:szCs w:val="24"/>
+              </w:rPr>
+              <w:lastRenderedPageBreak/>
               <w:t>June</w:t>
             </w:r>
             <w:r>
               <w:rPr>
                 <w:rFonts w:eastAsia="Microsoft YaHei UI Light" w:cstheme="minorHAnsi"/>
-                <w:sz w:val="20"/>
-                <w:szCs w:val="20"/>
+                <w:sz w:val="24"/>
+                <w:szCs w:val="24"/>
               </w:rPr>
               <w:t xml:space="preserve"> 2015</w:t>
             </w:r>
             <w:r>
               <w:rPr>
                 <w:rFonts w:eastAsia="Microsoft YaHei UI Light" w:cstheme="minorHAnsi"/>
-                <w:sz w:val="20"/>
-                <w:szCs w:val="20"/>
+                <w:sz w:val="24"/>
+                <w:szCs w:val="24"/>
               </w:rPr>
               <w:t xml:space="preserve"> </w:t>
             </w:r>
             <w:r>
               <w:rPr>
                 <w:rFonts w:eastAsia="Microsoft YaHei UI Light" w:cstheme="minorHAnsi"/>
-                <w:sz w:val="20"/>
-                <w:szCs w:val="20"/>
+                <w:sz w:val="24"/>
+                <w:szCs w:val="24"/>
               </w:rPr>
               <w:t>–</w:t>
             </w:r>
             <w:r>
               <w:rPr>
                 <w:rFonts w:eastAsia="Microsoft YaHei UI Light" w:cstheme="minorHAnsi"/>
-                <w:sz w:val="20"/>
-                <w:szCs w:val="20"/>
+                <w:sz w:val="24"/>
+                <w:szCs w:val="24"/>
               </w:rPr>
               <w:t xml:space="preserve"> </w:t>
             </w:r>
@@ -2938,15 +3003,15 @@
               <w:jc w:val="right"/>
               <w:rPr>
                 <w:rFonts w:eastAsia="Microsoft YaHei UI Light" w:cstheme="minorHAnsi"/>
-                <w:sz w:val="20"/>
-                <w:szCs w:val="20"/>
-              </w:rPr>
-            </w:pPr>
-            <w:r>
-              <w:rPr>
-                <w:rFonts w:eastAsia="Microsoft YaHei UI Light" w:cstheme="minorHAnsi"/>
-                <w:sz w:val="20"/>
-                <w:szCs w:val="20"/>
+                <w:sz w:val="24"/>
+                <w:szCs w:val="24"/>
+              </w:rPr>
+            </w:pPr>
+            <w:r>
+              <w:rPr>
+                <w:rFonts w:eastAsia="Microsoft YaHei UI Light" w:cstheme="minorHAnsi"/>
+                <w:sz w:val="24"/>
+                <w:szCs w:val="24"/>
               </w:rPr>
               <w:t>September 2015</w:t>
             </w:r>
@@ -2957,8 +3022,8 @@
               <w:rPr>
                 <w:rFonts w:eastAsia="Microsoft YaHei UI Light" w:cstheme="minorHAnsi"/>
                 <w:b/>
-                <w:sz w:val="20"/>
-                <w:szCs w:val="20"/>
+                <w:sz w:val="24"/>
+                <w:szCs w:val="24"/>
               </w:rPr>
             </w:pPr>
           </w:p>
@@ -2967,8 +3032,8 @@
               <w:jc w:val="right"/>
               <w:rPr>
                 <w:rFonts w:eastAsia="Microsoft YaHei UI Light" w:cstheme="minorHAnsi"/>
-                <w:sz w:val="20"/>
-                <w:szCs w:val="20"/>
+                <w:sz w:val="24"/>
+                <w:szCs w:val="24"/>
               </w:rPr>
             </w:pPr>
           </w:p>
@@ -2977,8 +3042,8 @@
               <w:jc w:val="right"/>
               <w:rPr>
                 <w:rFonts w:eastAsia="Microsoft YaHei UI Light" w:cstheme="minorHAnsi"/>
-                <w:sz w:val="20"/>
-                <w:szCs w:val="20"/>
+                <w:sz w:val="24"/>
+                <w:szCs w:val="24"/>
               </w:rPr>
             </w:pPr>
           </w:p>
@@ -2987,8 +3052,8 @@
               <w:ind w:right="800"/>
               <w:rPr>
                 <w:rFonts w:eastAsia="Microsoft YaHei UI Light" w:cstheme="minorHAnsi"/>
-                <w:sz w:val="16"/>
-                <w:szCs w:val="16"/>
+                <w:sz w:val="24"/>
+                <w:szCs w:val="24"/>
               </w:rPr>
             </w:pPr>
           </w:p>
@@ -2997,39 +3062,39 @@
               <w:jc w:val="right"/>
               <w:rPr>
                 <w:rFonts w:eastAsia="Microsoft YaHei UI Light" w:cstheme="minorHAnsi"/>
-                <w:sz w:val="20"/>
-                <w:szCs w:val="20"/>
-              </w:rPr>
-            </w:pPr>
-            <w:r>
-              <w:rPr>
-                <w:rFonts w:eastAsia="Microsoft YaHei UI Light" w:cstheme="minorHAnsi"/>
-                <w:sz w:val="20"/>
-                <w:szCs w:val="20"/>
+                <w:sz w:val="24"/>
+                <w:szCs w:val="24"/>
+              </w:rPr>
+            </w:pPr>
+            <w:r>
+              <w:rPr>
+                <w:rFonts w:eastAsia="Microsoft YaHei UI Light" w:cstheme="minorHAnsi"/>
+                <w:sz w:val="24"/>
+                <w:szCs w:val="24"/>
               </w:rPr>
               <w:t>June</w:t>
             </w:r>
             <w:r>
               <w:rPr>
                 <w:rFonts w:eastAsia="Microsoft YaHei UI Light" w:cstheme="minorHAnsi"/>
-                <w:sz w:val="20"/>
-                <w:szCs w:val="20"/>
+                <w:sz w:val="24"/>
+                <w:szCs w:val="24"/>
               </w:rPr>
               <w:t xml:space="preserve"> </w:t>
             </w:r>
             <w:r>
               <w:rPr>
                 <w:rFonts w:eastAsia="Microsoft YaHei UI Light" w:cstheme="minorHAnsi"/>
-                <w:sz w:val="20"/>
-                <w:szCs w:val="20"/>
+                <w:sz w:val="24"/>
+                <w:szCs w:val="24"/>
               </w:rPr>
               <w:t>2014 –</w:t>
             </w:r>
             <w:r>
               <w:rPr>
                 <w:rFonts w:eastAsia="Microsoft YaHei UI Light" w:cstheme="minorHAnsi"/>
-                <w:sz w:val="20"/>
-                <w:szCs w:val="20"/>
+                <w:sz w:val="24"/>
+                <w:szCs w:val="24"/>
               </w:rPr>
               <w:t xml:space="preserve"> </w:t>
             </w:r>
@@ -3039,15 +3104,15 @@
               <w:jc w:val="right"/>
               <w:rPr>
                 <w:rFonts w:eastAsia="Microsoft YaHei UI Light" w:cstheme="minorHAnsi"/>
-                <w:sz w:val="20"/>
-                <w:szCs w:val="20"/>
-              </w:rPr>
-            </w:pPr>
-            <w:r>
-              <w:rPr>
-                <w:rFonts w:eastAsia="Microsoft YaHei UI Light" w:cstheme="minorHAnsi"/>
-                <w:sz w:val="20"/>
-                <w:szCs w:val="20"/>
+                <w:sz w:val="24"/>
+                <w:szCs w:val="24"/>
+              </w:rPr>
+            </w:pPr>
+            <w:r>
+              <w:rPr>
+                <w:rFonts w:eastAsia="Microsoft YaHei UI Light" w:cstheme="minorHAnsi"/>
+                <w:sz w:val="24"/>
+                <w:szCs w:val="24"/>
               </w:rPr>
               <w:t>September 2014</w:t>
             </w:r>
@@ -3058,8 +3123,8 @@
               <w:rPr>
                 <w:rFonts w:eastAsia="Microsoft YaHei UI Light" w:cstheme="minorHAnsi"/>
                 <w:b/>
-                <w:sz w:val="20"/>
-                <w:szCs w:val="20"/>
+                <w:sz w:val="24"/>
+                <w:szCs w:val="24"/>
               </w:rPr>
             </w:pPr>
           </w:p>
@@ -3075,8 +3140,8 @@
             <w:pPr>
               <w:rPr>
                 <w:rFonts w:cstheme="minorHAnsi"/>
-                <w:sz w:val="20"/>
-                <w:szCs w:val="20"/>
+                <w:sz w:val="24"/>
+                <w:szCs w:val="24"/>
               </w:rPr>
             </w:pPr>
           </w:p>
@@ -3116,8 +3181,8 @@
               <w:rPr>
                 <w:rFonts w:eastAsia="Microsoft YaHei UI Light" w:cstheme="minorHAnsi"/>
                 <w:b/>
-                <w:sz w:val="12"/>
-                <w:szCs w:val="12"/>
+                <w:sz w:val="24"/>
+                <w:szCs w:val="24"/>
                 <w:u w:val="thick"/>
               </w:rPr>
             </w:pPr>
@@ -3128,16 +3193,16 @@
               <w:rPr>
                 <w:rFonts w:cstheme="minorHAnsi"/>
                 <w:b/>
-                <w:sz w:val="20"/>
-                <w:szCs w:val="16"/>
-              </w:rPr>
-            </w:pPr>
-            <w:r>
-              <w:rPr>
-                <w:rFonts w:cstheme="minorHAnsi"/>
-                <w:b/>
-                <w:sz w:val="20"/>
-                <w:szCs w:val="16"/>
+                <w:sz w:val="24"/>
+                <w:szCs w:val="24"/>
+              </w:rPr>
+            </w:pPr>
+            <w:r>
+              <w:rPr>
+                <w:rFonts w:cstheme="minorHAnsi"/>
+                <w:b/>
+                <w:sz w:val="24"/>
+                <w:szCs w:val="24"/>
               </w:rPr>
               <w:t xml:space="preserve">English </w:t>
             </w:r>
@@ -3145,8 +3210,8 @@
               <w:rPr>
                 <w:rFonts w:cstheme="minorHAnsi"/>
                 <w:b/>
-                <w:sz w:val="20"/>
-                <w:szCs w:val="16"/>
+                <w:sz w:val="24"/>
+                <w:szCs w:val="24"/>
               </w:rPr>
               <w:t>Teaching Assistant, Wanrong Junior High School, Hualien, Taiwan</w:t>
             </w:r>
@@ -3156,95 +3221,95 @@
               <w:jc w:val="both"/>
               <w:rPr>
                 <w:rFonts w:cstheme="minorHAnsi"/>
-                <w:sz w:val="20"/>
-                <w:szCs w:val="16"/>
-              </w:rPr>
-            </w:pPr>
-            <w:r>
-              <w:rPr>
-                <w:rFonts w:cstheme="minorHAnsi"/>
-                <w:sz w:val="20"/>
-                <w:szCs w:val="16"/>
+                <w:sz w:val="24"/>
+                <w:szCs w:val="24"/>
+              </w:rPr>
+            </w:pPr>
+            <w:r>
+              <w:rPr>
+                <w:rFonts w:cstheme="minorHAnsi"/>
+                <w:sz w:val="24"/>
+                <w:szCs w:val="24"/>
               </w:rPr>
               <w:t xml:space="preserve">Teaching in </w:t>
             </w:r>
             <w:r>
               <w:rPr>
                 <w:rFonts w:cstheme="minorHAnsi"/>
-                <w:sz w:val="20"/>
-                <w:szCs w:val="16"/>
+                <w:sz w:val="24"/>
+                <w:szCs w:val="24"/>
               </w:rPr>
               <w:t xml:space="preserve">a </w:t>
             </w:r>
             <w:r>
               <w:rPr>
                 <w:rFonts w:cstheme="minorHAnsi"/>
-                <w:sz w:val="20"/>
-                <w:szCs w:val="16"/>
+                <w:sz w:val="24"/>
+                <w:szCs w:val="24"/>
               </w:rPr>
               <w:t>remote rural area</w:t>
             </w:r>
             <w:r>
               <w:rPr>
                 <w:rFonts w:cstheme="minorHAnsi"/>
-                <w:sz w:val="20"/>
-                <w:szCs w:val="16"/>
+                <w:sz w:val="24"/>
+                <w:szCs w:val="24"/>
               </w:rPr>
               <w:t xml:space="preserve"> </w:t>
             </w:r>
             <w:r>
               <w:rPr>
                 <w:rFonts w:cstheme="minorHAnsi"/>
-                <w:sz w:val="20"/>
-                <w:szCs w:val="16"/>
+                <w:sz w:val="24"/>
+                <w:szCs w:val="24"/>
               </w:rPr>
               <w:t xml:space="preserve">in Taiwan </w:t>
             </w:r>
             <w:r>
               <w:rPr>
                 <w:rFonts w:cstheme="minorHAnsi"/>
-                <w:sz w:val="20"/>
-                <w:szCs w:val="16"/>
+                <w:sz w:val="24"/>
+                <w:szCs w:val="24"/>
               </w:rPr>
               <w:t xml:space="preserve">as </w:t>
             </w:r>
             <w:r>
               <w:rPr>
                 <w:rFonts w:cstheme="minorHAnsi"/>
-                <w:sz w:val="20"/>
-                <w:szCs w:val="16"/>
+                <w:sz w:val="24"/>
+                <w:szCs w:val="24"/>
               </w:rPr>
               <w:t xml:space="preserve">substitute </w:t>
             </w:r>
             <w:r>
               <w:rPr>
                 <w:rFonts w:cstheme="minorHAnsi"/>
-                <w:sz w:val="20"/>
-                <w:szCs w:val="16"/>
+                <w:sz w:val="24"/>
+                <w:szCs w:val="24"/>
               </w:rPr>
               <w:t>(</w:t>
             </w:r>
             <w:r>
               <w:rPr>
                 <w:rFonts w:cstheme="minorHAnsi"/>
-                <w:sz w:val="20"/>
-                <w:szCs w:val="16"/>
+                <w:sz w:val="24"/>
+                <w:szCs w:val="24"/>
               </w:rPr>
               <w:t>compulsory</w:t>
             </w:r>
             <w:r>
               <w:rPr>
                 <w:rFonts w:cstheme="minorHAnsi"/>
-                <w:sz w:val="20"/>
-                <w:szCs w:val="16"/>
+                <w:sz w:val="24"/>
+                <w:szCs w:val="24"/>
               </w:rPr>
               <w:t xml:space="preserve">) </w:t>
             </w:r>
             <w:r>
               <w:rPr>
                 <w:rFonts w:cstheme="minorHAnsi"/>
-                <w:sz w:val="20"/>
-                <w:szCs w:val="16"/>
+                <w:sz w:val="24"/>
+                <w:szCs w:val="24"/>
               </w:rPr>
               <w:t>military service</w:t>
             </w:r>
@@ -3254,8 +3319,8 @@
               <w:jc w:val="both"/>
               <w:rPr>
                 <w:rFonts w:eastAsia="Microsoft YaHei UI Light" w:cstheme="minorHAnsi"/>
-                <w:sz w:val="16"/>
-                <w:szCs w:val="16"/>
+                <w:sz w:val="24"/>
+                <w:szCs w:val="24"/>
               </w:rPr>
             </w:pPr>
           </w:p>
@@ -3265,15 +3330,15 @@
               <w:rPr>
                 <w:rFonts w:eastAsia="Microsoft YaHei UI Light" w:cstheme="minorHAnsi"/>
                 <w:b/>
-                <w:sz w:val="20"/>
-                <w:szCs w:val="24"/>
-              </w:rPr>
-            </w:pPr>
-            <w:r>
-              <w:rPr>
-                <w:rFonts w:eastAsia="Microsoft YaHei UI Light" w:cstheme="minorHAnsi"/>
-                <w:b/>
-                <w:sz w:val="20"/>
+                <w:sz w:val="24"/>
+                <w:szCs w:val="24"/>
+              </w:rPr>
+            </w:pPr>
+            <w:r>
+              <w:rPr>
+                <w:rFonts w:eastAsia="Microsoft YaHei UI Light" w:cstheme="minorHAnsi"/>
+                <w:b/>
+                <w:sz w:val="24"/>
                 <w:szCs w:val="24"/>
               </w:rPr>
               <w:t xml:space="preserve">Personal </w:t>
@@ -3282,7 +3347,7 @@
               <w:rPr>
                 <w:rFonts w:eastAsia="Microsoft YaHei UI Light" w:cstheme="minorHAnsi"/>
                 <w:b/>
-                <w:sz w:val="20"/>
+                <w:sz w:val="24"/>
                 <w:szCs w:val="24"/>
               </w:rPr>
               <w:t>Tutor</w:t>
@@ -3293,104 +3358,104 @@
               <w:jc w:val="both"/>
               <w:rPr>
                 <w:rFonts w:eastAsia="Microsoft YaHei UI Light" w:cstheme="minorHAnsi"/>
-                <w:sz w:val="20"/>
-                <w:szCs w:val="20"/>
+                <w:sz w:val="24"/>
+                <w:szCs w:val="24"/>
                 <w:u w:val="thick"/>
               </w:rPr>
             </w:pPr>
             <w:r>
               <w:rPr>
                 <w:rFonts w:eastAsia="Microsoft YaHei UI Light" w:cstheme="minorHAnsi"/>
-                <w:sz w:val="20"/>
-                <w:szCs w:val="20"/>
+                <w:sz w:val="24"/>
+                <w:szCs w:val="24"/>
               </w:rPr>
               <w:t xml:space="preserve">Mathematics and Chemistry </w:t>
             </w:r>
             <w:r>
               <w:rPr>
                 <w:rFonts w:eastAsia="Microsoft YaHei UI Light" w:cstheme="minorHAnsi"/>
-                <w:sz w:val="20"/>
-                <w:szCs w:val="20"/>
+                <w:sz w:val="24"/>
+                <w:szCs w:val="24"/>
               </w:rPr>
               <w:t>(</w:t>
             </w:r>
             <w:r>
               <w:rPr>
                 <w:rFonts w:eastAsia="Microsoft YaHei UI Light" w:cstheme="minorHAnsi"/>
-                <w:sz w:val="20"/>
-                <w:szCs w:val="20"/>
+                <w:sz w:val="24"/>
+                <w:szCs w:val="24"/>
               </w:rPr>
               <w:t>high school</w:t>
             </w:r>
             <w:r>
               <w:rPr>
                 <w:rFonts w:eastAsia="Microsoft YaHei UI Light" w:cstheme="minorHAnsi"/>
-                <w:sz w:val="20"/>
-                <w:szCs w:val="20"/>
+                <w:sz w:val="24"/>
+                <w:szCs w:val="24"/>
               </w:rPr>
               <w:t>), Computer Science (</w:t>
             </w:r>
             <w:r>
               <w:rPr>
                 <w:rFonts w:eastAsia="Microsoft YaHei UI Light" w:cstheme="minorHAnsi"/>
-                <w:sz w:val="20"/>
-                <w:szCs w:val="20"/>
+                <w:sz w:val="24"/>
+                <w:szCs w:val="24"/>
               </w:rPr>
               <w:t>undergraduate and graduate</w:t>
             </w:r>
             <w:r>
               <w:rPr>
                 <w:rFonts w:eastAsia="Microsoft YaHei UI Light" w:cstheme="minorHAnsi"/>
-                <w:sz w:val="20"/>
-                <w:szCs w:val="20"/>
+                <w:sz w:val="24"/>
+                <w:szCs w:val="24"/>
               </w:rPr>
               <w:t>)</w:t>
             </w:r>
             <w:r>
               <w:rPr>
                 <w:rFonts w:eastAsia="Microsoft YaHei UI Light" w:cstheme="minorHAnsi"/>
-                <w:sz w:val="20"/>
-                <w:szCs w:val="20"/>
+                <w:sz w:val="24"/>
+                <w:szCs w:val="24"/>
               </w:rPr>
               <w:t xml:space="preserve">, </w:t>
             </w:r>
             <w:r>
               <w:rPr>
                 <w:rFonts w:eastAsia="Microsoft YaHei UI Light" w:cstheme="minorHAnsi"/>
-                <w:sz w:val="20"/>
-                <w:szCs w:val="20"/>
+                <w:sz w:val="24"/>
+                <w:szCs w:val="24"/>
               </w:rPr>
               <w:t xml:space="preserve">English </w:t>
             </w:r>
             <w:r>
               <w:rPr>
                 <w:rFonts w:eastAsia="Microsoft YaHei UI Light" w:cstheme="minorHAnsi"/>
-                <w:sz w:val="20"/>
-                <w:szCs w:val="20"/>
+                <w:sz w:val="24"/>
+                <w:szCs w:val="24"/>
               </w:rPr>
               <w:t>(</w:t>
             </w:r>
             <w:r>
               <w:rPr>
                 <w:rFonts w:eastAsia="Microsoft YaHei UI Light" w:cstheme="minorHAnsi"/>
-                <w:sz w:val="20"/>
-                <w:szCs w:val="20"/>
+                <w:sz w:val="24"/>
+                <w:szCs w:val="24"/>
               </w:rPr>
               <w:t>n</w:t>
             </w:r>
             <w:r>
               <w:rPr>
                 <w:rFonts w:eastAsia="Microsoft YaHei UI Light" w:cstheme="minorHAnsi"/>
-                <w:sz w:val="20"/>
-                <w:szCs w:val="20"/>
+                <w:sz w:val="24"/>
+                <w:szCs w:val="24"/>
               </w:rPr>
               <w:t>on-native speakers</w:t>
             </w:r>
             <w:r>
               <w:rPr>
                 <w:rFonts w:eastAsia="Microsoft YaHei UI Light" w:cstheme="minorHAnsi"/>
-                <w:sz w:val="20"/>
-                <w:szCs w:val="20"/>
+                <w:sz w:val="24"/>
+                <w:szCs w:val="24"/>
               </w:rPr>
               <w:t>)</w:t>
             </w:r>
@@ -3417,8 +3482,8 @@
               <w:jc w:val="right"/>
               <w:rPr>
                 <w:rFonts w:eastAsia="Microsoft YaHei UI Light" w:cstheme="minorHAnsi"/>
-                <w:sz w:val="12"/>
-                <w:szCs w:val="12"/>
+                <w:sz w:val="24"/>
+                <w:szCs w:val="24"/>
               </w:rPr>
             </w:pPr>
           </w:p>
@@ -3427,47 +3492,47 @@
               <w:jc w:val="right"/>
               <w:rPr>
                 <w:rFonts w:eastAsia="Microsoft YaHei UI Light" w:cstheme="minorHAnsi"/>
-                <w:sz w:val="20"/>
-                <w:szCs w:val="20"/>
-              </w:rPr>
-            </w:pPr>
-            <w:r>
-              <w:rPr>
-                <w:rFonts w:eastAsia="Microsoft YaHei UI Light" w:cstheme="minorHAnsi"/>
-                <w:sz w:val="20"/>
-                <w:szCs w:val="20"/>
+                <w:sz w:val="24"/>
+                <w:szCs w:val="24"/>
+              </w:rPr>
+            </w:pPr>
+            <w:r>
+              <w:rPr>
+                <w:rFonts w:eastAsia="Microsoft YaHei UI Light" w:cstheme="minorHAnsi"/>
+                <w:sz w:val="24"/>
+                <w:szCs w:val="24"/>
               </w:rPr>
               <w:t xml:space="preserve">January </w:t>
             </w:r>
             <w:r>
               <w:rPr>
                 <w:rFonts w:eastAsia="Microsoft YaHei UI Light" w:cstheme="minorHAnsi"/>
-                <w:sz w:val="20"/>
-                <w:szCs w:val="20"/>
+                <w:sz w:val="24"/>
+                <w:szCs w:val="24"/>
               </w:rPr>
               <w:t>2017</w:t>
             </w:r>
             <w:r>
               <w:rPr>
                 <w:rFonts w:eastAsia="Microsoft YaHei UI Light" w:cstheme="minorHAnsi"/>
-                <w:sz w:val="20"/>
-                <w:szCs w:val="20"/>
+                <w:sz w:val="24"/>
+                <w:szCs w:val="24"/>
               </w:rPr>
               <w:t xml:space="preserve"> </w:t>
             </w:r>
             <w:r>
               <w:rPr>
                 <w:rFonts w:eastAsia="Microsoft YaHei UI Light" w:cstheme="minorHAnsi"/>
-                <w:sz w:val="20"/>
-                <w:szCs w:val="20"/>
+                <w:sz w:val="24"/>
+                <w:szCs w:val="24"/>
               </w:rPr>
               <w:t>–</w:t>
             </w:r>
             <w:r>
               <w:rPr>
                 <w:rFonts w:eastAsia="Microsoft YaHei UI Light" w:cstheme="minorHAnsi"/>
-                <w:sz w:val="20"/>
-                <w:szCs w:val="20"/>
+                <w:sz w:val="24"/>
+                <w:szCs w:val="24"/>
               </w:rPr>
               <w:t xml:space="preserve"> </w:t>
             </w:r>
@@ -3477,15 +3542,15 @@
               <w:jc w:val="right"/>
               <w:rPr>
                 <w:rFonts w:eastAsia="Microsoft YaHei UI Light" w:cstheme="minorHAnsi"/>
-                <w:sz w:val="20"/>
-                <w:szCs w:val="20"/>
-              </w:rPr>
-            </w:pPr>
-            <w:r>
-              <w:rPr>
-                <w:rFonts w:eastAsia="Microsoft YaHei UI Light" w:cstheme="minorHAnsi"/>
-                <w:sz w:val="20"/>
-                <w:szCs w:val="20"/>
+                <w:sz w:val="24"/>
+                <w:szCs w:val="24"/>
+              </w:rPr>
+            </w:pPr>
+            <w:r>
+              <w:rPr>
+                <w:rFonts w:eastAsia="Microsoft YaHei UI Light" w:cstheme="minorHAnsi"/>
+                <w:sz w:val="24"/>
+                <w:szCs w:val="24"/>
               </w:rPr>
               <w:t>Present</w:t>
             </w:r>
@@ -3494,8 +3559,8 @@
             <w:pPr>
               <w:rPr>
                 <w:rFonts w:cstheme="minorHAnsi"/>
-                <w:sz w:val="16"/>
-                <w:szCs w:val="16"/>
+                <w:sz w:val="24"/>
+                <w:szCs w:val="24"/>
               </w:rPr>
             </w:pPr>
           </w:p>
@@ -3504,39 +3569,39 @@
               <w:jc w:val="right"/>
               <w:rPr>
                 <w:rFonts w:eastAsia="Microsoft YaHei UI Light" w:cstheme="minorHAnsi"/>
-                <w:sz w:val="20"/>
-                <w:szCs w:val="20"/>
-              </w:rPr>
-            </w:pPr>
-            <w:r>
-              <w:rPr>
-                <w:rFonts w:eastAsia="Microsoft YaHei UI Light" w:cstheme="minorHAnsi"/>
-                <w:sz w:val="20"/>
-                <w:szCs w:val="20"/>
+                <w:sz w:val="24"/>
+                <w:szCs w:val="24"/>
+              </w:rPr>
+            </w:pPr>
+            <w:r>
+              <w:rPr>
+                <w:rFonts w:eastAsia="Microsoft YaHei UI Light" w:cstheme="minorHAnsi"/>
+                <w:sz w:val="24"/>
+                <w:szCs w:val="24"/>
               </w:rPr>
               <w:t>January</w:t>
             </w:r>
             <w:r>
               <w:rPr>
                 <w:rFonts w:eastAsia="Microsoft YaHei UI Light" w:cstheme="minorHAnsi"/>
-                <w:sz w:val="20"/>
-                <w:szCs w:val="20"/>
+                <w:sz w:val="24"/>
+                <w:szCs w:val="24"/>
               </w:rPr>
               <w:t xml:space="preserve"> </w:t>
             </w:r>
             <w:r>
               <w:rPr>
                 <w:rFonts w:eastAsia="Microsoft YaHei UI Light" w:cstheme="minorHAnsi"/>
-                <w:sz w:val="20"/>
-                <w:szCs w:val="20"/>
+                <w:sz w:val="24"/>
+                <w:szCs w:val="24"/>
               </w:rPr>
               <w:t>2010 –</w:t>
             </w:r>
             <w:r>
               <w:rPr>
                 <w:rFonts w:eastAsia="Microsoft YaHei UI Light" w:cstheme="minorHAnsi"/>
-                <w:sz w:val="20"/>
-                <w:szCs w:val="20"/>
+                <w:sz w:val="24"/>
+                <w:szCs w:val="24"/>
               </w:rPr>
               <w:t xml:space="preserve"> </w:t>
             </w:r>
@@ -3546,15 +3611,15 @@
               <w:jc w:val="right"/>
               <w:rPr>
                 <w:rFonts w:cstheme="minorHAnsi"/>
-                <w:sz w:val="20"/>
-                <w:szCs w:val="20"/>
-              </w:rPr>
-            </w:pPr>
-            <w:r>
-              <w:rPr>
-                <w:rFonts w:eastAsia="Microsoft YaHei UI Light" w:cstheme="minorHAnsi"/>
-                <w:sz w:val="20"/>
-                <w:szCs w:val="20"/>
+                <w:sz w:val="24"/>
+                <w:szCs w:val="24"/>
+              </w:rPr>
+            </w:pPr>
+            <w:r>
+              <w:rPr>
+                <w:rFonts w:eastAsia="Microsoft YaHei UI Light" w:cstheme="minorHAnsi"/>
+                <w:sz w:val="24"/>
+                <w:szCs w:val="24"/>
               </w:rPr>
               <w:t>Present</w:t>
             </w:r>
@@ -3571,8 +3636,8 @@
             <w:pPr>
               <w:rPr>
                 <w:rFonts w:cstheme="minorHAnsi"/>
-                <w:sz w:val="20"/>
-                <w:szCs w:val="20"/>
+                <w:sz w:val="24"/>
+                <w:szCs w:val="24"/>
               </w:rPr>
             </w:pPr>
           </w:p>
@@ -3613,8 +3678,8 @@
               <w:rPr>
                 <w:rFonts w:eastAsia="Microsoft YaHei UI Light" w:cstheme="minorHAnsi"/>
                 <w:b/>
-                <w:sz w:val="12"/>
-                <w:szCs w:val="12"/>
+                <w:sz w:val="24"/>
+                <w:szCs w:val="24"/>
               </w:rPr>
             </w:pPr>
           </w:p>
@@ -3623,55 +3688,55 @@
               <w:ind w:left="720" w:hanging="720"/>
               <w:rPr>
                 <w:rFonts w:eastAsia="Microsoft YaHei UI Light" w:cstheme="minorHAnsi"/>
-                <w:sz w:val="20"/>
-                <w:szCs w:val="20"/>
-              </w:rPr>
-            </w:pPr>
-            <w:r>
-              <w:rPr>
-                <w:rFonts w:eastAsia="Microsoft YaHei UI Light" w:cstheme="minorHAnsi"/>
-                <w:sz w:val="20"/>
-                <w:szCs w:val="20"/>
+                <w:sz w:val="24"/>
+                <w:szCs w:val="24"/>
+              </w:rPr>
+            </w:pPr>
+            <w:r>
+              <w:rPr>
+                <w:rFonts w:eastAsia="Microsoft YaHei UI Light" w:cstheme="minorHAnsi"/>
+                <w:sz w:val="24"/>
+                <w:szCs w:val="24"/>
               </w:rPr>
               <w:t>Hono</w:t>
             </w:r>
             <w:r>
               <w:rPr>
                 <w:rFonts w:eastAsia="Microsoft YaHei UI Light" w:cstheme="minorHAnsi"/>
-                <w:sz w:val="20"/>
-                <w:szCs w:val="20"/>
+                <w:sz w:val="24"/>
+                <w:szCs w:val="24"/>
               </w:rPr>
               <w:t>u</w:t>
             </w:r>
             <w:r>
               <w:rPr>
                 <w:rFonts w:eastAsia="Microsoft YaHei UI Light" w:cstheme="minorHAnsi"/>
-                <w:sz w:val="20"/>
-                <w:szCs w:val="20"/>
+                <w:sz w:val="24"/>
+                <w:szCs w:val="24"/>
               </w:rPr>
               <w:t xml:space="preserve">rable </w:t>
             </w:r>
             <w:r>
               <w:rPr>
                 <w:rFonts w:eastAsia="Microsoft YaHei UI Light" w:cstheme="minorHAnsi"/>
-                <w:sz w:val="20"/>
-                <w:szCs w:val="20"/>
+                <w:sz w:val="24"/>
+                <w:szCs w:val="24"/>
               </w:rPr>
               <w:t>M</w:t>
             </w:r>
             <w:r>
               <w:rPr>
                 <w:rFonts w:eastAsia="Microsoft YaHei UI Light" w:cstheme="minorHAnsi"/>
-                <w:sz w:val="20"/>
-                <w:szCs w:val="20"/>
+                <w:sz w:val="24"/>
+                <w:szCs w:val="24"/>
               </w:rPr>
               <w:t>ention, University College London Data Science Student Challenge</w:t>
             </w:r>
             <w:r>
               <w:rPr>
                 <w:rFonts w:eastAsia="Microsoft YaHei UI Light" w:cstheme="minorHAnsi"/>
-                <w:sz w:val="20"/>
-                <w:szCs w:val="20"/>
+                <w:sz w:val="24"/>
+                <w:szCs w:val="24"/>
               </w:rPr>
               <w:t>, UK</w:t>
             </w:r>
@@ -3681,39 +3746,39 @@
               <w:ind w:left="720" w:hanging="720"/>
               <w:rPr>
                 <w:rFonts w:eastAsia="Microsoft YaHei UI Light" w:cstheme="minorHAnsi"/>
-                <w:sz w:val="20"/>
-                <w:szCs w:val="20"/>
-              </w:rPr>
-            </w:pPr>
-            <w:r>
-              <w:rPr>
-                <w:rFonts w:eastAsia="Microsoft YaHei UI Light" w:cstheme="minorHAnsi"/>
-                <w:sz w:val="20"/>
-                <w:szCs w:val="20"/>
+                <w:sz w:val="24"/>
+                <w:szCs w:val="24"/>
+              </w:rPr>
+            </w:pPr>
+            <w:r>
+              <w:rPr>
+                <w:rFonts w:eastAsia="Microsoft YaHei UI Light" w:cstheme="minorHAnsi"/>
+                <w:sz w:val="24"/>
+                <w:szCs w:val="24"/>
               </w:rPr>
               <w:t>Best U</w:t>
             </w:r>
             <w:r>
               <w:rPr>
                 <w:rFonts w:eastAsia="Microsoft YaHei UI Light" w:cstheme="minorHAnsi"/>
-                <w:sz w:val="20"/>
-                <w:szCs w:val="20"/>
+                <w:sz w:val="24"/>
+                <w:szCs w:val="24"/>
               </w:rPr>
               <w:t xml:space="preserve">se </w:t>
             </w:r>
             <w:r>
               <w:rPr>
                 <w:rFonts w:eastAsia="Microsoft YaHei UI Light" w:cstheme="minorHAnsi"/>
-                <w:sz w:val="20"/>
-                <w:szCs w:val="20"/>
+                <w:sz w:val="24"/>
+                <w:szCs w:val="24"/>
               </w:rPr>
               <w:t>of Mendeley API, Hack Cambridge</w:t>
             </w:r>
             <w:r>
               <w:rPr>
                 <w:rFonts w:eastAsia="Microsoft YaHei UI Light" w:cstheme="minorHAnsi"/>
-                <w:sz w:val="20"/>
-                <w:szCs w:val="20"/>
+                <w:sz w:val="24"/>
+                <w:szCs w:val="24"/>
               </w:rPr>
               <w:t>, UK</w:t>
             </w:r>
@@ -3723,23 +3788,23 @@
               <w:ind w:left="720" w:hanging="720"/>
               <w:rPr>
                 <w:rFonts w:eastAsia="Microsoft YaHei UI Light" w:cstheme="minorHAnsi"/>
-                <w:sz w:val="20"/>
-                <w:szCs w:val="20"/>
-              </w:rPr>
-            </w:pPr>
-            <w:r>
-              <w:rPr>
-                <w:rFonts w:eastAsia="Microsoft YaHei UI Light" w:cstheme="minorHAnsi"/>
-                <w:sz w:val="20"/>
-                <w:szCs w:val="20"/>
+                <w:sz w:val="24"/>
+                <w:szCs w:val="24"/>
+              </w:rPr>
+            </w:pPr>
+            <w:r>
+              <w:rPr>
+                <w:rFonts w:eastAsia="Microsoft YaHei UI Light" w:cstheme="minorHAnsi"/>
+                <w:sz w:val="24"/>
+                <w:szCs w:val="24"/>
               </w:rPr>
               <w:t>Dean’s List, University of St Andrews</w:t>
             </w:r>
             <w:r>
               <w:rPr>
                 <w:rFonts w:eastAsia="Microsoft YaHei UI Light" w:cstheme="minorHAnsi"/>
-                <w:sz w:val="20"/>
-                <w:szCs w:val="20"/>
+                <w:sz w:val="24"/>
+                <w:szCs w:val="24"/>
               </w:rPr>
               <w:t>, UK</w:t>
             </w:r>
@@ -3749,23 +3814,23 @@
               <w:ind w:left="720" w:hanging="720"/>
               <w:rPr>
                 <w:rFonts w:eastAsia="Microsoft YaHei UI Light" w:cstheme="minorHAnsi"/>
-                <w:sz w:val="20"/>
-                <w:szCs w:val="20"/>
-              </w:rPr>
-            </w:pPr>
-            <w:r>
-              <w:rPr>
-                <w:rFonts w:eastAsia="Microsoft YaHei UI Light" w:cstheme="minorHAnsi"/>
-                <w:sz w:val="20"/>
-                <w:szCs w:val="20"/>
+                <w:sz w:val="24"/>
+                <w:szCs w:val="24"/>
+              </w:rPr>
+            </w:pPr>
+            <w:r>
+              <w:rPr>
+                <w:rFonts w:eastAsia="Microsoft YaHei UI Light" w:cstheme="minorHAnsi"/>
+                <w:sz w:val="24"/>
+                <w:szCs w:val="24"/>
               </w:rPr>
               <w:t>Dean’s List, University of St Andrews</w:t>
             </w:r>
             <w:r>
               <w:rPr>
                 <w:rFonts w:eastAsia="Microsoft YaHei UI Light" w:cstheme="minorHAnsi"/>
-                <w:sz w:val="20"/>
-                <w:szCs w:val="20"/>
+                <w:sz w:val="24"/>
+                <w:szCs w:val="24"/>
               </w:rPr>
               <w:t>, UK</w:t>
             </w:r>
@@ -3775,31 +3840,31 @@
               <w:ind w:left="720" w:hanging="720"/>
               <w:rPr>
                 <w:rFonts w:eastAsia="Microsoft YaHei UI Light" w:cstheme="minorHAnsi"/>
-                <w:sz w:val="20"/>
-                <w:szCs w:val="20"/>
-              </w:rPr>
-            </w:pPr>
-            <w:r>
-              <w:rPr>
-                <w:rFonts w:eastAsia="Microsoft YaHei UI Light" w:cstheme="minorHAnsi"/>
-                <w:sz w:val="20"/>
-                <w:szCs w:val="20"/>
+                <w:sz w:val="24"/>
+                <w:szCs w:val="24"/>
+              </w:rPr>
+            </w:pPr>
+            <w:r>
+              <w:rPr>
+                <w:rFonts w:eastAsia="Microsoft YaHei UI Light" w:cstheme="minorHAnsi"/>
+                <w:sz w:val="24"/>
+                <w:szCs w:val="24"/>
               </w:rPr>
               <w:t>Finalis</w:t>
             </w:r>
             <w:r>
               <w:rPr>
                 <w:rFonts w:eastAsia="Microsoft YaHei UI Light" w:cstheme="minorHAnsi"/>
-                <w:sz w:val="20"/>
-                <w:szCs w:val="20"/>
+                <w:sz w:val="24"/>
+                <w:szCs w:val="24"/>
               </w:rPr>
               <w:t>t, Barclays Openminds Hackathon</w:t>
             </w:r>
             <w:r>
               <w:rPr>
                 <w:rFonts w:eastAsia="Microsoft YaHei UI Light" w:cstheme="minorHAnsi"/>
-                <w:sz w:val="20"/>
-                <w:szCs w:val="20"/>
+                <w:sz w:val="24"/>
+                <w:szCs w:val="24"/>
               </w:rPr>
               <w:t>, UK</w:t>
             </w:r>
@@ -3809,39 +3874,39 @@
               <w:ind w:left="720" w:hanging="720"/>
               <w:rPr>
                 <w:rFonts w:eastAsia="Microsoft YaHei UI Light" w:cstheme="minorHAnsi"/>
-                <w:sz w:val="20"/>
-                <w:szCs w:val="20"/>
+                <w:sz w:val="24"/>
+                <w:szCs w:val="24"/>
               </w:rPr>
             </w:pPr>
             <w:r>
               <w:rPr>
                 <w:rFonts w:cstheme="minorHAnsi" w:hint="eastAsia"/>
-                <w:sz w:val="20"/>
-                <w:szCs w:val="20"/>
+                <w:sz w:val="24"/>
+                <w:szCs w:val="24"/>
               </w:rPr>
               <w:t>Winner</w:t>
             </w:r>
             <w:r>
               <w:rPr>
                 <w:rFonts w:eastAsia="Microsoft YaHei UI Light" w:cstheme="minorHAnsi"/>
-                <w:sz w:val="20"/>
-                <w:szCs w:val="20"/>
+                <w:sz w:val="24"/>
+                <w:szCs w:val="24"/>
               </w:rPr>
               <w:t>, J.P.</w:t>
             </w:r>
             <w:r>
               <w:rPr>
                 <w:rFonts w:eastAsia="Microsoft YaHei UI Light" w:cstheme="minorHAnsi"/>
-                <w:sz w:val="20"/>
-                <w:szCs w:val="20"/>
+                <w:sz w:val="24"/>
+                <w:szCs w:val="24"/>
               </w:rPr>
               <w:t xml:space="preserve"> Morgan Code for Good Challenge</w:t>
             </w:r>
             <w:r>
               <w:rPr>
                 <w:rFonts w:eastAsia="Microsoft YaHei UI Light" w:cstheme="minorHAnsi"/>
-                <w:sz w:val="20"/>
-                <w:szCs w:val="20"/>
+                <w:sz w:val="24"/>
+                <w:szCs w:val="24"/>
               </w:rPr>
               <w:t>, UK</w:t>
             </w:r>
@@ -3866,8 +3931,8 @@
               <w:ind w:left="720" w:hanging="720"/>
               <w:rPr>
                 <w:rFonts w:eastAsia="Microsoft YaHei UI Light" w:cstheme="minorHAnsi"/>
-                <w:sz w:val="12"/>
-                <w:szCs w:val="12"/>
+                <w:sz w:val="24"/>
+                <w:szCs w:val="24"/>
               </w:rPr>
             </w:pPr>
           </w:p>
@@ -3877,23 +3942,23 @@
               <w:jc w:val="right"/>
               <w:rPr>
                 <w:rFonts w:eastAsia="Microsoft YaHei UI Light" w:cstheme="minorHAnsi"/>
-                <w:sz w:val="20"/>
-                <w:szCs w:val="20"/>
-              </w:rPr>
-            </w:pPr>
-            <w:r>
-              <w:rPr>
-                <w:rFonts w:eastAsia="Microsoft YaHei UI Light" w:cstheme="minorHAnsi"/>
-                <w:sz w:val="20"/>
-                <w:szCs w:val="20"/>
+                <w:sz w:val="24"/>
+                <w:szCs w:val="24"/>
+              </w:rPr>
+            </w:pPr>
+            <w:r>
+              <w:rPr>
+                <w:rFonts w:eastAsia="Microsoft YaHei UI Light" w:cstheme="minorHAnsi"/>
+                <w:sz w:val="24"/>
+                <w:szCs w:val="24"/>
               </w:rPr>
               <w:t xml:space="preserve">February </w:t>
             </w:r>
             <w:r>
               <w:rPr>
                 <w:rFonts w:eastAsia="Microsoft YaHei UI Light" w:cstheme="minorHAnsi"/>
-                <w:sz w:val="20"/>
-                <w:szCs w:val="20"/>
+                <w:sz w:val="24"/>
+                <w:szCs w:val="24"/>
               </w:rPr>
               <w:t>2016</w:t>
             </w:r>
@@ -3904,31 +3969,31 @@
               <w:jc w:val="right"/>
               <w:rPr>
                 <w:rFonts w:eastAsia="Microsoft YaHei UI Light" w:cstheme="minorHAnsi"/>
-                <w:sz w:val="20"/>
-                <w:szCs w:val="20"/>
-              </w:rPr>
-            </w:pPr>
-            <w:r>
-              <w:rPr>
-                <w:rFonts w:eastAsia="Microsoft YaHei UI Light" w:cstheme="minorHAnsi"/>
-                <w:sz w:val="20"/>
-                <w:szCs w:val="20"/>
+                <w:sz w:val="24"/>
+                <w:szCs w:val="24"/>
+              </w:rPr>
+            </w:pPr>
+            <w:r>
+              <w:rPr>
+                <w:rFonts w:eastAsia="Microsoft YaHei UI Light" w:cstheme="minorHAnsi"/>
+                <w:sz w:val="24"/>
+                <w:szCs w:val="24"/>
               </w:rPr>
               <w:t xml:space="preserve">January </w:t>
             </w:r>
             <w:r>
               <w:rPr>
                 <w:rFonts w:eastAsia="Microsoft YaHei UI Light" w:cstheme="minorHAnsi"/>
-                <w:sz w:val="20"/>
-                <w:szCs w:val="20"/>
+                <w:sz w:val="24"/>
+                <w:szCs w:val="24"/>
               </w:rPr>
               <w:t>2016</w:t>
             </w:r>
             <w:r>
               <w:rPr>
                 <w:rFonts w:eastAsia="Microsoft YaHei UI Light" w:cstheme="minorHAnsi"/>
-                <w:sz w:val="20"/>
-                <w:szCs w:val="20"/>
+                <w:sz w:val="24"/>
+                <w:szCs w:val="24"/>
               </w:rPr>
               <w:t xml:space="preserve"> </w:t>
             </w:r>
@@ -3939,15 +4004,15 @@
               <w:jc w:val="right"/>
               <w:rPr>
                 <w:rFonts w:eastAsia="Microsoft YaHei UI Light" w:cstheme="minorHAnsi"/>
-                <w:sz w:val="20"/>
-                <w:szCs w:val="20"/>
-              </w:rPr>
-            </w:pPr>
-            <w:r>
-              <w:rPr>
-                <w:rFonts w:eastAsia="Microsoft YaHei UI Light" w:cstheme="minorHAnsi"/>
-                <w:sz w:val="20"/>
-                <w:szCs w:val="20"/>
+                <w:sz w:val="24"/>
+                <w:szCs w:val="24"/>
+              </w:rPr>
+            </w:pPr>
+            <w:r>
+              <w:rPr>
+                <w:rFonts w:eastAsia="Microsoft YaHei UI Light" w:cstheme="minorHAnsi"/>
+                <w:sz w:val="24"/>
+                <w:szCs w:val="24"/>
               </w:rPr>
               <w:t>June 2015</w:t>
             </w:r>
@@ -3958,15 +4023,15 @@
               <w:jc w:val="right"/>
               <w:rPr>
                 <w:rFonts w:eastAsia="Microsoft YaHei UI Light" w:cstheme="minorHAnsi"/>
-                <w:sz w:val="20"/>
-                <w:szCs w:val="20"/>
-              </w:rPr>
-            </w:pPr>
-            <w:r>
-              <w:rPr>
-                <w:rFonts w:eastAsia="Microsoft YaHei UI Light" w:cstheme="minorHAnsi"/>
-                <w:sz w:val="20"/>
-                <w:szCs w:val="20"/>
+                <w:sz w:val="24"/>
+                <w:szCs w:val="24"/>
+              </w:rPr>
+            </w:pPr>
+            <w:r>
+              <w:rPr>
+                <w:rFonts w:eastAsia="Microsoft YaHei UI Light" w:cstheme="minorHAnsi"/>
+                <w:sz w:val="24"/>
+                <w:szCs w:val="24"/>
               </w:rPr>
               <w:t>June 2014</w:t>
             </w:r>
@@ -3977,23 +4042,23 @@
               <w:jc w:val="right"/>
               <w:rPr>
                 <w:rFonts w:eastAsia="Microsoft YaHei UI Light" w:cstheme="minorHAnsi"/>
-                <w:sz w:val="20"/>
-                <w:szCs w:val="20"/>
-              </w:rPr>
-            </w:pPr>
-            <w:r>
-              <w:rPr>
-                <w:rFonts w:eastAsia="Microsoft YaHei UI Light" w:cstheme="minorHAnsi"/>
-                <w:sz w:val="20"/>
-                <w:szCs w:val="20"/>
+                <w:sz w:val="24"/>
+                <w:szCs w:val="24"/>
+              </w:rPr>
+            </w:pPr>
+            <w:r>
+              <w:rPr>
+                <w:rFonts w:eastAsia="Microsoft YaHei UI Light" w:cstheme="minorHAnsi"/>
+                <w:sz w:val="24"/>
+                <w:szCs w:val="24"/>
               </w:rPr>
               <w:t xml:space="preserve">November </w:t>
             </w:r>
             <w:r>
               <w:rPr>
                 <w:rFonts w:eastAsia="Microsoft YaHei UI Light" w:cstheme="minorHAnsi"/>
-                <w:sz w:val="20"/>
-                <w:szCs w:val="20"/>
+                <w:sz w:val="24"/>
+                <w:szCs w:val="24"/>
               </w:rPr>
               <w:t>2013</w:t>
             </w:r>
@@ -4004,23 +4069,23 @@
               <w:jc w:val="right"/>
               <w:rPr>
                 <w:rFonts w:eastAsia="Microsoft YaHei UI Light" w:cstheme="minorHAnsi"/>
-                <w:sz w:val="20"/>
-                <w:szCs w:val="20"/>
-              </w:rPr>
-            </w:pPr>
-            <w:r>
-              <w:rPr>
-                <w:rFonts w:eastAsia="Microsoft YaHei UI Light" w:cstheme="minorHAnsi"/>
-                <w:sz w:val="20"/>
-                <w:szCs w:val="20"/>
+                <w:sz w:val="24"/>
+                <w:szCs w:val="24"/>
+              </w:rPr>
+            </w:pPr>
+            <w:r>
+              <w:rPr>
+                <w:rFonts w:eastAsia="Microsoft YaHei UI Light" w:cstheme="minorHAnsi"/>
+                <w:sz w:val="24"/>
+                <w:szCs w:val="24"/>
               </w:rPr>
               <w:t xml:space="preserve">November </w:t>
             </w:r>
             <w:r>
               <w:rPr>
                 <w:rFonts w:eastAsia="Microsoft YaHei UI Light" w:cstheme="minorHAnsi"/>
-                <w:sz w:val="20"/>
-                <w:szCs w:val="20"/>
+                <w:sz w:val="24"/>
+                <w:szCs w:val="24"/>
               </w:rPr>
               <w:t>2013</w:t>
             </w:r>
@@ -4037,8 +4102,8 @@
             <w:pPr>
               <w:rPr>
                 <w:rFonts w:cstheme="minorHAnsi"/>
-                <w:sz w:val="20"/>
-                <w:szCs w:val="20"/>
+                <w:sz w:val="24"/>
+                <w:szCs w:val="24"/>
               </w:rPr>
             </w:pPr>
           </w:p>
@@ -4090,8 +4155,8 @@
               <w:rPr>
                 <w:rFonts w:eastAsia="Microsoft YaHei UI Light" w:cstheme="minorHAnsi"/>
                 <w:b/>
-                <w:sz w:val="12"/>
-                <w:szCs w:val="12"/>
+                <w:sz w:val="24"/>
+                <w:szCs w:val="24"/>
               </w:rPr>
             </w:pPr>
           </w:p>
@@ -4100,87 +4165,87 @@
               <w:ind w:left="720" w:hanging="720"/>
               <w:rPr>
                 <w:rFonts w:eastAsia="Microsoft YaHei UI Light" w:cstheme="minorHAnsi"/>
-                <w:sz w:val="20"/>
-                <w:szCs w:val="20"/>
-              </w:rPr>
-            </w:pPr>
-            <w:r>
-              <w:rPr>
-                <w:rFonts w:eastAsia="Microsoft YaHei UI Light" w:cstheme="minorHAnsi"/>
-                <w:sz w:val="20"/>
-                <w:szCs w:val="20"/>
+                <w:sz w:val="24"/>
+                <w:szCs w:val="24"/>
+              </w:rPr>
+            </w:pPr>
+            <w:r>
+              <w:rPr>
+                <w:rFonts w:eastAsia="Microsoft YaHei UI Light" w:cstheme="minorHAnsi"/>
+                <w:sz w:val="24"/>
+                <w:szCs w:val="24"/>
               </w:rPr>
               <w:t>ACM SIGCHI</w:t>
             </w:r>
             <w:r>
               <w:rPr>
                 <w:rFonts w:eastAsia="Microsoft YaHei UI Light" w:cstheme="minorHAnsi"/>
-                <w:sz w:val="20"/>
-                <w:szCs w:val="20"/>
+                <w:sz w:val="24"/>
+                <w:szCs w:val="24"/>
               </w:rPr>
               <w:t xml:space="preserve"> Student Travel Grant</w:t>
             </w:r>
             <w:r>
               <w:rPr>
                 <w:rFonts w:eastAsia="Microsoft YaHei UI Light" w:cstheme="minorHAnsi"/>
-                <w:sz w:val="20"/>
-                <w:szCs w:val="20"/>
+                <w:sz w:val="24"/>
+                <w:szCs w:val="24"/>
               </w:rPr>
               <w:t xml:space="preserve"> </w:t>
             </w:r>
             <w:r>
               <w:rPr>
                 <w:rFonts w:eastAsia="Microsoft YaHei UI Light" w:cstheme="minorHAnsi"/>
-                <w:sz w:val="20"/>
-                <w:szCs w:val="20"/>
+                <w:sz w:val="24"/>
+                <w:szCs w:val="24"/>
               </w:rPr>
               <w:t>for I</w:t>
             </w:r>
             <w:r>
               <w:rPr>
                 <w:rFonts w:eastAsia="Microsoft YaHei UI Light" w:cstheme="minorHAnsi"/>
-                <w:sz w:val="20"/>
-                <w:szCs w:val="20"/>
+                <w:sz w:val="24"/>
+                <w:szCs w:val="24"/>
               </w:rPr>
               <w:t>SS</w:t>
             </w:r>
             <w:r>
               <w:rPr>
                 <w:rFonts w:eastAsia="Microsoft YaHei UI Light" w:cstheme="minorHAnsi"/>
-                <w:sz w:val="20"/>
-                <w:szCs w:val="20"/>
+                <w:sz w:val="24"/>
+                <w:szCs w:val="24"/>
               </w:rPr>
               <w:t>’16</w:t>
             </w:r>
             <w:r>
               <w:rPr>
                 <w:rFonts w:eastAsia="Microsoft YaHei UI Light" w:cstheme="minorHAnsi"/>
-                <w:sz w:val="20"/>
-                <w:szCs w:val="20"/>
+                <w:sz w:val="24"/>
+                <w:szCs w:val="24"/>
               </w:rPr>
               <w:t xml:space="preserve"> (</w:t>
             </w:r>
             <w:r>
               <w:rPr>
                 <w:rFonts w:eastAsia="Microsoft YaHei UI Light" w:cstheme="minorHAnsi"/>
-                <w:sz w:val="20"/>
-                <w:szCs w:val="20"/>
+                <w:sz w:val="24"/>
+                <w:szCs w:val="24"/>
               </w:rPr>
               <w:t>$1,5</w:t>
             </w:r>
             <w:r>
               <w:rPr>
                 <w:rFonts w:eastAsia="Microsoft YaHei UI Light" w:cstheme="minorHAnsi"/>
-                <w:sz w:val="20"/>
-                <w:szCs w:val="20"/>
+                <w:sz w:val="24"/>
+                <w:szCs w:val="24"/>
               </w:rPr>
               <w:t>00</w:t>
             </w:r>
             <w:r>
               <w:rPr>
                 <w:rFonts w:eastAsia="Microsoft YaHei UI Light" w:cstheme="minorHAnsi"/>
-                <w:sz w:val="20"/>
-                <w:szCs w:val="20"/>
+                <w:sz w:val="24"/>
+                <w:szCs w:val="24"/>
               </w:rPr>
               <w:t>)</w:t>
             </w:r>
@@ -4191,47 +4256,47 @@
               <w:rPr>
                 <w:rFonts w:eastAsia="Microsoft YaHei UI Light" w:cstheme="minorHAnsi"/>
                 <w:b/>
-                <w:sz w:val="16"/>
-                <w:szCs w:val="16"/>
-              </w:rPr>
-            </w:pPr>
-            <w:r>
-              <w:rPr>
-                <w:rFonts w:eastAsia="Microsoft YaHei UI Light" w:cstheme="minorHAnsi"/>
-                <w:sz w:val="20"/>
-                <w:szCs w:val="20"/>
+                <w:sz w:val="24"/>
+                <w:szCs w:val="24"/>
+              </w:rPr>
+            </w:pPr>
+            <w:r>
+              <w:rPr>
+                <w:rFonts w:eastAsia="Microsoft YaHei UI Light" w:cstheme="minorHAnsi"/>
+                <w:sz w:val="24"/>
+                <w:szCs w:val="24"/>
               </w:rPr>
               <w:t xml:space="preserve">International Undergraduate </w:t>
             </w:r>
             <w:r>
               <w:rPr>
                 <w:rFonts w:eastAsia="Microsoft YaHei UI Light" w:cstheme="minorHAnsi"/>
-                <w:sz w:val="20"/>
-                <w:szCs w:val="20"/>
+                <w:sz w:val="24"/>
+                <w:szCs w:val="24"/>
               </w:rPr>
               <w:t>Scholarship</w:t>
             </w:r>
             <w:r>
               <w:rPr>
                 <w:rFonts w:eastAsia="Microsoft YaHei UI Light" w:cstheme="minorHAnsi"/>
-                <w:sz w:val="20"/>
-                <w:szCs w:val="20"/>
+                <w:sz w:val="24"/>
+                <w:szCs w:val="24"/>
               </w:rPr>
               <w:t>, University of St Andrews, UK</w:t>
             </w:r>
             <w:r>
               <w:rPr>
                 <w:rFonts w:eastAsia="Microsoft YaHei UI Light" w:cstheme="minorHAnsi"/>
-                <w:sz w:val="20"/>
-                <w:szCs w:val="20"/>
+                <w:sz w:val="24"/>
+                <w:szCs w:val="24"/>
               </w:rPr>
               <w:t xml:space="preserve"> (</w:t>
             </w:r>
             <w:r>
               <w:rPr>
                 <w:rFonts w:cstheme="minorHAnsi"/>
-                <w:sz w:val="20"/>
-                <w:szCs w:val="20"/>
+                <w:sz w:val="24"/>
+                <w:szCs w:val="24"/>
                 <w:shd w:val="clear" w:color="auto" w:fill="FFFFFF"/>
               </w:rPr>
               <w:t>£2,5</w:t>
@@ -4239,8 +4304,8 @@
             <w:r>
               <w:rPr>
                 <w:rFonts w:cstheme="minorHAnsi"/>
-                <w:sz w:val="20"/>
-                <w:szCs w:val="20"/>
+                <w:sz w:val="24"/>
+                <w:szCs w:val="24"/>
                 <w:shd w:val="clear" w:color="auto" w:fill="FFFFFF"/>
               </w:rPr>
               <w:t>00</w:t>
@@ -4248,8 +4313,8 @@
             <w:r>
               <w:rPr>
                 <w:rFonts w:cstheme="minorHAnsi"/>
-                <w:sz w:val="20"/>
-                <w:szCs w:val="20"/>
+                <w:sz w:val="24"/>
+                <w:szCs w:val="24"/>
                 <w:shd w:val="clear" w:color="auto" w:fill="FFFFFF"/>
               </w:rPr>
               <w:t xml:space="preserve"> / year</w:t>
@@ -4257,8 +4322,8 @@
             <w:r>
               <w:rPr>
                 <w:rFonts w:eastAsia="Microsoft YaHei UI Light" w:cstheme="minorHAnsi"/>
-                <w:sz w:val="20"/>
-                <w:szCs w:val="20"/>
+                <w:sz w:val="24"/>
+                <w:szCs w:val="24"/>
               </w:rPr>
               <w:t>)</w:t>
             </w:r>
@@ -4283,8 +4348,8 @@
               <w:ind w:left="720" w:hanging="720"/>
               <w:rPr>
                 <w:rFonts w:eastAsia="Microsoft YaHei UI Light" w:cstheme="minorHAnsi"/>
-                <w:sz w:val="12"/>
-                <w:szCs w:val="12"/>
+                <w:sz w:val="24"/>
+                <w:szCs w:val="24"/>
               </w:rPr>
             </w:pPr>
           </w:p>
@@ -4294,15 +4359,15 @@
               <w:jc w:val="right"/>
               <w:rPr>
                 <w:rFonts w:eastAsia="Microsoft YaHei UI Light" w:cstheme="minorHAnsi"/>
-                <w:sz w:val="20"/>
-                <w:szCs w:val="20"/>
-              </w:rPr>
-            </w:pPr>
-            <w:r>
-              <w:rPr>
-                <w:rFonts w:eastAsia="Microsoft YaHei UI Light" w:cstheme="minorHAnsi"/>
-                <w:sz w:val="20"/>
-                <w:szCs w:val="20"/>
+                <w:sz w:val="24"/>
+                <w:szCs w:val="24"/>
+              </w:rPr>
+            </w:pPr>
+            <w:r>
+              <w:rPr>
+                <w:rFonts w:eastAsia="Microsoft YaHei UI Light" w:cstheme="minorHAnsi"/>
+                <w:sz w:val="24"/>
+                <w:szCs w:val="24"/>
               </w:rPr>
               <w:t>2016</w:t>
             </w:r>
@@ -4313,33 +4378,17 @@
               <w:jc w:val="right"/>
               <w:rPr>
                 <w:rFonts w:eastAsia="Microsoft YaHei UI Light" w:cstheme="minorHAnsi"/>
-                <w:sz w:val="20"/>
-                <w:szCs w:val="20"/>
-              </w:rPr>
-            </w:pPr>
-            <w:r>
-              <w:rPr>
-                <w:rFonts w:eastAsia="Microsoft YaHei UI Light" w:cstheme="minorHAnsi"/>
-                <w:sz w:val="20"/>
-                <w:szCs w:val="16"/>
-              </w:rPr>
-              <w:t xml:space="preserve">2011 </w:t>
-            </w:r>
-            <w:r>
-              <w:rPr>
-                <w:rFonts w:eastAsia="Microsoft YaHei UI Light" w:cstheme="minorHAnsi"/>
-                <w:sz w:val="20"/>
-                <w:szCs w:val="20"/>
-              </w:rPr>
-              <w:t>–</w:t>
-            </w:r>
-            <w:r>
-              <w:rPr>
-                <w:rFonts w:eastAsia="Microsoft YaHei UI Light" w:cstheme="minorHAnsi"/>
-                <w:sz w:val="20"/>
-                <w:szCs w:val="16"/>
-              </w:rPr>
-              <w:t xml:space="preserve"> 2015</w:t>
+                <w:sz w:val="24"/>
+                <w:szCs w:val="24"/>
+              </w:rPr>
+            </w:pPr>
+            <w:r>
+              <w:rPr>
+                <w:rFonts w:eastAsia="Microsoft YaHei UI Light" w:cstheme="minorHAnsi"/>
+                <w:sz w:val="24"/>
+                <w:szCs w:val="24"/>
+              </w:rPr>
+              <w:t>2011 – 2015</w:t>
             </w:r>
           </w:p>
         </w:tc>
@@ -4354,8 +4403,8 @@
             <w:pPr>
               <w:rPr>
                 <w:rFonts w:cstheme="minorHAnsi"/>
-                <w:sz w:val="20"/>
-                <w:szCs w:val="20"/>
+                <w:sz w:val="24"/>
+                <w:szCs w:val="24"/>
               </w:rPr>
             </w:pPr>
           </w:p>
@@ -4397,8 +4446,8 @@
               <w:rPr>
                 <w:rFonts w:eastAsia="Microsoft YaHei UI Light" w:cstheme="minorHAnsi"/>
                 <w:b/>
-                <w:sz w:val="12"/>
-                <w:szCs w:val="12"/>
+                <w:sz w:val="24"/>
+                <w:szCs w:val="24"/>
               </w:rPr>
             </w:pPr>
           </w:p>
@@ -4409,16 +4458,16 @@
               <w:rPr>
                 <w:rFonts w:eastAsia="Microsoft YaHei UI Light" w:cstheme="minorHAnsi"/>
                 <w:b/>
-                <w:sz w:val="20"/>
-                <w:szCs w:val="20"/>
-              </w:rPr>
-            </w:pPr>
-            <w:r>
-              <w:rPr>
-                <w:rFonts w:eastAsia="Microsoft YaHei UI Light" w:cstheme="minorHAnsi"/>
-                <w:b/>
-                <w:sz w:val="20"/>
-                <w:szCs w:val="20"/>
+                <w:sz w:val="24"/>
+                <w:szCs w:val="24"/>
+              </w:rPr>
+            </w:pPr>
+            <w:r>
+              <w:rPr>
+                <w:rFonts w:eastAsia="Microsoft YaHei UI Light" w:cstheme="minorHAnsi"/>
+                <w:b/>
+                <w:sz w:val="24"/>
+                <w:szCs w:val="24"/>
               </w:rPr>
               <w:t>Programming</w:t>
             </w:r>
@@ -4428,15 +4477,15 @@
               <w:jc w:val="both"/>
               <w:rPr>
                 <w:rFonts w:eastAsia="Microsoft YaHei UI Light" w:cstheme="minorHAnsi"/>
-                <w:sz w:val="20"/>
-                <w:szCs w:val="20"/>
-              </w:rPr>
-            </w:pPr>
-            <w:r>
-              <w:rPr>
-                <w:rFonts w:eastAsia="Microsoft YaHei UI Light" w:cstheme="minorHAnsi"/>
-                <w:sz w:val="20"/>
-                <w:szCs w:val="20"/>
+                <w:sz w:val="24"/>
+                <w:szCs w:val="24"/>
+              </w:rPr>
+            </w:pPr>
+            <w:r>
+              <w:rPr>
+                <w:rFonts w:eastAsia="Microsoft YaHei UI Light" w:cstheme="minorHAnsi"/>
+                <w:sz w:val="24"/>
+                <w:szCs w:val="24"/>
               </w:rPr>
               <w:t>Java, Python, C, C++, C#, Matlab, JavaScript, Go</w:t>
             </w:r>
@@ -4446,8 +4495,8 @@
               <w:jc w:val="both"/>
               <w:rPr>
                 <w:rFonts w:eastAsia="Microsoft YaHei UI Light" w:cstheme="minorHAnsi"/>
-                <w:sz w:val="16"/>
-                <w:szCs w:val="16"/>
+                <w:sz w:val="24"/>
+                <w:szCs w:val="24"/>
               </w:rPr>
             </w:pPr>
           </w:p>
@@ -4456,16 +4505,16 @@
               <w:jc w:val="both"/>
               <w:rPr>
                 <w:rFonts w:eastAsia="Microsoft YaHei UI Light" w:cstheme="minorHAnsi"/>
-                <w:sz w:val="20"/>
-                <w:szCs w:val="20"/>
-              </w:rPr>
-            </w:pPr>
-            <w:r>
-              <w:rPr>
-                <w:rFonts w:eastAsia="Microsoft YaHei UI Light" w:cstheme="minorHAnsi"/>
-                <w:b/>
-                <w:sz w:val="20"/>
-                <w:szCs w:val="20"/>
+                <w:sz w:val="24"/>
+                <w:szCs w:val="24"/>
+              </w:rPr>
+            </w:pPr>
+            <w:r>
+              <w:rPr>
+                <w:rFonts w:eastAsia="Microsoft YaHei UI Light" w:cstheme="minorHAnsi"/>
+                <w:b/>
+                <w:sz w:val="24"/>
+                <w:szCs w:val="24"/>
               </w:rPr>
               <w:t>User Interface</w:t>
             </w:r>
@@ -4475,15 +4524,15 @@
               <w:jc w:val="both"/>
               <w:rPr>
                 <w:rFonts w:eastAsia="Microsoft YaHei UI Light" w:cstheme="minorHAnsi"/>
-                <w:sz w:val="16"/>
-                <w:szCs w:val="16"/>
-              </w:rPr>
-            </w:pPr>
-            <w:r>
-              <w:rPr>
-                <w:rFonts w:eastAsia="Microsoft YaHei UI Light" w:cstheme="minorHAnsi"/>
-                <w:sz w:val="20"/>
-                <w:szCs w:val="20"/>
+                <w:sz w:val="24"/>
+                <w:szCs w:val="24"/>
+              </w:rPr>
+            </w:pPr>
+            <w:r>
+              <w:rPr>
+                <w:rFonts w:eastAsia="Microsoft YaHei UI Light" w:cstheme="minorHAnsi"/>
+                <w:sz w:val="24"/>
+                <w:szCs w:val="24"/>
               </w:rPr>
               <w:t>Swing, JavaFX, WinForms, WPF</w:t>
             </w:r>
@@ -4493,8 +4542,8 @@
               <w:jc w:val="both"/>
               <w:rPr>
                 <w:rFonts w:eastAsia="Microsoft YaHei UI Light" w:cstheme="minorHAnsi"/>
-                <w:sz w:val="16"/>
-                <w:szCs w:val="16"/>
+                <w:sz w:val="24"/>
+                <w:szCs w:val="24"/>
               </w:rPr>
             </w:pPr>
           </w:p>
@@ -4504,17 +4553,18 @@
               <w:rPr>
                 <w:rFonts w:eastAsia="Microsoft YaHei UI Light" w:cstheme="minorHAnsi"/>
                 <w:b/>
-                <w:sz w:val="20"/>
-                <w:szCs w:val="20"/>
-              </w:rPr>
-            </w:pPr>
-            <w:r>
-              <w:rPr>
-                <w:rFonts w:eastAsia="Microsoft YaHei UI Light" w:cstheme="minorHAnsi"/>
-                <w:b/>
-                <w:sz w:val="20"/>
-                <w:szCs w:val="20"/>
-              </w:rPr>
+                <w:sz w:val="24"/>
+                <w:szCs w:val="24"/>
+              </w:rPr>
+            </w:pPr>
+            <w:r>
+              <w:rPr>
+                <w:rFonts w:eastAsia="Microsoft YaHei UI Light" w:cstheme="minorHAnsi"/>
+                <w:b/>
+                <w:sz w:val="24"/>
+                <w:szCs w:val="24"/>
+              </w:rPr>
+              <w:lastRenderedPageBreak/>
               <w:t>Hardware</w:t>
             </w:r>
           </w:p>
@@ -4523,15 +4573,15 @@
               <w:jc w:val="both"/>
               <w:rPr>
                 <w:rFonts w:eastAsia="Microsoft YaHei UI Light" w:cstheme="minorHAnsi"/>
-                <w:sz w:val="20"/>
-                <w:szCs w:val="20"/>
-              </w:rPr>
-            </w:pPr>
-            <w:r>
-              <w:rPr>
-                <w:rFonts w:eastAsia="Microsoft YaHei UI Light" w:cstheme="minorHAnsi"/>
-                <w:sz w:val="20"/>
-                <w:szCs w:val="20"/>
+                <w:sz w:val="24"/>
+                <w:szCs w:val="24"/>
+              </w:rPr>
+            </w:pPr>
+            <w:r>
+              <w:rPr>
+                <w:rFonts w:eastAsia="Microsoft YaHei UI Light" w:cstheme="minorHAnsi"/>
+                <w:sz w:val="24"/>
+                <w:szCs w:val="24"/>
               </w:rPr>
               <w:t>Microsoft Kinect, Phidget, Arduino</w:t>
             </w:r>
@@ -4542,8 +4592,8 @@
               <w:rPr>
                 <w:rFonts w:eastAsia="Microsoft YaHei UI Light" w:cstheme="minorHAnsi"/>
                 <w:b/>
-                <w:sz w:val="16"/>
-                <w:szCs w:val="16"/>
+                <w:sz w:val="24"/>
+                <w:szCs w:val="24"/>
               </w:rPr>
             </w:pPr>
           </w:p>
@@ -4552,24 +4602,24 @@
               <w:jc w:val="both"/>
               <w:rPr>
                 <w:rFonts w:eastAsia="Microsoft YaHei UI Light" w:cstheme="minorHAnsi"/>
-                <w:sz w:val="20"/>
-                <w:szCs w:val="20"/>
-              </w:rPr>
-            </w:pPr>
-            <w:r>
-              <w:rPr>
-                <w:rFonts w:eastAsia="Microsoft YaHei UI Light" w:cstheme="minorHAnsi"/>
-                <w:b/>
-                <w:sz w:val="20"/>
-                <w:szCs w:val="20"/>
+                <w:sz w:val="24"/>
+                <w:szCs w:val="24"/>
+              </w:rPr>
+            </w:pPr>
+            <w:r>
+              <w:rPr>
+                <w:rFonts w:eastAsia="Microsoft YaHei UI Light" w:cstheme="minorHAnsi"/>
+                <w:b/>
+                <w:sz w:val="24"/>
+                <w:szCs w:val="24"/>
               </w:rPr>
               <w:t>Computer Vision</w:t>
             </w:r>
             <w:r>
               <w:rPr>
                 <w:rFonts w:eastAsia="Microsoft YaHei UI Light" w:cstheme="minorHAnsi"/>
-                <w:sz w:val="20"/>
-                <w:szCs w:val="20"/>
+                <w:sz w:val="24"/>
+                <w:szCs w:val="24"/>
               </w:rPr>
               <w:t xml:space="preserve"> (OpenCV), </w:t>
             </w:r>
@@ -4577,16 +4627,16 @@
               <w:rPr>
                 <w:rFonts w:eastAsia="Microsoft YaHei UI Light" w:cstheme="minorHAnsi"/>
                 <w:b/>
-                <w:sz w:val="20"/>
-                <w:szCs w:val="20"/>
+                <w:sz w:val="24"/>
+                <w:szCs w:val="24"/>
               </w:rPr>
               <w:t>Machine Learning</w:t>
             </w:r>
             <w:r>
               <w:rPr>
                 <w:rFonts w:eastAsia="Microsoft YaHei UI Light" w:cstheme="minorHAnsi"/>
-                <w:sz w:val="20"/>
-                <w:szCs w:val="20"/>
+                <w:sz w:val="24"/>
+                <w:szCs w:val="24"/>
               </w:rPr>
               <w:t xml:space="preserve"> (Scikit-Learn, Keras, XGBoost), </w:t>
             </w:r>
@@ -4594,16 +4644,16 @@
               <w:rPr>
                 <w:rFonts w:eastAsia="Microsoft YaHei UI Light" w:cstheme="minorHAnsi"/>
                 <w:b/>
-                <w:sz w:val="20"/>
-                <w:szCs w:val="20"/>
+                <w:sz w:val="24"/>
+                <w:szCs w:val="24"/>
               </w:rPr>
               <w:t>Scientific Computing</w:t>
             </w:r>
             <w:r>
               <w:rPr>
                 <w:rFonts w:eastAsia="Microsoft YaHei UI Light" w:cstheme="minorHAnsi"/>
-                <w:sz w:val="20"/>
-                <w:szCs w:val="20"/>
+                <w:sz w:val="24"/>
+                <w:szCs w:val="24"/>
               </w:rPr>
               <w:t xml:space="preserve"> (Numpy, Scipy, Pandas, Matplotlib, Seaborn), </w:t>
             </w:r>
@@ -4611,16 +4661,16 @@
               <w:rPr>
                 <w:rFonts w:eastAsia="Microsoft YaHei UI Light" w:cstheme="minorHAnsi"/>
                 <w:b/>
-                <w:sz w:val="20"/>
-                <w:szCs w:val="20"/>
+                <w:sz w:val="24"/>
+                <w:szCs w:val="24"/>
               </w:rPr>
               <w:t>Information Visualization</w:t>
             </w:r>
             <w:r>
               <w:rPr>
                 <w:rFonts w:eastAsia="Microsoft YaHei UI Light" w:cstheme="minorHAnsi"/>
-                <w:sz w:val="20"/>
-                <w:szCs w:val="20"/>
+                <w:sz w:val="24"/>
+                <w:szCs w:val="24"/>
               </w:rPr>
               <w:t xml:space="preserve"> (D3.js), </w:t>
             </w:r>
@@ -4628,32 +4678,32 @@
               <w:rPr>
                 <w:rFonts w:eastAsia="Microsoft YaHei UI Light" w:cstheme="minorHAnsi"/>
                 <w:b/>
-                <w:sz w:val="20"/>
-                <w:szCs w:val="20"/>
+                <w:sz w:val="24"/>
+                <w:szCs w:val="24"/>
               </w:rPr>
               <w:t>Graphics</w:t>
             </w:r>
             <w:r>
               <w:rPr>
                 <w:rFonts w:eastAsia="Microsoft YaHei UI Light" w:cstheme="minorHAnsi"/>
-                <w:sz w:val="20"/>
-                <w:szCs w:val="20"/>
+                <w:sz w:val="24"/>
+                <w:szCs w:val="24"/>
               </w:rPr>
               <w:t xml:space="preserve"> (WebGL</w:t>
             </w:r>
             <w:r>
               <w:rPr>
                 <w:rFonts w:eastAsia="Microsoft YaHei UI Light" w:cstheme="minorHAnsi"/>
-                <w:sz w:val="20"/>
-                <w:szCs w:val="20"/>
+                <w:sz w:val="24"/>
+                <w:szCs w:val="24"/>
               </w:rPr>
               <w:t>, Processing</w:t>
             </w:r>
             <w:r>
               <w:rPr>
                 <w:rFonts w:eastAsia="Microsoft YaHei UI Light" w:cstheme="minorHAnsi"/>
-                <w:sz w:val="20"/>
-                <w:szCs w:val="20"/>
+                <w:sz w:val="24"/>
+                <w:szCs w:val="24"/>
               </w:rPr>
               <w:t xml:space="preserve">), </w:t>
             </w:r>
@@ -4661,16 +4711,16 @@
               <w:rPr>
                 <w:rFonts w:eastAsia="Microsoft YaHei UI Light" w:cstheme="minorHAnsi"/>
                 <w:b/>
-                <w:sz w:val="20"/>
-                <w:szCs w:val="20"/>
+                <w:sz w:val="24"/>
+                <w:szCs w:val="24"/>
               </w:rPr>
               <w:t xml:space="preserve">Mobile </w:t>
             </w:r>
             <w:r>
               <w:rPr>
                 <w:rFonts w:eastAsia="Microsoft YaHei UI Light" w:cstheme="minorHAnsi"/>
-                <w:sz w:val="20"/>
-                <w:szCs w:val="20"/>
+                <w:sz w:val="24"/>
+                <w:szCs w:val="24"/>
               </w:rPr>
               <w:t xml:space="preserve">(Android), </w:t>
             </w:r>
@@ -4678,16 +4728,16 @@
               <w:rPr>
                 <w:rFonts w:eastAsia="Microsoft YaHei UI Light" w:cstheme="minorHAnsi"/>
                 <w:b/>
-                <w:sz w:val="20"/>
-                <w:szCs w:val="20"/>
+                <w:sz w:val="24"/>
+                <w:szCs w:val="24"/>
               </w:rPr>
               <w:t>Web Front-End</w:t>
             </w:r>
             <w:r>
               <w:rPr>
                 <w:rFonts w:eastAsia="Microsoft YaHei UI Light" w:cstheme="minorHAnsi"/>
-                <w:sz w:val="20"/>
-                <w:szCs w:val="20"/>
+                <w:sz w:val="24"/>
+                <w:szCs w:val="24"/>
               </w:rPr>
               <w:t xml:space="preserve"> (Markdown, HTML, CSS, Bootstrap, jQuery), </w:t>
             </w:r>
@@ -4695,16 +4745,16 @@
               <w:rPr>
                 <w:rFonts w:eastAsia="Microsoft YaHei UI Light" w:cstheme="minorHAnsi"/>
                 <w:b/>
-                <w:sz w:val="20"/>
-                <w:szCs w:val="20"/>
+                <w:sz w:val="24"/>
+                <w:szCs w:val="24"/>
               </w:rPr>
               <w:t xml:space="preserve">Web Back-End </w:t>
             </w:r>
             <w:r>
               <w:rPr>
                 <w:rFonts w:eastAsia="Microsoft YaHei UI Light" w:cstheme="minorHAnsi"/>
-                <w:sz w:val="20"/>
-                <w:szCs w:val="20"/>
+                <w:sz w:val="24"/>
+                <w:szCs w:val="24"/>
               </w:rPr>
               <w:t xml:space="preserve">(Flask, Tornado, Django), </w:t>
             </w:r>
@@ -4712,16 +4762,16 @@
               <w:rPr>
                 <w:rFonts w:eastAsia="Microsoft YaHei UI Light" w:cstheme="minorHAnsi"/>
                 <w:b/>
-                <w:sz w:val="20"/>
-                <w:szCs w:val="20"/>
+                <w:sz w:val="24"/>
+                <w:szCs w:val="24"/>
               </w:rPr>
               <w:t xml:space="preserve">Game </w:t>
             </w:r>
             <w:r>
               <w:rPr>
                 <w:rFonts w:eastAsia="Microsoft YaHei UI Light" w:cstheme="minorHAnsi"/>
-                <w:sz w:val="20"/>
-                <w:szCs w:val="20"/>
+                <w:sz w:val="24"/>
+                <w:szCs w:val="24"/>
               </w:rPr>
               <w:t xml:space="preserve">(Unreal, Phaser, pixi.js), </w:t>
             </w:r>
@@ -4729,16 +4779,16 @@
               <w:rPr>
                 <w:rFonts w:eastAsia="Microsoft YaHei UI Light" w:cstheme="minorHAnsi"/>
                 <w:b/>
-                <w:sz w:val="20"/>
-                <w:szCs w:val="20"/>
+                <w:sz w:val="24"/>
+                <w:szCs w:val="24"/>
               </w:rPr>
               <w:t>Version Control</w:t>
             </w:r>
             <w:r>
               <w:rPr>
                 <w:rFonts w:eastAsia="Microsoft YaHei UI Light" w:cstheme="minorHAnsi"/>
-                <w:sz w:val="20"/>
-                <w:szCs w:val="20"/>
+                <w:sz w:val="24"/>
+                <w:szCs w:val="24"/>
               </w:rPr>
               <w:t xml:space="preserve"> (Git, TravisCI), </w:t>
             </w:r>
@@ -4746,16 +4796,16 @@
               <w:rPr>
                 <w:rFonts w:eastAsia="Microsoft YaHei UI Light" w:cstheme="minorHAnsi"/>
                 <w:b/>
-                <w:sz w:val="20"/>
-                <w:szCs w:val="20"/>
+                <w:sz w:val="24"/>
+                <w:szCs w:val="24"/>
               </w:rPr>
               <w:t>Word Processing</w:t>
             </w:r>
             <w:r>
               <w:rPr>
                 <w:rFonts w:eastAsia="Microsoft YaHei UI Light" w:cstheme="minorHAnsi"/>
-                <w:sz w:val="20"/>
-                <w:szCs w:val="20"/>
+                <w:sz w:val="24"/>
+                <w:szCs w:val="24"/>
               </w:rPr>
               <w:t xml:space="preserve"> (LaTeX), </w:t>
             </w:r>
@@ -4763,16 +4813,16 @@
               <w:rPr>
                 <w:rFonts w:eastAsia="Microsoft YaHei UI Light" w:cstheme="minorHAnsi"/>
                 <w:b/>
-                <w:sz w:val="20"/>
-                <w:szCs w:val="20"/>
+                <w:sz w:val="24"/>
+                <w:szCs w:val="24"/>
               </w:rPr>
               <w:t>Operating System</w:t>
             </w:r>
             <w:r>
               <w:rPr>
                 <w:rFonts w:eastAsia="Microsoft YaHei UI Light" w:cstheme="minorHAnsi"/>
-                <w:sz w:val="20"/>
-                <w:szCs w:val="20"/>
+                <w:sz w:val="24"/>
+                <w:szCs w:val="24"/>
               </w:rPr>
               <w:t xml:space="preserve"> (UNIX), </w:t>
             </w:r>
@@ -4780,16 +4830,16 @@
               <w:rPr>
                 <w:rFonts w:eastAsia="Microsoft YaHei UI Light" w:cstheme="minorHAnsi"/>
                 <w:b/>
-                <w:sz w:val="20"/>
-                <w:szCs w:val="20"/>
+                <w:sz w:val="24"/>
+                <w:szCs w:val="24"/>
               </w:rPr>
               <w:t>Virtual Machine, Container</w:t>
             </w:r>
             <w:r>
               <w:rPr>
                 <w:rFonts w:eastAsia="Microsoft YaHei UI Light" w:cstheme="minorHAnsi"/>
-                <w:sz w:val="20"/>
-                <w:szCs w:val="20"/>
+                <w:sz w:val="24"/>
+                <w:szCs w:val="24"/>
               </w:rPr>
               <w:t xml:space="preserve"> (Vagrant, Docker)</w:t>
             </w:r>
@@ -4806,8 +4856,8 @@
             <w:pPr>
               <w:rPr>
                 <w:rFonts w:cstheme="minorHAnsi"/>
-                <w:sz w:val="20"/>
-                <w:szCs w:val="20"/>
+                <w:sz w:val="24"/>
+                <w:szCs w:val="24"/>
               </w:rPr>
             </w:pPr>
           </w:p>
@@ -4849,8 +4899,8 @@
               <w:rPr>
                 <w:rFonts w:eastAsia="Microsoft YaHei UI Light" w:cstheme="minorHAnsi"/>
                 <w:b/>
-                <w:sz w:val="12"/>
-                <w:szCs w:val="12"/>
+                <w:sz w:val="24"/>
+                <w:szCs w:val="24"/>
               </w:rPr>
             </w:pPr>
           </w:p>
@@ -4861,16 +4911,16 @@
               <w:rPr>
                 <w:rFonts w:eastAsia="Microsoft YaHei UI Light" w:cstheme="minorHAnsi"/>
                 <w:b/>
-                <w:sz w:val="20"/>
-                <w:szCs w:val="20"/>
-              </w:rPr>
-            </w:pPr>
-            <w:r>
-              <w:rPr>
-                <w:rFonts w:eastAsia="Microsoft YaHei UI Light" w:cstheme="minorHAnsi"/>
-                <w:b/>
-                <w:sz w:val="20"/>
-                <w:szCs w:val="20"/>
+                <w:sz w:val="24"/>
+                <w:szCs w:val="24"/>
+              </w:rPr>
+            </w:pPr>
+            <w:r>
+              <w:rPr>
+                <w:rFonts w:eastAsia="Microsoft YaHei UI Light" w:cstheme="minorHAnsi"/>
+                <w:b/>
+                <w:sz w:val="24"/>
+                <w:szCs w:val="24"/>
               </w:rPr>
               <w:t>University College London</w:t>
             </w:r>
@@ -4881,15 +4931,15 @@
               <w:rPr>
                 <w:rFonts w:eastAsia="Microsoft YaHei UI Light" w:cstheme="minorHAnsi"/>
                 <w:b/>
-                <w:sz w:val="12"/>
-                <w:szCs w:val="12"/>
-              </w:rPr>
-            </w:pPr>
-            <w:r>
-              <w:rPr>
-                <w:rFonts w:eastAsia="Microsoft YaHei UI Light" w:cstheme="minorHAnsi"/>
-                <w:sz w:val="20"/>
-                <w:szCs w:val="20"/>
+                <w:sz w:val="24"/>
+                <w:szCs w:val="24"/>
+              </w:rPr>
+            </w:pPr>
+            <w:r>
+              <w:rPr>
+                <w:rFonts w:eastAsia="Microsoft YaHei UI Light" w:cstheme="minorHAnsi"/>
+                <w:sz w:val="24"/>
+                <w:szCs w:val="24"/>
               </w:rPr>
               <w:t>Supervised Learning, Graphical Models, Advanced Topics in Machine Learning, MRes Computational Statistics and Machine Learning Dissertation, Investigating Research, Research Professional Development</w:t>
             </w:r>
@@ -4900,8 +4950,8 @@
               <w:rPr>
                 <w:rFonts w:eastAsia="Microsoft YaHei UI Light" w:cstheme="minorHAnsi"/>
                 <w:b/>
-                <w:sz w:val="16"/>
-                <w:szCs w:val="16"/>
+                <w:sz w:val="24"/>
+                <w:szCs w:val="24"/>
               </w:rPr>
             </w:pPr>
           </w:p>
@@ -4912,16 +4962,16 @@
               <w:rPr>
                 <w:rFonts w:eastAsia="Microsoft YaHei UI Light" w:cstheme="minorHAnsi"/>
                 <w:b/>
-                <w:sz w:val="20"/>
-                <w:szCs w:val="20"/>
-              </w:rPr>
-            </w:pPr>
-            <w:r>
-              <w:rPr>
-                <w:rFonts w:eastAsia="Microsoft YaHei UI Light" w:cstheme="minorHAnsi"/>
-                <w:b/>
-                <w:sz w:val="20"/>
-                <w:szCs w:val="20"/>
+                <w:sz w:val="24"/>
+                <w:szCs w:val="24"/>
+              </w:rPr>
+            </w:pPr>
+            <w:r>
+              <w:rPr>
+                <w:rFonts w:eastAsia="Microsoft YaHei UI Light" w:cstheme="minorHAnsi"/>
+                <w:b/>
+                <w:sz w:val="24"/>
+                <w:szCs w:val="24"/>
               </w:rPr>
               <w:t>University of St Andrews</w:t>
             </w:r>
@@ -4932,15 +4982,15 @@
               <w:rPr>
                 <w:rFonts w:eastAsia="Microsoft YaHei UI Light" w:cstheme="minorHAnsi"/>
                 <w:b/>
-                <w:sz w:val="20"/>
-                <w:szCs w:val="20"/>
-              </w:rPr>
-            </w:pPr>
-            <w:r>
-              <w:rPr>
-                <w:rFonts w:eastAsia="Microsoft YaHei UI Light" w:cstheme="minorHAnsi"/>
-                <w:sz w:val="20"/>
-                <w:szCs w:val="20"/>
+                <w:sz w:val="24"/>
+                <w:szCs w:val="24"/>
+              </w:rPr>
+            </w:pPr>
+            <w:r>
+              <w:rPr>
+                <w:rFonts w:eastAsia="Microsoft YaHei UI Light" w:cstheme="minorHAnsi"/>
+                <w:sz w:val="24"/>
+                <w:szCs w:val="24"/>
               </w:rPr>
               <w:t>Computer Science (Year 1), Internet Programming, Mathematics (Year 1), Psychology (Year 1 and 2), Reasoning and Knowledge, Foundations of Computation, Advanced Computer Science, Software Engineering, Computational Complexity, Major Software Team Project, Operating Systems, Artificial Intelligence, Human Computer Interaction, Component Technology, Logic and Software Verification, Computer Graphics, Multimedia, Constraint Programming, Artificial Intelligence Practice, Human Computer Interaction Practice, Major Software Project</w:t>
             </w:r>
@@ -4957,8 +5007,8 @@
             <w:pPr>
               <w:rPr>
                 <w:rFonts w:eastAsia="Microsoft YaHei UI Light" w:cstheme="minorHAnsi"/>
-                <w:sz w:val="20"/>
-                <w:szCs w:val="20"/>
+                <w:sz w:val="24"/>
+                <w:szCs w:val="24"/>
               </w:rPr>
             </w:pPr>
           </w:p>
@@ -4998,24 +5048,24 @@
               <w:rPr>
                 <w:rFonts w:eastAsia="Microsoft YaHei UI Light" w:cstheme="minorHAnsi"/>
                 <w:b/>
-                <w:sz w:val="12"/>
-                <w:szCs w:val="12"/>
-              </w:rPr>
-            </w:pPr>
-          </w:p>
-          <w:p>
-            <w:pPr>
-              <w:rPr>
-                <w:rFonts w:eastAsia="Microsoft YaHei UI Light" w:cstheme="minorHAnsi"/>
-                <w:sz w:val="20"/>
-                <w:szCs w:val="20"/>
-              </w:rPr>
-            </w:pPr>
-            <w:r>
-              <w:rPr>
-                <w:rFonts w:eastAsia="Microsoft YaHei UI Light" w:cstheme="minorHAnsi"/>
-                <w:sz w:val="20"/>
-                <w:szCs w:val="20"/>
+                <w:sz w:val="24"/>
+                <w:szCs w:val="24"/>
+              </w:rPr>
+            </w:pPr>
+          </w:p>
+          <w:p>
+            <w:pPr>
+              <w:rPr>
+                <w:rFonts w:eastAsia="Microsoft YaHei UI Light" w:cstheme="minorHAnsi"/>
+                <w:sz w:val="24"/>
+                <w:szCs w:val="24"/>
+              </w:rPr>
+            </w:pPr>
+            <w:r>
+              <w:rPr>
+                <w:rFonts w:eastAsia="Microsoft YaHei UI Light" w:cstheme="minorHAnsi"/>
+                <w:sz w:val="24"/>
+                <w:szCs w:val="24"/>
               </w:rPr>
               <w:t>Treasurer, University of St Andrews Computing Society, UK</w:t>
             </w:r>
@@ -5024,15 +5074,15 @@
             <w:pPr>
               <w:rPr>
                 <w:rFonts w:eastAsia="Microsoft YaHei UI Light" w:cstheme="minorHAnsi"/>
-                <w:sz w:val="20"/>
-                <w:szCs w:val="20"/>
-              </w:rPr>
-            </w:pPr>
-            <w:r>
-              <w:rPr>
-                <w:rFonts w:eastAsia="Microsoft YaHei UI Light" w:cstheme="minorHAnsi"/>
-                <w:sz w:val="20"/>
-                <w:szCs w:val="20"/>
+                <w:sz w:val="24"/>
+                <w:szCs w:val="24"/>
+              </w:rPr>
+            </w:pPr>
+            <w:r>
+              <w:rPr>
+                <w:rFonts w:eastAsia="Microsoft YaHei UI Light" w:cstheme="minorHAnsi"/>
+                <w:sz w:val="24"/>
+                <w:szCs w:val="24"/>
               </w:rPr>
               <w:t xml:space="preserve">Secretary, University of St Andrews Psychology Society, UK </w:t>
             </w:r>
@@ -5041,15 +5091,15 @@
             <w:pPr>
               <w:rPr>
                 <w:rFonts w:eastAsia="Microsoft YaHei UI Light" w:cstheme="minorHAnsi"/>
-                <w:sz w:val="20"/>
-                <w:szCs w:val="20"/>
-              </w:rPr>
-            </w:pPr>
-            <w:r>
-              <w:rPr>
-                <w:rFonts w:eastAsia="Microsoft YaHei UI Light" w:cstheme="minorHAnsi"/>
-                <w:sz w:val="20"/>
-                <w:szCs w:val="20"/>
+                <w:sz w:val="24"/>
+                <w:szCs w:val="24"/>
+              </w:rPr>
+            </w:pPr>
+            <w:r>
+              <w:rPr>
+                <w:rFonts w:eastAsia="Microsoft YaHei UI Light" w:cstheme="minorHAnsi"/>
+                <w:sz w:val="24"/>
+                <w:szCs w:val="24"/>
               </w:rPr>
               <w:t>Events Coordinator, University of St Andrews Psychology Society, UK</w:t>
             </w:r>
@@ -5059,15 +5109,15 @@
               <w:rPr>
                 <w:rFonts w:eastAsia="Microsoft YaHei UI Light" w:cstheme="minorHAnsi"/>
                 <w:b/>
-                <w:sz w:val="16"/>
-                <w:szCs w:val="16"/>
-              </w:rPr>
-            </w:pPr>
-            <w:r>
-              <w:rPr>
-                <w:rFonts w:eastAsia="Microsoft YaHei UI Light" w:cstheme="minorHAnsi"/>
-                <w:sz w:val="20"/>
-                <w:szCs w:val="20"/>
+                <w:sz w:val="24"/>
+                <w:szCs w:val="24"/>
+              </w:rPr>
+            </w:pPr>
+            <w:r>
+              <w:rPr>
+                <w:rFonts w:eastAsia="Microsoft YaHei UI Light" w:cstheme="minorHAnsi"/>
+                <w:sz w:val="24"/>
+                <w:szCs w:val="24"/>
               </w:rPr>
               <w:t>First-year Rep, University of St Andrews Breakaway (Hill-Walking) Society, UK</w:t>
             </w:r>
@@ -5090,8 +5140,8 @@
             <w:pPr>
               <w:rPr>
                 <w:rFonts w:eastAsia="Microsoft YaHei UI Light" w:cstheme="minorHAnsi"/>
-                <w:sz w:val="12"/>
-                <w:szCs w:val="12"/>
+                <w:sz w:val="24"/>
+                <w:szCs w:val="24"/>
               </w:rPr>
             </w:pPr>
           </w:p>
@@ -5100,15 +5150,15 @@
               <w:jc w:val="right"/>
               <w:rPr>
                 <w:rFonts w:eastAsia="Microsoft YaHei UI Light" w:cstheme="minorHAnsi"/>
-                <w:sz w:val="20"/>
-                <w:szCs w:val="20"/>
-              </w:rPr>
-            </w:pPr>
-            <w:r>
-              <w:rPr>
-                <w:rFonts w:eastAsia="Microsoft YaHei UI Light" w:cstheme="minorHAnsi"/>
-                <w:sz w:val="20"/>
-                <w:szCs w:val="20"/>
+                <w:sz w:val="24"/>
+                <w:szCs w:val="24"/>
+              </w:rPr>
+            </w:pPr>
+            <w:r>
+              <w:rPr>
+                <w:rFonts w:eastAsia="Microsoft YaHei UI Light" w:cstheme="minorHAnsi"/>
+                <w:sz w:val="24"/>
+                <w:szCs w:val="24"/>
               </w:rPr>
               <w:t>2014 – 2015</w:t>
             </w:r>
@@ -5118,15 +5168,15 @@
               <w:jc w:val="right"/>
               <w:rPr>
                 <w:rFonts w:eastAsia="Microsoft YaHei UI Light" w:cstheme="minorHAnsi"/>
-                <w:sz w:val="20"/>
-                <w:szCs w:val="20"/>
-              </w:rPr>
-            </w:pPr>
-            <w:r>
-              <w:rPr>
-                <w:rFonts w:eastAsia="Microsoft YaHei UI Light" w:cstheme="minorHAnsi"/>
-                <w:sz w:val="20"/>
-                <w:szCs w:val="20"/>
+                <w:sz w:val="24"/>
+                <w:szCs w:val="24"/>
+              </w:rPr>
+            </w:pPr>
+            <w:r>
+              <w:rPr>
+                <w:rFonts w:eastAsia="Microsoft YaHei UI Light" w:cstheme="minorHAnsi"/>
+                <w:sz w:val="24"/>
+                <w:szCs w:val="24"/>
               </w:rPr>
               <w:t>2013 – 2014</w:t>
             </w:r>
@@ -5136,15 +5186,15 @@
               <w:jc w:val="right"/>
               <w:rPr>
                 <w:rFonts w:eastAsia="Microsoft YaHei UI Light" w:cstheme="minorHAnsi"/>
-                <w:sz w:val="20"/>
-                <w:szCs w:val="20"/>
-              </w:rPr>
-            </w:pPr>
-            <w:r>
-              <w:rPr>
-                <w:rFonts w:eastAsia="Microsoft YaHei UI Light" w:cstheme="minorHAnsi"/>
-                <w:sz w:val="20"/>
-                <w:szCs w:val="20"/>
+                <w:sz w:val="24"/>
+                <w:szCs w:val="24"/>
+              </w:rPr>
+            </w:pPr>
+            <w:r>
+              <w:rPr>
+                <w:rFonts w:eastAsia="Microsoft YaHei UI Light" w:cstheme="minorHAnsi"/>
+                <w:sz w:val="24"/>
+                <w:szCs w:val="24"/>
               </w:rPr>
               <w:t>2012 – 2013</w:t>
             </w:r>
@@ -5155,15 +5205,15 @@
               <w:rPr>
                 <w:rFonts w:eastAsia="Microsoft YaHei UI Light" w:cstheme="minorHAnsi"/>
                 <w:b/>
-                <w:sz w:val="20"/>
-                <w:szCs w:val="20"/>
-              </w:rPr>
-            </w:pPr>
-            <w:r>
-              <w:rPr>
-                <w:rFonts w:eastAsia="Microsoft YaHei UI Light" w:cstheme="minorHAnsi"/>
-                <w:sz w:val="20"/>
-                <w:szCs w:val="20"/>
+                <w:sz w:val="24"/>
+                <w:szCs w:val="24"/>
+              </w:rPr>
+            </w:pPr>
+            <w:r>
+              <w:rPr>
+                <w:rFonts w:eastAsia="Microsoft YaHei UI Light" w:cstheme="minorHAnsi"/>
+                <w:sz w:val="24"/>
+                <w:szCs w:val="24"/>
               </w:rPr>
               <w:t>2011 – 2011</w:t>
             </w:r>
@@ -5175,8 +5225,8 @@
       <w:pPr>
         <w:rPr>
           <w:rFonts w:cstheme="minorHAnsi"/>
-          <w:sz w:val="40"/>
-          <w:szCs w:val="40"/>
+          <w:sz w:val="24"/>
+          <w:szCs w:val="24"/>
         </w:rPr>
       </w:pPr>
     </w:p>
@@ -5193,7 +5243,7 @@
 </file>
 
 <file path=word/endnotes.xml><?xml version="1.0" encoding="utf-8"?>
-<w:endnotes xmlns:wpc="http://schemas.microsoft.com/office/word/2010/wordprocessingCanvas" xmlns:cx="http://schemas.microsoft.com/office/drawing/2014/chartex" xmlns:cx1="http://schemas.microsoft.com/office/drawing/2015/9/8/chartex" xmlns:cx2="http://schemas.microsoft.com/office/drawing/2015/10/21/chartex" xmlns:cx3="http://schemas.microsoft.com/office/drawing/2016/5/9/chartex" xmlns:cx4="http://schemas.microsoft.com/office/drawing/2016/5/10/chartex" xmlns:cx5="http://schemas.microsoft.com/office/drawing/2016/5/11/chartex" xmlns:mc="http://schemas.openxmlformats.org/markup-compatibility/2006" xmlns:o="urn:schemas-microsoft-com:office:office" xmlns:r="http://schemas.openxmlformats.org/officeDocument/2006/relationships" xmlns:m="http://schemas.openxmlformats.org/officeDocument/2006/math" xmlns:v="urn:schemas-microsoft-com:vml" xmlns:wp14="http://schemas.microsoft.com/office/word/2010/wordprocessingDrawing" xmlns:wp="http://schemas.openxmlformats.org/drawingml/2006/wordprocessingDrawing" xmlns:w10="urn:schemas-microsoft-com:office:word" xmlns:w="http://schemas.openxmlformats.org/wordprocessingml/2006/main" xmlns:w14="http://schemas.microsoft.com/office/word/2010/wordml" xmlns:w15="http://schemas.microsoft.com/office/word/2012/wordml" xmlns:w16se="http://schemas.microsoft.com/office/word/2015/wordml/symex" xmlns:wpg="http://schemas.microsoft.com/office/word/2010/wordprocessingGroup" xmlns:wpi="http://schemas.microsoft.com/office/word/2010/wordprocessingInk" xmlns:wne="http://schemas.microsoft.com/office/word/2006/wordml" xmlns:wps="http://schemas.microsoft.com/office/word/2010/wordprocessingShape" mc:Ignorable="w14 w15 w16se wp14">
+<w:endnotes xmlns:wpc="http://schemas.microsoft.com/office/word/2010/wordprocessingCanvas" xmlns:cx="http://schemas.microsoft.com/office/drawing/2014/chartex" xmlns:cx1="http://schemas.microsoft.com/office/drawing/2015/9/8/chartex" xmlns:cx2="http://schemas.microsoft.com/office/drawing/2015/10/21/chartex" xmlns:cx3="http://schemas.microsoft.com/office/drawing/2016/5/9/chartex" xmlns:cx4="http://schemas.microsoft.com/office/drawing/2016/5/10/chartex" xmlns:cx5="http://schemas.microsoft.com/office/drawing/2016/5/11/chartex" xmlns:cx6="http://schemas.microsoft.com/office/drawing/2016/5/12/chartex" xmlns:cx7="http://schemas.microsoft.com/office/drawing/2016/5/13/chartex" xmlns:cx8="http://schemas.microsoft.com/office/drawing/2016/5/14/chartex" xmlns:mc="http://schemas.openxmlformats.org/markup-compatibility/2006" xmlns:aink="http://schemas.microsoft.com/office/drawing/2016/ink" xmlns:am3d="http://schemas.microsoft.com/office/drawing/2017/model3d" xmlns:o="urn:schemas-microsoft-com:office:office" xmlns:r="http://schemas.openxmlformats.org/officeDocument/2006/relationships" xmlns:m="http://schemas.openxmlformats.org/officeDocument/2006/math" xmlns:v="urn:schemas-microsoft-com:vml" xmlns:wp14="http://schemas.microsoft.com/office/word/2010/wordprocessingDrawing" xmlns:wp="http://schemas.openxmlformats.org/drawingml/2006/wordprocessingDrawing" xmlns:w10="urn:schemas-microsoft-com:office:word" xmlns:w="http://schemas.openxmlformats.org/wordprocessingml/2006/main" xmlns:w14="http://schemas.microsoft.com/office/word/2010/wordml" xmlns:w15="http://schemas.microsoft.com/office/word/2012/wordml" xmlns:w16cid="http://schemas.microsoft.com/office/word/2016/wordml/cid" xmlns:w16se="http://schemas.microsoft.com/office/word/2015/wordml/symex" xmlns:wpg="http://schemas.microsoft.com/office/word/2010/wordprocessingGroup" xmlns:wpi="http://schemas.microsoft.com/office/word/2010/wordprocessingInk" xmlns:wne="http://schemas.microsoft.com/office/word/2006/wordml" xmlns:wps="http://schemas.microsoft.com/office/word/2010/wordprocessingShape" mc:Ignorable="w14 w15 w16se w16cid wp14">
   <w:endnote w:type="separator" w:id="-1">
     <w:p>
       <w:pPr>
@@ -5218,7 +5268,7 @@
 </file>
 
 <file path=word/footnotes.xml><?xml version="1.0" encoding="utf-8"?>
-<w:footnotes xmlns:wpc="http://schemas.microsoft.com/office/word/2010/wordprocessingCanvas" xmlns:cx="http://schemas.microsoft.com/office/drawing/2014/chartex" xmlns:cx1="http://schemas.microsoft.com/office/drawing/2015/9/8/chartex" xmlns:cx2="http://schemas.microsoft.com/office/drawing/2015/10/21/chartex" xmlns:cx3="http://schemas.microsoft.com/office/drawing/2016/5/9/chartex" xmlns:cx4="http://schemas.microsoft.com/office/drawing/2016/5/10/chartex" xmlns:cx5="http://schemas.microsoft.com/office/drawing/2016/5/11/chartex" xmlns:mc="http://schemas.openxmlformats.org/markup-compatibility/2006" xmlns:o="urn:schemas-microsoft-com:office:office" xmlns:r="http://schemas.openxmlformats.org/officeDocument/2006/relationships" xmlns:m="http://schemas.openxmlformats.org/officeDocument/2006/math" xmlns:v="urn:schemas-microsoft-com:vml" xmlns:wp14="http://schemas.microsoft.com/office/word/2010/wordprocessingDrawing" xmlns:wp="http://schemas.openxmlformats.org/drawingml/2006/wordprocessingDrawing" xmlns:w10="urn:schemas-microsoft-com:office:word" xmlns:w="http://schemas.openxmlformats.org/wordprocessingml/2006/main" xmlns:w14="http://schemas.microsoft.com/office/word/2010/wordml" xmlns:w15="http://schemas.microsoft.com/office/word/2012/wordml" xmlns:w16se="http://schemas.microsoft.com/office/word/2015/wordml/symex" xmlns:wpg="http://schemas.microsoft.com/office/word/2010/wordprocessingGroup" xmlns:wpi="http://schemas.microsoft.com/office/word/2010/wordprocessingInk" xmlns:wne="http://schemas.microsoft.com/office/word/2006/wordml" xmlns:wps="http://schemas.microsoft.com/office/word/2010/wordprocessingShape" mc:Ignorable="w14 w15 w16se wp14">
+<w:footnotes xmlns:wpc="http://schemas.microsoft.com/office/word/2010/wordprocessingCanvas" xmlns:cx="http://schemas.microsoft.com/office/drawing/2014/chartex" xmlns:cx1="http://schemas.microsoft.com/office/drawing/2015/9/8/chartex" xmlns:cx2="http://schemas.microsoft.com/office/drawing/2015/10/21/chartex" xmlns:cx3="http://schemas.microsoft.com/office/drawing/2016/5/9/chartex" xmlns:cx4="http://schemas.microsoft.com/office/drawing/2016/5/10/chartex" xmlns:cx5="http://schemas.microsoft.com/office/drawing/2016/5/11/chartex" xmlns:cx6="http://schemas.microsoft.com/office/drawing/2016/5/12/chartex" xmlns:cx7="http://schemas.microsoft.com/office/drawing/2016/5/13/chartex" xmlns:cx8="http://schemas.microsoft.com/office/drawing/2016/5/14/chartex" xmlns:mc="http://schemas.openxmlformats.org/markup-compatibility/2006" xmlns:aink="http://schemas.microsoft.com/office/drawing/2016/ink" xmlns:am3d="http://schemas.microsoft.com/office/drawing/2017/model3d" xmlns:o="urn:schemas-microsoft-com:office:office" xmlns:r="http://schemas.openxmlformats.org/officeDocument/2006/relationships" xmlns:m="http://schemas.openxmlformats.org/officeDocument/2006/math" xmlns:v="urn:schemas-microsoft-com:vml" xmlns:wp14="http://schemas.microsoft.com/office/word/2010/wordprocessingDrawing" xmlns:wp="http://schemas.openxmlformats.org/drawingml/2006/wordprocessingDrawing" xmlns:w10="urn:schemas-microsoft-com:office:word" xmlns:w="http://schemas.openxmlformats.org/wordprocessingml/2006/main" xmlns:w14="http://schemas.microsoft.com/office/word/2010/wordml" xmlns:w15="http://schemas.microsoft.com/office/word/2012/wordml" xmlns:w16cid="http://schemas.microsoft.com/office/word/2016/wordml/cid" xmlns:w16se="http://schemas.microsoft.com/office/word/2015/wordml/symex" xmlns:wpg="http://schemas.microsoft.com/office/word/2010/wordprocessingGroup" xmlns:wpi="http://schemas.microsoft.com/office/word/2010/wordprocessingInk" xmlns:wne="http://schemas.microsoft.com/office/word/2006/wordml" xmlns:wps="http://schemas.microsoft.com/office/word/2010/wordprocessingShape" mc:Ignorable="w14 w15 w16se w16cid wp14">
   <w:footnote w:type="separator" w:id="-1">
     <w:p>
       <w:pPr>
@@ -5243,7 +5293,7 @@
 </file>
 
 <file path=word/header1.xml><?xml version="1.0" encoding="utf-8"?>
-<w:hdr xmlns:wpc="http://schemas.microsoft.com/office/word/2010/wordprocessingCanvas" xmlns:cx="http://schemas.microsoft.com/office/drawing/2014/chartex" xmlns:cx1="http://schemas.microsoft.com/office/drawing/2015/9/8/chartex" xmlns:cx2="http://schemas.microsoft.com/office/drawing/2015/10/21/chartex" xmlns:cx3="http://schemas.microsoft.com/office/drawing/2016/5/9/chartex" xmlns:cx4="http://schemas.microsoft.com/office/drawing/2016/5/10/chartex" xmlns:cx5="http://schemas.microsoft.com/office/drawing/2016/5/11/chartex" xmlns:mc="http://schemas.openxmlformats.org/markup-compatibility/2006" xmlns:o="urn:schemas-microsoft-com:office:office" xmlns:r="http://schemas.openxmlformats.org/officeDocument/2006/relationships" xmlns:m="http://schemas.openxmlformats.org/officeDocument/2006/math" xmlns:v="urn:schemas-microsoft-com:vml" xmlns:wp14="http://schemas.microsoft.com/office/word/2010/wordprocessingDrawing" xmlns:wp="http://schemas.openxmlformats.org/drawingml/2006/wordprocessingDrawing" xmlns:w10="urn:schemas-microsoft-com:office:word" xmlns:w="http://schemas.openxmlformats.org/wordprocessingml/2006/main" xmlns:w14="http://schemas.microsoft.com/office/word/2010/wordml" xmlns:w15="http://schemas.microsoft.com/office/word/2012/wordml" xmlns:w16se="http://schemas.microsoft.com/office/word/2015/wordml/symex" xmlns:wpg="http://schemas.microsoft.com/office/word/2010/wordprocessingGroup" xmlns:wpi="http://schemas.microsoft.com/office/word/2010/wordprocessingInk" xmlns:wne="http://schemas.microsoft.com/office/word/2006/wordml" xmlns:wps="http://schemas.microsoft.com/office/word/2010/wordprocessingShape" mc:Ignorable="w14 w15 w16se wp14">
+<w:hdr xmlns:wpc="http://schemas.microsoft.com/office/word/2010/wordprocessingCanvas" xmlns:cx="http://schemas.microsoft.com/office/drawing/2014/chartex" xmlns:cx1="http://schemas.microsoft.com/office/drawing/2015/9/8/chartex" xmlns:cx2="http://schemas.microsoft.com/office/drawing/2015/10/21/chartex" xmlns:cx3="http://schemas.microsoft.com/office/drawing/2016/5/9/chartex" xmlns:cx4="http://schemas.microsoft.com/office/drawing/2016/5/10/chartex" xmlns:cx5="http://schemas.microsoft.com/office/drawing/2016/5/11/chartex" xmlns:cx6="http://schemas.microsoft.com/office/drawing/2016/5/12/chartex" xmlns:cx7="http://schemas.microsoft.com/office/drawing/2016/5/13/chartex" xmlns:cx8="http://schemas.microsoft.com/office/drawing/2016/5/14/chartex" xmlns:mc="http://schemas.openxmlformats.org/markup-compatibility/2006" xmlns:aink="http://schemas.microsoft.com/office/drawing/2016/ink" xmlns:am3d="http://schemas.microsoft.com/office/drawing/2017/model3d" xmlns:o="urn:schemas-microsoft-com:office:office" xmlns:r="http://schemas.openxmlformats.org/officeDocument/2006/relationships" xmlns:m="http://schemas.openxmlformats.org/officeDocument/2006/math" xmlns:v="urn:schemas-microsoft-com:vml" xmlns:wp14="http://schemas.microsoft.com/office/word/2010/wordprocessingDrawing" xmlns:wp="http://schemas.openxmlformats.org/drawingml/2006/wordprocessingDrawing" xmlns:w10="urn:schemas-microsoft-com:office:word" xmlns:w="http://schemas.openxmlformats.org/wordprocessingml/2006/main" xmlns:w14="http://schemas.microsoft.com/office/word/2010/wordml" xmlns:w15="http://schemas.microsoft.com/office/word/2012/wordml" xmlns:w16cid="http://schemas.microsoft.com/office/word/2016/wordml/cid" xmlns:w16se="http://schemas.microsoft.com/office/word/2015/wordml/symex" xmlns:wpg="http://schemas.microsoft.com/office/word/2010/wordprocessingGroup" xmlns:wpi="http://schemas.microsoft.com/office/word/2010/wordprocessingInk" xmlns:wne="http://schemas.microsoft.com/office/word/2006/wordml" xmlns:wps="http://schemas.microsoft.com/office/word/2010/wordprocessingShape" mc:Ignorable="w14 w15 w16se w16cid wp14">
   <w:p>
     <w:pPr>
       <w:pStyle w:val="Header"/>
@@ -5294,7 +5344,7 @@
 </file>
 
 <file path=word/numbering.xml><?xml version="1.0" encoding="utf-8"?>
-<w:numbering xmlns:wpc="http://schemas.microsoft.com/office/word/2010/wordprocessingCanvas" xmlns:cx="http://schemas.microsoft.com/office/drawing/2014/chartex" xmlns:cx1="http://schemas.microsoft.com/office/drawing/2015/9/8/chartex" xmlns:cx2="http://schemas.microsoft.com/office/drawing/2015/10/21/chartex" xmlns:cx3="http://schemas.microsoft.com/office/drawing/2016/5/9/chartex" xmlns:cx4="http://schemas.microsoft.com/office/drawing/2016/5/10/chartex" xmlns:cx5="http://schemas.microsoft.com/office/drawing/2016/5/11/chartex" xmlns:mc="http://schemas.openxmlformats.org/markup-compatibility/2006" xmlns:o="urn:schemas-microsoft-com:office:office" xmlns:r="http://schemas.openxmlformats.org/officeDocument/2006/relationships" xmlns:m="http://schemas.openxmlformats.org/officeDocument/2006/math" xmlns:v="urn:schemas-microsoft-com:vml" xmlns:wp14="http://schemas.microsoft.com/office/word/2010/wordprocessingDrawing" xmlns:wp="http://schemas.openxmlformats.org/drawingml/2006/wordprocessingDrawing" xmlns:w10="urn:schemas-microsoft-com:office:word" xmlns:w="http://schemas.openxmlformats.org/wordprocessingml/2006/main" xmlns:w14="http://schemas.microsoft.com/office/word/2010/wordml" xmlns:w15="http://schemas.microsoft.com/office/word/2012/wordml" xmlns:w16se="http://schemas.microsoft.com/office/word/2015/wordml/symex" xmlns:wpg="http://schemas.microsoft.com/office/word/2010/wordprocessingGroup" xmlns:wpi="http://schemas.microsoft.com/office/word/2010/wordprocessingInk" xmlns:wne="http://schemas.microsoft.com/office/word/2006/wordml" xmlns:wps="http://schemas.microsoft.com/office/word/2010/wordprocessingShape" mc:Ignorable="w14 w15 w16se wp14">
+<w:numbering xmlns:wpc="http://schemas.microsoft.com/office/word/2010/wordprocessingCanvas" xmlns:cx="http://schemas.microsoft.com/office/drawing/2014/chartex" xmlns:cx1="http://schemas.microsoft.com/office/drawing/2015/9/8/chartex" xmlns:cx2="http://schemas.microsoft.com/office/drawing/2015/10/21/chartex" xmlns:cx3="http://schemas.microsoft.com/office/drawing/2016/5/9/chartex" xmlns:cx4="http://schemas.microsoft.com/office/drawing/2016/5/10/chartex" xmlns:cx5="http://schemas.microsoft.com/office/drawing/2016/5/11/chartex" xmlns:cx6="http://schemas.microsoft.com/office/drawing/2016/5/12/chartex" xmlns:cx7="http://schemas.microsoft.com/office/drawing/2016/5/13/chartex" xmlns:cx8="http://schemas.microsoft.com/office/drawing/2016/5/14/chartex" xmlns:mc="http://schemas.openxmlformats.org/markup-compatibility/2006" xmlns:aink="http://schemas.microsoft.com/office/drawing/2016/ink" xmlns:am3d="http://schemas.microsoft.com/office/drawing/2017/model3d" xmlns:o="urn:schemas-microsoft-com:office:office" xmlns:r="http://schemas.openxmlformats.org/officeDocument/2006/relationships" xmlns:m="http://schemas.openxmlformats.org/officeDocument/2006/math" xmlns:v="urn:schemas-microsoft-com:vml" xmlns:wp14="http://schemas.microsoft.com/office/word/2010/wordprocessingDrawing" xmlns:wp="http://schemas.openxmlformats.org/drawingml/2006/wordprocessingDrawing" xmlns:w10="urn:schemas-microsoft-com:office:word" xmlns:w="http://schemas.openxmlformats.org/wordprocessingml/2006/main" xmlns:w14="http://schemas.microsoft.com/office/word/2010/wordml" xmlns:w15="http://schemas.microsoft.com/office/word/2012/wordml" xmlns:w16cid="http://schemas.microsoft.com/office/word/2016/wordml/cid" xmlns:w16se="http://schemas.microsoft.com/office/word/2015/wordml/symex" xmlns:wpg="http://schemas.microsoft.com/office/word/2010/wordprocessingGroup" xmlns:wpi="http://schemas.microsoft.com/office/word/2010/wordprocessingInk" xmlns:wne="http://schemas.microsoft.com/office/word/2006/wordml" xmlns:wps="http://schemas.microsoft.com/office/word/2010/wordprocessingShape" mc:Ignorable="w14 w15 w16se w16cid wp14">
   <w:abstractNum w:abstractNumId="0" w15:restartNumberingAfterBreak="0">
     <w:nsid w:val="1CE93B68"/>
     <w:multiLevelType w:val="hybridMultilevel"/>
@@ -5531,7 +5581,7 @@
 </file>
 
 <file path=word/styles.xml><?xml version="1.0" encoding="utf-8"?>
-<w:styles xmlns:mc="http://schemas.openxmlformats.org/markup-compatibility/2006" xmlns:r="http://schemas.openxmlformats.org/officeDocument/2006/relationships" xmlns:w="http://schemas.openxmlformats.org/wordprocessingml/2006/main" xmlns:w14="http://schemas.microsoft.com/office/word/2010/wordml" xmlns:w15="http://schemas.microsoft.com/office/word/2012/wordml" xmlns:w16se="http://schemas.microsoft.com/office/word/2015/wordml/symex" mc:Ignorable="w14 w15 w16se">
+<w:styles xmlns:mc="http://schemas.openxmlformats.org/markup-compatibility/2006" xmlns:r="http://schemas.openxmlformats.org/officeDocument/2006/relationships" xmlns:w="http://schemas.openxmlformats.org/wordprocessingml/2006/main" xmlns:w14="http://schemas.microsoft.com/office/word/2010/wordml" xmlns:w15="http://schemas.microsoft.com/office/word/2012/wordml" xmlns:w16cid="http://schemas.microsoft.com/office/word/2016/wordml/cid" xmlns:w16se="http://schemas.microsoft.com/office/word/2015/wordml/symex" mc:Ignorable="w14 w15 w16se w16cid">
   <w:docDefaults>
     <w:rPrDefault>
       <w:rPr>
@@ -5547,7 +5597,7 @@
       </w:pPr>
     </w:pPrDefault>
   </w:docDefaults>
-  <w:latentStyles w:defLockedState="0" w:defUIPriority="99" w:defSemiHidden="0" w:defUnhideWhenUsed="0" w:defQFormat="0" w:count="374">
+  <w:latentStyles w:defLockedState="0" w:defUIPriority="99" w:defSemiHidden="0" w:defUnhideWhenUsed="0" w:defQFormat="0" w:count="375">
     <w:lsdException w:name="Normal" w:uiPriority="0" w:qFormat="1"/>
     <w:lsdException w:name="heading 1" w:uiPriority="9" w:qFormat="1"/>
     <w:lsdException w:name="heading 2" w:semiHidden="1" w:uiPriority="9" w:unhideWhenUsed="1" w:qFormat="1"/>
@@ -5653,7 +5703,6 @@
     <w:lsdException w:name="HTML Sample" w:semiHidden="1" w:unhideWhenUsed="1"/>
     <w:lsdException w:name="HTML Typewriter" w:semiHidden="1" w:unhideWhenUsed="1"/>
     <w:lsdException w:name="HTML Variable" w:semiHidden="1" w:unhideWhenUsed="1"/>
-    <w:lsdException w:name="Normal Table" w:semiHidden="1" w:unhideWhenUsed="1"/>
     <w:lsdException w:name="annotation subject" w:semiHidden="1" w:unhideWhenUsed="1"/>
     <w:lsdException w:name="No List" w:semiHidden="1" w:unhideWhenUsed="1"/>
     <w:lsdException w:name="Outline List 1" w:semiHidden="1" w:unhideWhenUsed="1"/>
@@ -5700,10 +5749,8 @@
     <w:lsdException w:name="Table Subtle 2" w:semiHidden="1" w:unhideWhenUsed="1"/>
     <w:lsdException w:name="Table Web 1" w:semiHidden="1" w:unhideWhenUsed="1"/>
     <w:lsdException w:name="Table Web 2" w:semiHidden="1" w:unhideWhenUsed="1"/>
-    <w:lsdException w:name="Table Web 3" w:semiHidden="1" w:unhideWhenUsed="1"/>
     <w:lsdException w:name="Balloon Text" w:semiHidden="1" w:unhideWhenUsed="1"/>
     <w:lsdException w:name="Table Grid" w:uiPriority="39"/>
-    <w:lsdException w:name="Table Theme" w:semiHidden="1" w:unhideWhenUsed="1"/>
     <w:lsdException w:name="Placeholder Text" w:semiHidden="1"/>
     <w:lsdException w:name="No Spacing" w:uiPriority="1" w:qFormat="1"/>
     <w:lsdException w:name="Light Shading" w:uiPriority="60"/>
@@ -5922,6 +5969,7 @@
     <w:lsdException w:name="Mention" w:semiHidden="1" w:unhideWhenUsed="1"/>
     <w:lsdException w:name="Smart Hyperlink" w:semiHidden="1" w:unhideWhenUsed="1"/>
     <w:lsdException w:name="Hashtag" w:semiHidden="1" w:unhideWhenUsed="1"/>
+    <w:lsdException w:name="Unresolved Mention" w:semiHidden="1" w:unhideWhenUsed="1"/>
   </w:latentStyles>
   <w:style w:type="paragraph" w:default="1" w:styleId="Normal">
     <w:name w:val="Normal"/>
@@ -6320,7 +6368,7 @@
 </file>
 
 <file path=customXml/itemProps1.xml><?xml version="1.0" encoding="utf-8"?>
-<ds:datastoreItem xmlns:ds="http://schemas.openxmlformats.org/officeDocument/2006/customXml" ds:itemID="{8BA71DE1-2690-4AB7-8664-30C143BCC0E7}">
+<ds:datastoreItem xmlns:ds="http://schemas.openxmlformats.org/officeDocument/2006/customXml" ds:itemID="{FA586FAD-CFDD-4901-B697-B2C8A5889441}">
   <ds:schemaRefs>
     <ds:schemaRef ds:uri="http://schemas.openxmlformats.org/officeDocument/2006/bibliography"/>
   </ds:schemaRefs>
